--- a/Diploma/DIPLOMA.docx
+++ b/Diploma/DIPLOMA.docx
@@ -14,15 +14,7 @@
     </w:p>
     <w:p>
       <w:r>
-        <w:t>Glavni namen in cilji diplomskega dela Kreiranje stisnjenih (</w:t>
-      </w:r>
-      <w:proofErr w:type="spellStart"/>
-      <w:r>
-        <w:t>zip</w:t>
-      </w:r>
-      <w:proofErr w:type="spellEnd"/>
-      <w:r>
-        <w:t xml:space="preserve">) datotek je razumevanje delovanja t. i. stiskalnih algoritmov in kreiranje enostavnega programa za stiskanje datotek </w:t>
+        <w:t xml:space="preserve">Glavni namen in cilji diplomskega dela Kreiranje stisnjenih (zip) datotek je razumevanje delovanja t. i. stiskalnih algoritmov in kreiranje enostavnega programa za stiskanje datotek </w:t>
       </w:r>
       <w:r>
         <w:t>s</w:t>
@@ -33,44 +25,12 @@
     </w:p>
     <w:p>
       <w:r>
-        <w:t xml:space="preserve">Metode izdelave naloge bodo najprej zgodovinski pregled in načini stiskanja datotek, programiranje enostavnega programa v programskem jeziku C# s pomočjo programa </w:t>
-      </w:r>
-      <w:proofErr w:type="spellStart"/>
-      <w:r>
-        <w:t>Visual</w:t>
-      </w:r>
-      <w:proofErr w:type="spellEnd"/>
-      <w:r>
-        <w:t xml:space="preserve"> Studio, z vsemi funkcionalnostmi ki so: stiskanje datotek, odpiranje stisnjene datoteke in </w:t>
-      </w:r>
-      <w:proofErr w:type="spellStart"/>
-      <w:r>
-        <w:t>ekstrahiranje</w:t>
-      </w:r>
-      <w:proofErr w:type="spellEnd"/>
-      <w:r>
-        <w:t xml:space="preserve"> (razširjanje) vsebine datoteke, </w:t>
-      </w:r>
-      <w:proofErr w:type="spellStart"/>
-      <w:r>
-        <w:t>enkripcija</w:t>
-      </w:r>
-      <w:proofErr w:type="spellEnd"/>
-      <w:r>
-        <w:t xml:space="preserve"> datotek s pomočjo gesla in kreiranje vizualnega uporabniškega vmesnika (GUI).</w:t>
-      </w:r>
-    </w:p>
-    <w:p>
-      <w:r>
-        <w:t xml:space="preserve">Izdelal bom tudi analizo in testiral hitrosti stiskanja datotek s pomočjo testnih orodij v okolju </w:t>
-      </w:r>
-      <w:proofErr w:type="spellStart"/>
-      <w:r>
-        <w:t>Visual</w:t>
-      </w:r>
-      <w:proofErr w:type="spellEnd"/>
-      <w:r>
-        <w:t xml:space="preserve"> Studio. Najbolj zanimive izseke iz kode bom tudi komentiral v nalogi, v priloge bom dodal celotno skripto programa s komentarji.</w:t>
+        <w:t>Metode izdelave naloge bodo najprej zgodovinski pregled in načini stiskanja datotek, programiranje enostavnega programa v programskem jeziku C# s pomočjo programa Visual Studio, z vsemi funkcionalnostmi ki so: stiskanje datotek, odpiranje stisnjene datoteke in ekstrahiranje (razširjanje) vsebine datoteke, enkripcija datotek s pomočjo gesla in kreiranje vizualnega uporabniškega vmesnika (GUI).</w:t>
+      </w:r>
+    </w:p>
+    <w:p>
+      <w:r>
+        <w:t>Izdelal bom tudi analizo in testiral hitrosti stiskanja datotek s pomočjo testnih orodij v okolju Visual Studio. Najbolj zanimive izseke iz kode bom tudi komentiral v nalogi, v priloge bom dodal celotno skripto programa s komentarji.</w:t>
       </w:r>
     </w:p>
     <w:p/>
@@ -157,31 +117,7 @@
     </w:p>
     <w:p>
       <w:r>
-        <w:t xml:space="preserve">Kot prvi stiskalni algoritem se navaja že Morsejeva koda ali Morsejeva abeceda. Razvila sta jo izumitelj telegrafa Samuel Morse in Alfred </w:t>
-      </w:r>
-      <w:proofErr w:type="spellStart"/>
-      <w:r>
-        <w:t>Vail</w:t>
-      </w:r>
-      <w:proofErr w:type="spellEnd"/>
-      <w:r>
-        <w:t xml:space="preserve">, leta 1835. Leta 1847 jo je Friedrich </w:t>
-      </w:r>
-      <w:proofErr w:type="spellStart"/>
-      <w:r>
-        <w:t>Clemens</w:t>
-      </w:r>
-      <w:proofErr w:type="spellEnd"/>
-      <w:r>
-        <w:t xml:space="preserve"> </w:t>
-      </w:r>
-      <w:proofErr w:type="spellStart"/>
-      <w:r>
-        <w:t>Gerke</w:t>
-      </w:r>
-      <w:proofErr w:type="spellEnd"/>
-      <w:r>
-        <w:t xml:space="preserve"> izpopolnil v obliko, kot jo poznamo danes.</w:t>
+        <w:t>Kot prvi stiskalni algoritem se navaja že Morsejeva koda ali Morsejeva abeceda. Razvila sta jo izumitelj telegrafa Samuel Morse in Alfred Vail, leta 1835. Leta 1847 jo je Friedrich Clemens Gerke izpopolnil v obliko, kot jo poznamo danes.</w:t>
       </w:r>
     </w:p>
     <w:p>
@@ -191,13 +127,8 @@
       <w:r>
         <w:t xml:space="preserve">ang. </w:t>
       </w:r>
-      <w:proofErr w:type="spellStart"/>
-      <w:r>
-        <w:t>prosigns</w:t>
-      </w:r>
-      <w:proofErr w:type="spellEnd"/>
-      <w:r>
-        <w:t>) in arabskih številk</w:t>
+      <w:r>
+        <w:t>prosigns) in arabskih številk</w:t>
       </w:r>
       <w:r>
         <w:t>. Vsebuje samo velike črke in uporablja kombinacije črt in pik. Črte v znakih so trikrat daljše od pik, med vsako piko oz. črto je presledek v dolžini pike, med vsako črko v besedi je presledek v dolžini treh pik in razmak med besedami je v dolžini sedem pik.</w:t>
@@ -365,63 +296,7 @@
     <w:p>
       <w:r>
         <w:lastRenderedPageBreak/>
-        <w:t xml:space="preserve">Velik preobrat se je začel dogajati med leti 1940 in 1948 ko je Claude E. Shannon s svojo disertacijo »A </w:t>
-      </w:r>
-      <w:proofErr w:type="spellStart"/>
-      <w:r>
-        <w:t>Mathematical</w:t>
-      </w:r>
-      <w:proofErr w:type="spellEnd"/>
-      <w:r>
-        <w:t xml:space="preserve"> </w:t>
-      </w:r>
-      <w:proofErr w:type="spellStart"/>
-      <w:r>
-        <w:t>Theory</w:t>
-      </w:r>
-      <w:proofErr w:type="spellEnd"/>
-      <w:r>
-        <w:t xml:space="preserve"> </w:t>
-      </w:r>
-      <w:proofErr w:type="spellStart"/>
-      <w:r>
-        <w:t>of</w:t>
-      </w:r>
-      <w:proofErr w:type="spellEnd"/>
-      <w:r>
-        <w:t xml:space="preserve"> </w:t>
-      </w:r>
-      <w:proofErr w:type="spellStart"/>
-      <w:r>
-        <w:t>Communication</w:t>
-      </w:r>
-      <w:proofErr w:type="spellEnd"/>
-      <w:r>
-        <w:t xml:space="preserve">« objavljeno v Bell </w:t>
-      </w:r>
-      <w:proofErr w:type="spellStart"/>
-      <w:r>
-        <w:t>System</w:t>
-      </w:r>
-      <w:proofErr w:type="spellEnd"/>
-      <w:r>
-        <w:t xml:space="preserve"> </w:t>
-      </w:r>
-      <w:proofErr w:type="spellStart"/>
-      <w:r>
-        <w:t>Technical</w:t>
-      </w:r>
-      <w:proofErr w:type="spellEnd"/>
-      <w:r>
-        <w:t xml:space="preserve"> </w:t>
-      </w:r>
-      <w:proofErr w:type="spellStart"/>
-      <w:r>
-        <w:t>Journal</w:t>
-      </w:r>
-      <w:proofErr w:type="spellEnd"/>
-      <w:r>
-        <w:t xml:space="preserve"> julija in oktobra 1948, postavil danes znano Teorijo informacij. Iz teorije informacij, danes poznamo statistično sklepanje, kriptografijo, komunikacijske mreže, termodinamiko, kvantno računanje itd. </w:t>
+        <w:t xml:space="preserve">Velik preobrat se je začel dogajati med leti 1940 in 1948 ko je Claude E. Shannon s svojo disertacijo »A Mathematical Theory of Communication« objavljeno v Bell System Technical Journal julija in oktobra 1948, postavil danes znano Teorijo informacij. Iz teorije informacij, danes poznamo statistično sklepanje, kriptografijo, komunikacijske mreže, termodinamiko, kvantno računanje itd. </w:t>
       </w:r>
     </w:p>
     <w:p>
@@ -429,15 +304,7 @@
         <w:t xml:space="preserve">Pozneje leta 1949 </w:t>
       </w:r>
       <w:r>
-        <w:t xml:space="preserve">sta Shannon v Bell </w:t>
-      </w:r>
-      <w:proofErr w:type="spellStart"/>
-      <w:r>
-        <w:t>Labs</w:t>
-      </w:r>
-      <w:proofErr w:type="spellEnd"/>
-      <w:r>
-        <w:t xml:space="preserve"> in R. M. Fano</w:t>
+        <w:t>sta Shannon v Bell Labs in R. M. Fano</w:t>
       </w:r>
       <w:r>
         <w:t xml:space="preserve"> </w:t>
@@ -519,13 +386,38 @@
     </w:p>
     <w:p>
       <w:r>
-        <w:t>Prve izvedbe Shannon-Fano in Huffman kodiranja so bile izvedene z uporabo strojne in »</w:t>
-      </w:r>
-      <w:proofErr w:type="spellStart"/>
-      <w:r>
-        <w:t>hardcoded</w:t>
-      </w:r>
-      <w:proofErr w:type="spellEnd"/>
+        <w:t>Prve izvedbe Shannon-Fano in Huffman kodiranja so bile izvedene z uporabo strojne in »hardcoded«</w:t>
+      </w:r>
+      <w:r>
+        <w:rPr>
+          <w:rStyle w:val="Sprotnaopomba-sklic"/>
+        </w:rPr>
+        <w:footnoteReference w:id="1"/>
+      </w:r>
+      <w:r>
+        <w:t xml:space="preserve"> kode</w:t>
+      </w:r>
+      <w:r>
+        <w:t>. Šele v 1970-ih letih, ko se je začel razvijati in uporabljati internet in spletna shramba programske opreme, so bile Huffmanove kode dinamično ustvarjene na podlagi vhodnih podatkov. Kasneje leta 1977 sta Abraham Lempel in Jacob Ziv razvila prelomni algoritem LZ77</w:t>
+      </w:r>
+      <w:r>
+        <w:t xml:space="preserve"> imenovan tudi LZ1</w:t>
+      </w:r>
+      <w:r>
+        <w:t>. To je bil prvi algoritem, ki je za kodiranje uporabil slovar, namesto drevesa.</w:t>
+      </w:r>
+      <w:r>
+        <w:t xml:space="preserve"> Natančneje, LZ77 je uporabljal dinamični slovar, </w:t>
+      </w:r>
+      <w:r>
+        <w:t>s pomočjo protokola</w:t>
+      </w:r>
+      <w:r>
+        <w:t xml:space="preserve"> »Sliding window </w:t>
+      </w:r>
+      <w:r>
+        <w:t>protocol</w:t>
+      </w:r>
       <w:r>
         <w:t>«</w:t>
       </w:r>
@@ -533,103 +425,358 @@
         <w:rPr>
           <w:rStyle w:val="Sprotnaopomba-sklic"/>
         </w:rPr>
-        <w:footnoteReference w:id="1"/>
-      </w:r>
-      <w:r>
-        <w:t xml:space="preserve"> kode</w:t>
-      </w:r>
-      <w:r>
-        <w:t xml:space="preserve">. </w:t>
-      </w:r>
-      <w:r>
-        <w:t xml:space="preserve">Šele v 1970-ih letih, ko se je začel </w:t>
-      </w:r>
-      <w:r>
-        <w:t xml:space="preserve">razvijati in uporabljati internet in spletna shramba programske opreme, so bile Huffmanove kode dinamično ustvarjene na podlagi vhodnih podatkov. Kasneje leta 1977 sta Abraham </w:t>
-      </w:r>
-      <w:proofErr w:type="spellStart"/>
-      <w:r>
-        <w:t>Lempel</w:t>
-      </w:r>
-      <w:proofErr w:type="spellEnd"/>
-      <w:r>
-        <w:t xml:space="preserve"> in </w:t>
-      </w:r>
-      <w:proofErr w:type="spellStart"/>
-      <w:r>
-        <w:t>Jacob</w:t>
-      </w:r>
-      <w:proofErr w:type="spellEnd"/>
+        <w:footnoteReference w:id="2"/>
+      </w:r>
+      <w:r>
+        <w:t>, ki se v nekaterih implementacijah uporablja še danes.</w:t>
+      </w:r>
+      <w:r>
+        <w:t xml:space="preserve"> Več o tem v naslednjem poglavju.</w:t>
+      </w:r>
+    </w:p>
+    <w:p>
+      <w:r>
+        <w:t>Naslednje leto, l</w:t>
+      </w:r>
+      <w:r>
+        <w:t>eta 1978 sta Lempel in Ziv</w:t>
+      </w:r>
+      <w:r>
+        <w:t xml:space="preserve"> izboljšala svoj algoritem in </w:t>
+      </w:r>
+      <w:r>
+        <w:t>objavila algoritem LZ78</w:t>
+      </w:r>
+      <w:r>
+        <w:t xml:space="preserve">, </w:t>
+      </w:r>
+      <w:r>
+        <w:t xml:space="preserve">imenovan </w:t>
+      </w:r>
+      <w:r>
+        <w:t>tudi LZ2, ki pa je za razliko od LZ77 najprej razčlenil podatke in generiral statični slovar, namesto dinamičnega.</w:t>
+      </w:r>
+    </w:p>
+    <w:p>
+      <w:r>
+        <w:lastRenderedPageBreak/>
+        <w:t xml:space="preserve">Oba algoritma LZ77 in LZ78 sta hitro pridobila na popularnosti, kar je vodilo do mnogih variant (glej sliko). Večina teh algoritmov je zamrla, le peščica se jih je ohranila do danes (LZMA, DEFLATE in LZX). </w:t>
+      </w:r>
+    </w:p>
+    <w:p>
+      <w:r>
+        <w:t>Leta 1984 je Terry Welch nadgradil LZ78 algoritem in objavil algoritem LZW, ki je izboljšal izvajanje algoritma LZ78 s tem, da je pohitril procese izvajanja na strojnem nivoju. Ta algoritem se je uporabljal in se še uporablja pri stiskanju slik v format GIF.</w:t>
+      </w:r>
+    </w:p>
+    <w:p>
+      <w:r>
+        <w:t>Večina standardnih algoritmov uporabljenih danes, temelji na algoritmu LZ77, ne zaradi tehnične superiornosti ampak zaradi tega, ker so algoritmi postali patentno obremenjeni, ko je korporacija Sperry</w:t>
+      </w:r>
+      <w:r>
+        <w:t xml:space="preserve"> leta 1984 patentirala LZW algoritem in začela tožiti prodajalce programske opreme, skrbnike strežnikov in celo končne uporabnike za uporabo GIF formata slik brez licence. Takrat je program za stiskanje v UNIX sistemih, ki je uporabljal modifikacijo LZW algoritma imenovanega LZC, bil kmalu ukinjen zaradi</w:t>
+      </w:r>
+      <w:r>
+        <w:t xml:space="preserve"> kršenja pravic</w:t>
+      </w:r>
       <w:r>
         <w:t xml:space="preserve"> </w:t>
       </w:r>
-      <w:proofErr w:type="spellStart"/>
-      <w:r>
-        <w:t>Ziv</w:t>
-      </w:r>
-      <w:proofErr w:type="spellEnd"/>
-      <w:r>
-        <w:t xml:space="preserve"> razvila prelomni algoritem LZ77. To je bil prvi algoritem, ki je za kodiranje uporabil slovar, namesto drevesa.</w:t>
-      </w:r>
-      <w:r>
-        <w:t xml:space="preserve"> Natančneje, LZ77 je uporabljal dinamični slovar, pogosto imenovan »</w:t>
-      </w:r>
-      <w:proofErr w:type="spellStart"/>
-      <w:r>
-        <w:t>Sliding</w:t>
-      </w:r>
-      <w:proofErr w:type="spellEnd"/>
-      <w:r>
-        <w:t xml:space="preserve"> </w:t>
-      </w:r>
-      <w:proofErr w:type="spellStart"/>
-      <w:r>
-        <w:t>window</w:t>
-      </w:r>
-      <w:proofErr w:type="spellEnd"/>
-      <w:r>
-        <w:t xml:space="preserve"> </w:t>
-      </w:r>
-      <w:proofErr w:type="spellStart"/>
-      <w:r>
-        <w:t>protocol</w:t>
-      </w:r>
-      <w:proofErr w:type="spellEnd"/>
-      <w:r>
-        <w:t>«</w:t>
-      </w:r>
-      <w:r>
-        <w:rPr>
-          <w:rStyle w:val="Sprotnaopomba-sklic"/>
-        </w:rPr>
-        <w:footnoteReference w:id="2"/>
-      </w:r>
-      <w:r>
-        <w:t>, ki se v nekaterih implementacijah uporablja še danes.</w:t>
+      <w:r>
+        <w:t>patenta</w:t>
+      </w:r>
+      <w:r>
+        <w:t>. Tudi drugi razvijalci na sistemu UNIX so začeli odstopati od uporabe LZW algoritma zaradi pojavitve odprtokodnih algoritmov.</w:t>
+      </w:r>
+    </w:p>
+    <w:p>
+      <w:r>
+        <w:t>Korporacije in druge večje organizacije, so uporabljale stiskanje podatkov od objave Lempel-Ziv algoritmov naprej, saj so imele vedno večje potrebe po shranjevanju podatkov. Ampak stiskanje podatkov ni dobilo večje prepoznavnosti in možnosti uporabe do pojava interneta v poznih 1980-ih, ko se je potreba po stiskanju podatkov eksponentno povečala. Pasovna širina pri internetu je bila omejena in draga, zato je stiskanje podatkov pomagalo ublažiti ozka grla pri prenosu podatkov. Stiskanje podatkov je postalo še kako za</w:t>
+      </w:r>
+      <w:r>
+        <w:t>željeno</w:t>
+      </w:r>
+      <w:r>
+        <w:t xml:space="preserve">, ko je internet dosegel vsakdanje uporabnike, ki so pošiljali, delili datoteke, slike ipd. </w:t>
+      </w:r>
+      <w:r>
+        <w:t>Za izpolnitev teh potreb je bilo razvitih več novih arhivskih formatov kot so ZIP, GIF in PNG.</w:t>
+      </w:r>
+    </w:p>
+    <w:p>
+      <w:r>
+        <w:t>Thom Henderson je prvi komercialno uspešen arhivski format imenovan ARC, izdal leta 198</w:t>
+      </w:r>
+      <w:r>
+        <w:t>6 prek svojega podjetja System Enhancement Associates</w:t>
+      </w:r>
+      <w:r>
+        <w:t xml:space="preserve"> (SEA)</w:t>
+      </w:r>
+      <w:r>
+        <w:t>. ARC je bil eden prvih programov in formatov, ki je lahko združeval in stiskal več datotek hkrati in bil odprtokoden. ARC je bil hibrid Huffmanovega in LZW algoritma.</w:t>
+      </w:r>
+    </w:p>
+    <w:p>
+      <w:r>
+        <w:t>Pozneje je Phil Katz</w:t>
+      </w:r>
+      <w:r>
+        <w:t xml:space="preserve"> s podjetjem PKWARE Inc.</w:t>
+      </w:r>
+      <w:r>
+        <w:t xml:space="preserve"> opazil priljubljenost ARC-a in prišel na idejo, da bo algoritem izboljšal s pisanjem rutin v strojnem jeziku. Leta 1987 je izdal svoj program PKARC kot shareware. </w:t>
+      </w:r>
+      <w:r>
+        <w:t>SEA je PKWARE</w:t>
+      </w:r>
+      <w:r>
+        <w:t xml:space="preserve"> tožil</w:t>
+      </w:r>
+      <w:r>
+        <w:t>a</w:t>
+      </w:r>
+      <w:r>
+        <w:t xml:space="preserve"> zaradi kršenja blagovne znamke in avtorskih pravic. </w:t>
+      </w:r>
+      <w:r>
+        <w:t xml:space="preserve">Sodišče je za primerjavo obeh programov imenovalo neodvisnega strokovnjaka za programsko opremo, Johna Navasa, ki je ugotovil, da je PKARC izpeljan del ARC-a, pri katerem so komentarji v obeh programih pogosto enaki, vključno s pravopisnimi napakami. </w:t>
+      </w:r>
+      <w:r>
+        <w:t xml:space="preserve">Tožnik in tožene stranke so 2. avgusta 1988 napovedali poravnavo tožbe, ki je vključevala Zaupno pogodbo o navzkrižni licenci, po kateri je SEA licencirala PKWARE za vse programe, združljive z ARC, ki jih je PKWARE objavil v obdobju, ki se začne s prvo izdajo PKARC konec leta 1985 do 31. julija 1988 v zameno za nerazkrito plačilo. PKWARE je v sporazumu plačal SEA za pridobitev licence, ki je dovoljevala distribucijo programov, združljivih s PKWARE, do 31. januarja 1989, nato pa PKWARE ne bo licenciral, objavljal ali distribuiral programov ali pripomočkov, ki so združljivi z ARC. V zameno je PKWARE licenciral SEA za uporabo svoje izvorne kode za programe, združljive s PKWARE ARC. Podjetje PKWARE se je tudi strinjalo, da bo prenehalo uporabljati SEA zaščitni znak "ARC" in da bo spremenilo imena ali znamke, ki se uporabljajo v programih PKWARE, na nejasne oznake. Preostale </w:t>
+      </w:r>
+      <w:r>
+        <w:lastRenderedPageBreak/>
+        <w:t>podrobnosti sporazuma so bile zapečatene. Toženci pri doseganju poravnave niso priznali nobene krivde</w:t>
+      </w:r>
+      <w:r>
+        <w:t>.</w:t>
+      </w:r>
+      <w:r>
+        <w:t xml:space="preserve"> S sklepom </w:t>
+      </w:r>
+      <w:r>
+        <w:t>sodišča</w:t>
+      </w:r>
+      <w:r>
+        <w:t xml:space="preserve"> je bilo razvidno, da je bilo naloženo plačilo odškodnine tožniku zaradi dejanj toženca, ki kršijo tožni</w:t>
+      </w:r>
+      <w:r>
+        <w:t>kove</w:t>
+      </w:r>
+      <w:r>
+        <w:t xml:space="preserve"> avtorske pravice, blagovn</w:t>
+      </w:r>
+      <w:r>
+        <w:t>o</w:t>
+      </w:r>
+      <w:r>
+        <w:t xml:space="preserve"> znamk</w:t>
+      </w:r>
+      <w:r>
+        <w:t>o</w:t>
+      </w:r>
+      <w:r>
+        <w:t xml:space="preserve"> in dejanja nepoštene trgovinske prakse in nepoštene konkurence</w:t>
+      </w:r>
+      <w:r>
+        <w:t>.</w:t>
+      </w:r>
+    </w:p>
+    <w:p>
+      <w:r>
+        <w:t xml:space="preserve">Leta 1989 je Phil Katz zaradi tožbe predelal ARC algoritem in izdelal danes najbolj uporabljeni format ZIP. Format je na začetku uporabljal LZW algoritem ampak zaradi uporabe patenta, je </w:t>
+      </w:r>
+      <w:r>
+        <w:t xml:space="preserve"> lahko u</w:t>
+      </w:r>
+      <w:r>
+        <w:t xml:space="preserve">Katz pozneje z izdajo programa PKZIP 2.0 LZW zamenjal za DEFLATE. Ta različica </w:t>
+      </w:r>
+      <w:r>
+        <w:t>arhivske datoteke je v isti obliki prisotna še danes.</w:t>
+      </w:r>
+    </w:p>
+    <w:p>
+      <w:r>
+        <w:t xml:space="preserve">Format ZIP in drugi formati bazirani na DEFLATE algoritmu so bili na najboljši do sredine 1990-ih, ko so se začeli pojavljati novi in izboljšani formati. Leta 1993 je Eugene Roschal izdal program WinRAR, ki uporablja format RAR. Zadnja verzija RAR formata uporablja kombinacijo LZSS in PPM algoritma, za katera ni znano, kako sta se razvila. RAR je postal standardni format za pošiljanje datotek prek spleta, predvsem za distribucijo piratske programske opreme. </w:t>
+      </w:r>
+    </w:p>
+    <w:p>
+      <w:r>
+        <w:t xml:space="preserve">Odprtokodna implementacija algoritma Burrows-Wheeler transformacije imenovana BZIP2 predstavljena leta 1996 je hitro dobila na popularnosti na UNIX platformi in izpodbila DEFLATE baziran GZIP format. Še en odprtokodni program za stiskanje podatkov, ki se je pojavil leta 1999 je bil </w:t>
+      </w:r>
+      <w:r>
+        <w:t>7-Zip ali format 7z. 7-Zip bi lahko bil prvi format, ki je izzval prevlado ZIP in RAR formatov, zaradi na splošno visokega kompresijskega razmerja ter modularnosti. Ta oblika ni omejena na uporabo enega algoritma ampak lahko izbira med BZIP2, LZMA in PPMd algoritmi.</w:t>
+      </w:r>
+    </w:p>
+    <w:p>
+      <w:r>
+        <w:t>Zadnja najnovejša in najbolj sposobna različica stiskalnega algoritma je leta 2002 izdan algoritem imenovan PAQ, ki za delovanje uporablja statistične modele kontekstnega mešanja. Izdal ga je Matt Mahoney.</w:t>
+      </w:r>
+    </w:p>
+    <w:p>
+      <w:r>
+        <w:t>Prihodnost stiskalnih algoritmov je mogoče dokaj zanesljivo napovedati na podlagi trenutnih trendov</w:t>
+      </w:r>
+      <w:r>
+        <w:t>,</w:t>
+      </w:r>
+      <w:r>
+        <w:t xml:space="preserve"> z uporabo PAQ algoritma in njegovih prihodnjih različic, ki dosega najvišja razmerja stiskanja. Algoritem Prediction by Partial Matching PPM oz. PPMd iz katerega izhaja PAQ, tudi lahko v prihodnosti vidi veliko izboljšav. Trenutno se je algoritem verige Lempel-Ziv-Markov oz. LZMA izkazal kot odličen kompromis med hitrostjo in visokim </w:t>
+      </w:r>
+      <w:r>
+        <w:t>razmerjem stiskanja in je implementiran v večino datotek.</w:t>
+      </w:r>
+    </w:p>
+    <w:p>
+      <w:pPr>
+        <w:pStyle w:val="Napis"/>
+        <w:keepNext/>
+        <w:jc w:val="center"/>
+        <w:rPr>
+          <w:i w:val="0"/>
+          <w:iCs w:val="0"/>
+          <w:sz w:val="24"/>
+          <w:szCs w:val="24"/>
+        </w:rPr>
+      </w:pPr>
+      <w:r>
+        <w:rPr>
+          <w:i w:val="0"/>
+          <w:iCs w:val="0"/>
+          <w:sz w:val="24"/>
+          <w:szCs w:val="24"/>
+        </w:rPr>
+        <w:lastRenderedPageBreak/>
+        <w:t xml:space="preserve">Slika </w:t>
+      </w:r>
+      <w:r>
+        <w:rPr>
+          <w:i w:val="0"/>
+          <w:iCs w:val="0"/>
+          <w:sz w:val="24"/>
+          <w:szCs w:val="24"/>
+        </w:rPr>
+        <w:fldChar w:fldCharType="begin"/>
+      </w:r>
+      <w:r>
+        <w:rPr>
+          <w:i w:val="0"/>
+          <w:iCs w:val="0"/>
+          <w:sz w:val="24"/>
+          <w:szCs w:val="24"/>
+        </w:rPr>
+        <w:instrText xml:space="preserve"> SEQ Slika \* ARABIC </w:instrText>
+      </w:r>
+      <w:r>
+        <w:rPr>
+          <w:i w:val="0"/>
+          <w:iCs w:val="0"/>
+          <w:sz w:val="24"/>
+          <w:szCs w:val="24"/>
+        </w:rPr>
+        <w:fldChar w:fldCharType="separate"/>
+      </w:r>
+      <w:r>
+        <w:rPr>
+          <w:i w:val="0"/>
+          <w:iCs w:val="0"/>
+          <w:noProof/>
+          <w:sz w:val="24"/>
+          <w:szCs w:val="24"/>
+        </w:rPr>
+        <w:t>2</w:t>
+      </w:r>
+      <w:r>
+        <w:rPr>
+          <w:i w:val="0"/>
+          <w:iCs w:val="0"/>
+          <w:sz w:val="24"/>
+          <w:szCs w:val="24"/>
+        </w:rPr>
+        <w:fldChar w:fldCharType="end"/>
+      </w:r>
+      <w:r>
+        <w:rPr>
+          <w:i w:val="0"/>
+          <w:iCs w:val="0"/>
+          <w:sz w:val="24"/>
+          <w:szCs w:val="24"/>
+        </w:rPr>
+        <w:t>: Diagram razvoja stiskalnih algoritmov</w:t>
+      </w:r>
+    </w:p>
+    <w:p>
+      <w:pPr>
+        <w:jc w:val="center"/>
+      </w:pPr>
+      <w:r>
+        <w:rPr>
+          <w:noProof/>
+        </w:rPr>
+        <w:drawing>
+          <wp:inline distT="0" distB="0" distL="0" distR="0" wp14:anchorId="176BC23F" wp14:editId="2DBDAD56">
+            <wp:extent cx="4221480" cy="5309798"/>
+            <wp:effectExtent l="0" t="0" r="7620" b="5715"/>
+            <wp:docPr id="3" name="Slika 3"/>
+            <wp:cNvGraphicFramePr>
+              <a:graphicFrameLocks xmlns:a="http://schemas.openxmlformats.org/drawingml/2006/main" noChangeAspect="1"/>
+            </wp:cNvGraphicFramePr>
+            <a:graphic xmlns:a="http://schemas.openxmlformats.org/drawingml/2006/main">
+              <a:graphicData uri="http://schemas.openxmlformats.org/drawingml/2006/picture">
+                <pic:pic xmlns:pic="http://schemas.openxmlformats.org/drawingml/2006/picture">
+                  <pic:nvPicPr>
+                    <pic:cNvPr id="3" name="drevo-algoritmov.png"/>
+                    <pic:cNvPicPr/>
+                  </pic:nvPicPr>
+                  <pic:blipFill>
+                    <a:blip r:embed="rId10">
+                      <a:extLst>
+                        <a:ext uri="{28A0092B-C50C-407E-A947-70E740481C1C}">
+                          <a14:useLocalDpi xmlns:a14="http://schemas.microsoft.com/office/drawing/2010/main" val="0"/>
+                        </a:ext>
+                      </a:extLst>
+                    </a:blip>
+                    <a:stretch>
+                      <a:fillRect/>
+                    </a:stretch>
+                  </pic:blipFill>
+                  <pic:spPr>
+                    <a:xfrm>
+                      <a:off x="0" y="0"/>
+                      <a:ext cx="4221480" cy="5309798"/>
+                    </a:xfrm>
+                    <a:prstGeom prst="rect">
+                      <a:avLst/>
+                    </a:prstGeom>
+                  </pic:spPr>
+                </pic:pic>
+              </a:graphicData>
+            </a:graphic>
+          </wp:inline>
+        </w:drawing>
+      </w:r>
+    </w:p>
+    <w:p>
+      <w:pPr>
+        <w:jc w:val="center"/>
+      </w:pPr>
+      <w:r>
+        <w:t xml:space="preserve">Vir: </w:t>
+      </w:r>
+      <w:hyperlink r:id="rId11" w:history="1">
+        <w:r>
+          <w:rPr>
+            <w:rStyle w:val="Hiperpovezava"/>
+          </w:rPr>
+          <w:t>https://ethw.org/History_of_Lossless_Data_Compression_Algorithms</w:t>
+        </w:r>
+      </w:hyperlink>
+      <w:r>
+        <w:t>, dostopno 1. 8. 2019</w:t>
       </w:r>
       <w:bookmarkStart w:id="3" w:name="_GoBack"/>
       <w:bookmarkEnd w:id="3"/>
-    </w:p>
-    <w:p>
-      <w:r>
-        <w:t xml:space="preserve">Leta 1978 sta </w:t>
-      </w:r>
-      <w:proofErr w:type="spellStart"/>
-      <w:r>
-        <w:t>Lempel</w:t>
-      </w:r>
-      <w:proofErr w:type="spellEnd"/>
-      <w:r>
-        <w:t xml:space="preserve"> in </w:t>
-      </w:r>
-      <w:proofErr w:type="spellStart"/>
-      <w:r>
-        <w:t>Ziv</w:t>
-      </w:r>
-      <w:proofErr w:type="spellEnd"/>
-      <w:r>
-        <w:t xml:space="preserve"> izboljšala svoj algoritem in </w:t>
-      </w:r>
     </w:p>
     <w:p>
       <w:pPr>
@@ -675,6 +822,7 @@
           <w:sz w:val="24"/>
           <w:szCs w:val="24"/>
         </w:rPr>
+        <w:lastRenderedPageBreak/>
         <w:t xml:space="preserve">Slika </w:t>
       </w:r>
       <w:r>
@@ -716,7 +864,7 @@
           <w:sz w:val="24"/>
           <w:szCs w:val="24"/>
         </w:rPr>
-        <w:t>2</w:t>
+        <w:t>3</w:t>
       </w:r>
       <w:r>
         <w:rPr>
@@ -763,7 +911,7 @@
                     <pic:cNvPicPr/>
                   </pic:nvPicPr>
                   <pic:blipFill>
-                    <a:blip r:embed="rId10">
+                    <a:blip r:embed="rId12">
                       <a:extLst>
                         <a:ext uri="{28A0092B-C50C-407E-A947-70E740481C1C}">
                           <a14:useLocalDpi xmlns:a14="http://schemas.microsoft.com/office/drawing/2010/main" val="0"/>
@@ -795,63 +943,7 @@
         <w:jc w:val="center"/>
       </w:pPr>
       <w:r>
-        <w:t xml:space="preserve">Vir: Nelson, Mark, </w:t>
-      </w:r>
-      <w:proofErr w:type="spellStart"/>
-      <w:r>
-        <w:t>Gailly</w:t>
-      </w:r>
-      <w:proofErr w:type="spellEnd"/>
-      <w:r>
-        <w:t>, Jean-</w:t>
-      </w:r>
-      <w:proofErr w:type="spellStart"/>
-      <w:r>
-        <w:t>loup</w:t>
-      </w:r>
-      <w:proofErr w:type="spellEnd"/>
-      <w:r>
-        <w:t xml:space="preserve"> (1996). </w:t>
-      </w:r>
-      <w:proofErr w:type="spellStart"/>
-      <w:r>
-        <w:t>The</w:t>
-      </w:r>
-      <w:proofErr w:type="spellEnd"/>
-      <w:r>
-        <w:t xml:space="preserve"> Data </w:t>
-      </w:r>
-      <w:proofErr w:type="spellStart"/>
-      <w:r>
-        <w:t>Compression</w:t>
-      </w:r>
-      <w:proofErr w:type="spellEnd"/>
-      <w:r>
-        <w:t xml:space="preserve"> </w:t>
-      </w:r>
-      <w:proofErr w:type="spellStart"/>
-      <w:r>
-        <w:t>Book</w:t>
-      </w:r>
-      <w:proofErr w:type="spellEnd"/>
-      <w:r>
-        <w:t xml:space="preserve">, 2nd </w:t>
-      </w:r>
-      <w:proofErr w:type="spellStart"/>
-      <w:r>
-        <w:t>edition</w:t>
-      </w:r>
-      <w:proofErr w:type="spellEnd"/>
-      <w:r>
-        <w:t xml:space="preserve">, M&amp;T </w:t>
-      </w:r>
-      <w:proofErr w:type="spellStart"/>
-      <w:r>
-        <w:t>Books</w:t>
-      </w:r>
-      <w:proofErr w:type="spellEnd"/>
-      <w:r>
-        <w:t>, str. 28. (Vir je preveden za potrebe naloge)</w:t>
+        <w:t>Vir: Nelson, Mark, Gailly, Jean-loup (1996). The Data Compression Book, 2nd edition, M&amp;T Books, str. 28. (Vir je preveden za potrebe naloge)</w:t>
       </w:r>
     </w:p>
     <w:p>
@@ -1150,63 +1242,7 @@
         <w:jc w:val="center"/>
       </w:pPr>
       <w:r>
-        <w:t xml:space="preserve">Vir: Nelson, Mark, </w:t>
-      </w:r>
-      <w:proofErr w:type="spellStart"/>
-      <w:r>
-        <w:t>Gailly</w:t>
-      </w:r>
-      <w:proofErr w:type="spellEnd"/>
-      <w:r>
-        <w:t>, Jean-</w:t>
-      </w:r>
-      <w:proofErr w:type="spellStart"/>
-      <w:r>
-        <w:t>loup</w:t>
-      </w:r>
-      <w:proofErr w:type="spellEnd"/>
-      <w:r>
-        <w:t xml:space="preserve"> (1996). </w:t>
-      </w:r>
-      <w:proofErr w:type="spellStart"/>
-      <w:r>
-        <w:t>The</w:t>
-      </w:r>
-      <w:proofErr w:type="spellEnd"/>
-      <w:r>
-        <w:t xml:space="preserve"> Data </w:t>
-      </w:r>
-      <w:proofErr w:type="spellStart"/>
-      <w:r>
-        <w:t>Compression</w:t>
-      </w:r>
-      <w:proofErr w:type="spellEnd"/>
-      <w:r>
-        <w:t xml:space="preserve"> </w:t>
-      </w:r>
-      <w:proofErr w:type="spellStart"/>
-      <w:r>
-        <w:t>Book</w:t>
-      </w:r>
-      <w:proofErr w:type="spellEnd"/>
-      <w:r>
-        <w:t xml:space="preserve">, 2nd </w:t>
-      </w:r>
-      <w:proofErr w:type="spellStart"/>
-      <w:r>
-        <w:t>edition</w:t>
-      </w:r>
-      <w:proofErr w:type="spellEnd"/>
-      <w:r>
-        <w:t xml:space="preserve">, M&amp;T </w:t>
-      </w:r>
-      <w:proofErr w:type="spellStart"/>
-      <w:r>
-        <w:t>Books</w:t>
-      </w:r>
-      <w:proofErr w:type="spellEnd"/>
-      <w:r>
-        <w:t>, str. 28. (Vir je preveden za potrebe naloge)</w:t>
+        <w:t>Vir: Nelson, Mark, Gailly, Jean-loup (1996). The Data Compression Book, 2nd edition, M&amp;T Books, str. 28. (Vir je preveden za potrebe naloge)</w:t>
       </w:r>
     </w:p>
     <w:p>
@@ -1235,23 +1271,7 @@
     </w:p>
     <w:p>
       <w:r>
-        <w:t xml:space="preserve">Pri stiskanju datotek je možna tudi </w:t>
-      </w:r>
-      <w:proofErr w:type="spellStart"/>
-      <w:r>
-        <w:t>enkripcija</w:t>
-      </w:r>
-      <w:proofErr w:type="spellEnd"/>
-      <w:r>
-        <w:t xml:space="preserve"> datotek, da zagotovimo njihovo varnost. Tukaj se bom posvetil različnim metodam in oblikam </w:t>
-      </w:r>
-      <w:proofErr w:type="spellStart"/>
-      <w:r>
-        <w:t>enkripcije</w:t>
-      </w:r>
-      <w:proofErr w:type="spellEnd"/>
-      <w:r>
-        <w:t xml:space="preserve"> in kako so te metode učinkovite pri varnosti datotek.</w:t>
+        <w:t>Pri stiskanju datotek je možna tudi enkripcija datotek, da zagotovimo njihovo varnost. Tukaj se bom posvetil različnim metodam in oblikam enkripcije in kako so te metode učinkovite pri varnosti datotek.</w:t>
       </w:r>
     </w:p>
     <w:p>
@@ -1413,15 +1433,7 @@
     </w:p>
     <w:p>
       <w:r>
-        <w:t xml:space="preserve">Rešitev stiskanja datotek in glavne </w:t>
-      </w:r>
-      <w:proofErr w:type="spellStart"/>
-      <w:r>
-        <w:t>značlnosti</w:t>
-      </w:r>
-      <w:proofErr w:type="spellEnd"/>
-      <w:r>
-        <w:t xml:space="preserve"> v programski kodi s komentarji.</w:t>
+        <w:t>Rešitev stiskanja datotek in glavne značlnosti v programski kodi s komentarji.</w:t>
       </w:r>
     </w:p>
     <w:p>
@@ -1437,15 +1449,7 @@
     </w:p>
     <w:p>
       <w:r>
-        <w:t xml:space="preserve">Rešitev stiskanja datotek na več manjših in glavne </w:t>
-      </w:r>
-      <w:proofErr w:type="spellStart"/>
-      <w:r>
-        <w:t>značlnosti</w:t>
-      </w:r>
-      <w:proofErr w:type="spellEnd"/>
-      <w:r>
-        <w:t xml:space="preserve"> v programski kodi s komentarji.</w:t>
+        <w:t>Rešitev stiskanja datotek na več manjših in glavne značlnosti v programski kodi s komentarji.</w:t>
       </w:r>
     </w:p>
     <w:p>
@@ -1453,27 +1457,14 @@
         <w:pStyle w:val="Naslov3"/>
       </w:pPr>
       <w:bookmarkStart w:id="17" w:name="_Toc530752036"/>
-      <w:proofErr w:type="spellStart"/>
-      <w:r>
-        <w:t>Ekstrahiranje</w:t>
-      </w:r>
-      <w:proofErr w:type="spellEnd"/>
-      <w:r>
-        <w:t xml:space="preserve"> (razširjanje) datotek</w:t>
+      <w:r>
+        <w:t>Ekstrahiranje (razširjanje) datotek</w:t>
       </w:r>
       <w:bookmarkEnd w:id="17"/>
     </w:p>
     <w:p>
       <w:r>
-        <w:t xml:space="preserve">Rešitev </w:t>
-      </w:r>
-      <w:proofErr w:type="spellStart"/>
-      <w:r>
-        <w:t>ekstrahiranja</w:t>
-      </w:r>
-      <w:proofErr w:type="spellEnd"/>
-      <w:r>
-        <w:t xml:space="preserve"> (razširjanja) datotek in glavne značilnosti v programski kodi s komentarji.</w:t>
+        <w:t>Rešitev ekstrahiranja (razširjanja) datotek in glavne značilnosti v programski kodi s komentarji.</w:t>
       </w:r>
     </w:p>
     <w:p>
@@ -1496,32 +1487,14 @@
         <w:pStyle w:val="Naslov3"/>
       </w:pPr>
       <w:bookmarkStart w:id="19" w:name="_Toc530752038"/>
-      <w:proofErr w:type="spellStart"/>
-      <w:r>
-        <w:t>Enkripcija</w:t>
-      </w:r>
-      <w:proofErr w:type="spellEnd"/>
-      <w:r>
-        <w:t xml:space="preserve"> in </w:t>
-      </w:r>
-      <w:proofErr w:type="spellStart"/>
-      <w:r>
-        <w:t>dekripcija</w:t>
+      <w:r>
+        <w:t>Enkripcija in dekripcija</w:t>
       </w:r>
       <w:bookmarkEnd w:id="19"/>
-      <w:proofErr w:type="spellEnd"/>
-    </w:p>
-    <w:p>
-      <w:r>
-        <w:t xml:space="preserve">Metoda in rešitev </w:t>
-      </w:r>
-      <w:proofErr w:type="spellStart"/>
-      <w:r>
-        <w:t>kriptiranja</w:t>
-      </w:r>
-      <w:proofErr w:type="spellEnd"/>
-      <w:r>
-        <w:t xml:space="preserve"> datotek</w:t>
+    </w:p>
+    <w:p>
+      <w:r>
+        <w:t>Metoda in rešitev kriptiranja datotek</w:t>
       </w:r>
     </w:p>
     <w:p>
@@ -1681,217 +1654,7 @@
         <w:rPr>
           <w:lang w:val="en-GB"/>
         </w:rPr>
-        <w:t xml:space="preserve">“Hardcode” </w:t>
-      </w:r>
-      <w:proofErr w:type="spellStart"/>
-      <w:r>
-        <w:rPr>
-          <w:lang w:val="en-GB"/>
-        </w:rPr>
-        <w:t>kodiranje</w:t>
-      </w:r>
-      <w:proofErr w:type="spellEnd"/>
-      <w:r>
-        <w:rPr>
-          <w:lang w:val="en-GB"/>
-        </w:rPr>
-        <w:t xml:space="preserve"> </w:t>
-      </w:r>
-      <w:proofErr w:type="spellStart"/>
-      <w:r>
-        <w:rPr>
-          <w:lang w:val="en-GB"/>
-        </w:rPr>
-        <w:t>programov</w:t>
-      </w:r>
-      <w:proofErr w:type="spellEnd"/>
-      <w:r>
-        <w:rPr>
-          <w:lang w:val="en-GB"/>
-        </w:rPr>
-        <w:t xml:space="preserve"> je </w:t>
-      </w:r>
-      <w:proofErr w:type="spellStart"/>
-      <w:r>
-        <w:rPr>
-          <w:lang w:val="en-GB"/>
-        </w:rPr>
-        <w:t>postopek</w:t>
-      </w:r>
-      <w:proofErr w:type="spellEnd"/>
-      <w:r>
-        <w:rPr>
-          <w:lang w:val="en-GB"/>
-        </w:rPr>
-        <w:t xml:space="preserve"> </w:t>
-      </w:r>
-      <w:proofErr w:type="spellStart"/>
-      <w:r>
-        <w:rPr>
-          <w:lang w:val="en-GB"/>
-        </w:rPr>
-        <w:t>programiranja</w:t>
-      </w:r>
-      <w:proofErr w:type="spellEnd"/>
-      <w:r>
-        <w:rPr>
-          <w:lang w:val="en-GB"/>
-        </w:rPr>
-        <w:t xml:space="preserve">, </w:t>
-      </w:r>
-      <w:proofErr w:type="spellStart"/>
-      <w:r>
-        <w:rPr>
-          <w:lang w:val="en-GB"/>
-        </w:rPr>
-        <w:t>ki</w:t>
-      </w:r>
-      <w:proofErr w:type="spellEnd"/>
-      <w:r>
-        <w:rPr>
-          <w:lang w:val="en-GB"/>
-        </w:rPr>
-        <w:t xml:space="preserve"> </w:t>
-      </w:r>
-      <w:proofErr w:type="spellStart"/>
-      <w:r>
-        <w:rPr>
-          <w:lang w:val="en-GB"/>
-        </w:rPr>
-        <w:t>vključuje</w:t>
-      </w:r>
-      <w:proofErr w:type="spellEnd"/>
-      <w:r>
-        <w:rPr>
-          <w:lang w:val="en-GB"/>
-        </w:rPr>
-        <w:t xml:space="preserve"> </w:t>
-      </w:r>
-      <w:proofErr w:type="spellStart"/>
-      <w:r>
-        <w:rPr>
-          <w:lang w:val="en-GB"/>
-        </w:rPr>
-        <w:t>celotno</w:t>
-      </w:r>
-      <w:proofErr w:type="spellEnd"/>
-      <w:r>
-        <w:rPr>
-          <w:lang w:val="en-GB"/>
-        </w:rPr>
-        <w:t xml:space="preserve"> </w:t>
-      </w:r>
-      <w:proofErr w:type="spellStart"/>
-      <w:r>
-        <w:rPr>
-          <w:lang w:val="en-GB"/>
-        </w:rPr>
-        <w:t>kodo</w:t>
-      </w:r>
-      <w:proofErr w:type="spellEnd"/>
-      <w:r>
-        <w:rPr>
-          <w:lang w:val="en-GB"/>
-        </w:rPr>
-        <w:t xml:space="preserve"> in </w:t>
-      </w:r>
-      <w:proofErr w:type="spellStart"/>
-      <w:r>
-        <w:rPr>
-          <w:lang w:val="en-GB"/>
-        </w:rPr>
-        <w:t>potrebne</w:t>
-      </w:r>
-      <w:proofErr w:type="spellEnd"/>
-      <w:r>
-        <w:rPr>
-          <w:lang w:val="en-GB"/>
-        </w:rPr>
-        <w:t xml:space="preserve"> </w:t>
-      </w:r>
-      <w:proofErr w:type="spellStart"/>
-      <w:r>
-        <w:rPr>
-          <w:lang w:val="en-GB"/>
-        </w:rPr>
-        <w:t>podatke</w:t>
-      </w:r>
-      <w:proofErr w:type="spellEnd"/>
-      <w:r>
-        <w:rPr>
-          <w:lang w:val="en-GB"/>
-        </w:rPr>
-        <w:t xml:space="preserve"> </w:t>
-      </w:r>
-      <w:proofErr w:type="spellStart"/>
-      <w:r>
-        <w:rPr>
-          <w:lang w:val="en-GB"/>
-        </w:rPr>
-        <w:t>znotraj</w:t>
-      </w:r>
-      <w:proofErr w:type="spellEnd"/>
-      <w:r>
-        <w:rPr>
-          <w:lang w:val="en-GB"/>
-        </w:rPr>
-        <w:t xml:space="preserve"> </w:t>
-      </w:r>
-      <w:proofErr w:type="spellStart"/>
-      <w:r>
-        <w:rPr>
-          <w:lang w:val="en-GB"/>
-        </w:rPr>
-        <w:t>programa</w:t>
-      </w:r>
-      <w:proofErr w:type="spellEnd"/>
-      <w:r>
-        <w:rPr>
-          <w:lang w:val="en-GB"/>
-        </w:rPr>
-        <w:t xml:space="preserve"> in ne </w:t>
-      </w:r>
-      <w:proofErr w:type="spellStart"/>
-      <w:r>
-        <w:rPr>
-          <w:lang w:val="en-GB"/>
-        </w:rPr>
-        <w:t>iz</w:t>
-      </w:r>
-      <w:proofErr w:type="spellEnd"/>
-      <w:r>
-        <w:rPr>
-          <w:lang w:val="en-GB"/>
-        </w:rPr>
-        <w:t xml:space="preserve"> </w:t>
-      </w:r>
-      <w:proofErr w:type="spellStart"/>
-      <w:r>
-        <w:rPr>
-          <w:lang w:val="en-GB"/>
-        </w:rPr>
-        <w:t>zunanjih</w:t>
-      </w:r>
-      <w:proofErr w:type="spellEnd"/>
-      <w:r>
-        <w:rPr>
-          <w:lang w:val="en-GB"/>
-        </w:rPr>
-        <w:t xml:space="preserve"> </w:t>
-      </w:r>
-      <w:proofErr w:type="spellStart"/>
-      <w:r>
-        <w:rPr>
-          <w:lang w:val="en-GB"/>
-        </w:rPr>
-        <w:t>virov</w:t>
-      </w:r>
-      <w:proofErr w:type="spellEnd"/>
-      <w:r>
-        <w:rPr>
-          <w:lang w:val="en-GB"/>
-        </w:rPr>
-        <w:t>. (</w:t>
+        <w:t>“Hardcode” kodiranje programov je postopek programiranja, ki vključuje celotno kodo in potrebne podatke znotraj programa in ne iz zunanjih virov. (</w:t>
       </w:r>
       <w:hyperlink r:id="rId1" w:history="1">
         <w:r>
@@ -1906,21 +1669,7 @@
         <w:rPr>
           <w:lang w:val="en-GB"/>
         </w:rPr>
-        <w:t xml:space="preserve">, </w:t>
-      </w:r>
-      <w:proofErr w:type="spellStart"/>
-      <w:r>
-        <w:rPr>
-          <w:lang w:val="en-GB"/>
-        </w:rPr>
-        <w:t>dostopno</w:t>
-      </w:r>
-      <w:proofErr w:type="spellEnd"/>
-      <w:r>
-        <w:rPr>
-          <w:lang w:val="en-GB"/>
-        </w:rPr>
-        <w:t xml:space="preserve"> 5. 8. 2019)</w:t>
+        <w:t>, dostopno 5. 8. 2019)</w:t>
       </w:r>
     </w:p>
   </w:footnote>
@@ -1945,329 +1694,7 @@
         <w:rPr>
           <w:lang w:val="en-GB"/>
         </w:rPr>
-        <w:t xml:space="preserve">“Sliding window protocol” je </w:t>
-      </w:r>
-      <w:proofErr w:type="spellStart"/>
-      <w:r>
-        <w:rPr>
-          <w:lang w:val="en-GB"/>
-        </w:rPr>
-        <w:t>značilnost</w:t>
-      </w:r>
-      <w:proofErr w:type="spellEnd"/>
-      <w:r>
-        <w:rPr>
-          <w:lang w:val="en-GB"/>
-        </w:rPr>
-        <w:t xml:space="preserve"> </w:t>
-      </w:r>
-      <w:proofErr w:type="spellStart"/>
-      <w:r>
-        <w:rPr>
-          <w:lang w:val="en-GB"/>
-        </w:rPr>
-        <w:t>paketnih</w:t>
-      </w:r>
-      <w:proofErr w:type="spellEnd"/>
-      <w:r>
-        <w:rPr>
-          <w:lang w:val="en-GB"/>
-        </w:rPr>
-        <w:t xml:space="preserve"> </w:t>
-      </w:r>
-      <w:proofErr w:type="spellStart"/>
-      <w:r>
-        <w:rPr>
-          <w:lang w:val="en-GB"/>
-        </w:rPr>
-        <w:t>protokolov</w:t>
-      </w:r>
-      <w:proofErr w:type="spellEnd"/>
-      <w:r>
-        <w:rPr>
-          <w:lang w:val="en-GB"/>
-        </w:rPr>
-        <w:t xml:space="preserve"> za </w:t>
-      </w:r>
-      <w:proofErr w:type="spellStart"/>
-      <w:r>
-        <w:rPr>
-          <w:lang w:val="en-GB"/>
-        </w:rPr>
-        <w:t>prenos</w:t>
-      </w:r>
-      <w:proofErr w:type="spellEnd"/>
-      <w:r>
-        <w:rPr>
-          <w:lang w:val="en-GB"/>
-        </w:rPr>
-        <w:t xml:space="preserve"> </w:t>
-      </w:r>
-      <w:proofErr w:type="spellStart"/>
-      <w:r>
-        <w:rPr>
-          <w:lang w:val="en-GB"/>
-        </w:rPr>
-        <w:t>podatkov</w:t>
-      </w:r>
-      <w:proofErr w:type="spellEnd"/>
-      <w:r>
-        <w:rPr>
-          <w:lang w:val="en-GB"/>
-        </w:rPr>
-        <w:t xml:space="preserve">, </w:t>
-      </w:r>
-      <w:proofErr w:type="spellStart"/>
-      <w:r>
-        <w:rPr>
-          <w:lang w:val="en-GB"/>
-        </w:rPr>
-        <w:t>ki</w:t>
-      </w:r>
-      <w:proofErr w:type="spellEnd"/>
-      <w:r>
-        <w:rPr>
-          <w:lang w:val="en-GB"/>
-        </w:rPr>
-        <w:t xml:space="preserve"> se </w:t>
-      </w:r>
-      <w:proofErr w:type="spellStart"/>
-      <w:r>
-        <w:rPr>
-          <w:lang w:val="en-GB"/>
-        </w:rPr>
-        <w:t>uporabljajo</w:t>
-      </w:r>
-      <w:proofErr w:type="spellEnd"/>
-      <w:r>
-        <w:rPr>
-          <w:lang w:val="en-GB"/>
-        </w:rPr>
-        <w:t xml:space="preserve"> </w:t>
-      </w:r>
-      <w:proofErr w:type="spellStart"/>
-      <w:r>
-        <w:rPr>
-          <w:lang w:val="en-GB"/>
-        </w:rPr>
-        <w:t>kadar</w:t>
-      </w:r>
-      <w:proofErr w:type="spellEnd"/>
-      <w:r>
-        <w:rPr>
-          <w:lang w:val="en-GB"/>
-        </w:rPr>
-        <w:t xml:space="preserve"> je </w:t>
-      </w:r>
-      <w:proofErr w:type="spellStart"/>
-      <w:r>
-        <w:rPr>
-          <w:lang w:val="en-GB"/>
-        </w:rPr>
-        <w:t>potrebna</w:t>
-      </w:r>
-      <w:proofErr w:type="spellEnd"/>
-      <w:r>
-        <w:rPr>
-          <w:lang w:val="en-GB"/>
-        </w:rPr>
-        <w:t xml:space="preserve"> </w:t>
-      </w:r>
-      <w:proofErr w:type="spellStart"/>
-      <w:r>
-        <w:rPr>
-          <w:lang w:val="en-GB"/>
-        </w:rPr>
-        <w:t>zanesljiva</w:t>
-      </w:r>
-      <w:proofErr w:type="spellEnd"/>
-      <w:r>
-        <w:rPr>
-          <w:lang w:val="en-GB"/>
-        </w:rPr>
-        <w:t xml:space="preserve"> </w:t>
-      </w:r>
-      <w:proofErr w:type="spellStart"/>
-      <w:r>
-        <w:rPr>
-          <w:lang w:val="en-GB"/>
-        </w:rPr>
-        <w:t>oddaja</w:t>
-      </w:r>
-      <w:proofErr w:type="spellEnd"/>
-      <w:r>
-        <w:rPr>
-          <w:lang w:val="en-GB"/>
-        </w:rPr>
-        <w:t xml:space="preserve"> </w:t>
-      </w:r>
-      <w:proofErr w:type="spellStart"/>
-      <w:r>
-        <w:rPr>
-          <w:lang w:val="en-GB"/>
-        </w:rPr>
-        <w:t>paketov</w:t>
-      </w:r>
-      <w:proofErr w:type="spellEnd"/>
-      <w:r>
-        <w:rPr>
-          <w:lang w:val="en-GB"/>
-        </w:rPr>
-        <w:t xml:space="preserve"> po </w:t>
-      </w:r>
-      <w:proofErr w:type="spellStart"/>
-      <w:r>
-        <w:rPr>
-          <w:lang w:val="en-GB"/>
-        </w:rPr>
-        <w:t>vrstnem</w:t>
-      </w:r>
-      <w:proofErr w:type="spellEnd"/>
-      <w:r>
-        <w:rPr>
-          <w:lang w:val="en-GB"/>
-        </w:rPr>
-        <w:t xml:space="preserve"> </w:t>
-      </w:r>
-      <w:proofErr w:type="spellStart"/>
-      <w:r>
-        <w:rPr>
-          <w:lang w:val="en-GB"/>
-        </w:rPr>
-        <w:t>redu</w:t>
-      </w:r>
-      <w:proofErr w:type="spellEnd"/>
-      <w:r>
-        <w:rPr>
-          <w:lang w:val="en-GB"/>
-        </w:rPr>
-        <w:t xml:space="preserve">. </w:t>
-      </w:r>
-      <w:proofErr w:type="spellStart"/>
-      <w:r>
-        <w:rPr>
-          <w:lang w:val="en-GB"/>
-        </w:rPr>
-        <w:t>Največ</w:t>
-      </w:r>
-      <w:proofErr w:type="spellEnd"/>
-      <w:r>
-        <w:rPr>
-          <w:lang w:val="en-GB"/>
-        </w:rPr>
-        <w:t xml:space="preserve"> se </w:t>
-      </w:r>
-      <w:proofErr w:type="spellStart"/>
-      <w:r>
-        <w:rPr>
-          <w:lang w:val="en-GB"/>
-        </w:rPr>
-        <w:t>uporablja</w:t>
-      </w:r>
-      <w:proofErr w:type="spellEnd"/>
-      <w:r>
-        <w:rPr>
-          <w:lang w:val="en-GB"/>
-        </w:rPr>
-        <w:t xml:space="preserve"> </w:t>
-      </w:r>
-      <w:proofErr w:type="spellStart"/>
-      <w:r>
-        <w:rPr>
-          <w:lang w:val="en-GB"/>
-        </w:rPr>
-        <w:t>pri</w:t>
-      </w:r>
-      <w:proofErr w:type="spellEnd"/>
-      <w:r>
-        <w:rPr>
-          <w:lang w:val="en-GB"/>
-        </w:rPr>
-        <w:t xml:space="preserve"> </w:t>
-      </w:r>
-      <w:proofErr w:type="spellStart"/>
-      <w:r>
-        <w:rPr>
-          <w:lang w:val="en-GB"/>
-        </w:rPr>
-        <w:t>internetnih</w:t>
-      </w:r>
-      <w:proofErr w:type="spellEnd"/>
-      <w:r>
-        <w:rPr>
-          <w:lang w:val="en-GB"/>
-        </w:rPr>
-        <w:t xml:space="preserve"> </w:t>
-      </w:r>
-      <w:proofErr w:type="spellStart"/>
-      <w:r>
-        <w:rPr>
-          <w:lang w:val="en-GB"/>
-        </w:rPr>
-        <w:t>povezavah</w:t>
-      </w:r>
-      <w:proofErr w:type="spellEnd"/>
-      <w:r>
-        <w:rPr>
-          <w:lang w:val="en-GB"/>
-        </w:rPr>
-        <w:t xml:space="preserve"> v ISO/OSI </w:t>
-      </w:r>
-      <w:proofErr w:type="spellStart"/>
-      <w:r>
-        <w:rPr>
-          <w:lang w:val="en-GB"/>
-        </w:rPr>
-        <w:t>podatkovnem</w:t>
-      </w:r>
-      <w:proofErr w:type="spellEnd"/>
-      <w:r>
-        <w:rPr>
-          <w:lang w:val="en-GB"/>
-        </w:rPr>
-        <w:t xml:space="preserve"> </w:t>
-      </w:r>
-      <w:proofErr w:type="spellStart"/>
-      <w:r>
-        <w:rPr>
-          <w:lang w:val="en-GB"/>
-        </w:rPr>
-        <w:t>modelu</w:t>
-      </w:r>
-      <w:proofErr w:type="spellEnd"/>
-      <w:r>
-        <w:rPr>
-          <w:lang w:val="en-GB"/>
-        </w:rPr>
-        <w:t xml:space="preserve"> in </w:t>
-      </w:r>
-      <w:proofErr w:type="spellStart"/>
-      <w:r>
-        <w:rPr>
-          <w:lang w:val="en-GB"/>
-        </w:rPr>
-        <w:t>pri</w:t>
-      </w:r>
-      <w:proofErr w:type="spellEnd"/>
-      <w:r>
-        <w:rPr>
-          <w:lang w:val="en-GB"/>
-        </w:rPr>
-        <w:t xml:space="preserve"> TCP/IP </w:t>
-      </w:r>
-      <w:proofErr w:type="spellStart"/>
-      <w:r>
-        <w:rPr>
-          <w:lang w:val="en-GB"/>
-        </w:rPr>
-        <w:t>povezavi</w:t>
-      </w:r>
-      <w:proofErr w:type="spellEnd"/>
-      <w:r>
-        <w:rPr>
-          <w:lang w:val="en-GB"/>
-        </w:rPr>
-        <w:t>. (</w:t>
+        <w:t>“Sliding window protocol” je značilnost paketnih protokolov za prenos podatkov, ki se uporabljajo kadar je potrebna zanesljiva oddaja paketov po vrstnem redu. Največ se uporablja pri internetnih povezavah v ISO/OSI podatkovnem modelu in pri TCP/IP povezavi. (</w:t>
       </w:r>
       <w:hyperlink r:id="rId2" w:history="1">
         <w:r>
@@ -2282,21 +1709,7 @@
         <w:rPr>
           <w:lang w:val="en-GB"/>
         </w:rPr>
-        <w:t xml:space="preserve">, </w:t>
-      </w:r>
-      <w:proofErr w:type="spellStart"/>
-      <w:r>
-        <w:rPr>
-          <w:lang w:val="en-GB"/>
-        </w:rPr>
-        <w:t>dostopno</w:t>
-      </w:r>
-      <w:proofErr w:type="spellEnd"/>
-      <w:r>
-        <w:rPr>
-          <w:lang w:val="en-GB"/>
-        </w:rPr>
-        <w:t xml:space="preserve"> 5. 8. 2019)</w:t>
+        <w:t>, dostopno 5. 8. 2019)</w:t>
       </w:r>
     </w:p>
   </w:footnote>
@@ -3764,7 +3177,7 @@
 </file>
 
 <file path=customXml/itemProps1.xml><?xml version="1.0" encoding="utf-8"?>
-<ds:datastoreItem xmlns:ds="http://schemas.openxmlformats.org/officeDocument/2006/customXml" ds:itemID="{1491BDBF-9392-4714-B384-1577D77380D0}">
+<ds:datastoreItem xmlns:ds="http://schemas.openxmlformats.org/officeDocument/2006/customXml" ds:itemID="{8896753B-847D-4A21-B910-39D25B47B666}">
   <ds:schemaRefs>
     <ds:schemaRef ds:uri="http://schemas.openxmlformats.org/officeDocument/2006/bibliography"/>
   </ds:schemaRefs>

--- a/Diploma/DIPLOMA.docx
+++ b/Diploma/DIPLOMA.docx
@@ -63,46 +63,40 @@
     </w:p>
     <w:p>
       <w:r>
-        <w:t>V teoretičnem delu naloge, se posve</w:t>
-      </w:r>
-      <w:r>
-        <w:t>čam</w:t>
-      </w:r>
-      <w:r>
-        <w:t xml:space="preserve"> zgodovini stiskalnih algoritmov, nj</w:t>
-      </w:r>
-      <w:r>
-        <w:t>i</w:t>
-      </w:r>
-      <w:r>
-        <w:t>ho</w:t>
-      </w:r>
-      <w:r>
-        <w:t>v</w:t>
-      </w:r>
-      <w:r>
-        <w:t>i uporabi nekoč in izboljšavam danes. Nav</w:t>
-      </w:r>
-      <w:r>
-        <w:t>ajam</w:t>
-      </w:r>
-      <w:r>
-        <w:t xml:space="preserve"> možnosti</w:t>
-      </w:r>
-      <w:r>
-        <w:t>, načine uporabe</w:t>
-      </w:r>
-      <w:r>
-        <w:t xml:space="preserve"> in</w:t>
-      </w:r>
-      <w:r>
-        <w:t xml:space="preserve"> skozi skripte in komentarje tudi</w:t>
+        <w:t>V teoretičnem delu naloge, se</w:t>
+      </w:r>
+      <w:r>
+        <w:t xml:space="preserve"> osredotočam na t.i. Lossles stiskalne algoritme ali algoritme z najmanjšo možno izgubo podatkov.</w:t>
       </w:r>
       <w:r>
         <w:t xml:space="preserve"> </w:t>
       </w:r>
       <w:r>
-        <w:t>funkcionalnosti algoritmov.</w:t>
+        <w:t>N</w:t>
+      </w:r>
+      <w:r>
+        <w:t>ajprej</w:t>
+      </w:r>
+      <w:r>
+        <w:t xml:space="preserve"> </w:t>
+      </w:r>
+      <w:r>
+        <w:t xml:space="preserve">se </w:t>
+      </w:r>
+      <w:r>
+        <w:t>posve</w:t>
+      </w:r>
+      <w:r>
+        <w:t>tim</w:t>
+      </w:r>
+      <w:r>
+        <w:t xml:space="preserve"> zgodovini stiskalnih algoritmov</w:t>
+      </w:r>
+      <w:r>
+        <w:t>. V drugem delu poglavja, se nahajajo opisi najbolj uporabljanih algoritmov, ki so prikazani na praktičnih primerih in kako se uporabljajo. Poglavje zaključim z</w:t>
+      </w:r>
+      <w:r>
+        <w:t xml:space="preserve"> primeri enkripcije in implementacije v sodobni programski opremi.</w:t>
       </w:r>
     </w:p>
     <w:p>
@@ -281,6 +275,7 @@
         <w:jc w:val="center"/>
       </w:pPr>
       <w:r>
+        <w:lastRenderedPageBreak/>
         <w:t xml:space="preserve">Vir: </w:t>
       </w:r>
       <w:hyperlink r:id="rId9" w:anchor="/media/File:International_Morse_Code.svg" w:history="1">
@@ -295,7 +290,6 @@
     <w:p/>
     <w:p>
       <w:r>
-        <w:lastRenderedPageBreak/>
         <w:t xml:space="preserve">Velik preobrat se je začel dogajati med leti 1940 in 1948 ko je Claude E. Shannon s svojo disertacijo »A Mathematical Theory of Communication« objavljeno v Bell System Technical Journal julija in oktobra 1948, postavil danes znano Teorijo informacij. Iz teorije informacij, danes poznamo statistično sklepanje, kriptografijo, komunikacijske mreže, termodinamiko, kvantno računanje itd. </w:t>
       </w:r>
     </w:p>
@@ -436,6 +430,7 @@
     </w:p>
     <w:p>
       <w:r>
+        <w:lastRenderedPageBreak/>
         <w:t>Naslednje leto, l</w:t>
       </w:r>
       <w:r>
@@ -459,94 +454,93 @@
     </w:p>
     <w:p>
       <w:r>
+        <w:t xml:space="preserve">Oba algoritma LZ77 in LZ78 sta hitro pridobila na popularnosti, kar je vodilo do mnogih variant (glej sliko). Večina teh algoritmov je zamrla, le peščica se jih je ohranila do danes (LZMA, DEFLATE in LZX). </w:t>
+      </w:r>
+    </w:p>
+    <w:p>
+      <w:r>
+        <w:t>Leta 1984 je Terry Welch nadgradil LZ78 algoritem in objavil algoritem LZW, ki je izboljšal izvajanje algoritma LZ78 s tem, da je pohitril procese izvajanja na strojnem nivoju. Ta algoritem se je uporabljal in se še uporablja pri stiskanju slik v format GIF.</w:t>
+      </w:r>
+    </w:p>
+    <w:p>
+      <w:r>
+        <w:t>Večina standardnih algoritmov uporabljenih danes, temelji na algoritmu LZ77, ne zaradi tehnične superiornosti ampak zaradi tega, ker so algoritmi postali patentno obremenjeni, ko je korporacija Sperry</w:t>
+      </w:r>
+      <w:r>
+        <w:t xml:space="preserve"> leta 1984 patentirala LZW algoritem in začela tožiti prodajalce programske opreme, skrbnike strežnikov in celo končne uporabnike za uporabo GIF formata slik brez licence. Takrat je program za stiskanje v UNIX sistemih, ki je uporabljal modifikacijo LZW algoritma imenovanega LZC, bil kmalu ukinjen zaradi</w:t>
+      </w:r>
+      <w:r>
+        <w:t xml:space="preserve"> kršenja pravic</w:t>
+      </w:r>
+      <w:r>
+        <w:t xml:space="preserve"> </w:t>
+      </w:r>
+      <w:r>
+        <w:t>patenta</w:t>
+      </w:r>
+      <w:r>
+        <w:t>. Tudi drugi razvijalci na sistemu UNIX so začeli odstopati od uporabe LZW algoritma zaradi pojavitve odprtokodnih algoritmov.</w:t>
+      </w:r>
+    </w:p>
+    <w:p>
+      <w:r>
+        <w:t>Korporacije in druge večje organizacije, so uporabljale stiskanje podatkov od objave Lempel-Ziv algoritmov naprej, saj so imele vedno večje potrebe po shranjevanju podatkov. Ampak stiskanje podatkov ni dobilo večje prepoznavnosti in možnosti uporabe do pojava interneta v poznih 1980-ih, ko se je potreba po stiskanju podatkov eksponentno povečala. Pasovna širina pri internetu je bila omejena in draga, zato je stiskanje podatkov pomagalo ublažiti ozka grla pri prenosu podatkov. Stiskanje podatkov je postalo še kako za</w:t>
+      </w:r>
+      <w:r>
+        <w:t>željeno</w:t>
+      </w:r>
+      <w:r>
+        <w:t xml:space="preserve">, ko je internet dosegel vsakdanje uporabnike, ki so pošiljali, delili datoteke, slike ipd. </w:t>
+      </w:r>
+      <w:r>
+        <w:t>Za izpolnitev teh potreb je bilo razvitih več novih arhivskih formatov kot so ZIP, GIF in PNG.</w:t>
+      </w:r>
+    </w:p>
+    <w:p>
+      <w:r>
+        <w:t>Thom Henderson je prvi komercialno uspešen arhivski format imenovan ARC, izdal leta 198</w:t>
+      </w:r>
+      <w:r>
+        <w:t>6 prek svojega podjetja System Enhancement Associates</w:t>
+      </w:r>
+      <w:r>
+        <w:t xml:space="preserve"> (SEA)</w:t>
+      </w:r>
+      <w:r>
+        <w:t>. ARC je bil eden prvih programov in formatov, ki je lahko združeval in stiskal več datotek hkrati in bil odprtokoden. ARC je bil hibrid Huffmanovega in LZW algoritma.</w:t>
+      </w:r>
+    </w:p>
+    <w:p>
+      <w:r>
+        <w:t>Pozneje je Phil Katz</w:t>
+      </w:r>
+      <w:r>
+        <w:t xml:space="preserve"> s podjetjem PKWARE Inc.</w:t>
+      </w:r>
+      <w:r>
+        <w:t xml:space="preserve"> opazil priljubljenost ARC-a in prišel na idejo, da bo algoritem izboljšal s pisanjem rutin v strojnem jeziku. Leta 1987 je izdal svoj program PKARC kot shareware. </w:t>
+      </w:r>
+      <w:r>
+        <w:t>SEA je PKWARE</w:t>
+      </w:r>
+      <w:r>
+        <w:t xml:space="preserve"> tožil</w:t>
+      </w:r>
+      <w:r>
+        <w:t>a</w:t>
+      </w:r>
+      <w:r>
+        <w:t xml:space="preserve"> zaradi kršenja blagovne znamke in avtorskih pravic. </w:t>
+      </w:r>
+      <w:r>
+        <w:t xml:space="preserve">Sodišče je za primerjavo obeh programov imenovalo neodvisnega strokovnjaka za programsko opremo, Johna Navasa, ki je ugotovil, da je PKARC izpeljan del ARC-a, pri katerem so komentarji v obeh programih pogosto enaki, vključno s pravopisnimi napakami. </w:t>
+      </w:r>
+      <w:r>
+        <w:t xml:space="preserve">Tožnik in tožene stranke so 2. avgusta 1988 napovedali poravnavo tožbe, ki je vključevala Zaupno pogodbo o navzkrižni licenci, po kateri je SEA licencirala PKWARE za vse programe, združljive z ARC, ki jih je PKWARE objavil v obdobju, ki se začne s prvo izdajo PKARC konec leta 1985 do 31. julija 1988 v zameno za nerazkrito plačilo. PKWARE je v sporazumu plačal SEA za pridobitev licence, ki je dovoljevala distribucijo programov, združljivih s PKWARE, do 31. januarja 1989, nato pa PKWARE ne bo licenciral, objavljal ali distribuiral </w:t>
+      </w:r>
+      <w:r>
         <w:lastRenderedPageBreak/>
-        <w:t xml:space="preserve">Oba algoritma LZ77 in LZ78 sta hitro pridobila na popularnosti, kar je vodilo do mnogih variant (glej sliko). Večina teh algoritmov je zamrla, le peščica se jih je ohranila do danes (LZMA, DEFLATE in LZX). </w:t>
-      </w:r>
-    </w:p>
-    <w:p>
-      <w:r>
-        <w:t>Leta 1984 je Terry Welch nadgradil LZ78 algoritem in objavil algoritem LZW, ki je izboljšal izvajanje algoritma LZ78 s tem, da je pohitril procese izvajanja na strojnem nivoju. Ta algoritem se je uporabljal in se še uporablja pri stiskanju slik v format GIF.</w:t>
-      </w:r>
-    </w:p>
-    <w:p>
-      <w:r>
-        <w:t>Večina standardnih algoritmov uporabljenih danes, temelji na algoritmu LZ77, ne zaradi tehnične superiornosti ampak zaradi tega, ker so algoritmi postali patentno obremenjeni, ko je korporacija Sperry</w:t>
-      </w:r>
-      <w:r>
-        <w:t xml:space="preserve"> leta 1984 patentirala LZW algoritem in začela tožiti prodajalce programske opreme, skrbnike strežnikov in celo končne uporabnike za uporabo GIF formata slik brez licence. Takrat je program za stiskanje v UNIX sistemih, ki je uporabljal modifikacijo LZW algoritma imenovanega LZC, bil kmalu ukinjen zaradi</w:t>
-      </w:r>
-      <w:r>
-        <w:t xml:space="preserve"> kršenja pravic</w:t>
-      </w:r>
-      <w:r>
-        <w:t xml:space="preserve"> </w:t>
-      </w:r>
-      <w:r>
-        <w:t>patenta</w:t>
-      </w:r>
-      <w:r>
-        <w:t>. Tudi drugi razvijalci na sistemu UNIX so začeli odstopati od uporabe LZW algoritma zaradi pojavitve odprtokodnih algoritmov.</w:t>
-      </w:r>
-    </w:p>
-    <w:p>
-      <w:r>
-        <w:t>Korporacije in druge večje organizacije, so uporabljale stiskanje podatkov od objave Lempel-Ziv algoritmov naprej, saj so imele vedno večje potrebe po shranjevanju podatkov. Ampak stiskanje podatkov ni dobilo večje prepoznavnosti in možnosti uporabe do pojava interneta v poznih 1980-ih, ko se je potreba po stiskanju podatkov eksponentno povečala. Pasovna širina pri internetu je bila omejena in draga, zato je stiskanje podatkov pomagalo ublažiti ozka grla pri prenosu podatkov. Stiskanje podatkov je postalo še kako za</w:t>
-      </w:r>
-      <w:r>
-        <w:t>željeno</w:t>
-      </w:r>
-      <w:r>
-        <w:t xml:space="preserve">, ko je internet dosegel vsakdanje uporabnike, ki so pošiljali, delili datoteke, slike ipd. </w:t>
-      </w:r>
-      <w:r>
-        <w:t>Za izpolnitev teh potreb je bilo razvitih več novih arhivskih formatov kot so ZIP, GIF in PNG.</w:t>
-      </w:r>
-    </w:p>
-    <w:p>
-      <w:r>
-        <w:t>Thom Henderson je prvi komercialno uspešen arhivski format imenovan ARC, izdal leta 198</w:t>
-      </w:r>
-      <w:r>
-        <w:t>6 prek svojega podjetja System Enhancement Associates</w:t>
-      </w:r>
-      <w:r>
-        <w:t xml:space="preserve"> (SEA)</w:t>
-      </w:r>
-      <w:r>
-        <w:t>. ARC je bil eden prvih programov in formatov, ki je lahko združeval in stiskal več datotek hkrati in bil odprtokoden. ARC je bil hibrid Huffmanovega in LZW algoritma.</w:t>
-      </w:r>
-    </w:p>
-    <w:p>
-      <w:r>
-        <w:t>Pozneje je Phil Katz</w:t>
-      </w:r>
-      <w:r>
-        <w:t xml:space="preserve"> s podjetjem PKWARE Inc.</w:t>
-      </w:r>
-      <w:r>
-        <w:t xml:space="preserve"> opazil priljubljenost ARC-a in prišel na idejo, da bo algoritem izboljšal s pisanjem rutin v strojnem jeziku. Leta 1987 je izdal svoj program PKARC kot shareware. </w:t>
-      </w:r>
-      <w:r>
-        <w:t>SEA je PKWARE</w:t>
-      </w:r>
-      <w:r>
-        <w:t xml:space="preserve"> tožil</w:t>
-      </w:r>
-      <w:r>
-        <w:t>a</w:t>
-      </w:r>
-      <w:r>
-        <w:t xml:space="preserve"> zaradi kršenja blagovne znamke in avtorskih pravic. </w:t>
-      </w:r>
-      <w:r>
-        <w:t xml:space="preserve">Sodišče je za primerjavo obeh programov imenovalo neodvisnega strokovnjaka za programsko opremo, Johna Navasa, ki je ugotovil, da je PKARC izpeljan del ARC-a, pri katerem so komentarji v obeh programih pogosto enaki, vključno s pravopisnimi napakami. </w:t>
-      </w:r>
-      <w:r>
-        <w:t xml:space="preserve">Tožnik in tožene stranke so 2. avgusta 1988 napovedali poravnavo tožbe, ki je vključevala Zaupno pogodbo o navzkrižni licenci, po kateri je SEA licencirala PKWARE za vse programe, združljive z ARC, ki jih je PKWARE objavil v obdobju, ki se začne s prvo izdajo PKARC konec leta 1985 do 31. julija 1988 v zameno za nerazkrito plačilo. PKWARE je v sporazumu plačal SEA za pridobitev licence, ki je dovoljevala distribucijo programov, združljivih s PKWARE, do 31. januarja 1989, nato pa PKWARE ne bo licenciral, objavljal ali distribuiral programov ali pripomočkov, ki so združljivi z ARC. V zameno je PKWARE licenciral SEA za uporabo svoje izvorne kode za programe, združljive s PKWARE ARC. Podjetje PKWARE se je tudi strinjalo, da bo prenehalo uporabljati SEA zaščitni znak "ARC" in da bo spremenilo imena ali znamke, ki se uporabljajo v programih PKWARE, na nejasne oznake. Preostale </w:t>
-      </w:r>
-      <w:r>
-        <w:lastRenderedPageBreak/>
-        <w:t>podrobnosti sporazuma so bile zapečatene. Toženci pri doseganju poravnave niso priznali nobene krivde</w:t>
+        <w:t>programov ali pripomočkov, ki so združljivi z ARC. V zameno je PKWARE licenciral SEA za uporabo svoje izvorne kode za programe, združljive s PKWARE ARC. Podjetje PKWARE se je tudi strinjalo, da bo prenehalo uporabljati SEA zaščitni znak "ARC" in da bo spremenilo imena ali znamke, ki se uporabljajo v programih PKWARE, na nejasne oznake. Preostale podrobnosti sporazuma so bile zapečatene. Toženci pri doseganju poravnave niso priznali nobene krivde</w:t>
       </w:r>
       <w:r>
         <w:t>.</w:t>
@@ -636,6 +630,7 @@
         <w:rPr>
           <w:i w:val="0"/>
           <w:iCs w:val="0"/>
+          <w:color w:val="auto"/>
           <w:sz w:val="24"/>
           <w:szCs w:val="24"/>
         </w:rPr>
@@ -644,6 +639,7 @@
         <w:rPr>
           <w:i w:val="0"/>
           <w:iCs w:val="0"/>
+          <w:color w:val="auto"/>
           <w:sz w:val="24"/>
           <w:szCs w:val="24"/>
         </w:rPr>
@@ -654,6 +650,7 @@
         <w:rPr>
           <w:i w:val="0"/>
           <w:iCs w:val="0"/>
+          <w:color w:val="auto"/>
           <w:sz w:val="24"/>
           <w:szCs w:val="24"/>
         </w:rPr>
@@ -663,6 +660,7 @@
         <w:rPr>
           <w:i w:val="0"/>
           <w:iCs w:val="0"/>
+          <w:color w:val="auto"/>
           <w:sz w:val="24"/>
           <w:szCs w:val="24"/>
         </w:rPr>
@@ -672,6 +670,7 @@
         <w:rPr>
           <w:i w:val="0"/>
           <w:iCs w:val="0"/>
+          <w:color w:val="auto"/>
           <w:sz w:val="24"/>
           <w:szCs w:val="24"/>
         </w:rPr>
@@ -682,6 +681,7 @@
           <w:i w:val="0"/>
           <w:iCs w:val="0"/>
           <w:noProof/>
+          <w:color w:val="auto"/>
           <w:sz w:val="24"/>
           <w:szCs w:val="24"/>
         </w:rPr>
@@ -691,6 +691,7 @@
         <w:rPr>
           <w:i w:val="0"/>
           <w:iCs w:val="0"/>
+          <w:color w:val="auto"/>
           <w:sz w:val="24"/>
           <w:szCs w:val="24"/>
         </w:rPr>
@@ -700,6 +701,7 @@
         <w:rPr>
           <w:i w:val="0"/>
           <w:iCs w:val="0"/>
+          <w:color w:val="auto"/>
           <w:sz w:val="24"/>
           <w:szCs w:val="24"/>
         </w:rPr>
@@ -775,29 +777,85 @@
       <w:r>
         <w:t>, dostopno 1. 8. 2019</w:t>
       </w:r>
-      <w:bookmarkStart w:id="3" w:name="_GoBack"/>
+    </w:p>
+    <w:p>
+      <w:pPr>
+        <w:pStyle w:val="Naslov3"/>
+      </w:pPr>
+      <w:bookmarkStart w:id="3" w:name="_Toc530752023"/>
+      <w:r>
+        <w:t>Dizajn algoritmov</w:t>
+      </w:r>
       <w:bookmarkEnd w:id="3"/>
-    </w:p>
-    <w:p>
-      <w:pPr>
-        <w:pStyle w:val="Naslov3"/>
-      </w:pPr>
-      <w:bookmarkStart w:id="4" w:name="_Toc530752023"/>
-      <w:r>
-        <w:t>Dizajn algoritmov</w:t>
-      </w:r>
-      <w:bookmarkEnd w:id="4"/>
       <w:r>
         <w:t xml:space="preserve"> in primeri kodiranja</w:t>
       </w:r>
     </w:p>
     <w:p>
-      <w:bookmarkStart w:id="5" w:name="_Toc530752024"/>
-      <w:r>
-        <w:t>Slika prikazuje enostavno Shannon-Fano drevo oblikovano za kodiranje ali dekodiranje enostavne simbolne abecede iz petih črk.</w:t>
-      </w:r>
-      <w:r>
-        <w:t xml:space="preserve"> </w:t>
+      <w:bookmarkStart w:id="4" w:name="_Toc530752024"/>
+      <w:r>
+        <w:t xml:space="preserve">Kot sem razdelal v prejšnjem poglavju, so se stiskalni algoritmi spreminjali skozi čas in s tem tudi njihova zgradba in implementacija. V tem podpoglavju si bomo pogledali kako so zgrajeni najbolj uporabljeni algoritmi. Za ta namen sem izbral algoritme Shannon-Fano, Huffmanov </w:t>
+      </w:r>
+      <w:r>
+        <w:t>algoritem</w:t>
+      </w:r>
+      <w:r>
+        <w:t>, LZMA in DEFLATE, ki so še danes največkrat uporabljeni.</w:t>
+      </w:r>
+    </w:p>
+    <w:p>
+      <w:pPr>
+        <w:pStyle w:val="Naslov4"/>
+      </w:pPr>
+      <w:r>
+        <w:t>Shannon-Fano metoda</w:t>
+      </w:r>
+    </w:p>
+    <w:p>
+      <w:r>
+        <w:t>Shannon-Fano metoda za kodiranje simbolov, je odvisna od vedenja verjetnosti pojavitve posameznega znaka v nekem sporočilu. Po podani verjetnosti, je skonstruirana tabela znakov, ki ima podane značilnosti:</w:t>
+      </w:r>
+    </w:p>
+    <w:p>
+      <w:pPr>
+        <w:pStyle w:val="Odstavekseznama"/>
+        <w:numPr>
+          <w:ilvl w:val="0"/>
+          <w:numId w:val="2"/>
+        </w:numPr>
+      </w:pPr>
+      <w:r>
+        <w:t>Različni znaki imajo različno število bitov.</w:t>
+      </w:r>
+    </w:p>
+    <w:p>
+      <w:pPr>
+        <w:pStyle w:val="Odstavekseznama"/>
+        <w:numPr>
+          <w:ilvl w:val="0"/>
+          <w:numId w:val="2"/>
+        </w:numPr>
+      </w:pPr>
+      <w:r>
+        <w:lastRenderedPageBreak/>
+        <w:t>Znaki simbolov majhne verjetnosti prikaza imajo večje število bitov in znaki simbolov večje verjetnosti prikaza imajo manjše število bitov.</w:t>
+      </w:r>
+    </w:p>
+    <w:p>
+      <w:pPr>
+        <w:pStyle w:val="Odstavekseznama"/>
+        <w:numPr>
+          <w:ilvl w:val="0"/>
+          <w:numId w:val="2"/>
+        </w:numPr>
+      </w:pPr>
+      <w:r>
+        <w:t>Čeprav so simboli različnih dolžin bitov, so lahko edinstveno dekodirani.</w:t>
+      </w:r>
+    </w:p>
+    <w:p>
+      <w:r>
+        <w:t>V našem primeru imamo podano enostavno abecedo sestavljeno iz petih črk. Iz teh definicij oblikujemo drevesno strukturo prikazano na spodnji sliki.</w:t>
       </w:r>
     </w:p>
     <w:p/>
@@ -822,7 +880,6 @@
           <w:sz w:val="24"/>
           <w:szCs w:val="24"/>
         </w:rPr>
-        <w:lastRenderedPageBreak/>
         <w:t xml:space="preserve">Slika </w:t>
       </w:r>
       <w:r>
@@ -952,6 +1009,16 @@
       </w:pPr>
     </w:p>
     <w:p>
+      <w:r>
+        <w:t>Iz drevesne strukture lahko razberemo kode posameznih črk, kot je prikazano v tabeli.</w:t>
+      </w:r>
+    </w:p>
+    <w:p>
+      <w:pPr>
+        <w:jc w:val="center"/>
+      </w:pPr>
+    </w:p>
+    <w:p>
       <w:pPr>
         <w:pStyle w:val="Napis"/>
         <w:keepNext/>
@@ -1245,33 +1312,5990 @@
         <w:t>Vir: Nelson, Mark, Gailly, Jean-loup (1996). The Data Compression Book, 2nd edition, M&amp;T Books, str. 28. (Vir je preveden za potrebe naloge)</w:t>
       </w:r>
     </w:p>
-    <w:p>
-      <w:pPr>
-        <w:pStyle w:val="Naslov3"/>
-      </w:pPr>
-      <w:r>
-        <w:t>Metode kompresije</w:t>
+    <w:p/>
+    <w:p>
+      <w:r>
+        <w:t>Po tem, ko imamo določene kode posameznih znakov, moramo vedeti, kolikokrat se posamezen znak pojavi v nekem besedilu. Algoritem je potem preprost:</w:t>
+      </w:r>
+    </w:p>
+    <w:p>
+      <w:pPr>
+        <w:pStyle w:val="Odstavekseznama"/>
+        <w:numPr>
+          <w:ilvl w:val="0"/>
+          <w:numId w:val="3"/>
+        </w:numPr>
+      </w:pPr>
+      <w:r>
+        <w:lastRenderedPageBreak/>
+        <w:t>Za podan seznam simbolov razvij ustrezen seznam verjetnosti ali števila frekvenc (pojavitev) tako</w:t>
+      </w:r>
+      <w:r>
+        <w:t>,</w:t>
+      </w:r>
+      <w:r>
+        <w:t xml:space="preserve"> da bo znana relativna frekvenca vsakega simbola</w:t>
+      </w:r>
+      <w:r>
+        <w:t>.</w:t>
+      </w:r>
+    </w:p>
+    <w:p>
+      <w:pPr>
+        <w:pStyle w:val="Odstavekseznama"/>
+        <w:numPr>
+          <w:ilvl w:val="0"/>
+          <w:numId w:val="3"/>
+        </w:numPr>
+      </w:pPr>
+      <w:r>
+        <w:t>Seznam sortiraj glede na pogostost pojavitev tako, da bodo simboli z največ pojavitvami na vrhu in</w:t>
+      </w:r>
+      <w:r>
+        <w:t xml:space="preserve"> simboli z</w:t>
+      </w:r>
+      <w:r>
+        <w:t xml:space="preserve"> najmanj</w:t>
+      </w:r>
+      <w:r>
+        <w:t xml:space="preserve"> pojavitvami</w:t>
+      </w:r>
+      <w:r>
+        <w:t xml:space="preserve"> na dnu.</w:t>
+      </w:r>
+    </w:p>
+    <w:p>
+      <w:pPr>
+        <w:pStyle w:val="Odstavekseznama"/>
+        <w:numPr>
+          <w:ilvl w:val="0"/>
+          <w:numId w:val="3"/>
+        </w:numPr>
+      </w:pPr>
+      <w:r>
+        <w:t xml:space="preserve">Seznam razdeli na dva dela pri čemer </w:t>
+      </w:r>
+      <w:r>
+        <w:t xml:space="preserve">je </w:t>
+      </w:r>
+      <w:r>
+        <w:t>seštevek pojavitev zgornje polovice čim bližje seštevku pojavitev spodnje.</w:t>
+      </w:r>
+    </w:p>
+    <w:p>
+      <w:pPr>
+        <w:pStyle w:val="Odstavekseznama"/>
+        <w:numPr>
+          <w:ilvl w:val="0"/>
+          <w:numId w:val="3"/>
+        </w:numPr>
+      </w:pPr>
+      <w:r>
+        <w:t>Zgornji polovici seznama je dodeljen binarni 0, spodnji pa 1. To pomeni, da se bodo kode za simbole v prvi polovici začele z 0, v drugi pa z 1.</w:t>
+      </w:r>
+    </w:p>
+    <w:p>
+      <w:pPr>
+        <w:pStyle w:val="Odstavekseznama"/>
+        <w:numPr>
+          <w:ilvl w:val="0"/>
+          <w:numId w:val="3"/>
+        </w:numPr>
+      </w:pPr>
+      <w:r>
+        <w:t>Rekurzivno uporabi koraka 3 in 4 na vsaki od obeh polovic, pri čemer r</w:t>
+      </w:r>
+      <w:r>
+        <w:t>a</w:t>
+      </w:r>
+      <w:r>
+        <w:t>zdeli skupine in dodajaj bite, dokler vsak simbol ne postane ustre</w:t>
+      </w:r>
+      <w:r>
+        <w:t>zen kodni list na drevesu.</w:t>
+      </w:r>
+    </w:p>
+    <w:p>
+      <w:r>
+        <w:t>Za primer vzemimo spodnjo tabelo frekvenc simbolov.</w:t>
+      </w:r>
+    </w:p>
+    <w:p/>
+    <w:p>
+      <w:pPr>
+        <w:pStyle w:val="Napis"/>
+        <w:keepNext/>
+        <w:jc w:val="center"/>
+        <w:rPr>
+          <w:i w:val="0"/>
+          <w:iCs w:val="0"/>
+          <w:color w:val="auto"/>
+          <w:sz w:val="24"/>
+          <w:szCs w:val="24"/>
+        </w:rPr>
+      </w:pPr>
+      <w:r>
+        <w:rPr>
+          <w:i w:val="0"/>
+          <w:iCs w:val="0"/>
+          <w:color w:val="auto"/>
+          <w:sz w:val="24"/>
+          <w:szCs w:val="24"/>
+        </w:rPr>
+        <w:t xml:space="preserve">Tabela </w:t>
+      </w:r>
+      <w:r>
+        <w:rPr>
+          <w:i w:val="0"/>
+          <w:iCs w:val="0"/>
+          <w:color w:val="auto"/>
+          <w:sz w:val="24"/>
+          <w:szCs w:val="24"/>
+        </w:rPr>
+        <w:fldChar w:fldCharType="begin"/>
+      </w:r>
+      <w:r>
+        <w:rPr>
+          <w:i w:val="0"/>
+          <w:iCs w:val="0"/>
+          <w:color w:val="auto"/>
+          <w:sz w:val="24"/>
+          <w:szCs w:val="24"/>
+        </w:rPr>
+        <w:instrText xml:space="preserve"> SEQ Tabela \* ARABIC </w:instrText>
+      </w:r>
+      <w:r>
+        <w:rPr>
+          <w:i w:val="0"/>
+          <w:iCs w:val="0"/>
+          <w:color w:val="auto"/>
+          <w:sz w:val="24"/>
+          <w:szCs w:val="24"/>
+        </w:rPr>
+        <w:fldChar w:fldCharType="separate"/>
+      </w:r>
+      <w:r>
+        <w:rPr>
+          <w:i w:val="0"/>
+          <w:iCs w:val="0"/>
+          <w:noProof/>
+          <w:color w:val="auto"/>
+          <w:sz w:val="24"/>
+          <w:szCs w:val="24"/>
+        </w:rPr>
+        <w:t>2</w:t>
+      </w:r>
+      <w:r>
+        <w:rPr>
+          <w:i w:val="0"/>
+          <w:iCs w:val="0"/>
+          <w:color w:val="auto"/>
+          <w:sz w:val="24"/>
+          <w:szCs w:val="24"/>
+        </w:rPr>
+        <w:fldChar w:fldCharType="end"/>
+      </w:r>
+      <w:r>
+        <w:rPr>
+          <w:i w:val="0"/>
+          <w:iCs w:val="0"/>
+          <w:color w:val="auto"/>
+          <w:sz w:val="24"/>
+          <w:szCs w:val="24"/>
+        </w:rPr>
+        <w:t>: Število frekvenc simbolov</w:t>
+      </w:r>
+    </w:p>
+    <w:tbl>
+      <w:tblPr>
+        <w:tblStyle w:val="Tabelamrea"/>
+        <w:tblW w:w="0" w:type="auto"/>
+        <w:jc w:val="center"/>
+        <w:tblLook w:val="04A0" w:firstRow="1" w:lastRow="0" w:firstColumn="1" w:lastColumn="0" w:noHBand="0" w:noVBand="1"/>
+      </w:tblPr>
+      <w:tblGrid>
+        <w:gridCol w:w="1978"/>
+        <w:gridCol w:w="1979"/>
+      </w:tblGrid>
+      <w:tr>
+        <w:trPr>
+          <w:trHeight w:val="345"/>
+          <w:jc w:val="center"/>
+        </w:trPr>
+        <w:tc>
+          <w:tcPr>
+            <w:tcW w:w="1978" w:type="dxa"/>
+          </w:tcPr>
+          <w:p>
+            <w:pPr>
+              <w:jc w:val="center"/>
+              <w:rPr>
+                <w:b/>
+                <w:bCs/>
+              </w:rPr>
+            </w:pPr>
+            <w:r>
+              <w:rPr>
+                <w:b/>
+                <w:bCs/>
+              </w:rPr>
+              <w:t>Simbol</w:t>
+            </w:r>
+          </w:p>
+        </w:tc>
+        <w:tc>
+          <w:tcPr>
+            <w:tcW w:w="1979" w:type="dxa"/>
+          </w:tcPr>
+          <w:p>
+            <w:pPr>
+              <w:jc w:val="center"/>
+              <w:rPr>
+                <w:b/>
+                <w:bCs/>
+              </w:rPr>
+            </w:pPr>
+            <w:r>
+              <w:rPr>
+                <w:b/>
+                <w:bCs/>
+              </w:rPr>
+              <w:t>Frekvenca</w:t>
+            </w:r>
+          </w:p>
+        </w:tc>
+      </w:tr>
+      <w:tr>
+        <w:trPr>
+          <w:trHeight w:val="354"/>
+          <w:jc w:val="center"/>
+        </w:trPr>
+        <w:tc>
+          <w:tcPr>
+            <w:tcW w:w="1978" w:type="dxa"/>
+          </w:tcPr>
+          <w:p>
+            <w:pPr>
+              <w:jc w:val="center"/>
+            </w:pPr>
+            <w:r>
+              <w:t>A</w:t>
+            </w:r>
+          </w:p>
+        </w:tc>
+        <w:tc>
+          <w:tcPr>
+            <w:tcW w:w="1979" w:type="dxa"/>
+          </w:tcPr>
+          <w:p>
+            <w:pPr>
+              <w:jc w:val="center"/>
+            </w:pPr>
+            <w:r>
+              <w:t>15</w:t>
+            </w:r>
+          </w:p>
+        </w:tc>
+      </w:tr>
+      <w:tr>
+        <w:trPr>
+          <w:trHeight w:val="345"/>
+          <w:jc w:val="center"/>
+        </w:trPr>
+        <w:tc>
+          <w:tcPr>
+            <w:tcW w:w="1978" w:type="dxa"/>
+          </w:tcPr>
+          <w:p>
+            <w:pPr>
+              <w:jc w:val="center"/>
+            </w:pPr>
+            <w:r>
+              <w:t>B</w:t>
+            </w:r>
+          </w:p>
+        </w:tc>
+        <w:tc>
+          <w:tcPr>
+            <w:tcW w:w="1979" w:type="dxa"/>
+          </w:tcPr>
+          <w:p>
+            <w:pPr>
+              <w:jc w:val="center"/>
+            </w:pPr>
+            <w:r>
+              <w:t>7</w:t>
+            </w:r>
+          </w:p>
+        </w:tc>
+      </w:tr>
+      <w:tr>
+        <w:trPr>
+          <w:trHeight w:val="354"/>
+          <w:jc w:val="center"/>
+        </w:trPr>
+        <w:tc>
+          <w:tcPr>
+            <w:tcW w:w="1978" w:type="dxa"/>
+          </w:tcPr>
+          <w:p>
+            <w:pPr>
+              <w:jc w:val="center"/>
+            </w:pPr>
+            <w:r>
+              <w:t>C</w:t>
+            </w:r>
+          </w:p>
+        </w:tc>
+        <w:tc>
+          <w:tcPr>
+            <w:tcW w:w="1979" w:type="dxa"/>
+          </w:tcPr>
+          <w:p>
+            <w:pPr>
+              <w:jc w:val="center"/>
+            </w:pPr>
+            <w:r>
+              <w:t>6</w:t>
+            </w:r>
+          </w:p>
+        </w:tc>
+      </w:tr>
+      <w:tr>
+        <w:trPr>
+          <w:trHeight w:val="345"/>
+          <w:jc w:val="center"/>
+        </w:trPr>
+        <w:tc>
+          <w:tcPr>
+            <w:tcW w:w="1978" w:type="dxa"/>
+          </w:tcPr>
+          <w:p>
+            <w:pPr>
+              <w:jc w:val="center"/>
+            </w:pPr>
+            <w:r>
+              <w:t>D</w:t>
+            </w:r>
+          </w:p>
+        </w:tc>
+        <w:tc>
+          <w:tcPr>
+            <w:tcW w:w="1979" w:type="dxa"/>
+          </w:tcPr>
+          <w:p>
+            <w:pPr>
+              <w:jc w:val="center"/>
+            </w:pPr>
+            <w:r>
+              <w:t>6</w:t>
+            </w:r>
+          </w:p>
+        </w:tc>
+      </w:tr>
+      <w:tr>
+        <w:trPr>
+          <w:trHeight w:val="345"/>
+          <w:jc w:val="center"/>
+        </w:trPr>
+        <w:tc>
+          <w:tcPr>
+            <w:tcW w:w="1978" w:type="dxa"/>
+          </w:tcPr>
+          <w:p>
+            <w:pPr>
+              <w:jc w:val="center"/>
+            </w:pPr>
+            <w:r>
+              <w:t>E</w:t>
+            </w:r>
+          </w:p>
+        </w:tc>
+        <w:tc>
+          <w:tcPr>
+            <w:tcW w:w="1979" w:type="dxa"/>
+          </w:tcPr>
+          <w:p>
+            <w:pPr>
+              <w:jc w:val="center"/>
+            </w:pPr>
+            <w:r>
+              <w:t>5</w:t>
+            </w:r>
+          </w:p>
+        </w:tc>
+      </w:tr>
+    </w:tbl>
+    <w:p>
+      <w:pPr>
+        <w:jc w:val="center"/>
+      </w:pPr>
+    </w:p>
+    <w:p>
+      <w:pPr>
+        <w:jc w:val="center"/>
+      </w:pPr>
+      <w:r>
+        <w:t>Vir: Nelson, Mark, Gailly, Jean-loup (1996). The Data Compression Book, 2nd edition, M&amp;T Books, str. 29. (Vir je preveden za potrebe naloge)</w:t>
+      </w:r>
+    </w:p>
+    <w:p>
+      <w:pPr>
+        <w:jc w:val="center"/>
+      </w:pPr>
+    </w:p>
+    <w:p>
+      <w:r>
+        <w:t>Če sledimo navodilom algoritma, vidimo, da lahko razdelimo simbole tako, da dobimo simbola A in B v eno skupino in C, D in E v drugo, kar pomeni, da imamo seštevek A in B</w:t>
+      </w:r>
+      <w:r>
+        <w:t>,</w:t>
+      </w:r>
+      <w:r>
+        <w:t xml:space="preserve"> 22 in seštevek C, D, E, 17. To pomeni, da bo imela prva skupina</w:t>
+      </w:r>
+      <w:r>
+        <w:t xml:space="preserve"> začetno</w:t>
+      </w:r>
+      <w:r>
+        <w:t xml:space="preserve"> števko 0 in druga 1.</w:t>
+      </w:r>
+    </w:p>
+    <w:p>
+      <w:r>
+        <w:t>Ko ponovimo koraka 3 in 4, dodajamo števke simbolom. Tako dobimo naslednjo tabelo.</w:t>
+      </w:r>
+    </w:p>
+    <w:p/>
+    <w:p>
+      <w:pPr>
+        <w:pStyle w:val="Napis"/>
+        <w:keepNext/>
+        <w:jc w:val="center"/>
+        <w:rPr>
+          <w:i w:val="0"/>
+          <w:iCs w:val="0"/>
+          <w:color w:val="auto"/>
+          <w:sz w:val="24"/>
+          <w:szCs w:val="24"/>
+        </w:rPr>
+      </w:pPr>
+      <w:r>
+        <w:rPr>
+          <w:i w:val="0"/>
+          <w:iCs w:val="0"/>
+          <w:color w:val="auto"/>
+          <w:sz w:val="24"/>
+          <w:szCs w:val="24"/>
+        </w:rPr>
+        <w:t xml:space="preserve">Tabela </w:t>
+      </w:r>
+      <w:r>
+        <w:rPr>
+          <w:i w:val="0"/>
+          <w:iCs w:val="0"/>
+          <w:color w:val="auto"/>
+          <w:sz w:val="24"/>
+          <w:szCs w:val="24"/>
+        </w:rPr>
+        <w:fldChar w:fldCharType="begin"/>
+      </w:r>
+      <w:r>
+        <w:rPr>
+          <w:i w:val="0"/>
+          <w:iCs w:val="0"/>
+          <w:color w:val="auto"/>
+          <w:sz w:val="24"/>
+          <w:szCs w:val="24"/>
+        </w:rPr>
+        <w:instrText xml:space="preserve"> SEQ Tabela \* ARABIC </w:instrText>
+      </w:r>
+      <w:r>
+        <w:rPr>
+          <w:i w:val="0"/>
+          <w:iCs w:val="0"/>
+          <w:color w:val="auto"/>
+          <w:sz w:val="24"/>
+          <w:szCs w:val="24"/>
+        </w:rPr>
+        <w:fldChar w:fldCharType="separate"/>
+      </w:r>
+      <w:r>
+        <w:rPr>
+          <w:i w:val="0"/>
+          <w:iCs w:val="0"/>
+          <w:noProof/>
+          <w:color w:val="auto"/>
+          <w:sz w:val="24"/>
+          <w:szCs w:val="24"/>
+        </w:rPr>
+        <w:t>3</w:t>
+      </w:r>
+      <w:r>
+        <w:rPr>
+          <w:i w:val="0"/>
+          <w:iCs w:val="0"/>
+          <w:color w:val="auto"/>
+          <w:sz w:val="24"/>
+          <w:szCs w:val="24"/>
+        </w:rPr>
+        <w:fldChar w:fldCharType="end"/>
+      </w:r>
+      <w:r>
+        <w:rPr>
+          <w:i w:val="0"/>
+          <w:iCs w:val="0"/>
+          <w:color w:val="auto"/>
+          <w:sz w:val="24"/>
+          <w:szCs w:val="24"/>
+        </w:rPr>
+        <w:t>: Simboli in njihove pripadajoče binarne kode po stiskanju</w:t>
+      </w:r>
+    </w:p>
+    <w:tbl>
+      <w:tblPr>
+        <w:tblStyle w:val="Tabelamrea"/>
+        <w:tblW w:w="0" w:type="auto"/>
+        <w:jc w:val="center"/>
+        <w:tblLook w:val="04A0" w:firstRow="1" w:lastRow="0" w:firstColumn="1" w:lastColumn="0" w:noHBand="0" w:noVBand="1"/>
+      </w:tblPr>
+      <w:tblGrid>
+        <w:gridCol w:w="1883"/>
+        <w:gridCol w:w="1883"/>
+      </w:tblGrid>
+      <w:tr>
+        <w:trPr>
+          <w:trHeight w:val="411"/>
+          <w:jc w:val="center"/>
+        </w:trPr>
+        <w:tc>
+          <w:tcPr>
+            <w:tcW w:w="1883" w:type="dxa"/>
+          </w:tcPr>
+          <w:p>
+            <w:pPr>
+              <w:jc w:val="center"/>
+              <w:rPr>
+                <w:b/>
+                <w:bCs/>
+              </w:rPr>
+            </w:pPr>
+            <w:r>
+              <w:rPr>
+                <w:b/>
+                <w:bCs/>
+              </w:rPr>
+              <w:t>Simbol</w:t>
+            </w:r>
+          </w:p>
+        </w:tc>
+        <w:tc>
+          <w:tcPr>
+            <w:tcW w:w="1883" w:type="dxa"/>
+          </w:tcPr>
+          <w:p>
+            <w:pPr>
+              <w:jc w:val="center"/>
+              <w:rPr>
+                <w:b/>
+                <w:bCs/>
+              </w:rPr>
+            </w:pPr>
+            <w:r>
+              <w:rPr>
+                <w:b/>
+                <w:bCs/>
+              </w:rPr>
+              <w:t>Koda</w:t>
+            </w:r>
+          </w:p>
+        </w:tc>
+      </w:tr>
+      <w:tr>
+        <w:trPr>
+          <w:trHeight w:val="422"/>
+          <w:jc w:val="center"/>
+        </w:trPr>
+        <w:tc>
+          <w:tcPr>
+            <w:tcW w:w="1883" w:type="dxa"/>
+          </w:tcPr>
+          <w:p>
+            <w:pPr>
+              <w:jc w:val="center"/>
+            </w:pPr>
+            <w:r>
+              <w:t>A</w:t>
+            </w:r>
+          </w:p>
+        </w:tc>
+        <w:tc>
+          <w:tcPr>
+            <w:tcW w:w="1883" w:type="dxa"/>
+          </w:tcPr>
+          <w:p>
+            <w:pPr>
+              <w:jc w:val="center"/>
+            </w:pPr>
+            <w:r>
+              <w:t>00</w:t>
+            </w:r>
+          </w:p>
+        </w:tc>
+      </w:tr>
+      <w:tr>
+        <w:trPr>
+          <w:trHeight w:val="411"/>
+          <w:jc w:val="center"/>
+        </w:trPr>
+        <w:tc>
+          <w:tcPr>
+            <w:tcW w:w="1883" w:type="dxa"/>
+          </w:tcPr>
+          <w:p>
+            <w:pPr>
+              <w:jc w:val="center"/>
+            </w:pPr>
+            <w:r>
+              <w:t>B</w:t>
+            </w:r>
+          </w:p>
+        </w:tc>
+        <w:tc>
+          <w:tcPr>
+            <w:tcW w:w="1883" w:type="dxa"/>
+          </w:tcPr>
+          <w:p>
+            <w:pPr>
+              <w:jc w:val="center"/>
+            </w:pPr>
+            <w:r>
+              <w:t>01</w:t>
+            </w:r>
+          </w:p>
+        </w:tc>
+      </w:tr>
+      <w:tr>
+        <w:trPr>
+          <w:trHeight w:val="422"/>
+          <w:jc w:val="center"/>
+        </w:trPr>
+        <w:tc>
+          <w:tcPr>
+            <w:tcW w:w="1883" w:type="dxa"/>
+          </w:tcPr>
+          <w:p>
+            <w:pPr>
+              <w:jc w:val="center"/>
+            </w:pPr>
+            <w:r>
+              <w:t>C</w:t>
+            </w:r>
+          </w:p>
+        </w:tc>
+        <w:tc>
+          <w:tcPr>
+            <w:tcW w:w="1883" w:type="dxa"/>
+          </w:tcPr>
+          <w:p>
+            <w:pPr>
+              <w:jc w:val="center"/>
+            </w:pPr>
+            <w:r>
+              <w:t>10</w:t>
+            </w:r>
+          </w:p>
+        </w:tc>
+      </w:tr>
+      <w:tr>
+        <w:trPr>
+          <w:trHeight w:val="411"/>
+          <w:jc w:val="center"/>
+        </w:trPr>
+        <w:tc>
+          <w:tcPr>
+            <w:tcW w:w="1883" w:type="dxa"/>
+          </w:tcPr>
+          <w:p>
+            <w:pPr>
+              <w:jc w:val="center"/>
+            </w:pPr>
+            <w:r>
+              <w:t>D</w:t>
+            </w:r>
+          </w:p>
+        </w:tc>
+        <w:tc>
+          <w:tcPr>
+            <w:tcW w:w="1883" w:type="dxa"/>
+          </w:tcPr>
+          <w:p>
+            <w:pPr>
+              <w:jc w:val="center"/>
+            </w:pPr>
+            <w:r>
+              <w:t>110</w:t>
+            </w:r>
+          </w:p>
+        </w:tc>
+      </w:tr>
+      <w:tr>
+        <w:trPr>
+          <w:trHeight w:val="411"/>
+          <w:jc w:val="center"/>
+        </w:trPr>
+        <w:tc>
+          <w:tcPr>
+            <w:tcW w:w="1883" w:type="dxa"/>
+          </w:tcPr>
+          <w:p>
+            <w:pPr>
+              <w:jc w:val="center"/>
+            </w:pPr>
+            <w:r>
+              <w:t>E</w:t>
+            </w:r>
+          </w:p>
+        </w:tc>
+        <w:tc>
+          <w:tcPr>
+            <w:tcW w:w="1883" w:type="dxa"/>
+          </w:tcPr>
+          <w:p>
+            <w:pPr>
+              <w:jc w:val="center"/>
+            </w:pPr>
+            <w:r>
+              <w:t>111</w:t>
+            </w:r>
+          </w:p>
+        </w:tc>
+      </w:tr>
+    </w:tbl>
+    <w:p>
+      <w:r>
+        <w:lastRenderedPageBreak/>
+        <w:t>Kot vidimo iz tabele, smo pravilno sledili algoritmu in tako spoznali, da imajo simboli z večjo frekvenco, manjše število bitov in obratno.</w:t>
+      </w:r>
+      <w:r>
+        <w:t xml:space="preserve"> </w:t>
+      </w:r>
+      <w:r>
+        <w:t>Od tu lahko izračunamo povprečno velikost simbola v bitih s formulo:</w:t>
+      </w:r>
+    </w:p>
+    <w:p/>
+    <w:p>
+      <w:pPr>
+        <w:jc w:val="center"/>
+      </w:pPr>
+      <m:oMathPara>
+        <m:oMath>
+          <m:f>
+            <m:fPr>
+              <m:ctrlPr>
+                <w:rPr>
+                  <w:rFonts w:ascii="Cambria Math" w:hAnsi="Cambria Math"/>
+                  <w:i/>
+                </w:rPr>
+              </m:ctrlPr>
+            </m:fPr>
+            <m:num>
+              <m:r>
+                <w:rPr>
+                  <w:rFonts w:ascii="Cambria Math" w:hAnsi="Cambria Math"/>
+                </w:rPr>
+                <m:t>2 bit ∙</m:t>
+              </m:r>
+              <m:d>
+                <m:dPr>
+                  <m:ctrlPr>
+                    <w:rPr>
+                      <w:rFonts w:ascii="Cambria Math" w:hAnsi="Cambria Math"/>
+                      <w:i/>
+                    </w:rPr>
+                  </m:ctrlPr>
+                </m:dPr>
+                <m:e>
+                  <m:r>
+                    <w:rPr>
+                      <w:rFonts w:ascii="Cambria Math" w:hAnsi="Cambria Math"/>
+                    </w:rPr>
+                    <m:t>15+7+6</m:t>
+                  </m:r>
+                </m:e>
+              </m:d>
+              <m:r>
+                <w:rPr>
+                  <w:rFonts w:ascii="Cambria Math" w:hAnsi="Cambria Math"/>
+                </w:rPr>
+                <m:t>+3 bit ∙(6+5)</m:t>
+              </m:r>
+            </m:num>
+            <m:den>
+              <m:r>
+                <w:rPr>
+                  <w:rFonts w:ascii="Cambria Math" w:hAnsi="Cambria Math"/>
+                </w:rPr>
+                <m:t>39</m:t>
+              </m:r>
+            </m:den>
+          </m:f>
+          <m:r>
+            <w:rPr>
+              <w:rFonts w:ascii="Cambria Math" w:hAnsi="Cambria Math"/>
+            </w:rPr>
+            <m:t xml:space="preserve"> ≈2,28 bita na simbol</m:t>
+          </m:r>
+        </m:oMath>
+      </m:oMathPara>
+    </w:p>
+    <w:p>
+      <w:pPr>
+        <w:jc w:val="center"/>
+      </w:pPr>
+    </w:p>
+    <w:p>
+      <w:r>
+        <w:t>Simboli A, B in C imajo 2 bita v kodi, zato vse tri seštejemo in pomnožimo z 2 plus simbola D in E imata 3 bite v kodi, zato ju zmnožimo s 3. Celoten izračun, nato delimo s številom vseh znakov, ki jih je 39 in dobimo rezultat 2,28, kar je povprečje bita na simbol.</w:t>
+      </w:r>
+    </w:p>
+    <w:p>
+      <w:r>
+        <w:t>Tu lahko ugotovimo, da če zapišemo znake v ASCII kodi, ki ima 8 bitov na simbol, ugotovimo, da lahko uporabimo 8 krat 39, kar znaša 312 bitov. Po stiskanju podatkov ugotovimo, če pomnožimo vse simbole s povprečjem 2,28, dobimo 88,92 bitov za celotno sporočilo, kar je zelo dobra konverzija.</w:t>
+      </w:r>
+    </w:p>
+    <w:p>
+      <w:pPr>
+        <w:pStyle w:val="Naslov4"/>
+      </w:pPr>
+      <w:r>
+        <w:t>Huffmanov algoritem</w:t>
+      </w:r>
+    </w:p>
+    <w:p>
+      <w:r>
+        <w:t xml:space="preserve">Huffmanov algoritem </w:t>
+      </w:r>
+      <w:r>
+        <w:t>ima zelo podoben princip Shannon-Fano metodi, saj podobno ustvarja variabilno strukturo bitov glede na znak. Simboli z večjo frekvenco dobijo manjše število bitov in obratno. Izboljšava je le v tem, da imajo Huffmanove kode dodan atribut edinstvene predpone za vsak znak, kar pomeni, da so vedno pravilno dekodirani čeprav imajo spremenljivo dolžino bitov.</w:t>
+      </w:r>
+    </w:p>
+    <w:p>
+      <w:r>
+        <w:t xml:space="preserve">Gradnja Huffmanovega drevesa se izvede s pomočjo </w:t>
+      </w:r>
+      <w:r>
+        <w:t>d</w:t>
+      </w:r>
+      <w:r>
+        <w:t>rugačnega algoritma kot pri Shannon-Fano metodi. Shannon-Fano drevo je zgrajeno od zgoraj navzdol, medtem ko</w:t>
+      </w:r>
+      <w:r>
+        <w:t xml:space="preserve"> je</w:t>
+      </w:r>
+      <w:r>
+        <w:t xml:space="preserve"> Huffmanovo drevo zgrajeno od spodaj navzgor, začenši z listi drevesa in deluje proti korenu drevesa. Drevo je zgrajeno po naslednjih korakih:</w:t>
+      </w:r>
+      <w:r>
+        <w:t xml:space="preserve"> </w:t>
+      </w:r>
+    </w:p>
+    <w:p>
+      <w:pPr>
+        <w:pStyle w:val="Odstavekseznama"/>
+        <w:numPr>
+          <w:ilvl w:val="0"/>
+          <w:numId w:val="4"/>
+        </w:numPr>
+      </w:pPr>
+      <w:r>
+        <w:t>Ustvari list za vsak simbol in ga dodaj</w:t>
+      </w:r>
+      <w:r>
+        <w:t xml:space="preserve"> v prednostno čakalno vrsto pri čemer uporabi njegovo frekvenco.</w:t>
+      </w:r>
+    </w:p>
+    <w:p>
+      <w:pPr>
+        <w:pStyle w:val="Odstavekseznama"/>
+        <w:numPr>
+          <w:ilvl w:val="0"/>
+          <w:numId w:val="4"/>
+        </w:numPr>
+      </w:pPr>
+      <w:r>
+        <w:t>Medtem ko je v čakalni vrsti več kot eno vozlišče:</w:t>
+      </w:r>
+    </w:p>
+    <w:p>
+      <w:pPr>
+        <w:pStyle w:val="Odstavekseznama"/>
+        <w:numPr>
+          <w:ilvl w:val="0"/>
+          <w:numId w:val="5"/>
+        </w:numPr>
+      </w:pPr>
+      <w:r>
+        <w:t>Iz čakalne vrste odstrani obe vozlišči z najmanjšo verjetnostjo pojavitve ali frekvenco</w:t>
+      </w:r>
+    </w:p>
+    <w:p>
+      <w:pPr>
+        <w:pStyle w:val="Odstavekseznama"/>
+        <w:numPr>
+          <w:ilvl w:val="0"/>
+          <w:numId w:val="5"/>
+        </w:numPr>
+      </w:pPr>
+      <w:r>
+        <w:t>Dodaj 0 ali 1 vsaki kodi, ki je že dodeljena tem vozliščem</w:t>
+      </w:r>
+    </w:p>
+    <w:p>
+      <w:pPr>
+        <w:pStyle w:val="Odstavekseznama"/>
+        <w:numPr>
+          <w:ilvl w:val="0"/>
+          <w:numId w:val="5"/>
+        </w:numPr>
+      </w:pPr>
+      <w:r>
+        <w:t>Dodaj novo vozlišče v čakalno vrsto</w:t>
+      </w:r>
+    </w:p>
+    <w:p>
+      <w:pPr>
+        <w:pStyle w:val="Odstavekseznama"/>
+        <w:numPr>
+          <w:ilvl w:val="0"/>
+          <w:numId w:val="4"/>
+        </w:numPr>
+      </w:pPr>
+      <w:r>
+        <w:t>Preostalo vozlišče je koren, kar pomeni, da je drevo končano.</w:t>
+      </w:r>
+    </w:p>
+    <w:p>
+      <w:r>
+        <w:t>Za primer vzemimo simbole</w:t>
+      </w:r>
+      <w:r>
+        <w:t xml:space="preserve"> in pripadajoče frekvence</w:t>
+      </w:r>
+      <w:r>
+        <w:t xml:space="preserve"> iz prejšnjega primera:</w:t>
+      </w:r>
+      <w:r>
+        <w:t xml:space="preserve"> A: 15, B: 7, C: 6, D: 6, E: 5. Pri Huffmanovem algoritmu poimenujemo simbole vozlišča. </w:t>
+      </w:r>
+    </w:p>
+    <w:p>
+      <w:r>
+        <w:t>Prvi prehod skozi drevo, identificira dve prosti vozlišči z najmanjšo frekvenco; D: 6 in E: 5. Ti dve vozlišči sta združeni v matično vozlišče, ki mu je dodeljena frekvenca 11. Vozlišči D in E sta nato odstranjeni iz seznama.</w:t>
+      </w:r>
+    </w:p>
+    <w:p>
+      <w:r>
+        <w:lastRenderedPageBreak/>
+        <w:t xml:space="preserve">Po prvem prehodu vemo kakšni bodo najmanj pomembni biti v kodah za D in E. </w:t>
+      </w:r>
+      <w:r>
+        <w:t xml:space="preserve">Pri naslednjem prehodu skozi seznam prostih vozlišč sta izbrani vozlišči B in C kot dve z najmanjšo težo. Nato so pritrjeni na novo nadrejeno vozlišče. Nadrejenemu vozlišču je dodeljena teža 13, B in C pa se odstranita s seznama prostih vozlišč. </w:t>
+      </w:r>
+    </w:p>
+    <w:p>
+      <w:r>
+        <w:t>Pri naslednjem prehodu sta dve vozlišči z najnižjo utežjo matični vozlišči za para B / C in D / E. Ti so povezani skupaj z novim matičnim vozliščem, ki mu je dodeljena teža 24, otroci pa se odstranijo s prostega seznama. Na tej točki smo Huffmanovim kodam za B, C, D in E dodelili po dva bita, za kodo A pa moramo še dodeliti en bit.</w:t>
+      </w:r>
+    </w:p>
+    <w:p>
+      <w:r>
+        <w:t>Končno sta na zadnjem prehodu le še dve prosti vozlišči. Starš s težo 24 je povezan z vozliščem A, da ustvarimo novega starša s težo 39. Po odstranitvi obeh otroških vozlišč s prostega seznama nam ostane samo en starš, kar pomeni, da je drevo popolno. Končni rezultat je prikazan na spodnji sliki.</w:t>
+      </w:r>
+    </w:p>
+    <w:p/>
+    <w:p>
+      <w:pPr>
+        <w:pStyle w:val="Napis"/>
+        <w:keepNext/>
+        <w:jc w:val="center"/>
+        <w:rPr>
+          <w:i w:val="0"/>
+          <w:iCs w:val="0"/>
+          <w:color w:val="auto"/>
+          <w:sz w:val="24"/>
+          <w:szCs w:val="24"/>
+        </w:rPr>
+      </w:pPr>
+      <w:r>
+        <w:rPr>
+          <w:i w:val="0"/>
+          <w:iCs w:val="0"/>
+          <w:color w:val="auto"/>
+          <w:sz w:val="24"/>
+          <w:szCs w:val="24"/>
+        </w:rPr>
+        <w:t xml:space="preserve">Slika </w:t>
+      </w:r>
+      <w:r>
+        <w:rPr>
+          <w:i w:val="0"/>
+          <w:iCs w:val="0"/>
+          <w:color w:val="auto"/>
+          <w:sz w:val="24"/>
+          <w:szCs w:val="24"/>
+        </w:rPr>
+        <w:fldChar w:fldCharType="begin"/>
+      </w:r>
+      <w:r>
+        <w:rPr>
+          <w:i w:val="0"/>
+          <w:iCs w:val="0"/>
+          <w:color w:val="auto"/>
+          <w:sz w:val="24"/>
+          <w:szCs w:val="24"/>
+        </w:rPr>
+        <w:instrText xml:space="preserve"> SEQ Slika \* ARABIC </w:instrText>
+      </w:r>
+      <w:r>
+        <w:rPr>
+          <w:i w:val="0"/>
+          <w:iCs w:val="0"/>
+          <w:color w:val="auto"/>
+          <w:sz w:val="24"/>
+          <w:szCs w:val="24"/>
+        </w:rPr>
+        <w:fldChar w:fldCharType="separate"/>
+      </w:r>
+      <w:r>
+        <w:rPr>
+          <w:i w:val="0"/>
+          <w:iCs w:val="0"/>
+          <w:noProof/>
+          <w:color w:val="auto"/>
+          <w:sz w:val="24"/>
+          <w:szCs w:val="24"/>
+        </w:rPr>
+        <w:t>4</w:t>
+      </w:r>
+      <w:r>
+        <w:rPr>
+          <w:i w:val="0"/>
+          <w:iCs w:val="0"/>
+          <w:color w:val="auto"/>
+          <w:sz w:val="24"/>
+          <w:szCs w:val="24"/>
+        </w:rPr>
+        <w:fldChar w:fldCharType="end"/>
+      </w:r>
+      <w:r>
+        <w:rPr>
+          <w:i w:val="0"/>
+          <w:iCs w:val="0"/>
+          <w:color w:val="auto"/>
+          <w:sz w:val="24"/>
+          <w:szCs w:val="24"/>
+        </w:rPr>
+        <w:t>: Huffmanovo drevo</w:t>
+      </w:r>
+    </w:p>
+    <w:tbl>
+      <w:tblPr>
+        <w:tblW w:w="8640" w:type="dxa"/>
+        <w:tblCellMar>
+          <w:left w:w="70" w:type="dxa"/>
+          <w:right w:w="70" w:type="dxa"/>
+        </w:tblCellMar>
+        <w:tblLook w:val="04A0" w:firstRow="1" w:lastRow="0" w:firstColumn="1" w:lastColumn="0" w:noHBand="0" w:noVBand="1"/>
+      </w:tblPr>
+      <w:tblGrid>
+        <w:gridCol w:w="960"/>
+        <w:gridCol w:w="934"/>
+        <w:gridCol w:w="986"/>
+        <w:gridCol w:w="960"/>
+        <w:gridCol w:w="960"/>
+        <w:gridCol w:w="960"/>
+        <w:gridCol w:w="960"/>
+        <w:gridCol w:w="960"/>
+        <w:gridCol w:w="960"/>
+      </w:tblGrid>
+      <w:tr>
+        <w:trPr>
+          <w:trHeight w:val="288"/>
+        </w:trPr>
+        <w:tc>
+          <w:tcPr>
+            <w:tcW w:w="960" w:type="dxa"/>
+            <w:tcBorders>
+              <w:top w:val="nil"/>
+              <w:left w:val="nil"/>
+              <w:bottom w:val="nil"/>
+              <w:right w:val="nil"/>
+            </w:tcBorders>
+            <w:shd w:val="clear" w:color="auto" w:fill="auto"/>
+            <w:noWrap/>
+            <w:vAlign w:val="bottom"/>
+            <w:hideMark/>
+          </w:tcPr>
+          <w:p>
+            <w:pPr>
+              <w:spacing w:after="0" w:line="240" w:lineRule="auto"/>
+              <w:jc w:val="left"/>
+              <w:rPr>
+                <w:rFonts w:eastAsia="Times New Roman"/>
+                <w:szCs w:val="20"/>
+                <w:lang w:eastAsia="sl-SI"/>
+              </w:rPr>
+            </w:pPr>
+          </w:p>
+        </w:tc>
+        <w:tc>
+          <w:tcPr>
+            <w:tcW w:w="1920" w:type="dxa"/>
+            <w:gridSpan w:val="2"/>
+            <w:tcBorders>
+              <w:top w:val="nil"/>
+              <w:left w:val="nil"/>
+              <w:bottom w:val="nil"/>
+              <w:right w:val="nil"/>
+            </w:tcBorders>
+            <w:shd w:val="clear" w:color="auto" w:fill="auto"/>
+            <w:noWrap/>
+            <w:vAlign w:val="bottom"/>
+            <w:hideMark/>
+          </w:tcPr>
+          <w:p>
+            <w:pPr>
+              <w:spacing w:after="0" w:line="240" w:lineRule="auto"/>
+              <w:jc w:val="center"/>
+              <w:rPr>
+                <w:rFonts w:ascii="Calibri" w:eastAsia="Times New Roman" w:hAnsi="Calibri" w:cs="Calibri"/>
+                <w:color w:val="000000"/>
+                <w:sz w:val="22"/>
+                <w:lang w:eastAsia="sl-SI"/>
+              </w:rPr>
+            </w:pPr>
+            <w:r>
+              <w:rPr>
+                <w:rFonts w:ascii="Calibri" w:eastAsia="Times New Roman" w:hAnsi="Calibri" w:cs="Calibri"/>
+                <w:color w:val="000000"/>
+                <w:sz w:val="22"/>
+                <w:lang w:eastAsia="sl-SI"/>
+              </w:rPr>
+              <w:t>KOREN</w:t>
+            </w:r>
+          </w:p>
+        </w:tc>
+        <w:tc>
+          <w:tcPr>
+            <w:tcW w:w="960" w:type="dxa"/>
+            <w:tcBorders>
+              <w:top w:val="nil"/>
+              <w:left w:val="nil"/>
+              <w:bottom w:val="nil"/>
+              <w:right w:val="nil"/>
+            </w:tcBorders>
+            <w:shd w:val="clear" w:color="auto" w:fill="auto"/>
+            <w:noWrap/>
+            <w:vAlign w:val="bottom"/>
+            <w:hideMark/>
+          </w:tcPr>
+          <w:p>
+            <w:pPr>
+              <w:spacing w:after="0" w:line="240" w:lineRule="auto"/>
+              <w:jc w:val="center"/>
+              <w:rPr>
+                <w:rFonts w:ascii="Calibri" w:eastAsia="Times New Roman" w:hAnsi="Calibri" w:cs="Calibri"/>
+                <w:color w:val="000000"/>
+                <w:sz w:val="22"/>
+                <w:lang w:eastAsia="sl-SI"/>
+              </w:rPr>
+            </w:pPr>
+          </w:p>
+        </w:tc>
+        <w:tc>
+          <w:tcPr>
+            <w:tcW w:w="960" w:type="dxa"/>
+            <w:tcBorders>
+              <w:top w:val="nil"/>
+              <w:left w:val="nil"/>
+              <w:bottom w:val="nil"/>
+              <w:right w:val="nil"/>
+            </w:tcBorders>
+            <w:shd w:val="clear" w:color="auto" w:fill="auto"/>
+            <w:noWrap/>
+            <w:vAlign w:val="bottom"/>
+            <w:hideMark/>
+          </w:tcPr>
+          <w:p>
+            <w:pPr>
+              <w:spacing w:after="0" w:line="240" w:lineRule="auto"/>
+              <w:jc w:val="left"/>
+              <w:rPr>
+                <w:rFonts w:eastAsia="Times New Roman"/>
+                <w:sz w:val="20"/>
+                <w:szCs w:val="20"/>
+                <w:lang w:eastAsia="sl-SI"/>
+              </w:rPr>
+            </w:pPr>
+          </w:p>
+        </w:tc>
+        <w:tc>
+          <w:tcPr>
+            <w:tcW w:w="960" w:type="dxa"/>
+            <w:tcBorders>
+              <w:top w:val="nil"/>
+              <w:left w:val="nil"/>
+              <w:bottom w:val="nil"/>
+              <w:right w:val="nil"/>
+            </w:tcBorders>
+            <w:shd w:val="clear" w:color="auto" w:fill="auto"/>
+            <w:noWrap/>
+            <w:vAlign w:val="bottom"/>
+            <w:hideMark/>
+          </w:tcPr>
+          <w:p>
+            <w:pPr>
+              <w:spacing w:after="0" w:line="240" w:lineRule="auto"/>
+              <w:jc w:val="left"/>
+              <w:rPr>
+                <w:rFonts w:eastAsia="Times New Roman"/>
+                <w:sz w:val="20"/>
+                <w:szCs w:val="20"/>
+                <w:lang w:eastAsia="sl-SI"/>
+              </w:rPr>
+            </w:pPr>
+          </w:p>
+        </w:tc>
+        <w:tc>
+          <w:tcPr>
+            <w:tcW w:w="960" w:type="dxa"/>
+            <w:tcBorders>
+              <w:top w:val="nil"/>
+              <w:left w:val="nil"/>
+              <w:bottom w:val="nil"/>
+              <w:right w:val="nil"/>
+            </w:tcBorders>
+            <w:shd w:val="clear" w:color="auto" w:fill="auto"/>
+            <w:noWrap/>
+            <w:vAlign w:val="bottom"/>
+            <w:hideMark/>
+          </w:tcPr>
+          <w:p>
+            <w:pPr>
+              <w:spacing w:after="0" w:line="240" w:lineRule="auto"/>
+              <w:jc w:val="left"/>
+              <w:rPr>
+                <w:rFonts w:eastAsia="Times New Roman"/>
+                <w:sz w:val="20"/>
+                <w:szCs w:val="20"/>
+                <w:lang w:eastAsia="sl-SI"/>
+              </w:rPr>
+            </w:pPr>
+          </w:p>
+        </w:tc>
+        <w:tc>
+          <w:tcPr>
+            <w:tcW w:w="960" w:type="dxa"/>
+            <w:tcBorders>
+              <w:top w:val="nil"/>
+              <w:left w:val="nil"/>
+              <w:bottom w:val="nil"/>
+              <w:right w:val="nil"/>
+            </w:tcBorders>
+            <w:shd w:val="clear" w:color="auto" w:fill="auto"/>
+            <w:noWrap/>
+            <w:vAlign w:val="bottom"/>
+            <w:hideMark/>
+          </w:tcPr>
+          <w:p>
+            <w:pPr>
+              <w:spacing w:after="0" w:line="240" w:lineRule="auto"/>
+              <w:jc w:val="left"/>
+              <w:rPr>
+                <w:rFonts w:eastAsia="Times New Roman"/>
+                <w:sz w:val="20"/>
+                <w:szCs w:val="20"/>
+                <w:lang w:eastAsia="sl-SI"/>
+              </w:rPr>
+            </w:pPr>
+          </w:p>
+        </w:tc>
+        <w:tc>
+          <w:tcPr>
+            <w:tcW w:w="960" w:type="dxa"/>
+            <w:tcBorders>
+              <w:top w:val="nil"/>
+              <w:left w:val="nil"/>
+              <w:bottom w:val="nil"/>
+              <w:right w:val="nil"/>
+            </w:tcBorders>
+            <w:shd w:val="clear" w:color="auto" w:fill="auto"/>
+            <w:noWrap/>
+            <w:vAlign w:val="bottom"/>
+            <w:hideMark/>
+          </w:tcPr>
+          <w:p>
+            <w:pPr>
+              <w:spacing w:after="0" w:line="240" w:lineRule="auto"/>
+              <w:jc w:val="left"/>
+              <w:rPr>
+                <w:rFonts w:eastAsia="Times New Roman"/>
+                <w:sz w:val="20"/>
+                <w:szCs w:val="20"/>
+                <w:lang w:eastAsia="sl-SI"/>
+              </w:rPr>
+            </w:pPr>
+          </w:p>
+        </w:tc>
+      </w:tr>
+      <w:tr>
+        <w:trPr>
+          <w:trHeight w:val="288"/>
+        </w:trPr>
+        <w:tc>
+          <w:tcPr>
+            <w:tcW w:w="960" w:type="dxa"/>
+            <w:tcBorders>
+              <w:top w:val="nil"/>
+              <w:left w:val="nil"/>
+              <w:bottom w:val="nil"/>
+              <w:right w:val="nil"/>
+            </w:tcBorders>
+            <w:shd w:val="clear" w:color="auto" w:fill="auto"/>
+            <w:noWrap/>
+            <w:vAlign w:val="bottom"/>
+            <w:hideMark/>
+          </w:tcPr>
+          <w:p>
+            <w:pPr>
+              <w:spacing w:after="0" w:line="240" w:lineRule="auto"/>
+              <w:jc w:val="left"/>
+              <w:rPr>
+                <w:rFonts w:eastAsia="Times New Roman"/>
+                <w:sz w:val="20"/>
+                <w:szCs w:val="20"/>
+                <w:lang w:eastAsia="sl-SI"/>
+              </w:rPr>
+            </w:pPr>
+          </w:p>
+        </w:tc>
+        <w:tc>
+          <w:tcPr>
+            <w:tcW w:w="934" w:type="dxa"/>
+            <w:tcBorders>
+              <w:top w:val="nil"/>
+              <w:left w:val="nil"/>
+              <w:bottom w:val="nil"/>
+              <w:right w:val="single" w:sz="4" w:space="0" w:color="auto"/>
+            </w:tcBorders>
+            <w:shd w:val="clear" w:color="auto" w:fill="auto"/>
+            <w:noWrap/>
+            <w:vAlign w:val="bottom"/>
+            <w:hideMark/>
+          </w:tcPr>
+          <w:p>
+            <w:pPr>
+              <w:spacing w:after="0" w:line="240" w:lineRule="auto"/>
+              <w:jc w:val="left"/>
+              <w:rPr>
+                <w:rFonts w:ascii="Calibri" w:eastAsia="Times New Roman" w:hAnsi="Calibri" w:cs="Calibri"/>
+                <w:color w:val="000000"/>
+                <w:sz w:val="22"/>
+                <w:lang w:eastAsia="sl-SI"/>
+              </w:rPr>
+            </w:pPr>
+            <w:r>
+              <w:rPr>
+                <w:rFonts w:ascii="Calibri" w:eastAsia="Times New Roman" w:hAnsi="Calibri" w:cs="Calibri"/>
+                <w:color w:val="000000"/>
+                <w:sz w:val="22"/>
+                <w:lang w:eastAsia="sl-SI"/>
+              </w:rPr>
+              <w:t> </w:t>
+            </w:r>
+          </w:p>
+        </w:tc>
+        <w:tc>
+          <w:tcPr>
+            <w:tcW w:w="986" w:type="dxa"/>
+            <w:tcBorders>
+              <w:top w:val="nil"/>
+              <w:left w:val="nil"/>
+              <w:bottom w:val="nil"/>
+              <w:right w:val="nil"/>
+            </w:tcBorders>
+            <w:shd w:val="clear" w:color="auto" w:fill="auto"/>
+            <w:noWrap/>
+            <w:vAlign w:val="bottom"/>
+            <w:hideMark/>
+          </w:tcPr>
+          <w:p>
+            <w:pPr>
+              <w:spacing w:after="0" w:line="240" w:lineRule="auto"/>
+              <w:jc w:val="left"/>
+              <w:rPr>
+                <w:rFonts w:ascii="Calibri" w:eastAsia="Times New Roman" w:hAnsi="Calibri" w:cs="Calibri"/>
+                <w:color w:val="000000"/>
+                <w:sz w:val="22"/>
+                <w:lang w:eastAsia="sl-SI"/>
+              </w:rPr>
+            </w:pPr>
+          </w:p>
+        </w:tc>
+        <w:tc>
+          <w:tcPr>
+            <w:tcW w:w="960" w:type="dxa"/>
+            <w:tcBorders>
+              <w:top w:val="nil"/>
+              <w:left w:val="nil"/>
+              <w:bottom w:val="nil"/>
+              <w:right w:val="nil"/>
+            </w:tcBorders>
+            <w:shd w:val="clear" w:color="auto" w:fill="auto"/>
+            <w:noWrap/>
+            <w:vAlign w:val="bottom"/>
+            <w:hideMark/>
+          </w:tcPr>
+          <w:p>
+            <w:pPr>
+              <w:spacing w:after="0" w:line="240" w:lineRule="auto"/>
+              <w:jc w:val="left"/>
+              <w:rPr>
+                <w:rFonts w:eastAsia="Times New Roman"/>
+                <w:sz w:val="20"/>
+                <w:szCs w:val="20"/>
+                <w:lang w:eastAsia="sl-SI"/>
+              </w:rPr>
+            </w:pPr>
+          </w:p>
+        </w:tc>
+        <w:tc>
+          <w:tcPr>
+            <w:tcW w:w="960" w:type="dxa"/>
+            <w:tcBorders>
+              <w:top w:val="nil"/>
+              <w:left w:val="nil"/>
+              <w:bottom w:val="nil"/>
+              <w:right w:val="nil"/>
+            </w:tcBorders>
+            <w:shd w:val="clear" w:color="auto" w:fill="auto"/>
+            <w:noWrap/>
+            <w:vAlign w:val="bottom"/>
+            <w:hideMark/>
+          </w:tcPr>
+          <w:p>
+            <w:pPr>
+              <w:spacing w:after="0" w:line="240" w:lineRule="auto"/>
+              <w:jc w:val="left"/>
+              <w:rPr>
+                <w:rFonts w:eastAsia="Times New Roman"/>
+                <w:sz w:val="20"/>
+                <w:szCs w:val="20"/>
+                <w:lang w:eastAsia="sl-SI"/>
+              </w:rPr>
+            </w:pPr>
+          </w:p>
+        </w:tc>
+        <w:tc>
+          <w:tcPr>
+            <w:tcW w:w="960" w:type="dxa"/>
+            <w:tcBorders>
+              <w:top w:val="nil"/>
+              <w:left w:val="nil"/>
+              <w:bottom w:val="nil"/>
+              <w:right w:val="nil"/>
+            </w:tcBorders>
+            <w:shd w:val="clear" w:color="auto" w:fill="auto"/>
+            <w:noWrap/>
+            <w:vAlign w:val="bottom"/>
+            <w:hideMark/>
+          </w:tcPr>
+          <w:p>
+            <w:pPr>
+              <w:spacing w:after="0" w:line="240" w:lineRule="auto"/>
+              <w:jc w:val="left"/>
+              <w:rPr>
+                <w:rFonts w:eastAsia="Times New Roman"/>
+                <w:sz w:val="20"/>
+                <w:szCs w:val="20"/>
+                <w:lang w:eastAsia="sl-SI"/>
+              </w:rPr>
+            </w:pPr>
+          </w:p>
+        </w:tc>
+        <w:tc>
+          <w:tcPr>
+            <w:tcW w:w="960" w:type="dxa"/>
+            <w:tcBorders>
+              <w:top w:val="nil"/>
+              <w:left w:val="nil"/>
+              <w:bottom w:val="nil"/>
+              <w:right w:val="nil"/>
+            </w:tcBorders>
+            <w:shd w:val="clear" w:color="auto" w:fill="auto"/>
+            <w:noWrap/>
+            <w:vAlign w:val="bottom"/>
+            <w:hideMark/>
+          </w:tcPr>
+          <w:p>
+            <w:pPr>
+              <w:spacing w:after="0" w:line="240" w:lineRule="auto"/>
+              <w:jc w:val="left"/>
+              <w:rPr>
+                <w:rFonts w:eastAsia="Times New Roman"/>
+                <w:sz w:val="20"/>
+                <w:szCs w:val="20"/>
+                <w:lang w:eastAsia="sl-SI"/>
+              </w:rPr>
+            </w:pPr>
+          </w:p>
+        </w:tc>
+        <w:tc>
+          <w:tcPr>
+            <w:tcW w:w="960" w:type="dxa"/>
+            <w:tcBorders>
+              <w:top w:val="nil"/>
+              <w:left w:val="nil"/>
+              <w:bottom w:val="nil"/>
+              <w:right w:val="nil"/>
+            </w:tcBorders>
+            <w:shd w:val="clear" w:color="auto" w:fill="auto"/>
+            <w:noWrap/>
+            <w:vAlign w:val="bottom"/>
+            <w:hideMark/>
+          </w:tcPr>
+          <w:p>
+            <w:pPr>
+              <w:spacing w:after="0" w:line="240" w:lineRule="auto"/>
+              <w:jc w:val="left"/>
+              <w:rPr>
+                <w:rFonts w:eastAsia="Times New Roman"/>
+                <w:sz w:val="20"/>
+                <w:szCs w:val="20"/>
+                <w:lang w:eastAsia="sl-SI"/>
+              </w:rPr>
+            </w:pPr>
+          </w:p>
+        </w:tc>
+        <w:tc>
+          <w:tcPr>
+            <w:tcW w:w="960" w:type="dxa"/>
+            <w:tcBorders>
+              <w:top w:val="nil"/>
+              <w:left w:val="nil"/>
+              <w:bottom w:val="nil"/>
+              <w:right w:val="nil"/>
+            </w:tcBorders>
+            <w:shd w:val="clear" w:color="auto" w:fill="auto"/>
+            <w:noWrap/>
+            <w:vAlign w:val="bottom"/>
+            <w:hideMark/>
+          </w:tcPr>
+          <w:p>
+            <w:pPr>
+              <w:spacing w:after="0" w:line="240" w:lineRule="auto"/>
+              <w:jc w:val="left"/>
+              <w:rPr>
+                <w:rFonts w:eastAsia="Times New Roman"/>
+                <w:sz w:val="20"/>
+                <w:szCs w:val="20"/>
+                <w:lang w:eastAsia="sl-SI"/>
+              </w:rPr>
+            </w:pPr>
+          </w:p>
+        </w:tc>
+      </w:tr>
+      <w:tr>
+        <w:trPr>
+          <w:trHeight w:val="288"/>
+        </w:trPr>
+        <w:tc>
+          <w:tcPr>
+            <w:tcW w:w="960" w:type="dxa"/>
+            <w:tcBorders>
+              <w:top w:val="nil"/>
+              <w:left w:val="nil"/>
+              <w:bottom w:val="nil"/>
+              <w:right w:val="nil"/>
+            </w:tcBorders>
+            <w:shd w:val="clear" w:color="auto" w:fill="auto"/>
+            <w:noWrap/>
+            <w:vAlign w:val="bottom"/>
+            <w:hideMark/>
+          </w:tcPr>
+          <w:p>
+            <w:pPr>
+              <w:spacing w:after="0" w:line="240" w:lineRule="auto"/>
+              <w:jc w:val="left"/>
+              <w:rPr>
+                <w:rFonts w:eastAsia="Times New Roman"/>
+                <w:sz w:val="20"/>
+                <w:szCs w:val="20"/>
+                <w:lang w:eastAsia="sl-SI"/>
+              </w:rPr>
+            </w:pPr>
+          </w:p>
+        </w:tc>
+        <w:tc>
+          <w:tcPr>
+            <w:tcW w:w="934" w:type="dxa"/>
+            <w:tcBorders>
+              <w:top w:val="nil"/>
+              <w:left w:val="nil"/>
+              <w:bottom w:val="nil"/>
+              <w:right w:val="single" w:sz="4" w:space="0" w:color="auto"/>
+            </w:tcBorders>
+            <w:shd w:val="clear" w:color="auto" w:fill="auto"/>
+            <w:noWrap/>
+            <w:vAlign w:val="bottom"/>
+            <w:hideMark/>
+          </w:tcPr>
+          <w:p>
+            <w:pPr>
+              <w:spacing w:after="0" w:line="240" w:lineRule="auto"/>
+              <w:jc w:val="center"/>
+              <w:rPr>
+                <w:rFonts w:ascii="Calibri" w:eastAsia="Times New Roman" w:hAnsi="Calibri" w:cs="Calibri"/>
+                <w:color w:val="000000"/>
+                <w:sz w:val="22"/>
+                <w:lang w:eastAsia="sl-SI"/>
+              </w:rPr>
+            </w:pPr>
+            <w:r>
+              <w:rPr>
+                <w:rFonts w:ascii="Calibri" w:eastAsia="Times New Roman" w:hAnsi="Calibri" w:cs="Calibri"/>
+                <w:color w:val="000000"/>
+                <w:sz w:val="22"/>
+                <w:lang w:eastAsia="sl-SI"/>
+              </w:rPr>
+              <w:t>0</w:t>
+            </w:r>
+          </w:p>
+        </w:tc>
+        <w:tc>
+          <w:tcPr>
+            <w:tcW w:w="986" w:type="dxa"/>
+            <w:tcBorders>
+              <w:top w:val="nil"/>
+              <w:left w:val="nil"/>
+              <w:bottom w:val="nil"/>
+              <w:right w:val="nil"/>
+            </w:tcBorders>
+            <w:shd w:val="clear" w:color="auto" w:fill="auto"/>
+            <w:noWrap/>
+            <w:vAlign w:val="bottom"/>
+            <w:hideMark/>
+          </w:tcPr>
+          <w:p>
+            <w:pPr>
+              <w:spacing w:after="0" w:line="240" w:lineRule="auto"/>
+              <w:jc w:val="center"/>
+              <w:rPr>
+                <w:rFonts w:ascii="Calibri" w:eastAsia="Times New Roman" w:hAnsi="Calibri" w:cs="Calibri"/>
+                <w:color w:val="000000"/>
+                <w:sz w:val="22"/>
+                <w:lang w:eastAsia="sl-SI"/>
+              </w:rPr>
+            </w:pPr>
+            <w:r>
+              <w:rPr>
+                <w:rFonts w:ascii="Calibri" w:eastAsia="Times New Roman" w:hAnsi="Calibri" w:cs="Calibri"/>
+                <w:color w:val="000000"/>
+                <w:sz w:val="22"/>
+                <w:lang w:eastAsia="sl-SI"/>
+              </w:rPr>
+              <w:t>1</w:t>
+            </w:r>
+          </w:p>
+        </w:tc>
+        <w:tc>
+          <w:tcPr>
+            <w:tcW w:w="960" w:type="dxa"/>
+            <w:tcBorders>
+              <w:top w:val="nil"/>
+              <w:left w:val="nil"/>
+              <w:bottom w:val="single" w:sz="4" w:space="0" w:color="auto"/>
+              <w:right w:val="nil"/>
+            </w:tcBorders>
+            <w:shd w:val="clear" w:color="auto" w:fill="auto"/>
+            <w:noWrap/>
+            <w:vAlign w:val="bottom"/>
+            <w:hideMark/>
+          </w:tcPr>
+          <w:p>
+            <w:pPr>
+              <w:spacing w:after="0" w:line="240" w:lineRule="auto"/>
+              <w:jc w:val="left"/>
+              <w:rPr>
+                <w:rFonts w:ascii="Calibri" w:eastAsia="Times New Roman" w:hAnsi="Calibri" w:cs="Calibri"/>
+                <w:color w:val="000000"/>
+                <w:sz w:val="22"/>
+                <w:lang w:eastAsia="sl-SI"/>
+              </w:rPr>
+            </w:pPr>
+            <w:r>
+              <w:rPr>
+                <w:rFonts w:ascii="Calibri" w:eastAsia="Times New Roman" w:hAnsi="Calibri" w:cs="Calibri"/>
+                <w:color w:val="000000"/>
+                <w:sz w:val="22"/>
+                <w:lang w:eastAsia="sl-SI"/>
+              </w:rPr>
+              <w:t> </w:t>
+            </w:r>
+          </w:p>
+        </w:tc>
+        <w:tc>
+          <w:tcPr>
+            <w:tcW w:w="960" w:type="dxa"/>
+            <w:tcBorders>
+              <w:top w:val="nil"/>
+              <w:left w:val="nil"/>
+              <w:bottom w:val="single" w:sz="4" w:space="0" w:color="auto"/>
+              <w:right w:val="nil"/>
+            </w:tcBorders>
+            <w:shd w:val="clear" w:color="auto" w:fill="auto"/>
+            <w:noWrap/>
+            <w:vAlign w:val="bottom"/>
+            <w:hideMark/>
+          </w:tcPr>
+          <w:p>
+            <w:pPr>
+              <w:spacing w:after="0" w:line="240" w:lineRule="auto"/>
+              <w:jc w:val="left"/>
+              <w:rPr>
+                <w:rFonts w:ascii="Calibri" w:eastAsia="Times New Roman" w:hAnsi="Calibri" w:cs="Calibri"/>
+                <w:color w:val="000000"/>
+                <w:sz w:val="22"/>
+                <w:lang w:eastAsia="sl-SI"/>
+              </w:rPr>
+            </w:pPr>
+            <w:r>
+              <w:rPr>
+                <w:rFonts w:ascii="Calibri" w:eastAsia="Times New Roman" w:hAnsi="Calibri" w:cs="Calibri"/>
+                <w:color w:val="000000"/>
+                <w:sz w:val="22"/>
+                <w:lang w:eastAsia="sl-SI"/>
+              </w:rPr>
+              <w:t> </w:t>
+            </w:r>
+          </w:p>
+        </w:tc>
+        <w:tc>
+          <w:tcPr>
+            <w:tcW w:w="960" w:type="dxa"/>
+            <w:tcBorders>
+              <w:top w:val="nil"/>
+              <w:left w:val="nil"/>
+              <w:bottom w:val="single" w:sz="4" w:space="0" w:color="auto"/>
+              <w:right w:val="nil"/>
+            </w:tcBorders>
+            <w:shd w:val="clear" w:color="auto" w:fill="auto"/>
+            <w:noWrap/>
+            <w:vAlign w:val="bottom"/>
+            <w:hideMark/>
+          </w:tcPr>
+          <w:p>
+            <w:pPr>
+              <w:spacing w:after="0" w:line="240" w:lineRule="auto"/>
+              <w:jc w:val="left"/>
+              <w:rPr>
+                <w:rFonts w:ascii="Calibri" w:eastAsia="Times New Roman" w:hAnsi="Calibri" w:cs="Calibri"/>
+                <w:color w:val="000000"/>
+                <w:sz w:val="22"/>
+                <w:lang w:eastAsia="sl-SI"/>
+              </w:rPr>
+            </w:pPr>
+            <w:r>
+              <w:rPr>
+                <w:rFonts w:ascii="Calibri" w:eastAsia="Times New Roman" w:hAnsi="Calibri" w:cs="Calibri"/>
+                <w:color w:val="000000"/>
+                <w:sz w:val="22"/>
+                <w:lang w:eastAsia="sl-SI"/>
+              </w:rPr>
+              <w:t> </w:t>
+            </w:r>
+          </w:p>
+        </w:tc>
+        <w:tc>
+          <w:tcPr>
+            <w:tcW w:w="960" w:type="dxa"/>
+            <w:tcBorders>
+              <w:top w:val="nil"/>
+              <w:left w:val="nil"/>
+              <w:bottom w:val="single" w:sz="4" w:space="0" w:color="auto"/>
+              <w:right w:val="nil"/>
+            </w:tcBorders>
+            <w:shd w:val="clear" w:color="auto" w:fill="auto"/>
+            <w:noWrap/>
+            <w:vAlign w:val="bottom"/>
+            <w:hideMark/>
+          </w:tcPr>
+          <w:p>
+            <w:pPr>
+              <w:spacing w:after="0" w:line="240" w:lineRule="auto"/>
+              <w:jc w:val="left"/>
+              <w:rPr>
+                <w:rFonts w:ascii="Calibri" w:eastAsia="Times New Roman" w:hAnsi="Calibri" w:cs="Calibri"/>
+                <w:color w:val="000000"/>
+                <w:sz w:val="22"/>
+                <w:lang w:eastAsia="sl-SI"/>
+              </w:rPr>
+            </w:pPr>
+            <w:r>
+              <w:rPr>
+                <w:rFonts w:ascii="Calibri" w:eastAsia="Times New Roman" w:hAnsi="Calibri" w:cs="Calibri"/>
+                <w:color w:val="000000"/>
+                <w:sz w:val="22"/>
+                <w:lang w:eastAsia="sl-SI"/>
+              </w:rPr>
+              <w:t> </w:t>
+            </w:r>
+          </w:p>
+        </w:tc>
+        <w:tc>
+          <w:tcPr>
+            <w:tcW w:w="960" w:type="dxa"/>
+            <w:tcBorders>
+              <w:top w:val="nil"/>
+              <w:left w:val="nil"/>
+              <w:bottom w:val="nil"/>
+              <w:right w:val="nil"/>
+            </w:tcBorders>
+            <w:shd w:val="clear" w:color="auto" w:fill="auto"/>
+            <w:noWrap/>
+            <w:vAlign w:val="bottom"/>
+            <w:hideMark/>
+          </w:tcPr>
+          <w:p>
+            <w:pPr>
+              <w:spacing w:after="0" w:line="240" w:lineRule="auto"/>
+              <w:jc w:val="left"/>
+              <w:rPr>
+                <w:rFonts w:ascii="Calibri" w:eastAsia="Times New Roman" w:hAnsi="Calibri" w:cs="Calibri"/>
+                <w:color w:val="000000"/>
+                <w:sz w:val="22"/>
+                <w:lang w:eastAsia="sl-SI"/>
+              </w:rPr>
+            </w:pPr>
+          </w:p>
+        </w:tc>
+        <w:tc>
+          <w:tcPr>
+            <w:tcW w:w="960" w:type="dxa"/>
+            <w:tcBorders>
+              <w:top w:val="nil"/>
+              <w:left w:val="nil"/>
+              <w:bottom w:val="nil"/>
+              <w:right w:val="nil"/>
+            </w:tcBorders>
+            <w:shd w:val="clear" w:color="auto" w:fill="auto"/>
+            <w:noWrap/>
+            <w:vAlign w:val="bottom"/>
+            <w:hideMark/>
+          </w:tcPr>
+          <w:p>
+            <w:pPr>
+              <w:spacing w:after="0" w:line="240" w:lineRule="auto"/>
+              <w:jc w:val="left"/>
+              <w:rPr>
+                <w:rFonts w:eastAsia="Times New Roman"/>
+                <w:sz w:val="20"/>
+                <w:szCs w:val="20"/>
+                <w:lang w:eastAsia="sl-SI"/>
+              </w:rPr>
+            </w:pPr>
+          </w:p>
+        </w:tc>
+      </w:tr>
+      <w:tr>
+        <w:trPr>
+          <w:trHeight w:val="288"/>
+        </w:trPr>
+        <w:tc>
+          <w:tcPr>
+            <w:tcW w:w="960" w:type="dxa"/>
+            <w:tcBorders>
+              <w:top w:val="nil"/>
+              <w:left w:val="nil"/>
+              <w:bottom w:val="nil"/>
+              <w:right w:val="nil"/>
+            </w:tcBorders>
+            <w:shd w:val="clear" w:color="auto" w:fill="auto"/>
+            <w:noWrap/>
+            <w:vAlign w:val="bottom"/>
+            <w:hideMark/>
+          </w:tcPr>
+          <w:p>
+            <w:pPr>
+              <w:spacing w:after="0" w:line="240" w:lineRule="auto"/>
+              <w:jc w:val="left"/>
+              <w:rPr>
+                <w:rFonts w:eastAsia="Times New Roman"/>
+                <w:sz w:val="20"/>
+                <w:szCs w:val="20"/>
+                <w:lang w:eastAsia="sl-SI"/>
+              </w:rPr>
+            </w:pPr>
+          </w:p>
+        </w:tc>
+        <w:tc>
+          <w:tcPr>
+            <w:tcW w:w="934" w:type="dxa"/>
+            <w:tcBorders>
+              <w:top w:val="single" w:sz="4" w:space="0" w:color="auto"/>
+              <w:left w:val="single" w:sz="4" w:space="0" w:color="auto"/>
+              <w:bottom w:val="nil"/>
+              <w:right w:val="nil"/>
+            </w:tcBorders>
+            <w:shd w:val="clear" w:color="auto" w:fill="auto"/>
+            <w:noWrap/>
+            <w:vAlign w:val="bottom"/>
+            <w:hideMark/>
+          </w:tcPr>
+          <w:p>
+            <w:pPr>
+              <w:spacing w:after="0" w:line="240" w:lineRule="auto"/>
+              <w:jc w:val="left"/>
+              <w:rPr>
+                <w:rFonts w:ascii="Calibri" w:eastAsia="Times New Roman" w:hAnsi="Calibri" w:cs="Calibri"/>
+                <w:color w:val="000000"/>
+                <w:sz w:val="22"/>
+                <w:lang w:eastAsia="sl-SI"/>
+              </w:rPr>
+            </w:pPr>
+            <w:r>
+              <w:rPr>
+                <w:rFonts w:ascii="Calibri" w:eastAsia="Times New Roman" w:hAnsi="Calibri" w:cs="Calibri"/>
+                <w:color w:val="000000"/>
+                <w:sz w:val="22"/>
+                <w:lang w:eastAsia="sl-SI"/>
+              </w:rPr>
+              <w:t> </w:t>
+            </w:r>
+          </w:p>
+        </w:tc>
+        <w:tc>
+          <w:tcPr>
+            <w:tcW w:w="986" w:type="dxa"/>
+            <w:tcBorders>
+              <w:top w:val="single" w:sz="4" w:space="0" w:color="auto"/>
+              <w:left w:val="single" w:sz="4" w:space="0" w:color="auto"/>
+              <w:bottom w:val="nil"/>
+              <w:right w:val="nil"/>
+            </w:tcBorders>
+            <w:shd w:val="clear" w:color="auto" w:fill="auto"/>
+            <w:noWrap/>
+            <w:vAlign w:val="bottom"/>
+            <w:hideMark/>
+          </w:tcPr>
+          <w:p>
+            <w:pPr>
+              <w:spacing w:after="0" w:line="240" w:lineRule="auto"/>
+              <w:jc w:val="left"/>
+              <w:rPr>
+                <w:rFonts w:ascii="Calibri" w:eastAsia="Times New Roman" w:hAnsi="Calibri" w:cs="Calibri"/>
+                <w:color w:val="000000"/>
+                <w:sz w:val="22"/>
+                <w:lang w:eastAsia="sl-SI"/>
+              </w:rPr>
+            </w:pPr>
+            <w:r>
+              <w:rPr>
+                <w:rFonts w:ascii="Calibri" w:eastAsia="Times New Roman" w:hAnsi="Calibri" w:cs="Calibri"/>
+                <w:color w:val="000000"/>
+                <w:sz w:val="22"/>
+                <w:lang w:eastAsia="sl-SI"/>
+              </w:rPr>
+              <w:t> </w:t>
+            </w:r>
+          </w:p>
+        </w:tc>
+        <w:tc>
+          <w:tcPr>
+            <w:tcW w:w="960" w:type="dxa"/>
+            <w:tcBorders>
+              <w:top w:val="nil"/>
+              <w:left w:val="nil"/>
+              <w:bottom w:val="nil"/>
+              <w:right w:val="nil"/>
+            </w:tcBorders>
+            <w:shd w:val="clear" w:color="auto" w:fill="auto"/>
+            <w:noWrap/>
+            <w:vAlign w:val="bottom"/>
+            <w:hideMark/>
+          </w:tcPr>
+          <w:p>
+            <w:pPr>
+              <w:spacing w:after="0" w:line="240" w:lineRule="auto"/>
+              <w:jc w:val="left"/>
+              <w:rPr>
+                <w:rFonts w:ascii="Calibri" w:eastAsia="Times New Roman" w:hAnsi="Calibri" w:cs="Calibri"/>
+                <w:color w:val="000000"/>
+                <w:sz w:val="22"/>
+                <w:lang w:eastAsia="sl-SI"/>
+              </w:rPr>
+            </w:pPr>
+          </w:p>
+        </w:tc>
+        <w:tc>
+          <w:tcPr>
+            <w:tcW w:w="960" w:type="dxa"/>
+            <w:tcBorders>
+              <w:top w:val="nil"/>
+              <w:left w:val="nil"/>
+              <w:bottom w:val="nil"/>
+              <w:right w:val="single" w:sz="4" w:space="0" w:color="auto"/>
+            </w:tcBorders>
+            <w:shd w:val="clear" w:color="auto" w:fill="auto"/>
+            <w:noWrap/>
+            <w:vAlign w:val="bottom"/>
+            <w:hideMark/>
+          </w:tcPr>
+          <w:p>
+            <w:pPr>
+              <w:spacing w:after="0" w:line="240" w:lineRule="auto"/>
+              <w:jc w:val="left"/>
+              <w:rPr>
+                <w:rFonts w:ascii="Calibri" w:eastAsia="Times New Roman" w:hAnsi="Calibri" w:cs="Calibri"/>
+                <w:color w:val="000000"/>
+                <w:sz w:val="22"/>
+                <w:lang w:eastAsia="sl-SI"/>
+              </w:rPr>
+            </w:pPr>
+            <w:r>
+              <w:rPr>
+                <w:rFonts w:ascii="Calibri" w:eastAsia="Times New Roman" w:hAnsi="Calibri" w:cs="Calibri"/>
+                <w:color w:val="000000"/>
+                <w:sz w:val="22"/>
+                <w:lang w:eastAsia="sl-SI"/>
+              </w:rPr>
+              <w:t> </w:t>
+            </w:r>
+          </w:p>
+        </w:tc>
+        <w:tc>
+          <w:tcPr>
+            <w:tcW w:w="960" w:type="dxa"/>
+            <w:tcBorders>
+              <w:top w:val="nil"/>
+              <w:left w:val="nil"/>
+              <w:bottom w:val="nil"/>
+              <w:right w:val="nil"/>
+            </w:tcBorders>
+            <w:shd w:val="clear" w:color="auto" w:fill="auto"/>
+            <w:noWrap/>
+            <w:vAlign w:val="bottom"/>
+            <w:hideMark/>
+          </w:tcPr>
+          <w:p>
+            <w:pPr>
+              <w:spacing w:after="0" w:line="240" w:lineRule="auto"/>
+              <w:jc w:val="left"/>
+              <w:rPr>
+                <w:rFonts w:ascii="Calibri" w:eastAsia="Times New Roman" w:hAnsi="Calibri" w:cs="Calibri"/>
+                <w:color w:val="000000"/>
+                <w:sz w:val="22"/>
+                <w:lang w:eastAsia="sl-SI"/>
+              </w:rPr>
+            </w:pPr>
+          </w:p>
+        </w:tc>
+        <w:tc>
+          <w:tcPr>
+            <w:tcW w:w="960" w:type="dxa"/>
+            <w:tcBorders>
+              <w:top w:val="nil"/>
+              <w:left w:val="nil"/>
+              <w:bottom w:val="nil"/>
+              <w:right w:val="nil"/>
+            </w:tcBorders>
+            <w:shd w:val="clear" w:color="auto" w:fill="auto"/>
+            <w:noWrap/>
+            <w:vAlign w:val="bottom"/>
+            <w:hideMark/>
+          </w:tcPr>
+          <w:p>
+            <w:pPr>
+              <w:spacing w:after="0" w:line="240" w:lineRule="auto"/>
+              <w:jc w:val="left"/>
+              <w:rPr>
+                <w:rFonts w:eastAsia="Times New Roman"/>
+                <w:sz w:val="20"/>
+                <w:szCs w:val="20"/>
+                <w:lang w:eastAsia="sl-SI"/>
+              </w:rPr>
+            </w:pPr>
+          </w:p>
+        </w:tc>
+        <w:tc>
+          <w:tcPr>
+            <w:tcW w:w="960" w:type="dxa"/>
+            <w:tcBorders>
+              <w:top w:val="nil"/>
+              <w:left w:val="nil"/>
+              <w:bottom w:val="nil"/>
+              <w:right w:val="nil"/>
+            </w:tcBorders>
+            <w:shd w:val="clear" w:color="auto" w:fill="auto"/>
+            <w:noWrap/>
+            <w:vAlign w:val="bottom"/>
+            <w:hideMark/>
+          </w:tcPr>
+          <w:p>
+            <w:pPr>
+              <w:spacing w:after="0" w:line="240" w:lineRule="auto"/>
+              <w:jc w:val="left"/>
+              <w:rPr>
+                <w:rFonts w:eastAsia="Times New Roman"/>
+                <w:sz w:val="20"/>
+                <w:szCs w:val="20"/>
+                <w:lang w:eastAsia="sl-SI"/>
+              </w:rPr>
+            </w:pPr>
+          </w:p>
+        </w:tc>
+        <w:tc>
+          <w:tcPr>
+            <w:tcW w:w="960" w:type="dxa"/>
+            <w:tcBorders>
+              <w:top w:val="nil"/>
+              <w:left w:val="nil"/>
+              <w:bottom w:val="nil"/>
+              <w:right w:val="nil"/>
+            </w:tcBorders>
+            <w:shd w:val="clear" w:color="auto" w:fill="auto"/>
+            <w:noWrap/>
+            <w:vAlign w:val="bottom"/>
+            <w:hideMark/>
+          </w:tcPr>
+          <w:p>
+            <w:pPr>
+              <w:spacing w:after="0" w:line="240" w:lineRule="auto"/>
+              <w:jc w:val="left"/>
+              <w:rPr>
+                <w:rFonts w:eastAsia="Times New Roman"/>
+                <w:sz w:val="20"/>
+                <w:szCs w:val="20"/>
+                <w:lang w:eastAsia="sl-SI"/>
+              </w:rPr>
+            </w:pPr>
+          </w:p>
+        </w:tc>
+      </w:tr>
+      <w:tr>
+        <w:trPr>
+          <w:trHeight w:val="288"/>
+        </w:trPr>
+        <w:tc>
+          <w:tcPr>
+            <w:tcW w:w="960" w:type="dxa"/>
+            <w:tcBorders>
+              <w:top w:val="nil"/>
+              <w:left w:val="nil"/>
+              <w:bottom w:val="nil"/>
+              <w:right w:val="nil"/>
+            </w:tcBorders>
+            <w:shd w:val="clear" w:color="auto" w:fill="auto"/>
+            <w:noWrap/>
+            <w:vAlign w:val="bottom"/>
+            <w:hideMark/>
+          </w:tcPr>
+          <w:p>
+            <w:pPr>
+              <w:spacing w:after="0" w:line="240" w:lineRule="auto"/>
+              <w:jc w:val="left"/>
+              <w:rPr>
+                <w:rFonts w:eastAsia="Times New Roman"/>
+                <w:sz w:val="20"/>
+                <w:szCs w:val="20"/>
+                <w:lang w:eastAsia="sl-SI"/>
+              </w:rPr>
+            </w:pPr>
+          </w:p>
+        </w:tc>
+        <w:tc>
+          <w:tcPr>
+            <w:tcW w:w="1920" w:type="dxa"/>
+            <w:gridSpan w:val="2"/>
+            <w:tcBorders>
+              <w:top w:val="nil"/>
+              <w:left w:val="single" w:sz="4" w:space="0" w:color="auto"/>
+              <w:bottom w:val="nil"/>
+              <w:right w:val="nil"/>
+            </w:tcBorders>
+            <w:shd w:val="clear" w:color="auto" w:fill="auto"/>
+            <w:noWrap/>
+            <w:vAlign w:val="bottom"/>
+            <w:hideMark/>
+          </w:tcPr>
+          <w:p>
+            <w:pPr>
+              <w:spacing w:after="0" w:line="240" w:lineRule="auto"/>
+              <w:jc w:val="center"/>
+              <w:rPr>
+                <w:rFonts w:ascii="Calibri" w:eastAsia="Times New Roman" w:hAnsi="Calibri" w:cs="Calibri"/>
+                <w:color w:val="000000"/>
+                <w:sz w:val="22"/>
+                <w:lang w:eastAsia="sl-SI"/>
+              </w:rPr>
+            </w:pPr>
+            <w:r>
+              <w:rPr>
+                <w:rFonts w:ascii="Calibri" w:eastAsia="Times New Roman" w:hAnsi="Calibri" w:cs="Calibri"/>
+                <w:color w:val="000000"/>
+                <w:sz w:val="22"/>
+                <w:lang w:eastAsia="sl-SI"/>
+              </w:rPr>
+              <w:t>39</w:t>
+            </w:r>
+          </w:p>
+        </w:tc>
+        <w:tc>
+          <w:tcPr>
+            <w:tcW w:w="960" w:type="dxa"/>
+            <w:tcBorders>
+              <w:top w:val="nil"/>
+              <w:left w:val="nil"/>
+              <w:bottom w:val="nil"/>
+              <w:right w:val="nil"/>
+            </w:tcBorders>
+            <w:shd w:val="clear" w:color="auto" w:fill="auto"/>
+            <w:noWrap/>
+            <w:vAlign w:val="bottom"/>
+            <w:hideMark/>
+          </w:tcPr>
+          <w:p>
+            <w:pPr>
+              <w:spacing w:after="0" w:line="240" w:lineRule="auto"/>
+              <w:jc w:val="center"/>
+              <w:rPr>
+                <w:rFonts w:ascii="Calibri" w:eastAsia="Times New Roman" w:hAnsi="Calibri" w:cs="Calibri"/>
+                <w:color w:val="000000"/>
+                <w:sz w:val="22"/>
+                <w:lang w:eastAsia="sl-SI"/>
+              </w:rPr>
+            </w:pPr>
+          </w:p>
+        </w:tc>
+        <w:tc>
+          <w:tcPr>
+            <w:tcW w:w="960" w:type="dxa"/>
+            <w:tcBorders>
+              <w:top w:val="nil"/>
+              <w:left w:val="nil"/>
+              <w:bottom w:val="single" w:sz="4" w:space="0" w:color="auto"/>
+              <w:right w:val="single" w:sz="4" w:space="0" w:color="auto"/>
+            </w:tcBorders>
+            <w:shd w:val="clear" w:color="auto" w:fill="auto"/>
+            <w:noWrap/>
+            <w:vAlign w:val="bottom"/>
+            <w:hideMark/>
+          </w:tcPr>
+          <w:p>
+            <w:pPr>
+              <w:spacing w:after="0" w:line="240" w:lineRule="auto"/>
+              <w:jc w:val="center"/>
+              <w:rPr>
+                <w:rFonts w:ascii="Calibri" w:eastAsia="Times New Roman" w:hAnsi="Calibri" w:cs="Calibri"/>
+                <w:color w:val="000000"/>
+                <w:sz w:val="22"/>
+                <w:lang w:eastAsia="sl-SI"/>
+              </w:rPr>
+            </w:pPr>
+            <w:r>
+              <w:rPr>
+                <w:rFonts w:ascii="Calibri" w:eastAsia="Times New Roman" w:hAnsi="Calibri" w:cs="Calibri"/>
+                <w:color w:val="000000"/>
+                <w:sz w:val="22"/>
+                <w:lang w:eastAsia="sl-SI"/>
+              </w:rPr>
+              <w:t>0</w:t>
+            </w:r>
+          </w:p>
+        </w:tc>
+        <w:tc>
+          <w:tcPr>
+            <w:tcW w:w="960" w:type="dxa"/>
+            <w:tcBorders>
+              <w:top w:val="nil"/>
+              <w:left w:val="nil"/>
+              <w:bottom w:val="single" w:sz="4" w:space="0" w:color="auto"/>
+              <w:right w:val="nil"/>
+            </w:tcBorders>
+            <w:shd w:val="clear" w:color="auto" w:fill="auto"/>
+            <w:noWrap/>
+            <w:vAlign w:val="bottom"/>
+            <w:hideMark/>
+          </w:tcPr>
+          <w:p>
+            <w:pPr>
+              <w:spacing w:after="0" w:line="240" w:lineRule="auto"/>
+              <w:jc w:val="center"/>
+              <w:rPr>
+                <w:rFonts w:ascii="Calibri" w:eastAsia="Times New Roman" w:hAnsi="Calibri" w:cs="Calibri"/>
+                <w:color w:val="000000"/>
+                <w:sz w:val="22"/>
+                <w:lang w:eastAsia="sl-SI"/>
+              </w:rPr>
+            </w:pPr>
+            <w:r>
+              <w:rPr>
+                <w:rFonts w:ascii="Calibri" w:eastAsia="Times New Roman" w:hAnsi="Calibri" w:cs="Calibri"/>
+                <w:color w:val="000000"/>
+                <w:sz w:val="22"/>
+                <w:lang w:eastAsia="sl-SI"/>
+              </w:rPr>
+              <w:t>1</w:t>
+            </w:r>
+          </w:p>
+        </w:tc>
+        <w:tc>
+          <w:tcPr>
+            <w:tcW w:w="960" w:type="dxa"/>
+            <w:tcBorders>
+              <w:top w:val="nil"/>
+              <w:left w:val="nil"/>
+              <w:bottom w:val="nil"/>
+              <w:right w:val="nil"/>
+            </w:tcBorders>
+            <w:shd w:val="clear" w:color="auto" w:fill="auto"/>
+            <w:noWrap/>
+            <w:vAlign w:val="bottom"/>
+            <w:hideMark/>
+          </w:tcPr>
+          <w:p>
+            <w:pPr>
+              <w:spacing w:after="0" w:line="240" w:lineRule="auto"/>
+              <w:jc w:val="center"/>
+              <w:rPr>
+                <w:rFonts w:ascii="Calibri" w:eastAsia="Times New Roman" w:hAnsi="Calibri" w:cs="Calibri"/>
+                <w:color w:val="000000"/>
+                <w:sz w:val="22"/>
+                <w:lang w:eastAsia="sl-SI"/>
+              </w:rPr>
+            </w:pPr>
+          </w:p>
+        </w:tc>
+        <w:tc>
+          <w:tcPr>
+            <w:tcW w:w="960" w:type="dxa"/>
+            <w:tcBorders>
+              <w:top w:val="nil"/>
+              <w:left w:val="nil"/>
+              <w:bottom w:val="nil"/>
+              <w:right w:val="nil"/>
+            </w:tcBorders>
+            <w:shd w:val="clear" w:color="auto" w:fill="auto"/>
+            <w:noWrap/>
+            <w:vAlign w:val="bottom"/>
+            <w:hideMark/>
+          </w:tcPr>
+          <w:p>
+            <w:pPr>
+              <w:spacing w:after="0" w:line="240" w:lineRule="auto"/>
+              <w:jc w:val="left"/>
+              <w:rPr>
+                <w:rFonts w:eastAsia="Times New Roman"/>
+                <w:sz w:val="20"/>
+                <w:szCs w:val="20"/>
+                <w:lang w:eastAsia="sl-SI"/>
+              </w:rPr>
+            </w:pPr>
+          </w:p>
+        </w:tc>
+        <w:tc>
+          <w:tcPr>
+            <w:tcW w:w="960" w:type="dxa"/>
+            <w:tcBorders>
+              <w:top w:val="nil"/>
+              <w:left w:val="nil"/>
+              <w:bottom w:val="nil"/>
+              <w:right w:val="nil"/>
+            </w:tcBorders>
+            <w:shd w:val="clear" w:color="auto" w:fill="auto"/>
+            <w:noWrap/>
+            <w:vAlign w:val="bottom"/>
+            <w:hideMark/>
+          </w:tcPr>
+          <w:p>
+            <w:pPr>
+              <w:spacing w:after="0" w:line="240" w:lineRule="auto"/>
+              <w:jc w:val="left"/>
+              <w:rPr>
+                <w:rFonts w:eastAsia="Times New Roman"/>
+                <w:sz w:val="20"/>
+                <w:szCs w:val="20"/>
+                <w:lang w:eastAsia="sl-SI"/>
+              </w:rPr>
+            </w:pPr>
+          </w:p>
+        </w:tc>
+      </w:tr>
+      <w:tr>
+        <w:trPr>
+          <w:trHeight w:val="288"/>
+        </w:trPr>
+        <w:tc>
+          <w:tcPr>
+            <w:tcW w:w="960" w:type="dxa"/>
+            <w:tcBorders>
+              <w:top w:val="nil"/>
+              <w:left w:val="nil"/>
+              <w:bottom w:val="nil"/>
+              <w:right w:val="nil"/>
+            </w:tcBorders>
+            <w:shd w:val="clear" w:color="auto" w:fill="auto"/>
+            <w:noWrap/>
+            <w:vAlign w:val="bottom"/>
+            <w:hideMark/>
+          </w:tcPr>
+          <w:p>
+            <w:pPr>
+              <w:spacing w:after="0" w:line="240" w:lineRule="auto"/>
+              <w:jc w:val="left"/>
+              <w:rPr>
+                <w:rFonts w:eastAsia="Times New Roman"/>
+                <w:sz w:val="20"/>
+                <w:szCs w:val="20"/>
+                <w:lang w:eastAsia="sl-SI"/>
+              </w:rPr>
+            </w:pPr>
+          </w:p>
+        </w:tc>
+        <w:tc>
+          <w:tcPr>
+            <w:tcW w:w="934" w:type="dxa"/>
+            <w:tcBorders>
+              <w:top w:val="nil"/>
+              <w:left w:val="single" w:sz="4" w:space="0" w:color="auto"/>
+              <w:bottom w:val="nil"/>
+              <w:right w:val="nil"/>
+            </w:tcBorders>
+            <w:shd w:val="clear" w:color="auto" w:fill="auto"/>
+            <w:noWrap/>
+            <w:vAlign w:val="bottom"/>
+            <w:hideMark/>
+          </w:tcPr>
+          <w:p>
+            <w:pPr>
+              <w:spacing w:after="0" w:line="240" w:lineRule="auto"/>
+              <w:jc w:val="left"/>
+              <w:rPr>
+                <w:rFonts w:ascii="Calibri" w:eastAsia="Times New Roman" w:hAnsi="Calibri" w:cs="Calibri"/>
+                <w:color w:val="000000"/>
+                <w:sz w:val="22"/>
+                <w:lang w:eastAsia="sl-SI"/>
+              </w:rPr>
+            </w:pPr>
+            <w:r>
+              <w:rPr>
+                <w:rFonts w:ascii="Calibri" w:eastAsia="Times New Roman" w:hAnsi="Calibri" w:cs="Calibri"/>
+                <w:color w:val="000000"/>
+                <w:sz w:val="22"/>
+                <w:lang w:eastAsia="sl-SI"/>
+              </w:rPr>
+              <w:t> </w:t>
+            </w:r>
+          </w:p>
+        </w:tc>
+        <w:tc>
+          <w:tcPr>
+            <w:tcW w:w="986" w:type="dxa"/>
+            <w:tcBorders>
+              <w:top w:val="nil"/>
+              <w:left w:val="nil"/>
+              <w:bottom w:val="nil"/>
+              <w:right w:val="nil"/>
+            </w:tcBorders>
+            <w:shd w:val="clear" w:color="auto" w:fill="auto"/>
+            <w:noWrap/>
+            <w:vAlign w:val="bottom"/>
+            <w:hideMark/>
+          </w:tcPr>
+          <w:p>
+            <w:pPr>
+              <w:spacing w:after="0" w:line="240" w:lineRule="auto"/>
+              <w:jc w:val="left"/>
+              <w:rPr>
+                <w:rFonts w:ascii="Calibri" w:eastAsia="Times New Roman" w:hAnsi="Calibri" w:cs="Calibri"/>
+                <w:color w:val="000000"/>
+                <w:sz w:val="22"/>
+                <w:lang w:eastAsia="sl-SI"/>
+              </w:rPr>
+            </w:pPr>
+          </w:p>
+        </w:tc>
+        <w:tc>
+          <w:tcPr>
+            <w:tcW w:w="960" w:type="dxa"/>
+            <w:tcBorders>
+              <w:top w:val="single" w:sz="4" w:space="0" w:color="auto"/>
+              <w:left w:val="single" w:sz="4" w:space="0" w:color="auto"/>
+              <w:bottom w:val="nil"/>
+              <w:right w:val="nil"/>
+            </w:tcBorders>
+            <w:shd w:val="clear" w:color="auto" w:fill="auto"/>
+            <w:noWrap/>
+            <w:vAlign w:val="bottom"/>
+            <w:hideMark/>
+          </w:tcPr>
+          <w:p>
+            <w:pPr>
+              <w:spacing w:after="0" w:line="240" w:lineRule="auto"/>
+              <w:jc w:val="left"/>
+              <w:rPr>
+                <w:rFonts w:ascii="Calibri" w:eastAsia="Times New Roman" w:hAnsi="Calibri" w:cs="Calibri"/>
+                <w:color w:val="000000"/>
+                <w:sz w:val="22"/>
+                <w:lang w:eastAsia="sl-SI"/>
+              </w:rPr>
+            </w:pPr>
+            <w:r>
+              <w:rPr>
+                <w:rFonts w:ascii="Calibri" w:eastAsia="Times New Roman" w:hAnsi="Calibri" w:cs="Calibri"/>
+                <w:color w:val="000000"/>
+                <w:sz w:val="22"/>
+                <w:lang w:eastAsia="sl-SI"/>
+              </w:rPr>
+              <w:t> </w:t>
+            </w:r>
+          </w:p>
+        </w:tc>
+        <w:tc>
+          <w:tcPr>
+            <w:tcW w:w="1920" w:type="dxa"/>
+            <w:gridSpan w:val="2"/>
+            <w:tcBorders>
+              <w:top w:val="single" w:sz="4" w:space="0" w:color="auto"/>
+              <w:left w:val="nil"/>
+              <w:bottom w:val="nil"/>
+              <w:right w:val="nil"/>
+            </w:tcBorders>
+            <w:shd w:val="clear" w:color="auto" w:fill="auto"/>
+            <w:noWrap/>
+            <w:vAlign w:val="bottom"/>
+            <w:hideMark/>
+          </w:tcPr>
+          <w:p>
+            <w:pPr>
+              <w:spacing w:after="0" w:line="240" w:lineRule="auto"/>
+              <w:jc w:val="center"/>
+              <w:rPr>
+                <w:rFonts w:ascii="Calibri" w:eastAsia="Times New Roman" w:hAnsi="Calibri" w:cs="Calibri"/>
+                <w:color w:val="000000"/>
+                <w:sz w:val="22"/>
+                <w:lang w:eastAsia="sl-SI"/>
+              </w:rPr>
+            </w:pPr>
+            <w:r>
+              <w:rPr>
+                <w:rFonts w:ascii="Calibri" w:eastAsia="Times New Roman" w:hAnsi="Calibri" w:cs="Calibri"/>
+                <w:color w:val="000000"/>
+                <w:sz w:val="22"/>
+                <w:lang w:eastAsia="sl-SI"/>
+              </w:rPr>
+              <w:t>24</w:t>
+            </w:r>
+          </w:p>
+        </w:tc>
+        <w:tc>
+          <w:tcPr>
+            <w:tcW w:w="960" w:type="dxa"/>
+            <w:tcBorders>
+              <w:top w:val="single" w:sz="4" w:space="0" w:color="auto"/>
+              <w:left w:val="nil"/>
+              <w:bottom w:val="nil"/>
+              <w:right w:val="single" w:sz="4" w:space="0" w:color="auto"/>
+            </w:tcBorders>
+            <w:shd w:val="clear" w:color="auto" w:fill="auto"/>
+            <w:noWrap/>
+            <w:vAlign w:val="bottom"/>
+            <w:hideMark/>
+          </w:tcPr>
+          <w:p>
+            <w:pPr>
+              <w:spacing w:after="0" w:line="240" w:lineRule="auto"/>
+              <w:jc w:val="left"/>
+              <w:rPr>
+                <w:rFonts w:ascii="Calibri" w:eastAsia="Times New Roman" w:hAnsi="Calibri" w:cs="Calibri"/>
+                <w:color w:val="000000"/>
+                <w:sz w:val="22"/>
+                <w:lang w:eastAsia="sl-SI"/>
+              </w:rPr>
+            </w:pPr>
+            <w:r>
+              <w:rPr>
+                <w:rFonts w:ascii="Calibri" w:eastAsia="Times New Roman" w:hAnsi="Calibri" w:cs="Calibri"/>
+                <w:color w:val="000000"/>
+                <w:sz w:val="22"/>
+                <w:lang w:eastAsia="sl-SI"/>
+              </w:rPr>
+              <w:t> </w:t>
+            </w:r>
+          </w:p>
+        </w:tc>
+        <w:tc>
+          <w:tcPr>
+            <w:tcW w:w="960" w:type="dxa"/>
+            <w:tcBorders>
+              <w:top w:val="nil"/>
+              <w:left w:val="nil"/>
+              <w:bottom w:val="nil"/>
+              <w:right w:val="nil"/>
+            </w:tcBorders>
+            <w:shd w:val="clear" w:color="auto" w:fill="auto"/>
+            <w:noWrap/>
+            <w:vAlign w:val="bottom"/>
+            <w:hideMark/>
+          </w:tcPr>
+          <w:p>
+            <w:pPr>
+              <w:spacing w:after="0" w:line="240" w:lineRule="auto"/>
+              <w:jc w:val="left"/>
+              <w:rPr>
+                <w:rFonts w:ascii="Calibri" w:eastAsia="Times New Roman" w:hAnsi="Calibri" w:cs="Calibri"/>
+                <w:color w:val="000000"/>
+                <w:sz w:val="22"/>
+                <w:lang w:eastAsia="sl-SI"/>
+              </w:rPr>
+            </w:pPr>
+          </w:p>
+        </w:tc>
+        <w:tc>
+          <w:tcPr>
+            <w:tcW w:w="960" w:type="dxa"/>
+            <w:tcBorders>
+              <w:top w:val="nil"/>
+              <w:left w:val="nil"/>
+              <w:bottom w:val="nil"/>
+              <w:right w:val="nil"/>
+            </w:tcBorders>
+            <w:shd w:val="clear" w:color="auto" w:fill="auto"/>
+            <w:noWrap/>
+            <w:vAlign w:val="bottom"/>
+            <w:hideMark/>
+          </w:tcPr>
+          <w:p>
+            <w:pPr>
+              <w:spacing w:after="0" w:line="240" w:lineRule="auto"/>
+              <w:jc w:val="left"/>
+              <w:rPr>
+                <w:rFonts w:eastAsia="Times New Roman"/>
+                <w:sz w:val="20"/>
+                <w:szCs w:val="20"/>
+                <w:lang w:eastAsia="sl-SI"/>
+              </w:rPr>
+            </w:pPr>
+          </w:p>
+        </w:tc>
+      </w:tr>
+      <w:tr>
+        <w:trPr>
+          <w:trHeight w:val="288"/>
+        </w:trPr>
+        <w:tc>
+          <w:tcPr>
+            <w:tcW w:w="960" w:type="dxa"/>
+            <w:tcBorders>
+              <w:top w:val="nil"/>
+              <w:left w:val="nil"/>
+              <w:bottom w:val="nil"/>
+              <w:right w:val="nil"/>
+            </w:tcBorders>
+            <w:shd w:val="clear" w:color="auto" w:fill="auto"/>
+            <w:noWrap/>
+            <w:vAlign w:val="bottom"/>
+            <w:hideMark/>
+          </w:tcPr>
+          <w:p>
+            <w:pPr>
+              <w:spacing w:after="0" w:line="240" w:lineRule="auto"/>
+              <w:jc w:val="left"/>
+              <w:rPr>
+                <w:rFonts w:eastAsia="Times New Roman"/>
+                <w:sz w:val="20"/>
+                <w:szCs w:val="20"/>
+                <w:lang w:eastAsia="sl-SI"/>
+              </w:rPr>
+            </w:pPr>
+          </w:p>
+        </w:tc>
+        <w:tc>
+          <w:tcPr>
+            <w:tcW w:w="934" w:type="dxa"/>
+            <w:tcBorders>
+              <w:top w:val="nil"/>
+              <w:left w:val="single" w:sz="4" w:space="0" w:color="auto"/>
+              <w:bottom w:val="nil"/>
+              <w:right w:val="nil"/>
+            </w:tcBorders>
+            <w:shd w:val="clear" w:color="auto" w:fill="auto"/>
+            <w:noWrap/>
+            <w:vAlign w:val="bottom"/>
+            <w:hideMark/>
+          </w:tcPr>
+          <w:p>
+            <w:pPr>
+              <w:spacing w:after="0" w:line="240" w:lineRule="auto"/>
+              <w:jc w:val="left"/>
+              <w:rPr>
+                <w:rFonts w:ascii="Calibri" w:eastAsia="Times New Roman" w:hAnsi="Calibri" w:cs="Calibri"/>
+                <w:color w:val="000000"/>
+                <w:sz w:val="22"/>
+                <w:lang w:eastAsia="sl-SI"/>
+              </w:rPr>
+            </w:pPr>
+            <w:r>
+              <w:rPr>
+                <w:rFonts w:ascii="Calibri" w:eastAsia="Times New Roman" w:hAnsi="Calibri" w:cs="Calibri"/>
+                <w:color w:val="000000"/>
+                <w:sz w:val="22"/>
+                <w:lang w:eastAsia="sl-SI"/>
+              </w:rPr>
+              <w:t> </w:t>
+            </w:r>
+          </w:p>
+        </w:tc>
+        <w:tc>
+          <w:tcPr>
+            <w:tcW w:w="986" w:type="dxa"/>
+            <w:tcBorders>
+              <w:top w:val="nil"/>
+              <w:left w:val="nil"/>
+              <w:bottom w:val="nil"/>
+              <w:right w:val="nil"/>
+            </w:tcBorders>
+            <w:shd w:val="clear" w:color="auto" w:fill="auto"/>
+            <w:noWrap/>
+            <w:vAlign w:val="bottom"/>
+            <w:hideMark/>
+          </w:tcPr>
+          <w:p>
+            <w:pPr>
+              <w:spacing w:after="0" w:line="240" w:lineRule="auto"/>
+              <w:jc w:val="center"/>
+              <w:rPr>
+                <w:rFonts w:ascii="Calibri" w:eastAsia="Times New Roman" w:hAnsi="Calibri" w:cs="Calibri"/>
+                <w:color w:val="000000"/>
+                <w:sz w:val="22"/>
+                <w:lang w:eastAsia="sl-SI"/>
+              </w:rPr>
+            </w:pPr>
+            <w:r>
+              <w:rPr>
+                <w:rFonts w:ascii="Calibri" w:eastAsia="Times New Roman" w:hAnsi="Calibri" w:cs="Calibri"/>
+                <w:color w:val="000000"/>
+                <w:sz w:val="22"/>
+                <w:lang w:eastAsia="sl-SI"/>
+              </w:rPr>
+              <w:t>0</w:t>
+            </w:r>
+          </w:p>
+        </w:tc>
+        <w:tc>
+          <w:tcPr>
+            <w:tcW w:w="960" w:type="dxa"/>
+            <w:tcBorders>
+              <w:top w:val="nil"/>
+              <w:left w:val="single" w:sz="4" w:space="0" w:color="auto"/>
+              <w:bottom w:val="nil"/>
+              <w:right w:val="nil"/>
+            </w:tcBorders>
+            <w:shd w:val="clear" w:color="auto" w:fill="auto"/>
+            <w:noWrap/>
+            <w:vAlign w:val="bottom"/>
+            <w:hideMark/>
+          </w:tcPr>
+          <w:p>
+            <w:pPr>
+              <w:spacing w:after="0" w:line="240" w:lineRule="auto"/>
+              <w:jc w:val="center"/>
+              <w:rPr>
+                <w:rFonts w:ascii="Calibri" w:eastAsia="Times New Roman" w:hAnsi="Calibri" w:cs="Calibri"/>
+                <w:color w:val="000000"/>
+                <w:sz w:val="22"/>
+                <w:lang w:eastAsia="sl-SI"/>
+              </w:rPr>
+            </w:pPr>
+            <w:r>
+              <w:rPr>
+                <w:rFonts w:ascii="Calibri" w:eastAsia="Times New Roman" w:hAnsi="Calibri" w:cs="Calibri"/>
+                <w:color w:val="000000"/>
+                <w:sz w:val="22"/>
+                <w:lang w:eastAsia="sl-SI"/>
+              </w:rPr>
+              <w:t>1</w:t>
+            </w:r>
+          </w:p>
+        </w:tc>
+        <w:tc>
+          <w:tcPr>
+            <w:tcW w:w="960" w:type="dxa"/>
+            <w:tcBorders>
+              <w:top w:val="nil"/>
+              <w:left w:val="nil"/>
+              <w:bottom w:val="nil"/>
+              <w:right w:val="nil"/>
+            </w:tcBorders>
+            <w:shd w:val="clear" w:color="auto" w:fill="auto"/>
+            <w:noWrap/>
+            <w:vAlign w:val="bottom"/>
+            <w:hideMark/>
+          </w:tcPr>
+          <w:p>
+            <w:pPr>
+              <w:spacing w:after="0" w:line="240" w:lineRule="auto"/>
+              <w:jc w:val="center"/>
+              <w:rPr>
+                <w:rFonts w:ascii="Calibri" w:eastAsia="Times New Roman" w:hAnsi="Calibri" w:cs="Calibri"/>
+                <w:color w:val="000000"/>
+                <w:sz w:val="22"/>
+                <w:lang w:eastAsia="sl-SI"/>
+              </w:rPr>
+            </w:pPr>
+          </w:p>
+        </w:tc>
+        <w:tc>
+          <w:tcPr>
+            <w:tcW w:w="960" w:type="dxa"/>
+            <w:tcBorders>
+              <w:top w:val="nil"/>
+              <w:left w:val="nil"/>
+              <w:bottom w:val="nil"/>
+              <w:right w:val="nil"/>
+            </w:tcBorders>
+            <w:shd w:val="clear" w:color="auto" w:fill="auto"/>
+            <w:noWrap/>
+            <w:vAlign w:val="bottom"/>
+            <w:hideMark/>
+          </w:tcPr>
+          <w:p>
+            <w:pPr>
+              <w:spacing w:after="0" w:line="240" w:lineRule="auto"/>
+              <w:jc w:val="left"/>
+              <w:rPr>
+                <w:rFonts w:eastAsia="Times New Roman"/>
+                <w:sz w:val="20"/>
+                <w:szCs w:val="20"/>
+                <w:lang w:eastAsia="sl-SI"/>
+              </w:rPr>
+            </w:pPr>
+          </w:p>
+        </w:tc>
+        <w:tc>
+          <w:tcPr>
+            <w:tcW w:w="960" w:type="dxa"/>
+            <w:tcBorders>
+              <w:top w:val="nil"/>
+              <w:left w:val="nil"/>
+              <w:bottom w:val="nil"/>
+              <w:right w:val="single" w:sz="4" w:space="0" w:color="auto"/>
+            </w:tcBorders>
+            <w:shd w:val="clear" w:color="auto" w:fill="auto"/>
+            <w:noWrap/>
+            <w:vAlign w:val="bottom"/>
+            <w:hideMark/>
+          </w:tcPr>
+          <w:p>
+            <w:pPr>
+              <w:spacing w:after="0" w:line="240" w:lineRule="auto"/>
+              <w:jc w:val="center"/>
+              <w:rPr>
+                <w:rFonts w:ascii="Calibri" w:eastAsia="Times New Roman" w:hAnsi="Calibri" w:cs="Calibri"/>
+                <w:color w:val="000000"/>
+                <w:sz w:val="22"/>
+                <w:lang w:eastAsia="sl-SI"/>
+              </w:rPr>
+            </w:pPr>
+            <w:r>
+              <w:rPr>
+                <w:rFonts w:ascii="Calibri" w:eastAsia="Times New Roman" w:hAnsi="Calibri" w:cs="Calibri"/>
+                <w:color w:val="000000"/>
+                <w:sz w:val="22"/>
+                <w:lang w:eastAsia="sl-SI"/>
+              </w:rPr>
+              <w:t>0</w:t>
+            </w:r>
+          </w:p>
+        </w:tc>
+        <w:tc>
+          <w:tcPr>
+            <w:tcW w:w="960" w:type="dxa"/>
+            <w:tcBorders>
+              <w:top w:val="nil"/>
+              <w:left w:val="nil"/>
+              <w:bottom w:val="nil"/>
+              <w:right w:val="nil"/>
+            </w:tcBorders>
+            <w:shd w:val="clear" w:color="auto" w:fill="auto"/>
+            <w:noWrap/>
+            <w:vAlign w:val="bottom"/>
+            <w:hideMark/>
+          </w:tcPr>
+          <w:p>
+            <w:pPr>
+              <w:spacing w:after="0" w:line="240" w:lineRule="auto"/>
+              <w:jc w:val="center"/>
+              <w:rPr>
+                <w:rFonts w:ascii="Calibri" w:eastAsia="Times New Roman" w:hAnsi="Calibri" w:cs="Calibri"/>
+                <w:color w:val="000000"/>
+                <w:sz w:val="22"/>
+                <w:lang w:eastAsia="sl-SI"/>
+              </w:rPr>
+            </w:pPr>
+            <w:r>
+              <w:rPr>
+                <w:rFonts w:ascii="Calibri" w:eastAsia="Times New Roman" w:hAnsi="Calibri" w:cs="Calibri"/>
+                <w:color w:val="000000"/>
+                <w:sz w:val="22"/>
+                <w:lang w:eastAsia="sl-SI"/>
+              </w:rPr>
+              <w:t>1</w:t>
+            </w:r>
+          </w:p>
+        </w:tc>
+        <w:tc>
+          <w:tcPr>
+            <w:tcW w:w="960" w:type="dxa"/>
+            <w:tcBorders>
+              <w:top w:val="nil"/>
+              <w:left w:val="nil"/>
+              <w:bottom w:val="nil"/>
+              <w:right w:val="nil"/>
+            </w:tcBorders>
+            <w:shd w:val="clear" w:color="auto" w:fill="auto"/>
+            <w:noWrap/>
+            <w:vAlign w:val="bottom"/>
+            <w:hideMark/>
+          </w:tcPr>
+          <w:p>
+            <w:pPr>
+              <w:spacing w:after="0" w:line="240" w:lineRule="auto"/>
+              <w:jc w:val="center"/>
+              <w:rPr>
+                <w:rFonts w:ascii="Calibri" w:eastAsia="Times New Roman" w:hAnsi="Calibri" w:cs="Calibri"/>
+                <w:color w:val="000000"/>
+                <w:sz w:val="22"/>
+                <w:lang w:eastAsia="sl-SI"/>
+              </w:rPr>
+            </w:pPr>
+          </w:p>
+        </w:tc>
+      </w:tr>
+      <w:tr>
+        <w:trPr>
+          <w:trHeight w:val="288"/>
+        </w:trPr>
+        <w:tc>
+          <w:tcPr>
+            <w:tcW w:w="960" w:type="dxa"/>
+            <w:tcBorders>
+              <w:top w:val="nil"/>
+              <w:left w:val="nil"/>
+              <w:bottom w:val="nil"/>
+              <w:right w:val="nil"/>
+            </w:tcBorders>
+            <w:shd w:val="clear" w:color="auto" w:fill="auto"/>
+            <w:noWrap/>
+            <w:vAlign w:val="bottom"/>
+            <w:hideMark/>
+          </w:tcPr>
+          <w:p>
+            <w:pPr>
+              <w:spacing w:after="0" w:line="240" w:lineRule="auto"/>
+              <w:jc w:val="left"/>
+              <w:rPr>
+                <w:rFonts w:eastAsia="Times New Roman"/>
+                <w:sz w:val="20"/>
+                <w:szCs w:val="20"/>
+                <w:lang w:eastAsia="sl-SI"/>
+              </w:rPr>
+            </w:pPr>
+          </w:p>
+        </w:tc>
+        <w:tc>
+          <w:tcPr>
+            <w:tcW w:w="934" w:type="dxa"/>
+            <w:tcBorders>
+              <w:top w:val="nil"/>
+              <w:left w:val="single" w:sz="4" w:space="0" w:color="auto"/>
+              <w:bottom w:val="nil"/>
+              <w:right w:val="nil"/>
+            </w:tcBorders>
+            <w:shd w:val="clear" w:color="auto" w:fill="auto"/>
+            <w:noWrap/>
+            <w:vAlign w:val="bottom"/>
+            <w:hideMark/>
+          </w:tcPr>
+          <w:p>
+            <w:pPr>
+              <w:spacing w:after="0" w:line="240" w:lineRule="auto"/>
+              <w:jc w:val="left"/>
+              <w:rPr>
+                <w:rFonts w:ascii="Calibri" w:eastAsia="Times New Roman" w:hAnsi="Calibri" w:cs="Calibri"/>
+                <w:color w:val="000000"/>
+                <w:sz w:val="22"/>
+                <w:lang w:eastAsia="sl-SI"/>
+              </w:rPr>
+            </w:pPr>
+            <w:r>
+              <w:rPr>
+                <w:rFonts w:ascii="Calibri" w:eastAsia="Times New Roman" w:hAnsi="Calibri" w:cs="Calibri"/>
+                <w:color w:val="000000"/>
+                <w:sz w:val="22"/>
+                <w:lang w:eastAsia="sl-SI"/>
+              </w:rPr>
+              <w:t> </w:t>
+            </w:r>
+          </w:p>
+        </w:tc>
+        <w:tc>
+          <w:tcPr>
+            <w:tcW w:w="1946" w:type="dxa"/>
+            <w:gridSpan w:val="2"/>
+            <w:tcBorders>
+              <w:top w:val="single" w:sz="4" w:space="0" w:color="auto"/>
+              <w:left w:val="single" w:sz="4" w:space="0" w:color="auto"/>
+              <w:bottom w:val="nil"/>
+              <w:right w:val="single" w:sz="4" w:space="0" w:color="000000"/>
+            </w:tcBorders>
+            <w:shd w:val="clear" w:color="auto" w:fill="auto"/>
+            <w:noWrap/>
+            <w:vAlign w:val="bottom"/>
+            <w:hideMark/>
+          </w:tcPr>
+          <w:p>
+            <w:pPr>
+              <w:spacing w:after="0" w:line="240" w:lineRule="auto"/>
+              <w:jc w:val="center"/>
+              <w:rPr>
+                <w:rFonts w:ascii="Calibri" w:eastAsia="Times New Roman" w:hAnsi="Calibri" w:cs="Calibri"/>
+                <w:color w:val="000000"/>
+                <w:sz w:val="22"/>
+                <w:lang w:eastAsia="sl-SI"/>
+              </w:rPr>
+            </w:pPr>
+            <w:r>
+              <w:rPr>
+                <w:rFonts w:ascii="Calibri" w:eastAsia="Times New Roman" w:hAnsi="Calibri" w:cs="Calibri"/>
+                <w:color w:val="000000"/>
+                <w:sz w:val="22"/>
+                <w:lang w:eastAsia="sl-SI"/>
+              </w:rPr>
+              <w:t>13</w:t>
+            </w:r>
+          </w:p>
+        </w:tc>
+        <w:tc>
+          <w:tcPr>
+            <w:tcW w:w="960" w:type="dxa"/>
+            <w:tcBorders>
+              <w:top w:val="nil"/>
+              <w:left w:val="nil"/>
+              <w:bottom w:val="nil"/>
+              <w:right w:val="nil"/>
+            </w:tcBorders>
+            <w:shd w:val="clear" w:color="auto" w:fill="auto"/>
+            <w:noWrap/>
+            <w:vAlign w:val="bottom"/>
+            <w:hideMark/>
+          </w:tcPr>
+          <w:p>
+            <w:pPr>
+              <w:spacing w:after="0" w:line="240" w:lineRule="auto"/>
+              <w:jc w:val="center"/>
+              <w:rPr>
+                <w:rFonts w:ascii="Calibri" w:eastAsia="Times New Roman" w:hAnsi="Calibri" w:cs="Calibri"/>
+                <w:color w:val="000000"/>
+                <w:sz w:val="22"/>
+                <w:lang w:eastAsia="sl-SI"/>
+              </w:rPr>
+            </w:pPr>
+          </w:p>
+        </w:tc>
+        <w:tc>
+          <w:tcPr>
+            <w:tcW w:w="960" w:type="dxa"/>
+            <w:tcBorders>
+              <w:top w:val="nil"/>
+              <w:left w:val="nil"/>
+              <w:bottom w:val="nil"/>
+              <w:right w:val="nil"/>
+            </w:tcBorders>
+            <w:shd w:val="clear" w:color="auto" w:fill="auto"/>
+            <w:noWrap/>
+            <w:vAlign w:val="bottom"/>
+            <w:hideMark/>
+          </w:tcPr>
+          <w:p>
+            <w:pPr>
+              <w:spacing w:after="0" w:line="240" w:lineRule="auto"/>
+              <w:jc w:val="left"/>
+              <w:rPr>
+                <w:rFonts w:eastAsia="Times New Roman"/>
+                <w:sz w:val="20"/>
+                <w:szCs w:val="20"/>
+                <w:lang w:eastAsia="sl-SI"/>
+              </w:rPr>
+            </w:pPr>
+          </w:p>
+        </w:tc>
+        <w:tc>
+          <w:tcPr>
+            <w:tcW w:w="1920" w:type="dxa"/>
+            <w:gridSpan w:val="2"/>
+            <w:tcBorders>
+              <w:top w:val="single" w:sz="4" w:space="0" w:color="auto"/>
+              <w:left w:val="single" w:sz="4" w:space="0" w:color="auto"/>
+              <w:bottom w:val="nil"/>
+              <w:right w:val="single" w:sz="4" w:space="0" w:color="000000"/>
+            </w:tcBorders>
+            <w:shd w:val="clear" w:color="auto" w:fill="auto"/>
+            <w:noWrap/>
+            <w:vAlign w:val="bottom"/>
+            <w:hideMark/>
+          </w:tcPr>
+          <w:p>
+            <w:pPr>
+              <w:spacing w:after="0" w:line="240" w:lineRule="auto"/>
+              <w:jc w:val="center"/>
+              <w:rPr>
+                <w:rFonts w:ascii="Calibri" w:eastAsia="Times New Roman" w:hAnsi="Calibri" w:cs="Calibri"/>
+                <w:color w:val="000000"/>
+                <w:sz w:val="22"/>
+                <w:lang w:eastAsia="sl-SI"/>
+              </w:rPr>
+            </w:pPr>
+            <w:r>
+              <w:rPr>
+                <w:rFonts w:ascii="Calibri" w:eastAsia="Times New Roman" w:hAnsi="Calibri" w:cs="Calibri"/>
+                <w:color w:val="000000"/>
+                <w:sz w:val="22"/>
+                <w:lang w:eastAsia="sl-SI"/>
+              </w:rPr>
+              <w:t>11</w:t>
+            </w:r>
+          </w:p>
+        </w:tc>
+        <w:tc>
+          <w:tcPr>
+            <w:tcW w:w="960" w:type="dxa"/>
+            <w:tcBorders>
+              <w:top w:val="nil"/>
+              <w:left w:val="nil"/>
+              <w:bottom w:val="nil"/>
+              <w:right w:val="nil"/>
+            </w:tcBorders>
+            <w:shd w:val="clear" w:color="auto" w:fill="auto"/>
+            <w:noWrap/>
+            <w:vAlign w:val="bottom"/>
+            <w:hideMark/>
+          </w:tcPr>
+          <w:p>
+            <w:pPr>
+              <w:spacing w:after="0" w:line="240" w:lineRule="auto"/>
+              <w:jc w:val="center"/>
+              <w:rPr>
+                <w:rFonts w:ascii="Calibri" w:eastAsia="Times New Roman" w:hAnsi="Calibri" w:cs="Calibri"/>
+                <w:color w:val="000000"/>
+                <w:sz w:val="22"/>
+                <w:lang w:eastAsia="sl-SI"/>
+              </w:rPr>
+            </w:pPr>
+          </w:p>
+        </w:tc>
+      </w:tr>
+      <w:tr>
+        <w:trPr>
+          <w:trHeight w:val="288"/>
+        </w:trPr>
+        <w:tc>
+          <w:tcPr>
+            <w:tcW w:w="960" w:type="dxa"/>
+            <w:tcBorders>
+              <w:top w:val="nil"/>
+              <w:left w:val="nil"/>
+              <w:bottom w:val="nil"/>
+              <w:right w:val="nil"/>
+            </w:tcBorders>
+            <w:shd w:val="clear" w:color="auto" w:fill="auto"/>
+            <w:noWrap/>
+            <w:vAlign w:val="bottom"/>
+            <w:hideMark/>
+          </w:tcPr>
+          <w:p>
+            <w:pPr>
+              <w:spacing w:after="0" w:line="240" w:lineRule="auto"/>
+              <w:jc w:val="left"/>
+              <w:rPr>
+                <w:rFonts w:eastAsia="Times New Roman"/>
+                <w:sz w:val="20"/>
+                <w:szCs w:val="20"/>
+                <w:lang w:eastAsia="sl-SI"/>
+              </w:rPr>
+            </w:pPr>
+          </w:p>
+        </w:tc>
+        <w:tc>
+          <w:tcPr>
+            <w:tcW w:w="934" w:type="dxa"/>
+            <w:tcBorders>
+              <w:top w:val="nil"/>
+              <w:left w:val="single" w:sz="4" w:space="0" w:color="auto"/>
+              <w:bottom w:val="nil"/>
+              <w:right w:val="nil"/>
+            </w:tcBorders>
+            <w:shd w:val="clear" w:color="auto" w:fill="auto"/>
+            <w:noWrap/>
+            <w:vAlign w:val="bottom"/>
+            <w:hideMark/>
+          </w:tcPr>
+          <w:p>
+            <w:pPr>
+              <w:spacing w:after="0" w:line="240" w:lineRule="auto"/>
+              <w:jc w:val="left"/>
+              <w:rPr>
+                <w:rFonts w:ascii="Calibri" w:eastAsia="Times New Roman" w:hAnsi="Calibri" w:cs="Calibri"/>
+                <w:color w:val="000000"/>
+                <w:sz w:val="22"/>
+                <w:lang w:eastAsia="sl-SI"/>
+              </w:rPr>
+            </w:pPr>
+            <w:r>
+              <w:rPr>
+                <w:rFonts w:ascii="Calibri" w:eastAsia="Times New Roman" w:hAnsi="Calibri" w:cs="Calibri"/>
+                <w:color w:val="000000"/>
+                <w:sz w:val="22"/>
+                <w:lang w:eastAsia="sl-SI"/>
+              </w:rPr>
+              <w:t> </w:t>
+            </w:r>
+          </w:p>
+        </w:tc>
+        <w:tc>
+          <w:tcPr>
+            <w:tcW w:w="986" w:type="dxa"/>
+            <w:tcBorders>
+              <w:top w:val="nil"/>
+              <w:left w:val="single" w:sz="4" w:space="0" w:color="auto"/>
+              <w:bottom w:val="nil"/>
+              <w:right w:val="nil"/>
+            </w:tcBorders>
+            <w:shd w:val="clear" w:color="auto" w:fill="auto"/>
+            <w:noWrap/>
+            <w:vAlign w:val="bottom"/>
+            <w:hideMark/>
+          </w:tcPr>
+          <w:p>
+            <w:pPr>
+              <w:spacing w:after="0" w:line="240" w:lineRule="auto"/>
+              <w:jc w:val="left"/>
+              <w:rPr>
+                <w:rFonts w:ascii="Calibri" w:eastAsia="Times New Roman" w:hAnsi="Calibri" w:cs="Calibri"/>
+                <w:color w:val="000000"/>
+                <w:sz w:val="22"/>
+                <w:lang w:eastAsia="sl-SI"/>
+              </w:rPr>
+            </w:pPr>
+            <w:r>
+              <w:rPr>
+                <w:rFonts w:ascii="Calibri" w:eastAsia="Times New Roman" w:hAnsi="Calibri" w:cs="Calibri"/>
+                <w:color w:val="000000"/>
+                <w:sz w:val="22"/>
+                <w:lang w:eastAsia="sl-SI"/>
+              </w:rPr>
+              <w:t> </w:t>
+            </w:r>
+          </w:p>
+        </w:tc>
+        <w:tc>
+          <w:tcPr>
+            <w:tcW w:w="960" w:type="dxa"/>
+            <w:tcBorders>
+              <w:top w:val="nil"/>
+              <w:left w:val="nil"/>
+              <w:bottom w:val="nil"/>
+              <w:right w:val="single" w:sz="4" w:space="0" w:color="auto"/>
+            </w:tcBorders>
+            <w:shd w:val="clear" w:color="auto" w:fill="auto"/>
+            <w:noWrap/>
+            <w:vAlign w:val="bottom"/>
+            <w:hideMark/>
+          </w:tcPr>
+          <w:p>
+            <w:pPr>
+              <w:spacing w:after="0" w:line="240" w:lineRule="auto"/>
+              <w:jc w:val="left"/>
+              <w:rPr>
+                <w:rFonts w:ascii="Calibri" w:eastAsia="Times New Roman" w:hAnsi="Calibri" w:cs="Calibri"/>
+                <w:color w:val="000000"/>
+                <w:sz w:val="22"/>
+                <w:lang w:eastAsia="sl-SI"/>
+              </w:rPr>
+            </w:pPr>
+            <w:r>
+              <w:rPr>
+                <w:rFonts w:ascii="Calibri" w:eastAsia="Times New Roman" w:hAnsi="Calibri" w:cs="Calibri"/>
+                <w:color w:val="000000"/>
+                <w:sz w:val="22"/>
+                <w:lang w:eastAsia="sl-SI"/>
+              </w:rPr>
+              <w:t> </w:t>
+            </w:r>
+          </w:p>
+        </w:tc>
+        <w:tc>
+          <w:tcPr>
+            <w:tcW w:w="960" w:type="dxa"/>
+            <w:tcBorders>
+              <w:top w:val="nil"/>
+              <w:left w:val="nil"/>
+              <w:bottom w:val="nil"/>
+              <w:right w:val="nil"/>
+            </w:tcBorders>
+            <w:shd w:val="clear" w:color="auto" w:fill="auto"/>
+            <w:noWrap/>
+            <w:vAlign w:val="bottom"/>
+            <w:hideMark/>
+          </w:tcPr>
+          <w:p>
+            <w:pPr>
+              <w:spacing w:after="0" w:line="240" w:lineRule="auto"/>
+              <w:jc w:val="left"/>
+              <w:rPr>
+                <w:rFonts w:ascii="Calibri" w:eastAsia="Times New Roman" w:hAnsi="Calibri" w:cs="Calibri"/>
+                <w:color w:val="000000"/>
+                <w:sz w:val="22"/>
+                <w:lang w:eastAsia="sl-SI"/>
+              </w:rPr>
+            </w:pPr>
+          </w:p>
+        </w:tc>
+        <w:tc>
+          <w:tcPr>
+            <w:tcW w:w="960" w:type="dxa"/>
+            <w:tcBorders>
+              <w:top w:val="nil"/>
+              <w:left w:val="nil"/>
+              <w:bottom w:val="nil"/>
+              <w:right w:val="nil"/>
+            </w:tcBorders>
+            <w:shd w:val="clear" w:color="auto" w:fill="auto"/>
+            <w:noWrap/>
+            <w:vAlign w:val="bottom"/>
+            <w:hideMark/>
+          </w:tcPr>
+          <w:p>
+            <w:pPr>
+              <w:spacing w:after="0" w:line="240" w:lineRule="auto"/>
+              <w:jc w:val="left"/>
+              <w:rPr>
+                <w:rFonts w:eastAsia="Times New Roman"/>
+                <w:sz w:val="20"/>
+                <w:szCs w:val="20"/>
+                <w:lang w:eastAsia="sl-SI"/>
+              </w:rPr>
+            </w:pPr>
+          </w:p>
+        </w:tc>
+        <w:tc>
+          <w:tcPr>
+            <w:tcW w:w="960" w:type="dxa"/>
+            <w:tcBorders>
+              <w:top w:val="nil"/>
+              <w:left w:val="single" w:sz="4" w:space="0" w:color="auto"/>
+              <w:bottom w:val="nil"/>
+              <w:right w:val="nil"/>
+            </w:tcBorders>
+            <w:shd w:val="clear" w:color="auto" w:fill="auto"/>
+            <w:noWrap/>
+            <w:vAlign w:val="bottom"/>
+            <w:hideMark/>
+          </w:tcPr>
+          <w:p>
+            <w:pPr>
+              <w:spacing w:after="0" w:line="240" w:lineRule="auto"/>
+              <w:jc w:val="left"/>
+              <w:rPr>
+                <w:rFonts w:ascii="Calibri" w:eastAsia="Times New Roman" w:hAnsi="Calibri" w:cs="Calibri"/>
+                <w:color w:val="000000"/>
+                <w:sz w:val="22"/>
+                <w:lang w:eastAsia="sl-SI"/>
+              </w:rPr>
+            </w:pPr>
+            <w:r>
+              <w:rPr>
+                <w:rFonts w:ascii="Calibri" w:eastAsia="Times New Roman" w:hAnsi="Calibri" w:cs="Calibri"/>
+                <w:color w:val="000000"/>
+                <w:sz w:val="22"/>
+                <w:lang w:eastAsia="sl-SI"/>
+              </w:rPr>
+              <w:t> </w:t>
+            </w:r>
+          </w:p>
+        </w:tc>
+        <w:tc>
+          <w:tcPr>
+            <w:tcW w:w="960" w:type="dxa"/>
+            <w:tcBorders>
+              <w:top w:val="nil"/>
+              <w:left w:val="nil"/>
+              <w:bottom w:val="nil"/>
+              <w:right w:val="single" w:sz="4" w:space="0" w:color="auto"/>
+            </w:tcBorders>
+            <w:shd w:val="clear" w:color="auto" w:fill="auto"/>
+            <w:noWrap/>
+            <w:vAlign w:val="bottom"/>
+            <w:hideMark/>
+          </w:tcPr>
+          <w:p>
+            <w:pPr>
+              <w:spacing w:after="0" w:line="240" w:lineRule="auto"/>
+              <w:jc w:val="left"/>
+              <w:rPr>
+                <w:rFonts w:ascii="Calibri" w:eastAsia="Times New Roman" w:hAnsi="Calibri" w:cs="Calibri"/>
+                <w:color w:val="000000"/>
+                <w:sz w:val="22"/>
+                <w:lang w:eastAsia="sl-SI"/>
+              </w:rPr>
+            </w:pPr>
+            <w:r>
+              <w:rPr>
+                <w:rFonts w:ascii="Calibri" w:eastAsia="Times New Roman" w:hAnsi="Calibri" w:cs="Calibri"/>
+                <w:color w:val="000000"/>
+                <w:sz w:val="22"/>
+                <w:lang w:eastAsia="sl-SI"/>
+              </w:rPr>
+              <w:t> </w:t>
+            </w:r>
+          </w:p>
+        </w:tc>
+        <w:tc>
+          <w:tcPr>
+            <w:tcW w:w="960" w:type="dxa"/>
+            <w:tcBorders>
+              <w:top w:val="nil"/>
+              <w:left w:val="nil"/>
+              <w:bottom w:val="nil"/>
+              <w:right w:val="nil"/>
+            </w:tcBorders>
+            <w:shd w:val="clear" w:color="auto" w:fill="auto"/>
+            <w:noWrap/>
+            <w:vAlign w:val="bottom"/>
+            <w:hideMark/>
+          </w:tcPr>
+          <w:p>
+            <w:pPr>
+              <w:spacing w:after="0" w:line="240" w:lineRule="auto"/>
+              <w:jc w:val="left"/>
+              <w:rPr>
+                <w:rFonts w:ascii="Calibri" w:eastAsia="Times New Roman" w:hAnsi="Calibri" w:cs="Calibri"/>
+                <w:color w:val="000000"/>
+                <w:sz w:val="22"/>
+                <w:lang w:eastAsia="sl-SI"/>
+              </w:rPr>
+            </w:pPr>
+          </w:p>
+        </w:tc>
+      </w:tr>
+      <w:tr>
+        <w:trPr>
+          <w:trHeight w:val="288"/>
+        </w:trPr>
+        <w:tc>
+          <w:tcPr>
+            <w:tcW w:w="960" w:type="dxa"/>
+            <w:tcBorders>
+              <w:top w:val="nil"/>
+              <w:left w:val="nil"/>
+              <w:bottom w:val="nil"/>
+              <w:right w:val="nil"/>
+            </w:tcBorders>
+            <w:shd w:val="clear" w:color="auto" w:fill="auto"/>
+            <w:noWrap/>
+            <w:vAlign w:val="bottom"/>
+            <w:hideMark/>
+          </w:tcPr>
+          <w:p>
+            <w:pPr>
+              <w:spacing w:after="0" w:line="240" w:lineRule="auto"/>
+              <w:jc w:val="left"/>
+              <w:rPr>
+                <w:rFonts w:eastAsia="Times New Roman"/>
+                <w:sz w:val="20"/>
+                <w:szCs w:val="20"/>
+                <w:lang w:eastAsia="sl-SI"/>
+              </w:rPr>
+            </w:pPr>
+          </w:p>
+        </w:tc>
+        <w:tc>
+          <w:tcPr>
+            <w:tcW w:w="1920" w:type="dxa"/>
+            <w:gridSpan w:val="2"/>
+            <w:tcBorders>
+              <w:top w:val="nil"/>
+              <w:left w:val="single" w:sz="4" w:space="0" w:color="auto"/>
+              <w:bottom w:val="nil"/>
+              <w:right w:val="nil"/>
+            </w:tcBorders>
+            <w:shd w:val="clear" w:color="auto" w:fill="auto"/>
+            <w:noWrap/>
+            <w:vAlign w:val="bottom"/>
+            <w:hideMark/>
+          </w:tcPr>
+          <w:p>
+            <w:pPr>
+              <w:spacing w:after="0" w:line="240" w:lineRule="auto"/>
+              <w:jc w:val="center"/>
+              <w:rPr>
+                <w:rFonts w:ascii="Calibri" w:eastAsia="Times New Roman" w:hAnsi="Calibri" w:cs="Calibri"/>
+                <w:color w:val="000000"/>
+                <w:sz w:val="22"/>
+                <w:lang w:eastAsia="sl-SI"/>
+              </w:rPr>
+            </w:pPr>
+            <w:r>
+              <w:rPr>
+                <w:rFonts w:ascii="Calibri" w:eastAsia="Times New Roman" w:hAnsi="Calibri" w:cs="Calibri"/>
+                <w:color w:val="000000"/>
+                <w:sz w:val="22"/>
+                <w:lang w:eastAsia="sl-SI"/>
+              </w:rPr>
+              <w:t>7</w:t>
+            </w:r>
+          </w:p>
+        </w:tc>
+        <w:tc>
+          <w:tcPr>
+            <w:tcW w:w="1920" w:type="dxa"/>
+            <w:gridSpan w:val="2"/>
+            <w:tcBorders>
+              <w:top w:val="nil"/>
+              <w:left w:val="nil"/>
+              <w:bottom w:val="nil"/>
+              <w:right w:val="nil"/>
+            </w:tcBorders>
+            <w:shd w:val="clear" w:color="auto" w:fill="auto"/>
+            <w:noWrap/>
+            <w:vAlign w:val="bottom"/>
+            <w:hideMark/>
+          </w:tcPr>
+          <w:p>
+            <w:pPr>
+              <w:spacing w:after="0" w:line="240" w:lineRule="auto"/>
+              <w:jc w:val="center"/>
+              <w:rPr>
+                <w:rFonts w:ascii="Calibri" w:eastAsia="Times New Roman" w:hAnsi="Calibri" w:cs="Calibri"/>
+                <w:color w:val="000000"/>
+                <w:sz w:val="22"/>
+                <w:lang w:eastAsia="sl-SI"/>
+              </w:rPr>
+            </w:pPr>
+            <w:r>
+              <w:rPr>
+                <w:rFonts w:ascii="Calibri" w:eastAsia="Times New Roman" w:hAnsi="Calibri" w:cs="Calibri"/>
+                <w:color w:val="000000"/>
+                <w:sz w:val="22"/>
+                <w:lang w:eastAsia="sl-SI"/>
+              </w:rPr>
+              <w:t>6</w:t>
+            </w:r>
+          </w:p>
+        </w:tc>
+        <w:tc>
+          <w:tcPr>
+            <w:tcW w:w="1920" w:type="dxa"/>
+            <w:gridSpan w:val="2"/>
+            <w:tcBorders>
+              <w:top w:val="nil"/>
+              <w:left w:val="nil"/>
+              <w:bottom w:val="nil"/>
+              <w:right w:val="nil"/>
+            </w:tcBorders>
+            <w:shd w:val="clear" w:color="auto" w:fill="auto"/>
+            <w:noWrap/>
+            <w:vAlign w:val="bottom"/>
+            <w:hideMark/>
+          </w:tcPr>
+          <w:p>
+            <w:pPr>
+              <w:spacing w:after="0" w:line="240" w:lineRule="auto"/>
+              <w:jc w:val="center"/>
+              <w:rPr>
+                <w:rFonts w:ascii="Calibri" w:eastAsia="Times New Roman" w:hAnsi="Calibri" w:cs="Calibri"/>
+                <w:color w:val="000000"/>
+                <w:sz w:val="22"/>
+                <w:lang w:eastAsia="sl-SI"/>
+              </w:rPr>
+            </w:pPr>
+            <w:r>
+              <w:rPr>
+                <w:rFonts w:ascii="Calibri" w:eastAsia="Times New Roman" w:hAnsi="Calibri" w:cs="Calibri"/>
+                <w:color w:val="000000"/>
+                <w:sz w:val="22"/>
+                <w:lang w:eastAsia="sl-SI"/>
+              </w:rPr>
+              <w:t>6</w:t>
+            </w:r>
+          </w:p>
+        </w:tc>
+        <w:tc>
+          <w:tcPr>
+            <w:tcW w:w="1920" w:type="dxa"/>
+            <w:gridSpan w:val="2"/>
+            <w:tcBorders>
+              <w:top w:val="nil"/>
+              <w:left w:val="nil"/>
+              <w:bottom w:val="nil"/>
+              <w:right w:val="nil"/>
+            </w:tcBorders>
+            <w:shd w:val="clear" w:color="auto" w:fill="auto"/>
+            <w:noWrap/>
+            <w:vAlign w:val="bottom"/>
+            <w:hideMark/>
+          </w:tcPr>
+          <w:p>
+            <w:pPr>
+              <w:spacing w:after="0" w:line="240" w:lineRule="auto"/>
+              <w:jc w:val="center"/>
+              <w:rPr>
+                <w:rFonts w:ascii="Calibri" w:eastAsia="Times New Roman" w:hAnsi="Calibri" w:cs="Calibri"/>
+                <w:color w:val="000000"/>
+                <w:sz w:val="22"/>
+                <w:lang w:eastAsia="sl-SI"/>
+              </w:rPr>
+            </w:pPr>
+            <w:r>
+              <w:rPr>
+                <w:rFonts w:ascii="Calibri" w:eastAsia="Times New Roman" w:hAnsi="Calibri" w:cs="Calibri"/>
+                <w:color w:val="000000"/>
+                <w:sz w:val="22"/>
+                <w:lang w:eastAsia="sl-SI"/>
+              </w:rPr>
+              <w:t>5</w:t>
+            </w:r>
+          </w:p>
+        </w:tc>
+      </w:tr>
+      <w:tr>
+        <w:trPr>
+          <w:trHeight w:val="288"/>
+        </w:trPr>
+        <w:tc>
+          <w:tcPr>
+            <w:tcW w:w="1894" w:type="dxa"/>
+            <w:gridSpan w:val="2"/>
+            <w:tcBorders>
+              <w:top w:val="nil"/>
+              <w:left w:val="nil"/>
+              <w:bottom w:val="nil"/>
+              <w:right w:val="nil"/>
+            </w:tcBorders>
+            <w:shd w:val="clear" w:color="auto" w:fill="auto"/>
+            <w:noWrap/>
+            <w:vAlign w:val="bottom"/>
+            <w:hideMark/>
+          </w:tcPr>
+          <w:p>
+            <w:pPr>
+              <w:spacing w:after="0" w:line="240" w:lineRule="auto"/>
+              <w:jc w:val="center"/>
+              <w:rPr>
+                <w:rFonts w:ascii="Calibri" w:eastAsia="Times New Roman" w:hAnsi="Calibri" w:cs="Calibri"/>
+                <w:color w:val="000000"/>
+                <w:sz w:val="22"/>
+                <w:lang w:eastAsia="sl-SI"/>
+              </w:rPr>
+            </w:pPr>
+            <w:r>
+              <w:rPr>
+                <w:rFonts w:ascii="Calibri" w:eastAsia="Times New Roman" w:hAnsi="Calibri" w:cs="Calibri"/>
+                <w:color w:val="000000"/>
+                <w:sz w:val="22"/>
+                <w:lang w:eastAsia="sl-SI"/>
+              </w:rPr>
+              <w:t>15</w:t>
+            </w:r>
+          </w:p>
+        </w:tc>
+        <w:tc>
+          <w:tcPr>
+            <w:tcW w:w="986" w:type="dxa"/>
+            <w:tcBorders>
+              <w:top w:val="nil"/>
+              <w:left w:val="nil"/>
+              <w:bottom w:val="nil"/>
+              <w:right w:val="nil"/>
+            </w:tcBorders>
+            <w:shd w:val="clear" w:color="auto" w:fill="auto"/>
+            <w:noWrap/>
+            <w:vAlign w:val="bottom"/>
+            <w:hideMark/>
+          </w:tcPr>
+          <w:p>
+            <w:pPr>
+              <w:spacing w:after="0" w:line="240" w:lineRule="auto"/>
+              <w:jc w:val="left"/>
+              <w:rPr>
+                <w:rFonts w:ascii="Calibri" w:eastAsia="Times New Roman" w:hAnsi="Calibri" w:cs="Calibri"/>
+                <w:color w:val="000000"/>
+                <w:sz w:val="22"/>
+                <w:lang w:eastAsia="sl-SI"/>
+              </w:rPr>
+            </w:pPr>
+            <w:r>
+              <w:rPr>
+                <w:rFonts w:ascii="Calibri" w:eastAsia="Times New Roman" w:hAnsi="Calibri" w:cs="Calibri"/>
+                <w:color w:val="000000"/>
+                <w:sz w:val="22"/>
+                <w:lang w:eastAsia="sl-SI"/>
+              </w:rPr>
+              <w:t>B</w:t>
+            </w:r>
+          </w:p>
+        </w:tc>
+        <w:tc>
+          <w:tcPr>
+            <w:tcW w:w="1920" w:type="dxa"/>
+            <w:gridSpan w:val="2"/>
+            <w:tcBorders>
+              <w:top w:val="nil"/>
+              <w:left w:val="nil"/>
+              <w:bottom w:val="nil"/>
+              <w:right w:val="nil"/>
+            </w:tcBorders>
+            <w:shd w:val="clear" w:color="auto" w:fill="auto"/>
+            <w:noWrap/>
+            <w:vAlign w:val="bottom"/>
+            <w:hideMark/>
+          </w:tcPr>
+          <w:p>
+            <w:pPr>
+              <w:spacing w:after="0" w:line="240" w:lineRule="auto"/>
+              <w:jc w:val="center"/>
+              <w:rPr>
+                <w:rFonts w:ascii="Calibri" w:eastAsia="Times New Roman" w:hAnsi="Calibri" w:cs="Calibri"/>
+                <w:color w:val="000000"/>
+                <w:sz w:val="22"/>
+                <w:lang w:eastAsia="sl-SI"/>
+              </w:rPr>
+            </w:pPr>
+            <w:r>
+              <w:rPr>
+                <w:rFonts w:ascii="Calibri" w:eastAsia="Times New Roman" w:hAnsi="Calibri" w:cs="Calibri"/>
+                <w:color w:val="000000"/>
+                <w:sz w:val="22"/>
+                <w:lang w:eastAsia="sl-SI"/>
+              </w:rPr>
+              <w:t>C</w:t>
+            </w:r>
+          </w:p>
+        </w:tc>
+        <w:tc>
+          <w:tcPr>
+            <w:tcW w:w="1920" w:type="dxa"/>
+            <w:gridSpan w:val="2"/>
+            <w:tcBorders>
+              <w:top w:val="nil"/>
+              <w:left w:val="nil"/>
+              <w:bottom w:val="nil"/>
+              <w:right w:val="nil"/>
+            </w:tcBorders>
+            <w:shd w:val="clear" w:color="auto" w:fill="auto"/>
+            <w:noWrap/>
+            <w:vAlign w:val="bottom"/>
+            <w:hideMark/>
+          </w:tcPr>
+          <w:p>
+            <w:pPr>
+              <w:spacing w:after="0" w:line="240" w:lineRule="auto"/>
+              <w:jc w:val="center"/>
+              <w:rPr>
+                <w:rFonts w:ascii="Calibri" w:eastAsia="Times New Roman" w:hAnsi="Calibri" w:cs="Calibri"/>
+                <w:color w:val="000000"/>
+                <w:sz w:val="22"/>
+                <w:lang w:eastAsia="sl-SI"/>
+              </w:rPr>
+            </w:pPr>
+            <w:r>
+              <w:rPr>
+                <w:rFonts w:ascii="Calibri" w:eastAsia="Times New Roman" w:hAnsi="Calibri" w:cs="Calibri"/>
+                <w:color w:val="000000"/>
+                <w:sz w:val="22"/>
+                <w:lang w:eastAsia="sl-SI"/>
+              </w:rPr>
+              <w:t>D</w:t>
+            </w:r>
+          </w:p>
+        </w:tc>
+        <w:tc>
+          <w:tcPr>
+            <w:tcW w:w="1920" w:type="dxa"/>
+            <w:gridSpan w:val="2"/>
+            <w:tcBorders>
+              <w:top w:val="nil"/>
+              <w:left w:val="nil"/>
+              <w:bottom w:val="nil"/>
+              <w:right w:val="nil"/>
+            </w:tcBorders>
+            <w:shd w:val="clear" w:color="auto" w:fill="auto"/>
+            <w:noWrap/>
+            <w:vAlign w:val="bottom"/>
+            <w:hideMark/>
+          </w:tcPr>
+          <w:p>
+            <w:pPr>
+              <w:spacing w:after="0" w:line="240" w:lineRule="auto"/>
+              <w:jc w:val="center"/>
+              <w:rPr>
+                <w:rFonts w:ascii="Calibri" w:eastAsia="Times New Roman" w:hAnsi="Calibri" w:cs="Calibri"/>
+                <w:color w:val="000000"/>
+                <w:sz w:val="22"/>
+                <w:lang w:eastAsia="sl-SI"/>
+              </w:rPr>
+            </w:pPr>
+            <w:r>
+              <w:rPr>
+                <w:rFonts w:ascii="Calibri" w:eastAsia="Times New Roman" w:hAnsi="Calibri" w:cs="Calibri"/>
+                <w:color w:val="000000"/>
+                <w:sz w:val="22"/>
+                <w:lang w:eastAsia="sl-SI"/>
+              </w:rPr>
+              <w:t>E</w:t>
+            </w:r>
+          </w:p>
+        </w:tc>
+      </w:tr>
+      <w:tr>
+        <w:trPr>
+          <w:trHeight w:val="288"/>
+        </w:trPr>
+        <w:tc>
+          <w:tcPr>
+            <w:tcW w:w="1894" w:type="dxa"/>
+            <w:gridSpan w:val="2"/>
+            <w:tcBorders>
+              <w:top w:val="nil"/>
+              <w:left w:val="nil"/>
+              <w:bottom w:val="nil"/>
+              <w:right w:val="nil"/>
+            </w:tcBorders>
+            <w:shd w:val="clear" w:color="auto" w:fill="auto"/>
+            <w:noWrap/>
+            <w:vAlign w:val="bottom"/>
+            <w:hideMark/>
+          </w:tcPr>
+          <w:p>
+            <w:pPr>
+              <w:spacing w:after="0" w:line="240" w:lineRule="auto"/>
+              <w:jc w:val="center"/>
+              <w:rPr>
+                <w:rFonts w:ascii="Calibri" w:eastAsia="Times New Roman" w:hAnsi="Calibri" w:cs="Calibri"/>
+                <w:color w:val="000000"/>
+                <w:sz w:val="22"/>
+                <w:lang w:eastAsia="sl-SI"/>
+              </w:rPr>
+            </w:pPr>
+            <w:r>
+              <w:rPr>
+                <w:rFonts w:ascii="Calibri" w:eastAsia="Times New Roman" w:hAnsi="Calibri" w:cs="Calibri"/>
+                <w:color w:val="000000"/>
+                <w:sz w:val="22"/>
+                <w:lang w:eastAsia="sl-SI"/>
+              </w:rPr>
+              <w:t>A</w:t>
+            </w:r>
+          </w:p>
+        </w:tc>
+        <w:tc>
+          <w:tcPr>
+            <w:tcW w:w="986" w:type="dxa"/>
+            <w:tcBorders>
+              <w:top w:val="nil"/>
+              <w:left w:val="nil"/>
+              <w:bottom w:val="nil"/>
+              <w:right w:val="nil"/>
+            </w:tcBorders>
+            <w:shd w:val="clear" w:color="auto" w:fill="auto"/>
+            <w:noWrap/>
+            <w:vAlign w:val="bottom"/>
+            <w:hideMark/>
+          </w:tcPr>
+          <w:p>
+            <w:pPr>
+              <w:spacing w:after="0" w:line="240" w:lineRule="auto"/>
+              <w:jc w:val="center"/>
+              <w:rPr>
+                <w:rFonts w:ascii="Calibri" w:eastAsia="Times New Roman" w:hAnsi="Calibri" w:cs="Calibri"/>
+                <w:color w:val="000000"/>
+                <w:sz w:val="22"/>
+                <w:lang w:eastAsia="sl-SI"/>
+              </w:rPr>
+            </w:pPr>
+          </w:p>
+        </w:tc>
+        <w:tc>
+          <w:tcPr>
+            <w:tcW w:w="960" w:type="dxa"/>
+            <w:tcBorders>
+              <w:top w:val="nil"/>
+              <w:left w:val="nil"/>
+              <w:bottom w:val="nil"/>
+              <w:right w:val="nil"/>
+            </w:tcBorders>
+            <w:shd w:val="clear" w:color="auto" w:fill="auto"/>
+            <w:noWrap/>
+            <w:vAlign w:val="bottom"/>
+            <w:hideMark/>
+          </w:tcPr>
+          <w:p>
+            <w:pPr>
+              <w:spacing w:after="0" w:line="240" w:lineRule="auto"/>
+              <w:jc w:val="left"/>
+              <w:rPr>
+                <w:rFonts w:eastAsia="Times New Roman"/>
+                <w:sz w:val="20"/>
+                <w:szCs w:val="20"/>
+                <w:lang w:eastAsia="sl-SI"/>
+              </w:rPr>
+            </w:pPr>
+          </w:p>
+        </w:tc>
+        <w:tc>
+          <w:tcPr>
+            <w:tcW w:w="960" w:type="dxa"/>
+            <w:tcBorders>
+              <w:top w:val="nil"/>
+              <w:left w:val="nil"/>
+              <w:bottom w:val="nil"/>
+              <w:right w:val="nil"/>
+            </w:tcBorders>
+            <w:shd w:val="clear" w:color="auto" w:fill="auto"/>
+            <w:noWrap/>
+            <w:vAlign w:val="bottom"/>
+            <w:hideMark/>
+          </w:tcPr>
+          <w:p>
+            <w:pPr>
+              <w:spacing w:after="0" w:line="240" w:lineRule="auto"/>
+              <w:jc w:val="left"/>
+              <w:rPr>
+                <w:rFonts w:eastAsia="Times New Roman"/>
+                <w:sz w:val="20"/>
+                <w:szCs w:val="20"/>
+                <w:lang w:eastAsia="sl-SI"/>
+              </w:rPr>
+            </w:pPr>
+          </w:p>
+        </w:tc>
+        <w:tc>
+          <w:tcPr>
+            <w:tcW w:w="960" w:type="dxa"/>
+            <w:tcBorders>
+              <w:top w:val="nil"/>
+              <w:left w:val="nil"/>
+              <w:bottom w:val="nil"/>
+              <w:right w:val="nil"/>
+            </w:tcBorders>
+            <w:shd w:val="clear" w:color="auto" w:fill="auto"/>
+            <w:noWrap/>
+            <w:vAlign w:val="bottom"/>
+            <w:hideMark/>
+          </w:tcPr>
+          <w:p>
+            <w:pPr>
+              <w:spacing w:after="0" w:line="240" w:lineRule="auto"/>
+              <w:jc w:val="left"/>
+              <w:rPr>
+                <w:rFonts w:eastAsia="Times New Roman"/>
+                <w:sz w:val="20"/>
+                <w:szCs w:val="20"/>
+                <w:lang w:eastAsia="sl-SI"/>
+              </w:rPr>
+            </w:pPr>
+          </w:p>
+        </w:tc>
+        <w:tc>
+          <w:tcPr>
+            <w:tcW w:w="960" w:type="dxa"/>
+            <w:tcBorders>
+              <w:top w:val="nil"/>
+              <w:left w:val="nil"/>
+              <w:bottom w:val="nil"/>
+              <w:right w:val="nil"/>
+            </w:tcBorders>
+            <w:shd w:val="clear" w:color="auto" w:fill="auto"/>
+            <w:noWrap/>
+            <w:vAlign w:val="bottom"/>
+            <w:hideMark/>
+          </w:tcPr>
+          <w:p>
+            <w:pPr>
+              <w:spacing w:after="0" w:line="240" w:lineRule="auto"/>
+              <w:jc w:val="left"/>
+              <w:rPr>
+                <w:rFonts w:eastAsia="Times New Roman"/>
+                <w:sz w:val="20"/>
+                <w:szCs w:val="20"/>
+                <w:lang w:eastAsia="sl-SI"/>
+              </w:rPr>
+            </w:pPr>
+          </w:p>
+        </w:tc>
+        <w:tc>
+          <w:tcPr>
+            <w:tcW w:w="960" w:type="dxa"/>
+            <w:tcBorders>
+              <w:top w:val="nil"/>
+              <w:left w:val="nil"/>
+              <w:bottom w:val="nil"/>
+              <w:right w:val="nil"/>
+            </w:tcBorders>
+            <w:shd w:val="clear" w:color="auto" w:fill="auto"/>
+            <w:noWrap/>
+            <w:vAlign w:val="bottom"/>
+            <w:hideMark/>
+          </w:tcPr>
+          <w:p>
+            <w:pPr>
+              <w:spacing w:after="0" w:line="240" w:lineRule="auto"/>
+              <w:jc w:val="left"/>
+              <w:rPr>
+                <w:rFonts w:eastAsia="Times New Roman"/>
+                <w:sz w:val="20"/>
+                <w:szCs w:val="20"/>
+                <w:lang w:eastAsia="sl-SI"/>
+              </w:rPr>
+            </w:pPr>
+          </w:p>
+        </w:tc>
+        <w:tc>
+          <w:tcPr>
+            <w:tcW w:w="960" w:type="dxa"/>
+            <w:tcBorders>
+              <w:top w:val="nil"/>
+              <w:left w:val="nil"/>
+              <w:bottom w:val="nil"/>
+              <w:right w:val="nil"/>
+            </w:tcBorders>
+            <w:shd w:val="clear" w:color="auto" w:fill="auto"/>
+            <w:noWrap/>
+            <w:vAlign w:val="bottom"/>
+            <w:hideMark/>
+          </w:tcPr>
+          <w:p>
+            <w:pPr>
+              <w:spacing w:after="0" w:line="240" w:lineRule="auto"/>
+              <w:jc w:val="left"/>
+              <w:rPr>
+                <w:rFonts w:eastAsia="Times New Roman"/>
+                <w:sz w:val="20"/>
+                <w:szCs w:val="20"/>
+                <w:lang w:eastAsia="sl-SI"/>
+              </w:rPr>
+            </w:pPr>
+          </w:p>
+        </w:tc>
+      </w:tr>
+      <w:tr>
+        <w:trPr>
+          <w:trHeight w:val="288"/>
+        </w:trPr>
+        <w:tc>
+          <w:tcPr>
+            <w:tcW w:w="960" w:type="dxa"/>
+            <w:tcBorders>
+              <w:top w:val="nil"/>
+              <w:left w:val="nil"/>
+              <w:bottom w:val="nil"/>
+              <w:right w:val="nil"/>
+            </w:tcBorders>
+            <w:shd w:val="clear" w:color="auto" w:fill="auto"/>
+            <w:noWrap/>
+            <w:vAlign w:val="bottom"/>
+            <w:hideMark/>
+          </w:tcPr>
+          <w:p>
+            <w:pPr>
+              <w:spacing w:after="0" w:line="240" w:lineRule="auto"/>
+              <w:jc w:val="left"/>
+              <w:rPr>
+                <w:rFonts w:eastAsia="Times New Roman"/>
+                <w:sz w:val="20"/>
+                <w:szCs w:val="20"/>
+                <w:lang w:eastAsia="sl-SI"/>
+              </w:rPr>
+            </w:pPr>
+          </w:p>
+        </w:tc>
+        <w:tc>
+          <w:tcPr>
+            <w:tcW w:w="934" w:type="dxa"/>
+            <w:tcBorders>
+              <w:top w:val="nil"/>
+              <w:left w:val="nil"/>
+              <w:bottom w:val="nil"/>
+              <w:right w:val="nil"/>
+            </w:tcBorders>
+            <w:shd w:val="clear" w:color="auto" w:fill="auto"/>
+            <w:noWrap/>
+            <w:vAlign w:val="bottom"/>
+            <w:hideMark/>
+          </w:tcPr>
+          <w:p>
+            <w:pPr>
+              <w:spacing w:after="0" w:line="240" w:lineRule="auto"/>
+              <w:jc w:val="left"/>
+              <w:rPr>
+                <w:rFonts w:eastAsia="Times New Roman"/>
+                <w:sz w:val="20"/>
+                <w:szCs w:val="20"/>
+                <w:lang w:eastAsia="sl-SI"/>
+              </w:rPr>
+            </w:pPr>
+          </w:p>
+        </w:tc>
+        <w:tc>
+          <w:tcPr>
+            <w:tcW w:w="986" w:type="dxa"/>
+            <w:tcBorders>
+              <w:top w:val="nil"/>
+              <w:left w:val="nil"/>
+              <w:bottom w:val="nil"/>
+              <w:right w:val="nil"/>
+            </w:tcBorders>
+            <w:shd w:val="clear" w:color="auto" w:fill="auto"/>
+            <w:noWrap/>
+            <w:vAlign w:val="bottom"/>
+            <w:hideMark/>
+          </w:tcPr>
+          <w:p>
+            <w:pPr>
+              <w:spacing w:after="0" w:line="240" w:lineRule="auto"/>
+              <w:jc w:val="left"/>
+              <w:rPr>
+                <w:rFonts w:eastAsia="Times New Roman"/>
+                <w:sz w:val="20"/>
+                <w:szCs w:val="20"/>
+                <w:lang w:eastAsia="sl-SI"/>
+              </w:rPr>
+            </w:pPr>
+          </w:p>
+        </w:tc>
+        <w:tc>
+          <w:tcPr>
+            <w:tcW w:w="960" w:type="dxa"/>
+            <w:tcBorders>
+              <w:top w:val="nil"/>
+              <w:left w:val="nil"/>
+              <w:bottom w:val="nil"/>
+              <w:right w:val="nil"/>
+            </w:tcBorders>
+            <w:shd w:val="clear" w:color="auto" w:fill="auto"/>
+            <w:noWrap/>
+            <w:vAlign w:val="bottom"/>
+            <w:hideMark/>
+          </w:tcPr>
+          <w:p>
+            <w:pPr>
+              <w:spacing w:after="0" w:line="240" w:lineRule="auto"/>
+              <w:jc w:val="left"/>
+              <w:rPr>
+                <w:rFonts w:eastAsia="Times New Roman"/>
+                <w:sz w:val="20"/>
+                <w:szCs w:val="20"/>
+                <w:lang w:eastAsia="sl-SI"/>
+              </w:rPr>
+            </w:pPr>
+          </w:p>
+        </w:tc>
+        <w:tc>
+          <w:tcPr>
+            <w:tcW w:w="960" w:type="dxa"/>
+            <w:tcBorders>
+              <w:top w:val="nil"/>
+              <w:left w:val="nil"/>
+              <w:bottom w:val="nil"/>
+              <w:right w:val="nil"/>
+            </w:tcBorders>
+            <w:shd w:val="clear" w:color="auto" w:fill="auto"/>
+            <w:noWrap/>
+            <w:vAlign w:val="bottom"/>
+            <w:hideMark/>
+          </w:tcPr>
+          <w:p>
+            <w:pPr>
+              <w:spacing w:after="0" w:line="240" w:lineRule="auto"/>
+              <w:jc w:val="left"/>
+              <w:rPr>
+                <w:rFonts w:eastAsia="Times New Roman"/>
+                <w:sz w:val="20"/>
+                <w:szCs w:val="20"/>
+                <w:lang w:eastAsia="sl-SI"/>
+              </w:rPr>
+            </w:pPr>
+          </w:p>
+        </w:tc>
+        <w:tc>
+          <w:tcPr>
+            <w:tcW w:w="960" w:type="dxa"/>
+            <w:tcBorders>
+              <w:top w:val="nil"/>
+              <w:left w:val="nil"/>
+              <w:bottom w:val="nil"/>
+              <w:right w:val="nil"/>
+            </w:tcBorders>
+            <w:shd w:val="clear" w:color="auto" w:fill="auto"/>
+            <w:noWrap/>
+            <w:vAlign w:val="bottom"/>
+            <w:hideMark/>
+          </w:tcPr>
+          <w:p>
+            <w:pPr>
+              <w:spacing w:after="0" w:line="240" w:lineRule="auto"/>
+              <w:jc w:val="left"/>
+              <w:rPr>
+                <w:rFonts w:eastAsia="Times New Roman"/>
+                <w:sz w:val="20"/>
+                <w:szCs w:val="20"/>
+                <w:lang w:eastAsia="sl-SI"/>
+              </w:rPr>
+            </w:pPr>
+          </w:p>
+        </w:tc>
+        <w:tc>
+          <w:tcPr>
+            <w:tcW w:w="960" w:type="dxa"/>
+            <w:tcBorders>
+              <w:top w:val="nil"/>
+              <w:left w:val="nil"/>
+              <w:bottom w:val="nil"/>
+              <w:right w:val="nil"/>
+            </w:tcBorders>
+            <w:shd w:val="clear" w:color="auto" w:fill="auto"/>
+            <w:noWrap/>
+            <w:vAlign w:val="bottom"/>
+            <w:hideMark/>
+          </w:tcPr>
+          <w:p>
+            <w:pPr>
+              <w:spacing w:after="0" w:line="240" w:lineRule="auto"/>
+              <w:jc w:val="left"/>
+              <w:rPr>
+                <w:rFonts w:eastAsia="Times New Roman"/>
+                <w:sz w:val="20"/>
+                <w:szCs w:val="20"/>
+                <w:lang w:eastAsia="sl-SI"/>
+              </w:rPr>
+            </w:pPr>
+          </w:p>
+        </w:tc>
+        <w:tc>
+          <w:tcPr>
+            <w:tcW w:w="960" w:type="dxa"/>
+            <w:tcBorders>
+              <w:top w:val="nil"/>
+              <w:left w:val="nil"/>
+              <w:bottom w:val="nil"/>
+              <w:right w:val="nil"/>
+            </w:tcBorders>
+            <w:shd w:val="clear" w:color="auto" w:fill="auto"/>
+            <w:noWrap/>
+            <w:vAlign w:val="bottom"/>
+            <w:hideMark/>
+          </w:tcPr>
+          <w:p>
+            <w:pPr>
+              <w:spacing w:after="0" w:line="240" w:lineRule="auto"/>
+              <w:jc w:val="left"/>
+              <w:rPr>
+                <w:rFonts w:eastAsia="Times New Roman"/>
+                <w:sz w:val="20"/>
+                <w:szCs w:val="20"/>
+                <w:lang w:eastAsia="sl-SI"/>
+              </w:rPr>
+            </w:pPr>
+          </w:p>
+        </w:tc>
+        <w:tc>
+          <w:tcPr>
+            <w:tcW w:w="960" w:type="dxa"/>
+            <w:tcBorders>
+              <w:top w:val="nil"/>
+              <w:left w:val="nil"/>
+              <w:bottom w:val="nil"/>
+              <w:right w:val="nil"/>
+            </w:tcBorders>
+            <w:shd w:val="clear" w:color="auto" w:fill="auto"/>
+            <w:noWrap/>
+            <w:vAlign w:val="bottom"/>
+            <w:hideMark/>
+          </w:tcPr>
+          <w:p>
+            <w:pPr>
+              <w:keepNext/>
+              <w:spacing w:after="0" w:line="240" w:lineRule="auto"/>
+              <w:jc w:val="left"/>
+              <w:rPr>
+                <w:rFonts w:eastAsia="Times New Roman"/>
+                <w:sz w:val="20"/>
+                <w:szCs w:val="20"/>
+                <w:lang w:eastAsia="sl-SI"/>
+              </w:rPr>
+            </w:pPr>
+          </w:p>
+        </w:tc>
+      </w:tr>
+    </w:tbl>
+    <w:p>
+      <w:pPr>
+        <w:jc w:val="center"/>
+      </w:pPr>
+      <w:r>
+        <w:t>Vir: Nelson, Mark, Gailly, Jean-loup (1996). The Data Compression Book, 2nd edition, M&amp;T Books, str. 33. (Vir je preveden za potrebe naloge)</w:t>
+      </w:r>
+    </w:p>
+    <w:p/>
+    <w:p>
+      <w:r>
+        <w:t>Za določanje kod simbolom, se moramo sprehoditi od spodaj navzgor</w:t>
+      </w:r>
+      <w:r>
+        <w:t xml:space="preserve"> (od listov do korena). Biti se nam vrnejo v obratnem vrstnem redu, zato jih moramo obrniti (kar je 1, postane 0 in obratno). Spodnja tabela prikazuje kode, ki jih dobimo s tem postopkom.</w:t>
+      </w:r>
+    </w:p>
+    <w:p/>
+    <w:p>
+      <w:pPr>
+        <w:pStyle w:val="Napis"/>
+        <w:keepNext/>
+        <w:jc w:val="center"/>
+        <w:rPr>
+          <w:i w:val="0"/>
+          <w:iCs w:val="0"/>
+          <w:color w:val="auto"/>
+          <w:sz w:val="24"/>
+          <w:szCs w:val="24"/>
+        </w:rPr>
+      </w:pPr>
+      <w:r>
+        <w:rPr>
+          <w:i w:val="0"/>
+          <w:iCs w:val="0"/>
+          <w:color w:val="auto"/>
+          <w:sz w:val="24"/>
+          <w:szCs w:val="24"/>
+        </w:rPr>
+        <w:t xml:space="preserve">Tabela </w:t>
+      </w:r>
+      <w:r>
+        <w:rPr>
+          <w:i w:val="0"/>
+          <w:iCs w:val="0"/>
+          <w:color w:val="auto"/>
+          <w:sz w:val="24"/>
+          <w:szCs w:val="24"/>
+        </w:rPr>
+        <w:fldChar w:fldCharType="begin"/>
+      </w:r>
+      <w:r>
+        <w:rPr>
+          <w:i w:val="0"/>
+          <w:iCs w:val="0"/>
+          <w:color w:val="auto"/>
+          <w:sz w:val="24"/>
+          <w:szCs w:val="24"/>
+        </w:rPr>
+        <w:instrText xml:space="preserve"> SEQ Tabela \* ARABIC </w:instrText>
+      </w:r>
+      <w:r>
+        <w:rPr>
+          <w:i w:val="0"/>
+          <w:iCs w:val="0"/>
+          <w:color w:val="auto"/>
+          <w:sz w:val="24"/>
+          <w:szCs w:val="24"/>
+        </w:rPr>
+        <w:fldChar w:fldCharType="separate"/>
+      </w:r>
+      <w:r>
+        <w:rPr>
+          <w:i w:val="0"/>
+          <w:iCs w:val="0"/>
+          <w:noProof/>
+          <w:color w:val="auto"/>
+          <w:sz w:val="24"/>
+          <w:szCs w:val="24"/>
+        </w:rPr>
+        <w:t>4</w:t>
+      </w:r>
+      <w:r>
+        <w:rPr>
+          <w:i w:val="0"/>
+          <w:iCs w:val="0"/>
+          <w:color w:val="auto"/>
+          <w:sz w:val="24"/>
+          <w:szCs w:val="24"/>
+        </w:rPr>
+        <w:fldChar w:fldCharType="end"/>
+      </w:r>
+      <w:r>
+        <w:rPr>
+          <w:i w:val="0"/>
+          <w:iCs w:val="0"/>
+          <w:color w:val="auto"/>
+          <w:sz w:val="24"/>
+          <w:szCs w:val="24"/>
+        </w:rPr>
+        <w:t>: Kode prid</w:t>
+      </w:r>
+      <w:r>
+        <w:rPr>
+          <w:i w:val="0"/>
+          <w:iCs w:val="0"/>
+          <w:color w:val="auto"/>
+          <w:sz w:val="24"/>
+          <w:szCs w:val="24"/>
+        </w:rPr>
+        <w:t>o</w:t>
+      </w:r>
+      <w:r>
+        <w:rPr>
+          <w:i w:val="0"/>
+          <w:iCs w:val="0"/>
+          <w:color w:val="auto"/>
+          <w:sz w:val="24"/>
+          <w:szCs w:val="24"/>
+        </w:rPr>
+        <w:t>bljene iz Huffmanovega drevesa</w:t>
+      </w:r>
+    </w:p>
+    <w:tbl>
+      <w:tblPr>
+        <w:tblStyle w:val="Tabelamrea"/>
+        <w:tblW w:w="0" w:type="auto"/>
+        <w:jc w:val="center"/>
+        <w:tblLook w:val="04A0" w:firstRow="1" w:lastRow="0" w:firstColumn="1" w:lastColumn="0" w:noHBand="0" w:noVBand="1"/>
+      </w:tblPr>
+      <w:tblGrid>
+        <w:gridCol w:w="1709"/>
+        <w:gridCol w:w="1709"/>
+      </w:tblGrid>
+      <w:tr>
+        <w:trPr>
+          <w:trHeight w:val="428"/>
+          <w:jc w:val="center"/>
+        </w:trPr>
+        <w:tc>
+          <w:tcPr>
+            <w:tcW w:w="1709" w:type="dxa"/>
+          </w:tcPr>
+          <w:p>
+            <w:pPr>
+              <w:jc w:val="center"/>
+              <w:rPr>
+                <w:b/>
+                <w:bCs/>
+              </w:rPr>
+            </w:pPr>
+            <w:r>
+              <w:rPr>
+                <w:b/>
+                <w:bCs/>
+              </w:rPr>
+              <w:t>Simbol</w:t>
+            </w:r>
+          </w:p>
+        </w:tc>
+        <w:tc>
+          <w:tcPr>
+            <w:tcW w:w="1709" w:type="dxa"/>
+          </w:tcPr>
+          <w:p>
+            <w:pPr>
+              <w:jc w:val="center"/>
+              <w:rPr>
+                <w:b/>
+                <w:bCs/>
+              </w:rPr>
+            </w:pPr>
+            <w:r>
+              <w:rPr>
+                <w:b/>
+                <w:bCs/>
+              </w:rPr>
+              <w:t>Koda</w:t>
+            </w:r>
+          </w:p>
+        </w:tc>
+      </w:tr>
+      <w:tr>
+        <w:trPr>
+          <w:trHeight w:val="440"/>
+          <w:jc w:val="center"/>
+        </w:trPr>
+        <w:tc>
+          <w:tcPr>
+            <w:tcW w:w="1709" w:type="dxa"/>
+          </w:tcPr>
+          <w:p>
+            <w:pPr>
+              <w:jc w:val="center"/>
+            </w:pPr>
+            <w:r>
+              <w:t>A</w:t>
+            </w:r>
+          </w:p>
+        </w:tc>
+        <w:tc>
+          <w:tcPr>
+            <w:tcW w:w="1709" w:type="dxa"/>
+          </w:tcPr>
+          <w:p>
+            <w:pPr>
+              <w:jc w:val="center"/>
+            </w:pPr>
+            <w:r>
+              <w:t>0</w:t>
+            </w:r>
+          </w:p>
+        </w:tc>
+      </w:tr>
+      <w:tr>
+        <w:trPr>
+          <w:trHeight w:val="428"/>
+          <w:jc w:val="center"/>
+        </w:trPr>
+        <w:tc>
+          <w:tcPr>
+            <w:tcW w:w="1709" w:type="dxa"/>
+          </w:tcPr>
+          <w:p>
+            <w:pPr>
+              <w:jc w:val="center"/>
+            </w:pPr>
+            <w:r>
+              <w:t>B</w:t>
+            </w:r>
+          </w:p>
+        </w:tc>
+        <w:tc>
+          <w:tcPr>
+            <w:tcW w:w="1709" w:type="dxa"/>
+          </w:tcPr>
+          <w:p>
+            <w:pPr>
+              <w:jc w:val="center"/>
+            </w:pPr>
+            <w:r>
+              <w:t>100</w:t>
+            </w:r>
+          </w:p>
+        </w:tc>
+      </w:tr>
+      <w:tr>
+        <w:trPr>
+          <w:trHeight w:val="440"/>
+          <w:jc w:val="center"/>
+        </w:trPr>
+        <w:tc>
+          <w:tcPr>
+            <w:tcW w:w="1709" w:type="dxa"/>
+          </w:tcPr>
+          <w:p>
+            <w:pPr>
+              <w:jc w:val="center"/>
+            </w:pPr>
+            <w:r>
+              <w:t>C</w:t>
+            </w:r>
+          </w:p>
+        </w:tc>
+        <w:tc>
+          <w:tcPr>
+            <w:tcW w:w="1709" w:type="dxa"/>
+          </w:tcPr>
+          <w:p>
+            <w:pPr>
+              <w:jc w:val="center"/>
+            </w:pPr>
+            <w:r>
+              <w:t>101</w:t>
+            </w:r>
+          </w:p>
+        </w:tc>
+      </w:tr>
+      <w:tr>
+        <w:trPr>
+          <w:trHeight w:val="428"/>
+          <w:jc w:val="center"/>
+        </w:trPr>
+        <w:tc>
+          <w:tcPr>
+            <w:tcW w:w="1709" w:type="dxa"/>
+          </w:tcPr>
+          <w:p>
+            <w:pPr>
+              <w:jc w:val="center"/>
+            </w:pPr>
+            <w:r>
+              <w:lastRenderedPageBreak/>
+              <w:t>D</w:t>
+            </w:r>
+          </w:p>
+        </w:tc>
+        <w:tc>
+          <w:tcPr>
+            <w:tcW w:w="1709" w:type="dxa"/>
+          </w:tcPr>
+          <w:p>
+            <w:pPr>
+              <w:jc w:val="center"/>
+            </w:pPr>
+            <w:r>
+              <w:t>110</w:t>
+            </w:r>
+          </w:p>
+        </w:tc>
+      </w:tr>
+      <w:tr>
+        <w:trPr>
+          <w:trHeight w:val="428"/>
+          <w:jc w:val="center"/>
+        </w:trPr>
+        <w:tc>
+          <w:tcPr>
+            <w:tcW w:w="1709" w:type="dxa"/>
+          </w:tcPr>
+          <w:p>
+            <w:pPr>
+              <w:jc w:val="center"/>
+            </w:pPr>
+            <w:r>
+              <w:t>E</w:t>
+            </w:r>
+          </w:p>
+        </w:tc>
+        <w:tc>
+          <w:tcPr>
+            <w:tcW w:w="1709" w:type="dxa"/>
+          </w:tcPr>
+          <w:p>
+            <w:pPr>
+              <w:jc w:val="center"/>
+            </w:pPr>
+            <w:r>
+              <w:t>111</w:t>
+            </w:r>
+          </w:p>
+        </w:tc>
+      </w:tr>
+    </w:tbl>
+    <w:p/>
+    <w:p>
+      <w:r>
+        <w:t>Naredimo primerjavo z Shannon-Fano metodo kodiranja. V naslednji tabeli vidimo števila bitov, ki pripadajo posameznemu simbolu. Razvidno je, da imamo različna števila bitov. A ima pri Huffmanovem algoritmu samo en bit, napram dvema pri Shannon-Fano kodiranju, itd. V tabeli je razvidna tudi razlika v bitih po stiskanju/kodiranju.</w:t>
+      </w:r>
+    </w:p>
+    <w:p/>
+    <w:p>
+      <w:pPr>
+        <w:pStyle w:val="Napis"/>
+        <w:keepNext/>
+        <w:jc w:val="center"/>
+        <w:rPr>
+          <w:i w:val="0"/>
+          <w:iCs w:val="0"/>
+          <w:color w:val="auto"/>
+          <w:sz w:val="24"/>
+          <w:szCs w:val="24"/>
+        </w:rPr>
+      </w:pPr>
+      <w:r>
+        <w:rPr>
+          <w:i w:val="0"/>
+          <w:iCs w:val="0"/>
+          <w:color w:val="auto"/>
+          <w:sz w:val="24"/>
+          <w:szCs w:val="24"/>
+        </w:rPr>
+        <w:t xml:space="preserve">Tabela </w:t>
+      </w:r>
+      <w:r>
+        <w:rPr>
+          <w:i w:val="0"/>
+          <w:iCs w:val="0"/>
+          <w:color w:val="auto"/>
+          <w:sz w:val="24"/>
+          <w:szCs w:val="24"/>
+        </w:rPr>
+        <w:fldChar w:fldCharType="begin"/>
+      </w:r>
+      <w:r>
+        <w:rPr>
+          <w:i w:val="0"/>
+          <w:iCs w:val="0"/>
+          <w:color w:val="auto"/>
+          <w:sz w:val="24"/>
+          <w:szCs w:val="24"/>
+        </w:rPr>
+        <w:instrText xml:space="preserve"> SEQ Tabela \* ARABIC </w:instrText>
+      </w:r>
+      <w:r>
+        <w:rPr>
+          <w:i w:val="0"/>
+          <w:iCs w:val="0"/>
+          <w:color w:val="auto"/>
+          <w:sz w:val="24"/>
+          <w:szCs w:val="24"/>
+        </w:rPr>
+        <w:fldChar w:fldCharType="separate"/>
+      </w:r>
+      <w:r>
+        <w:rPr>
+          <w:i w:val="0"/>
+          <w:iCs w:val="0"/>
+          <w:noProof/>
+          <w:color w:val="auto"/>
+          <w:sz w:val="24"/>
+          <w:szCs w:val="24"/>
+        </w:rPr>
+        <w:t>5</w:t>
+      </w:r>
+      <w:r>
+        <w:rPr>
+          <w:i w:val="0"/>
+          <w:iCs w:val="0"/>
+          <w:color w:val="auto"/>
+          <w:sz w:val="24"/>
+          <w:szCs w:val="24"/>
+        </w:rPr>
+        <w:fldChar w:fldCharType="end"/>
+      </w:r>
+      <w:r>
+        <w:rPr>
+          <w:i w:val="0"/>
+          <w:iCs w:val="0"/>
+          <w:color w:val="auto"/>
+          <w:sz w:val="24"/>
+          <w:szCs w:val="24"/>
+        </w:rPr>
+        <w:t>: Primerjava med Shannon-Fano in Huffmanovim algoritmom</w:t>
+      </w:r>
+    </w:p>
+    <w:tbl>
+      <w:tblPr>
+        <w:tblStyle w:val="Tabelamrea"/>
+        <w:tblW w:w="0" w:type="auto"/>
+        <w:tblLook w:val="04A0" w:firstRow="1" w:lastRow="0" w:firstColumn="1" w:lastColumn="0" w:noHBand="0" w:noVBand="1"/>
+      </w:tblPr>
+      <w:tblGrid>
+        <w:gridCol w:w="1509"/>
+        <w:gridCol w:w="1509"/>
+        <w:gridCol w:w="1509"/>
+        <w:gridCol w:w="1509"/>
+        <w:gridCol w:w="1509"/>
+        <w:gridCol w:w="1510"/>
+      </w:tblGrid>
+      <w:tr>
+        <w:tc>
+          <w:tcPr>
+            <w:tcW w:w="1509" w:type="dxa"/>
+          </w:tcPr>
+          <w:p>
+            <w:pPr>
+              <w:jc w:val="center"/>
+              <w:rPr>
+                <w:b/>
+                <w:bCs/>
+              </w:rPr>
+            </w:pPr>
+            <w:r>
+              <w:rPr>
+                <w:b/>
+                <w:bCs/>
+              </w:rPr>
+              <w:t>Simbol</w:t>
+            </w:r>
+          </w:p>
+        </w:tc>
+        <w:tc>
+          <w:tcPr>
+            <w:tcW w:w="1509" w:type="dxa"/>
+          </w:tcPr>
+          <w:p>
+            <w:pPr>
+              <w:jc w:val="center"/>
+              <w:rPr>
+                <w:b/>
+                <w:bCs/>
+              </w:rPr>
+            </w:pPr>
+            <w:r>
+              <w:rPr>
+                <w:b/>
+                <w:bCs/>
+              </w:rPr>
+              <w:t>Frekvenca</w:t>
+            </w:r>
+          </w:p>
+        </w:tc>
+        <w:tc>
+          <w:tcPr>
+            <w:tcW w:w="1509" w:type="dxa"/>
+          </w:tcPr>
+          <w:p>
+            <w:pPr>
+              <w:jc w:val="center"/>
+              <w:rPr>
+                <w:b/>
+                <w:bCs/>
+              </w:rPr>
+            </w:pPr>
+            <w:r>
+              <w:rPr>
+                <w:b/>
+                <w:bCs/>
+              </w:rPr>
+              <w:t>Shannon-Fano dolžina (bit)</w:t>
+            </w:r>
+          </w:p>
+        </w:tc>
+        <w:tc>
+          <w:tcPr>
+            <w:tcW w:w="1509" w:type="dxa"/>
+          </w:tcPr>
+          <w:p>
+            <w:pPr>
+              <w:jc w:val="center"/>
+              <w:rPr>
+                <w:b/>
+                <w:bCs/>
+              </w:rPr>
+            </w:pPr>
+            <w:r>
+              <w:rPr>
+                <w:b/>
+                <w:bCs/>
+              </w:rPr>
+              <w:t>Shannon-Fano velikost (bit)</w:t>
+            </w:r>
+          </w:p>
+        </w:tc>
+        <w:tc>
+          <w:tcPr>
+            <w:tcW w:w="1509" w:type="dxa"/>
+          </w:tcPr>
+          <w:p>
+            <w:pPr>
+              <w:jc w:val="center"/>
+              <w:rPr>
+                <w:b/>
+                <w:bCs/>
+              </w:rPr>
+            </w:pPr>
+            <w:r>
+              <w:rPr>
+                <w:b/>
+                <w:bCs/>
+              </w:rPr>
+              <w:t>Huffman dolžina</w:t>
+            </w:r>
+            <w:r>
+              <w:rPr>
+                <w:b/>
+                <w:bCs/>
+              </w:rPr>
+              <w:t xml:space="preserve"> (bit)</w:t>
+            </w:r>
+          </w:p>
+        </w:tc>
+        <w:tc>
+          <w:tcPr>
+            <w:tcW w:w="1510" w:type="dxa"/>
+          </w:tcPr>
+          <w:p>
+            <w:pPr>
+              <w:jc w:val="center"/>
+              <w:rPr>
+                <w:b/>
+                <w:bCs/>
+              </w:rPr>
+            </w:pPr>
+            <w:r>
+              <w:rPr>
+                <w:b/>
+                <w:bCs/>
+              </w:rPr>
+              <w:t>Huffman velikost (bit)</w:t>
+            </w:r>
+          </w:p>
+        </w:tc>
+      </w:tr>
+      <w:tr>
+        <w:tc>
+          <w:tcPr>
+            <w:tcW w:w="1509" w:type="dxa"/>
+          </w:tcPr>
+          <w:p>
+            <w:pPr>
+              <w:jc w:val="center"/>
+            </w:pPr>
+            <w:r>
+              <w:t>A</w:t>
+            </w:r>
+          </w:p>
+        </w:tc>
+        <w:tc>
+          <w:tcPr>
+            <w:tcW w:w="1509" w:type="dxa"/>
+          </w:tcPr>
+          <w:p>
+            <w:pPr>
+              <w:jc w:val="center"/>
+            </w:pPr>
+            <w:r>
+              <w:t>15</w:t>
+            </w:r>
+          </w:p>
+        </w:tc>
+        <w:tc>
+          <w:tcPr>
+            <w:tcW w:w="1509" w:type="dxa"/>
+          </w:tcPr>
+          <w:p>
+            <w:pPr>
+              <w:jc w:val="center"/>
+            </w:pPr>
+            <w:r>
+              <w:t>2</w:t>
+            </w:r>
+          </w:p>
+        </w:tc>
+        <w:tc>
+          <w:tcPr>
+            <w:tcW w:w="1509" w:type="dxa"/>
+          </w:tcPr>
+          <w:p>
+            <w:pPr>
+              <w:jc w:val="center"/>
+            </w:pPr>
+            <w:r>
+              <w:t>30</w:t>
+            </w:r>
+          </w:p>
+        </w:tc>
+        <w:tc>
+          <w:tcPr>
+            <w:tcW w:w="1509" w:type="dxa"/>
+          </w:tcPr>
+          <w:p>
+            <w:pPr>
+              <w:jc w:val="center"/>
+            </w:pPr>
+            <w:r>
+              <w:t>1</w:t>
+            </w:r>
+          </w:p>
+        </w:tc>
+        <w:tc>
+          <w:tcPr>
+            <w:tcW w:w="1510" w:type="dxa"/>
+          </w:tcPr>
+          <w:p>
+            <w:pPr>
+              <w:jc w:val="center"/>
+            </w:pPr>
+            <w:r>
+              <w:t>15</w:t>
+            </w:r>
+          </w:p>
+        </w:tc>
+      </w:tr>
+      <w:tr>
+        <w:tc>
+          <w:tcPr>
+            <w:tcW w:w="1509" w:type="dxa"/>
+          </w:tcPr>
+          <w:p>
+            <w:pPr>
+              <w:jc w:val="center"/>
+            </w:pPr>
+            <w:r>
+              <w:t>B</w:t>
+            </w:r>
+          </w:p>
+        </w:tc>
+        <w:tc>
+          <w:tcPr>
+            <w:tcW w:w="1509" w:type="dxa"/>
+          </w:tcPr>
+          <w:p>
+            <w:pPr>
+              <w:jc w:val="center"/>
+            </w:pPr>
+            <w:r>
+              <w:t>7</w:t>
+            </w:r>
+          </w:p>
+        </w:tc>
+        <w:tc>
+          <w:tcPr>
+            <w:tcW w:w="1509" w:type="dxa"/>
+          </w:tcPr>
+          <w:p>
+            <w:pPr>
+              <w:jc w:val="center"/>
+            </w:pPr>
+            <w:r>
+              <w:t>2</w:t>
+            </w:r>
+          </w:p>
+        </w:tc>
+        <w:tc>
+          <w:tcPr>
+            <w:tcW w:w="1509" w:type="dxa"/>
+          </w:tcPr>
+          <w:p>
+            <w:pPr>
+              <w:jc w:val="center"/>
+            </w:pPr>
+            <w:r>
+              <w:t>14</w:t>
+            </w:r>
+          </w:p>
+        </w:tc>
+        <w:tc>
+          <w:tcPr>
+            <w:tcW w:w="1509" w:type="dxa"/>
+          </w:tcPr>
+          <w:p>
+            <w:pPr>
+              <w:jc w:val="center"/>
+            </w:pPr>
+            <w:r>
+              <w:t>3</w:t>
+            </w:r>
+          </w:p>
+        </w:tc>
+        <w:tc>
+          <w:tcPr>
+            <w:tcW w:w="1510" w:type="dxa"/>
+          </w:tcPr>
+          <w:p>
+            <w:pPr>
+              <w:jc w:val="center"/>
+            </w:pPr>
+            <w:r>
+              <w:t>21</w:t>
+            </w:r>
+          </w:p>
+        </w:tc>
+      </w:tr>
+      <w:tr>
+        <w:tc>
+          <w:tcPr>
+            <w:tcW w:w="1509" w:type="dxa"/>
+          </w:tcPr>
+          <w:p>
+            <w:pPr>
+              <w:jc w:val="center"/>
+            </w:pPr>
+            <w:r>
+              <w:t>C</w:t>
+            </w:r>
+          </w:p>
+        </w:tc>
+        <w:tc>
+          <w:tcPr>
+            <w:tcW w:w="1509" w:type="dxa"/>
+          </w:tcPr>
+          <w:p>
+            <w:pPr>
+              <w:jc w:val="center"/>
+            </w:pPr>
+            <w:r>
+              <w:t>6</w:t>
+            </w:r>
+          </w:p>
+        </w:tc>
+        <w:tc>
+          <w:tcPr>
+            <w:tcW w:w="1509" w:type="dxa"/>
+          </w:tcPr>
+          <w:p>
+            <w:pPr>
+              <w:jc w:val="center"/>
+            </w:pPr>
+            <w:r>
+              <w:t>2</w:t>
+            </w:r>
+          </w:p>
+        </w:tc>
+        <w:tc>
+          <w:tcPr>
+            <w:tcW w:w="1509" w:type="dxa"/>
+          </w:tcPr>
+          <w:p>
+            <w:pPr>
+              <w:jc w:val="center"/>
+            </w:pPr>
+            <w:r>
+              <w:t>12</w:t>
+            </w:r>
+          </w:p>
+        </w:tc>
+        <w:tc>
+          <w:tcPr>
+            <w:tcW w:w="1509" w:type="dxa"/>
+          </w:tcPr>
+          <w:p>
+            <w:pPr>
+              <w:jc w:val="center"/>
+            </w:pPr>
+            <w:r>
+              <w:t>3</w:t>
+            </w:r>
+          </w:p>
+        </w:tc>
+        <w:tc>
+          <w:tcPr>
+            <w:tcW w:w="1510" w:type="dxa"/>
+          </w:tcPr>
+          <w:p>
+            <w:pPr>
+              <w:jc w:val="center"/>
+            </w:pPr>
+            <w:r>
+              <w:t>18</w:t>
+            </w:r>
+          </w:p>
+        </w:tc>
+      </w:tr>
+      <w:tr>
+        <w:tc>
+          <w:tcPr>
+            <w:tcW w:w="1509" w:type="dxa"/>
+          </w:tcPr>
+          <w:p>
+            <w:pPr>
+              <w:jc w:val="center"/>
+            </w:pPr>
+            <w:r>
+              <w:t>D</w:t>
+            </w:r>
+          </w:p>
+        </w:tc>
+        <w:tc>
+          <w:tcPr>
+            <w:tcW w:w="1509" w:type="dxa"/>
+          </w:tcPr>
+          <w:p>
+            <w:pPr>
+              <w:jc w:val="center"/>
+            </w:pPr>
+            <w:r>
+              <w:t>6</w:t>
+            </w:r>
+          </w:p>
+        </w:tc>
+        <w:tc>
+          <w:tcPr>
+            <w:tcW w:w="1509" w:type="dxa"/>
+          </w:tcPr>
+          <w:p>
+            <w:pPr>
+              <w:jc w:val="center"/>
+            </w:pPr>
+            <w:r>
+              <w:t>3</w:t>
+            </w:r>
+          </w:p>
+        </w:tc>
+        <w:tc>
+          <w:tcPr>
+            <w:tcW w:w="1509" w:type="dxa"/>
+          </w:tcPr>
+          <w:p>
+            <w:pPr>
+              <w:jc w:val="center"/>
+            </w:pPr>
+            <w:r>
+              <w:t>18</w:t>
+            </w:r>
+          </w:p>
+        </w:tc>
+        <w:tc>
+          <w:tcPr>
+            <w:tcW w:w="1509" w:type="dxa"/>
+          </w:tcPr>
+          <w:p>
+            <w:pPr>
+              <w:jc w:val="center"/>
+            </w:pPr>
+            <w:r>
+              <w:t>3</w:t>
+            </w:r>
+          </w:p>
+        </w:tc>
+        <w:tc>
+          <w:tcPr>
+            <w:tcW w:w="1510" w:type="dxa"/>
+          </w:tcPr>
+          <w:p>
+            <w:pPr>
+              <w:jc w:val="center"/>
+            </w:pPr>
+            <w:r>
+              <w:t>18</w:t>
+            </w:r>
+          </w:p>
+        </w:tc>
+      </w:tr>
+      <w:tr>
+        <w:tc>
+          <w:tcPr>
+            <w:tcW w:w="1509" w:type="dxa"/>
+          </w:tcPr>
+          <w:p>
+            <w:pPr>
+              <w:jc w:val="center"/>
+            </w:pPr>
+            <w:r>
+              <w:t>E</w:t>
+            </w:r>
+          </w:p>
+        </w:tc>
+        <w:tc>
+          <w:tcPr>
+            <w:tcW w:w="1509" w:type="dxa"/>
+          </w:tcPr>
+          <w:p>
+            <w:pPr>
+              <w:jc w:val="center"/>
+            </w:pPr>
+            <w:r>
+              <w:t>5</w:t>
+            </w:r>
+          </w:p>
+        </w:tc>
+        <w:tc>
+          <w:tcPr>
+            <w:tcW w:w="1509" w:type="dxa"/>
+          </w:tcPr>
+          <w:p>
+            <w:pPr>
+              <w:jc w:val="center"/>
+            </w:pPr>
+            <w:r>
+              <w:t>3</w:t>
+            </w:r>
+          </w:p>
+        </w:tc>
+        <w:tc>
+          <w:tcPr>
+            <w:tcW w:w="1509" w:type="dxa"/>
+          </w:tcPr>
+          <w:p>
+            <w:pPr>
+              <w:jc w:val="center"/>
+            </w:pPr>
+            <w:r>
+              <w:t>15</w:t>
+            </w:r>
+          </w:p>
+        </w:tc>
+        <w:tc>
+          <w:tcPr>
+            <w:tcW w:w="1509" w:type="dxa"/>
+          </w:tcPr>
+          <w:p>
+            <w:pPr>
+              <w:jc w:val="center"/>
+            </w:pPr>
+            <w:r>
+              <w:t>3</w:t>
+            </w:r>
+          </w:p>
+        </w:tc>
+        <w:tc>
+          <w:tcPr>
+            <w:tcW w:w="1510" w:type="dxa"/>
+          </w:tcPr>
+          <w:p>
+            <w:pPr>
+              <w:jc w:val="center"/>
+            </w:pPr>
+            <w:r>
+              <w:t>15</w:t>
+            </w:r>
+          </w:p>
+        </w:tc>
+      </w:tr>
+    </w:tbl>
+    <w:p/>
+    <w:p>
+      <w:r>
+        <w:t xml:space="preserve">Prilagoditev velikosti kode pri Huffanovem algoritmu doda 13 bitov </w:t>
+      </w:r>
+      <w:r>
+        <w:t>za</w:t>
+      </w:r>
+      <w:r>
+        <w:t xml:space="preserve"> simbola B in C in prihrani 15 bitov pri simbolu A, kar pomeni, da generalno prihranimo 2 bita informacij napram Shannon-Fano metodi. Če izračunamo povprečno porabo bitov pri kodiranju dobimo naslednji rezultat:</w:t>
+      </w:r>
+    </w:p>
+    <w:p>
+      <m:oMathPara>
+        <m:oMath>
+          <m:f>
+            <m:fPr>
+              <m:ctrlPr>
+                <w:rPr>
+                  <w:rFonts w:ascii="Cambria Math" w:hAnsi="Cambria Math"/>
+                  <w:i/>
+                </w:rPr>
+              </m:ctrlPr>
+            </m:fPr>
+            <m:num>
+              <m:r>
+                <w:rPr>
+                  <w:rFonts w:ascii="Cambria Math" w:hAnsi="Cambria Math"/>
+                </w:rPr>
+                <m:t>1 bit ∙15+3 bit ∙</m:t>
+              </m:r>
+              <m:d>
+                <m:dPr>
+                  <m:ctrlPr>
+                    <w:rPr>
+                      <w:rFonts w:ascii="Cambria Math" w:hAnsi="Cambria Math"/>
+                      <w:i/>
+                    </w:rPr>
+                  </m:ctrlPr>
+                </m:dPr>
+                <m:e>
+                  <m:r>
+                    <w:rPr>
+                      <w:rFonts w:ascii="Cambria Math" w:hAnsi="Cambria Math"/>
+                    </w:rPr>
+                    <m:t>7+6+6+5</m:t>
+                  </m:r>
+                </m:e>
+              </m:d>
+            </m:num>
+            <m:den>
+              <m:r>
+                <w:rPr>
+                  <w:rFonts w:ascii="Cambria Math" w:hAnsi="Cambria Math"/>
+                </w:rPr>
+                <m:t>39</m:t>
+              </m:r>
+            </m:den>
+          </m:f>
+          <m:r>
+            <w:rPr>
+              <w:rFonts w:ascii="Cambria Math" w:hAnsi="Cambria Math"/>
+            </w:rPr>
+            <m:t xml:space="preserve"> ≈2,23 bita na simbol</m:t>
+          </m:r>
+        </m:oMath>
+      </m:oMathPara>
+    </w:p>
+    <w:p/>
+    <w:p>
+      <w:r>
+        <w:t xml:space="preserve">Pri tem rezultatu vidimo, da s Huffmanovim algoritmom prihranimo 0,05 bita na znak. </w:t>
+      </w:r>
+    </w:p>
+    <w:p>
+      <w:r>
+        <w:t>Na splošno sta Shannon-Fano</w:t>
+      </w:r>
+      <w:r>
+        <w:t xml:space="preserve"> metoda</w:t>
+      </w:r>
+      <w:r>
+        <w:t xml:space="preserve"> in Huffmanov algoritem zelo učinkovita. </w:t>
+      </w:r>
+      <w:r>
+        <w:t>Ker imata oba algoritma podobno količino procesne moči</w:t>
+      </w:r>
+      <w:r>
+        <w:t>.</w:t>
+      </w:r>
+    </w:p>
+    <w:p>
+      <w:pPr>
+        <w:pStyle w:val="Naslov4"/>
+        <w:rPr>
+          <w:rFonts w:eastAsia="Calibri"/>
+        </w:rPr>
+      </w:pPr>
+      <w:r>
+        <w:rPr>
+          <w:rFonts w:eastAsia="Calibri"/>
+        </w:rPr>
+        <w:t>Algoritem LZ</w:t>
+      </w:r>
+      <w:r>
+        <w:rPr>
+          <w:rFonts w:eastAsia="Calibri"/>
+        </w:rPr>
+        <w:t>MA</w:t>
+      </w:r>
+    </w:p>
+    <w:p>
+      <w:r>
+        <w:t>Algoritem LZ</w:t>
+      </w:r>
+      <w:r>
+        <w:t>MA (Lempel-Ziv</w:t>
+      </w:r>
+      <w:r>
+        <w:t>-M</w:t>
+      </w:r>
+      <w:r>
+        <w:t>arkov Chain Algorithm)</w:t>
+      </w:r>
+      <w:r>
+        <w:t xml:space="preserve"> je mešanica algoritma LZ77 in kodiranja obsega (Range encoding).</w:t>
+      </w:r>
+      <w:r>
+        <w:t xml:space="preserve"> </w:t>
+      </w:r>
+      <w:r>
+        <w:t>D</w:t>
+      </w:r>
+      <w:r>
+        <w:t xml:space="preserve">eluje na podlagi slovarja. </w:t>
+      </w:r>
+      <w:r>
+        <w:t>Prvič je bil uporabljen pri formatu .7z. LZMA algoritem odlikuje visoko kompresijsko razmerje in spremenljiva velikost slovarja (do 4GB), pri tem pa ohranja hitrost kompresije, podobno kot drugi pogosto uporabljeni algoritmi.</w:t>
+      </w:r>
+    </w:p>
+    <w:p>
+      <w:r>
+        <w:lastRenderedPageBreak/>
+        <w:t xml:space="preserve">Pri modelu LZ77 si predstavljajte, da kopirate besedilo, znak </w:t>
+      </w:r>
+      <w:r>
+        <w:t>po</w:t>
+      </w:r>
+      <w:r>
+        <w:t xml:space="preserve"> znak, vendar želite vzeti nekaj bližnjic. Pošljete bodisi posamezne znake, bodisi par številk (razdalja, dolžina), kar pomeni</w:t>
+      </w:r>
+      <w:r>
+        <w:t>:</w:t>
+      </w:r>
+      <w:r>
+        <w:t xml:space="preserve"> kopiraj znak, začenši z besed</w:t>
+      </w:r>
+      <w:r>
+        <w:t>o</w:t>
+      </w:r>
+      <w:r>
+        <w:t xml:space="preserve">, </w:t>
+      </w:r>
+      <w:r>
+        <w:t>v kopiranem besedilu, od točke, kjer je trenutno kazalec</w:t>
+      </w:r>
+      <w:r>
+        <w:t>.</w:t>
+      </w:r>
+    </w:p>
+    <w:p>
+      <w:r>
+        <w:t>Kodiranje obsega je metoda kodiranja</w:t>
+      </w:r>
+      <w:r>
+        <w:t>, ki deluje po principu entropije</w:t>
+      </w:r>
+      <w:r>
+        <w:t>, ki jo je določil Nigel N. Martin v dokumentu iz leta 1979</w:t>
+      </w:r>
+      <w:r>
+        <w:t>.</w:t>
+      </w:r>
+      <w:r>
+        <w:t xml:space="preserve"> Glede na tok simbolov in njihove verjetnosti, </w:t>
+      </w:r>
+      <w:r>
+        <w:t>kodiranje obsega</w:t>
+      </w:r>
+      <w:r>
+        <w:t xml:space="preserve"> ustvari prostorno učinkovit tok bitov, ki predstavlja</w:t>
+      </w:r>
+      <w:r>
+        <w:t xml:space="preserve"> </w:t>
+      </w:r>
+      <w:r>
+        <w:t>simbole</w:t>
+      </w:r>
+      <w:r>
+        <w:t>.</w:t>
+      </w:r>
+    </w:p>
+    <w:p>
+      <w:r>
+        <w:t>Kodiranje obsega je zelo podobno aritmetičnemu kodiranju, le da se kodiranje izvaja s številkam</w:t>
+      </w:r>
+      <w:r>
+        <w:t>i</w:t>
+      </w:r>
+      <w:r>
+        <w:t>, namesto z bit</w:t>
+      </w:r>
+      <w:r>
+        <w:t>i</w:t>
+      </w:r>
+      <w:r>
+        <w:t xml:space="preserve">, </w:t>
+      </w:r>
+      <w:r>
+        <w:t>saj je</w:t>
+      </w:r>
+      <w:r>
+        <w:t xml:space="preserve"> tako hitrejše pri uporabi večjih baz (npr. Bajtov) z ma</w:t>
+      </w:r>
+      <w:r>
+        <w:t xml:space="preserve">njšimi </w:t>
+      </w:r>
+      <w:r>
+        <w:t>stroški pri učinkovitosti stiskanja.</w:t>
+      </w:r>
+    </w:p>
+    <w:p>
+      <w:r>
+        <w:t>Pri kompresiji LZMA je stisnjen tok</w:t>
+      </w:r>
+      <w:r>
+        <w:t xml:space="preserve"> (stream),</w:t>
+      </w:r>
+      <w:r>
+        <w:t xml:space="preserve"> tok bitov, kodiran s pomočjo </w:t>
+      </w:r>
+      <w:r>
+        <w:t>binarnih kod</w:t>
+      </w:r>
+      <w:r>
+        <w:t xml:space="preserve"> za prilagodljiv binarni obseg. Tok je razdeljen na pakete, pri čemer vsak paket opisuje bodisi en bajt, bodisi zaporedje</w:t>
+      </w:r>
+      <w:r>
+        <w:t xml:space="preserve"> algoritma</w:t>
+      </w:r>
+      <w:r>
+        <w:t xml:space="preserve"> LZ77, katerega dolžina in razdalja sta implicitno ali eksplicitno kodirana. Vsak del paketa je modeliran </w:t>
+      </w:r>
+      <w:r>
+        <w:t>neodvisno</w:t>
+      </w:r>
+      <w:r>
+        <w:t>, zato so predvidevanja verjetnosti za vsak bit korelirana z vrednostmi tega bita (in z njim povezanih bitov iz istega polja) v prejšnjih paketih iste vrste.</w:t>
+      </w:r>
+    </w:p>
+    <w:p>
+      <w:pPr>
+        <w:pStyle w:val="Naslov4"/>
+      </w:pPr>
+      <w:r>
+        <w:t>Algoritem DEFLATE</w:t>
+      </w:r>
+    </w:p>
+    <w:p>
+      <w:r>
+        <w:t>DEFLATE je lossless algoritem, ki ga je leta 1993 razvil Phil Katz. Deluje na podlagi večih stisnjenih blokov. Vsak blok vsebuje glavo (header) ki je sestavljena iz treh bitov:</w:t>
+      </w:r>
+    </w:p>
+    <w:p>
+      <w:pPr>
+        <w:pStyle w:val="Odstavekseznama"/>
+        <w:numPr>
+          <w:ilvl w:val="0"/>
+          <w:numId w:val="7"/>
+        </w:numPr>
+      </w:pPr>
+      <w:r>
+        <w:t>Prvi bit: Zadnji blok v toku podatkov:</w:t>
+      </w:r>
+    </w:p>
+    <w:p>
+      <w:pPr>
+        <w:pStyle w:val="Odstavekseznama"/>
+        <w:numPr>
+          <w:ilvl w:val="0"/>
+          <w:numId w:val="8"/>
+        </w:numPr>
+      </w:pPr>
+      <w:r>
+        <w:t>1 pomeni zadnji blok v toku podatkov</w:t>
+      </w:r>
+    </w:p>
+    <w:p>
+      <w:pPr>
+        <w:pStyle w:val="Odstavekseznama"/>
+        <w:numPr>
+          <w:ilvl w:val="0"/>
+          <w:numId w:val="8"/>
+        </w:numPr>
+      </w:pPr>
+      <w:r>
+        <w:t>0 pomeni, po tem bloku imamo še več blokov za obdelavo</w:t>
+      </w:r>
+    </w:p>
+    <w:p>
+      <w:pPr>
+        <w:pStyle w:val="Odstavekseznama"/>
+        <w:numPr>
+          <w:ilvl w:val="0"/>
+          <w:numId w:val="7"/>
+        </w:numPr>
+      </w:pPr>
+      <w:r>
+        <w:t>Drugi in tretji bit: Metoda kodiranja, uporabljena za ta blok</w:t>
+      </w:r>
+    </w:p>
+    <w:p>
+      <w:pPr>
+        <w:pStyle w:val="Odstavekseznama"/>
+        <w:numPr>
+          <w:ilvl w:val="1"/>
+          <w:numId w:val="7"/>
+        </w:numPr>
+      </w:pPr>
+      <w:r>
+        <w:t>00: shranjen/surov/dobesedni odsek, dolg med 0 in 65535 bajti</w:t>
+      </w:r>
+    </w:p>
+    <w:p>
+      <w:pPr>
+        <w:pStyle w:val="Odstavekseznama"/>
+        <w:numPr>
+          <w:ilvl w:val="1"/>
+          <w:numId w:val="7"/>
+        </w:numPr>
+      </w:pPr>
+      <w:r>
+        <w:t>01: statični Huffmanov stisnjen blok z uporabo vnaprej dogovorjenega Huffmanovega drevesa</w:t>
+      </w:r>
+    </w:p>
+    <w:p>
+      <w:pPr>
+        <w:pStyle w:val="Odstavekseznama"/>
+        <w:numPr>
+          <w:ilvl w:val="1"/>
+          <w:numId w:val="7"/>
+        </w:numPr>
+      </w:pPr>
+      <w:r>
+        <w:t>10: stisnjen blok skupaj s priloženo Huffmanovo tabelo</w:t>
+      </w:r>
+    </w:p>
+    <w:p>
+      <w:pPr>
+        <w:pStyle w:val="Odstavekseznama"/>
+        <w:numPr>
+          <w:ilvl w:val="1"/>
+          <w:numId w:val="7"/>
+        </w:numPr>
+      </w:pPr>
+      <w:r>
+        <w:t>11: rezerviran bit</w:t>
+      </w:r>
+    </w:p>
+    <w:p>
+      <w:r>
+        <w:t>Metoda kodiranja</w:t>
+      </w:r>
+      <w:r>
+        <w:t xml:space="preserve"> (00 v drugem in tretjem bitu)</w:t>
+      </w:r>
+      <w:r>
+        <w:t xml:space="preserve"> </w:t>
+      </w:r>
+      <w:r>
+        <w:t>se</w:t>
+      </w:r>
+      <w:r>
+        <w:t xml:space="preserve"> uporablja za nestisljive podatke.</w:t>
+      </w:r>
+    </w:p>
+    <w:p>
+      <w:r>
+        <w:t>Večina stisljivih podatkov bo na koncu kodirana z metodo 10, Huffmanovim kodiranjem, ki ustvari optimizirano Huffmanovo drevo, prilagojeno za vsak blok podatkov posebej. Navodila za ustvarjanje potrebnega Huffmanovega drevesa takoj sledijo glavi bloka. Statična možnost Huffman se uporablja za kratka sporočila, pri čemer fiksni prihranek, pridobljen z izpustitvijo drevesa, odtehta odstotek izgube stiskanja zaradi uporabe neoptimalne kode.</w:t>
+      </w:r>
+    </w:p>
+    <w:p>
+      <w:r>
+        <w:t>Stiskanje dosežemo z dvema korakoma:</w:t>
+      </w:r>
+    </w:p>
+    <w:p>
+      <w:pPr>
+        <w:pStyle w:val="Odstavekseznama"/>
+        <w:numPr>
+          <w:ilvl w:val="0"/>
+          <w:numId w:val="7"/>
+        </w:numPr>
+      </w:pPr>
+      <w:r>
+        <w:t>Ujemanje in zamenjava podvojenih nizov s kazalci.</w:t>
+      </w:r>
+    </w:p>
+    <w:p>
+      <w:pPr>
+        <w:pStyle w:val="Odstavekseznama"/>
+        <w:numPr>
+          <w:ilvl w:val="0"/>
+          <w:numId w:val="7"/>
+        </w:numPr>
+      </w:pPr>
+      <w:r>
+        <w:t>Zamenjava simbolov z novimi simboli glede na pogostost uporabe.</w:t>
+      </w:r>
+    </w:p>
+    <w:p>
+      <w:r>
+        <w:t xml:space="preserve">Če je znotraj stisnjenih blokov opažen podvojeni niz bajtov, se vstavi povratna referenca, ki namesto tega povezuje prejšnje mesto istega niza. Kodirano ujemanje s prejšnjim nizom je </w:t>
+      </w:r>
+      <w:r>
+        <w:lastRenderedPageBreak/>
+        <w:t xml:space="preserve">sestavljeno iz 8-bitne dolžine (3–258 bajtov) in 15-bitne razdalje (1–32,768 bajtov) do začetka dvojnika. Relativne reference se lahko vrnejo v poljubnem številu blokov, če se pojavi razdalja v zadnjih 32 KB </w:t>
+      </w:r>
+      <w:r>
+        <w:t xml:space="preserve">dekodiranih nestisnjenih </w:t>
+      </w:r>
+      <w:r>
+        <w:t xml:space="preserve"> </w:t>
+      </w:r>
+      <w:r>
+        <w:t>podatkov.</w:t>
+      </w:r>
+    </w:p>
+    <w:p>
+      <w:r>
+        <w:t>Če je razdalja manjša od dolžine, se dvojnik prekriva, kar kaže na ponovitev. Na primer, potek 10 enakih bajtov je lahko kodiran kot en bajt, ki mu sledi dvojnik dolžine 9, začenši s prejšnjim bajtom.</w:t>
+      </w:r>
+    </w:p>
+    <w:p>
+      <w:r>
+        <w:t>Iskanje po predhodnem besedilu za podvojene nize je naj</w:t>
+      </w:r>
+      <w:r>
+        <w:t>slabši</w:t>
+      </w:r>
+      <w:r>
+        <w:t xml:space="preserve"> del algoritma DEFLATE in delovanje, na katerega vplivajo nastavitve ravni stiskanja.</w:t>
+      </w:r>
+    </w:p>
+    <w:p>
+      <w:r>
+        <w:t>Druga stopnja stiskanja je nadomestitev pogosto uporabljenih simbolov s krajšimi predstavitvami in manj pogosto uporabljenih simbolov z daljšimi predstavitvami. Uporabljena metoda je Huffmanovo kodiranje, ki ustvarja nepregledno drevo z intervali, ki se ne prekrivajo, pri čemer je dolžina vsakega zaporedja obratno sorazmerna z verjetnostjo, da je treba ta simbol kodirati. Bolj verjetno je, da je treba kodirati simbol, krajš</w:t>
+      </w:r>
+      <w:r>
+        <w:t>a</w:t>
+      </w:r>
+      <w:r>
+        <w:t xml:space="preserve"> bo njegov</w:t>
+      </w:r>
+      <w:r>
+        <w:t>a</w:t>
+      </w:r>
+      <w:r>
+        <w:t xml:space="preserve"> sekvenc</w:t>
+      </w:r>
+      <w:r>
+        <w:t>a</w:t>
+      </w:r>
+      <w:r>
+        <w:t xml:space="preserve"> bit</w:t>
+      </w:r>
+      <w:r>
+        <w:t>ov</w:t>
+      </w:r>
+      <w:r>
+        <w:t>.</w:t>
+      </w:r>
+    </w:p>
+    <w:p>
+      <w:pPr>
+        <w:pStyle w:val="Naslov2"/>
+      </w:pPr>
+      <w:bookmarkStart w:id="5" w:name="_Toc530752025"/>
+      <w:bookmarkEnd w:id="4"/>
+      <w:r>
+        <w:t>ENKRIPCIJA</w:t>
       </w:r>
       <w:bookmarkEnd w:id="5"/>
     </w:p>
     <w:p>
       <w:r>
-        <w:t>Kakšne metode kompresije smo poznali na začetku in kakšne metode poznamo danes in ali se je kaj spremenilo v zadnjih letih.</w:t>
-      </w:r>
-    </w:p>
-    <w:p>
-      <w:pPr>
-        <w:pStyle w:val="Naslov2"/>
-      </w:pPr>
-      <w:bookmarkStart w:id="6" w:name="_Toc530752025"/>
-      <w:r>
-        <w:t>ENKRIPCIJA</w:t>
-      </w:r>
-      <w:bookmarkEnd w:id="6"/>
-    </w:p>
-    <w:p>
-      <w:r>
-        <w:t>Pri stiskanju datotek je možna tudi enkripcija datotek, da zagotovimo njihovo varnost. Tukaj se bom posvetil različnim metodam in oblikam enkripcije in kako so te metode učinkovite pri varnosti datotek.</w:t>
+        <w:t xml:space="preserve">Pri stiskanju datotek je možna tudi enkripcija datotek, da zagotovimo njihovo varnost. </w:t>
+      </w:r>
+      <w:r>
+        <w:t>Poznamo več vrst enkripcije:</w:t>
+      </w:r>
+    </w:p>
+    <w:p>
+      <w:pPr>
+        <w:pStyle w:val="Odstavekseznama"/>
+        <w:numPr>
+          <w:ilvl w:val="0"/>
+          <w:numId w:val="10"/>
+        </w:numPr>
+      </w:pPr>
+      <w:r>
+        <w:t>AES 128</w:t>
+      </w:r>
+      <w:r>
+        <w:t>, 192</w:t>
+      </w:r>
+      <w:r>
+        <w:t xml:space="preserve"> in 256 bit</w:t>
+      </w:r>
+    </w:p>
+    <w:p>
+      <w:pPr>
+        <w:pStyle w:val="Odstavekseznama"/>
+        <w:numPr>
+          <w:ilvl w:val="0"/>
+          <w:numId w:val="10"/>
+        </w:numPr>
+      </w:pPr>
+      <w:r>
+        <w:t>Standard ZIP 2</w:t>
+      </w:r>
+    </w:p>
+    <w:p>
+      <w:r>
+        <w:t xml:space="preserve">AES enkripcija (Advanced Encryption Standard) znan tudi po imenu Rijndael je specifikacija za šifriranje elektronskih podatkov, ki jo je </w:t>
+      </w:r>
+      <w:r>
+        <w:t>vzposta</w:t>
+      </w:r>
+      <w:r>
+        <w:t>vil ameriški nacionalni inštitut za standarde in tehnologijo NIST leta 2001.</w:t>
+      </w:r>
+      <w:r>
+        <w:t xml:space="preserve"> AES je distribucija algoritma, ki sta ga razvila belgijska kriptografa Vincent Rijmen in Joan Daemen.</w:t>
+      </w:r>
+    </w:p>
+    <w:p>
+      <w:r>
+        <w:t>AES deluje po načelu matričnih permutacij in ima fiksno velikost bloka 128, 192 ali 256 bitov.</w:t>
+      </w:r>
+    </w:p>
+    <w:p>
+      <w:r>
+        <w:t xml:space="preserve">Velikost ključa, ki se uporablja za šifro AES, določa število krogov transformacije, ki pretvorijo vhod, imenovan </w:t>
+      </w:r>
+      <w:r>
+        <w:t xml:space="preserve">navaden </w:t>
+      </w:r>
+      <w:r>
+        <w:t>tekst</w:t>
+      </w:r>
+      <w:r>
+        <w:t xml:space="preserve"> (plaintext)</w:t>
+      </w:r>
+      <w:r>
+        <w:t>, v končni izhod, ki se imenuje šifr</w:t>
+      </w:r>
+      <w:r>
+        <w:t xml:space="preserve">iran </w:t>
+      </w:r>
+      <w:r>
+        <w:t>tekst</w:t>
+      </w:r>
+      <w:r>
+        <w:t xml:space="preserve"> (cyphertext)</w:t>
+      </w:r>
+      <w:r>
+        <w:t>. Število krogov je naslednje:</w:t>
+      </w:r>
+    </w:p>
+    <w:p>
+      <w:pPr>
+        <w:pStyle w:val="Odstavekseznama"/>
+        <w:numPr>
+          <w:ilvl w:val="0"/>
+          <w:numId w:val="11"/>
+        </w:numPr>
+      </w:pPr>
+      <w:r>
+        <w:t xml:space="preserve">10 krogov za 128-bitne </w:t>
+      </w:r>
+      <w:r>
+        <w:t>kode,</w:t>
+      </w:r>
+    </w:p>
+    <w:p>
+      <w:pPr>
+        <w:pStyle w:val="Odstavekseznama"/>
+        <w:numPr>
+          <w:ilvl w:val="0"/>
+          <w:numId w:val="11"/>
+        </w:numPr>
+      </w:pPr>
+      <w:r>
+        <w:t xml:space="preserve">12 krogov za 192-bitne </w:t>
+      </w:r>
+      <w:r>
+        <w:t>kode</w:t>
+      </w:r>
+    </w:p>
+    <w:p>
+      <w:pPr>
+        <w:pStyle w:val="Odstavekseznama"/>
+        <w:numPr>
+          <w:ilvl w:val="0"/>
+          <w:numId w:val="11"/>
+        </w:numPr>
+      </w:pPr>
+      <w:r>
+        <w:t xml:space="preserve">14 krogov za 256-bitne </w:t>
+      </w:r>
+      <w:r>
+        <w:t>kode</w:t>
+      </w:r>
+    </w:p>
+    <w:p>
+      <w:r>
+        <w:t>Vsak krog je sestavljen iz več korakov obdelave, vključno s tistim, ki je odvisen od samega šifrirnega ključa. Za preoblikovanje šifr</w:t>
+      </w:r>
+      <w:r>
+        <w:t xml:space="preserve">iranega </w:t>
+      </w:r>
+      <w:r>
+        <w:t>teksta nazaj v prvotni</w:t>
+      </w:r>
+      <w:r>
+        <w:t xml:space="preserve"> navaden</w:t>
+      </w:r>
+      <w:r>
+        <w:t xml:space="preserve"> tekst z uporabo istega šifrirnega ključa</w:t>
+      </w:r>
+      <w:r>
+        <w:t>,</w:t>
+      </w:r>
+      <w:r>
+        <w:t xml:space="preserve"> se uporabi niz povratnih krogov.</w:t>
+      </w:r>
+    </w:p>
+    <w:p>
+      <w:r>
+        <w:t>ZIP</w:t>
+      </w:r>
+      <w:r>
+        <w:t xml:space="preserve"> 2 enkripcija je</w:t>
+      </w:r>
+      <w:r>
+        <w:t xml:space="preserve"> preprost simetrični sistem šifriranja na osnovi gesla</w:t>
+      </w:r>
+      <w:r>
+        <w:t xml:space="preserve"> ki je znan po zelo enostavnih vdorih in plaintext napadih.</w:t>
       </w:r>
     </w:p>
     <w:p>
@@ -1282,18 +7306,1260 @@
         <w:lastRenderedPageBreak/>
         <w:t xml:space="preserve"> </w:t>
       </w:r>
-      <w:bookmarkStart w:id="7" w:name="_Toc530752026"/>
+      <w:bookmarkStart w:id="6" w:name="_Toc530752026"/>
       <w:r>
         <w:t>IMPLEMENTACIJA</w:t>
       </w:r>
+      <w:bookmarkEnd w:id="6"/>
+    </w:p>
+    <w:p>
+      <w:r>
+        <w:t>Danes poznamo kar nekaj programske opreme, ki nam omogoča stiskanje datotek. Med najbolj popularnimi so WinZIP, WinRAR in 7-Zip.</w:t>
+      </w:r>
+    </w:p>
+    <w:p>
+      <w:pPr>
+        <w:pStyle w:val="Naslov3"/>
+      </w:pPr>
+      <w:r>
+        <w:t>WinZIP</w:t>
+      </w:r>
+    </w:p>
+    <w:p>
+      <w:r>
+        <w:t>WinZip 1.0 je izšel aprila</w:t>
+      </w:r>
+      <w:r>
+        <w:t xml:space="preserve"> leta</w:t>
+      </w:r>
+      <w:r>
+        <w:t xml:space="preserve"> 1991 kot grafični uporabniški vmesnik (GUI) za PKZIP</w:t>
+      </w:r>
+      <w:r>
+        <w:t xml:space="preserve"> program Phil-a Katz-a</w:t>
+      </w:r>
+      <w:r>
+        <w:t xml:space="preserve">. V začetku januarja 1991 je Nico Mak Computing izdal </w:t>
+      </w:r>
+      <w:r>
+        <w:t>grafični uporabniški vmesnik</w:t>
+      </w:r>
+      <w:r>
+        <w:t xml:space="preserve"> za OS/2 Presentation Manager, imenovan PMZIP. Uporabil je različici OS/2 programov PKWARE, Inc. PKZIP in PKUNZIP. Leta 1993 je WinZip objavil uradno podporo strankam na forumu Windows Utility, v katerem je več kot 100.000 članov, ki zagotavljajo posodobitve. WinZip, ki ga je mogoče brezplačno naložiti, se je kmalu znašel med najbolj prodajanimi računalniškimi </w:t>
+      </w:r>
+      <w:r>
+        <w:t>programi</w:t>
+      </w:r>
+      <w:r>
+        <w:t xml:space="preserve"> Windows kot del </w:t>
+      </w:r>
+      <w:r>
+        <w:t>vključene programske opreme</w:t>
+      </w:r>
+      <w:r>
+        <w:t>, vključno knjigo Windows 3.0, Windows Secrets, avtorja Briana Livingstona. Do leta 1994 je WinZip postal uradno orodje za stiskanje</w:t>
+      </w:r>
+      <w:r>
+        <w:t>.</w:t>
+      </w:r>
+    </w:p>
+    <w:p>
+      <w:r>
+        <w:t>Ustvarjalci WinZip so od različice 5.0 leta 1993 vključili kompresijsko kodo iz projekta Info-ZIP, s čimer so odpravili potrebo po izvajanju PKZIP</w:t>
+      </w:r>
+      <w:r>
+        <w:t xml:space="preserve"> stiskanja</w:t>
+      </w:r>
+      <w:r>
+        <w:t>.</w:t>
+      </w:r>
+    </w:p>
+    <w:p>
+      <w:r>
+        <w:t xml:space="preserve">WinZip 1.0 za Mac OS X je izšel novembra 2010. Ta različica je združljiva z Mac OS X 10.6 </w:t>
+      </w:r>
+      <w:r>
+        <w:t>»</w:t>
+      </w:r>
+      <w:r>
+        <w:t>Snow Leopard</w:t>
+      </w:r>
+      <w:r>
+        <w:t>«</w:t>
+      </w:r>
+      <w:r>
+        <w:t xml:space="preserve">. WinZip Mac Edition 2 vključuje podporo za OS X 10.8 </w:t>
+      </w:r>
+      <w:r>
+        <w:t>»Mountain Lion«.</w:t>
+      </w:r>
+    </w:p>
+    <w:p>
+      <w:r>
+        <w:t>Podprte funkcije arhiva .ZIP</w:t>
+      </w:r>
+      <w:r>
+        <w:t>:</w:t>
+      </w:r>
+    </w:p>
+    <w:p>
+      <w:pPr>
+        <w:pStyle w:val="Odstavekseznama"/>
+        <w:numPr>
+          <w:ilvl w:val="0"/>
+          <w:numId w:val="12"/>
+        </w:numPr>
+      </w:pPr>
+      <w:r>
+        <w:t>128- in 256-bitn</w:t>
+      </w:r>
+      <w:r>
+        <w:t>o</w:t>
+      </w:r>
+      <w:r>
+        <w:t xml:space="preserve"> AES </w:t>
+      </w:r>
+      <w:r>
+        <w:t xml:space="preserve">šifriranje </w:t>
+      </w:r>
+      <w:r>
+        <w:t xml:space="preserve">poleg manj varne metode šifriranja PKZIP 2.0, uporabljene v prejšnjih različicah. </w:t>
+      </w:r>
+    </w:p>
+    <w:p>
+      <w:pPr>
+        <w:pStyle w:val="Odstavekseznama"/>
+        <w:numPr>
+          <w:ilvl w:val="0"/>
+          <w:numId w:val="12"/>
+        </w:numPr>
+      </w:pPr>
+      <w:r>
+        <w:t>Z</w:t>
+      </w:r>
+      <w:r>
+        <w:t xml:space="preserve"> WinZip 9.0, so podprti arhivi ZIP64, ki odstranijo največjo omejitev 65535 </w:t>
+      </w:r>
+      <w:r>
+        <w:t>bitov</w:t>
+      </w:r>
+      <w:r>
+        <w:t xml:space="preserve"> za posamezen arhiv in omejitev velikosti 4 </w:t>
+      </w:r>
+      <w:r>
+        <w:t>GB</w:t>
+      </w:r>
+      <w:r>
+        <w:t xml:space="preserve"> bodisi za arhiv kot za vsako datoteko.</w:t>
+      </w:r>
+    </w:p>
+    <w:p>
+      <w:pPr>
+        <w:pStyle w:val="Odstavekseznama"/>
+        <w:numPr>
+          <w:ilvl w:val="0"/>
+          <w:numId w:val="12"/>
+        </w:numPr>
+      </w:pPr>
+      <w:r>
+        <w:t>Podpora dodatnih metod stiskanja: bzip2 (9.0), PPMd (10.0), WavPack (11.0), LZMA (12.0), JPEG (12.0), Zipx (12.1), xz (18.0), MP3 (21.0).</w:t>
+      </w:r>
+    </w:p>
+    <w:p>
+      <w:pPr>
+        <w:pStyle w:val="Odstavekseznama"/>
+        <w:numPr>
+          <w:ilvl w:val="0"/>
+          <w:numId w:val="12"/>
+        </w:numPr>
+      </w:pPr>
+      <w:r>
+        <w:t>Podpora Unicode za zagotovitev</w:t>
+      </w:r>
+      <w:r>
+        <w:t xml:space="preserve"> prikaza mednarodnih črk za</w:t>
+      </w:r>
+      <w:r>
+        <w:t xml:space="preserve"> imena datotek</w:t>
+      </w:r>
+      <w:r>
+        <w:t>.</w:t>
+      </w:r>
+      <w:r>
+        <w:t xml:space="preserve"> WinZip pred</w:t>
+      </w:r>
+      <w:r>
+        <w:t xml:space="preserve"> različico</w:t>
+      </w:r>
+      <w:r>
+        <w:t xml:space="preserve"> 11.2 ne podpira znakov Unicode v imenih datotek. Poskus dodajanja teh datotek v arhive </w:t>
+      </w:r>
+      <w:r>
+        <w:t>vrne</w:t>
+      </w:r>
+      <w:r>
+        <w:t xml:space="preserve"> </w:t>
+      </w:r>
+      <w:r>
+        <w:t>napako: Datoteke ni mogoče prebrati.</w:t>
+      </w:r>
+    </w:p>
+    <w:p/>
+    <w:p>
+      <w:pPr>
+        <w:pStyle w:val="Napis"/>
+        <w:keepNext/>
+        <w:jc w:val="center"/>
+        <w:rPr>
+          <w:i w:val="0"/>
+          <w:iCs w:val="0"/>
+          <w:color w:val="auto"/>
+          <w:sz w:val="24"/>
+          <w:szCs w:val="24"/>
+        </w:rPr>
+      </w:pPr>
+      <w:r>
+        <w:rPr>
+          <w:i w:val="0"/>
+          <w:iCs w:val="0"/>
+          <w:color w:val="auto"/>
+          <w:sz w:val="24"/>
+          <w:szCs w:val="24"/>
+        </w:rPr>
+        <w:lastRenderedPageBreak/>
+        <w:t xml:space="preserve">Slika </w:t>
+      </w:r>
+      <w:r>
+        <w:rPr>
+          <w:i w:val="0"/>
+          <w:iCs w:val="0"/>
+          <w:color w:val="auto"/>
+          <w:sz w:val="24"/>
+          <w:szCs w:val="24"/>
+        </w:rPr>
+        <w:fldChar w:fldCharType="begin"/>
+      </w:r>
+      <w:r>
+        <w:rPr>
+          <w:i w:val="0"/>
+          <w:iCs w:val="0"/>
+          <w:color w:val="auto"/>
+          <w:sz w:val="24"/>
+          <w:szCs w:val="24"/>
+        </w:rPr>
+        <w:instrText xml:space="preserve"> SEQ Slika \* ARABIC </w:instrText>
+      </w:r>
+      <w:r>
+        <w:rPr>
+          <w:i w:val="0"/>
+          <w:iCs w:val="0"/>
+          <w:color w:val="auto"/>
+          <w:sz w:val="24"/>
+          <w:szCs w:val="24"/>
+        </w:rPr>
+        <w:fldChar w:fldCharType="separate"/>
+      </w:r>
+      <w:r>
+        <w:rPr>
+          <w:i w:val="0"/>
+          <w:iCs w:val="0"/>
+          <w:noProof/>
+          <w:color w:val="auto"/>
+          <w:sz w:val="24"/>
+          <w:szCs w:val="24"/>
+        </w:rPr>
+        <w:t>5</w:t>
+      </w:r>
+      <w:r>
+        <w:rPr>
+          <w:i w:val="0"/>
+          <w:iCs w:val="0"/>
+          <w:color w:val="auto"/>
+          <w:sz w:val="24"/>
+          <w:szCs w:val="24"/>
+        </w:rPr>
+        <w:fldChar w:fldCharType="end"/>
+      </w:r>
+      <w:r>
+        <w:rPr>
+          <w:i w:val="0"/>
+          <w:iCs w:val="0"/>
+          <w:color w:val="auto"/>
+          <w:sz w:val="24"/>
+          <w:szCs w:val="24"/>
+        </w:rPr>
+        <w:t>: Program WinZIP</w:t>
+      </w:r>
+    </w:p>
+    <w:p>
+      <w:pPr>
+        <w:jc w:val="center"/>
+      </w:pPr>
+      <w:r>
+        <w:rPr>
+          <w:noProof/>
+        </w:rPr>
+        <w:drawing>
+          <wp:inline distT="0" distB="0" distL="0" distR="0" wp14:anchorId="02895598" wp14:editId="58F5A641">
+            <wp:extent cx="3628571" cy="2495238"/>
+            <wp:effectExtent l="0" t="0" r="0" b="635"/>
+            <wp:docPr id="6" name="Slika 6"/>
+            <wp:cNvGraphicFramePr>
+              <a:graphicFrameLocks xmlns:a="http://schemas.openxmlformats.org/drawingml/2006/main" noChangeAspect="1"/>
+            </wp:cNvGraphicFramePr>
+            <a:graphic xmlns:a="http://schemas.openxmlformats.org/drawingml/2006/main">
+              <a:graphicData uri="http://schemas.openxmlformats.org/drawingml/2006/picture">
+                <pic:pic xmlns:pic="http://schemas.openxmlformats.org/drawingml/2006/picture">
+                  <pic:nvPicPr>
+                    <pic:cNvPr id="6" name="Winzip-17-pro-screenshot.png"/>
+                    <pic:cNvPicPr/>
+                  </pic:nvPicPr>
+                  <pic:blipFill>
+                    <a:blip r:embed="rId13">
+                      <a:extLst>
+                        <a:ext uri="{28A0092B-C50C-407E-A947-70E740481C1C}">
+                          <a14:useLocalDpi xmlns:a14="http://schemas.microsoft.com/office/drawing/2010/main" val="0"/>
+                        </a:ext>
+                      </a:extLst>
+                    </a:blip>
+                    <a:stretch>
+                      <a:fillRect/>
+                    </a:stretch>
+                  </pic:blipFill>
+                  <pic:spPr>
+                    <a:xfrm>
+                      <a:off x="0" y="0"/>
+                      <a:ext cx="3628571" cy="2495238"/>
+                    </a:xfrm>
+                    <a:prstGeom prst="rect">
+                      <a:avLst/>
+                    </a:prstGeom>
+                  </pic:spPr>
+                </pic:pic>
+              </a:graphicData>
+            </a:graphic>
+          </wp:inline>
+        </w:drawing>
+      </w:r>
+    </w:p>
+    <w:p>
+      <w:pPr>
+        <w:jc w:val="center"/>
+      </w:pPr>
+      <w:r>
+        <w:t xml:space="preserve">Vir: </w:t>
+      </w:r>
+      <w:hyperlink r:id="rId14" w:history="1">
+        <w:r>
+          <w:rPr>
+            <w:rStyle w:val="Hiperpovezava"/>
+          </w:rPr>
+          <w:t>https://en.wikipedia.org/wiki/WinZip#/media/File:Winzip-17-pro-screenshot.png</w:t>
+        </w:r>
+      </w:hyperlink>
+      <w:r>
+        <w:t xml:space="preserve"> (dostopno 5. 8. 2019)</w:t>
+      </w:r>
+      <w:bookmarkStart w:id="7" w:name="_GoBack"/>
       <w:bookmarkEnd w:id="7"/>
     </w:p>
     <w:p>
-      <w:r>
-        <w:t>Tu bom na kratko opredelil orodja, ki obstajajo danes in kako so ta orodja implementirana v programe in aplikacije, ki jih uporabljamo.</w:t>
+      <w:pPr>
+        <w:pStyle w:val="Naslov3"/>
+      </w:pPr>
+      <w:r>
+        <w:t>WinRAR</w:t>
+      </w:r>
+    </w:p>
+    <w:p>
+      <w:r>
+        <w:t xml:space="preserve">Format datotek WinRAR in RAR se je </w:t>
+      </w:r>
+      <w:r>
+        <w:t>začel razvijati leta 1993</w:t>
+      </w:r>
+      <w:r>
+        <w:t>. Podpora za arhivsko obliko RAR5 z uporabo iste pripon</w:t>
+      </w:r>
+      <w:r>
+        <w:t>e</w:t>
+      </w:r>
+      <w:r>
+        <w:t xml:space="preserve"> datoteke RAR kot prejšnje različice je bila dodana v različici 5.0</w:t>
+      </w:r>
+      <w:r>
+        <w:t>. D</w:t>
+      </w:r>
+      <w:r>
+        <w:t xml:space="preserve">atoteke v starejši obliki datoteke RAR so bile od takrat imenovane RAR4. Različice WinRAR pred 5.0 ne podpirajo arhivov </w:t>
+      </w:r>
+      <w:r>
+        <w:t>RAR5.</w:t>
+      </w:r>
+    </w:p>
+    <w:p>
+      <w:r>
+        <w:t>Oblika datoteke RAR5 je največjo velikost slovarja povečala na 1 GB</w:t>
+      </w:r>
+      <w:r>
+        <w:t>.</w:t>
+      </w:r>
+      <w:r>
+        <w:t xml:space="preserve"> Na voljo je 11 različnih velikosti imenika stiskanja od 1 MB do 1 GB, privzeto v različici 5 pa se je povečalo s 4 MB na 32 MB, kar običajno izboljša razmerje stiskanja. Šifriranje AES se je pri uporabi povečalo s 128 na 256-bit. Največja dolžina </w:t>
+      </w:r>
+      <w:r>
+        <w:t>imen</w:t>
+      </w:r>
+      <w:r>
+        <w:t xml:space="preserve"> za datoteke v arhivih RAR in ZIP se poveča na 2048 znakov.</w:t>
+      </w:r>
+    </w:p>
+    <w:p>
+      <w:r>
+        <w:t xml:space="preserve">Možnosti, dodane v v5.0, vključujejo 256-bitni algoritem </w:t>
+      </w:r>
+      <w:r>
+        <w:t xml:space="preserve">kriptiranja </w:t>
+      </w:r>
+      <w:r>
+        <w:t>datotek BLAKE2 namesto privzetega 32-bitnega CRC32, odkrivanje podvojenih datotek, trde in simbolične povezave NTFS in zapis hitrega odpiranja, ki omogoča hitrejše odpiranje velikih arhivov.</w:t>
+      </w:r>
+    </w:p>
+    <w:p>
+      <w:r>
+        <w:t xml:space="preserve">Oblika datoteke RAR5 je odstranila komentarje za vsako datoteko (čeprav komentarji o arhivu še vedno ostajajo), preverjanje pristnosti in specializirane algoritme za stiskanje besedilnih in večpredstavnostnih datotek. RAR5 je tudi spremenil ime datoteke za razdeljene zvezke iz </w:t>
+      </w:r>
+      <w:r>
+        <w:t>ime</w:t>
+      </w:r>
+      <w:r>
+        <w:t xml:space="preserve">.rNN v </w:t>
+      </w:r>
+      <w:r>
+        <w:t>ime</w:t>
+      </w:r>
+      <w:r>
+        <w:t>.partNN.rar.</w:t>
+      </w:r>
+    </w:p>
+    <w:p>
+      <w:r>
+        <w:t>Podprte funkcije:</w:t>
+      </w:r>
+    </w:p>
+    <w:p>
+      <w:pPr>
+        <w:pStyle w:val="Odstavekseznama"/>
+        <w:numPr>
+          <w:ilvl w:val="0"/>
+          <w:numId w:val="13"/>
+        </w:numPr>
+      </w:pPr>
+      <w:r>
+        <w:t>Izdelava arhivov RAR ali ZIP</w:t>
+      </w:r>
+      <w:r>
+        <w:t>,</w:t>
+      </w:r>
+    </w:p>
+    <w:p>
+      <w:pPr>
+        <w:pStyle w:val="Odstavekseznama"/>
+        <w:numPr>
+          <w:ilvl w:val="0"/>
+          <w:numId w:val="13"/>
+        </w:numPr>
+      </w:pPr>
+      <w:r>
+        <w:t xml:space="preserve">Dekompresiranje </w:t>
+      </w:r>
+      <w:r>
+        <w:t xml:space="preserve">arhivov ARJ, BZIP2, CAB, GZ, ISO, JAR, LHA, RAR, TAR, UUE, XZ, Z, ZIP, ZIPX, 7z, 001 </w:t>
+      </w:r>
+      <w:r>
+        <w:t>in</w:t>
+      </w:r>
+      <w:r>
+        <w:t xml:space="preserve"> datotek EXE, ki vsebujejo te arhivske formate</w:t>
+      </w:r>
+      <w:r>
+        <w:t>,</w:t>
+      </w:r>
+    </w:p>
+    <w:p>
+      <w:pPr>
+        <w:pStyle w:val="Odstavekseznama"/>
+        <w:numPr>
+          <w:ilvl w:val="0"/>
+          <w:numId w:val="13"/>
+        </w:numPr>
+      </w:pPr>
+      <w:r>
+        <w:t>Preverjanje integritete za arhive ARJ, BZIP2, CAB, GZ, BZIP2, RAR, XZ, ZIP in 7z arhive</w:t>
+      </w:r>
+      <w:r>
+        <w:t>,</w:t>
+      </w:r>
+    </w:p>
+    <w:p>
+      <w:pPr>
+        <w:pStyle w:val="Odstavekseznama"/>
+        <w:numPr>
+          <w:ilvl w:val="0"/>
+          <w:numId w:val="13"/>
+        </w:numPr>
+      </w:pPr>
+      <w:r>
+        <w:t>Stiskanje in dekompresija večpredstav</w:t>
+      </w:r>
+      <w:r>
+        <w:t>nostnih datotek,</w:t>
+      </w:r>
+    </w:p>
+    <w:p>
+      <w:pPr>
+        <w:pStyle w:val="Odstavekseznama"/>
+        <w:numPr>
+          <w:ilvl w:val="0"/>
+          <w:numId w:val="13"/>
+        </w:numPr>
+      </w:pPr>
+      <w:r>
+        <w:lastRenderedPageBreak/>
+        <w:t>Pri ustvarjanju arhivov RAR</w:t>
+      </w:r>
+      <w:r>
+        <w:t>, p</w:t>
+      </w:r>
+      <w:r>
+        <w:t xml:space="preserve">odpora za največjo velikost datoteke 16 </w:t>
+      </w:r>
+      <w:r>
+        <w:t>E</w:t>
+      </w:r>
+      <w:r>
+        <w:t>B, približno 1,8 × 1019 bajtov ali 18 milijonov TB</w:t>
+      </w:r>
+      <w:r>
+        <w:t>,</w:t>
+      </w:r>
+    </w:p>
+    <w:p>
+      <w:pPr>
+        <w:pStyle w:val="Odstavekseznama"/>
+        <w:numPr>
+          <w:ilvl w:val="0"/>
+          <w:numId w:val="13"/>
+        </w:numPr>
+      </w:pPr>
+      <w:r>
+        <w:t xml:space="preserve">Kompresijski slovar od 1 MB do 1 GB (omejen je na 256 MB v 32-bitnih izdajah sistema Windows, čeprav 32-bitni Windows še vedno lahko </w:t>
+      </w:r>
+      <w:r>
+        <w:t>dekompresira</w:t>
+      </w:r>
+      <w:r>
+        <w:t xml:space="preserve"> arhive z 1 GB slovarjem; privzeta velikost je 32 MB)</w:t>
+      </w:r>
+      <w:r>
+        <w:t>,</w:t>
+      </w:r>
+    </w:p>
+    <w:p>
+      <w:pPr>
+        <w:pStyle w:val="Odstavekseznama"/>
+        <w:numPr>
+          <w:ilvl w:val="0"/>
+          <w:numId w:val="13"/>
+        </w:numPr>
+      </w:pPr>
+      <w:r>
+        <w:t>Možnosti, privzeto omogočene za optimizacijo stiskanja izvedljivih datotek za procesorje x86 in zastarelega 64-bitnega Itanium ter delta stiskanje</w:t>
+      </w:r>
+      <w:r>
+        <w:t>,</w:t>
+      </w:r>
+    </w:p>
+    <w:p>
+      <w:pPr>
+        <w:pStyle w:val="Odstavekseznama"/>
+        <w:numPr>
+          <w:ilvl w:val="0"/>
+          <w:numId w:val="13"/>
+        </w:numPr>
+      </w:pPr>
+      <w:r>
+        <w:t>Izbirni 256-bitn</w:t>
+      </w:r>
+      <w:r>
+        <w:t xml:space="preserve">a enkripcija </w:t>
+      </w:r>
+      <w:r>
+        <w:t>datoteke</w:t>
+      </w:r>
+      <w:r>
+        <w:t>,</w:t>
+      </w:r>
+    </w:p>
+    <w:p>
+      <w:pPr>
+        <w:pStyle w:val="Odstavekseznama"/>
+        <w:numPr>
+          <w:ilvl w:val="0"/>
+          <w:numId w:val="13"/>
+        </w:numPr>
+      </w:pPr>
+      <w:r>
+        <w:t>Izbirni "hitri odprti zapis" za hitrejše odpiranje datotek RAR</w:t>
+      </w:r>
+      <w:r>
+        <w:t>,</w:t>
+      </w:r>
+    </w:p>
+    <w:p>
+      <w:pPr>
+        <w:pStyle w:val="Odstavekseznama"/>
+        <w:numPr>
+          <w:ilvl w:val="0"/>
+          <w:numId w:val="13"/>
+        </w:numPr>
+      </w:pPr>
+      <w:r>
+        <w:t>Sposobnost ustvarjanja arhivov z več zvezki (split)</w:t>
+      </w:r>
+      <w:r>
+        <w:t>,</w:t>
+      </w:r>
+    </w:p>
+    <w:p>
+      <w:pPr>
+        <w:pStyle w:val="Odstavekseznama"/>
+        <w:numPr>
+          <w:ilvl w:val="0"/>
+          <w:numId w:val="13"/>
+        </w:numPr>
+      </w:pPr>
+      <w:r>
+        <w:t>Sposobnost ustvarjanja datotek, ki se</w:t>
+      </w:r>
+      <w:r>
+        <w:t xml:space="preserve"> avtomatsko</w:t>
+      </w:r>
+      <w:r>
+        <w:t xml:space="preserve"> </w:t>
+      </w:r>
+      <w:r>
+        <w:t>dekompresirajo,</w:t>
+      </w:r>
+    </w:p>
+    <w:p>
+      <w:pPr>
+        <w:pStyle w:val="Odstavekseznama"/>
+        <w:numPr>
+          <w:ilvl w:val="0"/>
+          <w:numId w:val="13"/>
+        </w:numPr>
+      </w:pPr>
+      <w:r>
+        <w:t>Podpora za napredne možnosti datotečnega sistema NTFS, kot so trde in simbolične povezave NTFS</w:t>
+      </w:r>
+    </w:p>
+    <w:p>
+      <w:pPr>
+        <w:pStyle w:val="Odstavekseznama"/>
+        <w:numPr>
+          <w:ilvl w:val="0"/>
+          <w:numId w:val="13"/>
+        </w:numPr>
+      </w:pPr>
+      <w:r>
+        <w:t>Izbirno shranjevanje časovnih žigov datotek: ustvarjanje, zadnji dostop</w:t>
+      </w:r>
+      <w:r>
+        <w:t>.</w:t>
+      </w:r>
+    </w:p>
+    <w:p>
+      <w:pPr>
+        <w:pStyle w:val="Napis"/>
+        <w:keepNext/>
+        <w:jc w:val="center"/>
+        <w:rPr>
+          <w:i w:val="0"/>
+          <w:iCs w:val="0"/>
+          <w:color w:val="auto"/>
+          <w:sz w:val="24"/>
+          <w:szCs w:val="24"/>
+        </w:rPr>
+      </w:pPr>
+      <w:r>
+        <w:rPr>
+          <w:i w:val="0"/>
+          <w:iCs w:val="0"/>
+          <w:color w:val="auto"/>
+          <w:sz w:val="24"/>
+          <w:szCs w:val="24"/>
+        </w:rPr>
+        <w:t xml:space="preserve">Slika </w:t>
+      </w:r>
+      <w:r>
+        <w:rPr>
+          <w:i w:val="0"/>
+          <w:iCs w:val="0"/>
+          <w:color w:val="auto"/>
+          <w:sz w:val="24"/>
+          <w:szCs w:val="24"/>
+        </w:rPr>
+        <w:fldChar w:fldCharType="begin"/>
+      </w:r>
+      <w:r>
+        <w:rPr>
+          <w:i w:val="0"/>
+          <w:iCs w:val="0"/>
+          <w:color w:val="auto"/>
+          <w:sz w:val="24"/>
+          <w:szCs w:val="24"/>
+        </w:rPr>
+        <w:instrText xml:space="preserve"> SEQ Slika \* ARABIC </w:instrText>
+      </w:r>
+      <w:r>
+        <w:rPr>
+          <w:i w:val="0"/>
+          <w:iCs w:val="0"/>
+          <w:color w:val="auto"/>
+          <w:sz w:val="24"/>
+          <w:szCs w:val="24"/>
+        </w:rPr>
+        <w:fldChar w:fldCharType="separate"/>
+      </w:r>
+      <w:r>
+        <w:rPr>
+          <w:i w:val="0"/>
+          <w:iCs w:val="0"/>
+          <w:noProof/>
+          <w:color w:val="auto"/>
+          <w:sz w:val="24"/>
+          <w:szCs w:val="24"/>
+        </w:rPr>
+        <w:t>6</w:t>
+      </w:r>
+      <w:r>
+        <w:rPr>
+          <w:i w:val="0"/>
+          <w:iCs w:val="0"/>
+          <w:color w:val="auto"/>
+          <w:sz w:val="24"/>
+          <w:szCs w:val="24"/>
+        </w:rPr>
+        <w:fldChar w:fldCharType="end"/>
+      </w:r>
+      <w:r>
+        <w:rPr>
+          <w:i w:val="0"/>
+          <w:iCs w:val="0"/>
+          <w:color w:val="auto"/>
+          <w:sz w:val="24"/>
+          <w:szCs w:val="24"/>
+        </w:rPr>
+        <w:t>: Program WinRAR</w:t>
+      </w:r>
+    </w:p>
+    <w:p>
+      <w:pPr>
+        <w:jc w:val="center"/>
+      </w:pPr>
+      <w:r>
+        <w:rPr>
+          <w:noProof/>
+        </w:rPr>
+        <w:drawing>
+          <wp:inline distT="0" distB="0" distL="0" distR="0" wp14:anchorId="51B85D2C" wp14:editId="44CA825F">
+            <wp:extent cx="3629025" cy="2495550"/>
+            <wp:effectExtent l="0" t="0" r="9525" b="0"/>
+            <wp:docPr id="5" name="Slika 5"/>
+            <wp:cNvGraphicFramePr>
+              <a:graphicFrameLocks xmlns:a="http://schemas.openxmlformats.org/drawingml/2006/main" noChangeAspect="1"/>
+            </wp:cNvGraphicFramePr>
+            <a:graphic xmlns:a="http://schemas.openxmlformats.org/drawingml/2006/main">
+              <a:graphicData uri="http://schemas.openxmlformats.org/drawingml/2006/picture">
+                <pic:pic xmlns:pic="http://schemas.openxmlformats.org/drawingml/2006/picture">
+                  <pic:nvPicPr>
+                    <pic:cNvPr id="5" name="WinRAR_screenshot.png"/>
+                    <pic:cNvPicPr/>
+                  </pic:nvPicPr>
+                  <pic:blipFill>
+                    <a:blip r:embed="rId15">
+                      <a:extLst>
+                        <a:ext uri="{28A0092B-C50C-407E-A947-70E740481C1C}">
+                          <a14:useLocalDpi xmlns:a14="http://schemas.microsoft.com/office/drawing/2010/main" val="0"/>
+                        </a:ext>
+                      </a:extLst>
+                    </a:blip>
+                    <a:stretch>
+                      <a:fillRect/>
+                    </a:stretch>
+                  </pic:blipFill>
+                  <pic:spPr>
+                    <a:xfrm>
+                      <a:off x="0" y="0"/>
+                      <a:ext cx="3629025" cy="2495550"/>
+                    </a:xfrm>
+                    <a:prstGeom prst="rect">
+                      <a:avLst/>
+                    </a:prstGeom>
+                  </pic:spPr>
+                </pic:pic>
+              </a:graphicData>
+            </a:graphic>
+          </wp:inline>
+        </w:drawing>
+      </w:r>
+    </w:p>
+    <w:p>
+      <w:pPr>
+        <w:jc w:val="center"/>
+      </w:pPr>
+      <w:r>
+        <w:t xml:space="preserve">Vir: </w:t>
+      </w:r>
+      <w:hyperlink r:id="rId16" w:history="1">
+        <w:r>
+          <w:rPr>
+            <w:rStyle w:val="Hiperpovezava"/>
+          </w:rPr>
+          <w:t>https://en.wikipedia.org/wiki/WinRAR#/media/File:WinRAR_screenshot.png</w:t>
+        </w:r>
+      </w:hyperlink>
+      <w:r>
+        <w:t xml:space="preserve"> (dostopno 5. 8. 2019)</w:t>
+      </w:r>
+    </w:p>
+    <w:p>
+      <w:pPr>
+        <w:pStyle w:val="Naslov3"/>
+      </w:pPr>
+      <w:r>
+        <w:t>7-Zip</w:t>
+      </w:r>
+    </w:p>
+    <w:p>
+      <w:r>
+        <w:t xml:space="preserve">7-Zip je brezplačni in odprtokodni </w:t>
+      </w:r>
+      <w:r>
+        <w:t>program za arhiviranje datotek.</w:t>
+      </w:r>
+      <w:r>
+        <w:t xml:space="preserve"> Razvil ga je Igor Pavlov leta 1999. 7-Zip uporablja lastno 7z arhivsko </w:t>
+      </w:r>
+      <w:r>
+        <w:t>datoteko</w:t>
+      </w:r>
+      <w:r>
+        <w:t>, lahko pa bere in piše več drugih arhivskih formatov. Program</w:t>
+      </w:r>
+      <w:r>
+        <w:t xml:space="preserve"> se</w:t>
+      </w:r>
+      <w:r>
+        <w:t xml:space="preserve"> lahko uporablja iz </w:t>
+      </w:r>
+      <w:r>
+        <w:t>ukazne lupine</w:t>
+      </w:r>
+      <w:r>
+        <w:t xml:space="preserve"> kot ukaz p7zip, ali</w:t>
+      </w:r>
+      <w:r>
+        <w:t xml:space="preserve"> pa</w:t>
+      </w:r>
+      <w:r>
+        <w:t xml:space="preserve"> prek grafičnega uporabniškega vmesnika, ki vsebuje tudi integracijo lupine. Večina 7-Zip izvorne kode je pod licenco GNU</w:t>
+      </w:r>
+      <w:r>
+        <w:t>/</w:t>
+      </w:r>
+      <w:r>
+        <w:t>GPL</w:t>
+      </w:r>
+      <w:r>
+        <w:t>,</w:t>
+      </w:r>
+      <w:r>
+        <w:t xml:space="preserve"> vendar je koda unRAR pod GNU</w:t>
+      </w:r>
+      <w:r>
+        <w:t>/</w:t>
+      </w:r>
+      <w:r>
+        <w:t xml:space="preserve">GPL z unRAR omejitvijo, ki pravi, da razvijalci ne smejo uporabljati kode za </w:t>
+      </w:r>
+      <w:r>
+        <w:t>kompresijo</w:t>
+      </w:r>
+      <w:r>
+        <w:t xml:space="preserve"> RAR.</w:t>
+      </w:r>
+    </w:p>
+    <w:p>
+      <w:r>
+        <w:t>7-Zip podpira:</w:t>
+      </w:r>
+    </w:p>
+    <w:p>
+      <w:pPr>
+        <w:pStyle w:val="Odstavekseznama"/>
+        <w:numPr>
+          <w:ilvl w:val="0"/>
+          <w:numId w:val="14"/>
+        </w:numPr>
+      </w:pPr>
+      <w:r>
+        <w:t>256-bitn</w:t>
+      </w:r>
+      <w:r>
+        <w:t>o</w:t>
+      </w:r>
+      <w:r>
+        <w:t xml:space="preserve"> AES </w:t>
+      </w:r>
+      <w:r>
+        <w:t>š</w:t>
+      </w:r>
+      <w:r>
+        <w:t xml:space="preserve">ifriranje. Ko je </w:t>
+      </w:r>
+      <w:r>
+        <w:t>datoteka</w:t>
+      </w:r>
+      <w:r>
+        <w:t xml:space="preserve"> šifrirana, morajo uporabniki predložiti geslo za ogled datotek v arhivu</w:t>
+      </w:r>
+      <w:r>
+        <w:t>,</w:t>
+      </w:r>
+      <w:r>
+        <w:t xml:space="preserve"> </w:t>
+      </w:r>
+    </w:p>
+    <w:p>
+      <w:pPr>
+        <w:pStyle w:val="Odstavekseznama"/>
+        <w:numPr>
+          <w:ilvl w:val="0"/>
+          <w:numId w:val="14"/>
+        </w:numPr>
+      </w:pPr>
+      <w:r>
+        <w:lastRenderedPageBreak/>
+        <w:t xml:space="preserve">WinZip datoteke AES šifrirni standard </w:t>
+      </w:r>
+      <w:r>
+        <w:t>na voljo za enkripcijo</w:t>
+      </w:r>
+      <w:r>
+        <w:t xml:space="preserve"> ZIP arhivov z 256-bitnim AES</w:t>
+      </w:r>
+      <w:r>
+        <w:t xml:space="preserve"> geslom</w:t>
+      </w:r>
+      <w:r>
+        <w:t>, vendar ne ponuja šifriranja imen datotek kot v arhivih 7z</w:t>
+      </w:r>
+      <w:r>
+        <w:t>,</w:t>
+      </w:r>
+    </w:p>
+    <w:p>
+      <w:pPr>
+        <w:pStyle w:val="Odstavekseznama"/>
+        <w:numPr>
+          <w:ilvl w:val="0"/>
+          <w:numId w:val="14"/>
+        </w:numPr>
+      </w:pPr>
+      <w:r>
+        <w:t xml:space="preserve">Dinamično </w:t>
+      </w:r>
+      <w:r>
+        <w:t>spremenljiv</w:t>
+      </w:r>
+      <w:r>
+        <w:t>e</w:t>
+      </w:r>
+      <w:r>
+        <w:t xml:space="preserve"> velikosti, ki omogoča uporabo varnostnih kopij na izmenljivih nosilcih, kot so CD-ji in DVD-ji, </w:t>
+      </w:r>
+    </w:p>
+    <w:p>
+      <w:pPr>
+        <w:pStyle w:val="Odstavekseznama"/>
+        <w:numPr>
+          <w:ilvl w:val="0"/>
+          <w:numId w:val="14"/>
+        </w:numPr>
+      </w:pPr>
+      <w:r>
+        <w:t>u</w:t>
+      </w:r>
+      <w:r>
+        <w:t>pravitelj datotek</w:t>
+      </w:r>
+      <w:r>
+        <w:t>,</w:t>
+      </w:r>
+    </w:p>
+    <w:p>
+      <w:pPr>
+        <w:pStyle w:val="Odstavekseznama"/>
+        <w:numPr>
+          <w:ilvl w:val="0"/>
+          <w:numId w:val="14"/>
+        </w:numPr>
+      </w:pPr>
+      <w:r>
+        <w:t>o</w:t>
+      </w:r>
+      <w:r>
+        <w:t>dpiranje datotek EXE kot arhiv, kar omogoča dekompresijo podatkov iz številnih programov tipa "Setup" ali "Installer" ali "Extract", ne da bi jih morali zagnati</w:t>
+      </w:r>
+      <w:r>
+        <w:t>,</w:t>
+      </w:r>
+    </w:p>
+    <w:p>
+      <w:pPr>
+        <w:pStyle w:val="Odstavekseznama"/>
+        <w:numPr>
+          <w:ilvl w:val="0"/>
+          <w:numId w:val="14"/>
+        </w:numPr>
+      </w:pPr>
+      <w:r>
+        <w:t>dekompresija</w:t>
+      </w:r>
+      <w:r>
+        <w:t xml:space="preserve"> arhivov s poškodovanimi </w:t>
+      </w:r>
+      <w:r>
+        <w:t xml:space="preserve">datotekami </w:t>
+      </w:r>
+      <w:r>
+        <w:t>in preimenovanje datotek po potrebi</w:t>
+      </w:r>
+      <w:r>
+        <w:t>,</w:t>
+      </w:r>
+    </w:p>
+    <w:p>
+      <w:pPr>
+        <w:pStyle w:val="Odstavekseznama"/>
+        <w:numPr>
+          <w:ilvl w:val="0"/>
+          <w:numId w:val="14"/>
+        </w:numPr>
+      </w:pPr>
+      <w:r>
+        <w:t>v</w:t>
+      </w:r>
+      <w:r>
+        <w:t xml:space="preserve">mesnik ukazne </w:t>
+      </w:r>
+      <w:r>
+        <w:t>lupine</w:t>
+      </w:r>
+      <w:r>
+        <w:t>,</w:t>
+      </w:r>
+    </w:p>
+    <w:p>
+      <w:pPr>
+        <w:pStyle w:val="Odstavekseznama"/>
+        <w:numPr>
+          <w:ilvl w:val="0"/>
+          <w:numId w:val="14"/>
+        </w:numPr>
+      </w:pPr>
+      <w:r>
+        <w:t>g</w:t>
+      </w:r>
+      <w:r>
+        <w:t>rafični uporabniški vmesnik. Različica sistema Windows ima lasten GUI</w:t>
+      </w:r>
+      <w:r>
+        <w:t xml:space="preserve">, </w:t>
+      </w:r>
+      <w:r>
+        <w:t>Unix/Linux</w:t>
+      </w:r>
+      <w:r>
+        <w:t xml:space="preserve"> pa svojega</w:t>
+      </w:r>
+      <w:r>
+        <w:t>.</w:t>
       </w:r>
     </w:p>
     <w:p/>
+    <w:p>
+      <w:pPr>
+        <w:pStyle w:val="Napis"/>
+        <w:keepNext/>
+        <w:jc w:val="center"/>
+        <w:rPr>
+          <w:i w:val="0"/>
+          <w:iCs w:val="0"/>
+          <w:color w:val="auto"/>
+          <w:sz w:val="24"/>
+          <w:szCs w:val="24"/>
+        </w:rPr>
+      </w:pPr>
+      <w:r>
+        <w:rPr>
+          <w:i w:val="0"/>
+          <w:iCs w:val="0"/>
+          <w:color w:val="auto"/>
+          <w:sz w:val="24"/>
+          <w:szCs w:val="24"/>
+        </w:rPr>
+        <w:t xml:space="preserve">Slika </w:t>
+      </w:r>
+      <w:r>
+        <w:rPr>
+          <w:i w:val="0"/>
+          <w:iCs w:val="0"/>
+          <w:color w:val="auto"/>
+          <w:sz w:val="24"/>
+          <w:szCs w:val="24"/>
+        </w:rPr>
+        <w:fldChar w:fldCharType="begin"/>
+      </w:r>
+      <w:r>
+        <w:rPr>
+          <w:i w:val="0"/>
+          <w:iCs w:val="0"/>
+          <w:color w:val="auto"/>
+          <w:sz w:val="24"/>
+          <w:szCs w:val="24"/>
+        </w:rPr>
+        <w:instrText xml:space="preserve"> SEQ Slika \* ARABIC </w:instrText>
+      </w:r>
+      <w:r>
+        <w:rPr>
+          <w:i w:val="0"/>
+          <w:iCs w:val="0"/>
+          <w:color w:val="auto"/>
+          <w:sz w:val="24"/>
+          <w:szCs w:val="24"/>
+        </w:rPr>
+        <w:fldChar w:fldCharType="separate"/>
+      </w:r>
+      <w:r>
+        <w:rPr>
+          <w:i w:val="0"/>
+          <w:iCs w:val="0"/>
+          <w:noProof/>
+          <w:color w:val="auto"/>
+          <w:sz w:val="24"/>
+          <w:szCs w:val="24"/>
+        </w:rPr>
+        <w:t>7</w:t>
+      </w:r>
+      <w:r>
+        <w:rPr>
+          <w:i w:val="0"/>
+          <w:iCs w:val="0"/>
+          <w:color w:val="auto"/>
+          <w:sz w:val="24"/>
+          <w:szCs w:val="24"/>
+        </w:rPr>
+        <w:fldChar w:fldCharType="end"/>
+      </w:r>
+      <w:r>
+        <w:rPr>
+          <w:i w:val="0"/>
+          <w:iCs w:val="0"/>
+          <w:color w:val="auto"/>
+          <w:sz w:val="24"/>
+          <w:szCs w:val="24"/>
+        </w:rPr>
+        <w:t>: Program 7-Zip</w:t>
+      </w:r>
+    </w:p>
+    <w:p>
+      <w:pPr>
+        <w:jc w:val="center"/>
+      </w:pPr>
+      <w:r>
+        <w:rPr>
+          <w:noProof/>
+        </w:rPr>
+        <w:drawing>
+          <wp:inline distT="0" distB="0" distL="0" distR="0" wp14:anchorId="758660AB" wp14:editId="7919F8F0">
+            <wp:extent cx="5756275" cy="3107690"/>
+            <wp:effectExtent l="0" t="0" r="0" b="0"/>
+            <wp:docPr id="4" name="Slika 4"/>
+            <wp:cNvGraphicFramePr>
+              <a:graphicFrameLocks xmlns:a="http://schemas.openxmlformats.org/drawingml/2006/main" noChangeAspect="1"/>
+            </wp:cNvGraphicFramePr>
+            <a:graphic xmlns:a="http://schemas.openxmlformats.org/drawingml/2006/main">
+              <a:graphicData uri="http://schemas.openxmlformats.org/drawingml/2006/picture">
+                <pic:pic xmlns:pic="http://schemas.openxmlformats.org/drawingml/2006/picture">
+                  <pic:nvPicPr>
+                    <pic:cNvPr id="4" name="7-Zip.png"/>
+                    <pic:cNvPicPr/>
+                  </pic:nvPicPr>
+                  <pic:blipFill>
+                    <a:blip r:embed="rId17">
+                      <a:extLst>
+                        <a:ext uri="{28A0092B-C50C-407E-A947-70E740481C1C}">
+                          <a14:useLocalDpi xmlns:a14="http://schemas.microsoft.com/office/drawing/2010/main" val="0"/>
+                        </a:ext>
+                      </a:extLst>
+                    </a:blip>
+                    <a:stretch>
+                      <a:fillRect/>
+                    </a:stretch>
+                  </pic:blipFill>
+                  <pic:spPr>
+                    <a:xfrm>
+                      <a:off x="0" y="0"/>
+                      <a:ext cx="5756275" cy="3107690"/>
+                    </a:xfrm>
+                    <a:prstGeom prst="rect">
+                      <a:avLst/>
+                    </a:prstGeom>
+                  </pic:spPr>
+                </pic:pic>
+              </a:graphicData>
+            </a:graphic>
+          </wp:inline>
+        </w:drawing>
+      </w:r>
+    </w:p>
+    <w:p>
+      <w:pPr>
+        <w:jc w:val="center"/>
+      </w:pPr>
+      <w:r>
+        <w:t xml:space="preserve">Vir: </w:t>
+      </w:r>
+      <w:hyperlink r:id="rId18" w:history="1">
+        <w:r>
+          <w:rPr>
+            <w:rStyle w:val="Hiperpovezava"/>
+          </w:rPr>
+          <w:t>https://en.wikipedia.org/wiki/7-Zip#/media/File:7-Zip.png</w:t>
+        </w:r>
+      </w:hyperlink>
+      <w:r>
+        <w:t xml:space="preserve"> (dostopno 5. 8. 2019)</w:t>
+      </w:r>
+    </w:p>
+    <w:p>
+      <w:r>
+        <w:t xml:space="preserve"> </w:t>
+      </w:r>
+    </w:p>
     <w:p>
       <w:pPr>
         <w:pStyle w:val="Naslov1"/>
@@ -1346,6 +8612,7 @@
         <w:rPr>
           <w:rFonts w:eastAsia="Times New Roman"/>
         </w:rPr>
+        <w:lastRenderedPageBreak/>
         <w:t>Analiza trenutnih rešitev</w:t>
       </w:r>
       <w:bookmarkEnd w:id="10"/>
@@ -1440,91 +8707,92 @@
       <w:pPr>
         <w:pStyle w:val="Naslov3"/>
       </w:pPr>
-      <w:bookmarkStart w:id="16" w:name="_Toc530752035"/>
+      <w:bookmarkStart w:id="16" w:name="_Toc530752036"/>
+      <w:r>
+        <w:t>Ekstrahiranje (razširjanje) datotek</w:t>
+      </w:r>
+      <w:bookmarkEnd w:id="16"/>
+    </w:p>
+    <w:p>
+      <w:r>
+        <w:t>Rešitev ekstrahiranja (razširjanja) datotek in glavne značilnosti v programski kodi s komentarji.</w:t>
+      </w:r>
+    </w:p>
+    <w:p>
+      <w:pPr>
+        <w:pStyle w:val="Naslov3"/>
+      </w:pPr>
+      <w:bookmarkStart w:id="17" w:name="_Toc530752037"/>
+      <w:r>
+        <w:t>Odpiranje stisnjenih datotek za pregled vsebine</w:t>
+      </w:r>
+      <w:bookmarkEnd w:id="17"/>
+    </w:p>
+    <w:p>
+      <w:r>
+        <w:t>Rešitev odpiranja datotek in glavne značilnosti v programski kodi s komentarji.</w:t>
+      </w:r>
+    </w:p>
+    <w:p>
+      <w:pPr>
+        <w:pStyle w:val="Naslov3"/>
+      </w:pPr>
+      <w:bookmarkStart w:id="18" w:name="_Toc530752038"/>
+      <w:r>
+        <w:t>Enkripcija in dekripcija</w:t>
+      </w:r>
+      <w:bookmarkEnd w:id="18"/>
+    </w:p>
+    <w:p>
+      <w:r>
+        <w:t>Metoda in rešitev kriptiranja datotek</w:t>
+      </w:r>
+    </w:p>
+    <w:p>
+      <w:pPr>
+        <w:pStyle w:val="Naslov2"/>
+      </w:pPr>
+      <w:bookmarkStart w:id="19" w:name="_Toc530752039"/>
+      <w:r>
+        <w:t>UGOTOVITVE</w:t>
+      </w:r>
+      <w:bookmarkEnd w:id="19"/>
+    </w:p>
+    <w:p>
+      <w:r>
+        <w:t>Opis glavnih ugotovitev pri rešitvi problema in možne dodelave.</w:t>
+      </w:r>
+    </w:p>
+    <w:p>
+      <w:pPr>
+        <w:pStyle w:val="Naslov3"/>
+      </w:pPr>
+      <w:bookmarkStart w:id="20" w:name="_Toc530752040"/>
       <w:r>
         <w:lastRenderedPageBreak/>
-        <w:t>Stiskanje datotek z razdeljevanjem na več manjših datotek</w:t>
-      </w:r>
-      <w:bookmarkEnd w:id="16"/>
-    </w:p>
-    <w:p>
-      <w:r>
-        <w:t>Rešitev stiskanja datotek na več manjših in glavne značlnosti v programski kodi s komentarji.</w:t>
-      </w:r>
-    </w:p>
-    <w:p>
-      <w:pPr>
-        <w:pStyle w:val="Naslov3"/>
-      </w:pPr>
-      <w:bookmarkStart w:id="17" w:name="_Toc530752036"/>
-      <w:r>
-        <w:t>Ekstrahiranje (razširjanje) datotek</w:t>
-      </w:r>
-      <w:bookmarkEnd w:id="17"/>
-    </w:p>
-    <w:p>
-      <w:r>
-        <w:t>Rešitev ekstrahiranja (razširjanja) datotek in glavne značilnosti v programski kodi s komentarji.</w:t>
-      </w:r>
-    </w:p>
-    <w:p>
-      <w:pPr>
-        <w:pStyle w:val="Naslov3"/>
-      </w:pPr>
-      <w:bookmarkStart w:id="18" w:name="_Toc530752037"/>
-      <w:r>
-        <w:t>Odpiranje stisnjenih datotek za pregled vsebine</w:t>
-      </w:r>
-      <w:bookmarkEnd w:id="18"/>
-    </w:p>
-    <w:p>
-      <w:r>
-        <w:t>Rešitev odpiranja datotek in glavne značilnosti v programski kodi s komentarji.</w:t>
-      </w:r>
-    </w:p>
-    <w:p>
-      <w:pPr>
-        <w:pStyle w:val="Naslov3"/>
-      </w:pPr>
-      <w:bookmarkStart w:id="19" w:name="_Toc530752038"/>
-      <w:r>
-        <w:t>Enkripcija in dekripcija</w:t>
-      </w:r>
-      <w:bookmarkEnd w:id="19"/>
-    </w:p>
-    <w:p>
-      <w:r>
-        <w:t>Metoda in rešitev kriptiranja datotek</w:t>
-      </w:r>
-    </w:p>
-    <w:p>
-      <w:pPr>
-        <w:pStyle w:val="Naslov2"/>
-      </w:pPr>
-      <w:bookmarkStart w:id="20" w:name="_Toc530752039"/>
-      <w:r>
-        <w:t>UGOTOVITVE</w:t>
+        <w:t>Analiza in meritve</w:t>
       </w:r>
       <w:bookmarkEnd w:id="20"/>
     </w:p>
     <w:p>
       <w:r>
-        <w:t>Opis glavnih ugotovitev pri rešitvi problema in možne dodelave.</w:t>
-      </w:r>
-    </w:p>
-    <w:p>
-      <w:pPr>
-        <w:pStyle w:val="Naslov3"/>
-      </w:pPr>
-      <w:bookmarkStart w:id="21" w:name="_Toc530752040"/>
-      <w:r>
-        <w:t>Analiza in meritve</w:t>
+        <w:t>Analiza in meritve hitrosti izvajanja programa in primerjava z komercialnimi programi uporabljenimi vsakodnevno.</w:t>
+      </w:r>
+    </w:p>
+    <w:p/>
+    <w:p>
+      <w:pPr>
+        <w:pStyle w:val="Naslov1"/>
+      </w:pPr>
+      <w:bookmarkStart w:id="21" w:name="_Toc530752041"/>
+      <w:r>
+        <w:t>SKLEPI</w:t>
       </w:r>
       <w:bookmarkEnd w:id="21"/>
     </w:p>
     <w:p>
       <w:r>
-        <w:t>Analiza in meritve hitrosti izvajanja programa in primerjava z komercialnimi programi uporabljenimi vsakodnevno.</w:t>
+        <w:t>Ugotovitve, cilji in opredelitev razumevanja podanega problema.</w:t>
       </w:r>
     </w:p>
     <w:p/>
@@ -1532,15 +8800,15 @@
       <w:pPr>
         <w:pStyle w:val="Naslov1"/>
       </w:pPr>
-      <w:bookmarkStart w:id="22" w:name="_Toc530752041"/>
-      <w:r>
-        <w:t>SKLEPI</w:t>
+      <w:bookmarkStart w:id="22" w:name="_Toc530752042"/>
+      <w:r>
+        <w:t>VIRI in LITERATURA</w:t>
       </w:r>
       <w:bookmarkEnd w:id="22"/>
     </w:p>
     <w:p>
       <w:r>
-        <w:t>Ugotovitve, cilji in opredelitev razumevanja podanega problema.</w:t>
+        <w:t>Podani viri.</w:t>
       </w:r>
     </w:p>
     <w:p/>
@@ -1548,27 +8816,11 @@
       <w:pPr>
         <w:pStyle w:val="Naslov1"/>
       </w:pPr>
-      <w:bookmarkStart w:id="23" w:name="_Toc530752042"/>
-      <w:r>
-        <w:t>VIRI in LITERATURA</w:t>
+      <w:bookmarkStart w:id="23" w:name="_Toc530752043"/>
+      <w:r>
+        <w:t>PRILOGE</w:t>
       </w:r>
       <w:bookmarkEnd w:id="23"/>
-    </w:p>
-    <w:p>
-      <w:r>
-        <w:t>Podani viri.</w:t>
-      </w:r>
-    </w:p>
-    <w:p/>
-    <w:p>
-      <w:pPr>
-        <w:pStyle w:val="Naslov1"/>
-      </w:pPr>
-      <w:bookmarkStart w:id="24" w:name="_Toc530752043"/>
-      <w:r>
-        <w:t>PRILOGE</w:t>
-      </w:r>
-      <w:bookmarkEnd w:id="24"/>
     </w:p>
     <w:p>
       <w:r>
@@ -1719,6 +8971,883 @@
 <file path=word/numbering.xml><?xml version="1.0" encoding="utf-8"?>
 <w:numbering xmlns:wpc="http://schemas.microsoft.com/office/word/2010/wordprocessingCanvas" xmlns:cx="http://schemas.microsoft.com/office/drawing/2014/chartex" xmlns:cx1="http://schemas.microsoft.com/office/drawing/2015/9/8/chartex" xmlns:cx2="http://schemas.microsoft.com/office/drawing/2015/10/21/chartex" xmlns:cx3="http://schemas.microsoft.com/office/drawing/2016/5/9/chartex" xmlns:cx4="http://schemas.microsoft.com/office/drawing/2016/5/10/chartex" xmlns:cx5="http://schemas.microsoft.com/office/drawing/2016/5/11/chartex" xmlns:cx6="http://schemas.microsoft.com/office/drawing/2016/5/12/chartex" xmlns:cx7="http://schemas.microsoft.com/office/drawing/2016/5/13/chartex" xmlns:cx8="http://schemas.microsoft.com/office/drawing/2016/5/14/chartex" xmlns:mc="http://schemas.openxmlformats.org/markup-compatibility/2006" xmlns:aink="http://schemas.microsoft.com/office/drawing/2016/ink" xmlns:am3d="http://schemas.microsoft.com/office/drawing/2017/model3d" xmlns:o="urn:schemas-microsoft-com:office:office" xmlns:r="http://schemas.openxmlformats.org/officeDocument/2006/relationships" xmlns:m="http://schemas.openxmlformats.org/officeDocument/2006/math" xmlns:v="urn:schemas-microsoft-com:vml" xmlns:wp14="http://schemas.microsoft.com/office/word/2010/wordprocessingDrawing" xmlns:wp="http://schemas.openxmlformats.org/drawingml/2006/wordprocessingDrawing" xmlns:w10="urn:schemas-microsoft-com:office:word" xmlns:w="http://schemas.openxmlformats.org/wordprocessingml/2006/main" xmlns:w14="http://schemas.microsoft.com/office/word/2010/wordml" xmlns:w15="http://schemas.microsoft.com/office/word/2012/wordml" xmlns:w16cid="http://schemas.microsoft.com/office/word/2016/wordml/cid" xmlns:w16se="http://schemas.microsoft.com/office/word/2015/wordml/symex" xmlns:wpg="http://schemas.microsoft.com/office/word/2010/wordprocessingGroup" xmlns:wpi="http://schemas.microsoft.com/office/word/2010/wordprocessingInk" xmlns:wne="http://schemas.microsoft.com/office/word/2006/wordml" xmlns:wps="http://schemas.microsoft.com/office/word/2010/wordprocessingShape" mc:Ignorable="w14 w15 w16se w16cid wp14">
   <w:abstractNum w:abstractNumId="0" w15:restartNumberingAfterBreak="0">
+    <w:nsid w:val="0BD34894"/>
+    <w:multiLevelType w:val="hybridMultilevel"/>
+    <w:tmpl w:val="243681F2"/>
+    <w:lvl w:ilvl="0" w:tplc="04240001">
+      <w:start w:val="1"/>
+      <w:numFmt w:val="bullet"/>
+      <w:lvlText w:val=""/>
+      <w:lvlJc w:val="left"/>
+      <w:pPr>
+        <w:ind w:left="720" w:hanging="360"/>
+      </w:pPr>
+      <w:rPr>
+        <w:rFonts w:ascii="Symbol" w:hAnsi="Symbol" w:hint="default"/>
+      </w:rPr>
+    </w:lvl>
+    <w:lvl w:ilvl="1" w:tplc="04240003" w:tentative="1">
+      <w:start w:val="1"/>
+      <w:numFmt w:val="bullet"/>
+      <w:lvlText w:val="o"/>
+      <w:lvlJc w:val="left"/>
+      <w:pPr>
+        <w:ind w:left="1440" w:hanging="360"/>
+      </w:pPr>
+      <w:rPr>
+        <w:rFonts w:ascii="Courier New" w:hAnsi="Courier New" w:cs="Courier New" w:hint="default"/>
+      </w:rPr>
+    </w:lvl>
+    <w:lvl w:ilvl="2" w:tplc="04240005" w:tentative="1">
+      <w:start w:val="1"/>
+      <w:numFmt w:val="bullet"/>
+      <w:lvlText w:val=""/>
+      <w:lvlJc w:val="left"/>
+      <w:pPr>
+        <w:ind w:left="2160" w:hanging="360"/>
+      </w:pPr>
+      <w:rPr>
+        <w:rFonts w:ascii="Wingdings" w:hAnsi="Wingdings" w:hint="default"/>
+      </w:rPr>
+    </w:lvl>
+    <w:lvl w:ilvl="3" w:tplc="04240001" w:tentative="1">
+      <w:start w:val="1"/>
+      <w:numFmt w:val="bullet"/>
+      <w:lvlText w:val=""/>
+      <w:lvlJc w:val="left"/>
+      <w:pPr>
+        <w:ind w:left="2880" w:hanging="360"/>
+      </w:pPr>
+      <w:rPr>
+        <w:rFonts w:ascii="Symbol" w:hAnsi="Symbol" w:hint="default"/>
+      </w:rPr>
+    </w:lvl>
+    <w:lvl w:ilvl="4" w:tplc="04240003" w:tentative="1">
+      <w:start w:val="1"/>
+      <w:numFmt w:val="bullet"/>
+      <w:lvlText w:val="o"/>
+      <w:lvlJc w:val="left"/>
+      <w:pPr>
+        <w:ind w:left="3600" w:hanging="360"/>
+      </w:pPr>
+      <w:rPr>
+        <w:rFonts w:ascii="Courier New" w:hAnsi="Courier New" w:cs="Courier New" w:hint="default"/>
+      </w:rPr>
+    </w:lvl>
+    <w:lvl w:ilvl="5" w:tplc="04240005" w:tentative="1">
+      <w:start w:val="1"/>
+      <w:numFmt w:val="bullet"/>
+      <w:lvlText w:val=""/>
+      <w:lvlJc w:val="left"/>
+      <w:pPr>
+        <w:ind w:left="4320" w:hanging="360"/>
+      </w:pPr>
+      <w:rPr>
+        <w:rFonts w:ascii="Wingdings" w:hAnsi="Wingdings" w:hint="default"/>
+      </w:rPr>
+    </w:lvl>
+    <w:lvl w:ilvl="6" w:tplc="04240001" w:tentative="1">
+      <w:start w:val="1"/>
+      <w:numFmt w:val="bullet"/>
+      <w:lvlText w:val=""/>
+      <w:lvlJc w:val="left"/>
+      <w:pPr>
+        <w:ind w:left="5040" w:hanging="360"/>
+      </w:pPr>
+      <w:rPr>
+        <w:rFonts w:ascii="Symbol" w:hAnsi="Symbol" w:hint="default"/>
+      </w:rPr>
+    </w:lvl>
+    <w:lvl w:ilvl="7" w:tplc="04240003" w:tentative="1">
+      <w:start w:val="1"/>
+      <w:numFmt w:val="bullet"/>
+      <w:lvlText w:val="o"/>
+      <w:lvlJc w:val="left"/>
+      <w:pPr>
+        <w:ind w:left="5760" w:hanging="360"/>
+      </w:pPr>
+      <w:rPr>
+        <w:rFonts w:ascii="Courier New" w:hAnsi="Courier New" w:cs="Courier New" w:hint="default"/>
+      </w:rPr>
+    </w:lvl>
+    <w:lvl w:ilvl="8" w:tplc="04240005" w:tentative="1">
+      <w:start w:val="1"/>
+      <w:numFmt w:val="bullet"/>
+      <w:lvlText w:val=""/>
+      <w:lvlJc w:val="left"/>
+      <w:pPr>
+        <w:ind w:left="6480" w:hanging="360"/>
+      </w:pPr>
+      <w:rPr>
+        <w:rFonts w:ascii="Wingdings" w:hAnsi="Wingdings" w:hint="default"/>
+      </w:rPr>
+    </w:lvl>
+  </w:abstractNum>
+  <w:abstractNum w:abstractNumId="1" w15:restartNumberingAfterBreak="0">
+    <w:nsid w:val="12395B92"/>
+    <w:multiLevelType w:val="hybridMultilevel"/>
+    <w:tmpl w:val="96909228"/>
+    <w:lvl w:ilvl="0" w:tplc="04240001">
+      <w:start w:val="1"/>
+      <w:numFmt w:val="bullet"/>
+      <w:lvlText w:val=""/>
+      <w:lvlJc w:val="left"/>
+      <w:pPr>
+        <w:ind w:left="720" w:hanging="360"/>
+      </w:pPr>
+      <w:rPr>
+        <w:rFonts w:ascii="Symbol" w:hAnsi="Symbol" w:hint="default"/>
+      </w:rPr>
+    </w:lvl>
+    <w:lvl w:ilvl="1" w:tplc="04240003" w:tentative="1">
+      <w:start w:val="1"/>
+      <w:numFmt w:val="bullet"/>
+      <w:lvlText w:val="o"/>
+      <w:lvlJc w:val="left"/>
+      <w:pPr>
+        <w:ind w:left="1440" w:hanging="360"/>
+      </w:pPr>
+      <w:rPr>
+        <w:rFonts w:ascii="Courier New" w:hAnsi="Courier New" w:cs="Courier New" w:hint="default"/>
+      </w:rPr>
+    </w:lvl>
+    <w:lvl w:ilvl="2" w:tplc="04240005" w:tentative="1">
+      <w:start w:val="1"/>
+      <w:numFmt w:val="bullet"/>
+      <w:lvlText w:val=""/>
+      <w:lvlJc w:val="left"/>
+      <w:pPr>
+        <w:ind w:left="2160" w:hanging="360"/>
+      </w:pPr>
+      <w:rPr>
+        <w:rFonts w:ascii="Wingdings" w:hAnsi="Wingdings" w:hint="default"/>
+      </w:rPr>
+    </w:lvl>
+    <w:lvl w:ilvl="3" w:tplc="04240001" w:tentative="1">
+      <w:start w:val="1"/>
+      <w:numFmt w:val="bullet"/>
+      <w:lvlText w:val=""/>
+      <w:lvlJc w:val="left"/>
+      <w:pPr>
+        <w:ind w:left="2880" w:hanging="360"/>
+      </w:pPr>
+      <w:rPr>
+        <w:rFonts w:ascii="Symbol" w:hAnsi="Symbol" w:hint="default"/>
+      </w:rPr>
+    </w:lvl>
+    <w:lvl w:ilvl="4" w:tplc="04240003" w:tentative="1">
+      <w:start w:val="1"/>
+      <w:numFmt w:val="bullet"/>
+      <w:lvlText w:val="o"/>
+      <w:lvlJc w:val="left"/>
+      <w:pPr>
+        <w:ind w:left="3600" w:hanging="360"/>
+      </w:pPr>
+      <w:rPr>
+        <w:rFonts w:ascii="Courier New" w:hAnsi="Courier New" w:cs="Courier New" w:hint="default"/>
+      </w:rPr>
+    </w:lvl>
+    <w:lvl w:ilvl="5" w:tplc="04240005" w:tentative="1">
+      <w:start w:val="1"/>
+      <w:numFmt w:val="bullet"/>
+      <w:lvlText w:val=""/>
+      <w:lvlJc w:val="left"/>
+      <w:pPr>
+        <w:ind w:left="4320" w:hanging="360"/>
+      </w:pPr>
+      <w:rPr>
+        <w:rFonts w:ascii="Wingdings" w:hAnsi="Wingdings" w:hint="default"/>
+      </w:rPr>
+    </w:lvl>
+    <w:lvl w:ilvl="6" w:tplc="04240001" w:tentative="1">
+      <w:start w:val="1"/>
+      <w:numFmt w:val="bullet"/>
+      <w:lvlText w:val=""/>
+      <w:lvlJc w:val="left"/>
+      <w:pPr>
+        <w:ind w:left="5040" w:hanging="360"/>
+      </w:pPr>
+      <w:rPr>
+        <w:rFonts w:ascii="Symbol" w:hAnsi="Symbol" w:hint="default"/>
+      </w:rPr>
+    </w:lvl>
+    <w:lvl w:ilvl="7" w:tplc="04240003" w:tentative="1">
+      <w:start w:val="1"/>
+      <w:numFmt w:val="bullet"/>
+      <w:lvlText w:val="o"/>
+      <w:lvlJc w:val="left"/>
+      <w:pPr>
+        <w:ind w:left="5760" w:hanging="360"/>
+      </w:pPr>
+      <w:rPr>
+        <w:rFonts w:ascii="Courier New" w:hAnsi="Courier New" w:cs="Courier New" w:hint="default"/>
+      </w:rPr>
+    </w:lvl>
+    <w:lvl w:ilvl="8" w:tplc="04240005" w:tentative="1">
+      <w:start w:val="1"/>
+      <w:numFmt w:val="bullet"/>
+      <w:lvlText w:val=""/>
+      <w:lvlJc w:val="left"/>
+      <w:pPr>
+        <w:ind w:left="6480" w:hanging="360"/>
+      </w:pPr>
+      <w:rPr>
+        <w:rFonts w:ascii="Wingdings" w:hAnsi="Wingdings" w:hint="default"/>
+      </w:rPr>
+    </w:lvl>
+  </w:abstractNum>
+  <w:abstractNum w:abstractNumId="2" w15:restartNumberingAfterBreak="0">
+    <w:nsid w:val="199B119F"/>
+    <w:multiLevelType w:val="hybridMultilevel"/>
+    <w:tmpl w:val="56545C90"/>
+    <w:lvl w:ilvl="0" w:tplc="04240001">
+      <w:start w:val="1"/>
+      <w:numFmt w:val="bullet"/>
+      <w:lvlText w:val=""/>
+      <w:lvlJc w:val="left"/>
+      <w:pPr>
+        <w:ind w:left="720" w:hanging="360"/>
+      </w:pPr>
+      <w:rPr>
+        <w:rFonts w:ascii="Symbol" w:hAnsi="Symbol" w:hint="default"/>
+      </w:rPr>
+    </w:lvl>
+    <w:lvl w:ilvl="1" w:tplc="04240003" w:tentative="1">
+      <w:start w:val="1"/>
+      <w:numFmt w:val="bullet"/>
+      <w:lvlText w:val="o"/>
+      <w:lvlJc w:val="left"/>
+      <w:pPr>
+        <w:ind w:left="1440" w:hanging="360"/>
+      </w:pPr>
+      <w:rPr>
+        <w:rFonts w:ascii="Courier New" w:hAnsi="Courier New" w:cs="Courier New" w:hint="default"/>
+      </w:rPr>
+    </w:lvl>
+    <w:lvl w:ilvl="2" w:tplc="04240005" w:tentative="1">
+      <w:start w:val="1"/>
+      <w:numFmt w:val="bullet"/>
+      <w:lvlText w:val=""/>
+      <w:lvlJc w:val="left"/>
+      <w:pPr>
+        <w:ind w:left="2160" w:hanging="360"/>
+      </w:pPr>
+      <w:rPr>
+        <w:rFonts w:ascii="Wingdings" w:hAnsi="Wingdings" w:hint="default"/>
+      </w:rPr>
+    </w:lvl>
+    <w:lvl w:ilvl="3" w:tplc="04240001" w:tentative="1">
+      <w:start w:val="1"/>
+      <w:numFmt w:val="bullet"/>
+      <w:lvlText w:val=""/>
+      <w:lvlJc w:val="left"/>
+      <w:pPr>
+        <w:ind w:left="2880" w:hanging="360"/>
+      </w:pPr>
+      <w:rPr>
+        <w:rFonts w:ascii="Symbol" w:hAnsi="Symbol" w:hint="default"/>
+      </w:rPr>
+    </w:lvl>
+    <w:lvl w:ilvl="4" w:tplc="04240003" w:tentative="1">
+      <w:start w:val="1"/>
+      <w:numFmt w:val="bullet"/>
+      <w:lvlText w:val="o"/>
+      <w:lvlJc w:val="left"/>
+      <w:pPr>
+        <w:ind w:left="3600" w:hanging="360"/>
+      </w:pPr>
+      <w:rPr>
+        <w:rFonts w:ascii="Courier New" w:hAnsi="Courier New" w:cs="Courier New" w:hint="default"/>
+      </w:rPr>
+    </w:lvl>
+    <w:lvl w:ilvl="5" w:tplc="04240005" w:tentative="1">
+      <w:start w:val="1"/>
+      <w:numFmt w:val="bullet"/>
+      <w:lvlText w:val=""/>
+      <w:lvlJc w:val="left"/>
+      <w:pPr>
+        <w:ind w:left="4320" w:hanging="360"/>
+      </w:pPr>
+      <w:rPr>
+        <w:rFonts w:ascii="Wingdings" w:hAnsi="Wingdings" w:hint="default"/>
+      </w:rPr>
+    </w:lvl>
+    <w:lvl w:ilvl="6" w:tplc="04240001" w:tentative="1">
+      <w:start w:val="1"/>
+      <w:numFmt w:val="bullet"/>
+      <w:lvlText w:val=""/>
+      <w:lvlJc w:val="left"/>
+      <w:pPr>
+        <w:ind w:left="5040" w:hanging="360"/>
+      </w:pPr>
+      <w:rPr>
+        <w:rFonts w:ascii="Symbol" w:hAnsi="Symbol" w:hint="default"/>
+      </w:rPr>
+    </w:lvl>
+    <w:lvl w:ilvl="7" w:tplc="04240003" w:tentative="1">
+      <w:start w:val="1"/>
+      <w:numFmt w:val="bullet"/>
+      <w:lvlText w:val="o"/>
+      <w:lvlJc w:val="left"/>
+      <w:pPr>
+        <w:ind w:left="5760" w:hanging="360"/>
+      </w:pPr>
+      <w:rPr>
+        <w:rFonts w:ascii="Courier New" w:hAnsi="Courier New" w:cs="Courier New" w:hint="default"/>
+      </w:rPr>
+    </w:lvl>
+    <w:lvl w:ilvl="8" w:tplc="04240005" w:tentative="1">
+      <w:start w:val="1"/>
+      <w:numFmt w:val="bullet"/>
+      <w:lvlText w:val=""/>
+      <w:lvlJc w:val="left"/>
+      <w:pPr>
+        <w:ind w:left="6480" w:hanging="360"/>
+      </w:pPr>
+      <w:rPr>
+        <w:rFonts w:ascii="Wingdings" w:hAnsi="Wingdings" w:hint="default"/>
+      </w:rPr>
+    </w:lvl>
+  </w:abstractNum>
+  <w:abstractNum w:abstractNumId="3" w15:restartNumberingAfterBreak="0">
+    <w:nsid w:val="24910CDD"/>
+    <w:multiLevelType w:val="hybridMultilevel"/>
+    <w:tmpl w:val="435C84E6"/>
+    <w:lvl w:ilvl="0" w:tplc="04240001">
+      <w:start w:val="1"/>
+      <w:numFmt w:val="bullet"/>
+      <w:lvlText w:val=""/>
+      <w:lvlJc w:val="left"/>
+      <w:pPr>
+        <w:ind w:left="1440" w:hanging="360"/>
+      </w:pPr>
+      <w:rPr>
+        <w:rFonts w:ascii="Symbol" w:hAnsi="Symbol" w:hint="default"/>
+      </w:rPr>
+    </w:lvl>
+    <w:lvl w:ilvl="1" w:tplc="04240003" w:tentative="1">
+      <w:start w:val="1"/>
+      <w:numFmt w:val="bullet"/>
+      <w:lvlText w:val="o"/>
+      <w:lvlJc w:val="left"/>
+      <w:pPr>
+        <w:ind w:left="2160" w:hanging="360"/>
+      </w:pPr>
+      <w:rPr>
+        <w:rFonts w:ascii="Courier New" w:hAnsi="Courier New" w:cs="Courier New" w:hint="default"/>
+      </w:rPr>
+    </w:lvl>
+    <w:lvl w:ilvl="2" w:tplc="04240005" w:tentative="1">
+      <w:start w:val="1"/>
+      <w:numFmt w:val="bullet"/>
+      <w:lvlText w:val=""/>
+      <w:lvlJc w:val="left"/>
+      <w:pPr>
+        <w:ind w:left="2880" w:hanging="360"/>
+      </w:pPr>
+      <w:rPr>
+        <w:rFonts w:ascii="Wingdings" w:hAnsi="Wingdings" w:hint="default"/>
+      </w:rPr>
+    </w:lvl>
+    <w:lvl w:ilvl="3" w:tplc="04240001" w:tentative="1">
+      <w:start w:val="1"/>
+      <w:numFmt w:val="bullet"/>
+      <w:lvlText w:val=""/>
+      <w:lvlJc w:val="left"/>
+      <w:pPr>
+        <w:ind w:left="3600" w:hanging="360"/>
+      </w:pPr>
+      <w:rPr>
+        <w:rFonts w:ascii="Symbol" w:hAnsi="Symbol" w:hint="default"/>
+      </w:rPr>
+    </w:lvl>
+    <w:lvl w:ilvl="4" w:tplc="04240003" w:tentative="1">
+      <w:start w:val="1"/>
+      <w:numFmt w:val="bullet"/>
+      <w:lvlText w:val="o"/>
+      <w:lvlJc w:val="left"/>
+      <w:pPr>
+        <w:ind w:left="4320" w:hanging="360"/>
+      </w:pPr>
+      <w:rPr>
+        <w:rFonts w:ascii="Courier New" w:hAnsi="Courier New" w:cs="Courier New" w:hint="default"/>
+      </w:rPr>
+    </w:lvl>
+    <w:lvl w:ilvl="5" w:tplc="04240005" w:tentative="1">
+      <w:start w:val="1"/>
+      <w:numFmt w:val="bullet"/>
+      <w:lvlText w:val=""/>
+      <w:lvlJc w:val="left"/>
+      <w:pPr>
+        <w:ind w:left="5040" w:hanging="360"/>
+      </w:pPr>
+      <w:rPr>
+        <w:rFonts w:ascii="Wingdings" w:hAnsi="Wingdings" w:hint="default"/>
+      </w:rPr>
+    </w:lvl>
+    <w:lvl w:ilvl="6" w:tplc="04240001" w:tentative="1">
+      <w:start w:val="1"/>
+      <w:numFmt w:val="bullet"/>
+      <w:lvlText w:val=""/>
+      <w:lvlJc w:val="left"/>
+      <w:pPr>
+        <w:ind w:left="5760" w:hanging="360"/>
+      </w:pPr>
+      <w:rPr>
+        <w:rFonts w:ascii="Symbol" w:hAnsi="Symbol" w:hint="default"/>
+      </w:rPr>
+    </w:lvl>
+    <w:lvl w:ilvl="7" w:tplc="04240003" w:tentative="1">
+      <w:start w:val="1"/>
+      <w:numFmt w:val="bullet"/>
+      <w:lvlText w:val="o"/>
+      <w:lvlJc w:val="left"/>
+      <w:pPr>
+        <w:ind w:left="6480" w:hanging="360"/>
+      </w:pPr>
+      <w:rPr>
+        <w:rFonts w:ascii="Courier New" w:hAnsi="Courier New" w:cs="Courier New" w:hint="default"/>
+      </w:rPr>
+    </w:lvl>
+    <w:lvl w:ilvl="8" w:tplc="04240005" w:tentative="1">
+      <w:start w:val="1"/>
+      <w:numFmt w:val="bullet"/>
+      <w:lvlText w:val=""/>
+      <w:lvlJc w:val="left"/>
+      <w:pPr>
+        <w:ind w:left="7200" w:hanging="360"/>
+      </w:pPr>
+      <w:rPr>
+        <w:rFonts w:ascii="Wingdings" w:hAnsi="Wingdings" w:hint="default"/>
+      </w:rPr>
+    </w:lvl>
+  </w:abstractNum>
+  <w:abstractNum w:abstractNumId="4" w15:restartNumberingAfterBreak="0">
+    <w:nsid w:val="30AC72FB"/>
+    <w:multiLevelType w:val="hybridMultilevel"/>
+    <w:tmpl w:val="8F124BDA"/>
+    <w:lvl w:ilvl="0" w:tplc="04240001">
+      <w:start w:val="1"/>
+      <w:numFmt w:val="bullet"/>
+      <w:lvlText w:val=""/>
+      <w:lvlJc w:val="left"/>
+      <w:pPr>
+        <w:ind w:left="720" w:hanging="360"/>
+      </w:pPr>
+      <w:rPr>
+        <w:rFonts w:ascii="Symbol" w:hAnsi="Symbol" w:hint="default"/>
+      </w:rPr>
+    </w:lvl>
+    <w:lvl w:ilvl="1" w:tplc="04240003" w:tentative="1">
+      <w:start w:val="1"/>
+      <w:numFmt w:val="bullet"/>
+      <w:lvlText w:val="o"/>
+      <w:lvlJc w:val="left"/>
+      <w:pPr>
+        <w:ind w:left="1440" w:hanging="360"/>
+      </w:pPr>
+      <w:rPr>
+        <w:rFonts w:ascii="Courier New" w:hAnsi="Courier New" w:cs="Courier New" w:hint="default"/>
+      </w:rPr>
+    </w:lvl>
+    <w:lvl w:ilvl="2" w:tplc="04240005" w:tentative="1">
+      <w:start w:val="1"/>
+      <w:numFmt w:val="bullet"/>
+      <w:lvlText w:val=""/>
+      <w:lvlJc w:val="left"/>
+      <w:pPr>
+        <w:ind w:left="2160" w:hanging="360"/>
+      </w:pPr>
+      <w:rPr>
+        <w:rFonts w:ascii="Wingdings" w:hAnsi="Wingdings" w:hint="default"/>
+      </w:rPr>
+    </w:lvl>
+    <w:lvl w:ilvl="3" w:tplc="04240001" w:tentative="1">
+      <w:start w:val="1"/>
+      <w:numFmt w:val="bullet"/>
+      <w:lvlText w:val=""/>
+      <w:lvlJc w:val="left"/>
+      <w:pPr>
+        <w:ind w:left="2880" w:hanging="360"/>
+      </w:pPr>
+      <w:rPr>
+        <w:rFonts w:ascii="Symbol" w:hAnsi="Symbol" w:hint="default"/>
+      </w:rPr>
+    </w:lvl>
+    <w:lvl w:ilvl="4" w:tplc="04240003" w:tentative="1">
+      <w:start w:val="1"/>
+      <w:numFmt w:val="bullet"/>
+      <w:lvlText w:val="o"/>
+      <w:lvlJc w:val="left"/>
+      <w:pPr>
+        <w:ind w:left="3600" w:hanging="360"/>
+      </w:pPr>
+      <w:rPr>
+        <w:rFonts w:ascii="Courier New" w:hAnsi="Courier New" w:cs="Courier New" w:hint="default"/>
+      </w:rPr>
+    </w:lvl>
+    <w:lvl w:ilvl="5" w:tplc="04240005" w:tentative="1">
+      <w:start w:val="1"/>
+      <w:numFmt w:val="bullet"/>
+      <w:lvlText w:val=""/>
+      <w:lvlJc w:val="left"/>
+      <w:pPr>
+        <w:ind w:left="4320" w:hanging="360"/>
+      </w:pPr>
+      <w:rPr>
+        <w:rFonts w:ascii="Wingdings" w:hAnsi="Wingdings" w:hint="default"/>
+      </w:rPr>
+    </w:lvl>
+    <w:lvl w:ilvl="6" w:tplc="04240001" w:tentative="1">
+      <w:start w:val="1"/>
+      <w:numFmt w:val="bullet"/>
+      <w:lvlText w:val=""/>
+      <w:lvlJc w:val="left"/>
+      <w:pPr>
+        <w:ind w:left="5040" w:hanging="360"/>
+      </w:pPr>
+      <w:rPr>
+        <w:rFonts w:ascii="Symbol" w:hAnsi="Symbol" w:hint="default"/>
+      </w:rPr>
+    </w:lvl>
+    <w:lvl w:ilvl="7" w:tplc="04240003" w:tentative="1">
+      <w:start w:val="1"/>
+      <w:numFmt w:val="bullet"/>
+      <w:lvlText w:val="o"/>
+      <w:lvlJc w:val="left"/>
+      <w:pPr>
+        <w:ind w:left="5760" w:hanging="360"/>
+      </w:pPr>
+      <w:rPr>
+        <w:rFonts w:ascii="Courier New" w:hAnsi="Courier New" w:cs="Courier New" w:hint="default"/>
+      </w:rPr>
+    </w:lvl>
+    <w:lvl w:ilvl="8" w:tplc="04240005" w:tentative="1">
+      <w:start w:val="1"/>
+      <w:numFmt w:val="bullet"/>
+      <w:lvlText w:val=""/>
+      <w:lvlJc w:val="left"/>
+      <w:pPr>
+        <w:ind w:left="6480" w:hanging="360"/>
+      </w:pPr>
+      <w:rPr>
+        <w:rFonts w:ascii="Wingdings" w:hAnsi="Wingdings" w:hint="default"/>
+      </w:rPr>
+    </w:lvl>
+  </w:abstractNum>
+  <w:abstractNum w:abstractNumId="5" w15:restartNumberingAfterBreak="0">
+    <w:nsid w:val="30DF063C"/>
+    <w:multiLevelType w:val="hybridMultilevel"/>
+    <w:tmpl w:val="080C112A"/>
+    <w:lvl w:ilvl="0" w:tplc="04240001">
+      <w:start w:val="1"/>
+      <w:numFmt w:val="bullet"/>
+      <w:lvlText w:val=""/>
+      <w:lvlJc w:val="left"/>
+      <w:pPr>
+        <w:ind w:left="720" w:hanging="360"/>
+      </w:pPr>
+      <w:rPr>
+        <w:rFonts w:ascii="Symbol" w:hAnsi="Symbol" w:hint="default"/>
+      </w:rPr>
+    </w:lvl>
+    <w:lvl w:ilvl="1" w:tplc="04240003">
+      <w:start w:val="1"/>
+      <w:numFmt w:val="bullet"/>
+      <w:lvlText w:val="o"/>
+      <w:lvlJc w:val="left"/>
+      <w:pPr>
+        <w:ind w:left="1440" w:hanging="360"/>
+      </w:pPr>
+      <w:rPr>
+        <w:rFonts w:ascii="Courier New" w:hAnsi="Courier New" w:cs="Courier New" w:hint="default"/>
+      </w:rPr>
+    </w:lvl>
+    <w:lvl w:ilvl="2" w:tplc="04240005" w:tentative="1">
+      <w:start w:val="1"/>
+      <w:numFmt w:val="bullet"/>
+      <w:lvlText w:val=""/>
+      <w:lvlJc w:val="left"/>
+      <w:pPr>
+        <w:ind w:left="2160" w:hanging="360"/>
+      </w:pPr>
+      <w:rPr>
+        <w:rFonts w:ascii="Wingdings" w:hAnsi="Wingdings" w:hint="default"/>
+      </w:rPr>
+    </w:lvl>
+    <w:lvl w:ilvl="3" w:tplc="04240001" w:tentative="1">
+      <w:start w:val="1"/>
+      <w:numFmt w:val="bullet"/>
+      <w:lvlText w:val=""/>
+      <w:lvlJc w:val="left"/>
+      <w:pPr>
+        <w:ind w:left="2880" w:hanging="360"/>
+      </w:pPr>
+      <w:rPr>
+        <w:rFonts w:ascii="Symbol" w:hAnsi="Symbol" w:hint="default"/>
+      </w:rPr>
+    </w:lvl>
+    <w:lvl w:ilvl="4" w:tplc="04240003" w:tentative="1">
+      <w:start w:val="1"/>
+      <w:numFmt w:val="bullet"/>
+      <w:lvlText w:val="o"/>
+      <w:lvlJc w:val="left"/>
+      <w:pPr>
+        <w:ind w:left="3600" w:hanging="360"/>
+      </w:pPr>
+      <w:rPr>
+        <w:rFonts w:ascii="Courier New" w:hAnsi="Courier New" w:cs="Courier New" w:hint="default"/>
+      </w:rPr>
+    </w:lvl>
+    <w:lvl w:ilvl="5" w:tplc="04240005" w:tentative="1">
+      <w:start w:val="1"/>
+      <w:numFmt w:val="bullet"/>
+      <w:lvlText w:val=""/>
+      <w:lvlJc w:val="left"/>
+      <w:pPr>
+        <w:ind w:left="4320" w:hanging="360"/>
+      </w:pPr>
+      <w:rPr>
+        <w:rFonts w:ascii="Wingdings" w:hAnsi="Wingdings" w:hint="default"/>
+      </w:rPr>
+    </w:lvl>
+    <w:lvl w:ilvl="6" w:tplc="04240001" w:tentative="1">
+      <w:start w:val="1"/>
+      <w:numFmt w:val="bullet"/>
+      <w:lvlText w:val=""/>
+      <w:lvlJc w:val="left"/>
+      <w:pPr>
+        <w:ind w:left="5040" w:hanging="360"/>
+      </w:pPr>
+      <w:rPr>
+        <w:rFonts w:ascii="Symbol" w:hAnsi="Symbol" w:hint="default"/>
+      </w:rPr>
+    </w:lvl>
+    <w:lvl w:ilvl="7" w:tplc="04240003" w:tentative="1">
+      <w:start w:val="1"/>
+      <w:numFmt w:val="bullet"/>
+      <w:lvlText w:val="o"/>
+      <w:lvlJc w:val="left"/>
+      <w:pPr>
+        <w:ind w:left="5760" w:hanging="360"/>
+      </w:pPr>
+      <w:rPr>
+        <w:rFonts w:ascii="Courier New" w:hAnsi="Courier New" w:cs="Courier New" w:hint="default"/>
+      </w:rPr>
+    </w:lvl>
+    <w:lvl w:ilvl="8" w:tplc="04240005" w:tentative="1">
+      <w:start w:val="1"/>
+      <w:numFmt w:val="bullet"/>
+      <w:lvlText w:val=""/>
+      <w:lvlJc w:val="left"/>
+      <w:pPr>
+        <w:ind w:left="6480" w:hanging="360"/>
+      </w:pPr>
+      <w:rPr>
+        <w:rFonts w:ascii="Wingdings" w:hAnsi="Wingdings" w:hint="default"/>
+      </w:rPr>
+    </w:lvl>
+  </w:abstractNum>
+  <w:abstractNum w:abstractNumId="6" w15:restartNumberingAfterBreak="0">
+    <w:nsid w:val="31AD0486"/>
+    <w:multiLevelType w:val="hybridMultilevel"/>
+    <w:tmpl w:val="1B4A59D2"/>
+    <w:lvl w:ilvl="0" w:tplc="0424000F">
+      <w:start w:val="1"/>
+      <w:numFmt w:val="decimal"/>
+      <w:lvlText w:val="%1."/>
+      <w:lvlJc w:val="left"/>
+      <w:pPr>
+        <w:ind w:left="720" w:hanging="360"/>
+      </w:pPr>
+    </w:lvl>
+    <w:lvl w:ilvl="1" w:tplc="04240019" w:tentative="1">
+      <w:start w:val="1"/>
+      <w:numFmt w:val="lowerLetter"/>
+      <w:lvlText w:val="%2."/>
+      <w:lvlJc w:val="left"/>
+      <w:pPr>
+        <w:ind w:left="1440" w:hanging="360"/>
+      </w:pPr>
+    </w:lvl>
+    <w:lvl w:ilvl="2" w:tplc="0424001B" w:tentative="1">
+      <w:start w:val="1"/>
+      <w:numFmt w:val="lowerRoman"/>
+      <w:lvlText w:val="%3."/>
+      <w:lvlJc w:val="right"/>
+      <w:pPr>
+        <w:ind w:left="2160" w:hanging="180"/>
+      </w:pPr>
+    </w:lvl>
+    <w:lvl w:ilvl="3" w:tplc="0424000F" w:tentative="1">
+      <w:start w:val="1"/>
+      <w:numFmt w:val="decimal"/>
+      <w:lvlText w:val="%4."/>
+      <w:lvlJc w:val="left"/>
+      <w:pPr>
+        <w:ind w:left="2880" w:hanging="360"/>
+      </w:pPr>
+    </w:lvl>
+    <w:lvl w:ilvl="4" w:tplc="04240019" w:tentative="1">
+      <w:start w:val="1"/>
+      <w:numFmt w:val="lowerLetter"/>
+      <w:lvlText w:val="%5."/>
+      <w:lvlJc w:val="left"/>
+      <w:pPr>
+        <w:ind w:left="3600" w:hanging="360"/>
+      </w:pPr>
+    </w:lvl>
+    <w:lvl w:ilvl="5" w:tplc="0424001B" w:tentative="1">
+      <w:start w:val="1"/>
+      <w:numFmt w:val="lowerRoman"/>
+      <w:lvlText w:val="%6."/>
+      <w:lvlJc w:val="right"/>
+      <w:pPr>
+        <w:ind w:left="4320" w:hanging="180"/>
+      </w:pPr>
+    </w:lvl>
+    <w:lvl w:ilvl="6" w:tplc="0424000F" w:tentative="1">
+      <w:start w:val="1"/>
+      <w:numFmt w:val="decimal"/>
+      <w:lvlText w:val="%7."/>
+      <w:lvlJc w:val="left"/>
+      <w:pPr>
+        <w:ind w:left="5040" w:hanging="360"/>
+      </w:pPr>
+    </w:lvl>
+    <w:lvl w:ilvl="7" w:tplc="04240019" w:tentative="1">
+      <w:start w:val="1"/>
+      <w:numFmt w:val="lowerLetter"/>
+      <w:lvlText w:val="%8."/>
+      <w:lvlJc w:val="left"/>
+      <w:pPr>
+        <w:ind w:left="5760" w:hanging="360"/>
+      </w:pPr>
+    </w:lvl>
+    <w:lvl w:ilvl="8" w:tplc="0424001B" w:tentative="1">
+      <w:start w:val="1"/>
+      <w:numFmt w:val="lowerRoman"/>
+      <w:lvlText w:val="%9."/>
+      <w:lvlJc w:val="right"/>
+      <w:pPr>
+        <w:ind w:left="6480" w:hanging="180"/>
+      </w:pPr>
+    </w:lvl>
+  </w:abstractNum>
+  <w:abstractNum w:abstractNumId="7" w15:restartNumberingAfterBreak="0">
+    <w:nsid w:val="3B8B7BF8"/>
+    <w:multiLevelType w:val="hybridMultilevel"/>
+    <w:tmpl w:val="4A8E790C"/>
+    <w:lvl w:ilvl="0" w:tplc="04240001">
+      <w:start w:val="1"/>
+      <w:numFmt w:val="bullet"/>
+      <w:lvlText w:val=""/>
+      <w:lvlJc w:val="left"/>
+      <w:pPr>
+        <w:ind w:left="720" w:hanging="360"/>
+      </w:pPr>
+      <w:rPr>
+        <w:rFonts w:ascii="Symbol" w:hAnsi="Symbol" w:hint="default"/>
+      </w:rPr>
+    </w:lvl>
+    <w:lvl w:ilvl="1" w:tplc="04240003" w:tentative="1">
+      <w:start w:val="1"/>
+      <w:numFmt w:val="bullet"/>
+      <w:lvlText w:val="o"/>
+      <w:lvlJc w:val="left"/>
+      <w:pPr>
+        <w:ind w:left="1440" w:hanging="360"/>
+      </w:pPr>
+      <w:rPr>
+        <w:rFonts w:ascii="Courier New" w:hAnsi="Courier New" w:cs="Courier New" w:hint="default"/>
+      </w:rPr>
+    </w:lvl>
+    <w:lvl w:ilvl="2" w:tplc="04240005" w:tentative="1">
+      <w:start w:val="1"/>
+      <w:numFmt w:val="bullet"/>
+      <w:lvlText w:val=""/>
+      <w:lvlJc w:val="left"/>
+      <w:pPr>
+        <w:ind w:left="2160" w:hanging="360"/>
+      </w:pPr>
+      <w:rPr>
+        <w:rFonts w:ascii="Wingdings" w:hAnsi="Wingdings" w:hint="default"/>
+      </w:rPr>
+    </w:lvl>
+    <w:lvl w:ilvl="3" w:tplc="04240001" w:tentative="1">
+      <w:start w:val="1"/>
+      <w:numFmt w:val="bullet"/>
+      <w:lvlText w:val=""/>
+      <w:lvlJc w:val="left"/>
+      <w:pPr>
+        <w:ind w:left="2880" w:hanging="360"/>
+      </w:pPr>
+      <w:rPr>
+        <w:rFonts w:ascii="Symbol" w:hAnsi="Symbol" w:hint="default"/>
+      </w:rPr>
+    </w:lvl>
+    <w:lvl w:ilvl="4" w:tplc="04240003" w:tentative="1">
+      <w:start w:val="1"/>
+      <w:numFmt w:val="bullet"/>
+      <w:lvlText w:val="o"/>
+      <w:lvlJc w:val="left"/>
+      <w:pPr>
+        <w:ind w:left="3600" w:hanging="360"/>
+      </w:pPr>
+      <w:rPr>
+        <w:rFonts w:ascii="Courier New" w:hAnsi="Courier New" w:cs="Courier New" w:hint="default"/>
+      </w:rPr>
+    </w:lvl>
+    <w:lvl w:ilvl="5" w:tplc="04240005" w:tentative="1">
+      <w:start w:val="1"/>
+      <w:numFmt w:val="bullet"/>
+      <w:lvlText w:val=""/>
+      <w:lvlJc w:val="left"/>
+      <w:pPr>
+        <w:ind w:left="4320" w:hanging="360"/>
+      </w:pPr>
+      <w:rPr>
+        <w:rFonts w:ascii="Wingdings" w:hAnsi="Wingdings" w:hint="default"/>
+      </w:rPr>
+    </w:lvl>
+    <w:lvl w:ilvl="6" w:tplc="04240001" w:tentative="1">
+      <w:start w:val="1"/>
+      <w:numFmt w:val="bullet"/>
+      <w:lvlText w:val=""/>
+      <w:lvlJc w:val="left"/>
+      <w:pPr>
+        <w:ind w:left="5040" w:hanging="360"/>
+      </w:pPr>
+      <w:rPr>
+        <w:rFonts w:ascii="Symbol" w:hAnsi="Symbol" w:hint="default"/>
+      </w:rPr>
+    </w:lvl>
+    <w:lvl w:ilvl="7" w:tplc="04240003" w:tentative="1">
+      <w:start w:val="1"/>
+      <w:numFmt w:val="bullet"/>
+      <w:lvlText w:val="o"/>
+      <w:lvlJc w:val="left"/>
+      <w:pPr>
+        <w:ind w:left="5760" w:hanging="360"/>
+      </w:pPr>
+      <w:rPr>
+        <w:rFonts w:ascii="Courier New" w:hAnsi="Courier New" w:cs="Courier New" w:hint="default"/>
+      </w:rPr>
+    </w:lvl>
+    <w:lvl w:ilvl="8" w:tplc="04240005" w:tentative="1">
+      <w:start w:val="1"/>
+      <w:numFmt w:val="bullet"/>
+      <w:lvlText w:val=""/>
+      <w:lvlJc w:val="left"/>
+      <w:pPr>
+        <w:ind w:left="6480" w:hanging="360"/>
+      </w:pPr>
+      <w:rPr>
+        <w:rFonts w:ascii="Wingdings" w:hAnsi="Wingdings" w:hint="default"/>
+      </w:rPr>
+    </w:lvl>
+  </w:abstractNum>
+  <w:abstractNum w:abstractNumId="8" w15:restartNumberingAfterBreak="0">
     <w:nsid w:val="4E364035"/>
     <w:multiLevelType w:val="hybridMultilevel"/>
     <w:tmpl w:val="DF568B38"/>
@@ -1831,7 +9960,405 @@
       </w:rPr>
     </w:lvl>
   </w:abstractNum>
-  <w:abstractNum w:abstractNumId="1" w15:restartNumberingAfterBreak="0">
+  <w:abstractNum w:abstractNumId="9" w15:restartNumberingAfterBreak="0">
+    <w:nsid w:val="55A033A0"/>
+    <w:multiLevelType w:val="hybridMultilevel"/>
+    <w:tmpl w:val="66A42952"/>
+    <w:lvl w:ilvl="0" w:tplc="0424000F">
+      <w:start w:val="1"/>
+      <w:numFmt w:val="decimal"/>
+      <w:lvlText w:val="%1."/>
+      <w:lvlJc w:val="left"/>
+      <w:pPr>
+        <w:ind w:left="720" w:hanging="360"/>
+      </w:pPr>
+    </w:lvl>
+    <w:lvl w:ilvl="1" w:tplc="04240019" w:tentative="1">
+      <w:start w:val="1"/>
+      <w:numFmt w:val="lowerLetter"/>
+      <w:lvlText w:val="%2."/>
+      <w:lvlJc w:val="left"/>
+      <w:pPr>
+        <w:ind w:left="1440" w:hanging="360"/>
+      </w:pPr>
+    </w:lvl>
+    <w:lvl w:ilvl="2" w:tplc="0424001B" w:tentative="1">
+      <w:start w:val="1"/>
+      <w:numFmt w:val="lowerRoman"/>
+      <w:lvlText w:val="%3."/>
+      <w:lvlJc w:val="right"/>
+      <w:pPr>
+        <w:ind w:left="2160" w:hanging="180"/>
+      </w:pPr>
+    </w:lvl>
+    <w:lvl w:ilvl="3" w:tplc="0424000F" w:tentative="1">
+      <w:start w:val="1"/>
+      <w:numFmt w:val="decimal"/>
+      <w:lvlText w:val="%4."/>
+      <w:lvlJc w:val="left"/>
+      <w:pPr>
+        <w:ind w:left="2880" w:hanging="360"/>
+      </w:pPr>
+    </w:lvl>
+    <w:lvl w:ilvl="4" w:tplc="04240019" w:tentative="1">
+      <w:start w:val="1"/>
+      <w:numFmt w:val="lowerLetter"/>
+      <w:lvlText w:val="%5."/>
+      <w:lvlJc w:val="left"/>
+      <w:pPr>
+        <w:ind w:left="3600" w:hanging="360"/>
+      </w:pPr>
+    </w:lvl>
+    <w:lvl w:ilvl="5" w:tplc="0424001B" w:tentative="1">
+      <w:start w:val="1"/>
+      <w:numFmt w:val="lowerRoman"/>
+      <w:lvlText w:val="%6."/>
+      <w:lvlJc w:val="right"/>
+      <w:pPr>
+        <w:ind w:left="4320" w:hanging="180"/>
+      </w:pPr>
+    </w:lvl>
+    <w:lvl w:ilvl="6" w:tplc="0424000F" w:tentative="1">
+      <w:start w:val="1"/>
+      <w:numFmt w:val="decimal"/>
+      <w:lvlText w:val="%7."/>
+      <w:lvlJc w:val="left"/>
+      <w:pPr>
+        <w:ind w:left="5040" w:hanging="360"/>
+      </w:pPr>
+    </w:lvl>
+    <w:lvl w:ilvl="7" w:tplc="04240019" w:tentative="1">
+      <w:start w:val="1"/>
+      <w:numFmt w:val="lowerLetter"/>
+      <w:lvlText w:val="%8."/>
+      <w:lvlJc w:val="left"/>
+      <w:pPr>
+        <w:ind w:left="5760" w:hanging="360"/>
+      </w:pPr>
+    </w:lvl>
+    <w:lvl w:ilvl="8" w:tplc="0424001B" w:tentative="1">
+      <w:start w:val="1"/>
+      <w:numFmt w:val="lowerRoman"/>
+      <w:lvlText w:val="%9."/>
+      <w:lvlJc w:val="right"/>
+      <w:pPr>
+        <w:ind w:left="6480" w:hanging="180"/>
+      </w:pPr>
+    </w:lvl>
+  </w:abstractNum>
+  <w:abstractNum w:abstractNumId="10" w15:restartNumberingAfterBreak="0">
+    <w:nsid w:val="69B756A9"/>
+    <w:multiLevelType w:val="hybridMultilevel"/>
+    <w:tmpl w:val="F412DFB4"/>
+    <w:lvl w:ilvl="0" w:tplc="04240003">
+      <w:start w:val="1"/>
+      <w:numFmt w:val="bullet"/>
+      <w:lvlText w:val="o"/>
+      <w:lvlJc w:val="left"/>
+      <w:pPr>
+        <w:ind w:left="1440" w:hanging="360"/>
+      </w:pPr>
+      <w:rPr>
+        <w:rFonts w:ascii="Courier New" w:hAnsi="Courier New" w:cs="Courier New" w:hint="default"/>
+      </w:rPr>
+    </w:lvl>
+    <w:lvl w:ilvl="1" w:tplc="04240003" w:tentative="1">
+      <w:start w:val="1"/>
+      <w:numFmt w:val="bullet"/>
+      <w:lvlText w:val="o"/>
+      <w:lvlJc w:val="left"/>
+      <w:pPr>
+        <w:ind w:left="2160" w:hanging="360"/>
+      </w:pPr>
+      <w:rPr>
+        <w:rFonts w:ascii="Courier New" w:hAnsi="Courier New" w:cs="Courier New" w:hint="default"/>
+      </w:rPr>
+    </w:lvl>
+    <w:lvl w:ilvl="2" w:tplc="04240005" w:tentative="1">
+      <w:start w:val="1"/>
+      <w:numFmt w:val="bullet"/>
+      <w:lvlText w:val=""/>
+      <w:lvlJc w:val="left"/>
+      <w:pPr>
+        <w:ind w:left="2880" w:hanging="360"/>
+      </w:pPr>
+      <w:rPr>
+        <w:rFonts w:ascii="Wingdings" w:hAnsi="Wingdings" w:hint="default"/>
+      </w:rPr>
+    </w:lvl>
+    <w:lvl w:ilvl="3" w:tplc="04240001" w:tentative="1">
+      <w:start w:val="1"/>
+      <w:numFmt w:val="bullet"/>
+      <w:lvlText w:val=""/>
+      <w:lvlJc w:val="left"/>
+      <w:pPr>
+        <w:ind w:left="3600" w:hanging="360"/>
+      </w:pPr>
+      <w:rPr>
+        <w:rFonts w:ascii="Symbol" w:hAnsi="Symbol" w:hint="default"/>
+      </w:rPr>
+    </w:lvl>
+    <w:lvl w:ilvl="4" w:tplc="04240003" w:tentative="1">
+      <w:start w:val="1"/>
+      <w:numFmt w:val="bullet"/>
+      <w:lvlText w:val="o"/>
+      <w:lvlJc w:val="left"/>
+      <w:pPr>
+        <w:ind w:left="4320" w:hanging="360"/>
+      </w:pPr>
+      <w:rPr>
+        <w:rFonts w:ascii="Courier New" w:hAnsi="Courier New" w:cs="Courier New" w:hint="default"/>
+      </w:rPr>
+    </w:lvl>
+    <w:lvl w:ilvl="5" w:tplc="04240005" w:tentative="1">
+      <w:start w:val="1"/>
+      <w:numFmt w:val="bullet"/>
+      <w:lvlText w:val=""/>
+      <w:lvlJc w:val="left"/>
+      <w:pPr>
+        <w:ind w:left="5040" w:hanging="360"/>
+      </w:pPr>
+      <w:rPr>
+        <w:rFonts w:ascii="Wingdings" w:hAnsi="Wingdings" w:hint="default"/>
+      </w:rPr>
+    </w:lvl>
+    <w:lvl w:ilvl="6" w:tplc="04240001" w:tentative="1">
+      <w:start w:val="1"/>
+      <w:numFmt w:val="bullet"/>
+      <w:lvlText w:val=""/>
+      <w:lvlJc w:val="left"/>
+      <w:pPr>
+        <w:ind w:left="5760" w:hanging="360"/>
+      </w:pPr>
+      <w:rPr>
+        <w:rFonts w:ascii="Symbol" w:hAnsi="Symbol" w:hint="default"/>
+      </w:rPr>
+    </w:lvl>
+    <w:lvl w:ilvl="7" w:tplc="04240003" w:tentative="1">
+      <w:start w:val="1"/>
+      <w:numFmt w:val="bullet"/>
+      <w:lvlText w:val="o"/>
+      <w:lvlJc w:val="left"/>
+      <w:pPr>
+        <w:ind w:left="6480" w:hanging="360"/>
+      </w:pPr>
+      <w:rPr>
+        <w:rFonts w:ascii="Courier New" w:hAnsi="Courier New" w:cs="Courier New" w:hint="default"/>
+      </w:rPr>
+    </w:lvl>
+    <w:lvl w:ilvl="8" w:tplc="04240005" w:tentative="1">
+      <w:start w:val="1"/>
+      <w:numFmt w:val="bullet"/>
+      <w:lvlText w:val=""/>
+      <w:lvlJc w:val="left"/>
+      <w:pPr>
+        <w:ind w:left="7200" w:hanging="360"/>
+      </w:pPr>
+      <w:rPr>
+        <w:rFonts w:ascii="Wingdings" w:hAnsi="Wingdings" w:hint="default"/>
+      </w:rPr>
+    </w:lvl>
+  </w:abstractNum>
+  <w:abstractNum w:abstractNumId="11" w15:restartNumberingAfterBreak="0">
+    <w:nsid w:val="6B0C6EEB"/>
+    <w:multiLevelType w:val="hybridMultilevel"/>
+    <w:tmpl w:val="E4F05982"/>
+    <w:lvl w:ilvl="0" w:tplc="04240001">
+      <w:start w:val="1"/>
+      <w:numFmt w:val="bullet"/>
+      <w:lvlText w:val=""/>
+      <w:lvlJc w:val="left"/>
+      <w:pPr>
+        <w:ind w:left="720" w:hanging="360"/>
+      </w:pPr>
+      <w:rPr>
+        <w:rFonts w:ascii="Symbol" w:hAnsi="Symbol" w:hint="default"/>
+      </w:rPr>
+    </w:lvl>
+    <w:lvl w:ilvl="1" w:tplc="04240003" w:tentative="1">
+      <w:start w:val="1"/>
+      <w:numFmt w:val="bullet"/>
+      <w:lvlText w:val="o"/>
+      <w:lvlJc w:val="left"/>
+      <w:pPr>
+        <w:ind w:left="1440" w:hanging="360"/>
+      </w:pPr>
+      <w:rPr>
+        <w:rFonts w:ascii="Courier New" w:hAnsi="Courier New" w:cs="Courier New" w:hint="default"/>
+      </w:rPr>
+    </w:lvl>
+    <w:lvl w:ilvl="2" w:tplc="04240005" w:tentative="1">
+      <w:start w:val="1"/>
+      <w:numFmt w:val="bullet"/>
+      <w:lvlText w:val=""/>
+      <w:lvlJc w:val="left"/>
+      <w:pPr>
+        <w:ind w:left="2160" w:hanging="360"/>
+      </w:pPr>
+      <w:rPr>
+        <w:rFonts w:ascii="Wingdings" w:hAnsi="Wingdings" w:hint="default"/>
+      </w:rPr>
+    </w:lvl>
+    <w:lvl w:ilvl="3" w:tplc="04240001" w:tentative="1">
+      <w:start w:val="1"/>
+      <w:numFmt w:val="bullet"/>
+      <w:lvlText w:val=""/>
+      <w:lvlJc w:val="left"/>
+      <w:pPr>
+        <w:ind w:left="2880" w:hanging="360"/>
+      </w:pPr>
+      <w:rPr>
+        <w:rFonts w:ascii="Symbol" w:hAnsi="Symbol" w:hint="default"/>
+      </w:rPr>
+    </w:lvl>
+    <w:lvl w:ilvl="4" w:tplc="04240003" w:tentative="1">
+      <w:start w:val="1"/>
+      <w:numFmt w:val="bullet"/>
+      <w:lvlText w:val="o"/>
+      <w:lvlJc w:val="left"/>
+      <w:pPr>
+        <w:ind w:left="3600" w:hanging="360"/>
+      </w:pPr>
+      <w:rPr>
+        <w:rFonts w:ascii="Courier New" w:hAnsi="Courier New" w:cs="Courier New" w:hint="default"/>
+      </w:rPr>
+    </w:lvl>
+    <w:lvl w:ilvl="5" w:tplc="04240005" w:tentative="1">
+      <w:start w:val="1"/>
+      <w:numFmt w:val="bullet"/>
+      <w:lvlText w:val=""/>
+      <w:lvlJc w:val="left"/>
+      <w:pPr>
+        <w:ind w:left="4320" w:hanging="360"/>
+      </w:pPr>
+      <w:rPr>
+        <w:rFonts w:ascii="Wingdings" w:hAnsi="Wingdings" w:hint="default"/>
+      </w:rPr>
+    </w:lvl>
+    <w:lvl w:ilvl="6" w:tplc="04240001" w:tentative="1">
+      <w:start w:val="1"/>
+      <w:numFmt w:val="bullet"/>
+      <w:lvlText w:val=""/>
+      <w:lvlJc w:val="left"/>
+      <w:pPr>
+        <w:ind w:left="5040" w:hanging="360"/>
+      </w:pPr>
+      <w:rPr>
+        <w:rFonts w:ascii="Symbol" w:hAnsi="Symbol" w:hint="default"/>
+      </w:rPr>
+    </w:lvl>
+    <w:lvl w:ilvl="7" w:tplc="04240003" w:tentative="1">
+      <w:start w:val="1"/>
+      <w:numFmt w:val="bullet"/>
+      <w:lvlText w:val="o"/>
+      <w:lvlJc w:val="left"/>
+      <w:pPr>
+        <w:ind w:left="5760" w:hanging="360"/>
+      </w:pPr>
+      <w:rPr>
+        <w:rFonts w:ascii="Courier New" w:hAnsi="Courier New" w:cs="Courier New" w:hint="default"/>
+      </w:rPr>
+    </w:lvl>
+    <w:lvl w:ilvl="8" w:tplc="04240005" w:tentative="1">
+      <w:start w:val="1"/>
+      <w:numFmt w:val="bullet"/>
+      <w:lvlText w:val=""/>
+      <w:lvlJc w:val="left"/>
+      <w:pPr>
+        <w:ind w:left="6480" w:hanging="360"/>
+      </w:pPr>
+      <w:rPr>
+        <w:rFonts w:ascii="Wingdings" w:hAnsi="Wingdings" w:hint="default"/>
+      </w:rPr>
+    </w:lvl>
+  </w:abstractNum>
+  <w:abstractNum w:abstractNumId="12" w15:restartNumberingAfterBreak="0">
+    <w:nsid w:val="6CF82E37"/>
+    <w:multiLevelType w:val="hybridMultilevel"/>
+    <w:tmpl w:val="459A8658"/>
+    <w:lvl w:ilvl="0" w:tplc="0424000F">
+      <w:start w:val="1"/>
+      <w:numFmt w:val="decimal"/>
+      <w:lvlText w:val="%1."/>
+      <w:lvlJc w:val="left"/>
+      <w:pPr>
+        <w:ind w:left="720" w:hanging="360"/>
+      </w:pPr>
+    </w:lvl>
+    <w:lvl w:ilvl="1" w:tplc="04240019" w:tentative="1">
+      <w:start w:val="1"/>
+      <w:numFmt w:val="lowerLetter"/>
+      <w:lvlText w:val="%2."/>
+      <w:lvlJc w:val="left"/>
+      <w:pPr>
+        <w:ind w:left="1440" w:hanging="360"/>
+      </w:pPr>
+    </w:lvl>
+    <w:lvl w:ilvl="2" w:tplc="0424001B" w:tentative="1">
+      <w:start w:val="1"/>
+      <w:numFmt w:val="lowerRoman"/>
+      <w:lvlText w:val="%3."/>
+      <w:lvlJc w:val="right"/>
+      <w:pPr>
+        <w:ind w:left="2160" w:hanging="180"/>
+      </w:pPr>
+    </w:lvl>
+    <w:lvl w:ilvl="3" w:tplc="0424000F" w:tentative="1">
+      <w:start w:val="1"/>
+      <w:numFmt w:val="decimal"/>
+      <w:lvlText w:val="%4."/>
+      <w:lvlJc w:val="left"/>
+      <w:pPr>
+        <w:ind w:left="2880" w:hanging="360"/>
+      </w:pPr>
+    </w:lvl>
+    <w:lvl w:ilvl="4" w:tplc="04240019" w:tentative="1">
+      <w:start w:val="1"/>
+      <w:numFmt w:val="lowerLetter"/>
+      <w:lvlText w:val="%5."/>
+      <w:lvlJc w:val="left"/>
+      <w:pPr>
+        <w:ind w:left="3600" w:hanging="360"/>
+      </w:pPr>
+    </w:lvl>
+    <w:lvl w:ilvl="5" w:tplc="0424001B" w:tentative="1">
+      <w:start w:val="1"/>
+      <w:numFmt w:val="lowerRoman"/>
+      <w:lvlText w:val="%6."/>
+      <w:lvlJc w:val="right"/>
+      <w:pPr>
+        <w:ind w:left="4320" w:hanging="180"/>
+      </w:pPr>
+    </w:lvl>
+    <w:lvl w:ilvl="6" w:tplc="0424000F" w:tentative="1">
+      <w:start w:val="1"/>
+      <w:numFmt w:val="decimal"/>
+      <w:lvlText w:val="%7."/>
+      <w:lvlJc w:val="left"/>
+      <w:pPr>
+        <w:ind w:left="5040" w:hanging="360"/>
+      </w:pPr>
+    </w:lvl>
+    <w:lvl w:ilvl="7" w:tplc="04240019" w:tentative="1">
+      <w:start w:val="1"/>
+      <w:numFmt w:val="lowerLetter"/>
+      <w:lvlText w:val="%8."/>
+      <w:lvlJc w:val="left"/>
+      <w:pPr>
+        <w:ind w:left="5760" w:hanging="360"/>
+      </w:pPr>
+    </w:lvl>
+    <w:lvl w:ilvl="8" w:tplc="0424001B" w:tentative="1">
+      <w:start w:val="1"/>
+      <w:numFmt w:val="lowerRoman"/>
+      <w:lvlText w:val="%9."/>
+      <w:lvlJc w:val="right"/>
+      <w:pPr>
+        <w:ind w:left="6480" w:hanging="180"/>
+      </w:pPr>
+    </w:lvl>
+  </w:abstractNum>
+  <w:abstractNum w:abstractNumId="13" w15:restartNumberingAfterBreak="0">
     <w:nsid w:val="74123721"/>
     <w:multiLevelType w:val="multilevel"/>
     <w:tmpl w:val="28A6F274"/>
@@ -1957,10 +10484,46 @@
     </w:lvl>
   </w:abstractNum>
   <w:num w:numId="1">
+    <w:abstractNumId w:val="13"/>
+  </w:num>
+  <w:num w:numId="2">
+    <w:abstractNumId w:val="8"/>
+  </w:num>
+  <w:num w:numId="3">
+    <w:abstractNumId w:val="9"/>
+  </w:num>
+  <w:num w:numId="4">
+    <w:abstractNumId w:val="6"/>
+  </w:num>
+  <w:num w:numId="5">
+    <w:abstractNumId w:val="3"/>
+  </w:num>
+  <w:num w:numId="6">
+    <w:abstractNumId w:val="12"/>
+  </w:num>
+  <w:num w:numId="7">
+    <w:abstractNumId w:val="5"/>
+  </w:num>
+  <w:num w:numId="8">
+    <w:abstractNumId w:val="10"/>
+  </w:num>
+  <w:num w:numId="9">
     <w:abstractNumId w:val="1"/>
   </w:num>
-  <w:num w:numId="2">
+  <w:num w:numId="10">
+    <w:abstractNumId w:val="11"/>
+  </w:num>
+  <w:num w:numId="11">
+    <w:abstractNumId w:val="4"/>
+  </w:num>
+  <w:num w:numId="12">
     <w:abstractNumId w:val="0"/>
+  </w:num>
+  <w:num w:numId="13">
+    <w:abstractNumId w:val="7"/>
+  </w:num>
+  <w:num w:numId="14">
+    <w:abstractNumId w:val="2"/>
   </w:num>
 </w:numbering>
 </file>
@@ -2359,7 +10922,7 @@
   <w:style w:type="paragraph" w:default="1" w:styleId="Navaden">
     <w:name w:val="Normal"/>
     <w:qFormat/>
-    <w:rsid w:val="00DA41B9"/>
+    <w:rsid w:val="000809A8"/>
     <w:pPr>
       <w:spacing w:after="120" w:line="288" w:lineRule="auto"/>
       <w:jc w:val="both"/>
@@ -2451,10 +11014,9 @@
     <w:next w:val="Navaden"/>
     <w:link w:val="Naslov4Znak"/>
     <w:uiPriority w:val="9"/>
-    <w:semiHidden/>
     <w:unhideWhenUsed/>
     <w:qFormat/>
-    <w:rsid w:val="00CE68D5"/>
+    <w:rsid w:val="00CE3E8B"/>
     <w:pPr>
       <w:keepNext/>
       <w:keepLines/>
@@ -2462,14 +11024,13 @@
         <w:ilvl w:val="3"/>
         <w:numId w:val="1"/>
       </w:numPr>
-      <w:spacing w:before="40" w:after="0"/>
+      <w:spacing w:before="480" w:after="240"/>
       <w:outlineLvl w:val="3"/>
     </w:pPr>
     <w:rPr>
-      <w:rFonts w:asciiTheme="majorHAnsi" w:eastAsiaTheme="majorEastAsia" w:hAnsiTheme="majorHAnsi" w:cstheme="majorBidi"/>
-      <w:i/>
+      <w:rFonts w:eastAsiaTheme="majorEastAsia" w:cstheme="majorBidi"/>
       <w:iCs/>
-      <w:color w:val="2F5496" w:themeColor="accent1" w:themeShade="BF"/>
+      <w:color w:val="000000" w:themeColor="text1"/>
     </w:rPr>
   </w:style>
   <w:style w:type="paragraph" w:styleId="Naslov5">
@@ -2677,13 +11238,11 @@
     <w:basedOn w:val="Privzetapisavaodstavka"/>
     <w:link w:val="Naslov4"/>
     <w:uiPriority w:val="9"/>
-    <w:semiHidden/>
-    <w:rsid w:val="00CE68D5"/>
+    <w:rsid w:val="00CE3E8B"/>
     <w:rPr>
-      <w:rFonts w:asciiTheme="majorHAnsi" w:eastAsiaTheme="majorEastAsia" w:hAnsiTheme="majorHAnsi" w:cstheme="majorBidi"/>
-      <w:i/>
+      <w:rFonts w:ascii="Times New Roman" w:eastAsiaTheme="majorEastAsia" w:hAnsi="Times New Roman" w:cstheme="majorBidi"/>
       <w:iCs/>
-      <w:color w:val="2F5496" w:themeColor="accent1" w:themeShade="BF"/>
+      <w:color w:val="000000" w:themeColor="text1"/>
       <w:szCs w:val="22"/>
       <w:lang w:val="sl-SI"/>
     </w:rPr>
@@ -2872,6 +11431,16 @@
     <w:rPr>
       <w:color w:val="605E5C"/>
       <w:shd w:val="clear" w:color="auto" w:fill="E1DFDD"/>
+    </w:rPr>
+  </w:style>
+  <w:style w:type="character" w:styleId="Besedilooznabemesta">
+    <w:name w:val="Placeholder Text"/>
+    <w:basedOn w:val="Privzetapisavaodstavka"/>
+    <w:uiPriority w:val="99"/>
+    <w:semiHidden/>
+    <w:rsid w:val="009A2635"/>
+    <w:rPr>
+      <w:color w:val="808080"/>
     </w:rPr>
   </w:style>
 </w:styles>
@@ -3177,7 +11746,7 @@
 </file>
 
 <file path=customXml/itemProps1.xml><?xml version="1.0" encoding="utf-8"?>
-<ds:datastoreItem xmlns:ds="http://schemas.openxmlformats.org/officeDocument/2006/customXml" ds:itemID="{8896753B-847D-4A21-B910-39D25B47B666}">
+<ds:datastoreItem xmlns:ds="http://schemas.openxmlformats.org/officeDocument/2006/customXml" ds:itemID="{65E825E8-C250-4256-BE9A-59396E44540F}">
   <ds:schemaRefs>
     <ds:schemaRef ds:uri="http://schemas.openxmlformats.org/officeDocument/2006/bibliography"/>
   </ds:schemaRefs>

--- a/Diploma/DIPLOMA.docx
+++ b/Diploma/DIPLOMA.docx
@@ -14,7 +14,15 @@
     </w:p>
     <w:p>
       <w:r>
-        <w:t xml:space="preserve">Glavni namen in cilji diplomskega dela Kreiranje stisnjenih (zip) datotek je razumevanje delovanja t. i. stiskalnih algoritmov in kreiranje enostavnega programa za stiskanje datotek </w:t>
+        <w:t>Glavni namen in cilji diplomskega dela Kreiranje stisnjenih (</w:t>
+      </w:r>
+      <w:proofErr w:type="spellStart"/>
+      <w:r>
+        <w:t>zip</w:t>
+      </w:r>
+      <w:proofErr w:type="spellEnd"/>
+      <w:r>
+        <w:t xml:space="preserve">) datotek je razumevanje delovanja t. i. stiskalnih algoritmov in kreiranje enostavnega programa za stiskanje datotek </w:t>
       </w:r>
       <w:r>
         <w:t>s</w:t>
@@ -25,12 +33,44 @@
     </w:p>
     <w:p>
       <w:r>
-        <w:t>Metode izdelave naloge bodo najprej zgodovinski pregled in načini stiskanja datotek, programiranje enostavnega programa v programskem jeziku C# s pomočjo programa Visual Studio, z vsemi funkcionalnostmi ki so: stiskanje datotek, odpiranje stisnjene datoteke in ekstrahiranje (razširjanje) vsebine datoteke, enkripcija datotek s pomočjo gesla in kreiranje vizualnega uporabniškega vmesnika (GUI).</w:t>
-      </w:r>
-    </w:p>
-    <w:p>
-      <w:r>
-        <w:t>Izdelal bom tudi analizo in testiral hitrosti stiskanja datotek s pomočjo testnih orodij v okolju Visual Studio. Najbolj zanimive izseke iz kode bom tudi komentiral v nalogi, v priloge bom dodal celotno skripto programa s komentarji.</w:t>
+        <w:t xml:space="preserve">Metode izdelave naloge bodo najprej zgodovinski pregled in načini stiskanja datotek, programiranje enostavnega programa v programskem jeziku C# s pomočjo programa </w:t>
+      </w:r>
+      <w:proofErr w:type="spellStart"/>
+      <w:r>
+        <w:t>Visual</w:t>
+      </w:r>
+      <w:proofErr w:type="spellEnd"/>
+      <w:r>
+        <w:t xml:space="preserve"> Studio, z vsemi funkcionalnostmi ki so: stiskanje datotek, odpiranje stisnjene datoteke in </w:t>
+      </w:r>
+      <w:proofErr w:type="spellStart"/>
+      <w:r>
+        <w:t>ekstrahiranje</w:t>
+      </w:r>
+      <w:proofErr w:type="spellEnd"/>
+      <w:r>
+        <w:t xml:space="preserve"> (razširjanje) vsebine datoteke, </w:t>
+      </w:r>
+      <w:proofErr w:type="spellStart"/>
+      <w:r>
+        <w:t>enkripcija</w:t>
+      </w:r>
+      <w:proofErr w:type="spellEnd"/>
+      <w:r>
+        <w:t xml:space="preserve"> datotek s pomočjo gesla in kreiranje vizualnega uporabniškega vmesnika (GUI).</w:t>
+      </w:r>
+    </w:p>
+    <w:p>
+      <w:r>
+        <w:t xml:space="preserve">Izdelal bom tudi analizo in testiral hitrosti stiskanja datotek s pomočjo testnih orodij v okolju </w:t>
+      </w:r>
+      <w:proofErr w:type="spellStart"/>
+      <w:r>
+        <w:t>Visual</w:t>
+      </w:r>
+      <w:proofErr w:type="spellEnd"/>
+      <w:r>
+        <w:t xml:space="preserve"> Studio. Najbolj zanimive izseke iz kode bom tudi komentiral v nalogi, v priloge bom dodal celotno skripto programa s komentarji.</w:t>
       </w:r>
     </w:p>
     <w:p/>
@@ -66,7 +106,23 @@
         <w:t>V teoretičnem delu naloge, se</w:t>
       </w:r>
       <w:r>
-        <w:t xml:space="preserve"> osredotočam na t.i. Lossles stiskalne algoritme ali algoritme z najmanjšo možno izgubo podatkov.</w:t>
+        <w:t xml:space="preserve"> osredotočam na </w:t>
+      </w:r>
+      <w:proofErr w:type="spellStart"/>
+      <w:r>
+        <w:t>t.i</w:t>
+      </w:r>
+      <w:proofErr w:type="spellEnd"/>
+      <w:r>
+        <w:t xml:space="preserve">. </w:t>
+      </w:r>
+      <w:proofErr w:type="spellStart"/>
+      <w:r>
+        <w:t>Lossles</w:t>
+      </w:r>
+      <w:proofErr w:type="spellEnd"/>
+      <w:r>
+        <w:t xml:space="preserve"> stiskalne algoritme ali algoritme z najmanjšo možno izgubo podatkov.</w:t>
       </w:r>
       <w:r>
         <w:t xml:space="preserve"> </w:t>
@@ -93,10 +149,27 @@
         <w:t xml:space="preserve"> zgodovini stiskalnih algoritmov</w:t>
       </w:r>
       <w:r>
-        <w:t>. V drugem delu poglavja, se nahajajo opisi najbolj uporabljanih algoritmov, ki so prikazani na praktičnih primerih in kako se uporabljajo. Poglavje zaključim z</w:t>
-      </w:r>
-      <w:r>
-        <w:t xml:space="preserve"> primeri enkripcije in implementacije v sodobni programski opremi.</w:t>
+        <w:t>. V drugem delu poglavja, se nahajajo opisi najbolj uporablj</w:t>
+      </w:r>
+      <w:r>
+        <w:t>e</w:t>
+      </w:r>
+      <w:r>
+        <w:t xml:space="preserve">nih algoritmov, ki so prikazani na praktičnih primerih in kako se uporabljajo. Poglavje zaključim </w:t>
+      </w:r>
+      <w:r>
+        <w:t>s</w:t>
+      </w:r>
+      <w:r>
+        <w:t xml:space="preserve"> primeri </w:t>
+      </w:r>
+      <w:proofErr w:type="spellStart"/>
+      <w:r>
+        <w:t>enkripcije</w:t>
+      </w:r>
+      <w:proofErr w:type="spellEnd"/>
+      <w:r>
+        <w:t xml:space="preserve"> in implementacije v sodobni programski opremi.</w:t>
       </w:r>
     </w:p>
     <w:p>
@@ -111,7 +184,31 @@
     </w:p>
     <w:p>
       <w:r>
-        <w:t>Kot prvi stiskalni algoritem se navaja že Morsejeva koda ali Morsejeva abeceda. Razvila sta jo izumitelj telegrafa Samuel Morse in Alfred Vail, leta 1835. Leta 1847 jo je Friedrich Clemens Gerke izpopolnil v obliko, kot jo poznamo danes.</w:t>
+        <w:t xml:space="preserve">Kot prvi stiskalni algoritem se navaja že Morsejeva koda ali Morsejeva abeceda. Razvila sta jo izumitelj telegrafa Samuel Morse in Alfred </w:t>
+      </w:r>
+      <w:proofErr w:type="spellStart"/>
+      <w:r>
+        <w:t>Vail</w:t>
+      </w:r>
+      <w:proofErr w:type="spellEnd"/>
+      <w:r>
+        <w:t xml:space="preserve">, leta 1835. Leta 1847 jo je Friedrich </w:t>
+      </w:r>
+      <w:proofErr w:type="spellStart"/>
+      <w:r>
+        <w:t>Clemens</w:t>
+      </w:r>
+      <w:proofErr w:type="spellEnd"/>
+      <w:r>
+        <w:t xml:space="preserve"> </w:t>
+      </w:r>
+      <w:proofErr w:type="spellStart"/>
+      <w:r>
+        <w:t>Gerke</w:t>
+      </w:r>
+      <w:proofErr w:type="spellEnd"/>
+      <w:r>
+        <w:t xml:space="preserve"> izpopolnil v obliko, kot jo poznamo danes.</w:t>
       </w:r>
     </w:p>
     <w:p>
@@ -121,8 +218,13 @@
       <w:r>
         <w:t xml:space="preserve">ang. </w:t>
       </w:r>
-      <w:r>
-        <w:t>prosigns) in arabskih številk</w:t>
+      <w:proofErr w:type="spellStart"/>
+      <w:r>
+        <w:t>prosigns</w:t>
+      </w:r>
+      <w:proofErr w:type="spellEnd"/>
+      <w:r>
+        <w:t>) in arabskih številk</w:t>
       </w:r>
       <w:r>
         <w:t>. Vsebuje samo velike črke in uporablja kombinacije črt in pik. Črte v znakih so trikrat daljše od pik, med vsako piko oz. črto je presledek v dolžini pike, med vsako črko v besedi je presledek v dolžini treh pik in razmak med besedami je v dolžini sedem pik.</w:t>
@@ -290,7 +392,63 @@
     <w:p/>
     <w:p>
       <w:r>
-        <w:t xml:space="preserve">Velik preobrat se je začel dogajati med leti 1940 in 1948 ko je Claude E. Shannon s svojo disertacijo »A Mathematical Theory of Communication« objavljeno v Bell System Technical Journal julija in oktobra 1948, postavil danes znano Teorijo informacij. Iz teorije informacij, danes poznamo statistično sklepanje, kriptografijo, komunikacijske mreže, termodinamiko, kvantno računanje itd. </w:t>
+        <w:t xml:space="preserve">Velik preobrat se je začel dogajati med leti 1940 in 1948 ko je Claude E. Shannon s svojo disertacijo »A </w:t>
+      </w:r>
+      <w:proofErr w:type="spellStart"/>
+      <w:r>
+        <w:t>Mathematical</w:t>
+      </w:r>
+      <w:proofErr w:type="spellEnd"/>
+      <w:r>
+        <w:t xml:space="preserve"> </w:t>
+      </w:r>
+      <w:proofErr w:type="spellStart"/>
+      <w:r>
+        <w:t>Theory</w:t>
+      </w:r>
+      <w:proofErr w:type="spellEnd"/>
+      <w:r>
+        <w:t xml:space="preserve"> </w:t>
+      </w:r>
+      <w:proofErr w:type="spellStart"/>
+      <w:r>
+        <w:t>of</w:t>
+      </w:r>
+      <w:proofErr w:type="spellEnd"/>
+      <w:r>
+        <w:t xml:space="preserve"> </w:t>
+      </w:r>
+      <w:proofErr w:type="spellStart"/>
+      <w:r>
+        <w:t>Communication</w:t>
+      </w:r>
+      <w:proofErr w:type="spellEnd"/>
+      <w:r>
+        <w:t xml:space="preserve">« objavljeno v Bell </w:t>
+      </w:r>
+      <w:proofErr w:type="spellStart"/>
+      <w:r>
+        <w:t>System</w:t>
+      </w:r>
+      <w:proofErr w:type="spellEnd"/>
+      <w:r>
+        <w:t xml:space="preserve"> </w:t>
+      </w:r>
+      <w:proofErr w:type="spellStart"/>
+      <w:r>
+        <w:t>Technical</w:t>
+      </w:r>
+      <w:proofErr w:type="spellEnd"/>
+      <w:r>
+        <w:t xml:space="preserve"> </w:t>
+      </w:r>
+      <w:proofErr w:type="spellStart"/>
+      <w:r>
+        <w:t>Journal</w:t>
+      </w:r>
+      <w:proofErr w:type="spellEnd"/>
+      <w:r>
+        <w:t xml:space="preserve"> julija in oktobra 1948, postavil danes znano Teorijo informacij. Iz teorije informacij, danes poznamo statistično sklepanje, kriptografijo, komunikacijske mreže, termodinamiko, kvantno računanje itd. </w:t>
       </w:r>
     </w:p>
     <w:p>
@@ -298,7 +456,15 @@
         <w:t xml:space="preserve">Pozneje leta 1949 </w:t>
       </w:r>
       <w:r>
-        <w:t>sta Shannon v Bell Labs in R. M. Fano</w:t>
+        <w:t xml:space="preserve">sta Shannon v Bell </w:t>
+      </w:r>
+      <w:proofErr w:type="spellStart"/>
+      <w:r>
+        <w:t>Labs</w:t>
+      </w:r>
+      <w:proofErr w:type="spellEnd"/>
+      <w:r>
+        <w:t xml:space="preserve"> in R. M. Fano</w:t>
       </w:r>
       <w:r>
         <w:t xml:space="preserve"> </w:t>
@@ -380,7 +546,15 @@
     </w:p>
     <w:p>
       <w:r>
-        <w:t>Prve izvedbe Shannon-Fano in Huffman kodiranja so bile izvedene z uporabo strojne in »hardcoded«</w:t>
+        <w:t>Prve izvedbe Shannon-Fano in Huffman kodiranja so bile izvedene z uporabo strojne in »</w:t>
+      </w:r>
+      <w:proofErr w:type="spellStart"/>
+      <w:r>
+        <w:t>hardcoded</w:t>
+      </w:r>
+      <w:proofErr w:type="spellEnd"/>
+      <w:r>
+        <w:t>«</w:t>
       </w:r>
       <w:r>
         <w:rPr>
@@ -392,7 +566,36 @@
         <w:t xml:space="preserve"> kode</w:t>
       </w:r>
       <w:r>
-        <w:t>. Šele v 1970-ih letih, ko se je začel razvijati in uporabljati internet in spletna shramba programske opreme, so bile Huffmanove kode dinamično ustvarjene na podlagi vhodnih podatkov. Kasneje leta 1977 sta Abraham Lempel in Jacob Ziv razvila prelomni algoritem LZ77</w:t>
+        <w:t xml:space="preserve">. Šele v 1970-ih letih, ko se je začel razvijati in uporabljati internet in spletna shramba programske opreme, so bile Huffmanove kode dinamično ustvarjene na podlagi vhodnih podatkov. </w:t>
+      </w:r>
+    </w:p>
+    <w:p>
+      <w:r>
+        <w:t xml:space="preserve">Kasneje leta 1977 sta Abraham </w:t>
+      </w:r>
+      <w:proofErr w:type="spellStart"/>
+      <w:r>
+        <w:t>Lempel</w:t>
+      </w:r>
+      <w:proofErr w:type="spellEnd"/>
+      <w:r>
+        <w:t xml:space="preserve"> in </w:t>
+      </w:r>
+      <w:proofErr w:type="spellStart"/>
+      <w:r>
+        <w:t>Jacob</w:t>
+      </w:r>
+      <w:proofErr w:type="spellEnd"/>
+      <w:r>
+        <w:t xml:space="preserve"> </w:t>
+      </w:r>
+      <w:proofErr w:type="spellStart"/>
+      <w:r>
+        <w:t>Ziv</w:t>
+      </w:r>
+      <w:proofErr w:type="spellEnd"/>
+      <w:r>
+        <w:t xml:space="preserve"> razvila prelomni algoritem LZ77</w:t>
       </w:r>
       <w:r>
         <w:t xml:space="preserve"> imenovan tudi LZ1</w:t>
@@ -407,11 +610,29 @@
         <w:t>s pomočjo protokola</w:t>
       </w:r>
       <w:r>
-        <w:t xml:space="preserve"> »Sliding window </w:t>
-      </w:r>
+        <w:t xml:space="preserve"> »</w:t>
+      </w:r>
+      <w:proofErr w:type="spellStart"/>
+      <w:r>
+        <w:t>Sliding</w:t>
+      </w:r>
+      <w:proofErr w:type="spellEnd"/>
+      <w:r>
+        <w:t xml:space="preserve"> </w:t>
+      </w:r>
+      <w:proofErr w:type="spellStart"/>
+      <w:r>
+        <w:t>window</w:t>
+      </w:r>
+      <w:proofErr w:type="spellEnd"/>
+      <w:r>
+        <w:t xml:space="preserve"> </w:t>
+      </w:r>
+      <w:proofErr w:type="spellStart"/>
       <w:r>
         <w:t>protocol</w:t>
       </w:r>
+      <w:proofErr w:type="spellEnd"/>
       <w:r>
         <w:t>«</w:t>
       </w:r>
@@ -434,8 +655,21 @@
         <w:t>Naslednje leto, l</w:t>
       </w:r>
       <w:r>
-        <w:t>eta 1978 sta Lempel in Ziv</w:t>
-      </w:r>
+        <w:t xml:space="preserve">eta 1978 sta </w:t>
+      </w:r>
+      <w:proofErr w:type="spellStart"/>
+      <w:r>
+        <w:t>Lempel</w:t>
+      </w:r>
+      <w:proofErr w:type="spellEnd"/>
+      <w:r>
+        <w:t xml:space="preserve"> in </w:t>
+      </w:r>
+      <w:proofErr w:type="spellStart"/>
+      <w:r>
+        <w:t>Ziv</w:t>
+      </w:r>
+      <w:proofErr w:type="spellEnd"/>
       <w:r>
         <w:t xml:space="preserve"> izboljšala svoj algoritem in </w:t>
       </w:r>
@@ -459,13 +693,26 @@
     </w:p>
     <w:p>
       <w:r>
-        <w:t>Leta 1984 je Terry Welch nadgradil LZ78 algoritem in objavil algoritem LZW, ki je izboljšal izvajanje algoritma LZ78 s tem, da je pohitril procese izvajanja na strojnem nivoju. Ta algoritem se je uporabljal in se še uporablja pri stiskanju slik v format GIF.</w:t>
-      </w:r>
-    </w:p>
-    <w:p>
-      <w:r>
-        <w:t>Večina standardnih algoritmov uporabljenih danes, temelji na algoritmu LZ77, ne zaradi tehnične superiornosti ampak zaradi tega, ker so algoritmi postali patentno obremenjeni, ko je korporacija Sperry</w:t>
-      </w:r>
+        <w:t xml:space="preserve">Leta 1984 je Terry </w:t>
+      </w:r>
+      <w:proofErr w:type="spellStart"/>
+      <w:r>
+        <w:t>Welch</w:t>
+      </w:r>
+      <w:proofErr w:type="spellEnd"/>
+      <w:r>
+        <w:t xml:space="preserve"> nadgradil LZ78 algoritem in objavil algoritem LZW, ki je izboljšal izvajanje algoritma LZ78 s tem, da je pohitril procese izvajanja na strojnem nivoju. Ta algoritem se je uporabljal in se še uporablja pri stiskanju slik v format GIF.</w:t>
+      </w:r>
+    </w:p>
+    <w:p>
+      <w:r>
+        <w:t xml:space="preserve">Večina standardnih algoritmov uporabljenih danes, temelji na algoritmu LZ77, ne zaradi tehnične superiornosti ampak zaradi tega, ker so algoritmi postali patentno obremenjeni, ko je korporacija </w:t>
+      </w:r>
+      <w:proofErr w:type="spellStart"/>
+      <w:r>
+        <w:t>Sperry</w:t>
+      </w:r>
+      <w:proofErr w:type="spellEnd"/>
       <w:r>
         <w:t xml:space="preserve"> leta 1984 patentirala LZW algoritem in začela tožiti prodajalce programske opreme, skrbnike strežnikov in celo končne uporabnike za uporabo GIF formata slik brez licence. Takrat je program za stiskanje v UNIX sistemih, ki je uporabljal modifikacijo LZW algoritma imenovanega LZC, bil kmalu ukinjen zaradi</w:t>
       </w:r>
@@ -484,11 +731,24 @@
     </w:p>
     <w:p>
       <w:r>
-        <w:t>Korporacije in druge večje organizacije, so uporabljale stiskanje podatkov od objave Lempel-Ziv algoritmov naprej, saj so imele vedno večje potrebe po shranjevanju podatkov. Ampak stiskanje podatkov ni dobilo večje prepoznavnosti in možnosti uporabe do pojava interneta v poznih 1980-ih, ko se je potreba po stiskanju podatkov eksponentno povečala. Pasovna širina pri internetu je bila omejena in draga, zato je stiskanje podatkov pomagalo ublažiti ozka grla pri prenosu podatkov. Stiskanje podatkov je postalo še kako za</w:t>
+        <w:t xml:space="preserve">Korporacije in druge večje organizacije, so uporabljale stiskanje podatkov od objave </w:t>
+      </w:r>
+      <w:proofErr w:type="spellStart"/>
+      <w:r>
+        <w:t>Lempel-Ziv</w:t>
+      </w:r>
+      <w:proofErr w:type="spellEnd"/>
+      <w:r>
+        <w:t xml:space="preserve"> algoritmov naprej, saj so imele vedno večje potrebe po shranjevanju podatkov. Ampak stiskanje podatkov ni dobilo večje prepoznavnosti in možnosti uporabe do pojava interneta v poznih 1980-ih, ko se je potreba po stiskanju podatkov eksponentno povečala. Pasovna širina pri internetu je bila omejena in draga, zato je stiskanje podatkov pomagalo ublažiti ozka grla pri prenosu podatkov. Stiskanje podatkov je postalo še kako </w:t>
+      </w:r>
+      <w:proofErr w:type="spellStart"/>
+      <w:r>
+        <w:t>za</w:t>
       </w:r>
       <w:r>
         <w:t>željeno</w:t>
       </w:r>
+      <w:proofErr w:type="spellEnd"/>
       <w:r>
         <w:t xml:space="preserve">, ko je internet dosegel vsakdanje uporabnike, ki so pošiljali, delili datoteke, slike ipd. </w:t>
       </w:r>
@@ -497,12 +757,38 @@
       </w:r>
     </w:p>
     <w:p>
-      <w:r>
-        <w:t>Thom Henderson je prvi komercialno uspešen arhivski format imenovan ARC, izdal leta 198</w:t>
-      </w:r>
-      <w:r>
-        <w:t>6 prek svojega podjetja System Enhancement Associates</w:t>
-      </w:r>
+      <w:proofErr w:type="spellStart"/>
+      <w:r>
+        <w:t>Thom</w:t>
+      </w:r>
+      <w:proofErr w:type="spellEnd"/>
+      <w:r>
+        <w:t xml:space="preserve"> Henderson je prvi komercialno uspešen arhivski format imenovan ARC, izdal leta 198</w:t>
+      </w:r>
+      <w:r>
+        <w:t xml:space="preserve">6 prek svojega podjetja </w:t>
+      </w:r>
+      <w:proofErr w:type="spellStart"/>
+      <w:r>
+        <w:t>System</w:t>
+      </w:r>
+      <w:proofErr w:type="spellEnd"/>
+      <w:r>
+        <w:t xml:space="preserve"> </w:t>
+      </w:r>
+      <w:proofErr w:type="spellStart"/>
+      <w:r>
+        <w:t>Enhancement</w:t>
+      </w:r>
+      <w:proofErr w:type="spellEnd"/>
+      <w:r>
+        <w:t xml:space="preserve"> </w:t>
+      </w:r>
+      <w:proofErr w:type="spellStart"/>
+      <w:r>
+        <w:t>Associates</w:t>
+      </w:r>
+      <w:proofErr w:type="spellEnd"/>
       <w:r>
         <w:t xml:space="preserve"> (SEA)</w:t>
       </w:r>
@@ -512,13 +798,40 @@
     </w:p>
     <w:p>
       <w:r>
-        <w:t>Pozneje je Phil Katz</w:t>
-      </w:r>
-      <w:r>
-        <w:t xml:space="preserve"> s podjetjem PKWARE Inc.</w:t>
-      </w:r>
-      <w:r>
-        <w:t xml:space="preserve"> opazil priljubljenost ARC-a in prišel na idejo, da bo algoritem izboljšal s pisanjem rutin v strojnem jeziku. Leta 1987 je izdal svoj program PKARC kot shareware. </w:t>
+        <w:t xml:space="preserve">Pozneje je Phil </w:t>
+      </w:r>
+      <w:proofErr w:type="spellStart"/>
+      <w:r>
+        <w:t>Katz</w:t>
+      </w:r>
+      <w:proofErr w:type="spellEnd"/>
+      <w:r>
+        <w:t xml:space="preserve"> s podjetjem PKWARE </w:t>
+      </w:r>
+      <w:proofErr w:type="spellStart"/>
+      <w:r>
+        <w:t>Inc</w:t>
+      </w:r>
+      <w:proofErr w:type="spellEnd"/>
+      <w:r>
+        <w:t>.</w:t>
+      </w:r>
+      <w:r>
+        <w:t xml:space="preserve"> opazil priljubljenost ARC-a in prišel na idejo, da bo algoritem izboljšal s pisanjem rutin v strojnem jeziku. Leta 1987 je izdal svoj program PKARC kot </w:t>
+      </w:r>
+      <w:proofErr w:type="spellStart"/>
+      <w:r>
+        <w:t>shareware</w:t>
+      </w:r>
+      <w:proofErr w:type="spellEnd"/>
+      <w:r>
+        <w:rPr>
+          <w:rStyle w:val="Sprotnaopomba-sklic"/>
+        </w:rPr>
+        <w:footnoteReference w:id="3"/>
+      </w:r>
+      <w:r>
+        <w:t xml:space="preserve">. </w:t>
       </w:r>
       <w:r>
         <w:t>SEA je PKWARE</w:t>
@@ -533,14 +846,22 @@
         <w:t xml:space="preserve"> zaradi kršenja blagovne znamke in avtorskih pravic. </w:t>
       </w:r>
       <w:r>
-        <w:t xml:space="preserve">Sodišče je za primerjavo obeh programov imenovalo neodvisnega strokovnjaka za programsko opremo, Johna Navasa, ki je ugotovil, da je PKARC izpeljan del ARC-a, pri katerem so komentarji v obeh programih pogosto enaki, vključno s pravopisnimi napakami. </w:t>
-      </w:r>
-      <w:r>
-        <w:t xml:space="preserve">Tožnik in tožene stranke so 2. avgusta 1988 napovedali poravnavo tožbe, ki je vključevala Zaupno pogodbo o navzkrižni licenci, po kateri je SEA licencirala PKWARE za vse programe, združljive z ARC, ki jih je PKWARE objavil v obdobju, ki se začne s prvo izdajo PKARC konec leta 1985 do 31. julija 1988 v zameno za nerazkrito plačilo. PKWARE je v sporazumu plačal SEA za pridobitev licence, ki je dovoljevala distribucijo programov, združljivih s PKWARE, do 31. januarja 1989, nato pa PKWARE ne bo licenciral, objavljal ali distribuiral </w:t>
+        <w:t xml:space="preserve">Sodišče je za primerjavo obeh programov imenovalo neodvisnega strokovnjaka za programsko opremo, Johna </w:t>
+      </w:r>
+      <w:proofErr w:type="spellStart"/>
+      <w:r>
+        <w:t>Navasa</w:t>
+      </w:r>
+      <w:proofErr w:type="spellEnd"/>
+      <w:r>
+        <w:t xml:space="preserve">, ki je ugotovil, da je PKARC izpeljan del ARC-a, pri katerem so komentarji v obeh programih pogosto enaki, vključno s pravopisnimi napakami. </w:t>
+      </w:r>
+      <w:r>
+        <w:t xml:space="preserve">Tožnik in tožene stranke so 2. avgusta 1988 napovedali poravnavo tožbe, ki je vključevala Zaupno pogodbo o navzkrižni licenci, po kateri je SEA licencirala PKWARE za vse programe, združljive z ARC, ki jih je PKWARE objavil v obdobju, ki se začne s prvo izdajo PKARC konec leta 1985 do 31. julija 1988 v zameno za nerazkrito plačilo. PKWARE je v sporazumu </w:t>
       </w:r>
       <w:r>
         <w:lastRenderedPageBreak/>
-        <w:t>programov ali pripomočkov, ki so združljivi z ARC. V zameno je PKWARE licenciral SEA za uporabo svoje izvorne kode za programe, združljive s PKWARE ARC. Podjetje PKWARE se je tudi strinjalo, da bo prenehalo uporabljati SEA zaščitni znak "ARC" in da bo spremenilo imena ali znamke, ki se uporabljajo v programih PKWARE, na nejasne oznake. Preostale podrobnosti sporazuma so bile zapečatene. Toženci pri doseganju poravnave niso priznali nobene krivde</w:t>
+        <w:t>plačal SEA za pridobitev licence, ki je dovoljevala distribucijo programov, združljivih s PKWARE, do 31. januarja 1989, nato pa PKWARE ne bo licenciral, objavljal ali distribuiral programov ali pripomočkov, ki so združljivi z ARC. V zameno je PKWARE licenciral SEA za uporabo svoje izvorne kode za programe, združljive s PKWARE ARC. Podjetje PKWARE se je tudi strinjalo, da bo prenehalo uporabljati SEA zaščitni znak "ARC" in da bo spremenilo imena ali znamke, ki se uporabljajo v programih PKWARE, na nejasne oznake. Preostale podrobnosti sporazuma so bile zapečatene. Toženci pri doseganju poravnave niso priznali nobene krivde</w:t>
       </w:r>
       <w:r>
         <w:t>.</w:t>
@@ -578,13 +899,26 @@
     </w:p>
     <w:p>
       <w:r>
-        <w:t xml:space="preserve">Leta 1989 je Phil Katz zaradi tožbe predelal ARC algoritem in izdelal danes najbolj uporabljeni format ZIP. Format je na začetku uporabljal LZW algoritem ampak zaradi uporabe patenta, je </w:t>
-      </w:r>
-      <w:r>
-        <w:t xml:space="preserve"> lahko u</w:t>
-      </w:r>
-      <w:r>
-        <w:t xml:space="preserve">Katz pozneje z izdajo programa PKZIP 2.0 LZW zamenjal za DEFLATE. Ta različica </w:t>
+        <w:t xml:space="preserve">Leta 1989 je Phil </w:t>
+      </w:r>
+      <w:proofErr w:type="spellStart"/>
+      <w:r>
+        <w:t>Katz</w:t>
+      </w:r>
+      <w:proofErr w:type="spellEnd"/>
+      <w:r>
+        <w:t xml:space="preserve"> zaradi tožbe predelal ARC algoritem in izdelal danes najbolj uporabljeni format ZIP. Format je na začetku uporabljal LZW algoritem ampak zaradi uporabe patenta, je </w:t>
+      </w:r>
+      <w:r>
+        <w:t xml:space="preserve"> </w:t>
+      </w:r>
+      <w:proofErr w:type="spellStart"/>
+      <w:r>
+        <w:t>Katz</w:t>
+      </w:r>
+      <w:proofErr w:type="spellEnd"/>
+      <w:r>
+        <w:t xml:space="preserve"> pozneje z izdajo programa PKZIP 2.0 LZW zamenjal za DEFLATE. Ta različica </w:t>
       </w:r>
       <w:r>
         <w:t>arhivske datoteke je v isti obliki prisotna še danes.</w:t>
@@ -592,20 +926,76 @@
     </w:p>
     <w:p>
       <w:r>
-        <w:t xml:space="preserve">Format ZIP in drugi formati bazirani na DEFLATE algoritmu so bili na najboljši do sredine 1990-ih, ko so se začeli pojavljati novi in izboljšani formati. Leta 1993 je Eugene Roschal izdal program WinRAR, ki uporablja format RAR. Zadnja verzija RAR formata uporablja kombinacijo LZSS in PPM algoritma, za katera ni znano, kako sta se razvila. RAR je postal standardni format za pošiljanje datotek prek spleta, predvsem za distribucijo piratske programske opreme. </w:t>
-      </w:r>
-    </w:p>
-    <w:p>
-      <w:r>
-        <w:t xml:space="preserve">Odprtokodna implementacija algoritma Burrows-Wheeler transformacije imenovana BZIP2 predstavljena leta 1996 je hitro dobila na popularnosti na UNIX platformi in izpodbila DEFLATE baziran GZIP format. Še en odprtokodni program za stiskanje podatkov, ki se je pojavil leta 1999 je bil </w:t>
-      </w:r>
-      <w:r>
-        <w:t>7-Zip ali format 7z. 7-Zip bi lahko bil prvi format, ki je izzval prevlado ZIP in RAR formatov, zaradi na splošno visokega kompresijskega razmerja ter modularnosti. Ta oblika ni omejena na uporabo enega algoritma ampak lahko izbira med BZIP2, LZMA in PPMd algoritmi.</w:t>
-      </w:r>
-    </w:p>
-    <w:p>
-      <w:r>
-        <w:t>Zadnja najnovejša in najbolj sposobna različica stiskalnega algoritma je leta 2002 izdan algoritem imenovan PAQ, ki za delovanje uporablja statistične modele kontekstnega mešanja. Izdal ga je Matt Mahoney.</w:t>
+        <w:t xml:space="preserve">Format ZIP in drugi formati bazirani na DEFLATE algoritmu so bili najboljši do sredine 1990-ih, ko so se začeli pojavljati novi in izboljšani formati. Leta 1993 je </w:t>
+      </w:r>
+      <w:proofErr w:type="spellStart"/>
+      <w:r>
+        <w:t>Eugene</w:t>
+      </w:r>
+      <w:proofErr w:type="spellEnd"/>
+      <w:r>
+        <w:t xml:space="preserve"> </w:t>
+      </w:r>
+      <w:proofErr w:type="spellStart"/>
+      <w:r>
+        <w:t>Roschal</w:t>
+      </w:r>
+      <w:proofErr w:type="spellEnd"/>
+      <w:r>
+        <w:t xml:space="preserve"> izdal program </w:t>
+      </w:r>
+      <w:proofErr w:type="spellStart"/>
+      <w:r>
+        <w:t>WinRAR</w:t>
+      </w:r>
+      <w:proofErr w:type="spellEnd"/>
+      <w:r>
+        <w:t xml:space="preserve">, ki uporablja format RAR. Zadnja verzija RAR formata uporablja kombinacijo LZSS in PPM algoritma, za katera ni znano, kako sta se razvila. RAR je postal standardni format za pošiljanje datotek prek spleta, predvsem za distribucijo piratske programske opreme. </w:t>
+      </w:r>
+    </w:p>
+    <w:p>
+      <w:r>
+        <w:t xml:space="preserve">Odprtokodna implementacija algoritma </w:t>
+      </w:r>
+      <w:proofErr w:type="spellStart"/>
+      <w:r>
+        <w:t>Burrows-Wheeler</w:t>
+      </w:r>
+      <w:proofErr w:type="spellEnd"/>
+      <w:r>
+        <w:t xml:space="preserve"> transformacije imenovana BZIP2 predstavljena leta 1996 je hitro dobila na popularnosti na UNIX platformi in izpodbila DEFLATE baziran GZIP format. Še en odprtokodni program za stiskanje podatkov, ki se je pojavil leta 1999 je bil </w:t>
+      </w:r>
+      <w:r>
+        <w:t xml:space="preserve">7-Zip ali format 7z. 7-Zip bi lahko bil prvi format, ki je izzval prevlado ZIP in RAR formatov, zaradi na splošno visokega kompresijskega razmerja ter modularnosti. Ta oblika ni omejena na uporabo enega algoritma ampak lahko izbira med BZIP2, LZMA in </w:t>
+      </w:r>
+      <w:proofErr w:type="spellStart"/>
+      <w:r>
+        <w:t>PPMd</w:t>
+      </w:r>
+      <w:proofErr w:type="spellEnd"/>
+      <w:r>
+        <w:t xml:space="preserve"> algoritmi.</w:t>
+      </w:r>
+    </w:p>
+    <w:p>
+      <w:r>
+        <w:t xml:space="preserve">Zadnja najnovejša in najbolj sposobna različica stiskalnega algoritma je leta 2002 izdan algoritem imenovan PAQ, ki za delovanje uporablja statistične modele kontekstnega mešanja. Izdal ga je </w:t>
+      </w:r>
+      <w:proofErr w:type="spellStart"/>
+      <w:r>
+        <w:t>Matt</w:t>
+      </w:r>
+      <w:proofErr w:type="spellEnd"/>
+      <w:r>
+        <w:t xml:space="preserve"> </w:t>
+      </w:r>
+      <w:proofErr w:type="spellStart"/>
+      <w:r>
+        <w:t>Mahoney</w:t>
+      </w:r>
+      <w:proofErr w:type="spellEnd"/>
+      <w:r>
+        <w:t>.</w:t>
       </w:r>
     </w:p>
     <w:p>
@@ -616,7 +1006,63 @@
         <w:t>,</w:t>
       </w:r>
       <w:r>
-        <w:t xml:space="preserve"> z uporabo PAQ algoritma in njegovih prihodnjih različic, ki dosega najvišja razmerja stiskanja. Algoritem Prediction by Partial Matching PPM oz. PPMd iz katerega izhaja PAQ, tudi lahko v prihodnosti vidi veliko izboljšav. Trenutno se je algoritem verige Lempel-Ziv-Markov oz. LZMA izkazal kot odličen kompromis med hitrostjo in visokim </w:t>
+        <w:t xml:space="preserve"> z uporabo PAQ algoritma in njegovih prihodnjih različic, ki dosega najvišja razmerja stiskanja. Algoritem </w:t>
+      </w:r>
+      <w:proofErr w:type="spellStart"/>
+      <w:r>
+        <w:t>Prediction</w:t>
+      </w:r>
+      <w:proofErr w:type="spellEnd"/>
+      <w:r>
+        <w:t xml:space="preserve"> </w:t>
+      </w:r>
+      <w:proofErr w:type="spellStart"/>
+      <w:r>
+        <w:t>by</w:t>
+      </w:r>
+      <w:proofErr w:type="spellEnd"/>
+      <w:r>
+        <w:t xml:space="preserve"> </w:t>
+      </w:r>
+      <w:proofErr w:type="spellStart"/>
+      <w:r>
+        <w:t>Partial</w:t>
+      </w:r>
+      <w:proofErr w:type="spellEnd"/>
+      <w:r>
+        <w:t xml:space="preserve"> </w:t>
+      </w:r>
+      <w:proofErr w:type="spellStart"/>
+      <w:r>
+        <w:t>Matching</w:t>
+      </w:r>
+      <w:proofErr w:type="spellEnd"/>
+      <w:r>
+        <w:t xml:space="preserve"> PPM oz. </w:t>
+      </w:r>
+      <w:proofErr w:type="spellStart"/>
+      <w:r>
+        <w:t>PPMd</w:t>
+      </w:r>
+      <w:proofErr w:type="spellEnd"/>
+      <w:r>
+        <w:t xml:space="preserve"> iz katerega izhaja PAQ, tudi lahko v prihodnosti vidi veliko izboljšav. Trenutno se je algoritem verige </w:t>
+      </w:r>
+      <w:proofErr w:type="spellStart"/>
+      <w:r>
+        <w:t>Lempel</w:t>
+      </w:r>
+      <w:proofErr w:type="spellEnd"/>
+      <w:r>
+        <w:t>-</w:t>
+      </w:r>
+      <w:proofErr w:type="spellStart"/>
+      <w:r>
+        <w:t>Ziv</w:t>
+      </w:r>
+      <w:proofErr w:type="spellEnd"/>
+      <w:r>
+        <w:t xml:space="preserve">-Markov oz. LZMA izkazal kot odličen kompromis med hitrostjo in visokim </w:t>
       </w:r>
       <w:r>
         <w:t>razmerjem stiskanja in je implementiran v večino datotek.</w:t>
@@ -1000,7 +1446,63 @@
         <w:jc w:val="center"/>
       </w:pPr>
       <w:r>
-        <w:t>Vir: Nelson, Mark, Gailly, Jean-loup (1996). The Data Compression Book, 2nd edition, M&amp;T Books, str. 28. (Vir je preveden za potrebe naloge)</w:t>
+        <w:t xml:space="preserve">Vir: Nelson, Mark, </w:t>
+      </w:r>
+      <w:proofErr w:type="spellStart"/>
+      <w:r>
+        <w:t>Gailly</w:t>
+      </w:r>
+      <w:proofErr w:type="spellEnd"/>
+      <w:r>
+        <w:t>, Jean-</w:t>
+      </w:r>
+      <w:proofErr w:type="spellStart"/>
+      <w:r>
+        <w:t>loup</w:t>
+      </w:r>
+      <w:proofErr w:type="spellEnd"/>
+      <w:r>
+        <w:t xml:space="preserve"> (1996). </w:t>
+      </w:r>
+      <w:proofErr w:type="spellStart"/>
+      <w:r>
+        <w:t>The</w:t>
+      </w:r>
+      <w:proofErr w:type="spellEnd"/>
+      <w:r>
+        <w:t xml:space="preserve"> Data </w:t>
+      </w:r>
+      <w:proofErr w:type="spellStart"/>
+      <w:r>
+        <w:t>Compression</w:t>
+      </w:r>
+      <w:proofErr w:type="spellEnd"/>
+      <w:r>
+        <w:t xml:space="preserve"> </w:t>
+      </w:r>
+      <w:proofErr w:type="spellStart"/>
+      <w:r>
+        <w:t>Book</w:t>
+      </w:r>
+      <w:proofErr w:type="spellEnd"/>
+      <w:r>
+        <w:t xml:space="preserve">, 2nd </w:t>
+      </w:r>
+      <w:proofErr w:type="spellStart"/>
+      <w:r>
+        <w:t>edition</w:t>
+      </w:r>
+      <w:proofErr w:type="spellEnd"/>
+      <w:r>
+        <w:t xml:space="preserve">, M&amp;T </w:t>
+      </w:r>
+      <w:proofErr w:type="spellStart"/>
+      <w:r>
+        <w:t>Books</w:t>
+      </w:r>
+      <w:proofErr w:type="spellEnd"/>
+      <w:r>
+        <w:t>, str. 28. (Vir je preveden za potrebe naloge)</w:t>
       </w:r>
     </w:p>
     <w:p>
@@ -1309,7 +1811,63 @@
         <w:jc w:val="center"/>
       </w:pPr>
       <w:r>
-        <w:t>Vir: Nelson, Mark, Gailly, Jean-loup (1996). The Data Compression Book, 2nd edition, M&amp;T Books, str. 28. (Vir je preveden za potrebe naloge)</w:t>
+        <w:t xml:space="preserve">Vir: Nelson, Mark, </w:t>
+      </w:r>
+      <w:proofErr w:type="spellStart"/>
+      <w:r>
+        <w:t>Gailly</w:t>
+      </w:r>
+      <w:proofErr w:type="spellEnd"/>
+      <w:r>
+        <w:t>, Jean-</w:t>
+      </w:r>
+      <w:proofErr w:type="spellStart"/>
+      <w:r>
+        <w:t>loup</w:t>
+      </w:r>
+      <w:proofErr w:type="spellEnd"/>
+      <w:r>
+        <w:t xml:space="preserve"> (1996). </w:t>
+      </w:r>
+      <w:proofErr w:type="spellStart"/>
+      <w:r>
+        <w:t>The</w:t>
+      </w:r>
+      <w:proofErr w:type="spellEnd"/>
+      <w:r>
+        <w:t xml:space="preserve"> Data </w:t>
+      </w:r>
+      <w:proofErr w:type="spellStart"/>
+      <w:r>
+        <w:t>Compression</w:t>
+      </w:r>
+      <w:proofErr w:type="spellEnd"/>
+      <w:r>
+        <w:t xml:space="preserve"> </w:t>
+      </w:r>
+      <w:proofErr w:type="spellStart"/>
+      <w:r>
+        <w:t>Book</w:t>
+      </w:r>
+      <w:proofErr w:type="spellEnd"/>
+      <w:r>
+        <w:t xml:space="preserve">, 2nd </w:t>
+      </w:r>
+      <w:proofErr w:type="spellStart"/>
+      <w:r>
+        <w:t>edition</w:t>
+      </w:r>
+      <w:proofErr w:type="spellEnd"/>
+      <w:r>
+        <w:t xml:space="preserve">, M&amp;T </w:t>
+      </w:r>
+      <w:proofErr w:type="spellStart"/>
+      <w:r>
+        <w:t>Books</w:t>
+      </w:r>
+      <w:proofErr w:type="spellEnd"/>
+      <w:r>
+        <w:t>, str. 28. (Vir je preveden za potrebe naloge)</w:t>
       </w:r>
     </w:p>
     <w:p/>
@@ -1736,7 +2294,63 @@
         <w:jc w:val="center"/>
       </w:pPr>
       <w:r>
-        <w:t>Vir: Nelson, Mark, Gailly, Jean-loup (1996). The Data Compression Book, 2nd edition, M&amp;T Books, str. 29. (Vir je preveden za potrebe naloge)</w:t>
+        <w:t xml:space="preserve">Vir: Nelson, Mark, </w:t>
+      </w:r>
+      <w:proofErr w:type="spellStart"/>
+      <w:r>
+        <w:t>Gailly</w:t>
+      </w:r>
+      <w:proofErr w:type="spellEnd"/>
+      <w:r>
+        <w:t>, Jean-</w:t>
+      </w:r>
+      <w:proofErr w:type="spellStart"/>
+      <w:r>
+        <w:t>loup</w:t>
+      </w:r>
+      <w:proofErr w:type="spellEnd"/>
+      <w:r>
+        <w:t xml:space="preserve"> (1996). </w:t>
+      </w:r>
+      <w:proofErr w:type="spellStart"/>
+      <w:r>
+        <w:t>The</w:t>
+      </w:r>
+      <w:proofErr w:type="spellEnd"/>
+      <w:r>
+        <w:t xml:space="preserve"> Data </w:t>
+      </w:r>
+      <w:proofErr w:type="spellStart"/>
+      <w:r>
+        <w:t>Compression</w:t>
+      </w:r>
+      <w:proofErr w:type="spellEnd"/>
+      <w:r>
+        <w:t xml:space="preserve"> </w:t>
+      </w:r>
+      <w:proofErr w:type="spellStart"/>
+      <w:r>
+        <w:t>Book</w:t>
+      </w:r>
+      <w:proofErr w:type="spellEnd"/>
+      <w:r>
+        <w:t xml:space="preserve">, 2nd </w:t>
+      </w:r>
+      <w:proofErr w:type="spellStart"/>
+      <w:r>
+        <w:t>edition</w:t>
+      </w:r>
+      <w:proofErr w:type="spellEnd"/>
+      <w:r>
+        <w:t xml:space="preserve">, M&amp;T </w:t>
+      </w:r>
+      <w:proofErr w:type="spellStart"/>
+      <w:r>
+        <w:t>Books</w:t>
+      </w:r>
+      <w:proofErr w:type="spellEnd"/>
+      <w:r>
+        <w:t>, str. 29. (Vir je preveden za potrebe naloge)</w:t>
       </w:r>
     </w:p>
     <w:p>
@@ -5655,7 +6269,63 @@
         <w:jc w:val="center"/>
       </w:pPr>
       <w:r>
-        <w:t>Vir: Nelson, Mark, Gailly, Jean-loup (1996). The Data Compression Book, 2nd edition, M&amp;T Books, str. 33. (Vir je preveden za potrebe naloge)</w:t>
+        <w:t xml:space="preserve">Vir: Nelson, Mark, </w:t>
+      </w:r>
+      <w:proofErr w:type="spellStart"/>
+      <w:r>
+        <w:t>Gailly</w:t>
+      </w:r>
+      <w:proofErr w:type="spellEnd"/>
+      <w:r>
+        <w:t>, Jean-</w:t>
+      </w:r>
+      <w:proofErr w:type="spellStart"/>
+      <w:r>
+        <w:t>loup</w:t>
+      </w:r>
+      <w:proofErr w:type="spellEnd"/>
+      <w:r>
+        <w:t xml:space="preserve"> (1996). </w:t>
+      </w:r>
+      <w:proofErr w:type="spellStart"/>
+      <w:r>
+        <w:t>The</w:t>
+      </w:r>
+      <w:proofErr w:type="spellEnd"/>
+      <w:r>
+        <w:t xml:space="preserve"> Data </w:t>
+      </w:r>
+      <w:proofErr w:type="spellStart"/>
+      <w:r>
+        <w:t>Compression</w:t>
+      </w:r>
+      <w:proofErr w:type="spellEnd"/>
+      <w:r>
+        <w:t xml:space="preserve"> </w:t>
+      </w:r>
+      <w:proofErr w:type="spellStart"/>
+      <w:r>
+        <w:t>Book</w:t>
+      </w:r>
+      <w:proofErr w:type="spellEnd"/>
+      <w:r>
+        <w:t xml:space="preserve">, 2nd </w:t>
+      </w:r>
+      <w:proofErr w:type="spellStart"/>
+      <w:r>
+        <w:t>edition</w:t>
+      </w:r>
+      <w:proofErr w:type="spellEnd"/>
+      <w:r>
+        <w:t xml:space="preserve">, M&amp;T </w:t>
+      </w:r>
+      <w:proofErr w:type="spellStart"/>
+      <w:r>
+        <w:t>Books</w:t>
+      </w:r>
+      <w:proofErr w:type="spellEnd"/>
+      <w:r>
+        <w:t>, str. 33. (Vir je preveden za potrebe naloge)</w:t>
       </w:r>
     </w:p>
     <w:p/>
@@ -6639,7 +7309,15 @@
     <w:p/>
     <w:p>
       <w:r>
-        <w:t xml:space="preserve">Prilagoditev velikosti kode pri Huffanovem algoritmu doda 13 bitov </w:t>
+        <w:t xml:space="preserve">Prilagoditev velikosti kode pri </w:t>
+      </w:r>
+      <w:proofErr w:type="spellStart"/>
+      <w:r>
+        <w:t>Huffanovem</w:t>
+      </w:r>
+      <w:proofErr w:type="spellEnd"/>
+      <w:r>
+        <w:t xml:space="preserve"> algoritmu doda 13 bitov </w:t>
       </w:r>
       <w:r>
         <w:t>za</w:t>
@@ -6752,20 +7430,57 @@
         <w:t>Algoritem LZ</w:t>
       </w:r>
       <w:r>
-        <w:t>MA (Lempel-Ziv</w:t>
-      </w:r>
+        <w:t>MA (</w:t>
+      </w:r>
+      <w:proofErr w:type="spellStart"/>
+      <w:r>
+        <w:t>Lempel</w:t>
+      </w:r>
+      <w:proofErr w:type="spellEnd"/>
+      <w:r>
+        <w:t>-</w:t>
+      </w:r>
+      <w:proofErr w:type="spellStart"/>
+      <w:r>
+        <w:t>Ziv</w:t>
+      </w:r>
+      <w:proofErr w:type="spellEnd"/>
       <w:r>
         <w:t>-M</w:t>
       </w:r>
       <w:r>
-        <w:t>arkov Chain Algorithm)</w:t>
-      </w:r>
-      <w:r>
-        <w:t xml:space="preserve"> je mešanica algoritma LZ77 in kodiranja obsega (Range encoding).</w:t>
-      </w:r>
+        <w:t xml:space="preserve">arkov </w:t>
+      </w:r>
+      <w:proofErr w:type="spellStart"/>
+      <w:r>
+        <w:t>Chain</w:t>
+      </w:r>
+      <w:proofErr w:type="spellEnd"/>
       <w:r>
         <w:t xml:space="preserve"> </w:t>
       </w:r>
+      <w:proofErr w:type="spellStart"/>
+      <w:r>
+        <w:t>Algorithm</w:t>
+      </w:r>
+      <w:proofErr w:type="spellEnd"/>
+      <w:r>
+        <w:t>)</w:t>
+      </w:r>
+      <w:r>
+        <w:t xml:space="preserve"> je mešanica algoritma LZ77 in kodiranja obsega (Range </w:t>
+      </w:r>
+      <w:proofErr w:type="spellStart"/>
+      <w:r>
+        <w:t>encoding</w:t>
+      </w:r>
+      <w:proofErr w:type="spellEnd"/>
+      <w:r>
+        <w:t>).</w:t>
+      </w:r>
+      <w:r>
+        <w:t xml:space="preserve"> </w:t>
+      </w:r>
       <w:r>
         <w:t>D</w:t>
       </w:r>
@@ -6779,92 +7494,31 @@
     <w:p>
       <w:r>
         <w:lastRenderedPageBreak/>
-        <w:t xml:space="preserve">Pri modelu LZ77 si predstavljajte, da kopirate besedilo, znak </w:t>
-      </w:r>
-      <w:r>
-        <w:t>po</w:t>
-      </w:r>
-      <w:r>
-        <w:t xml:space="preserve"> znak, vendar želite vzeti nekaj bližnjic. Pošljete bodisi posamezne znake, bodisi par številk (razdalja, dolžina), kar pomeni</w:t>
-      </w:r>
-      <w:r>
-        <w:t>:</w:t>
-      </w:r>
-      <w:r>
-        <w:t xml:space="preserve"> kopiraj znak, začenši z besed</w:t>
+        <w:t>Pri modelu LZ77 si predstavljajte, da kopirate besedilo, znak po znak, vendar želite vzeti nekaj bližnjic. Pošljete bodisi posamezne znake, bodisi par številk (razdalja, dolžina), kar pomeni: kopiraj znak, začenši z besed</w:t>
       </w:r>
       <w:r>
         <w:t>o</w:t>
       </w:r>
       <w:r>
-        <w:t xml:space="preserve">, </w:t>
-      </w:r>
-      <w:r>
-        <w:t>v kopiranem besedilu, od točke, kjer je trenutno kazalec</w:t>
-      </w:r>
-      <w:r>
-        <w:t>.</w:t>
-      </w:r>
-    </w:p>
-    <w:p>
-      <w:r>
-        <w:t>Kodiranje obsega je metoda kodiranja</w:t>
-      </w:r>
-      <w:r>
-        <w:t>, ki deluje po principu entropije</w:t>
-      </w:r>
-      <w:r>
-        <w:t>, ki jo je določil Nigel N. Martin v dokumentu iz leta 1979</w:t>
-      </w:r>
-      <w:r>
-        <w:t>.</w:t>
-      </w:r>
-      <w:r>
-        <w:t xml:space="preserve"> Glede na tok simbolov in njihove verjetnosti, </w:t>
-      </w:r>
-      <w:r>
-        <w:t>kodiranje obsega</w:t>
-      </w:r>
-      <w:r>
-        <w:t xml:space="preserve"> ustvari prostorno učinkovit tok bitov, ki predstavlja</w:t>
-      </w:r>
-      <w:r>
-        <w:t xml:space="preserve"> </w:t>
-      </w:r>
-      <w:r>
-        <w:t>simbole</w:t>
-      </w:r>
-      <w:r>
-        <w:t>.</w:t>
-      </w:r>
-    </w:p>
-    <w:p>
-      <w:r>
-        <w:t>Kodiranje obsega je zelo podobno aritmetičnemu kodiranju, le da se kodiranje izvaja s številkam</w:t>
-      </w:r>
-      <w:r>
-        <w:t>i</w:t>
-      </w:r>
-      <w:r>
-        <w:t>, namesto z bit</w:t>
-      </w:r>
-      <w:r>
-        <w:t>i</w:t>
-      </w:r>
-      <w:r>
-        <w:t xml:space="preserve">, </w:t>
-      </w:r>
-      <w:r>
-        <w:t>saj je</w:t>
-      </w:r>
-      <w:r>
-        <w:t xml:space="preserve"> tako hitrejše pri uporabi večjih baz (npr. Bajtov) z ma</w:t>
-      </w:r>
-      <w:r>
-        <w:t xml:space="preserve">njšimi </w:t>
-      </w:r>
-      <w:r>
-        <w:t>stroški pri učinkovitosti stiskanja.</w:t>
+        <w:t>, v kopiranem besedilu, od točke, kjer je trenutno kazalec.</w:t>
+      </w:r>
+    </w:p>
+    <w:p>
+      <w:r>
+        <w:t xml:space="preserve">Kodiranje obsega je metoda kodiranja, ki deluje po principu entropije, ki jo je določil </w:t>
+      </w:r>
+      <w:proofErr w:type="spellStart"/>
+      <w:r>
+        <w:t>Nigel</w:t>
+      </w:r>
+      <w:proofErr w:type="spellEnd"/>
+      <w:r>
+        <w:t xml:space="preserve"> N. Martin v dokumentu iz leta 1979. Glede na tok simbolov in njihove verjetnosti, kodiranje obsega ustvari prostorno učinkovit tok bitov, ki predstavlja simbole.</w:t>
+      </w:r>
+    </w:p>
+    <w:p>
+      <w:r>
+        <w:t>Kodiranje obsega je zelo podobno aritmetičnemu kodiranju, le da se kodiranje izvaja s številkami, namesto z biti, saj je tako hitrejše pri uporabi večjih baz (npr. Bajtov) z manjšimi stroški pri učinkovitosti stiskanja.</w:t>
       </w:r>
     </w:p>
     <w:p>
@@ -6872,7 +7526,15 @@
         <w:t>Pri kompresiji LZMA je stisnjen tok</w:t>
       </w:r>
       <w:r>
-        <w:t xml:space="preserve"> (stream),</w:t>
+        <w:t xml:space="preserve"> (</w:t>
+      </w:r>
+      <w:proofErr w:type="spellStart"/>
+      <w:r>
+        <w:t>stream</w:t>
+      </w:r>
+      <w:proofErr w:type="spellEnd"/>
+      <w:r>
+        <w:t>),</w:t>
       </w:r>
       <w:r>
         <w:t xml:space="preserve"> tok bitov, kodiran s pomočjo </w:t>
@@ -6906,7 +7568,39 @@
     </w:p>
     <w:p>
       <w:r>
-        <w:t>DEFLATE je lossless algoritem, ki ga je leta 1993 razvil Phil Katz. Deluje na podlagi večih stisnjenih blokov. Vsak blok vsebuje glavo (header) ki je sestavljena iz treh bitov:</w:t>
+        <w:t xml:space="preserve">DEFLATE je </w:t>
+      </w:r>
+      <w:proofErr w:type="spellStart"/>
+      <w:r>
+        <w:t>lossless</w:t>
+      </w:r>
+      <w:proofErr w:type="spellEnd"/>
+      <w:r>
+        <w:t xml:space="preserve"> algoritem, ki ga je leta 1993 razvil Phil </w:t>
+      </w:r>
+      <w:proofErr w:type="spellStart"/>
+      <w:r>
+        <w:t>Katz</w:t>
+      </w:r>
+      <w:proofErr w:type="spellEnd"/>
+      <w:r>
+        <w:t xml:space="preserve">. Deluje na podlagi </w:t>
+      </w:r>
+      <w:proofErr w:type="spellStart"/>
+      <w:r>
+        <w:t>večih</w:t>
+      </w:r>
+      <w:proofErr w:type="spellEnd"/>
+      <w:r>
+        <w:t xml:space="preserve"> stisnjenih blokov. Vsak blok vsebuje glavo (</w:t>
+      </w:r>
+      <w:proofErr w:type="spellStart"/>
+      <w:r>
+        <w:t>header</w:t>
+      </w:r>
+      <w:proofErr w:type="spellEnd"/>
+      <w:r>
+        <w:t>) ki je sestavljena iz treh bitov:</w:t>
       </w:r>
     </w:p>
     <w:p>
@@ -7010,16 +7704,7 @@
         <w:t>Metoda kodiranja</w:t>
       </w:r>
       <w:r>
-        <w:t xml:space="preserve"> (00 v drugem in tretjem bitu)</w:t>
-      </w:r>
-      <w:r>
-        <w:t xml:space="preserve"> </w:t>
-      </w:r>
-      <w:r>
-        <w:t>se</w:t>
-      </w:r>
-      <w:r>
-        <w:t xml:space="preserve"> uporablja za nestisljive podatke.</w:t>
+        <w:t xml:space="preserve"> (00 v drugem in tretjem bitu) se uporablja za nestisljive podatke.</w:t>
       </w:r>
     </w:p>
     <w:p>
@@ -7064,14 +7749,21 @@
         <w:lastRenderedPageBreak/>
         <w:t xml:space="preserve">sestavljeno iz 8-bitne dolžine (3–258 bajtov) in 15-bitne razdalje (1–32,768 bajtov) do začetka dvojnika. Relativne reference se lahko vrnejo v poljubnem številu blokov, če se pojavi razdalja v zadnjih 32 KB </w:t>
       </w:r>
-      <w:r>
-        <w:t xml:space="preserve">dekodiranih nestisnjenih </w:t>
-      </w:r>
+      <w:proofErr w:type="spellStart"/>
+      <w:r>
+        <w:t>dekodiranih</w:t>
+      </w:r>
+      <w:proofErr w:type="spellEnd"/>
       <w:r>
         <w:t xml:space="preserve"> </w:t>
       </w:r>
-      <w:r>
-        <w:t>podatkov.</w:t>
+      <w:proofErr w:type="spellStart"/>
+      <w:r>
+        <w:t>nestisnjenih</w:t>
+      </w:r>
+      <w:proofErr w:type="spellEnd"/>
+      <w:r>
+        <w:t xml:space="preserve">  podatkov.</w:t>
       </w:r>
     </w:p>
     <w:p>
@@ -7081,42 +7773,12 @@
     </w:p>
     <w:p>
       <w:r>
-        <w:t>Iskanje po predhodnem besedilu za podvojene nize je naj</w:t>
-      </w:r>
-      <w:r>
-        <w:t>slabši</w:t>
-      </w:r>
-      <w:r>
-        <w:t xml:space="preserve"> del algoritma DEFLATE in delovanje, na katerega vplivajo nastavitve ravni stiskanja.</w:t>
-      </w:r>
-    </w:p>
-    <w:p>
-      <w:r>
-        <w:t>Druga stopnja stiskanja je nadomestitev pogosto uporabljenih simbolov s krajšimi predstavitvami in manj pogosto uporabljenih simbolov z daljšimi predstavitvami. Uporabljena metoda je Huffmanovo kodiranje, ki ustvarja nepregledno drevo z intervali, ki se ne prekrivajo, pri čemer je dolžina vsakega zaporedja obratno sorazmerna z verjetnostjo, da je treba ta simbol kodirati. Bolj verjetno je, da je treba kodirati simbol, krajš</w:t>
-      </w:r>
-      <w:r>
-        <w:t>a</w:t>
-      </w:r>
-      <w:r>
-        <w:t xml:space="preserve"> bo njegov</w:t>
-      </w:r>
-      <w:r>
-        <w:t>a</w:t>
-      </w:r>
-      <w:r>
-        <w:t xml:space="preserve"> sekvenc</w:t>
-      </w:r>
-      <w:r>
-        <w:t>a</w:t>
-      </w:r>
-      <w:r>
-        <w:t xml:space="preserve"> bit</w:t>
-      </w:r>
-      <w:r>
-        <w:t>ov</w:t>
-      </w:r>
-      <w:r>
-        <w:t>.</w:t>
+        <w:t>Iskanje po predhodnem besedilu za podvojene nize je najslabši del algoritma DEFLATE in delovanje, na katerega vplivajo nastavitve ravni stiskanja.</w:t>
+      </w:r>
+    </w:p>
+    <w:p>
+      <w:r>
+        <w:t>Druga stopnja stiskanja je nadomestitev pogosto uporabljenih simbolov s krajšimi predstavitvami in manj pogosto uporabljenih simbolov z daljšimi predstavitvami. Uporabljena metoda je Huffmanovo kodiranje, ki ustvarja nepregledno drevo z intervali, ki se ne prekrivajo, pri čemer je dolžina vsakega zaporedja obratno sorazmerna z verjetnostjo, da je treba ta simbol kodirati. Bolj verjetno je, da je treba kodirati simbol, krajša bo njegova sekvenca bitov.</w:t>
       </w:r>
     </w:p>
     <w:p>
@@ -7132,10 +7794,26 @@
     </w:p>
     <w:p>
       <w:r>
-        <w:t xml:space="preserve">Pri stiskanju datotek je možna tudi enkripcija datotek, da zagotovimo njihovo varnost. </w:t>
-      </w:r>
-      <w:r>
-        <w:t>Poznamo več vrst enkripcije:</w:t>
+        <w:t xml:space="preserve">Pri stiskanju datotek je možna tudi </w:t>
+      </w:r>
+      <w:proofErr w:type="spellStart"/>
+      <w:r>
+        <w:t>enkripcija</w:t>
+      </w:r>
+      <w:proofErr w:type="spellEnd"/>
+      <w:r>
+        <w:t xml:space="preserve"> datotek, da zagotovimo njihovo varnost. </w:t>
+      </w:r>
+      <w:r>
+        <w:t xml:space="preserve">Poznamo več vrst </w:t>
+      </w:r>
+      <w:proofErr w:type="spellStart"/>
+      <w:r>
+        <w:t>enkripcije</w:t>
+      </w:r>
+      <w:proofErr w:type="spellEnd"/>
+      <w:r>
+        <w:t>:</w:t>
       </w:r>
     </w:p>
     <w:p>
@@ -7170,7 +7848,39 @@
     </w:p>
     <w:p>
       <w:r>
-        <w:t xml:space="preserve">AES enkripcija (Advanced Encryption Standard) znan tudi po imenu Rijndael je specifikacija za šifriranje elektronskih podatkov, ki jo je </w:t>
+        <w:t xml:space="preserve">AES </w:t>
+      </w:r>
+      <w:proofErr w:type="spellStart"/>
+      <w:r>
+        <w:t>enkripcija</w:t>
+      </w:r>
+      <w:proofErr w:type="spellEnd"/>
+      <w:r>
+        <w:t xml:space="preserve"> (</w:t>
+      </w:r>
+      <w:proofErr w:type="spellStart"/>
+      <w:r>
+        <w:t>Advanced</w:t>
+      </w:r>
+      <w:proofErr w:type="spellEnd"/>
+      <w:r>
+        <w:t xml:space="preserve"> </w:t>
+      </w:r>
+      <w:proofErr w:type="spellStart"/>
+      <w:r>
+        <w:t>Encryption</w:t>
+      </w:r>
+      <w:proofErr w:type="spellEnd"/>
+      <w:r>
+        <w:t xml:space="preserve"> Standard) znan tudi po imenu </w:t>
+      </w:r>
+      <w:proofErr w:type="spellStart"/>
+      <w:r>
+        <w:t>Rijndael</w:t>
+      </w:r>
+      <w:proofErr w:type="spellEnd"/>
+      <w:r>
+        <w:t xml:space="preserve"> je specifikacija za šifriranje elektronskih podatkov, ki jo je </w:t>
       </w:r>
       <w:r>
         <w:t>vzposta</w:t>
@@ -7179,7 +7889,23 @@
         <w:t>vil ameriški nacionalni inštitut za standarde in tehnologijo NIST leta 2001.</w:t>
       </w:r>
       <w:r>
-        <w:t xml:space="preserve"> AES je distribucija algoritma, ki sta ga razvila belgijska kriptografa Vincent Rijmen in Joan Daemen.</w:t>
+        <w:t xml:space="preserve"> AES je distribucija algoritma, ki sta ga razvila belgijska kriptografa Vincent </w:t>
+      </w:r>
+      <w:proofErr w:type="spellStart"/>
+      <w:r>
+        <w:t>Rijmen</w:t>
+      </w:r>
+      <w:proofErr w:type="spellEnd"/>
+      <w:r>
+        <w:t xml:space="preserve"> in Joan </w:t>
+      </w:r>
+      <w:proofErr w:type="spellStart"/>
+      <w:r>
+        <w:t>Daemen</w:t>
+      </w:r>
+      <w:proofErr w:type="spellEnd"/>
+      <w:r>
+        <w:t>.</w:t>
       </w:r>
     </w:p>
     <w:p>
@@ -7189,31 +7915,23 @@
     </w:p>
     <w:p>
       <w:r>
-        <w:t xml:space="preserve">Velikost ključa, ki se uporablja za šifro AES, določa število krogov transformacije, ki pretvorijo vhod, imenovan </w:t>
-      </w:r>
-      <w:r>
-        <w:t xml:space="preserve">navaden </w:t>
-      </w:r>
-      <w:r>
-        <w:t>tekst</w:t>
-      </w:r>
-      <w:r>
-        <w:t xml:space="preserve"> (plaintext)</w:t>
-      </w:r>
-      <w:r>
-        <w:t>, v končni izhod, ki se imenuje šifr</w:t>
-      </w:r>
-      <w:r>
-        <w:t xml:space="preserve">iran </w:t>
-      </w:r>
-      <w:r>
-        <w:t>tekst</w:t>
-      </w:r>
-      <w:r>
-        <w:t xml:space="preserve"> (cyphertext)</w:t>
-      </w:r>
-      <w:r>
-        <w:t>. Število krogov je naslednje:</w:t>
+        <w:t>Velikost ključa, ki se uporablja za šifro AES, določa število krogov transformacije, ki pretvorijo vhod, imenovan navaden tekst (</w:t>
+      </w:r>
+      <w:proofErr w:type="spellStart"/>
+      <w:r>
+        <w:t>plaintext</w:t>
+      </w:r>
+      <w:proofErr w:type="spellEnd"/>
+      <w:r>
+        <w:t>), v končni izhod, ki se imenuje šifriran tekst (</w:t>
+      </w:r>
+      <w:proofErr w:type="spellStart"/>
+      <w:r>
+        <w:t>cyphertext</w:t>
+      </w:r>
+      <w:proofErr w:type="spellEnd"/>
+      <w:r>
+        <w:t>). Število krogov je naslednje:</w:t>
       </w:r>
     </w:p>
     <w:p>
@@ -7225,10 +7943,7 @@
         </w:numPr>
       </w:pPr>
       <w:r>
-        <w:t xml:space="preserve">10 krogov za 128-bitne </w:t>
-      </w:r>
-      <w:r>
-        <w:t>kode,</w:t>
+        <w:t>10 krogov za 128-bitne kode,</w:t>
       </w:r>
     </w:p>
     <w:p>
@@ -7240,10 +7955,7 @@
         </w:numPr>
       </w:pPr>
       <w:r>
-        <w:t xml:space="preserve">12 krogov za 192-bitne </w:t>
-      </w:r>
-      <w:r>
-        <w:t>kode</w:t>
+        <w:t>12 krogov za 192-bitne kode</w:t>
       </w:r>
     </w:p>
     <w:p>
@@ -7255,33 +7967,12 @@
         </w:numPr>
       </w:pPr>
       <w:r>
-        <w:t xml:space="preserve">14 krogov za 256-bitne </w:t>
-      </w:r>
-      <w:r>
-        <w:t>kode</w:t>
-      </w:r>
-    </w:p>
-    <w:p>
-      <w:r>
-        <w:t>Vsak krog je sestavljen iz več korakov obdelave, vključno s tistim, ki je odvisen od samega šifrirnega ključa. Za preoblikovanje šifr</w:t>
-      </w:r>
-      <w:r>
-        <w:t xml:space="preserve">iranega </w:t>
-      </w:r>
-      <w:r>
-        <w:t>teksta nazaj v prvotni</w:t>
-      </w:r>
-      <w:r>
-        <w:t xml:space="preserve"> navaden</w:t>
-      </w:r>
-      <w:r>
-        <w:t xml:space="preserve"> tekst z uporabo istega šifrirnega ključa</w:t>
-      </w:r>
-      <w:r>
-        <w:t>,</w:t>
-      </w:r>
-      <w:r>
-        <w:t xml:space="preserve"> se uporabi niz povratnih krogov.</w:t>
+        <w:t>14 krogov za 256-bitne kode</w:t>
+      </w:r>
+    </w:p>
+    <w:p>
+      <w:r>
+        <w:t>Vsak krog je sestavljen iz več korakov obdelave, vključno s tistim, ki je odvisen od samega šifrirnega ključa. Za preoblikovanje šifriranega teksta nazaj v prvotni navaden tekst z uporabo istega šifrirnega ključa, se uporabi niz povratnih krogov.</w:t>
       </w:r>
     </w:p>
     <w:p>
@@ -7289,13 +7980,29 @@
         <w:t>ZIP</w:t>
       </w:r>
       <w:r>
-        <w:t xml:space="preserve"> 2 enkripcija je</w:t>
+        <w:t xml:space="preserve"> 2 </w:t>
+      </w:r>
+      <w:proofErr w:type="spellStart"/>
+      <w:r>
+        <w:t>enkripcija</w:t>
+      </w:r>
+      <w:proofErr w:type="spellEnd"/>
+      <w:r>
+        <w:t xml:space="preserve"> je</w:t>
       </w:r>
       <w:r>
         <w:t xml:space="preserve"> preprost simetrični sistem šifriranja na osnovi gesla</w:t>
       </w:r>
       <w:r>
-        <w:t xml:space="preserve"> ki je znan po zelo enostavnih vdorih in plaintext napadih.</w:t>
+        <w:t xml:space="preserve"> ki je znan po zelo enostavnih vdorih in </w:t>
+      </w:r>
+      <w:proofErr w:type="spellStart"/>
+      <w:r>
+        <w:t>plaintext</w:t>
+      </w:r>
+      <w:proofErr w:type="spellEnd"/>
+      <w:r>
+        <w:t xml:space="preserve"> napadih.</w:t>
       </w:r>
     </w:p>
     <w:p>
@@ -7314,92 +8021,191 @@
     </w:p>
     <w:p>
       <w:r>
-        <w:t>Danes poznamo kar nekaj programske opreme, ki nam omogoča stiskanje datotek. Med najbolj popularnimi so WinZIP, WinRAR in 7-Zip.</w:t>
+        <w:t xml:space="preserve">Danes poznamo kar nekaj programske opreme, ki nam omogoča stiskanje datotek. Med najbolj popularnimi so </w:t>
+      </w:r>
+      <w:proofErr w:type="spellStart"/>
+      <w:r>
+        <w:t>WinZIP</w:t>
+      </w:r>
+      <w:proofErr w:type="spellEnd"/>
+      <w:r>
+        <w:t xml:space="preserve">, </w:t>
+      </w:r>
+      <w:proofErr w:type="spellStart"/>
+      <w:r>
+        <w:t>WinRAR</w:t>
+      </w:r>
+      <w:proofErr w:type="spellEnd"/>
+      <w:r>
+        <w:t xml:space="preserve"> in 7-Zip.</w:t>
       </w:r>
     </w:p>
     <w:p>
       <w:pPr>
         <w:pStyle w:val="Naslov3"/>
       </w:pPr>
+      <w:proofErr w:type="spellStart"/>
       <w:r>
         <w:t>WinZIP</w:t>
       </w:r>
-    </w:p>
-    <w:p>
-      <w:r>
-        <w:t>WinZip 1.0 je izšel aprila</w:t>
-      </w:r>
-      <w:r>
-        <w:t xml:space="preserve"> leta</w:t>
-      </w:r>
-      <w:r>
-        <w:t xml:space="preserve"> 1991 kot grafični uporabniški vmesnik (GUI) za PKZIP</w:t>
-      </w:r>
-      <w:r>
-        <w:t xml:space="preserve"> program Phil-a Katz-a</w:t>
-      </w:r>
-      <w:r>
-        <w:t xml:space="preserve">. V začetku januarja 1991 je Nico Mak Computing izdal </w:t>
-      </w:r>
-      <w:r>
-        <w:t>grafični uporabniški vmesnik</w:t>
-      </w:r>
-      <w:r>
-        <w:t xml:space="preserve"> za OS/2 Presentation Manager, imenovan PMZIP. Uporabil je različici OS/2 programov PKWARE, Inc. PKZIP in PKUNZIP. Leta 1993 je WinZip objavil uradno podporo strankam na forumu Windows Utility, v katerem je več kot 100.000 članov, ki zagotavljajo posodobitve. WinZip, ki ga je mogoče brezplačno naložiti, se je kmalu znašel med najbolj prodajanimi računalniškimi </w:t>
-      </w:r>
-      <w:r>
-        <w:t>programi</w:t>
-      </w:r>
-      <w:r>
-        <w:t xml:space="preserve"> Windows kot del </w:t>
-      </w:r>
-      <w:r>
-        <w:t>vključene programske opreme</w:t>
-      </w:r>
-      <w:r>
-        <w:t>, vključno knjigo Windows 3.0, Windows Secrets, avtorja Briana Livingstona. Do leta 1994 je WinZip postal uradno orodje za stiskanje</w:t>
-      </w:r>
-      <w:r>
-        <w:t>.</w:t>
-      </w:r>
-    </w:p>
-    <w:p>
-      <w:r>
-        <w:t>Ustvarjalci WinZip so od različice 5.0 leta 1993 vključili kompresijsko kodo iz projekta Info-ZIP, s čimer so odpravili potrebo po izvajanju PKZIP</w:t>
-      </w:r>
-      <w:r>
-        <w:t xml:space="preserve"> stiskanja</w:t>
-      </w:r>
-      <w:r>
-        <w:t>.</w:t>
-      </w:r>
-    </w:p>
-    <w:p>
-      <w:r>
-        <w:t xml:space="preserve">WinZip 1.0 za Mac OS X je izšel novembra 2010. Ta različica je združljiva z Mac OS X 10.6 </w:t>
-      </w:r>
-      <w:r>
-        <w:t>»</w:t>
-      </w:r>
-      <w:r>
-        <w:t>Snow Leopard</w:t>
-      </w:r>
-      <w:r>
-        <w:t>«</w:t>
-      </w:r>
-      <w:r>
-        <w:t xml:space="preserve">. WinZip Mac Edition 2 vključuje podporo za OS X 10.8 </w:t>
-      </w:r>
-      <w:r>
-        <w:t>»Mountain Lion«.</w:t>
-      </w:r>
-    </w:p>
-    <w:p>
-      <w:r>
-        <w:t>Podprte funkcije arhiva .ZIP</w:t>
-      </w:r>
-      <w:r>
-        <w:t>:</w:t>
+      <w:proofErr w:type="spellEnd"/>
+    </w:p>
+    <w:p>
+      <w:proofErr w:type="spellStart"/>
+      <w:r>
+        <w:t>WinZip</w:t>
+      </w:r>
+      <w:proofErr w:type="spellEnd"/>
+      <w:r>
+        <w:t xml:space="preserve"> 1.0 je izšel aprila leta 1991 kot grafični uporabniški vmesnik (GUI) za PKZIP program Phil-a </w:t>
+      </w:r>
+      <w:proofErr w:type="spellStart"/>
+      <w:r>
+        <w:t>Katz</w:t>
+      </w:r>
+      <w:proofErr w:type="spellEnd"/>
+      <w:r>
+        <w:t xml:space="preserve">-a. V začetku januarja 1991 je Nico Mak </w:t>
+      </w:r>
+      <w:proofErr w:type="spellStart"/>
+      <w:r>
+        <w:t>Computing</w:t>
+      </w:r>
+      <w:proofErr w:type="spellEnd"/>
+      <w:r>
+        <w:t xml:space="preserve"> izdal grafični uporabniški vmesnik za OS/2 </w:t>
+      </w:r>
+      <w:proofErr w:type="spellStart"/>
+      <w:r>
+        <w:t>Presentation</w:t>
+      </w:r>
+      <w:proofErr w:type="spellEnd"/>
+      <w:r>
+        <w:t xml:space="preserve"> Manager, imenovan PMZIP. Uporabil je različici OS/2 programov PKWARE, </w:t>
+      </w:r>
+      <w:proofErr w:type="spellStart"/>
+      <w:r>
+        <w:t>Inc</w:t>
+      </w:r>
+      <w:proofErr w:type="spellEnd"/>
+      <w:r>
+        <w:t xml:space="preserve">. PKZIP in PKUNZIP. Leta 1993 je </w:t>
+      </w:r>
+      <w:proofErr w:type="spellStart"/>
+      <w:r>
+        <w:t>WinZip</w:t>
+      </w:r>
+      <w:proofErr w:type="spellEnd"/>
+      <w:r>
+        <w:t xml:space="preserve"> objavil uradno podporo strankam na forumu Windows </w:t>
+      </w:r>
+      <w:proofErr w:type="spellStart"/>
+      <w:r>
+        <w:t>Utility</w:t>
+      </w:r>
+      <w:proofErr w:type="spellEnd"/>
+      <w:r>
+        <w:t xml:space="preserve">, v katerem je več kot 100.000 članov, ki zagotavljajo posodobitve. </w:t>
+      </w:r>
+      <w:proofErr w:type="spellStart"/>
+      <w:r>
+        <w:t>WinZip</w:t>
+      </w:r>
+      <w:proofErr w:type="spellEnd"/>
+      <w:r>
+        <w:t xml:space="preserve">, ki ga je mogoče brezplačno naložiti, se je kmalu znašel med najbolj prodajanimi računalniškimi programi Windows kot del vključene programske opreme, vključno knjigo Windows 3.0, Windows </w:t>
+      </w:r>
+      <w:proofErr w:type="spellStart"/>
+      <w:r>
+        <w:t>Secrets</w:t>
+      </w:r>
+      <w:proofErr w:type="spellEnd"/>
+      <w:r>
+        <w:t xml:space="preserve">, avtorja Briana Livingstona. Do leta 1994 je </w:t>
+      </w:r>
+      <w:proofErr w:type="spellStart"/>
+      <w:r>
+        <w:t>WinZip</w:t>
+      </w:r>
+      <w:proofErr w:type="spellEnd"/>
+      <w:r>
+        <w:t xml:space="preserve"> postal uradno orodje za stiskanje.</w:t>
+      </w:r>
+    </w:p>
+    <w:p>
+      <w:r>
+        <w:t xml:space="preserve">Ustvarjalci </w:t>
+      </w:r>
+      <w:proofErr w:type="spellStart"/>
+      <w:r>
+        <w:t>WinZip</w:t>
+      </w:r>
+      <w:proofErr w:type="spellEnd"/>
+      <w:r>
+        <w:t xml:space="preserve"> so od različice 5.0 leta 1993 vključili kompresijsko kodo iz projekta </w:t>
+      </w:r>
+      <w:proofErr w:type="spellStart"/>
+      <w:r>
+        <w:t>Info</w:t>
+      </w:r>
+      <w:proofErr w:type="spellEnd"/>
+      <w:r>
+        <w:t>-ZIP, s čimer so odpravili potrebo po izvajanju PKZIP stiskanja.</w:t>
+      </w:r>
+    </w:p>
+    <w:p>
+      <w:proofErr w:type="spellStart"/>
+      <w:r>
+        <w:t>WinZip</w:t>
+      </w:r>
+      <w:proofErr w:type="spellEnd"/>
+      <w:r>
+        <w:t xml:space="preserve"> 1.0 za Mac OS X je izšel novembra 2010. Ta različica je združljiva z Mac OS X 10.6 »</w:t>
+      </w:r>
+      <w:proofErr w:type="spellStart"/>
+      <w:r>
+        <w:t>Snow</w:t>
+      </w:r>
+      <w:proofErr w:type="spellEnd"/>
+      <w:r>
+        <w:t xml:space="preserve"> Leopard«. </w:t>
+      </w:r>
+      <w:proofErr w:type="spellStart"/>
+      <w:r>
+        <w:t>WinZip</w:t>
+      </w:r>
+      <w:proofErr w:type="spellEnd"/>
+      <w:r>
+        <w:t xml:space="preserve"> Mac </w:t>
+      </w:r>
+      <w:proofErr w:type="spellStart"/>
+      <w:r>
+        <w:t>Edition</w:t>
+      </w:r>
+      <w:proofErr w:type="spellEnd"/>
+      <w:r>
+        <w:t xml:space="preserve"> 2 vključuje podporo za OS X 10.8 »</w:t>
+      </w:r>
+      <w:proofErr w:type="spellStart"/>
+      <w:r>
+        <w:t>Mountain</w:t>
+      </w:r>
+      <w:proofErr w:type="spellEnd"/>
+      <w:r>
+        <w:t xml:space="preserve"> </w:t>
+      </w:r>
+      <w:proofErr w:type="spellStart"/>
+      <w:r>
+        <w:t>Lion</w:t>
+      </w:r>
+      <w:proofErr w:type="spellEnd"/>
+      <w:r>
+        <w:t>«.</w:t>
+      </w:r>
+    </w:p>
+    <w:p>
+      <w:r>
+        <w:t>Podprte funkcije arhiva .ZIP:</w:t>
       </w:r>
     </w:p>
     <w:p>
@@ -7411,19 +8217,7 @@
         </w:numPr>
       </w:pPr>
       <w:r>
-        <w:t>128- in 256-bitn</w:t>
-      </w:r>
-      <w:r>
-        <w:t>o</w:t>
-      </w:r>
-      <w:r>
-        <w:t xml:space="preserve"> AES </w:t>
-      </w:r>
-      <w:r>
-        <w:t xml:space="preserve">šifriranje </w:t>
-      </w:r>
-      <w:r>
-        <w:t xml:space="preserve">poleg manj varne metode šifriranja PKZIP 2.0, uporabljene v prejšnjih različicah. </w:t>
+        <w:t xml:space="preserve">128- in 256-bitno AES šifriranje poleg manj varne metode šifriranja PKZIP 2.0, uporabljene v prejšnjih različicah. </w:t>
       </w:r>
     </w:p>
     <w:p>
@@ -7435,22 +8229,15 @@
         </w:numPr>
       </w:pPr>
       <w:r>
-        <w:t>Z</w:t>
-      </w:r>
-      <w:r>
-        <w:t xml:space="preserve"> WinZip 9.0, so podprti arhivi ZIP64, ki odstranijo največjo omejitev 65535 </w:t>
-      </w:r>
-      <w:r>
-        <w:t>bitov</w:t>
-      </w:r>
-      <w:r>
-        <w:t xml:space="preserve"> za posamezen arhiv in omejitev velikosti 4 </w:t>
-      </w:r>
-      <w:r>
-        <w:t>GB</w:t>
-      </w:r>
-      <w:r>
-        <w:t xml:space="preserve"> bodisi za arhiv kot za vsako datoteko.</w:t>
+        <w:t xml:space="preserve">Z </w:t>
+      </w:r>
+      <w:proofErr w:type="spellStart"/>
+      <w:r>
+        <w:t>WinZip</w:t>
+      </w:r>
+      <w:proofErr w:type="spellEnd"/>
+      <w:r>
+        <w:t xml:space="preserve"> 9.0, so podprti arhivi ZIP64, ki odstranijo največjo omejitev 65535 bitov za posamezen arhiv in omejitev velikosti 4 GB bodisi za arhiv kot za vsako datoteko.</w:t>
       </w:r>
     </w:p>
     <w:p>
@@ -7462,7 +8249,39 @@
         </w:numPr>
       </w:pPr>
       <w:r>
-        <w:t>Podpora dodatnih metod stiskanja: bzip2 (9.0), PPMd (10.0), WavPack (11.0), LZMA (12.0), JPEG (12.0), Zipx (12.1), xz (18.0), MP3 (21.0).</w:t>
+        <w:t xml:space="preserve">Podpora dodatnih metod stiskanja: bzip2 (9.0), </w:t>
+      </w:r>
+      <w:proofErr w:type="spellStart"/>
+      <w:r>
+        <w:t>PPMd</w:t>
+      </w:r>
+      <w:proofErr w:type="spellEnd"/>
+      <w:r>
+        <w:t xml:space="preserve"> (10.0), </w:t>
+      </w:r>
+      <w:proofErr w:type="spellStart"/>
+      <w:r>
+        <w:t>WavPack</w:t>
+      </w:r>
+      <w:proofErr w:type="spellEnd"/>
+      <w:r>
+        <w:t xml:space="preserve"> (11.0), LZMA (12.0), JPEG (12.0), </w:t>
+      </w:r>
+      <w:proofErr w:type="spellStart"/>
+      <w:r>
+        <w:t>Zipx</w:t>
+      </w:r>
+      <w:proofErr w:type="spellEnd"/>
+      <w:r>
+        <w:t xml:space="preserve"> (12.1), </w:t>
+      </w:r>
+      <w:proofErr w:type="spellStart"/>
+      <w:r>
+        <w:t>xz</w:t>
+      </w:r>
+      <w:proofErr w:type="spellEnd"/>
+      <w:r>
+        <w:t xml:space="preserve"> (18.0), MP3 (21.0).</w:t>
       </w:r>
     </w:p>
     <w:p>
@@ -7474,34 +8293,31 @@
         </w:numPr>
       </w:pPr>
       <w:r>
-        <w:t>Podpora Unicode za zagotovitev</w:t>
-      </w:r>
-      <w:r>
-        <w:t xml:space="preserve"> prikaza mednarodnih črk za</w:t>
-      </w:r>
-      <w:r>
-        <w:t xml:space="preserve"> imena datotek</w:t>
-      </w:r>
-      <w:r>
-        <w:t>.</w:t>
-      </w:r>
-      <w:r>
-        <w:t xml:space="preserve"> WinZip pred</w:t>
-      </w:r>
-      <w:r>
-        <w:t xml:space="preserve"> različico</w:t>
-      </w:r>
-      <w:r>
-        <w:t xml:space="preserve"> 11.2 ne podpira znakov Unicode v imenih datotek. Poskus dodajanja teh datotek v arhive </w:t>
-      </w:r>
-      <w:r>
-        <w:t>vrne</w:t>
-      </w:r>
-      <w:r>
-        <w:t xml:space="preserve"> </w:t>
-      </w:r>
-      <w:r>
-        <w:t>napako: Datoteke ni mogoče prebrati.</w:t>
+        <w:t xml:space="preserve">Podpora </w:t>
+      </w:r>
+      <w:proofErr w:type="spellStart"/>
+      <w:r>
+        <w:t>Unicode</w:t>
+      </w:r>
+      <w:proofErr w:type="spellEnd"/>
+      <w:r>
+        <w:t xml:space="preserve"> za zagotovitev prikaza mednarodnih črk za imena datotek. </w:t>
+      </w:r>
+      <w:proofErr w:type="spellStart"/>
+      <w:r>
+        <w:t>WinZip</w:t>
+      </w:r>
+      <w:proofErr w:type="spellEnd"/>
+      <w:r>
+        <w:t xml:space="preserve"> pred različico 11.2 ne podpira znakov </w:t>
+      </w:r>
+      <w:proofErr w:type="spellStart"/>
+      <w:r>
+        <w:t>Unicode</w:t>
+      </w:r>
+      <w:proofErr w:type="spellEnd"/>
+      <w:r>
+        <w:t xml:space="preserve"> v imenih datotek. Poskus dodajanja teh datotek v arhive vrne napako: Datoteke ni mogoče prebrati.</w:t>
       </w:r>
     </w:p>
     <w:p/>
@@ -7588,8 +8404,20 @@
           <w:sz w:val="24"/>
           <w:szCs w:val="24"/>
         </w:rPr>
-        <w:t>: Program WinZIP</w:t>
-      </w:r>
+        <w:t xml:space="preserve">: Program </w:t>
+      </w:r>
+      <w:proofErr w:type="spellStart"/>
+      <w:r>
+        <w:rPr>
+          <w:i w:val="0"/>
+          <w:iCs w:val="0"/>
+          <w:color w:val="auto"/>
+          <w:sz w:val="24"/>
+          <w:szCs w:val="24"/>
+        </w:rPr>
+        <w:t>WinZIP</w:t>
+      </w:r>
+      <w:proofErr w:type="spellEnd"/>
     </w:p>
     <w:p>
       <w:pPr>
@@ -7649,7 +8477,7 @@
       <w:r>
         <w:t xml:space="preserve">Vir: </w:t>
       </w:r>
-      <w:hyperlink r:id="rId14" w:history="1">
+      <w:hyperlink r:id="rId14" w:anchor="/media/File:Winzip-17-pro-screenshot.png" w:history="1">
         <w:r>
           <w:rPr>
             <w:rStyle w:val="Hiperpovezava"/>
@@ -7660,86 +8488,75 @@
       <w:r>
         <w:t xml:space="preserve"> (dostopno 5. 8. 2019)</w:t>
       </w:r>
-      <w:bookmarkStart w:id="7" w:name="_GoBack"/>
-      <w:bookmarkEnd w:id="7"/>
     </w:p>
     <w:p>
       <w:pPr>
         <w:pStyle w:val="Naslov3"/>
       </w:pPr>
+      <w:proofErr w:type="spellStart"/>
       <w:r>
         <w:t>WinRAR</w:t>
       </w:r>
-    </w:p>
-    <w:p>
-      <w:r>
-        <w:t xml:space="preserve">Format datotek WinRAR in RAR se je </w:t>
-      </w:r>
-      <w:r>
-        <w:t>začel razvijati leta 1993</w:t>
-      </w:r>
-      <w:r>
-        <w:t>. Podpora za arhivsko obliko RAR5 z uporabo iste pripon</w:t>
-      </w:r>
-      <w:r>
-        <w:t>e</w:t>
-      </w:r>
-      <w:r>
-        <w:t xml:space="preserve"> datoteke RAR kot prejšnje različice je bila dodana v različici 5.0</w:t>
-      </w:r>
-      <w:r>
-        <w:t>. D</w:t>
-      </w:r>
-      <w:r>
-        <w:t xml:space="preserve">atoteke v starejši obliki datoteke RAR so bile od takrat imenovane RAR4. Različice WinRAR pred 5.0 ne podpirajo arhivov </w:t>
-      </w:r>
-      <w:r>
-        <w:t>RAR5.</w:t>
-      </w:r>
-    </w:p>
-    <w:p>
-      <w:r>
-        <w:t>Oblika datoteke RAR5 je največjo velikost slovarja povečala na 1 GB</w:t>
-      </w:r>
+      <w:proofErr w:type="spellEnd"/>
+    </w:p>
+    <w:p>
+      <w:r>
+        <w:t xml:space="preserve">Format datotek </w:t>
+      </w:r>
+      <w:proofErr w:type="spellStart"/>
+      <w:r>
+        <w:t>WinRAR</w:t>
+      </w:r>
+      <w:proofErr w:type="spellEnd"/>
+      <w:r>
+        <w:t xml:space="preserve"> in RAR se je začel razvijati leta 1993. Podpora za arhivsko obliko RAR5 z uporabo iste pripone datoteke RAR kot prejšnje različice je bila dodana v različici 5.0. Datoteke v starejši obliki datoteke RAR so bile od takrat imenovane RAR4. Različice </w:t>
+      </w:r>
+      <w:proofErr w:type="spellStart"/>
+      <w:r>
+        <w:t>WinRAR</w:t>
+      </w:r>
+      <w:proofErr w:type="spellEnd"/>
+      <w:r>
+        <w:t xml:space="preserve"> pred 5.0 ne podpirajo arhivov RAR5.</w:t>
+      </w:r>
+    </w:p>
+    <w:p>
+      <w:r>
+        <w:t>Oblika datoteke RAR5 je največjo velikost slovarja povečala na 1 GB. Na voljo je 11 različnih velikosti imenika stiskanja od 1 MB do 1 GB, privzeto v različici 5 pa se je povečalo s 4 MB na 32 MB, kar običajno izboljša razmerje stiskanja. Šifriranje AES se je pri uporabi povečalo s 128 na 256-bit. Največja dolžina imen za datoteke v arhivih RAR in ZIP se poveča na 2048 znakov.</w:t>
+      </w:r>
+    </w:p>
+    <w:p>
+      <w:r>
+        <w:t xml:space="preserve">Možnosti, dodane v v5.0, vključujejo 256-bitni algoritem </w:t>
+      </w:r>
+      <w:proofErr w:type="spellStart"/>
+      <w:r>
+        <w:t>kriptiranja</w:t>
+      </w:r>
+      <w:proofErr w:type="spellEnd"/>
+      <w:r>
+        <w:t xml:space="preserve"> datotek BLAKE2 namesto privzetega 32-bitnega CRC32, odkrivanje podvojenih datotek, trde in simbolične povezave NTFS in zapis hitrega odpiranja, ki omogoča hitrejše odpiranje velikih arhivov.</w:t>
+      </w:r>
+    </w:p>
+    <w:p>
+      <w:r>
+        <w:t xml:space="preserve">Oblika datoteke RAR5 je odstranila komentarje za vsako datoteko (čeprav komentarji o arhivu še vedno ostajajo), preverjanje pristnosti in specializirane algoritme za stiskanje besedilnih in večpredstavnostnih datotek. RAR5 je tudi spremenil ime datoteke za razdeljene zvezke iz </w:t>
+      </w:r>
+      <w:proofErr w:type="spellStart"/>
+      <w:r>
+        <w:t>ime.rNN</w:t>
+      </w:r>
+      <w:proofErr w:type="spellEnd"/>
+      <w:r>
+        <w:t xml:space="preserve"> v </w:t>
+      </w:r>
+      <w:proofErr w:type="spellStart"/>
+      <w:r>
+        <w:t>ime.partNN.rar</w:t>
+      </w:r>
+      <w:proofErr w:type="spellEnd"/>
       <w:r>
         <w:t>.</w:t>
-      </w:r>
-      <w:r>
-        <w:t xml:space="preserve"> Na voljo je 11 različnih velikosti imenika stiskanja od 1 MB do 1 GB, privzeto v različici 5 pa se je povečalo s 4 MB na 32 MB, kar običajno izboljša razmerje stiskanja. Šifriranje AES se je pri uporabi povečalo s 128 na 256-bit. Največja dolžina </w:t>
-      </w:r>
-      <w:r>
-        <w:t>imen</w:t>
-      </w:r>
-      <w:r>
-        <w:t xml:space="preserve"> za datoteke v arhivih RAR in ZIP se poveča na 2048 znakov.</w:t>
-      </w:r>
-    </w:p>
-    <w:p>
-      <w:r>
-        <w:t xml:space="preserve">Možnosti, dodane v v5.0, vključujejo 256-bitni algoritem </w:t>
-      </w:r>
-      <w:r>
-        <w:t xml:space="preserve">kriptiranja </w:t>
-      </w:r>
-      <w:r>
-        <w:t>datotek BLAKE2 namesto privzetega 32-bitnega CRC32, odkrivanje podvojenih datotek, trde in simbolične povezave NTFS in zapis hitrega odpiranja, ki omogoča hitrejše odpiranje velikih arhivov.</w:t>
-      </w:r>
-    </w:p>
-    <w:p>
-      <w:r>
-        <w:t xml:space="preserve">Oblika datoteke RAR5 je odstranila komentarje za vsako datoteko (čeprav komentarji o arhivu še vedno ostajajo), preverjanje pristnosti in specializirane algoritme za stiskanje besedilnih in večpredstavnostnih datotek. RAR5 je tudi spremenil ime datoteke za razdeljene zvezke iz </w:t>
-      </w:r>
-      <w:r>
-        <w:t>ime</w:t>
-      </w:r>
-      <w:r>
-        <w:t xml:space="preserve">.rNN v </w:t>
-      </w:r>
-      <w:r>
-        <w:t>ime</w:t>
-      </w:r>
-      <w:r>
-        <w:t>.partNN.rar.</w:t>
       </w:r>
     </w:p>
     <w:p>
@@ -7770,8 +8587,13 @@
           <w:numId w:val="13"/>
         </w:numPr>
       </w:pPr>
-      <w:r>
-        <w:t xml:space="preserve">Dekompresiranje </w:t>
+      <w:proofErr w:type="spellStart"/>
+      <w:r>
+        <w:t>Dekompresiranje</w:t>
+      </w:r>
+      <w:proofErr w:type="spellEnd"/>
+      <w:r>
+        <w:t xml:space="preserve"> </w:t>
       </w:r>
       <w:r>
         <w:t xml:space="preserve">arhivov ARJ, BZIP2, CAB, GZ, ISO, JAR, LHA, RAR, TAR, UUE, XZ, Z, ZIP, ZIPX, 7z, 001 </w:t>
@@ -7855,9 +8677,11 @@
       <w:r>
         <w:t xml:space="preserve">Kompresijski slovar od 1 MB do 1 GB (omejen je na 256 MB v 32-bitnih izdajah sistema Windows, čeprav 32-bitni Windows še vedno lahko </w:t>
       </w:r>
+      <w:proofErr w:type="spellStart"/>
       <w:r>
         <w:t>dekompresira</w:t>
       </w:r>
+      <w:proofErr w:type="spellEnd"/>
       <w:r>
         <w:t xml:space="preserve"> arhive z 1 GB slovarjem; privzeta velikost je 32 MB)</w:t>
       </w:r>
@@ -7874,7 +8698,15 @@
         </w:numPr>
       </w:pPr>
       <w:r>
-        <w:t>Možnosti, privzeto omogočene za optimizacijo stiskanja izvedljivih datotek za procesorje x86 in zastarelega 64-bitnega Itanium ter delta stiskanje</w:t>
+        <w:t xml:space="preserve">Možnosti, privzeto omogočene za optimizacijo stiskanja izvedljivih datotek za procesorje x86 in zastarelega 64-bitnega </w:t>
+      </w:r>
+      <w:proofErr w:type="spellStart"/>
+      <w:r>
+        <w:t>Itanium</w:t>
+      </w:r>
+      <w:proofErr w:type="spellEnd"/>
+      <w:r>
+        <w:t xml:space="preserve"> ter delta stiskanje</w:t>
       </w:r>
       <w:r>
         <w:t>,</w:t>
@@ -7892,7 +8724,15 @@
         <w:t>Izbirni 256-bitn</w:t>
       </w:r>
       <w:r>
-        <w:t xml:space="preserve">a enkripcija </w:t>
+        <w:t xml:space="preserve">a </w:t>
+      </w:r>
+      <w:proofErr w:type="spellStart"/>
+      <w:r>
+        <w:t>enkripcija</w:t>
+      </w:r>
+      <w:proofErr w:type="spellEnd"/>
+      <w:r>
+        <w:t xml:space="preserve"> </w:t>
       </w:r>
       <w:r>
         <w:t>datoteke</w:t>
@@ -7925,7 +8765,15 @@
         </w:numPr>
       </w:pPr>
       <w:r>
-        <w:t>Sposobnost ustvarjanja arhivov z več zvezki (split)</w:t>
+        <w:t>Sposobnost ustvarjanja arhivov z več zvezki (</w:t>
+      </w:r>
+      <w:proofErr w:type="spellStart"/>
+      <w:r>
+        <w:t>split</w:t>
+      </w:r>
+      <w:proofErr w:type="spellEnd"/>
+      <w:r>
+        <w:t>)</w:t>
       </w:r>
       <w:r>
         <w:t>,</w:t>
@@ -7948,8 +8796,13 @@
       <w:r>
         <w:t xml:space="preserve"> </w:t>
       </w:r>
-      <w:r>
-        <w:t>dekompresirajo,</w:t>
+      <w:proofErr w:type="spellStart"/>
+      <w:r>
+        <w:t>dekompresirajo</w:t>
+      </w:r>
+      <w:proofErr w:type="spellEnd"/>
+      <w:r>
+        <w:t>,</w:t>
       </w:r>
     </w:p>
     <w:p>
@@ -8061,8 +8914,20 @@
           <w:sz w:val="24"/>
           <w:szCs w:val="24"/>
         </w:rPr>
-        <w:t>: Program WinRAR</w:t>
-      </w:r>
+        <w:t xml:space="preserve">: Program </w:t>
+      </w:r>
+      <w:proofErr w:type="spellStart"/>
+      <w:r>
+        <w:rPr>
+          <w:i w:val="0"/>
+          <w:iCs w:val="0"/>
+          <w:color w:val="auto"/>
+          <w:sz w:val="24"/>
+          <w:szCs w:val="24"/>
+        </w:rPr>
+        <w:t>WinRAR</w:t>
+      </w:r>
+      <w:proofErr w:type="spellEnd"/>
     </w:p>
     <w:p>
       <w:pPr>
@@ -8122,7 +8987,7 @@
       <w:r>
         <w:t xml:space="preserve">Vir: </w:t>
       </w:r>
-      <w:hyperlink r:id="rId16" w:history="1">
+      <w:hyperlink r:id="rId16" w:anchor="/media/File:WinRAR_screenshot.png" w:history="1">
         <w:r>
           <w:rPr>
             <w:rStyle w:val="Hiperpovezava"/>
@@ -8186,13 +9051,29 @@
         <w:t>,</w:t>
       </w:r>
       <w:r>
-        <w:t xml:space="preserve"> vendar je koda unRAR pod GNU</w:t>
+        <w:t xml:space="preserve"> vendar je koda </w:t>
+      </w:r>
+      <w:proofErr w:type="spellStart"/>
+      <w:r>
+        <w:t>unRAR</w:t>
+      </w:r>
+      <w:proofErr w:type="spellEnd"/>
+      <w:r>
+        <w:t xml:space="preserve"> pod GNU</w:t>
       </w:r>
       <w:r>
         <w:t>/</w:t>
       </w:r>
       <w:r>
-        <w:t xml:space="preserve">GPL z unRAR omejitvijo, ki pravi, da razvijalci ne smejo uporabljati kode za </w:t>
+        <w:t xml:space="preserve">GPL z </w:t>
+      </w:r>
+      <w:proofErr w:type="spellStart"/>
+      <w:r>
+        <w:t>unRAR</w:t>
+      </w:r>
+      <w:proofErr w:type="spellEnd"/>
+      <w:r>
+        <w:t xml:space="preserve"> omejitvijo, ki pravi, da razvijalci ne smejo uporabljati kode za </w:t>
       </w:r>
       <w:r>
         <w:t>kompresijo</w:t>
@@ -8215,31 +9096,7 @@
         </w:numPr>
       </w:pPr>
       <w:r>
-        <w:t>256-bitn</w:t>
-      </w:r>
-      <w:r>
-        <w:t>o</w:t>
-      </w:r>
-      <w:r>
-        <w:t xml:space="preserve"> AES </w:t>
-      </w:r>
-      <w:r>
-        <w:t>š</w:t>
-      </w:r>
-      <w:r>
-        <w:t xml:space="preserve">ifriranje. Ko je </w:t>
-      </w:r>
-      <w:r>
-        <w:t>datoteka</w:t>
-      </w:r>
-      <w:r>
-        <w:t xml:space="preserve"> šifrirana, morajo uporabniki predložiti geslo za ogled datotek v arhivu</w:t>
-      </w:r>
-      <w:r>
-        <w:t>,</w:t>
-      </w:r>
-      <w:r>
-        <w:t xml:space="preserve"> </w:t>
+        <w:t xml:space="preserve">256-bitno AES šifriranje. Ko je datoteka šifrirana, morajo uporabniki predložiti geslo za ogled datotek v arhivu, </w:t>
       </w:r>
     </w:p>
     <w:p>
@@ -8250,24 +9107,22 @@
           <w:numId w:val="14"/>
         </w:numPr>
       </w:pPr>
+      <w:proofErr w:type="spellStart"/>
       <w:r>
         <w:lastRenderedPageBreak/>
-        <w:t xml:space="preserve">WinZip datoteke AES šifrirni standard </w:t>
-      </w:r>
-      <w:r>
-        <w:t>na voljo za enkripcijo</w:t>
-      </w:r>
-      <w:r>
-        <w:t xml:space="preserve"> ZIP arhivov z 256-bitnim AES</w:t>
-      </w:r>
-      <w:r>
-        <w:t xml:space="preserve"> geslom</w:t>
-      </w:r>
-      <w:r>
-        <w:t>, vendar ne ponuja šifriranja imen datotek kot v arhivih 7z</w:t>
-      </w:r>
-      <w:r>
-        <w:t>,</w:t>
+        <w:t>WinZip</w:t>
+      </w:r>
+      <w:proofErr w:type="spellEnd"/>
+      <w:r>
+        <w:t xml:space="preserve"> datoteke AES šifrirni standard na voljo za </w:t>
+      </w:r>
+      <w:proofErr w:type="spellStart"/>
+      <w:r>
+        <w:t>enkripcijo</w:t>
+      </w:r>
+      <w:proofErr w:type="spellEnd"/>
+      <w:r>
+        <w:t xml:space="preserve"> ZIP arhivov z 256-bitnim AES geslom, vendar ne ponuja šifriranja imen datotek kot v arhivih 7z,</w:t>
       </w:r>
     </w:p>
     <w:p>
@@ -8321,7 +9176,31 @@
         <w:t>o</w:t>
       </w:r>
       <w:r>
-        <w:t>dpiranje datotek EXE kot arhiv, kar omogoča dekompresijo podatkov iz številnih programov tipa "Setup" ali "Installer" ali "Extract", ne da bi jih morali zagnati</w:t>
+        <w:t>dpiranje datotek EXE kot arhiv, kar omogoča dekompresijo podatkov iz številnih programov tipa "</w:t>
+      </w:r>
+      <w:proofErr w:type="spellStart"/>
+      <w:r>
+        <w:t>Setup</w:t>
+      </w:r>
+      <w:proofErr w:type="spellEnd"/>
+      <w:r>
+        <w:t>" ali "</w:t>
+      </w:r>
+      <w:proofErr w:type="spellStart"/>
+      <w:r>
+        <w:t>Installer</w:t>
+      </w:r>
+      <w:proofErr w:type="spellEnd"/>
+      <w:r>
+        <w:t>" ali "</w:t>
+      </w:r>
+      <w:proofErr w:type="spellStart"/>
+      <w:r>
+        <w:t>Extract</w:t>
+      </w:r>
+      <w:proofErr w:type="spellEnd"/>
+      <w:r>
+        <w:t>", ne da bi jih morali zagnati</w:t>
       </w:r>
       <w:r>
         <w:t>,</w:t>
@@ -8336,16 +9215,7 @@
         </w:numPr>
       </w:pPr>
       <w:r>
-        <w:t>dekompresija</w:t>
-      </w:r>
-      <w:r>
-        <w:t xml:space="preserve"> arhivov s poškodovanimi </w:t>
-      </w:r>
-      <w:r>
-        <w:t xml:space="preserve">datotekami </w:t>
-      </w:r>
-      <w:r>
-        <w:t>in preimenovanje datotek po potrebi</w:t>
+        <w:t>dekompresija arhivov s poškodovanimi datotekami in preimenovanje datotek po potrebi</w:t>
       </w:r>
       <w:r>
         <w:t>,</w:t>
@@ -8363,10 +9233,7 @@
         <w:t>v</w:t>
       </w:r>
       <w:r>
-        <w:t xml:space="preserve">mesnik ukazne </w:t>
-      </w:r>
-      <w:r>
-        <w:t>lupine</w:t>
+        <w:t>mesnik ukazne lupine</w:t>
       </w:r>
       <w:r>
         <w:t>,</w:t>
@@ -8384,19 +9251,15 @@
         <w:t>g</w:t>
       </w:r>
       <w:r>
-        <w:t>rafični uporabniški vmesnik. Različica sistema Windows ima lasten GUI</w:t>
-      </w:r>
-      <w:r>
-        <w:t xml:space="preserve">, </w:t>
-      </w:r>
-      <w:r>
-        <w:t>Unix/Linux</w:t>
-      </w:r>
-      <w:r>
-        <w:t xml:space="preserve"> pa svojega</w:t>
-      </w:r>
-      <w:r>
-        <w:t>.</w:t>
+        <w:t xml:space="preserve">rafični uporabniški vmesnik. Različica sistema Windows ima lasten GUI, </w:t>
+      </w:r>
+      <w:proofErr w:type="spellStart"/>
+      <w:r>
+        <w:t>Unix</w:t>
+      </w:r>
+      <w:proofErr w:type="spellEnd"/>
+      <w:r>
+        <w:t>/Linux pa svojega.</w:t>
       </w:r>
     </w:p>
     <w:p/>
@@ -8543,7 +9406,7 @@
       <w:r>
         <w:t xml:space="preserve">Vir: </w:t>
       </w:r>
-      <w:hyperlink r:id="rId18" w:history="1">
+      <w:hyperlink r:id="rId18" w:anchor="/media/File:7-Zip.png" w:history="1">
         <w:r>
           <w:rPr>
             <w:rStyle w:val="Hiperpovezava"/>
@@ -8564,26 +9427,26 @@
       <w:pPr>
         <w:pStyle w:val="Naslov1"/>
       </w:pPr>
-      <w:bookmarkStart w:id="8" w:name="_Toc530752027"/>
+      <w:bookmarkStart w:id="7" w:name="_Toc530752027"/>
       <w:r>
         <w:t>PRAKTIČNI DEL</w:t>
       </w:r>
+      <w:bookmarkEnd w:id="7"/>
+    </w:p>
+    <w:p>
+      <w:r>
+        <w:t>Naloga je sestaviti in implementirati enostavno aplikacijo za stiskanje datotek. V tem poglavju najprej opišem problem, kaj želim z aplikacijo doseči, katere so končne določbe in parametri, ki se jih je potrebno držati za uspešno programiranje aplikacije za stiskanje podatkov.</w:t>
+      </w:r>
+    </w:p>
+    <w:p>
+      <w:pPr>
+        <w:pStyle w:val="Naslov2"/>
+      </w:pPr>
+      <w:bookmarkStart w:id="8" w:name="_Toc530752028"/>
+      <w:r>
+        <w:t>OPIS PROBLEMA</w:t>
+      </w:r>
       <w:bookmarkEnd w:id="8"/>
-    </w:p>
-    <w:p>
-      <w:r>
-        <w:t>Praktični del bo razdeljen na opis problema, ki ga imamo in to je programiranje enostavne aplikacije za stiskanje datotek, nato se bomo posvetili možni rešitvi in analizi/testiranju hitrosti programa.</w:t>
-      </w:r>
-    </w:p>
-    <w:p>
-      <w:pPr>
-        <w:pStyle w:val="Naslov2"/>
-      </w:pPr>
-      <w:bookmarkStart w:id="9" w:name="_Toc530752028"/>
-      <w:r>
-        <w:t>OPIS PROBLEMA</w:t>
-      </w:r>
-      <w:bookmarkEnd w:id="9"/>
     </w:p>
     <w:p>
       <w:pPr>
@@ -8597,7 +9460,89 @@
           <w:rFonts w:eastAsia="Times New Roman"/>
           <w:color w:val="000000"/>
         </w:rPr>
-        <w:t>Ustvariti želimo enostavno konzolno aplikacijo z grafičnim uporabniškim vmesnikom za ustvarjanje ZIP in drugih stisnjenih datotek v C# okolju.</w:t>
+        <w:t xml:space="preserve">Ustvariti želim enostavno aplikacijo z grafičnim uporabniškim vmesnikom za ustvarjanje stisnjenih datotek </w:t>
+      </w:r>
+      <w:r>
+        <w:rPr>
+          <w:rFonts w:eastAsia="Times New Roman"/>
+          <w:color w:val="000000"/>
+        </w:rPr>
+        <w:t>s pomočjo</w:t>
+      </w:r>
+      <w:r>
+        <w:rPr>
+          <w:rFonts w:eastAsia="Times New Roman"/>
+          <w:color w:val="000000"/>
+        </w:rPr>
+        <w:t xml:space="preserve"> C#</w:t>
+      </w:r>
+      <w:r>
+        <w:rPr>
+          <w:rFonts w:eastAsia="Times New Roman"/>
+          <w:color w:val="000000"/>
+        </w:rPr>
+        <w:t xml:space="preserve"> programskega jezika za Windows platformo</w:t>
+      </w:r>
+      <w:r>
+        <w:rPr>
+          <w:rFonts w:eastAsia="Times New Roman"/>
+          <w:color w:val="000000"/>
+        </w:rPr>
+        <w:t>.</w:t>
+      </w:r>
+    </w:p>
+    <w:p>
+      <w:pPr>
+        <w:rPr>
+          <w:rFonts w:eastAsia="Times New Roman"/>
+          <w:color w:val="000000"/>
+        </w:rPr>
+      </w:pPr>
+      <w:r>
+        <w:rPr>
+          <w:rFonts w:eastAsia="Times New Roman"/>
+          <w:color w:val="000000"/>
+        </w:rPr>
+        <w:lastRenderedPageBreak/>
+        <w:t>Aplikacija mora imeti možnost odpiranja in ogleda datotek v nekem pogovornem oknu podobno kot program Raziskovalec na Windows platformi, v nadaljevanju raziskovalec. Funkcionalnosti Raziskovalca morajo biti odpiranje map, ki vsebujejo datoteke, ki jih želimo stisniti, drag/</w:t>
+      </w:r>
+      <w:proofErr w:type="spellStart"/>
+      <w:r>
+        <w:rPr>
+          <w:rFonts w:eastAsia="Times New Roman"/>
+          <w:color w:val="000000"/>
+        </w:rPr>
+        <w:t>drop</w:t>
+      </w:r>
+      <w:proofErr w:type="spellEnd"/>
+      <w:r>
+        <w:rPr>
+          <w:rFonts w:eastAsia="Times New Roman"/>
+          <w:color w:val="000000"/>
+        </w:rPr>
+        <w:t xml:space="preserve"> funkcionalnost, odpiranje že stisnjenih datotek in njihov pregled vsebine.</w:t>
+      </w:r>
+    </w:p>
+    <w:p>
+      <w:pPr>
+        <w:rPr>
+          <w:rFonts w:eastAsia="Times New Roman"/>
+          <w:color w:val="000000"/>
+        </w:rPr>
+      </w:pPr>
+      <w:r>
+        <w:rPr>
+          <w:rFonts w:eastAsia="Times New Roman"/>
+          <w:color w:val="000000"/>
+        </w:rPr>
+        <w:t>Ostale možnosti programa naj bi bile stiskanje/razširjanje datotek</w:t>
+      </w:r>
+      <w:r>
+        <w:rPr>
+          <w:rFonts w:eastAsia="Times New Roman"/>
+          <w:color w:val="000000"/>
+        </w:rPr>
+        <w:t xml:space="preserve"> in intuitiven uporabniški vmesnik (GUI).</w:t>
       </w:r>
     </w:p>
     <w:p>
@@ -8607,185 +9552,751 @@
           <w:rFonts w:eastAsia="Times New Roman"/>
         </w:rPr>
       </w:pPr>
-      <w:bookmarkStart w:id="10" w:name="_Toc530752029"/>
+      <w:bookmarkStart w:id="9" w:name="_Toc530752029"/>
       <w:r>
         <w:rPr>
           <w:rFonts w:eastAsia="Times New Roman"/>
         </w:rPr>
+        <w:t>Analiza trenutnih rešitev</w:t>
+      </w:r>
+      <w:bookmarkEnd w:id="9"/>
+    </w:p>
+    <w:p>
+      <w:r>
+        <w:t>Trenutne rešitve v svetu stiskanja datotek, so že impleme</w:t>
+      </w:r>
+      <w:r>
+        <w:t>n</w:t>
+      </w:r>
+      <w:r>
+        <w:t xml:space="preserve">tirane v aplikacijah </w:t>
+      </w:r>
+      <w:proofErr w:type="spellStart"/>
+      <w:r>
+        <w:t>WinZIP</w:t>
+      </w:r>
+      <w:proofErr w:type="spellEnd"/>
+      <w:r>
+        <w:t xml:space="preserve">, </w:t>
+      </w:r>
+      <w:proofErr w:type="spellStart"/>
+      <w:r>
+        <w:t>WinRAR</w:t>
+      </w:r>
+      <w:proofErr w:type="spellEnd"/>
+      <w:r>
+        <w:t xml:space="preserve"> in 7-Zip. V okolju </w:t>
+      </w:r>
+      <w:proofErr w:type="spellStart"/>
+      <w:r>
+        <w:t>Visual</w:t>
+      </w:r>
+      <w:proofErr w:type="spellEnd"/>
+      <w:r>
+        <w:t xml:space="preserve"> Studio in programskem jeziku C# imamo tudi že narejene implementacije algoritmov kot so DEFLATE in LZMA. Najdemo tudi zunanje knjižnice kot je </w:t>
+      </w:r>
+      <w:proofErr w:type="spellStart"/>
+      <w:r>
+        <w:t>SharpZipLib</w:t>
+      </w:r>
+      <w:proofErr w:type="spellEnd"/>
+      <w:r>
+        <w:t xml:space="preserve">, ki imajo dodatne in bolj zmogljive funkcionalnosti, kot vgrajene skripte v </w:t>
+      </w:r>
+      <w:proofErr w:type="spellStart"/>
+      <w:r>
+        <w:t>Visual</w:t>
+      </w:r>
+      <w:proofErr w:type="spellEnd"/>
+      <w:r>
+        <w:t xml:space="preserve"> Studiu.</w:t>
+      </w:r>
+    </w:p>
+    <w:p>
+      <w:r>
+        <w:t>V nadaljevanju bom bolj podrobno analiziral hitrosti stiskanja v prej omenjenih implementacijah v aplikacijah in v moji aplikaciji.</w:t>
+      </w:r>
+    </w:p>
+    <w:p>
+      <w:pPr>
+        <w:pStyle w:val="Naslov3"/>
+      </w:pPr>
+      <w:bookmarkStart w:id="10" w:name="_Toc530752030"/>
+      <w:r>
+        <w:t>Končne določbe</w:t>
+      </w:r>
+      <w:bookmarkEnd w:id="10"/>
+    </w:p>
+    <w:p>
+      <w:r>
+        <w:t xml:space="preserve">Po analizah in pregledu možnih rešitev, sem prišel do zaključka, da programiranje svojega algoritma za stiskanje po načelu že nekega algoritma kot je npr. DEFLATE, je brezpredmetno, saj že obstajajo narejene implementacije teh algoritmov, ki </w:t>
+      </w:r>
+      <w:r>
+        <w:t>nam omogočajo hitro in učinkovito implementacijo stiskanja v katerokoli aplikacijo, kjer to potrebujemo.</w:t>
+      </w:r>
+    </w:p>
+    <w:p>
+      <w:r>
+        <w:t xml:space="preserve">Odločil sem se za uporabo dveh knjižnic: </w:t>
+      </w:r>
+      <w:proofErr w:type="spellStart"/>
+      <w:r>
+        <w:t>DotNetZip</w:t>
+      </w:r>
+      <w:proofErr w:type="spellEnd"/>
+      <w:r>
+        <w:t xml:space="preserve"> za datoteke ZIP in </w:t>
+      </w:r>
+      <w:proofErr w:type="spellStart"/>
+      <w:r>
+        <w:t>SharpZipLib</w:t>
+      </w:r>
+      <w:proofErr w:type="spellEnd"/>
+      <w:r>
+        <w:t xml:space="preserve"> za ostale datoteke. </w:t>
+      </w:r>
+      <w:proofErr w:type="spellStart"/>
+      <w:r>
+        <w:t>DotNetZip</w:t>
+      </w:r>
+      <w:proofErr w:type="spellEnd"/>
+      <w:r>
+        <w:t xml:space="preserve"> uporablja DEFLATE algoritem in ima zelo enostavno implementacijo stiskanja z le nekaj vrsticami kode. </w:t>
+      </w:r>
+      <w:proofErr w:type="spellStart"/>
+      <w:r>
+        <w:t>SharpZipLib</w:t>
+      </w:r>
+      <w:proofErr w:type="spellEnd"/>
+      <w:r>
+        <w:t xml:space="preserve"> pa vsebuje implementacijo LZMA algoritma, ki lahko </w:t>
+      </w:r>
+      <w:proofErr w:type="spellStart"/>
+      <w:r>
+        <w:t>kompresira</w:t>
+      </w:r>
+      <w:proofErr w:type="spellEnd"/>
+      <w:r>
+        <w:t xml:space="preserve"> TAR, BZIP, BZIP2 in GZIP formate.</w:t>
+      </w:r>
+    </w:p>
+    <w:p>
+      <w:r>
+        <w:t xml:space="preserve">Funkcionalnosti aplikacije so odpiranje datotek in map s prikazom vsebine v raziskovalcu, ki je implementiran znotraj programa, stiskanje/razširjanje datotek in map in </w:t>
+      </w:r>
+      <w:proofErr w:type="spellStart"/>
+      <w:r>
+        <w:t>enkripcija</w:t>
+      </w:r>
+      <w:proofErr w:type="spellEnd"/>
+      <w:r>
+        <w:t xml:space="preserve"> ZIP datotek.</w:t>
+      </w:r>
+    </w:p>
+    <w:p>
+      <w:r>
+        <w:t xml:space="preserve">Za programiranje aplikacije sem uporabil Microsoft </w:t>
+      </w:r>
+      <w:proofErr w:type="spellStart"/>
+      <w:r>
+        <w:t>Visual</w:t>
+      </w:r>
+      <w:proofErr w:type="spellEnd"/>
+      <w:r>
+        <w:t xml:space="preserve"> Studio 2019 </w:t>
+      </w:r>
+      <w:proofErr w:type="spellStart"/>
+      <w:r>
+        <w:t>Community</w:t>
+      </w:r>
+      <w:proofErr w:type="spellEnd"/>
+      <w:r>
+        <w:t xml:space="preserve"> </w:t>
+      </w:r>
+      <w:proofErr w:type="spellStart"/>
+      <w:r>
+        <w:t>Edition</w:t>
+      </w:r>
+      <w:proofErr w:type="spellEnd"/>
+      <w:r>
+        <w:t xml:space="preserve"> in programiral Windows </w:t>
+      </w:r>
+      <w:proofErr w:type="spellStart"/>
+      <w:r>
+        <w:t>Forms</w:t>
+      </w:r>
+      <w:proofErr w:type="spellEnd"/>
+      <w:r>
+        <w:t xml:space="preserve"> aplikacijo v jeziku C#.</w:t>
+      </w:r>
+    </w:p>
+    <w:p>
+      <w:pPr>
+        <w:pStyle w:val="Naslov2"/>
+        <w:rPr>
+          <w:rFonts w:eastAsia="Times New Roman"/>
+        </w:rPr>
+      </w:pPr>
+      <w:bookmarkStart w:id="11" w:name="_Toc530752031"/>
+      <w:r>
+        <w:rPr>
+          <w:rFonts w:eastAsia="Times New Roman"/>
+        </w:rPr>
+        <w:t>REŠITEV PROBLEMA</w:t>
+      </w:r>
+      <w:bookmarkEnd w:id="11"/>
+    </w:p>
+    <w:p>
+      <w:r>
+        <w:t>Pri rešitvi problema se bom najprej posvetil vizualni in programski zasnovi programa, kako bo program deloval.</w:t>
+      </w:r>
+      <w:r>
+        <w:t xml:space="preserve"> Za vizualno zasnovo programa uporabljam aplikacijo </w:t>
+      </w:r>
+      <w:proofErr w:type="spellStart"/>
+      <w:r>
+        <w:t>Balsamiq</w:t>
+      </w:r>
+      <w:proofErr w:type="spellEnd"/>
+      <w:r>
+        <w:t xml:space="preserve"> </w:t>
+      </w:r>
+      <w:proofErr w:type="spellStart"/>
+      <w:r>
+        <w:t>Mockups</w:t>
+      </w:r>
+      <w:proofErr w:type="spellEnd"/>
+      <w:r>
+        <w:t xml:space="preserve"> 3</w:t>
+      </w:r>
+      <w:r>
+        <w:t>.</w:t>
+      </w:r>
+    </w:p>
+    <w:p>
+      <w:pPr>
+        <w:pStyle w:val="Naslov3"/>
+      </w:pPr>
+      <w:bookmarkStart w:id="12" w:name="_Toc530752032"/>
+      <w:r>
         <w:lastRenderedPageBreak/>
-        <w:t>Analiza trenutnih rešitev</w:t>
-      </w:r>
-      <w:bookmarkEnd w:id="10"/>
-    </w:p>
-    <w:p>
-      <w:r>
-        <w:t>Tukaj bom izdelal pregled vseh orodij in algoritmov, ki jih poznamo.</w:t>
+        <w:t>Programska zasnova</w:t>
+      </w:r>
+      <w:bookmarkEnd w:id="12"/>
+    </w:p>
+    <w:p>
+      <w:r>
+        <w:t xml:space="preserve">V C# Windows </w:t>
+      </w:r>
+      <w:proofErr w:type="spellStart"/>
+      <w:r>
+        <w:t>Forms</w:t>
+      </w:r>
+      <w:proofErr w:type="spellEnd"/>
+      <w:r>
+        <w:t xml:space="preserve"> delu z aplikacijami imamo znano začrtan postopek dela. Najprej sestavimo uporabniški vmesnik s pomočjo Form </w:t>
+      </w:r>
+      <w:proofErr w:type="spellStart"/>
+      <w:r>
+        <w:t>Designerja</w:t>
+      </w:r>
+      <w:proofErr w:type="spellEnd"/>
+      <w:r>
+        <w:t>, kjer enostavno z drag/</w:t>
+      </w:r>
+      <w:proofErr w:type="spellStart"/>
+      <w:r>
+        <w:t>drop</w:t>
+      </w:r>
+      <w:proofErr w:type="spellEnd"/>
+      <w:r>
+        <w:t xml:space="preserve"> kreiramo izgled programa. Več o vizualni zasnovi v nadaljevanju.</w:t>
+      </w:r>
+    </w:p>
+    <w:p>
+      <w:r>
+        <w:t>Ko imamo želeno postavitev in izgled programa, lahko z dvoklikom miške na element npr. nek gumb programiramo funkcionalnosti.</w:t>
+      </w:r>
+    </w:p>
+    <w:p>
+      <w:r>
+        <w:t>Program je zasnovan tako, da imamo v sredini okno raziskovalca s katerim prikazujemo podatke iz datotek in map, ki so shranjene na našem računalniku. Imamo tri gumbe, ki imajo funkcionalnosti odpiranja, stiskanja in razširjanja datotek, kar upravlja glavni del aplikacije in kar nas tudi v tej nalogi najbolj zanima.</w:t>
+      </w:r>
+    </w:p>
+    <w:p>
+      <w:r>
+        <w:t xml:space="preserve">Program je zasnovan iz treh delov forme. Forma 1 je glavni del programa, s katerim upravljamo datoteke in mape. Druga forma je forma s funkcionalnostjo stiskanja datotek in map. Tu imamo na izbiro kateri način stiskanja bomo uporabili, ali bomo datoteko </w:t>
+      </w:r>
+      <w:proofErr w:type="spellStart"/>
+      <w:r>
+        <w:t>kriptirali</w:t>
+      </w:r>
+      <w:proofErr w:type="spellEnd"/>
+      <w:r>
+        <w:t xml:space="preserve"> z geslom in kam bomo to datoteko shranili. Tretje okno</w:t>
+      </w:r>
+      <w:r>
+        <w:t xml:space="preserve"> je okno shrani v, ki</w:t>
+      </w:r>
+      <w:r>
+        <w:t xml:space="preserve"> nam omogoča razširjanje datotek iz arhiva na poljubno mesto v našem računalniku.</w:t>
       </w:r>
     </w:p>
     <w:p>
       <w:pPr>
         <w:pStyle w:val="Naslov3"/>
       </w:pPr>
-      <w:bookmarkStart w:id="11" w:name="_Toc530752030"/>
-      <w:r>
-        <w:t>Končne določbe</w:t>
-      </w:r>
-      <w:bookmarkEnd w:id="11"/>
-    </w:p>
-    <w:p>
-      <w:r>
-        <w:t>Naloga je določitev algoritmov in rešitev, ki jih bom uporabil.</w:t>
+      <w:bookmarkStart w:id="13" w:name="_Toc530752033"/>
+      <w:r>
+        <w:t>Vizualna zasnova</w:t>
+      </w:r>
+      <w:bookmarkEnd w:id="13"/>
+    </w:p>
+    <w:p>
+      <w:r>
+        <w:t xml:space="preserve">Z uporabo aplikacije </w:t>
+      </w:r>
+      <w:proofErr w:type="spellStart"/>
+      <w:r>
+        <w:t>Balsamiq</w:t>
+      </w:r>
+      <w:proofErr w:type="spellEnd"/>
+      <w:r>
+        <w:t xml:space="preserve"> </w:t>
+      </w:r>
+      <w:proofErr w:type="spellStart"/>
+      <w:r>
+        <w:t>Mockups</w:t>
+      </w:r>
+      <w:proofErr w:type="spellEnd"/>
+      <w:r>
+        <w:t xml:space="preserve"> 3 sem izdelal vizualno zasnovo </w:t>
+      </w:r>
+      <w:r>
+        <w:t>aplikacije</w:t>
+      </w:r>
+      <w:r>
+        <w:t>.</w:t>
+      </w:r>
+    </w:p>
+    <w:p>
+      <w:r>
+        <w:t>Prva slika prikazuje postavitev uporabniškega vmesnika za glavno formo aplikacije.</w:t>
+      </w:r>
+    </w:p>
+    <w:p/>
+    <w:p>
+      <w:pPr>
+        <w:pStyle w:val="Napis"/>
+        <w:keepNext/>
+        <w:jc w:val="center"/>
+        <w:rPr>
+          <w:i w:val="0"/>
+          <w:iCs w:val="0"/>
+          <w:color w:val="auto"/>
+          <w:sz w:val="24"/>
+          <w:szCs w:val="24"/>
+        </w:rPr>
+      </w:pPr>
+      <w:r>
+        <w:rPr>
+          <w:i w:val="0"/>
+          <w:iCs w:val="0"/>
+          <w:color w:val="auto"/>
+          <w:sz w:val="24"/>
+          <w:szCs w:val="24"/>
+        </w:rPr>
+        <w:t xml:space="preserve">Slika </w:t>
+      </w:r>
+      <w:r>
+        <w:rPr>
+          <w:i w:val="0"/>
+          <w:iCs w:val="0"/>
+          <w:color w:val="auto"/>
+          <w:sz w:val="24"/>
+          <w:szCs w:val="24"/>
+        </w:rPr>
+        <w:fldChar w:fldCharType="begin"/>
+      </w:r>
+      <w:r>
+        <w:rPr>
+          <w:i w:val="0"/>
+          <w:iCs w:val="0"/>
+          <w:color w:val="auto"/>
+          <w:sz w:val="24"/>
+          <w:szCs w:val="24"/>
+        </w:rPr>
+        <w:instrText xml:space="preserve"> SEQ Slika \* ARABIC </w:instrText>
+      </w:r>
+      <w:r>
+        <w:rPr>
+          <w:i w:val="0"/>
+          <w:iCs w:val="0"/>
+          <w:color w:val="auto"/>
+          <w:sz w:val="24"/>
+          <w:szCs w:val="24"/>
+        </w:rPr>
+        <w:fldChar w:fldCharType="separate"/>
+      </w:r>
+      <w:r>
+        <w:rPr>
+          <w:i w:val="0"/>
+          <w:iCs w:val="0"/>
+          <w:noProof/>
+          <w:color w:val="auto"/>
+          <w:sz w:val="24"/>
+          <w:szCs w:val="24"/>
+        </w:rPr>
+        <w:t>8</w:t>
+      </w:r>
+      <w:r>
+        <w:rPr>
+          <w:i w:val="0"/>
+          <w:iCs w:val="0"/>
+          <w:color w:val="auto"/>
+          <w:sz w:val="24"/>
+          <w:szCs w:val="24"/>
+        </w:rPr>
+        <w:fldChar w:fldCharType="end"/>
+      </w:r>
+      <w:r>
+        <w:rPr>
+          <w:i w:val="0"/>
+          <w:iCs w:val="0"/>
+          <w:color w:val="auto"/>
+          <w:sz w:val="24"/>
+          <w:szCs w:val="24"/>
+        </w:rPr>
+        <w:t>: Vizualna zasnova osnovnega okna aplikacije</w:t>
+      </w:r>
+    </w:p>
+    <w:p>
+      <w:pPr>
+        <w:jc w:val="center"/>
+      </w:pPr>
+      <w:r>
+        <w:rPr>
+          <w:noProof/>
+        </w:rPr>
+        <w:drawing>
+          <wp:inline distT="0" distB="0" distL="0" distR="0" wp14:anchorId="5FA4683C" wp14:editId="34E7294B">
+            <wp:extent cx="5756275" cy="3695700"/>
+            <wp:effectExtent l="0" t="0" r="0" b="0"/>
+            <wp:docPr id="7" name="Slika 7"/>
+            <wp:cNvGraphicFramePr>
+              <a:graphicFrameLocks xmlns:a="http://schemas.openxmlformats.org/drawingml/2006/main" noChangeAspect="1"/>
+            </wp:cNvGraphicFramePr>
+            <a:graphic xmlns:a="http://schemas.openxmlformats.org/drawingml/2006/main">
+              <a:graphicData uri="http://schemas.openxmlformats.org/drawingml/2006/picture">
+                <pic:pic xmlns:pic="http://schemas.openxmlformats.org/drawingml/2006/picture">
+                  <pic:nvPicPr>
+                    <pic:cNvPr id="7" name="Osnovni pogled.png"/>
+                    <pic:cNvPicPr/>
+                  </pic:nvPicPr>
+                  <pic:blipFill>
+                    <a:blip r:embed="rId19">
+                      <a:extLst>
+                        <a:ext uri="{28A0092B-C50C-407E-A947-70E740481C1C}">
+                          <a14:useLocalDpi xmlns:a14="http://schemas.microsoft.com/office/drawing/2010/main" val="0"/>
+                        </a:ext>
+                      </a:extLst>
+                    </a:blip>
+                    <a:stretch>
+                      <a:fillRect/>
+                    </a:stretch>
+                  </pic:blipFill>
+                  <pic:spPr>
+                    <a:xfrm>
+                      <a:off x="0" y="0"/>
+                      <a:ext cx="5756275" cy="3695700"/>
+                    </a:xfrm>
+                    <a:prstGeom prst="rect">
+                      <a:avLst/>
+                    </a:prstGeom>
+                  </pic:spPr>
+                </pic:pic>
+              </a:graphicData>
+            </a:graphic>
+          </wp:inline>
+        </w:drawing>
+      </w:r>
+    </w:p>
+    <w:p>
+      <w:pPr>
+        <w:pStyle w:val="Napis"/>
+        <w:keepNext/>
+        <w:jc w:val="center"/>
+        <w:rPr>
+          <w:i w:val="0"/>
+          <w:iCs w:val="0"/>
+          <w:color w:val="auto"/>
+          <w:sz w:val="24"/>
+          <w:szCs w:val="24"/>
+        </w:rPr>
+      </w:pPr>
+      <w:r>
+        <w:rPr>
+          <w:i w:val="0"/>
+          <w:iCs w:val="0"/>
+          <w:color w:val="auto"/>
+          <w:sz w:val="24"/>
+          <w:szCs w:val="24"/>
+        </w:rPr>
+        <w:lastRenderedPageBreak/>
+        <w:t xml:space="preserve">Slika </w:t>
+      </w:r>
+      <w:r>
+        <w:rPr>
+          <w:i w:val="0"/>
+          <w:iCs w:val="0"/>
+          <w:color w:val="auto"/>
+          <w:sz w:val="24"/>
+          <w:szCs w:val="24"/>
+        </w:rPr>
+        <w:fldChar w:fldCharType="begin"/>
+      </w:r>
+      <w:r>
+        <w:rPr>
+          <w:i w:val="0"/>
+          <w:iCs w:val="0"/>
+          <w:color w:val="auto"/>
+          <w:sz w:val="24"/>
+          <w:szCs w:val="24"/>
+        </w:rPr>
+        <w:instrText xml:space="preserve"> SEQ Slika \* ARABIC </w:instrText>
+      </w:r>
+      <w:r>
+        <w:rPr>
+          <w:i w:val="0"/>
+          <w:iCs w:val="0"/>
+          <w:color w:val="auto"/>
+          <w:sz w:val="24"/>
+          <w:szCs w:val="24"/>
+        </w:rPr>
+        <w:fldChar w:fldCharType="separate"/>
+      </w:r>
+      <w:r>
+        <w:rPr>
+          <w:i w:val="0"/>
+          <w:iCs w:val="0"/>
+          <w:noProof/>
+          <w:color w:val="auto"/>
+          <w:sz w:val="24"/>
+          <w:szCs w:val="24"/>
+        </w:rPr>
+        <w:t>9</w:t>
+      </w:r>
+      <w:r>
+        <w:rPr>
+          <w:i w:val="0"/>
+          <w:iCs w:val="0"/>
+          <w:color w:val="auto"/>
+          <w:sz w:val="24"/>
+          <w:szCs w:val="24"/>
+        </w:rPr>
+        <w:fldChar w:fldCharType="end"/>
+      </w:r>
+      <w:r>
+        <w:rPr>
+          <w:i w:val="0"/>
+          <w:iCs w:val="0"/>
+          <w:color w:val="auto"/>
+          <w:sz w:val="24"/>
+          <w:szCs w:val="24"/>
+        </w:rPr>
+        <w:t>: Vizualna zasnova okna s funkcionalnostmi stiskanja datotek</w:t>
+      </w:r>
+    </w:p>
+    <w:p>
+      <w:pPr>
+        <w:jc w:val="center"/>
+      </w:pPr>
+      <w:r>
+        <w:rPr>
+          <w:noProof/>
+        </w:rPr>
+        <w:drawing>
+          <wp:inline distT="0" distB="0" distL="0" distR="0" wp14:anchorId="040BAD80" wp14:editId="48B14EF7">
+            <wp:extent cx="4486275" cy="2962275"/>
+            <wp:effectExtent l="0" t="0" r="9525" b="9525"/>
+            <wp:docPr id="8" name="Slika 8"/>
+            <wp:cNvGraphicFramePr>
+              <a:graphicFrameLocks xmlns:a="http://schemas.openxmlformats.org/drawingml/2006/main" noChangeAspect="1"/>
+            </wp:cNvGraphicFramePr>
+            <a:graphic xmlns:a="http://schemas.openxmlformats.org/drawingml/2006/main">
+              <a:graphicData uri="http://schemas.openxmlformats.org/drawingml/2006/picture">
+                <pic:pic xmlns:pic="http://schemas.openxmlformats.org/drawingml/2006/picture">
+                  <pic:nvPicPr>
+                    <pic:cNvPr id="8" name="Stisni.png"/>
+                    <pic:cNvPicPr/>
+                  </pic:nvPicPr>
+                  <pic:blipFill>
+                    <a:blip r:embed="rId20">
+                      <a:extLst>
+                        <a:ext uri="{28A0092B-C50C-407E-A947-70E740481C1C}">
+                          <a14:useLocalDpi xmlns:a14="http://schemas.microsoft.com/office/drawing/2010/main" val="0"/>
+                        </a:ext>
+                      </a:extLst>
+                    </a:blip>
+                    <a:stretch>
+                      <a:fillRect/>
+                    </a:stretch>
+                  </pic:blipFill>
+                  <pic:spPr>
+                    <a:xfrm>
+                      <a:off x="0" y="0"/>
+                      <a:ext cx="4486275" cy="2962275"/>
+                    </a:xfrm>
+                    <a:prstGeom prst="rect">
+                      <a:avLst/>
+                    </a:prstGeom>
+                  </pic:spPr>
+                </pic:pic>
+              </a:graphicData>
+            </a:graphic>
+          </wp:inline>
+        </w:drawing>
+      </w:r>
+      <w:bookmarkStart w:id="14" w:name="_GoBack"/>
+      <w:bookmarkEnd w:id="14"/>
+    </w:p>
+    <w:p>
+      <w:pPr>
+        <w:pStyle w:val="Naslov3"/>
+      </w:pPr>
+      <w:bookmarkStart w:id="15" w:name="_Toc530752034"/>
+      <w:r>
+        <w:t>Stiskanje datotek</w:t>
+      </w:r>
+      <w:bookmarkEnd w:id="15"/>
+    </w:p>
+    <w:p>
+      <w:r>
+        <w:t xml:space="preserve">Rešitev stiskanja datotek in glavne </w:t>
+      </w:r>
+      <w:proofErr w:type="spellStart"/>
+      <w:r>
+        <w:t>značlnosti</w:t>
+      </w:r>
+      <w:proofErr w:type="spellEnd"/>
+      <w:r>
+        <w:t xml:space="preserve"> v programski kodi s komentarji.</w:t>
+      </w:r>
+    </w:p>
+    <w:p>
+      <w:pPr>
+        <w:pStyle w:val="Naslov3"/>
+      </w:pPr>
+      <w:bookmarkStart w:id="16" w:name="_Toc530752036"/>
+      <w:proofErr w:type="spellStart"/>
+      <w:r>
+        <w:t>Ekstrahiranje</w:t>
+      </w:r>
+      <w:proofErr w:type="spellEnd"/>
+      <w:r>
+        <w:t xml:space="preserve"> (razširjanje) datotek</w:t>
+      </w:r>
+      <w:bookmarkEnd w:id="16"/>
+    </w:p>
+    <w:p>
+      <w:r>
+        <w:t xml:space="preserve">Rešitev </w:t>
+      </w:r>
+      <w:proofErr w:type="spellStart"/>
+      <w:r>
+        <w:t>ekstrahiranja</w:t>
+      </w:r>
+      <w:proofErr w:type="spellEnd"/>
+      <w:r>
+        <w:t xml:space="preserve"> (razširjanja) datotek in glavne značilnosti v programski kodi s komentarji.</w:t>
+      </w:r>
+    </w:p>
+    <w:p>
+      <w:pPr>
+        <w:pStyle w:val="Naslov3"/>
+      </w:pPr>
+      <w:bookmarkStart w:id="17" w:name="_Toc530752037"/>
+      <w:r>
+        <w:t>Odpiranje stisnjenih datotek za pregled vsebine</w:t>
+      </w:r>
+      <w:bookmarkEnd w:id="17"/>
+    </w:p>
+    <w:p>
+      <w:r>
+        <w:t>Rešitev odpiranja datotek in glavne značilnosti v programski kodi s komentarji.</w:t>
+      </w:r>
+    </w:p>
+    <w:p>
+      <w:pPr>
+        <w:pStyle w:val="Naslov3"/>
+      </w:pPr>
+      <w:bookmarkStart w:id="18" w:name="_Toc530752038"/>
+      <w:proofErr w:type="spellStart"/>
+      <w:r>
+        <w:t>Enkripcija</w:t>
+      </w:r>
+      <w:proofErr w:type="spellEnd"/>
+      <w:r>
+        <w:t xml:space="preserve"> in </w:t>
+      </w:r>
+      <w:proofErr w:type="spellStart"/>
+      <w:r>
+        <w:t>dekripcija</w:t>
+      </w:r>
+      <w:bookmarkEnd w:id="18"/>
+      <w:proofErr w:type="spellEnd"/>
+    </w:p>
+    <w:p>
+      <w:r>
+        <w:t xml:space="preserve">Metoda in rešitev </w:t>
+      </w:r>
+      <w:proofErr w:type="spellStart"/>
+      <w:r>
+        <w:t>kriptiranja</w:t>
+      </w:r>
+      <w:proofErr w:type="spellEnd"/>
+      <w:r>
+        <w:t xml:space="preserve"> datotek</w:t>
       </w:r>
     </w:p>
     <w:p>
       <w:pPr>
         <w:pStyle w:val="Naslov2"/>
-        <w:rPr>
-          <w:rFonts w:eastAsia="Times New Roman"/>
-        </w:rPr>
-      </w:pPr>
-      <w:bookmarkStart w:id="12" w:name="_Toc530752031"/>
-      <w:r>
-        <w:rPr>
-          <w:rFonts w:eastAsia="Times New Roman"/>
-        </w:rPr>
-        <w:t>REŠITEV PROBLEMA</w:t>
-      </w:r>
-      <w:bookmarkEnd w:id="12"/>
-    </w:p>
-    <w:p>
-      <w:r>
-        <w:t>Pri rešitvi problema se bom najprej posvetil vizualni in programski zasnovi programa, kako bo program deloval.</w:t>
+      </w:pPr>
+      <w:bookmarkStart w:id="19" w:name="_Toc530752039"/>
+      <w:r>
+        <w:t>UGOTOVITVE</w:t>
+      </w:r>
+      <w:bookmarkEnd w:id="19"/>
+    </w:p>
+    <w:p>
+      <w:r>
+        <w:t>Opis glavnih ugotovitev pri rešitvi problema in možne dodelave.</w:t>
       </w:r>
     </w:p>
     <w:p>
       <w:pPr>
         <w:pStyle w:val="Naslov3"/>
       </w:pPr>
-      <w:bookmarkStart w:id="13" w:name="_Toc530752032"/>
-      <w:r>
-        <w:t>Programska zasnova</w:t>
-      </w:r>
-      <w:bookmarkEnd w:id="13"/>
-    </w:p>
-    <w:p>
-      <w:r>
-        <w:t>Pri programska zasnovi bom navedel strukturo programa in kako bo program deloval.</w:t>
-      </w:r>
-    </w:p>
-    <w:p>
-      <w:pPr>
-        <w:pStyle w:val="Naslov3"/>
-      </w:pPr>
-      <w:bookmarkStart w:id="14" w:name="_Toc530752033"/>
-      <w:r>
-        <w:t>Vizualna zasnova</w:t>
-      </w:r>
-      <w:bookmarkEnd w:id="14"/>
-    </w:p>
-    <w:p>
-      <w:r>
-        <w:t>Opis in skica zaslonskih mask programa in s katerim delom strukture bo posamezna zaslonska maska povezana.</w:t>
-      </w:r>
-    </w:p>
-    <w:p>
-      <w:pPr>
-        <w:pStyle w:val="Naslov3"/>
-      </w:pPr>
-      <w:bookmarkStart w:id="15" w:name="_Toc530752034"/>
-      <w:r>
-        <w:t>Stiskanje datotek</w:t>
-      </w:r>
-      <w:bookmarkEnd w:id="15"/>
-    </w:p>
-    <w:p>
-      <w:r>
-        <w:t>Rešitev stiskanja datotek in glavne značlnosti v programski kodi s komentarji.</w:t>
-      </w:r>
-    </w:p>
-    <w:p>
-      <w:pPr>
-        <w:pStyle w:val="Naslov3"/>
-      </w:pPr>
-      <w:bookmarkStart w:id="16" w:name="_Toc530752036"/>
-      <w:r>
-        <w:t>Ekstrahiranje (razširjanje) datotek</w:t>
-      </w:r>
-      <w:bookmarkEnd w:id="16"/>
-    </w:p>
-    <w:p>
-      <w:r>
-        <w:t>Rešitev ekstrahiranja (razširjanja) datotek in glavne značilnosti v programski kodi s komentarji.</w:t>
-      </w:r>
-    </w:p>
-    <w:p>
-      <w:pPr>
-        <w:pStyle w:val="Naslov3"/>
-      </w:pPr>
-      <w:bookmarkStart w:id="17" w:name="_Toc530752037"/>
-      <w:r>
-        <w:t>Odpiranje stisnjenih datotek za pregled vsebine</w:t>
-      </w:r>
-      <w:bookmarkEnd w:id="17"/>
-    </w:p>
-    <w:p>
-      <w:r>
-        <w:t>Rešitev odpiranja datotek in glavne značilnosti v programski kodi s komentarji.</w:t>
-      </w:r>
-    </w:p>
-    <w:p>
-      <w:pPr>
-        <w:pStyle w:val="Naslov3"/>
-      </w:pPr>
-      <w:bookmarkStart w:id="18" w:name="_Toc530752038"/>
-      <w:r>
-        <w:t>Enkripcija in dekripcija</w:t>
-      </w:r>
-      <w:bookmarkEnd w:id="18"/>
-    </w:p>
-    <w:p>
-      <w:r>
-        <w:t>Metoda in rešitev kriptiranja datotek</w:t>
-      </w:r>
-    </w:p>
-    <w:p>
-      <w:pPr>
-        <w:pStyle w:val="Naslov2"/>
-      </w:pPr>
-      <w:bookmarkStart w:id="19" w:name="_Toc530752039"/>
-      <w:r>
-        <w:t>UGOTOVITVE</w:t>
-      </w:r>
-      <w:bookmarkEnd w:id="19"/>
-    </w:p>
-    <w:p>
-      <w:r>
-        <w:t>Opis glavnih ugotovitev pri rešitvi problema in možne dodelave.</w:t>
-      </w:r>
-    </w:p>
-    <w:p>
-      <w:pPr>
-        <w:pStyle w:val="Naslov3"/>
-      </w:pPr>
       <w:bookmarkStart w:id="20" w:name="_Toc530752040"/>
       <w:r>
+        <w:t>Analiza in meritve</w:t>
+      </w:r>
+      <w:bookmarkEnd w:id="20"/>
+    </w:p>
+    <w:p>
+      <w:r>
+        <w:t>Analiza in meritve hitrosti izvajanja programa in primerjava z komercialnimi programi uporabljenimi vsakodnevno.</w:t>
+      </w:r>
+    </w:p>
+    <w:p/>
+    <w:p>
+      <w:pPr>
+        <w:pStyle w:val="Naslov1"/>
+      </w:pPr>
+      <w:bookmarkStart w:id="21" w:name="_Toc530752041"/>
+      <w:r>
         <w:lastRenderedPageBreak/>
-        <w:t>Analiza in meritve</w:t>
-      </w:r>
-      <w:bookmarkEnd w:id="20"/>
-    </w:p>
-    <w:p>
-      <w:r>
-        <w:t>Analiza in meritve hitrosti izvajanja programa in primerjava z komercialnimi programi uporabljenimi vsakodnevno.</w:t>
-      </w:r>
-    </w:p>
-    <w:p/>
-    <w:p>
-      <w:pPr>
-        <w:pStyle w:val="Naslov1"/>
-      </w:pPr>
-      <w:bookmarkStart w:id="21" w:name="_Toc530752041"/>
-      <w:r>
         <w:t>SKLEPI</w:t>
       </w:r>
       <w:bookmarkEnd w:id="21"/>
@@ -8906,7 +10417,217 @@
         <w:rPr>
           <w:lang w:val="en-GB"/>
         </w:rPr>
-        <w:t>“Hardcode” kodiranje programov je postopek programiranja, ki vključuje celotno kodo in potrebne podatke znotraj programa in ne iz zunanjih virov. (</w:t>
+        <w:t xml:space="preserve">“Hardcode” </w:t>
+      </w:r>
+      <w:proofErr w:type="spellStart"/>
+      <w:r>
+        <w:rPr>
+          <w:lang w:val="en-GB"/>
+        </w:rPr>
+        <w:t>kodiranje</w:t>
+      </w:r>
+      <w:proofErr w:type="spellEnd"/>
+      <w:r>
+        <w:rPr>
+          <w:lang w:val="en-GB"/>
+        </w:rPr>
+        <w:t xml:space="preserve"> </w:t>
+      </w:r>
+      <w:proofErr w:type="spellStart"/>
+      <w:r>
+        <w:rPr>
+          <w:lang w:val="en-GB"/>
+        </w:rPr>
+        <w:t>programov</w:t>
+      </w:r>
+      <w:proofErr w:type="spellEnd"/>
+      <w:r>
+        <w:rPr>
+          <w:lang w:val="en-GB"/>
+        </w:rPr>
+        <w:t xml:space="preserve"> je </w:t>
+      </w:r>
+      <w:proofErr w:type="spellStart"/>
+      <w:r>
+        <w:rPr>
+          <w:lang w:val="en-GB"/>
+        </w:rPr>
+        <w:t>postopek</w:t>
+      </w:r>
+      <w:proofErr w:type="spellEnd"/>
+      <w:r>
+        <w:rPr>
+          <w:lang w:val="en-GB"/>
+        </w:rPr>
+        <w:t xml:space="preserve"> </w:t>
+      </w:r>
+      <w:proofErr w:type="spellStart"/>
+      <w:r>
+        <w:rPr>
+          <w:lang w:val="en-GB"/>
+        </w:rPr>
+        <w:t>programiranja</w:t>
+      </w:r>
+      <w:proofErr w:type="spellEnd"/>
+      <w:r>
+        <w:rPr>
+          <w:lang w:val="en-GB"/>
+        </w:rPr>
+        <w:t xml:space="preserve">, </w:t>
+      </w:r>
+      <w:proofErr w:type="spellStart"/>
+      <w:r>
+        <w:rPr>
+          <w:lang w:val="en-GB"/>
+        </w:rPr>
+        <w:t>ki</w:t>
+      </w:r>
+      <w:proofErr w:type="spellEnd"/>
+      <w:r>
+        <w:rPr>
+          <w:lang w:val="en-GB"/>
+        </w:rPr>
+        <w:t xml:space="preserve"> </w:t>
+      </w:r>
+      <w:proofErr w:type="spellStart"/>
+      <w:r>
+        <w:rPr>
+          <w:lang w:val="en-GB"/>
+        </w:rPr>
+        <w:t>vključuje</w:t>
+      </w:r>
+      <w:proofErr w:type="spellEnd"/>
+      <w:r>
+        <w:rPr>
+          <w:lang w:val="en-GB"/>
+        </w:rPr>
+        <w:t xml:space="preserve"> </w:t>
+      </w:r>
+      <w:proofErr w:type="spellStart"/>
+      <w:r>
+        <w:rPr>
+          <w:lang w:val="en-GB"/>
+        </w:rPr>
+        <w:t>celotno</w:t>
+      </w:r>
+      <w:proofErr w:type="spellEnd"/>
+      <w:r>
+        <w:rPr>
+          <w:lang w:val="en-GB"/>
+        </w:rPr>
+        <w:t xml:space="preserve"> </w:t>
+      </w:r>
+      <w:proofErr w:type="spellStart"/>
+      <w:r>
+        <w:rPr>
+          <w:lang w:val="en-GB"/>
+        </w:rPr>
+        <w:t>kodo</w:t>
+      </w:r>
+      <w:proofErr w:type="spellEnd"/>
+      <w:r>
+        <w:rPr>
+          <w:lang w:val="en-GB"/>
+        </w:rPr>
+        <w:t xml:space="preserve"> in </w:t>
+      </w:r>
+      <w:proofErr w:type="spellStart"/>
+      <w:r>
+        <w:rPr>
+          <w:lang w:val="en-GB"/>
+        </w:rPr>
+        <w:t>potrebne</w:t>
+      </w:r>
+      <w:proofErr w:type="spellEnd"/>
+      <w:r>
+        <w:rPr>
+          <w:lang w:val="en-GB"/>
+        </w:rPr>
+        <w:t xml:space="preserve"> </w:t>
+      </w:r>
+      <w:proofErr w:type="spellStart"/>
+      <w:r>
+        <w:rPr>
+          <w:lang w:val="en-GB"/>
+        </w:rPr>
+        <w:t>podatke</w:t>
+      </w:r>
+      <w:proofErr w:type="spellEnd"/>
+      <w:r>
+        <w:rPr>
+          <w:lang w:val="en-GB"/>
+        </w:rPr>
+        <w:t xml:space="preserve"> </w:t>
+      </w:r>
+      <w:proofErr w:type="spellStart"/>
+      <w:r>
+        <w:rPr>
+          <w:lang w:val="en-GB"/>
+        </w:rPr>
+        <w:t>znotraj</w:t>
+      </w:r>
+      <w:proofErr w:type="spellEnd"/>
+      <w:r>
+        <w:rPr>
+          <w:lang w:val="en-GB"/>
+        </w:rPr>
+        <w:t xml:space="preserve"> </w:t>
+      </w:r>
+      <w:proofErr w:type="spellStart"/>
+      <w:r>
+        <w:rPr>
+          <w:lang w:val="en-GB"/>
+        </w:rPr>
+        <w:t>programa</w:t>
+      </w:r>
+      <w:proofErr w:type="spellEnd"/>
+      <w:r>
+        <w:rPr>
+          <w:lang w:val="en-GB"/>
+        </w:rPr>
+        <w:t xml:space="preserve"> in ne </w:t>
+      </w:r>
+      <w:proofErr w:type="spellStart"/>
+      <w:r>
+        <w:rPr>
+          <w:lang w:val="en-GB"/>
+        </w:rPr>
+        <w:t>iz</w:t>
+      </w:r>
+      <w:proofErr w:type="spellEnd"/>
+      <w:r>
+        <w:rPr>
+          <w:lang w:val="en-GB"/>
+        </w:rPr>
+        <w:t xml:space="preserve"> </w:t>
+      </w:r>
+      <w:proofErr w:type="spellStart"/>
+      <w:r>
+        <w:rPr>
+          <w:lang w:val="en-GB"/>
+        </w:rPr>
+        <w:t>zunanjih</w:t>
+      </w:r>
+      <w:proofErr w:type="spellEnd"/>
+      <w:r>
+        <w:rPr>
+          <w:lang w:val="en-GB"/>
+        </w:rPr>
+        <w:t xml:space="preserve"> </w:t>
+      </w:r>
+      <w:proofErr w:type="spellStart"/>
+      <w:r>
+        <w:rPr>
+          <w:lang w:val="en-GB"/>
+        </w:rPr>
+        <w:t>virov</w:t>
+      </w:r>
+      <w:proofErr w:type="spellEnd"/>
+      <w:r>
+        <w:rPr>
+          <w:lang w:val="en-GB"/>
+        </w:rPr>
+        <w:t>. (</w:t>
       </w:r>
       <w:hyperlink r:id="rId1" w:history="1">
         <w:r>
@@ -8921,7 +10642,21 @@
         <w:rPr>
           <w:lang w:val="en-GB"/>
         </w:rPr>
-        <w:t>, dostopno 5. 8. 2019)</w:t>
+        <w:t xml:space="preserve">, </w:t>
+      </w:r>
+      <w:proofErr w:type="spellStart"/>
+      <w:r>
+        <w:rPr>
+          <w:lang w:val="en-GB"/>
+        </w:rPr>
+        <w:t>dostopno</w:t>
+      </w:r>
+      <w:proofErr w:type="spellEnd"/>
+      <w:r>
+        <w:rPr>
+          <w:lang w:val="en-GB"/>
+        </w:rPr>
+        <w:t xml:space="preserve"> 5. 8. 2019)</w:t>
       </w:r>
     </w:p>
   </w:footnote>
@@ -8946,7 +10681,329 @@
         <w:rPr>
           <w:lang w:val="en-GB"/>
         </w:rPr>
-        <w:t>“Sliding window protocol” je značilnost paketnih protokolov za prenos podatkov, ki se uporabljajo kadar je potrebna zanesljiva oddaja paketov po vrstnem redu. Največ se uporablja pri internetnih povezavah v ISO/OSI podatkovnem modelu in pri TCP/IP povezavi. (</w:t>
+        <w:t xml:space="preserve">“Sliding window protocol” je </w:t>
+      </w:r>
+      <w:proofErr w:type="spellStart"/>
+      <w:r>
+        <w:rPr>
+          <w:lang w:val="en-GB"/>
+        </w:rPr>
+        <w:t>značilnost</w:t>
+      </w:r>
+      <w:proofErr w:type="spellEnd"/>
+      <w:r>
+        <w:rPr>
+          <w:lang w:val="en-GB"/>
+        </w:rPr>
+        <w:t xml:space="preserve"> </w:t>
+      </w:r>
+      <w:proofErr w:type="spellStart"/>
+      <w:r>
+        <w:rPr>
+          <w:lang w:val="en-GB"/>
+        </w:rPr>
+        <w:t>paketnih</w:t>
+      </w:r>
+      <w:proofErr w:type="spellEnd"/>
+      <w:r>
+        <w:rPr>
+          <w:lang w:val="en-GB"/>
+        </w:rPr>
+        <w:t xml:space="preserve"> </w:t>
+      </w:r>
+      <w:proofErr w:type="spellStart"/>
+      <w:r>
+        <w:rPr>
+          <w:lang w:val="en-GB"/>
+        </w:rPr>
+        <w:t>protokolov</w:t>
+      </w:r>
+      <w:proofErr w:type="spellEnd"/>
+      <w:r>
+        <w:rPr>
+          <w:lang w:val="en-GB"/>
+        </w:rPr>
+        <w:t xml:space="preserve"> za </w:t>
+      </w:r>
+      <w:proofErr w:type="spellStart"/>
+      <w:r>
+        <w:rPr>
+          <w:lang w:val="en-GB"/>
+        </w:rPr>
+        <w:t>prenos</w:t>
+      </w:r>
+      <w:proofErr w:type="spellEnd"/>
+      <w:r>
+        <w:rPr>
+          <w:lang w:val="en-GB"/>
+        </w:rPr>
+        <w:t xml:space="preserve"> </w:t>
+      </w:r>
+      <w:proofErr w:type="spellStart"/>
+      <w:r>
+        <w:rPr>
+          <w:lang w:val="en-GB"/>
+        </w:rPr>
+        <w:t>podatkov</w:t>
+      </w:r>
+      <w:proofErr w:type="spellEnd"/>
+      <w:r>
+        <w:rPr>
+          <w:lang w:val="en-GB"/>
+        </w:rPr>
+        <w:t xml:space="preserve">, </w:t>
+      </w:r>
+      <w:proofErr w:type="spellStart"/>
+      <w:r>
+        <w:rPr>
+          <w:lang w:val="en-GB"/>
+        </w:rPr>
+        <w:t>ki</w:t>
+      </w:r>
+      <w:proofErr w:type="spellEnd"/>
+      <w:r>
+        <w:rPr>
+          <w:lang w:val="en-GB"/>
+        </w:rPr>
+        <w:t xml:space="preserve"> se </w:t>
+      </w:r>
+      <w:proofErr w:type="spellStart"/>
+      <w:r>
+        <w:rPr>
+          <w:lang w:val="en-GB"/>
+        </w:rPr>
+        <w:t>uporabljajo</w:t>
+      </w:r>
+      <w:proofErr w:type="spellEnd"/>
+      <w:r>
+        <w:rPr>
+          <w:lang w:val="en-GB"/>
+        </w:rPr>
+        <w:t xml:space="preserve"> </w:t>
+      </w:r>
+      <w:proofErr w:type="spellStart"/>
+      <w:r>
+        <w:rPr>
+          <w:lang w:val="en-GB"/>
+        </w:rPr>
+        <w:t>kadar</w:t>
+      </w:r>
+      <w:proofErr w:type="spellEnd"/>
+      <w:r>
+        <w:rPr>
+          <w:lang w:val="en-GB"/>
+        </w:rPr>
+        <w:t xml:space="preserve"> je </w:t>
+      </w:r>
+      <w:proofErr w:type="spellStart"/>
+      <w:r>
+        <w:rPr>
+          <w:lang w:val="en-GB"/>
+        </w:rPr>
+        <w:t>potrebna</w:t>
+      </w:r>
+      <w:proofErr w:type="spellEnd"/>
+      <w:r>
+        <w:rPr>
+          <w:lang w:val="en-GB"/>
+        </w:rPr>
+        <w:t xml:space="preserve"> </w:t>
+      </w:r>
+      <w:proofErr w:type="spellStart"/>
+      <w:r>
+        <w:rPr>
+          <w:lang w:val="en-GB"/>
+        </w:rPr>
+        <w:t>zanesljiva</w:t>
+      </w:r>
+      <w:proofErr w:type="spellEnd"/>
+      <w:r>
+        <w:rPr>
+          <w:lang w:val="en-GB"/>
+        </w:rPr>
+        <w:t xml:space="preserve"> </w:t>
+      </w:r>
+      <w:proofErr w:type="spellStart"/>
+      <w:r>
+        <w:rPr>
+          <w:lang w:val="en-GB"/>
+        </w:rPr>
+        <w:t>oddaja</w:t>
+      </w:r>
+      <w:proofErr w:type="spellEnd"/>
+      <w:r>
+        <w:rPr>
+          <w:lang w:val="en-GB"/>
+        </w:rPr>
+        <w:t xml:space="preserve"> </w:t>
+      </w:r>
+      <w:proofErr w:type="spellStart"/>
+      <w:r>
+        <w:rPr>
+          <w:lang w:val="en-GB"/>
+        </w:rPr>
+        <w:t>paketov</w:t>
+      </w:r>
+      <w:proofErr w:type="spellEnd"/>
+      <w:r>
+        <w:rPr>
+          <w:lang w:val="en-GB"/>
+        </w:rPr>
+        <w:t xml:space="preserve"> po </w:t>
+      </w:r>
+      <w:proofErr w:type="spellStart"/>
+      <w:r>
+        <w:rPr>
+          <w:lang w:val="en-GB"/>
+        </w:rPr>
+        <w:t>vrstnem</w:t>
+      </w:r>
+      <w:proofErr w:type="spellEnd"/>
+      <w:r>
+        <w:rPr>
+          <w:lang w:val="en-GB"/>
+        </w:rPr>
+        <w:t xml:space="preserve"> </w:t>
+      </w:r>
+      <w:proofErr w:type="spellStart"/>
+      <w:r>
+        <w:rPr>
+          <w:lang w:val="en-GB"/>
+        </w:rPr>
+        <w:t>redu</w:t>
+      </w:r>
+      <w:proofErr w:type="spellEnd"/>
+      <w:r>
+        <w:rPr>
+          <w:lang w:val="en-GB"/>
+        </w:rPr>
+        <w:t xml:space="preserve">. </w:t>
+      </w:r>
+      <w:proofErr w:type="spellStart"/>
+      <w:r>
+        <w:rPr>
+          <w:lang w:val="en-GB"/>
+        </w:rPr>
+        <w:t>Največ</w:t>
+      </w:r>
+      <w:proofErr w:type="spellEnd"/>
+      <w:r>
+        <w:rPr>
+          <w:lang w:val="en-GB"/>
+        </w:rPr>
+        <w:t xml:space="preserve"> se </w:t>
+      </w:r>
+      <w:proofErr w:type="spellStart"/>
+      <w:r>
+        <w:rPr>
+          <w:lang w:val="en-GB"/>
+        </w:rPr>
+        <w:t>uporablja</w:t>
+      </w:r>
+      <w:proofErr w:type="spellEnd"/>
+      <w:r>
+        <w:rPr>
+          <w:lang w:val="en-GB"/>
+        </w:rPr>
+        <w:t xml:space="preserve"> </w:t>
+      </w:r>
+      <w:proofErr w:type="spellStart"/>
+      <w:r>
+        <w:rPr>
+          <w:lang w:val="en-GB"/>
+        </w:rPr>
+        <w:t>pri</w:t>
+      </w:r>
+      <w:proofErr w:type="spellEnd"/>
+      <w:r>
+        <w:rPr>
+          <w:lang w:val="en-GB"/>
+        </w:rPr>
+        <w:t xml:space="preserve"> </w:t>
+      </w:r>
+      <w:proofErr w:type="spellStart"/>
+      <w:r>
+        <w:rPr>
+          <w:lang w:val="en-GB"/>
+        </w:rPr>
+        <w:t>internetnih</w:t>
+      </w:r>
+      <w:proofErr w:type="spellEnd"/>
+      <w:r>
+        <w:rPr>
+          <w:lang w:val="en-GB"/>
+        </w:rPr>
+        <w:t xml:space="preserve"> </w:t>
+      </w:r>
+      <w:proofErr w:type="spellStart"/>
+      <w:r>
+        <w:rPr>
+          <w:lang w:val="en-GB"/>
+        </w:rPr>
+        <w:t>povezavah</w:t>
+      </w:r>
+      <w:proofErr w:type="spellEnd"/>
+      <w:r>
+        <w:rPr>
+          <w:lang w:val="en-GB"/>
+        </w:rPr>
+        <w:t xml:space="preserve"> v ISO/OSI </w:t>
+      </w:r>
+      <w:proofErr w:type="spellStart"/>
+      <w:r>
+        <w:rPr>
+          <w:lang w:val="en-GB"/>
+        </w:rPr>
+        <w:t>podatkovnem</w:t>
+      </w:r>
+      <w:proofErr w:type="spellEnd"/>
+      <w:r>
+        <w:rPr>
+          <w:lang w:val="en-GB"/>
+        </w:rPr>
+        <w:t xml:space="preserve"> </w:t>
+      </w:r>
+      <w:proofErr w:type="spellStart"/>
+      <w:r>
+        <w:rPr>
+          <w:lang w:val="en-GB"/>
+        </w:rPr>
+        <w:t>modelu</w:t>
+      </w:r>
+      <w:proofErr w:type="spellEnd"/>
+      <w:r>
+        <w:rPr>
+          <w:lang w:val="en-GB"/>
+        </w:rPr>
+        <w:t xml:space="preserve"> in </w:t>
+      </w:r>
+      <w:proofErr w:type="spellStart"/>
+      <w:r>
+        <w:rPr>
+          <w:lang w:val="en-GB"/>
+        </w:rPr>
+        <w:t>pri</w:t>
+      </w:r>
+      <w:proofErr w:type="spellEnd"/>
+      <w:r>
+        <w:rPr>
+          <w:lang w:val="en-GB"/>
+        </w:rPr>
+        <w:t xml:space="preserve"> TCP/IP </w:t>
+      </w:r>
+      <w:proofErr w:type="spellStart"/>
+      <w:r>
+        <w:rPr>
+          <w:lang w:val="en-GB"/>
+        </w:rPr>
+        <w:t>povezavi</w:t>
+      </w:r>
+      <w:proofErr w:type="spellEnd"/>
+      <w:r>
+        <w:rPr>
+          <w:lang w:val="en-GB"/>
+        </w:rPr>
+        <w:t>. (</w:t>
       </w:r>
       <w:hyperlink r:id="rId2" w:history="1">
         <w:r>
@@ -8961,7 +11018,214 @@
         <w:rPr>
           <w:lang w:val="en-GB"/>
         </w:rPr>
-        <w:t>, dostopno 5. 8. 2019)</w:t>
+        <w:t xml:space="preserve">, </w:t>
+      </w:r>
+      <w:proofErr w:type="spellStart"/>
+      <w:r>
+        <w:rPr>
+          <w:lang w:val="en-GB"/>
+        </w:rPr>
+        <w:t>dostopno</w:t>
+      </w:r>
+      <w:proofErr w:type="spellEnd"/>
+      <w:r>
+        <w:rPr>
+          <w:lang w:val="en-GB"/>
+        </w:rPr>
+        <w:t xml:space="preserve"> 5. 8. 2019)</w:t>
+      </w:r>
+    </w:p>
+  </w:footnote>
+  <w:footnote w:id="3">
+    <w:p>
+      <w:pPr>
+        <w:pStyle w:val="Sprotnaopomba-besedilo"/>
+        <w:rPr>
+          <w:lang w:val="en-GB"/>
+        </w:rPr>
+      </w:pPr>
+      <w:r>
+        <w:rPr>
+          <w:rStyle w:val="Sprotnaopomba-sklic"/>
+        </w:rPr>
+        <w:footnoteRef/>
+      </w:r>
+      <w:r>
+        <w:t xml:space="preserve"> </w:t>
+      </w:r>
+      <w:r>
+        <w:rPr>
+          <w:lang w:val="en-GB"/>
+        </w:rPr>
+        <w:t xml:space="preserve">Shareware </w:t>
+      </w:r>
+      <w:proofErr w:type="spellStart"/>
+      <w:r>
+        <w:rPr>
+          <w:lang w:val="en-GB"/>
+        </w:rPr>
+        <w:t>programska</w:t>
+      </w:r>
+      <w:proofErr w:type="spellEnd"/>
+      <w:r>
+        <w:rPr>
+          <w:lang w:val="en-GB"/>
+        </w:rPr>
+        <w:t xml:space="preserve"> </w:t>
+      </w:r>
+      <w:proofErr w:type="spellStart"/>
+      <w:r>
+        <w:rPr>
+          <w:lang w:val="en-GB"/>
+        </w:rPr>
+        <w:t>oprema</w:t>
+      </w:r>
+      <w:proofErr w:type="spellEnd"/>
+      <w:r>
+        <w:rPr>
+          <w:lang w:val="en-GB"/>
+        </w:rPr>
+        <w:t xml:space="preserve">, je </w:t>
+      </w:r>
+      <w:proofErr w:type="spellStart"/>
+      <w:r>
+        <w:rPr>
+          <w:lang w:val="en-GB"/>
+        </w:rPr>
+        <w:t>programska</w:t>
+      </w:r>
+      <w:proofErr w:type="spellEnd"/>
+      <w:r>
+        <w:rPr>
+          <w:lang w:val="en-GB"/>
+        </w:rPr>
+        <w:t xml:space="preserve"> </w:t>
+      </w:r>
+      <w:proofErr w:type="spellStart"/>
+      <w:r>
+        <w:rPr>
+          <w:lang w:val="en-GB"/>
+        </w:rPr>
+        <w:t>oprema</w:t>
+      </w:r>
+      <w:proofErr w:type="spellEnd"/>
+      <w:r>
+        <w:rPr>
+          <w:lang w:val="en-GB"/>
+        </w:rPr>
+        <w:t xml:space="preserve">, </w:t>
+      </w:r>
+      <w:proofErr w:type="spellStart"/>
+      <w:r>
+        <w:rPr>
+          <w:lang w:val="en-GB"/>
+        </w:rPr>
+        <w:t>ki</w:t>
+      </w:r>
+      <w:proofErr w:type="spellEnd"/>
+      <w:r>
+        <w:rPr>
+          <w:lang w:val="en-GB"/>
+        </w:rPr>
+        <w:t xml:space="preserve"> je </w:t>
+      </w:r>
+      <w:proofErr w:type="spellStart"/>
+      <w:r>
+        <w:rPr>
+          <w:lang w:val="en-GB"/>
+        </w:rPr>
+        <w:t>uporabnikom</w:t>
+      </w:r>
+      <w:proofErr w:type="spellEnd"/>
+      <w:r>
+        <w:rPr>
+          <w:lang w:val="en-GB"/>
+        </w:rPr>
+        <w:t xml:space="preserve"> </w:t>
+      </w:r>
+      <w:proofErr w:type="spellStart"/>
+      <w:r>
+        <w:rPr>
+          <w:lang w:val="en-GB"/>
+        </w:rPr>
+        <w:t>na</w:t>
+      </w:r>
+      <w:proofErr w:type="spellEnd"/>
+      <w:r>
+        <w:rPr>
+          <w:lang w:val="en-GB"/>
+        </w:rPr>
+        <w:t xml:space="preserve"> </w:t>
+      </w:r>
+      <w:proofErr w:type="spellStart"/>
+      <w:r>
+        <w:rPr>
+          <w:lang w:val="en-GB"/>
+        </w:rPr>
+        <w:t>voljo</w:t>
+      </w:r>
+      <w:proofErr w:type="spellEnd"/>
+      <w:r>
+        <w:rPr>
+          <w:lang w:val="en-GB"/>
+        </w:rPr>
+        <w:t xml:space="preserve"> </w:t>
+      </w:r>
+      <w:proofErr w:type="spellStart"/>
+      <w:r>
+        <w:rPr>
+          <w:lang w:val="en-GB"/>
+        </w:rPr>
+        <w:t>brezplačno</w:t>
+      </w:r>
+      <w:proofErr w:type="spellEnd"/>
+      <w:r>
+        <w:rPr>
+          <w:lang w:val="en-GB"/>
+        </w:rPr>
+        <w:t xml:space="preserve"> z </w:t>
+      </w:r>
+      <w:proofErr w:type="spellStart"/>
+      <w:r>
+        <w:rPr>
+          <w:lang w:val="en-GB"/>
+        </w:rPr>
+        <w:t>neformalno</w:t>
+      </w:r>
+      <w:proofErr w:type="spellEnd"/>
+      <w:r>
+        <w:rPr>
+          <w:lang w:val="en-GB"/>
+        </w:rPr>
+        <w:t xml:space="preserve"> </w:t>
+      </w:r>
+      <w:proofErr w:type="spellStart"/>
+      <w:r>
+        <w:rPr>
+          <w:lang w:val="en-GB"/>
+        </w:rPr>
+        <w:t>možnostjo</w:t>
+      </w:r>
+      <w:proofErr w:type="spellEnd"/>
+      <w:r>
+        <w:rPr>
+          <w:lang w:val="en-GB"/>
+        </w:rPr>
+        <w:t xml:space="preserve"> </w:t>
+      </w:r>
+      <w:proofErr w:type="spellStart"/>
+      <w:r>
+        <w:rPr>
+          <w:lang w:val="en-GB"/>
+        </w:rPr>
+        <w:t>plačila</w:t>
+      </w:r>
+      <w:proofErr w:type="spellEnd"/>
+      <w:r>
+        <w:rPr>
+          <w:lang w:val="en-GB"/>
+        </w:rPr>
+        <w:t xml:space="preserve"> licence.</w:t>
       </w:r>
     </w:p>
   </w:footnote>
@@ -11746,7 +14010,7 @@
 </file>
 
 <file path=customXml/itemProps1.xml><?xml version="1.0" encoding="utf-8"?>
-<ds:datastoreItem xmlns:ds="http://schemas.openxmlformats.org/officeDocument/2006/customXml" ds:itemID="{65E825E8-C250-4256-BE9A-59396E44540F}">
+<ds:datastoreItem xmlns:ds="http://schemas.openxmlformats.org/officeDocument/2006/customXml" ds:itemID="{186F6BC9-71D3-4168-96B0-4D0D7C5578AF}">
   <ds:schemaRefs>
     <ds:schemaRef ds:uri="http://schemas.openxmlformats.org/officeDocument/2006/bibliography"/>
   </ds:schemaRefs>

--- a/Diploma/DIPLOMA.docx
+++ b/Diploma/DIPLOMA.docx
@@ -10157,31 +10157,31 @@
           </wp:inline>
         </w:drawing>
       </w:r>
-      <w:bookmarkStart w:id="14" w:name="_GoBack"/>
+    </w:p>
+    <w:p>
+      <w:pPr>
+        <w:pStyle w:val="Naslov3"/>
+      </w:pPr>
+      <w:bookmarkStart w:id="14" w:name="_Toc530752034"/>
+      <w:r>
+        <w:t>Stiskanje datotek</w:t>
+      </w:r>
       <w:bookmarkEnd w:id="14"/>
     </w:p>
     <w:p>
-      <w:pPr>
-        <w:pStyle w:val="Naslov3"/>
-      </w:pPr>
-      <w:bookmarkStart w:id="15" w:name="_Toc530752034"/>
-      <w:r>
-        <w:t>Stiskanje datotek</w:t>
-      </w:r>
+      <w:r>
+        <w:t xml:space="preserve">Rešitev stiskanja datotek in glavne </w:t>
+      </w:r>
+      <w:proofErr w:type="spellStart"/>
+      <w:r>
+        <w:t>značlnosti</w:t>
+      </w:r>
+      <w:proofErr w:type="spellEnd"/>
+      <w:r>
+        <w:t xml:space="preserve"> v programski kodi s komentarji.</w:t>
+      </w:r>
+      <w:bookmarkStart w:id="15" w:name="_GoBack"/>
       <w:bookmarkEnd w:id="15"/>
-    </w:p>
-    <w:p>
-      <w:r>
-        <w:t xml:space="preserve">Rešitev stiskanja datotek in glavne </w:t>
-      </w:r>
-      <w:proofErr w:type="spellStart"/>
-      <w:r>
-        <w:t>značlnosti</w:t>
-      </w:r>
-      <w:proofErr w:type="spellEnd"/>
-      <w:r>
-        <w:t xml:space="preserve"> v programski kodi s komentarji.</w:t>
-      </w:r>
     </w:p>
     <w:p>
       <w:pPr>
@@ -10322,23 +10322,6 @@
         <w:t>Podani viri.</w:t>
       </w:r>
     </w:p>
-    <w:p/>
-    <w:p>
-      <w:pPr>
-        <w:pStyle w:val="Naslov1"/>
-      </w:pPr>
-      <w:bookmarkStart w:id="23" w:name="_Toc530752043"/>
-      <w:r>
-        <w:t>PRILOGE</w:t>
-      </w:r>
-      <w:bookmarkEnd w:id="23"/>
-    </w:p>
-    <w:p>
-      <w:r>
-        <w:t>Priložene bodo skripte celotnega programa.</w:t>
-      </w:r>
-    </w:p>
-    <w:p/>
     <w:sectPr>
       <w:pgSz w:w="11900" w:h="16840"/>
       <w:pgMar w:top="1134" w:right="1134" w:bottom="1134" w:left="1701" w:header="709" w:footer="709" w:gutter="0"/>
@@ -10417,217 +10400,7 @@
         <w:rPr>
           <w:lang w:val="en-GB"/>
         </w:rPr>
-        <w:t xml:space="preserve">“Hardcode” </w:t>
-      </w:r>
-      <w:proofErr w:type="spellStart"/>
-      <w:r>
-        <w:rPr>
-          <w:lang w:val="en-GB"/>
-        </w:rPr>
-        <w:t>kodiranje</w:t>
-      </w:r>
-      <w:proofErr w:type="spellEnd"/>
-      <w:r>
-        <w:rPr>
-          <w:lang w:val="en-GB"/>
-        </w:rPr>
-        <w:t xml:space="preserve"> </w:t>
-      </w:r>
-      <w:proofErr w:type="spellStart"/>
-      <w:r>
-        <w:rPr>
-          <w:lang w:val="en-GB"/>
-        </w:rPr>
-        <w:t>programov</w:t>
-      </w:r>
-      <w:proofErr w:type="spellEnd"/>
-      <w:r>
-        <w:rPr>
-          <w:lang w:val="en-GB"/>
-        </w:rPr>
-        <w:t xml:space="preserve"> je </w:t>
-      </w:r>
-      <w:proofErr w:type="spellStart"/>
-      <w:r>
-        <w:rPr>
-          <w:lang w:val="en-GB"/>
-        </w:rPr>
-        <w:t>postopek</w:t>
-      </w:r>
-      <w:proofErr w:type="spellEnd"/>
-      <w:r>
-        <w:rPr>
-          <w:lang w:val="en-GB"/>
-        </w:rPr>
-        <w:t xml:space="preserve"> </w:t>
-      </w:r>
-      <w:proofErr w:type="spellStart"/>
-      <w:r>
-        <w:rPr>
-          <w:lang w:val="en-GB"/>
-        </w:rPr>
-        <w:t>programiranja</w:t>
-      </w:r>
-      <w:proofErr w:type="spellEnd"/>
-      <w:r>
-        <w:rPr>
-          <w:lang w:val="en-GB"/>
-        </w:rPr>
-        <w:t xml:space="preserve">, </w:t>
-      </w:r>
-      <w:proofErr w:type="spellStart"/>
-      <w:r>
-        <w:rPr>
-          <w:lang w:val="en-GB"/>
-        </w:rPr>
-        <w:t>ki</w:t>
-      </w:r>
-      <w:proofErr w:type="spellEnd"/>
-      <w:r>
-        <w:rPr>
-          <w:lang w:val="en-GB"/>
-        </w:rPr>
-        <w:t xml:space="preserve"> </w:t>
-      </w:r>
-      <w:proofErr w:type="spellStart"/>
-      <w:r>
-        <w:rPr>
-          <w:lang w:val="en-GB"/>
-        </w:rPr>
-        <w:t>vključuje</w:t>
-      </w:r>
-      <w:proofErr w:type="spellEnd"/>
-      <w:r>
-        <w:rPr>
-          <w:lang w:val="en-GB"/>
-        </w:rPr>
-        <w:t xml:space="preserve"> </w:t>
-      </w:r>
-      <w:proofErr w:type="spellStart"/>
-      <w:r>
-        <w:rPr>
-          <w:lang w:val="en-GB"/>
-        </w:rPr>
-        <w:t>celotno</w:t>
-      </w:r>
-      <w:proofErr w:type="spellEnd"/>
-      <w:r>
-        <w:rPr>
-          <w:lang w:val="en-GB"/>
-        </w:rPr>
-        <w:t xml:space="preserve"> </w:t>
-      </w:r>
-      <w:proofErr w:type="spellStart"/>
-      <w:r>
-        <w:rPr>
-          <w:lang w:val="en-GB"/>
-        </w:rPr>
-        <w:t>kodo</w:t>
-      </w:r>
-      <w:proofErr w:type="spellEnd"/>
-      <w:r>
-        <w:rPr>
-          <w:lang w:val="en-GB"/>
-        </w:rPr>
-        <w:t xml:space="preserve"> in </w:t>
-      </w:r>
-      <w:proofErr w:type="spellStart"/>
-      <w:r>
-        <w:rPr>
-          <w:lang w:val="en-GB"/>
-        </w:rPr>
-        <w:t>potrebne</w:t>
-      </w:r>
-      <w:proofErr w:type="spellEnd"/>
-      <w:r>
-        <w:rPr>
-          <w:lang w:val="en-GB"/>
-        </w:rPr>
-        <w:t xml:space="preserve"> </w:t>
-      </w:r>
-      <w:proofErr w:type="spellStart"/>
-      <w:r>
-        <w:rPr>
-          <w:lang w:val="en-GB"/>
-        </w:rPr>
-        <w:t>podatke</w:t>
-      </w:r>
-      <w:proofErr w:type="spellEnd"/>
-      <w:r>
-        <w:rPr>
-          <w:lang w:val="en-GB"/>
-        </w:rPr>
-        <w:t xml:space="preserve"> </w:t>
-      </w:r>
-      <w:proofErr w:type="spellStart"/>
-      <w:r>
-        <w:rPr>
-          <w:lang w:val="en-GB"/>
-        </w:rPr>
-        <w:t>znotraj</w:t>
-      </w:r>
-      <w:proofErr w:type="spellEnd"/>
-      <w:r>
-        <w:rPr>
-          <w:lang w:val="en-GB"/>
-        </w:rPr>
-        <w:t xml:space="preserve"> </w:t>
-      </w:r>
-      <w:proofErr w:type="spellStart"/>
-      <w:r>
-        <w:rPr>
-          <w:lang w:val="en-GB"/>
-        </w:rPr>
-        <w:t>programa</w:t>
-      </w:r>
-      <w:proofErr w:type="spellEnd"/>
-      <w:r>
-        <w:rPr>
-          <w:lang w:val="en-GB"/>
-        </w:rPr>
-        <w:t xml:space="preserve"> in ne </w:t>
-      </w:r>
-      <w:proofErr w:type="spellStart"/>
-      <w:r>
-        <w:rPr>
-          <w:lang w:val="en-GB"/>
-        </w:rPr>
-        <w:t>iz</w:t>
-      </w:r>
-      <w:proofErr w:type="spellEnd"/>
-      <w:r>
-        <w:rPr>
-          <w:lang w:val="en-GB"/>
-        </w:rPr>
-        <w:t xml:space="preserve"> </w:t>
-      </w:r>
-      <w:proofErr w:type="spellStart"/>
-      <w:r>
-        <w:rPr>
-          <w:lang w:val="en-GB"/>
-        </w:rPr>
-        <w:t>zunanjih</w:t>
-      </w:r>
-      <w:proofErr w:type="spellEnd"/>
-      <w:r>
-        <w:rPr>
-          <w:lang w:val="en-GB"/>
-        </w:rPr>
-        <w:t xml:space="preserve"> </w:t>
-      </w:r>
-      <w:proofErr w:type="spellStart"/>
-      <w:r>
-        <w:rPr>
-          <w:lang w:val="en-GB"/>
-        </w:rPr>
-        <w:t>virov</w:t>
-      </w:r>
-      <w:proofErr w:type="spellEnd"/>
-      <w:r>
-        <w:rPr>
-          <w:lang w:val="en-GB"/>
-        </w:rPr>
-        <w:t>. (</w:t>
+        <w:t>“Hardcode” kodiranje programov je postopek programiranja, ki vključuje celotno kodo in potrebne podatke znotraj programa in ne iz zunanjih virov. (</w:t>
       </w:r>
       <w:hyperlink r:id="rId1" w:history="1">
         <w:r>
@@ -10642,21 +10415,7 @@
         <w:rPr>
           <w:lang w:val="en-GB"/>
         </w:rPr>
-        <w:t xml:space="preserve">, </w:t>
-      </w:r>
-      <w:proofErr w:type="spellStart"/>
-      <w:r>
-        <w:rPr>
-          <w:lang w:val="en-GB"/>
-        </w:rPr>
-        <w:t>dostopno</w:t>
-      </w:r>
-      <w:proofErr w:type="spellEnd"/>
-      <w:r>
-        <w:rPr>
-          <w:lang w:val="en-GB"/>
-        </w:rPr>
-        <w:t xml:space="preserve"> 5. 8. 2019)</w:t>
+        <w:t>, dostopno 5. 8. 2019)</w:t>
       </w:r>
     </w:p>
   </w:footnote>
@@ -10683,327 +10442,11 @@
         </w:rPr>
         <w:t xml:space="preserve">“Sliding window protocol” je </w:t>
       </w:r>
-      <w:proofErr w:type="spellStart"/>
       <w:r>
         <w:rPr>
           <w:lang w:val="en-GB"/>
         </w:rPr>
-        <w:t>značilnost</w:t>
-      </w:r>
-      <w:proofErr w:type="spellEnd"/>
-      <w:r>
-        <w:rPr>
-          <w:lang w:val="en-GB"/>
-        </w:rPr>
-        <w:t xml:space="preserve"> </w:t>
-      </w:r>
-      <w:proofErr w:type="spellStart"/>
-      <w:r>
-        <w:rPr>
-          <w:lang w:val="en-GB"/>
-        </w:rPr>
-        <w:t>paketnih</w:t>
-      </w:r>
-      <w:proofErr w:type="spellEnd"/>
-      <w:r>
-        <w:rPr>
-          <w:lang w:val="en-GB"/>
-        </w:rPr>
-        <w:t xml:space="preserve"> </w:t>
-      </w:r>
-      <w:proofErr w:type="spellStart"/>
-      <w:r>
-        <w:rPr>
-          <w:lang w:val="en-GB"/>
-        </w:rPr>
-        <w:t>protokolov</w:t>
-      </w:r>
-      <w:proofErr w:type="spellEnd"/>
-      <w:r>
-        <w:rPr>
-          <w:lang w:val="en-GB"/>
-        </w:rPr>
-        <w:t xml:space="preserve"> za </w:t>
-      </w:r>
-      <w:proofErr w:type="spellStart"/>
-      <w:r>
-        <w:rPr>
-          <w:lang w:val="en-GB"/>
-        </w:rPr>
-        <w:t>prenos</w:t>
-      </w:r>
-      <w:proofErr w:type="spellEnd"/>
-      <w:r>
-        <w:rPr>
-          <w:lang w:val="en-GB"/>
-        </w:rPr>
-        <w:t xml:space="preserve"> </w:t>
-      </w:r>
-      <w:proofErr w:type="spellStart"/>
-      <w:r>
-        <w:rPr>
-          <w:lang w:val="en-GB"/>
-        </w:rPr>
-        <w:t>podatkov</w:t>
-      </w:r>
-      <w:proofErr w:type="spellEnd"/>
-      <w:r>
-        <w:rPr>
-          <w:lang w:val="en-GB"/>
-        </w:rPr>
-        <w:t xml:space="preserve">, </w:t>
-      </w:r>
-      <w:proofErr w:type="spellStart"/>
-      <w:r>
-        <w:rPr>
-          <w:lang w:val="en-GB"/>
-        </w:rPr>
-        <w:t>ki</w:t>
-      </w:r>
-      <w:proofErr w:type="spellEnd"/>
-      <w:r>
-        <w:rPr>
-          <w:lang w:val="en-GB"/>
-        </w:rPr>
-        <w:t xml:space="preserve"> se </w:t>
-      </w:r>
-      <w:proofErr w:type="spellStart"/>
-      <w:r>
-        <w:rPr>
-          <w:lang w:val="en-GB"/>
-        </w:rPr>
-        <w:t>uporabljajo</w:t>
-      </w:r>
-      <w:proofErr w:type="spellEnd"/>
-      <w:r>
-        <w:rPr>
-          <w:lang w:val="en-GB"/>
-        </w:rPr>
-        <w:t xml:space="preserve"> </w:t>
-      </w:r>
-      <w:proofErr w:type="spellStart"/>
-      <w:r>
-        <w:rPr>
-          <w:lang w:val="en-GB"/>
-        </w:rPr>
-        <w:t>kadar</w:t>
-      </w:r>
-      <w:proofErr w:type="spellEnd"/>
-      <w:r>
-        <w:rPr>
-          <w:lang w:val="en-GB"/>
-        </w:rPr>
-        <w:t xml:space="preserve"> je </w:t>
-      </w:r>
-      <w:proofErr w:type="spellStart"/>
-      <w:r>
-        <w:rPr>
-          <w:lang w:val="en-GB"/>
-        </w:rPr>
-        <w:t>potrebna</w:t>
-      </w:r>
-      <w:proofErr w:type="spellEnd"/>
-      <w:r>
-        <w:rPr>
-          <w:lang w:val="en-GB"/>
-        </w:rPr>
-        <w:t xml:space="preserve"> </w:t>
-      </w:r>
-      <w:proofErr w:type="spellStart"/>
-      <w:r>
-        <w:rPr>
-          <w:lang w:val="en-GB"/>
-        </w:rPr>
-        <w:t>zanesljiva</w:t>
-      </w:r>
-      <w:proofErr w:type="spellEnd"/>
-      <w:r>
-        <w:rPr>
-          <w:lang w:val="en-GB"/>
-        </w:rPr>
-        <w:t xml:space="preserve"> </w:t>
-      </w:r>
-      <w:proofErr w:type="spellStart"/>
-      <w:r>
-        <w:rPr>
-          <w:lang w:val="en-GB"/>
-        </w:rPr>
-        <w:t>oddaja</w:t>
-      </w:r>
-      <w:proofErr w:type="spellEnd"/>
-      <w:r>
-        <w:rPr>
-          <w:lang w:val="en-GB"/>
-        </w:rPr>
-        <w:t xml:space="preserve"> </w:t>
-      </w:r>
-      <w:proofErr w:type="spellStart"/>
-      <w:r>
-        <w:rPr>
-          <w:lang w:val="en-GB"/>
-        </w:rPr>
-        <w:t>paketov</w:t>
-      </w:r>
-      <w:proofErr w:type="spellEnd"/>
-      <w:r>
-        <w:rPr>
-          <w:lang w:val="en-GB"/>
-        </w:rPr>
-        <w:t xml:space="preserve"> po </w:t>
-      </w:r>
-      <w:proofErr w:type="spellStart"/>
-      <w:r>
-        <w:rPr>
-          <w:lang w:val="en-GB"/>
-        </w:rPr>
-        <w:t>vrstnem</w:t>
-      </w:r>
-      <w:proofErr w:type="spellEnd"/>
-      <w:r>
-        <w:rPr>
-          <w:lang w:val="en-GB"/>
-        </w:rPr>
-        <w:t xml:space="preserve"> </w:t>
-      </w:r>
-      <w:proofErr w:type="spellStart"/>
-      <w:r>
-        <w:rPr>
-          <w:lang w:val="en-GB"/>
-        </w:rPr>
-        <w:t>redu</w:t>
-      </w:r>
-      <w:proofErr w:type="spellEnd"/>
-      <w:r>
-        <w:rPr>
-          <w:lang w:val="en-GB"/>
-        </w:rPr>
-        <w:t xml:space="preserve">. </w:t>
-      </w:r>
-      <w:proofErr w:type="spellStart"/>
-      <w:r>
-        <w:rPr>
-          <w:lang w:val="en-GB"/>
-        </w:rPr>
-        <w:t>Največ</w:t>
-      </w:r>
-      <w:proofErr w:type="spellEnd"/>
-      <w:r>
-        <w:rPr>
-          <w:lang w:val="en-GB"/>
-        </w:rPr>
-        <w:t xml:space="preserve"> se </w:t>
-      </w:r>
-      <w:proofErr w:type="spellStart"/>
-      <w:r>
-        <w:rPr>
-          <w:lang w:val="en-GB"/>
-        </w:rPr>
-        <w:t>uporablja</w:t>
-      </w:r>
-      <w:proofErr w:type="spellEnd"/>
-      <w:r>
-        <w:rPr>
-          <w:lang w:val="en-GB"/>
-        </w:rPr>
-        <w:t xml:space="preserve"> </w:t>
-      </w:r>
-      <w:proofErr w:type="spellStart"/>
-      <w:r>
-        <w:rPr>
-          <w:lang w:val="en-GB"/>
-        </w:rPr>
-        <w:t>pri</w:t>
-      </w:r>
-      <w:proofErr w:type="spellEnd"/>
-      <w:r>
-        <w:rPr>
-          <w:lang w:val="en-GB"/>
-        </w:rPr>
-        <w:t xml:space="preserve"> </w:t>
-      </w:r>
-      <w:proofErr w:type="spellStart"/>
-      <w:r>
-        <w:rPr>
-          <w:lang w:val="en-GB"/>
-        </w:rPr>
-        <w:t>internetnih</w:t>
-      </w:r>
-      <w:proofErr w:type="spellEnd"/>
-      <w:r>
-        <w:rPr>
-          <w:lang w:val="en-GB"/>
-        </w:rPr>
-        <w:t xml:space="preserve"> </w:t>
-      </w:r>
-      <w:proofErr w:type="spellStart"/>
-      <w:r>
-        <w:rPr>
-          <w:lang w:val="en-GB"/>
-        </w:rPr>
-        <w:t>povezavah</w:t>
-      </w:r>
-      <w:proofErr w:type="spellEnd"/>
-      <w:r>
-        <w:rPr>
-          <w:lang w:val="en-GB"/>
-        </w:rPr>
-        <w:t xml:space="preserve"> v ISO/OSI </w:t>
-      </w:r>
-      <w:proofErr w:type="spellStart"/>
-      <w:r>
-        <w:rPr>
-          <w:lang w:val="en-GB"/>
-        </w:rPr>
-        <w:t>podatkovnem</w:t>
-      </w:r>
-      <w:proofErr w:type="spellEnd"/>
-      <w:r>
-        <w:rPr>
-          <w:lang w:val="en-GB"/>
-        </w:rPr>
-        <w:t xml:space="preserve"> </w:t>
-      </w:r>
-      <w:proofErr w:type="spellStart"/>
-      <w:r>
-        <w:rPr>
-          <w:lang w:val="en-GB"/>
-        </w:rPr>
-        <w:t>modelu</w:t>
-      </w:r>
-      <w:proofErr w:type="spellEnd"/>
-      <w:r>
-        <w:rPr>
-          <w:lang w:val="en-GB"/>
-        </w:rPr>
-        <w:t xml:space="preserve"> in </w:t>
-      </w:r>
-      <w:proofErr w:type="spellStart"/>
-      <w:r>
-        <w:rPr>
-          <w:lang w:val="en-GB"/>
-        </w:rPr>
-        <w:t>pri</w:t>
-      </w:r>
-      <w:proofErr w:type="spellEnd"/>
-      <w:r>
-        <w:rPr>
-          <w:lang w:val="en-GB"/>
-        </w:rPr>
-        <w:t xml:space="preserve"> TCP/IP </w:t>
-      </w:r>
-      <w:proofErr w:type="spellStart"/>
-      <w:r>
-        <w:rPr>
-          <w:lang w:val="en-GB"/>
-        </w:rPr>
-        <w:t>povezavi</w:t>
-      </w:r>
-      <w:proofErr w:type="spellEnd"/>
-      <w:r>
-        <w:rPr>
-          <w:lang w:val="en-GB"/>
-        </w:rPr>
-        <w:t>. (</w:t>
+        <w:t>značilnost paketnih protokolov za prenos podatkov, ki se uporabljajo kadar je potrebna zanesljiva oddaja paketov po vrstnem redu. Največ se uporablja pri internetnih povezavah v ISO/OSI podatkovnem modelu in pri TCP/IP povezavi. (</w:t>
       </w:r>
       <w:hyperlink r:id="rId2" w:history="1">
         <w:r>
@@ -11018,21 +10461,7 @@
         <w:rPr>
           <w:lang w:val="en-GB"/>
         </w:rPr>
-        <w:t xml:space="preserve">, </w:t>
-      </w:r>
-      <w:proofErr w:type="spellStart"/>
-      <w:r>
-        <w:rPr>
-          <w:lang w:val="en-GB"/>
-        </w:rPr>
-        <w:t>dostopno</w:t>
-      </w:r>
-      <w:proofErr w:type="spellEnd"/>
-      <w:r>
-        <w:rPr>
-          <w:lang w:val="en-GB"/>
-        </w:rPr>
-        <w:t xml:space="preserve"> 5. 8. 2019)</w:t>
+        <w:t>, dostopno 5. 8. 2019)</w:t>
       </w:r>
     </w:p>
   </w:footnote>
@@ -11059,173 +10488,11 @@
         </w:rPr>
         <w:t xml:space="preserve">Shareware </w:t>
       </w:r>
-      <w:proofErr w:type="spellStart"/>
       <w:r>
         <w:rPr>
           <w:lang w:val="en-GB"/>
         </w:rPr>
-        <w:t>programska</w:t>
-      </w:r>
-      <w:proofErr w:type="spellEnd"/>
-      <w:r>
-        <w:rPr>
-          <w:lang w:val="en-GB"/>
-        </w:rPr>
-        <w:t xml:space="preserve"> </w:t>
-      </w:r>
-      <w:proofErr w:type="spellStart"/>
-      <w:r>
-        <w:rPr>
-          <w:lang w:val="en-GB"/>
-        </w:rPr>
-        <w:t>oprema</w:t>
-      </w:r>
-      <w:proofErr w:type="spellEnd"/>
-      <w:r>
-        <w:rPr>
-          <w:lang w:val="en-GB"/>
-        </w:rPr>
-        <w:t xml:space="preserve">, je </w:t>
-      </w:r>
-      <w:proofErr w:type="spellStart"/>
-      <w:r>
-        <w:rPr>
-          <w:lang w:val="en-GB"/>
-        </w:rPr>
-        <w:t>programska</w:t>
-      </w:r>
-      <w:proofErr w:type="spellEnd"/>
-      <w:r>
-        <w:rPr>
-          <w:lang w:val="en-GB"/>
-        </w:rPr>
-        <w:t xml:space="preserve"> </w:t>
-      </w:r>
-      <w:proofErr w:type="spellStart"/>
-      <w:r>
-        <w:rPr>
-          <w:lang w:val="en-GB"/>
-        </w:rPr>
-        <w:t>oprema</w:t>
-      </w:r>
-      <w:proofErr w:type="spellEnd"/>
-      <w:r>
-        <w:rPr>
-          <w:lang w:val="en-GB"/>
-        </w:rPr>
-        <w:t xml:space="preserve">, </w:t>
-      </w:r>
-      <w:proofErr w:type="spellStart"/>
-      <w:r>
-        <w:rPr>
-          <w:lang w:val="en-GB"/>
-        </w:rPr>
-        <w:t>ki</w:t>
-      </w:r>
-      <w:proofErr w:type="spellEnd"/>
-      <w:r>
-        <w:rPr>
-          <w:lang w:val="en-GB"/>
-        </w:rPr>
-        <w:t xml:space="preserve"> je </w:t>
-      </w:r>
-      <w:proofErr w:type="spellStart"/>
-      <w:r>
-        <w:rPr>
-          <w:lang w:val="en-GB"/>
-        </w:rPr>
-        <w:t>uporabnikom</w:t>
-      </w:r>
-      <w:proofErr w:type="spellEnd"/>
-      <w:r>
-        <w:rPr>
-          <w:lang w:val="en-GB"/>
-        </w:rPr>
-        <w:t xml:space="preserve"> </w:t>
-      </w:r>
-      <w:proofErr w:type="spellStart"/>
-      <w:r>
-        <w:rPr>
-          <w:lang w:val="en-GB"/>
-        </w:rPr>
-        <w:t>na</w:t>
-      </w:r>
-      <w:proofErr w:type="spellEnd"/>
-      <w:r>
-        <w:rPr>
-          <w:lang w:val="en-GB"/>
-        </w:rPr>
-        <w:t xml:space="preserve"> </w:t>
-      </w:r>
-      <w:proofErr w:type="spellStart"/>
-      <w:r>
-        <w:rPr>
-          <w:lang w:val="en-GB"/>
-        </w:rPr>
-        <w:t>voljo</w:t>
-      </w:r>
-      <w:proofErr w:type="spellEnd"/>
-      <w:r>
-        <w:rPr>
-          <w:lang w:val="en-GB"/>
-        </w:rPr>
-        <w:t xml:space="preserve"> </w:t>
-      </w:r>
-      <w:proofErr w:type="spellStart"/>
-      <w:r>
-        <w:rPr>
-          <w:lang w:val="en-GB"/>
-        </w:rPr>
-        <w:t>brezplačno</w:t>
-      </w:r>
-      <w:proofErr w:type="spellEnd"/>
-      <w:r>
-        <w:rPr>
-          <w:lang w:val="en-GB"/>
-        </w:rPr>
-        <w:t xml:space="preserve"> z </w:t>
-      </w:r>
-      <w:proofErr w:type="spellStart"/>
-      <w:r>
-        <w:rPr>
-          <w:lang w:val="en-GB"/>
-        </w:rPr>
-        <w:t>neformalno</w:t>
-      </w:r>
-      <w:proofErr w:type="spellEnd"/>
-      <w:r>
-        <w:rPr>
-          <w:lang w:val="en-GB"/>
-        </w:rPr>
-        <w:t xml:space="preserve"> </w:t>
-      </w:r>
-      <w:proofErr w:type="spellStart"/>
-      <w:r>
-        <w:rPr>
-          <w:lang w:val="en-GB"/>
-        </w:rPr>
-        <w:t>možnostjo</w:t>
-      </w:r>
-      <w:proofErr w:type="spellEnd"/>
-      <w:r>
-        <w:rPr>
-          <w:lang w:val="en-GB"/>
-        </w:rPr>
-        <w:t xml:space="preserve"> </w:t>
-      </w:r>
-      <w:proofErr w:type="spellStart"/>
-      <w:r>
-        <w:rPr>
-          <w:lang w:val="en-GB"/>
-        </w:rPr>
-        <w:t>plačila</w:t>
-      </w:r>
-      <w:proofErr w:type="spellEnd"/>
-      <w:r>
-        <w:rPr>
-          <w:lang w:val="en-GB"/>
-        </w:rPr>
-        <w:t xml:space="preserve"> licence.</w:t>
+        <w:t>programska oprema, je programska oprema, ki je uporabnikom na voljo brezplačno z neformalno možnostjo plačila licence.</w:t>
       </w:r>
     </w:p>
   </w:footnote>
@@ -14010,7 +13277,7 @@
 </file>
 
 <file path=customXml/itemProps1.xml><?xml version="1.0" encoding="utf-8"?>
-<ds:datastoreItem xmlns:ds="http://schemas.openxmlformats.org/officeDocument/2006/customXml" ds:itemID="{186F6BC9-71D3-4168-96B0-4D0D7C5578AF}">
+<ds:datastoreItem xmlns:ds="http://schemas.openxmlformats.org/officeDocument/2006/customXml" ds:itemID="{7354B120-B8E2-4016-92DF-057703CC9475}">
   <ds:schemaRefs>
     <ds:schemaRef ds:uri="http://schemas.openxmlformats.org/officeDocument/2006/bibliography"/>
   </ds:schemaRefs>

--- a/Diploma/DIPLOMA.docx
+++ b/Diploma/DIPLOMA.docx
@@ -11156,10 +11156,7 @@
       </w:r>
       <w:proofErr w:type="spellEnd"/>
       <w:r>
-        <w:t xml:space="preserve">(), ki najprej preveri, če so v raziskovalcu izbrane datoteke, in </w:t>
-      </w:r>
-      <w:r>
-        <w:t xml:space="preserve">shrani poti </w:t>
+        <w:t xml:space="preserve">(), ki najprej preveri, če so v raziskovalcu izbrane datoteke, in shrani poti </w:t>
       </w:r>
       <w:r>
         <w:lastRenderedPageBreak/>
@@ -11640,16 +11637,7 @@
           <w:sz w:val="19"/>
           <w:szCs w:val="19"/>
         </w:rPr>
-        <w:t xml:space="preserve">    </w:t>
-      </w:r>
-      <w:r>
-        <w:rPr>
-          <w:rFonts w:ascii="Consolas" w:eastAsiaTheme="minorHAnsi" w:hAnsi="Consolas" w:cs="Consolas"/>
-          <w:color w:val="000000"/>
-          <w:sz w:val="19"/>
-          <w:szCs w:val="19"/>
-        </w:rPr>
-        <w:t xml:space="preserve">    </w:t>
+        <w:t xml:space="preserve">        </w:t>
       </w:r>
       <w:r>
         <w:rPr>
@@ -11859,16 +11847,7 @@
           <w:sz w:val="19"/>
           <w:szCs w:val="19"/>
         </w:rPr>
-        <w:t xml:space="preserve">        </w:t>
-      </w:r>
-      <w:r>
-        <w:rPr>
-          <w:rFonts w:ascii="Consolas" w:eastAsiaTheme="minorHAnsi" w:hAnsi="Consolas" w:cs="Consolas"/>
-          <w:color w:val="000000"/>
-          <w:sz w:val="19"/>
-          <w:szCs w:val="19"/>
-        </w:rPr>
-        <w:t xml:space="preserve">    </w:t>
+        <w:t xml:space="preserve">            </w:t>
       </w:r>
       <w:proofErr w:type="spellStart"/>
       <w:r>
@@ -12377,16 +12356,7 @@
           <w:sz w:val="19"/>
           <w:szCs w:val="19"/>
         </w:rPr>
-        <w:t xml:space="preserve">    </w:t>
-      </w:r>
-      <w:r>
-        <w:rPr>
-          <w:rFonts w:ascii="Consolas" w:eastAsiaTheme="minorHAnsi" w:hAnsi="Consolas" w:cs="Consolas"/>
-          <w:color w:val="000000"/>
-          <w:sz w:val="19"/>
-          <w:szCs w:val="19"/>
-        </w:rPr>
-        <w:t xml:space="preserve">    </w:t>
+        <w:t xml:space="preserve">        </w:t>
       </w:r>
       <w:proofErr w:type="spellStart"/>
       <w:r>
@@ -13531,16 +13501,7 @@
           <w:sz w:val="19"/>
           <w:szCs w:val="19"/>
         </w:rPr>
-        <w:t>,</w:t>
-      </w:r>
-      <w:r>
-        <w:rPr>
-          <w:rFonts w:ascii="Consolas" w:eastAsiaTheme="minorHAnsi" w:hAnsi="Consolas" w:cs="Consolas"/>
-          <w:color w:val="000000"/>
-          <w:sz w:val="19"/>
-          <w:szCs w:val="19"/>
-        </w:rPr>
-        <w:t xml:space="preserve"> </w:t>
+        <w:t xml:space="preserve">, </w:t>
       </w:r>
       <w:proofErr w:type="spellStart"/>
       <w:r>
@@ -14533,16 +14494,7 @@
           <w:sz w:val="19"/>
           <w:szCs w:val="19"/>
         </w:rPr>
-        <w:t xml:space="preserve">   </w:t>
-      </w:r>
-      <w:r>
-        <w:rPr>
-          <w:rFonts w:ascii="Consolas" w:eastAsiaTheme="minorHAnsi" w:hAnsi="Consolas" w:cs="Consolas"/>
-          <w:color w:val="000000"/>
-          <w:sz w:val="19"/>
-          <w:szCs w:val="19"/>
-        </w:rPr>
-        <w:t xml:space="preserve">     </w:t>
+        <w:t xml:space="preserve">        </w:t>
       </w:r>
       <w:proofErr w:type="spellStart"/>
       <w:r>
@@ -15813,16 +15765,7 @@
           <w:sz w:val="19"/>
           <w:szCs w:val="19"/>
         </w:rPr>
-        <w:t xml:space="preserve">    </w:t>
-      </w:r>
-      <w:r>
-        <w:rPr>
-          <w:rFonts w:ascii="Consolas" w:eastAsiaTheme="minorHAnsi" w:hAnsi="Consolas" w:cs="Consolas"/>
-          <w:color w:val="000000"/>
-          <w:sz w:val="19"/>
-          <w:szCs w:val="19"/>
-        </w:rPr>
-        <w:t xml:space="preserve">    </w:t>
+        <w:t xml:space="preserve">        </w:t>
       </w:r>
       <w:proofErr w:type="spellStart"/>
       <w:r>
@@ -15910,16 +15853,7 @@
           <w:sz w:val="19"/>
           <w:szCs w:val="19"/>
         </w:rPr>
-        <w:t xml:space="preserve">        </w:t>
-      </w:r>
-      <w:r>
-        <w:rPr>
-          <w:rFonts w:ascii="Consolas" w:eastAsiaTheme="minorHAnsi" w:hAnsi="Consolas" w:cs="Consolas"/>
-          <w:color w:val="000000"/>
-          <w:sz w:val="19"/>
-          <w:szCs w:val="19"/>
-        </w:rPr>
-        <w:t xml:space="preserve">    </w:t>
+        <w:t xml:space="preserve">            </w:t>
       </w:r>
       <w:r>
         <w:rPr>
@@ -16012,25 +15946,7 @@
           <w:sz w:val="19"/>
           <w:szCs w:val="19"/>
         </w:rPr>
-        <w:t xml:space="preserve"> = openFileDialog1.InitialDirectory +</w:t>
-      </w:r>
-      <w:r>
-        <w:rPr>
-          <w:rFonts w:ascii="Consolas" w:eastAsiaTheme="minorHAnsi" w:hAnsi="Consolas" w:cs="Consolas"/>
-          <w:color w:val="000000"/>
-          <w:sz w:val="19"/>
-          <w:szCs w:val="19"/>
-        </w:rPr>
-        <w:t xml:space="preserve"> </w:t>
-      </w:r>
-      <w:r>
-        <w:rPr>
-          <w:rFonts w:ascii="Consolas" w:eastAsiaTheme="minorHAnsi" w:hAnsi="Consolas" w:cs="Consolas"/>
-          <w:color w:val="000000"/>
-          <w:sz w:val="19"/>
-          <w:szCs w:val="19"/>
-        </w:rPr>
-        <w:t>openFileDialog1.FileName;</w:t>
+        <w:t xml:space="preserve"> = openFileDialog1.InitialDirectory + openFileDialog1.FileName;</w:t>
       </w:r>
     </w:p>
     <w:p>
@@ -16789,16 +16705,7 @@
           <w:sz w:val="19"/>
           <w:szCs w:val="19"/>
         </w:rPr>
-        <w:t xml:space="preserve">    </w:t>
-      </w:r>
-      <w:r>
-        <w:rPr>
-          <w:rFonts w:ascii="Consolas" w:eastAsiaTheme="minorHAnsi" w:hAnsi="Consolas" w:cs="Consolas"/>
-          <w:color w:val="000000"/>
-          <w:sz w:val="19"/>
-          <w:szCs w:val="19"/>
-        </w:rPr>
-        <w:t xml:space="preserve">    </w:t>
+        <w:t xml:space="preserve">        </w:t>
       </w:r>
       <w:proofErr w:type="spellStart"/>
       <w:r>
@@ -17064,16 +16971,7 @@
           <w:sz w:val="19"/>
           <w:szCs w:val="19"/>
         </w:rPr>
-        <w:t xml:space="preserve">        </w:t>
-      </w:r>
-      <w:r>
-        <w:rPr>
-          <w:rFonts w:ascii="Consolas" w:eastAsiaTheme="minorHAnsi" w:hAnsi="Consolas" w:cs="Consolas"/>
-          <w:color w:val="000000"/>
-          <w:sz w:val="19"/>
-          <w:szCs w:val="19"/>
-        </w:rPr>
-        <w:t xml:space="preserve">    </w:t>
+        <w:t xml:space="preserve">            </w:t>
       </w:r>
       <w:proofErr w:type="spellStart"/>
       <w:r>
@@ -17269,16 +17167,7 @@
           <w:sz w:val="19"/>
           <w:szCs w:val="19"/>
         </w:rPr>
-        <w:t xml:space="preserve">        </w:t>
-      </w:r>
-      <w:r>
-        <w:rPr>
-          <w:rFonts w:ascii="Consolas" w:eastAsiaTheme="minorHAnsi" w:hAnsi="Consolas" w:cs="Consolas"/>
-          <w:color w:val="000000"/>
-          <w:sz w:val="19"/>
-          <w:szCs w:val="19"/>
-        </w:rPr>
-        <w:t xml:space="preserve">    </w:t>
+        <w:t xml:space="preserve">            </w:t>
       </w:r>
       <w:proofErr w:type="spellStart"/>
       <w:r>
@@ -17438,16 +17327,7 @@
           <w:sz w:val="19"/>
           <w:szCs w:val="19"/>
         </w:rPr>
-        <w:t xml:space="preserve">            </w:t>
-      </w:r>
-      <w:r>
-        <w:rPr>
-          <w:rFonts w:ascii="Consolas" w:eastAsiaTheme="minorHAnsi" w:hAnsi="Consolas" w:cs="Consolas"/>
-          <w:color w:val="000000"/>
-          <w:sz w:val="19"/>
-          <w:szCs w:val="19"/>
-        </w:rPr>
-        <w:t xml:space="preserve">    </w:t>
+        <w:t xml:space="preserve">                </w:t>
       </w:r>
       <w:proofErr w:type="spellStart"/>
       <w:r>
@@ -17491,25 +17371,7 @@
           <w:sz w:val="19"/>
           <w:szCs w:val="19"/>
         </w:rPr>
-        <w:t xml:space="preserve">       </w:t>
-      </w:r>
-      <w:r>
-        <w:rPr>
-          <w:rFonts w:ascii="Consolas" w:eastAsiaTheme="minorHAnsi" w:hAnsi="Consolas" w:cs="Consolas"/>
-          <w:color w:val="000000"/>
-          <w:sz w:val="19"/>
-          <w:szCs w:val="19"/>
-        </w:rPr>
-        <w:t xml:space="preserve"> </w:t>
-      </w:r>
-      <w:r>
-        <w:rPr>
-          <w:rFonts w:ascii="Consolas" w:eastAsiaTheme="minorHAnsi" w:hAnsi="Consolas" w:cs="Consolas"/>
-          <w:color w:val="000000"/>
-          <w:sz w:val="19"/>
-          <w:szCs w:val="19"/>
-        </w:rPr>
-        <w:t>}</w:t>
+        <w:t xml:space="preserve">        }</w:t>
       </w:r>
     </w:p>
     <w:p>
@@ -17534,16 +17396,7 @@
           <w:szCs w:val="19"/>
         </w:rPr>
         <w:lastRenderedPageBreak/>
-        <w:t xml:space="preserve">    </w:t>
-      </w:r>
-      <w:r>
-        <w:rPr>
-          <w:rFonts w:ascii="Consolas" w:eastAsiaTheme="minorHAnsi" w:hAnsi="Consolas" w:cs="Consolas"/>
-          <w:color w:val="000000"/>
-          <w:sz w:val="19"/>
-          <w:szCs w:val="19"/>
-        </w:rPr>
-        <w:t>}</w:t>
+        <w:t xml:space="preserve">    }</w:t>
       </w:r>
     </w:p>
     <w:p>
@@ -17836,16 +17689,7 @@
           <w:sz w:val="19"/>
           <w:szCs w:val="19"/>
         </w:rPr>
-        <w:t xml:space="preserve">    </w:t>
-      </w:r>
-      <w:r>
-        <w:rPr>
-          <w:rFonts w:ascii="Consolas" w:eastAsiaTheme="minorHAnsi" w:hAnsi="Consolas" w:cs="Consolas"/>
-          <w:color w:val="000000"/>
-          <w:sz w:val="19"/>
-          <w:szCs w:val="19"/>
-        </w:rPr>
-        <w:t xml:space="preserve">    </w:t>
+        <w:t xml:space="preserve">        </w:t>
       </w:r>
       <w:proofErr w:type="spellStart"/>
       <w:r>
@@ -18023,16 +17867,7 @@
           <w:sz w:val="19"/>
           <w:szCs w:val="19"/>
         </w:rPr>
-        <w:t xml:space="preserve">        </w:t>
-      </w:r>
-      <w:r>
-        <w:rPr>
-          <w:rFonts w:ascii="Consolas" w:eastAsiaTheme="minorHAnsi" w:hAnsi="Consolas" w:cs="Consolas"/>
-          <w:color w:val="000000"/>
-          <w:sz w:val="19"/>
-          <w:szCs w:val="19"/>
-        </w:rPr>
-        <w:t xml:space="preserve">    </w:t>
+        <w:t xml:space="preserve">            </w:t>
       </w:r>
       <w:proofErr w:type="spellStart"/>
       <w:r>
@@ -18151,16 +17986,7 @@
           <w:sz w:val="19"/>
           <w:szCs w:val="19"/>
         </w:rPr>
-        <w:t xml:space="preserve">        </w:t>
-      </w:r>
-      <w:r>
-        <w:rPr>
-          <w:rFonts w:ascii="Consolas" w:eastAsiaTheme="minorHAnsi" w:hAnsi="Consolas" w:cs="Consolas"/>
-          <w:color w:val="000000"/>
-          <w:sz w:val="19"/>
-          <w:szCs w:val="19"/>
-        </w:rPr>
-        <w:t xml:space="preserve">    </w:t>
+        <w:t xml:space="preserve">            </w:t>
       </w:r>
       <w:proofErr w:type="spellStart"/>
       <w:r>
@@ -18287,16 +18113,7 @@
           <w:sz w:val="19"/>
           <w:szCs w:val="19"/>
         </w:rPr>
-        <w:t xml:space="preserve">    </w:t>
-      </w:r>
-      <w:r>
-        <w:rPr>
-          <w:rFonts w:ascii="Consolas" w:eastAsiaTheme="minorHAnsi" w:hAnsi="Consolas" w:cs="Consolas"/>
-          <w:color w:val="000000"/>
-          <w:sz w:val="19"/>
-          <w:szCs w:val="19"/>
-        </w:rPr>
-        <w:t xml:space="preserve">    </w:t>
+        <w:t xml:space="preserve">        </w:t>
       </w:r>
       <w:proofErr w:type="spellStart"/>
       <w:r>
@@ -20721,16 +20538,7 @@
           <w:sz w:val="19"/>
           <w:szCs w:val="19"/>
         </w:rPr>
-        <w:t xml:space="preserve">    </w:t>
-      </w:r>
-      <w:r>
-        <w:rPr>
-          <w:rFonts w:ascii="Consolas" w:eastAsiaTheme="minorHAnsi" w:hAnsi="Consolas" w:cs="Consolas"/>
-          <w:color w:val="000000"/>
-          <w:sz w:val="19"/>
-          <w:szCs w:val="19"/>
-        </w:rPr>
-        <w:t xml:space="preserve">    </w:t>
+        <w:t xml:space="preserve">        </w:t>
       </w:r>
       <w:r>
         <w:rPr>
@@ -20909,16 +20717,7 @@
           <w:sz w:val="19"/>
           <w:szCs w:val="19"/>
         </w:rPr>
-        <w:t xml:space="preserve">        </w:t>
-      </w:r>
-      <w:r>
-        <w:rPr>
-          <w:rFonts w:ascii="Consolas" w:eastAsiaTheme="minorHAnsi" w:hAnsi="Consolas" w:cs="Consolas"/>
-          <w:color w:val="000000"/>
-          <w:sz w:val="19"/>
-          <w:szCs w:val="19"/>
-        </w:rPr>
-        <w:t xml:space="preserve">    </w:t>
+        <w:t xml:space="preserve">            </w:t>
       </w:r>
       <w:proofErr w:type="spellStart"/>
       <w:r>
@@ -21556,16 +21355,7 @@
           <w:sz w:val="19"/>
           <w:szCs w:val="19"/>
         </w:rPr>
-        <w:t xml:space="preserve">        </w:t>
-      </w:r>
-      <w:r>
-        <w:rPr>
-          <w:rFonts w:ascii="Consolas" w:eastAsiaTheme="minorHAnsi" w:hAnsi="Consolas" w:cs="Consolas"/>
-          <w:color w:val="000000"/>
-          <w:sz w:val="19"/>
-          <w:szCs w:val="19"/>
-        </w:rPr>
-        <w:t xml:space="preserve">    </w:t>
+        <w:t xml:space="preserve">            </w:t>
       </w:r>
       <w:proofErr w:type="spellStart"/>
       <w:r>
@@ -22482,16 +22272,7 @@
           <w:sz w:val="19"/>
           <w:szCs w:val="19"/>
         </w:rPr>
-        <w:t xml:space="preserve">    </w:t>
-      </w:r>
-      <w:r>
-        <w:rPr>
-          <w:rFonts w:ascii="Consolas" w:eastAsiaTheme="minorHAnsi" w:hAnsi="Consolas" w:cs="Consolas"/>
-          <w:color w:val="000000"/>
-          <w:sz w:val="19"/>
-          <w:szCs w:val="19"/>
-        </w:rPr>
-        <w:t xml:space="preserve">    </w:t>
+        <w:t xml:space="preserve">        </w:t>
       </w:r>
       <w:proofErr w:type="spellStart"/>
       <w:r>
@@ -22657,16 +22438,7 @@
           <w:sz w:val="19"/>
           <w:szCs w:val="19"/>
         </w:rPr>
-        <w:t xml:space="preserve">        </w:t>
-      </w:r>
-      <w:r>
-        <w:rPr>
-          <w:rFonts w:ascii="Consolas" w:eastAsiaTheme="minorHAnsi" w:hAnsi="Consolas" w:cs="Consolas"/>
-          <w:color w:val="000000"/>
-          <w:sz w:val="19"/>
-          <w:szCs w:val="19"/>
-        </w:rPr>
-        <w:t xml:space="preserve">    </w:t>
+        <w:t xml:space="preserve">            </w:t>
       </w:r>
       <w:proofErr w:type="spellStart"/>
       <w:r>
@@ -23397,16 +23169,7 @@
           <w:sz w:val="19"/>
           <w:szCs w:val="19"/>
         </w:rPr>
-        <w:t xml:space="preserve">          </w:t>
-      </w:r>
-      <w:r>
-        <w:rPr>
-          <w:rFonts w:ascii="Consolas" w:eastAsiaTheme="minorHAnsi" w:hAnsi="Consolas" w:cs="Consolas"/>
-          <w:color w:val="000000"/>
-          <w:sz w:val="19"/>
-          <w:szCs w:val="19"/>
-        </w:rPr>
-        <w:t xml:space="preserve">  </w:t>
+        <w:t xml:space="preserve">            </w:t>
       </w:r>
       <w:proofErr w:type="spellStart"/>
       <w:r>
@@ -23893,16 +23656,7 @@
           <w:sz w:val="19"/>
           <w:szCs w:val="19"/>
         </w:rPr>
-        <w:t xml:space="preserve">    </w:t>
-      </w:r>
-      <w:r>
-        <w:rPr>
-          <w:rFonts w:ascii="Consolas" w:eastAsiaTheme="minorHAnsi" w:hAnsi="Consolas" w:cs="Consolas"/>
-          <w:color w:val="000000"/>
-          <w:sz w:val="19"/>
-          <w:szCs w:val="19"/>
-        </w:rPr>
-        <w:t xml:space="preserve">    </w:t>
+        <w:t xml:space="preserve">        </w:t>
       </w:r>
       <w:proofErr w:type="spellStart"/>
       <w:r>
@@ -24250,16 +24004,7 @@
           <w:sz w:val="19"/>
           <w:szCs w:val="19"/>
         </w:rPr>
-        <w:t xml:space="preserve">        </w:t>
-      </w:r>
-      <w:r>
-        <w:rPr>
-          <w:rFonts w:ascii="Consolas" w:eastAsiaTheme="minorHAnsi" w:hAnsi="Consolas" w:cs="Consolas"/>
-          <w:color w:val="000000"/>
-          <w:sz w:val="19"/>
-          <w:szCs w:val="19"/>
-        </w:rPr>
-        <w:t xml:space="preserve">    </w:t>
+        <w:t xml:space="preserve">            </w:t>
       </w:r>
       <w:proofErr w:type="spellStart"/>
       <w:r>
@@ -24381,25 +24126,7 @@
           <w:sz w:val="19"/>
           <w:szCs w:val="19"/>
         </w:rPr>
-        <w:t xml:space="preserve">           </w:t>
-      </w:r>
-      <w:r>
-        <w:rPr>
-          <w:rFonts w:ascii="Consolas" w:eastAsiaTheme="minorHAnsi" w:hAnsi="Consolas" w:cs="Consolas"/>
-          <w:color w:val="000000"/>
-          <w:sz w:val="19"/>
-          <w:szCs w:val="19"/>
-        </w:rPr>
-        <w:t xml:space="preserve"> </w:t>
-      </w:r>
-      <w:r>
-        <w:rPr>
-          <w:rFonts w:ascii="Consolas" w:eastAsiaTheme="minorHAnsi" w:hAnsi="Consolas" w:cs="Consolas"/>
-          <w:color w:val="000000"/>
-          <w:sz w:val="19"/>
-          <w:szCs w:val="19"/>
-        </w:rPr>
-        <w:t>{</w:t>
+        <w:t xml:space="preserve">            {</w:t>
       </w:r>
     </w:p>
     <w:p>
@@ -24423,16 +24150,7 @@
           <w:sz w:val="19"/>
           <w:szCs w:val="19"/>
         </w:rPr>
-        <w:t xml:space="preserve">             </w:t>
-      </w:r>
-      <w:r>
-        <w:rPr>
-          <w:rFonts w:ascii="Consolas" w:eastAsiaTheme="minorHAnsi" w:hAnsi="Consolas" w:cs="Consolas"/>
-          <w:color w:val="000000"/>
-          <w:sz w:val="19"/>
-          <w:szCs w:val="19"/>
-        </w:rPr>
-        <w:t xml:space="preserve">   </w:t>
+        <w:t xml:space="preserve">                </w:t>
       </w:r>
       <w:proofErr w:type="spellStart"/>
       <w:r>
@@ -30190,16 +29908,7 @@
           <w:sz w:val="19"/>
           <w:szCs w:val="19"/>
         </w:rPr>
-        <w:t xml:space="preserve"> </w:t>
-      </w:r>
-      <w:r>
-        <w:rPr>
-          <w:rFonts w:ascii="Consolas" w:eastAsiaTheme="minorHAnsi" w:hAnsi="Consolas" w:cs="Consolas"/>
-          <w:color w:val="000000"/>
-          <w:sz w:val="19"/>
-          <w:szCs w:val="19"/>
-        </w:rPr>
-        <w:t xml:space="preserve">    </w:t>
+        <w:t xml:space="preserve">     </w:t>
       </w:r>
       <w:proofErr w:type="spellStart"/>
       <w:r>
@@ -30287,16 +29996,7 @@
           <w:sz w:val="19"/>
           <w:szCs w:val="19"/>
         </w:rPr>
-        <w:t xml:space="preserve">     </w:t>
-      </w:r>
-      <w:r>
-        <w:rPr>
-          <w:rFonts w:ascii="Consolas" w:eastAsiaTheme="minorHAnsi" w:hAnsi="Consolas" w:cs="Consolas"/>
-          <w:color w:val="000000"/>
-          <w:sz w:val="19"/>
-          <w:szCs w:val="19"/>
-        </w:rPr>
-        <w:t xml:space="preserve">    </w:t>
+        <w:t xml:space="preserve">         </w:t>
       </w:r>
       <w:r>
         <w:rPr>
@@ -30488,16 +30188,7 @@
           <w:sz w:val="19"/>
           <w:szCs w:val="19"/>
         </w:rPr>
-        <w:t xml:space="preserve">         </w:t>
-      </w:r>
-      <w:r>
-        <w:rPr>
-          <w:rFonts w:ascii="Consolas" w:eastAsiaTheme="minorHAnsi" w:hAnsi="Consolas" w:cs="Consolas"/>
-          <w:color w:val="000000"/>
-          <w:sz w:val="19"/>
-          <w:szCs w:val="19"/>
-        </w:rPr>
-        <w:t xml:space="preserve">    </w:t>
+        <w:t xml:space="preserve">             </w:t>
       </w:r>
       <w:proofErr w:type="spellStart"/>
       <w:r>
@@ -30766,16 +30457,7 @@
           <w:sz w:val="19"/>
           <w:szCs w:val="19"/>
         </w:rPr>
-        <w:t xml:space="preserve">             </w:t>
-      </w:r>
-      <w:r>
-        <w:rPr>
-          <w:rFonts w:ascii="Consolas" w:eastAsiaTheme="minorHAnsi" w:hAnsi="Consolas" w:cs="Consolas"/>
-          <w:color w:val="000000"/>
-          <w:sz w:val="19"/>
-          <w:szCs w:val="19"/>
-        </w:rPr>
-        <w:t xml:space="preserve">    </w:t>
+        <w:t xml:space="preserve">                 </w:t>
       </w:r>
       <w:proofErr w:type="spellStart"/>
       <w:r>
@@ -31121,9 +30803,79 @@
       <w:bookmarkEnd w:id="18"/>
     </w:p>
     <w:p>
+      <w:r>
+        <w:t>Ugotovitve pri izdelavi aplikacije zajemajo razumevanje delovanja stiskalnih algoritmov, njihovo delovanje in analizo meritev.</w:t>
+      </w:r>
+    </w:p>
+    <w:p>
+      <w:r>
+        <w:t>Delovanje algoritmov od začetka razvoja do danes, se je zelo poglobilo in postalo kompleksnejše, zajema tudi veliko statističnih in matematičnih prijemov, ki so pohitrili in izboljšali metode stiskanja, raztezanja in »igre« z enostavnimi števkami, biti.</w:t>
+      </w:r>
+    </w:p>
+    <w:p>
+      <w:r>
+        <w:t xml:space="preserve">V aplikaciji sem zajel vse ključne metode za stiskanje, razširjanje in </w:t>
+      </w:r>
+      <w:proofErr w:type="spellStart"/>
+      <w:r>
+        <w:t>enkripcijo</w:t>
+      </w:r>
+      <w:proofErr w:type="spellEnd"/>
+      <w:r>
+        <w:t xml:space="preserve"> stisnjenih datotek. Možne izboljšave aplikacije bi lahko bile dodana </w:t>
+      </w:r>
+      <w:proofErr w:type="spellStart"/>
+      <w:r>
+        <w:t>enkripcija</w:t>
+      </w:r>
+      <w:proofErr w:type="spellEnd"/>
+      <w:r>
+        <w:t xml:space="preserve"> za ostale vrste datotek in drag/</w:t>
+      </w:r>
+      <w:proofErr w:type="spellStart"/>
+      <w:r>
+        <w:t>drop</w:t>
+      </w:r>
+      <w:proofErr w:type="spellEnd"/>
+      <w:r>
+        <w:t xml:space="preserve"> funkcionalnost iz raziskovalca na mesto v računalniku za stisnjene datoteke. Ta funkcionalnost se zdi dokaj kompleksna, saj mora </w:t>
+      </w:r>
+      <w:proofErr w:type="spellStart"/>
+      <w:r>
+        <w:t>zponovno</w:t>
+      </w:r>
+      <w:proofErr w:type="spellEnd"/>
+      <w:r>
+        <w:t xml:space="preserve"> zajeti celoten spekter metod dela z datotečnimi tokovi podatkov in razširjanjem datotek.</w:t>
+      </w:r>
+    </w:p>
+    <w:p>
+      <w:r>
+        <w:t>V sklepnem dejanju sem analiziral</w:t>
+      </w:r>
+      <w:r>
+        <w:t xml:space="preserve"> in </w:t>
+      </w:r>
       <w:bookmarkStart w:id="19" w:name="_GoBack"/>
-      <w:r>
-        <w:t>Opis glavnih ugotovitev pri rešitvi problema in možne dodelave.</w:t>
+      <w:bookmarkEnd w:id="19"/>
+      <w:r>
+        <w:t xml:space="preserve">procentualno izmeril delovanje aplikacije pri stiskanju podatkov in rezultate primerjal s komercialnimi programi </w:t>
+      </w:r>
+      <w:proofErr w:type="spellStart"/>
+      <w:r>
+        <w:t>WinZIP</w:t>
+      </w:r>
+      <w:proofErr w:type="spellEnd"/>
+      <w:r>
+        <w:t xml:space="preserve">, </w:t>
+      </w:r>
+      <w:proofErr w:type="spellStart"/>
+      <w:r>
+        <w:t>WinRAR</w:t>
+      </w:r>
+      <w:proofErr w:type="spellEnd"/>
+      <w:r>
+        <w:t xml:space="preserve"> in 7-Zip.</w:t>
       </w:r>
     </w:p>
     <w:p>
@@ -31131,7 +30883,6 @@
         <w:pStyle w:val="Naslov3"/>
       </w:pPr>
       <w:bookmarkStart w:id="20" w:name="_Toc530752040"/>
-      <w:bookmarkEnd w:id="19"/>
       <w:r>
         <w:t>Analiza in meritve</w:t>
       </w:r>
@@ -31139,12 +30890,4345 @@
     </w:p>
     <w:p>
       <w:r>
-        <w:t>Analiza in meritve hitrosti izvajanja programa in primerjava z komercialnimi programi uporabljenimi vsakodnevno.</w:t>
+        <w:t xml:space="preserve">Za analizo </w:t>
+      </w:r>
+      <w:r>
+        <w:t>kompresijskega razmerja sem uporabil že znane metode in datoteke. To so:</w:t>
+      </w:r>
+    </w:p>
+    <w:p>
+      <w:pPr>
+        <w:pStyle w:val="Odstavekseznama"/>
+        <w:numPr>
+          <w:ilvl w:val="0"/>
+          <w:numId w:val="16"/>
+        </w:numPr>
+      </w:pPr>
+      <w:r>
+        <w:t xml:space="preserve">Calgary </w:t>
+      </w:r>
+      <w:proofErr w:type="spellStart"/>
+      <w:r>
+        <w:t>corpus</w:t>
+      </w:r>
+      <w:proofErr w:type="spellEnd"/>
+    </w:p>
+    <w:p>
+      <w:pPr>
+        <w:pStyle w:val="Odstavekseznama"/>
+        <w:numPr>
+          <w:ilvl w:val="0"/>
+          <w:numId w:val="15"/>
+        </w:numPr>
+      </w:pPr>
+      <w:r>
+        <w:t xml:space="preserve">Canterbury </w:t>
+      </w:r>
+      <w:proofErr w:type="spellStart"/>
+      <w:r>
+        <w:t>corpus</w:t>
+      </w:r>
+      <w:proofErr w:type="spellEnd"/>
+    </w:p>
+    <w:p>
+      <w:pPr>
+        <w:pStyle w:val="Odstavekseznama"/>
+        <w:numPr>
+          <w:ilvl w:val="0"/>
+          <w:numId w:val="15"/>
+        </w:numPr>
+      </w:pPr>
+      <w:proofErr w:type="spellStart"/>
+      <w:r>
+        <w:t>Silesia</w:t>
+      </w:r>
+      <w:proofErr w:type="spellEnd"/>
+      <w:r>
+        <w:t xml:space="preserve"> Open </w:t>
+      </w:r>
+      <w:proofErr w:type="spellStart"/>
+      <w:r>
+        <w:t>Source</w:t>
+      </w:r>
+      <w:proofErr w:type="spellEnd"/>
+      <w:r>
+        <w:t xml:space="preserve"> </w:t>
+      </w:r>
+      <w:proofErr w:type="spellStart"/>
+      <w:r>
+        <w:t>Compression</w:t>
+      </w:r>
+      <w:proofErr w:type="spellEnd"/>
+      <w:r>
+        <w:t xml:space="preserve"> </w:t>
+      </w:r>
+      <w:proofErr w:type="spellStart"/>
+      <w:r>
+        <w:t>Benchmark</w:t>
+      </w:r>
+      <w:proofErr w:type="spellEnd"/>
+    </w:p>
+    <w:p>
+      <w:r>
+        <w:t xml:space="preserve">Calgary </w:t>
+      </w:r>
+      <w:proofErr w:type="spellStart"/>
+      <w:r>
+        <w:t>corpus</w:t>
+      </w:r>
+      <w:proofErr w:type="spellEnd"/>
+      <w:r>
+        <w:t xml:space="preserve"> je znana in ena prvih zbirk tekstovnih datotek, za testiranje stiskalnih algoritmov. Prvič je bila predstavljena leta 19</w:t>
+      </w:r>
+      <w:r>
+        <w:t>87</w:t>
+      </w:r>
+      <w:r>
+        <w:t xml:space="preserve"> v knjigi </w:t>
+      </w:r>
+      <w:proofErr w:type="spellStart"/>
+      <w:r>
+        <w:t>Text</w:t>
+      </w:r>
+      <w:proofErr w:type="spellEnd"/>
+      <w:r>
+        <w:t xml:space="preserve"> </w:t>
+      </w:r>
+      <w:proofErr w:type="spellStart"/>
+      <w:r>
+        <w:t>Compression</w:t>
+      </w:r>
+      <w:proofErr w:type="spellEnd"/>
+      <w:r>
+        <w:t xml:space="preserve"> avtorjev Bell, </w:t>
+      </w:r>
+      <w:proofErr w:type="spellStart"/>
+      <w:r>
+        <w:t>Cleary</w:t>
+      </w:r>
+      <w:proofErr w:type="spellEnd"/>
+      <w:r>
+        <w:t xml:space="preserve"> in </w:t>
+      </w:r>
+      <w:proofErr w:type="spellStart"/>
+      <w:r>
+        <w:t>Witten</w:t>
+      </w:r>
+      <w:proofErr w:type="spellEnd"/>
+      <w:r>
+        <w:t>.</w:t>
+      </w:r>
+      <w:r>
+        <w:t xml:space="preserve"> Calgary </w:t>
+      </w:r>
+      <w:proofErr w:type="spellStart"/>
+      <w:r>
+        <w:t>corpus</w:t>
+      </w:r>
+      <w:proofErr w:type="spellEnd"/>
+      <w:r>
+        <w:t xml:space="preserve"> je bil </w:t>
+      </w:r>
+      <w:r>
+        <w:t>l</w:t>
+      </w:r>
+      <w:r>
+        <w:t xml:space="preserve">eta </w:t>
+      </w:r>
+      <w:r>
+        <w:t>1997</w:t>
+      </w:r>
+      <w:r>
+        <w:t xml:space="preserve"> nadgrajen v Canterbury </w:t>
+      </w:r>
+      <w:proofErr w:type="spellStart"/>
+      <w:r>
+        <w:t>corpus</w:t>
+      </w:r>
+      <w:proofErr w:type="spellEnd"/>
+      <w:r>
+        <w:t xml:space="preserve"> na univerzi Canterbury na Novi Zelandiji</w:t>
+      </w:r>
+      <w:r>
+        <w:t>.</w:t>
       </w:r>
     </w:p>
     <w:p/>
     <w:p>
       <w:pPr>
+        <w:pStyle w:val="Napis"/>
+        <w:keepNext/>
+        <w:jc w:val="center"/>
+        <w:rPr>
+          <w:i w:val="0"/>
+          <w:iCs w:val="0"/>
+          <w:color w:val="auto"/>
+          <w:sz w:val="24"/>
+          <w:szCs w:val="24"/>
+        </w:rPr>
+      </w:pPr>
+      <w:r>
+        <w:rPr>
+          <w:i w:val="0"/>
+          <w:iCs w:val="0"/>
+          <w:color w:val="auto"/>
+          <w:sz w:val="24"/>
+          <w:szCs w:val="24"/>
+        </w:rPr>
+        <w:t xml:space="preserve">Tabela </w:t>
+      </w:r>
+      <w:r>
+        <w:rPr>
+          <w:i w:val="0"/>
+          <w:iCs w:val="0"/>
+          <w:color w:val="auto"/>
+          <w:sz w:val="24"/>
+          <w:szCs w:val="24"/>
+        </w:rPr>
+        <w:fldChar w:fldCharType="begin"/>
+      </w:r>
+      <w:r>
+        <w:rPr>
+          <w:i w:val="0"/>
+          <w:iCs w:val="0"/>
+          <w:color w:val="auto"/>
+          <w:sz w:val="24"/>
+          <w:szCs w:val="24"/>
+        </w:rPr>
+        <w:instrText xml:space="preserve"> SEQ Tabela \* ARABIC </w:instrText>
+      </w:r>
+      <w:r>
+        <w:rPr>
+          <w:i w:val="0"/>
+          <w:iCs w:val="0"/>
+          <w:color w:val="auto"/>
+          <w:sz w:val="24"/>
+          <w:szCs w:val="24"/>
+        </w:rPr>
+        <w:fldChar w:fldCharType="separate"/>
+      </w:r>
+      <w:r>
+        <w:rPr>
+          <w:i w:val="0"/>
+          <w:iCs w:val="0"/>
+          <w:noProof/>
+          <w:color w:val="auto"/>
+          <w:sz w:val="24"/>
+          <w:szCs w:val="24"/>
+        </w:rPr>
+        <w:t>6</w:t>
+      </w:r>
+      <w:r>
+        <w:rPr>
+          <w:i w:val="0"/>
+          <w:iCs w:val="0"/>
+          <w:color w:val="auto"/>
+          <w:sz w:val="24"/>
+          <w:szCs w:val="24"/>
+        </w:rPr>
+        <w:fldChar w:fldCharType="end"/>
+      </w:r>
+      <w:r>
+        <w:rPr>
+          <w:i w:val="0"/>
+          <w:iCs w:val="0"/>
+          <w:color w:val="auto"/>
+          <w:sz w:val="24"/>
+          <w:szCs w:val="24"/>
+        </w:rPr>
+        <w:t xml:space="preserve">: Vsebina zbirke datotek Calgary </w:t>
+      </w:r>
+      <w:proofErr w:type="spellStart"/>
+      <w:r>
+        <w:rPr>
+          <w:i w:val="0"/>
+          <w:iCs w:val="0"/>
+          <w:color w:val="auto"/>
+          <w:sz w:val="24"/>
+          <w:szCs w:val="24"/>
+        </w:rPr>
+        <w:t>corpus</w:t>
+      </w:r>
+      <w:proofErr w:type="spellEnd"/>
+    </w:p>
+    <w:tbl>
+      <w:tblPr>
+        <w:tblStyle w:val="Tabelamrea"/>
+        <w:tblW w:w="0" w:type="auto"/>
+        <w:tblLook w:val="04A0" w:firstRow="1" w:lastRow="0" w:firstColumn="1" w:lastColumn="0" w:noHBand="0" w:noVBand="1"/>
+      </w:tblPr>
+      <w:tblGrid>
+        <w:gridCol w:w="3018"/>
+        <w:gridCol w:w="3018"/>
+        <w:gridCol w:w="3019"/>
+      </w:tblGrid>
+      <w:tr>
+        <w:trPr>
+          <w:trHeight w:val="782"/>
+        </w:trPr>
+        <w:tc>
+          <w:tcPr>
+            <w:tcW w:w="3018" w:type="dxa"/>
+          </w:tcPr>
+          <w:p>
+            <w:pPr>
+              <w:rPr>
+                <w:b/>
+                <w:bCs/>
+              </w:rPr>
+            </w:pPr>
+            <w:r>
+              <w:rPr>
+                <w:b/>
+                <w:bCs/>
+              </w:rPr>
+              <w:t>Velikost datoteke (bit)</w:t>
+            </w:r>
+          </w:p>
+        </w:tc>
+        <w:tc>
+          <w:tcPr>
+            <w:tcW w:w="3018" w:type="dxa"/>
+          </w:tcPr>
+          <w:p>
+            <w:pPr>
+              <w:rPr>
+                <w:b/>
+                <w:bCs/>
+              </w:rPr>
+            </w:pPr>
+            <w:r>
+              <w:rPr>
+                <w:b/>
+                <w:bCs/>
+              </w:rPr>
+              <w:t>Ime datoteke</w:t>
+            </w:r>
+          </w:p>
+        </w:tc>
+        <w:tc>
+          <w:tcPr>
+            <w:tcW w:w="3019" w:type="dxa"/>
+          </w:tcPr>
+          <w:p>
+            <w:pPr>
+              <w:rPr>
+                <w:b/>
+                <w:bCs/>
+              </w:rPr>
+            </w:pPr>
+            <w:r>
+              <w:rPr>
+                <w:b/>
+                <w:bCs/>
+              </w:rPr>
+              <w:t>Vsebina</w:t>
+            </w:r>
+          </w:p>
+        </w:tc>
+      </w:tr>
+      <w:tr>
+        <w:trPr>
+          <w:trHeight w:val="782"/>
+        </w:trPr>
+        <w:tc>
+          <w:tcPr>
+            <w:tcW w:w="3018" w:type="dxa"/>
+          </w:tcPr>
+          <w:p>
+            <w:r>
+              <w:t>111261</w:t>
+            </w:r>
+          </w:p>
+        </w:tc>
+        <w:tc>
+          <w:tcPr>
+            <w:tcW w:w="3018" w:type="dxa"/>
+          </w:tcPr>
+          <w:p>
+            <w:r>
+              <w:t>BIB</w:t>
+            </w:r>
+          </w:p>
+        </w:tc>
+        <w:tc>
+          <w:tcPr>
+            <w:tcW w:w="3019" w:type="dxa"/>
+          </w:tcPr>
+          <w:p>
+            <w:r>
+              <w:t xml:space="preserve">ASCII tekst v UNIX-ovem </w:t>
+            </w:r>
+            <w:proofErr w:type="spellStart"/>
+            <w:r>
+              <w:t>refer</w:t>
+            </w:r>
+            <w:proofErr w:type="spellEnd"/>
+            <w:r>
+              <w:rPr>
+                <w:rStyle w:val="Sprotnaopomba-sklic"/>
+              </w:rPr>
+              <w:footnoteReference w:id="4"/>
+            </w:r>
+            <w:r>
+              <w:t xml:space="preserve"> formatu – 752 bibliografskih referenc</w:t>
+            </w:r>
+          </w:p>
+        </w:tc>
+      </w:tr>
+      <w:tr>
+        <w:trPr>
+          <w:trHeight w:val="782"/>
+        </w:trPr>
+        <w:tc>
+          <w:tcPr>
+            <w:tcW w:w="3018" w:type="dxa"/>
+          </w:tcPr>
+          <w:p>
+            <w:r>
+              <w:lastRenderedPageBreak/>
+              <w:t>768771</w:t>
+            </w:r>
+          </w:p>
+        </w:tc>
+        <w:tc>
+          <w:tcPr>
+            <w:tcW w:w="3018" w:type="dxa"/>
+          </w:tcPr>
+          <w:p>
+            <w:r>
+              <w:t>BOOK1</w:t>
+            </w:r>
+          </w:p>
+        </w:tc>
+        <w:tc>
+          <w:tcPr>
+            <w:tcW w:w="3019" w:type="dxa"/>
+          </w:tcPr>
+          <w:p>
+            <w:proofErr w:type="spellStart"/>
+            <w:r>
+              <w:t>Neformatiran</w:t>
+            </w:r>
+            <w:proofErr w:type="spellEnd"/>
+            <w:r>
+              <w:t xml:space="preserve"> ASCII tekst – Knjiga Thomas Hardy, Far </w:t>
+            </w:r>
+            <w:proofErr w:type="spellStart"/>
+            <w:r>
+              <w:t>from</w:t>
+            </w:r>
+            <w:proofErr w:type="spellEnd"/>
+            <w:r>
+              <w:t xml:space="preserve"> </w:t>
+            </w:r>
+            <w:proofErr w:type="spellStart"/>
+            <w:r>
+              <w:t>the</w:t>
+            </w:r>
+            <w:proofErr w:type="spellEnd"/>
+            <w:r>
+              <w:t xml:space="preserve"> </w:t>
+            </w:r>
+            <w:proofErr w:type="spellStart"/>
+            <w:r>
+              <w:t>madding</w:t>
+            </w:r>
+            <w:proofErr w:type="spellEnd"/>
+            <w:r>
+              <w:t xml:space="preserve"> </w:t>
+            </w:r>
+            <w:proofErr w:type="spellStart"/>
+            <w:r>
+              <w:t>crowd</w:t>
+            </w:r>
+            <w:proofErr w:type="spellEnd"/>
+          </w:p>
+        </w:tc>
+      </w:tr>
+      <w:tr>
+        <w:trPr>
+          <w:trHeight w:val="782"/>
+        </w:trPr>
+        <w:tc>
+          <w:tcPr>
+            <w:tcW w:w="3018" w:type="dxa"/>
+          </w:tcPr>
+          <w:p>
+            <w:r>
+              <w:t>610865</w:t>
+            </w:r>
+          </w:p>
+        </w:tc>
+        <w:tc>
+          <w:tcPr>
+            <w:tcW w:w="3018" w:type="dxa"/>
+          </w:tcPr>
+          <w:p>
+            <w:r>
+              <w:t>BOOK2</w:t>
+            </w:r>
+          </w:p>
+        </w:tc>
+        <w:tc>
+          <w:tcPr>
+            <w:tcW w:w="3019" w:type="dxa"/>
+          </w:tcPr>
+          <w:p>
+            <w:r>
+              <w:t>ASCII tekst v UNI</w:t>
+            </w:r>
+            <w:r>
+              <w:t>X</w:t>
+            </w:r>
+            <w:r>
+              <w:t xml:space="preserve">-ovem </w:t>
+            </w:r>
+            <w:proofErr w:type="spellStart"/>
+            <w:r>
+              <w:t>troff</w:t>
+            </w:r>
+            <w:proofErr w:type="spellEnd"/>
+            <w:r>
+              <w:rPr>
+                <w:rStyle w:val="Sprotnaopomba-sklic"/>
+              </w:rPr>
+              <w:footnoteReference w:id="5"/>
+            </w:r>
+            <w:r>
+              <w:t xml:space="preserve"> formatu – Knjiga </w:t>
+            </w:r>
+            <w:proofErr w:type="spellStart"/>
+            <w:r>
+              <w:t>Witten</w:t>
+            </w:r>
+            <w:proofErr w:type="spellEnd"/>
+            <w:r>
+              <w:t xml:space="preserve">, </w:t>
+            </w:r>
+            <w:proofErr w:type="spellStart"/>
+            <w:r>
+              <w:t>Principles</w:t>
+            </w:r>
+            <w:proofErr w:type="spellEnd"/>
+            <w:r>
+              <w:t xml:space="preserve"> </w:t>
+            </w:r>
+            <w:proofErr w:type="spellStart"/>
+            <w:r>
+              <w:t>of</w:t>
+            </w:r>
+            <w:proofErr w:type="spellEnd"/>
+            <w:r>
+              <w:t xml:space="preserve"> </w:t>
+            </w:r>
+            <w:proofErr w:type="spellStart"/>
+            <w:r>
+              <w:t>Computer</w:t>
+            </w:r>
+            <w:proofErr w:type="spellEnd"/>
+            <w:r>
+              <w:t xml:space="preserve"> </w:t>
+            </w:r>
+            <w:proofErr w:type="spellStart"/>
+            <w:r>
+              <w:t>speech</w:t>
+            </w:r>
+            <w:proofErr w:type="spellEnd"/>
+          </w:p>
+        </w:tc>
+      </w:tr>
+      <w:tr>
+        <w:trPr>
+          <w:trHeight w:val="783"/>
+        </w:trPr>
+        <w:tc>
+          <w:tcPr>
+            <w:tcW w:w="3018" w:type="dxa"/>
+          </w:tcPr>
+          <w:p>
+            <w:r>
+              <w:t>102400</w:t>
+            </w:r>
+          </w:p>
+        </w:tc>
+        <w:tc>
+          <w:tcPr>
+            <w:tcW w:w="3018" w:type="dxa"/>
+          </w:tcPr>
+          <w:p>
+            <w:r>
+              <w:t>GEO</w:t>
+            </w:r>
+          </w:p>
+        </w:tc>
+        <w:tc>
+          <w:tcPr>
+            <w:tcW w:w="3019" w:type="dxa"/>
+          </w:tcPr>
+          <w:p>
+            <w:r>
+              <w:t>32 bitne številke v IBM-ovem formatu plavajoče vejice – podatki o potresih</w:t>
+            </w:r>
+          </w:p>
+        </w:tc>
+      </w:tr>
+      <w:tr>
+        <w:trPr>
+          <w:trHeight w:val="782"/>
+        </w:trPr>
+        <w:tc>
+          <w:tcPr>
+            <w:tcW w:w="3018" w:type="dxa"/>
+          </w:tcPr>
+          <w:p>
+            <w:r>
+              <w:t>377109</w:t>
+            </w:r>
+          </w:p>
+        </w:tc>
+        <w:tc>
+          <w:tcPr>
+            <w:tcW w:w="3018" w:type="dxa"/>
+          </w:tcPr>
+          <w:p>
+            <w:r>
+              <w:t>NEWS</w:t>
+            </w:r>
+          </w:p>
+        </w:tc>
+        <w:tc>
+          <w:tcPr>
+            <w:tcW w:w="3019" w:type="dxa"/>
+          </w:tcPr>
+          <w:p>
+            <w:r>
+              <w:t>ASCII tekst – USENET</w:t>
+            </w:r>
+            <w:r>
+              <w:rPr>
+                <w:rStyle w:val="Sprotnaopomba-sklic"/>
+              </w:rPr>
+              <w:footnoteReference w:id="6"/>
+            </w:r>
+            <w:r>
+              <w:t xml:space="preserve"> paket različnih tem</w:t>
+            </w:r>
+          </w:p>
+        </w:tc>
+      </w:tr>
+      <w:tr>
+        <w:trPr>
+          <w:trHeight w:val="782"/>
+        </w:trPr>
+        <w:tc>
+          <w:tcPr>
+            <w:tcW w:w="3018" w:type="dxa"/>
+          </w:tcPr>
+          <w:p>
+            <w:r>
+              <w:t>21504</w:t>
+            </w:r>
+          </w:p>
+        </w:tc>
+        <w:tc>
+          <w:tcPr>
+            <w:tcW w:w="3018" w:type="dxa"/>
+          </w:tcPr>
+          <w:p>
+            <w:r>
+              <w:t>OBJ1</w:t>
+            </w:r>
+          </w:p>
+        </w:tc>
+        <w:tc>
+          <w:tcPr>
+            <w:tcW w:w="3019" w:type="dxa"/>
+          </w:tcPr>
+          <w:p>
+            <w:r>
+              <w:t>VAX</w:t>
+            </w:r>
+            <w:r>
+              <w:rPr>
+                <w:rStyle w:val="Sprotnaopomba-sklic"/>
+              </w:rPr>
+              <w:footnoteReference w:id="7"/>
+            </w:r>
+            <w:r>
+              <w:t xml:space="preserve"> program</w:t>
+            </w:r>
+          </w:p>
+        </w:tc>
+      </w:tr>
+      <w:tr>
+        <w:trPr>
+          <w:trHeight w:val="782"/>
+        </w:trPr>
+        <w:tc>
+          <w:tcPr>
+            <w:tcW w:w="3018" w:type="dxa"/>
+          </w:tcPr>
+          <w:p>
+            <w:r>
+              <w:t>24681</w:t>
+            </w:r>
+            <w:r>
+              <w:t>4</w:t>
+            </w:r>
+          </w:p>
+        </w:tc>
+        <w:tc>
+          <w:tcPr>
+            <w:tcW w:w="3018" w:type="dxa"/>
+          </w:tcPr>
+          <w:p>
+            <w:r>
+              <w:t>OBJ2</w:t>
+            </w:r>
+          </w:p>
+        </w:tc>
+        <w:tc>
+          <w:tcPr>
+            <w:tcW w:w="3019" w:type="dxa"/>
+          </w:tcPr>
+          <w:p>
+            <w:r>
+              <w:t xml:space="preserve">Macintosh (Mac) program – </w:t>
+            </w:r>
+            <w:proofErr w:type="spellStart"/>
+            <w:r>
+              <w:t>Knowledge</w:t>
+            </w:r>
+            <w:proofErr w:type="spellEnd"/>
+            <w:r>
+              <w:t xml:space="preserve"> </w:t>
+            </w:r>
+            <w:proofErr w:type="spellStart"/>
+            <w:r>
+              <w:t>support</w:t>
+            </w:r>
+            <w:proofErr w:type="spellEnd"/>
+            <w:r>
+              <w:t xml:space="preserve"> </w:t>
+            </w:r>
+            <w:proofErr w:type="spellStart"/>
+            <w:r>
+              <w:t>system</w:t>
+            </w:r>
+            <w:proofErr w:type="spellEnd"/>
+          </w:p>
+        </w:tc>
+      </w:tr>
+      <w:tr>
+        <w:trPr>
+          <w:trHeight w:val="782"/>
+        </w:trPr>
+        <w:tc>
+          <w:tcPr>
+            <w:tcW w:w="3018" w:type="dxa"/>
+          </w:tcPr>
+          <w:p>
+            <w:r>
+              <w:t>53161</w:t>
+            </w:r>
+          </w:p>
+        </w:tc>
+        <w:tc>
+          <w:tcPr>
+            <w:tcW w:w="3018" w:type="dxa"/>
+          </w:tcPr>
+          <w:p>
+            <w:r>
+              <w:t>PAPER1</w:t>
+            </w:r>
+          </w:p>
+        </w:tc>
+        <w:tc>
+          <w:tcPr>
+            <w:tcW w:w="3019" w:type="dxa"/>
+          </w:tcPr>
+          <w:p>
+            <w:r>
+              <w:t>UNIX</w:t>
+            </w:r>
+            <w:r>
+              <w:t>-ov</w:t>
+            </w:r>
+            <w:r>
+              <w:t xml:space="preserve"> "</w:t>
+            </w:r>
+            <w:proofErr w:type="spellStart"/>
+            <w:r>
+              <w:t>troff</w:t>
+            </w:r>
+            <w:proofErr w:type="spellEnd"/>
+            <w:r>
+              <w:t xml:space="preserve">" format – </w:t>
+            </w:r>
+            <w:proofErr w:type="spellStart"/>
+            <w:r>
+              <w:t>Witten</w:t>
+            </w:r>
+            <w:proofErr w:type="spellEnd"/>
+            <w:r>
+              <w:t xml:space="preserve">, </w:t>
+            </w:r>
+            <w:proofErr w:type="spellStart"/>
+            <w:r>
+              <w:t>Neal</w:t>
+            </w:r>
+            <w:proofErr w:type="spellEnd"/>
+            <w:r>
+              <w:t xml:space="preserve">, </w:t>
+            </w:r>
+            <w:proofErr w:type="spellStart"/>
+            <w:r>
+              <w:t>Cleary</w:t>
+            </w:r>
+            <w:proofErr w:type="spellEnd"/>
+            <w:r>
+              <w:t xml:space="preserve">: </w:t>
+            </w:r>
+            <w:proofErr w:type="spellStart"/>
+            <w:r>
+              <w:t>Arithmetic</w:t>
+            </w:r>
+            <w:proofErr w:type="spellEnd"/>
+            <w:r>
+              <w:t xml:space="preserve"> </w:t>
+            </w:r>
+            <w:proofErr w:type="spellStart"/>
+            <w:r>
+              <w:t>Coding</w:t>
+            </w:r>
+            <w:proofErr w:type="spellEnd"/>
+            <w:r>
+              <w:t xml:space="preserve"> </w:t>
+            </w:r>
+            <w:proofErr w:type="spellStart"/>
+            <w:r>
+              <w:t>for</w:t>
+            </w:r>
+            <w:proofErr w:type="spellEnd"/>
+            <w:r>
+              <w:t xml:space="preserve"> Data </w:t>
+            </w:r>
+            <w:proofErr w:type="spellStart"/>
+            <w:r>
+              <w:t>Compression</w:t>
+            </w:r>
+            <w:proofErr w:type="spellEnd"/>
+          </w:p>
+        </w:tc>
+      </w:tr>
+      <w:tr>
+        <w:trPr>
+          <w:trHeight w:val="783"/>
+        </w:trPr>
+        <w:tc>
+          <w:tcPr>
+            <w:tcW w:w="3018" w:type="dxa"/>
+          </w:tcPr>
+          <w:p>
+            <w:r>
+              <w:t>82199</w:t>
+            </w:r>
+          </w:p>
+        </w:tc>
+        <w:tc>
+          <w:tcPr>
+            <w:tcW w:w="3018" w:type="dxa"/>
+          </w:tcPr>
+          <w:p>
+            <w:r>
+              <w:t>PAPER2</w:t>
+            </w:r>
+          </w:p>
+        </w:tc>
+        <w:tc>
+          <w:tcPr>
+            <w:tcW w:w="3019" w:type="dxa"/>
+          </w:tcPr>
+          <w:p>
+            <w:r>
+              <w:t>UNIX "</w:t>
+            </w:r>
+            <w:proofErr w:type="spellStart"/>
+            <w:r>
+              <w:t>troff</w:t>
+            </w:r>
+            <w:proofErr w:type="spellEnd"/>
+            <w:r>
+              <w:t xml:space="preserve">" format – </w:t>
+            </w:r>
+            <w:proofErr w:type="spellStart"/>
+            <w:r>
+              <w:t>Witten</w:t>
+            </w:r>
+            <w:proofErr w:type="spellEnd"/>
+            <w:r>
+              <w:t xml:space="preserve">: </w:t>
+            </w:r>
+            <w:proofErr w:type="spellStart"/>
+            <w:r>
+              <w:t>Computer</w:t>
+            </w:r>
+            <w:proofErr w:type="spellEnd"/>
+            <w:r>
+              <w:t xml:space="preserve"> (in)</w:t>
+            </w:r>
+            <w:proofErr w:type="spellStart"/>
+            <w:r>
+              <w:t>security</w:t>
+            </w:r>
+            <w:proofErr w:type="spellEnd"/>
+          </w:p>
+        </w:tc>
+      </w:tr>
+      <w:tr>
+        <w:trPr>
+          <w:trHeight w:val="782"/>
+        </w:trPr>
+        <w:tc>
+          <w:tcPr>
+            <w:tcW w:w="3018" w:type="dxa"/>
+          </w:tcPr>
+          <w:p>
+            <w:r>
+              <w:t>51</w:t>
+            </w:r>
+            <w:r>
+              <w:t>3</w:t>
+            </w:r>
+            <w:r>
+              <w:t>216</w:t>
+            </w:r>
+          </w:p>
+        </w:tc>
+        <w:tc>
+          <w:tcPr>
+            <w:tcW w:w="3018" w:type="dxa"/>
+          </w:tcPr>
+          <w:p>
+            <w:r>
+              <w:t>PIC</w:t>
+            </w:r>
+          </w:p>
+        </w:tc>
+        <w:tc>
+          <w:tcPr>
+            <w:tcW w:w="3019" w:type="dxa"/>
+          </w:tcPr>
+          <w:p>
+            <w:r>
+              <w:t xml:space="preserve">1728 x 2376 </w:t>
+            </w:r>
+            <w:proofErr w:type="spellStart"/>
+            <w:r>
+              <w:t>px</w:t>
+            </w:r>
+            <w:proofErr w:type="spellEnd"/>
+            <w:r>
+              <w:t xml:space="preserve"> </w:t>
+            </w:r>
+            <w:proofErr w:type="spellStart"/>
+            <w:r>
+              <w:t>bitmap</w:t>
+            </w:r>
+            <w:proofErr w:type="spellEnd"/>
+            <w:r>
+              <w:t xml:space="preserve"> (</w:t>
+            </w:r>
+            <w:proofErr w:type="spellStart"/>
+            <w:r>
+              <w:t>bmp</w:t>
+            </w:r>
+            <w:proofErr w:type="spellEnd"/>
+            <w:r>
+              <w:t>) slika: tekst v Francoščini in črtni diagrami</w:t>
+            </w:r>
+          </w:p>
+        </w:tc>
+      </w:tr>
+      <w:tr>
+        <w:trPr>
+          <w:trHeight w:val="782"/>
+        </w:trPr>
+        <w:tc>
+          <w:tcPr>
+            <w:tcW w:w="3018" w:type="dxa"/>
+          </w:tcPr>
+          <w:p>
+            <w:r>
+              <w:t>39611</w:t>
+            </w:r>
+          </w:p>
+        </w:tc>
+        <w:tc>
+          <w:tcPr>
+            <w:tcW w:w="3018" w:type="dxa"/>
+          </w:tcPr>
+          <w:p>
+            <w:r>
+              <w:t>PROGC</w:t>
+            </w:r>
+          </w:p>
+        </w:tc>
+        <w:tc>
+          <w:tcPr>
+            <w:tcW w:w="3019" w:type="dxa"/>
+          </w:tcPr>
+          <w:p>
+            <w:r>
+              <w:t xml:space="preserve">Izvorna koda v programskem jeziku C – UNIX </w:t>
+            </w:r>
+            <w:proofErr w:type="spellStart"/>
+            <w:r>
+              <w:t>compress</w:t>
+            </w:r>
+            <w:proofErr w:type="spellEnd"/>
+            <w:r>
+              <w:t xml:space="preserve"> v4</w:t>
+            </w:r>
+          </w:p>
+        </w:tc>
+      </w:tr>
+      <w:tr>
+        <w:trPr>
+          <w:trHeight w:val="782"/>
+        </w:trPr>
+        <w:tc>
+          <w:tcPr>
+            <w:tcW w:w="3018" w:type="dxa"/>
+          </w:tcPr>
+          <w:p>
+            <w:r>
+              <w:t>71646</w:t>
+            </w:r>
+          </w:p>
+        </w:tc>
+        <w:tc>
+          <w:tcPr>
+            <w:tcW w:w="3018" w:type="dxa"/>
+          </w:tcPr>
+          <w:p>
+            <w:r>
+              <w:t>PROGL</w:t>
+            </w:r>
+          </w:p>
+        </w:tc>
+        <w:tc>
+          <w:tcPr>
+            <w:tcW w:w="3019" w:type="dxa"/>
+          </w:tcPr>
+          <w:p>
+            <w:r>
+              <w:t xml:space="preserve">Izvorna koda v programskem jeziku </w:t>
+            </w:r>
+            <w:proofErr w:type="spellStart"/>
+            <w:r>
+              <w:t>Lisp</w:t>
+            </w:r>
+            <w:proofErr w:type="spellEnd"/>
+          </w:p>
+        </w:tc>
+      </w:tr>
+      <w:tr>
+        <w:trPr>
+          <w:trHeight w:val="782"/>
+        </w:trPr>
+        <w:tc>
+          <w:tcPr>
+            <w:tcW w:w="3018" w:type="dxa"/>
+          </w:tcPr>
+          <w:p>
+            <w:r>
+              <w:lastRenderedPageBreak/>
+              <w:t>49379</w:t>
+            </w:r>
+          </w:p>
+        </w:tc>
+        <w:tc>
+          <w:tcPr>
+            <w:tcW w:w="3018" w:type="dxa"/>
+          </w:tcPr>
+          <w:p>
+            <w:r>
+              <w:t>PROGP</w:t>
+            </w:r>
+          </w:p>
+        </w:tc>
+        <w:tc>
+          <w:tcPr>
+            <w:tcW w:w="3019" w:type="dxa"/>
+          </w:tcPr>
+          <w:p>
+            <w:r>
+              <w:t>Izvorna koda v programskem jeziku Pascal – program za evalvacijo PPM stiskanja</w:t>
+            </w:r>
+          </w:p>
+        </w:tc>
+      </w:tr>
+      <w:tr>
+        <w:trPr>
+          <w:trHeight w:val="783"/>
+        </w:trPr>
+        <w:tc>
+          <w:tcPr>
+            <w:tcW w:w="3018" w:type="dxa"/>
+          </w:tcPr>
+          <w:p>
+            <w:r>
+              <w:t>93695</w:t>
+            </w:r>
+          </w:p>
+        </w:tc>
+        <w:tc>
+          <w:tcPr>
+            <w:tcW w:w="3018" w:type="dxa"/>
+          </w:tcPr>
+          <w:p>
+            <w:r>
+              <w:t>TRANS</w:t>
+            </w:r>
+          </w:p>
+        </w:tc>
+        <w:tc>
+          <w:tcPr>
+            <w:tcW w:w="3019" w:type="dxa"/>
+          </w:tcPr>
+          <w:p>
+            <w:r>
+              <w:t>ASCII in kontrolni znaki</w:t>
+            </w:r>
+          </w:p>
+        </w:tc>
+      </w:tr>
+    </w:tbl>
+    <w:p>
+      <w:pPr>
+        <w:jc w:val="center"/>
+      </w:pPr>
+    </w:p>
+    <w:p>
+      <w:pPr>
+        <w:jc w:val="center"/>
+      </w:pPr>
+      <w:r>
+        <w:t xml:space="preserve">Vir: </w:t>
+      </w:r>
+      <w:hyperlink r:id="rId21" w:history="1">
+        <w:r>
+          <w:rPr>
+            <w:rStyle w:val="Hiperpovezava"/>
+          </w:rPr>
+          <w:t>http://corpus.canterbury.ac.nz/descriptions/#calgary</w:t>
+        </w:r>
+      </w:hyperlink>
+      <w:r>
+        <w:t xml:space="preserve"> (dostopno, 19. 8. 2019) </w:t>
+      </w:r>
+    </w:p>
+    <w:p>
+      <w:pPr>
+        <w:jc w:val="center"/>
+      </w:pPr>
+    </w:p>
+    <w:p>
+      <w:r>
+        <w:t xml:space="preserve">Nabor datotek Canterbury </w:t>
+      </w:r>
+      <w:proofErr w:type="spellStart"/>
+      <w:r>
+        <w:t>Corpus</w:t>
+      </w:r>
+      <w:proofErr w:type="spellEnd"/>
+      <w:r>
+        <w:t xml:space="preserve"> je bil razvit posebej za testiranje novih algoritmov stiskanja</w:t>
+      </w:r>
+      <w:r>
+        <w:t xml:space="preserve"> in za zamenjavo zastarelega a še vedno uporabnega nabora Calgary </w:t>
+      </w:r>
+      <w:proofErr w:type="spellStart"/>
+      <w:r>
+        <w:t>corpus</w:t>
+      </w:r>
+      <w:proofErr w:type="spellEnd"/>
+      <w:r>
+        <w:t>. Datoteke so bile izbrane na podlagi njihove sposobnosti zagotavljanja</w:t>
+      </w:r>
+      <w:r>
+        <w:t xml:space="preserve"> natančne</w:t>
+      </w:r>
+      <w:r>
+        <w:t xml:space="preserve"> predstavitve rezultatov zmogljivosti algoritmov.</w:t>
+      </w:r>
+      <w:r>
+        <w:t xml:space="preserve"> </w:t>
+      </w:r>
+    </w:p>
+    <w:p/>
+    <w:p>
+      <w:pPr>
+        <w:pStyle w:val="Napis"/>
+        <w:keepNext/>
+        <w:jc w:val="center"/>
+        <w:rPr>
+          <w:i w:val="0"/>
+          <w:iCs w:val="0"/>
+          <w:color w:val="auto"/>
+          <w:sz w:val="24"/>
+          <w:szCs w:val="24"/>
+        </w:rPr>
+      </w:pPr>
+      <w:r>
+        <w:rPr>
+          <w:i w:val="0"/>
+          <w:iCs w:val="0"/>
+          <w:color w:val="auto"/>
+          <w:sz w:val="24"/>
+          <w:szCs w:val="24"/>
+        </w:rPr>
+        <w:t xml:space="preserve">Tabela </w:t>
+      </w:r>
+      <w:r>
+        <w:rPr>
+          <w:i w:val="0"/>
+          <w:iCs w:val="0"/>
+          <w:color w:val="auto"/>
+          <w:sz w:val="24"/>
+          <w:szCs w:val="24"/>
+        </w:rPr>
+        <w:fldChar w:fldCharType="begin"/>
+      </w:r>
+      <w:r>
+        <w:rPr>
+          <w:i w:val="0"/>
+          <w:iCs w:val="0"/>
+          <w:color w:val="auto"/>
+          <w:sz w:val="24"/>
+          <w:szCs w:val="24"/>
+        </w:rPr>
+        <w:instrText xml:space="preserve"> SEQ Tabela \* ARABIC </w:instrText>
+      </w:r>
+      <w:r>
+        <w:rPr>
+          <w:i w:val="0"/>
+          <w:iCs w:val="0"/>
+          <w:color w:val="auto"/>
+          <w:sz w:val="24"/>
+          <w:szCs w:val="24"/>
+        </w:rPr>
+        <w:fldChar w:fldCharType="separate"/>
+      </w:r>
+      <w:r>
+        <w:rPr>
+          <w:i w:val="0"/>
+          <w:iCs w:val="0"/>
+          <w:noProof/>
+          <w:color w:val="auto"/>
+          <w:sz w:val="24"/>
+          <w:szCs w:val="24"/>
+        </w:rPr>
+        <w:t>7</w:t>
+      </w:r>
+      <w:r>
+        <w:rPr>
+          <w:i w:val="0"/>
+          <w:iCs w:val="0"/>
+          <w:color w:val="auto"/>
+          <w:sz w:val="24"/>
+          <w:szCs w:val="24"/>
+        </w:rPr>
+        <w:fldChar w:fldCharType="end"/>
+      </w:r>
+      <w:r>
+        <w:rPr>
+          <w:i w:val="0"/>
+          <w:iCs w:val="0"/>
+          <w:color w:val="auto"/>
+          <w:sz w:val="24"/>
+          <w:szCs w:val="24"/>
+        </w:rPr>
+        <w:t xml:space="preserve">: Vsebina zbirke datotek Canterbury </w:t>
+      </w:r>
+      <w:proofErr w:type="spellStart"/>
+      <w:r>
+        <w:rPr>
+          <w:i w:val="0"/>
+          <w:iCs w:val="0"/>
+          <w:color w:val="auto"/>
+          <w:sz w:val="24"/>
+          <w:szCs w:val="24"/>
+        </w:rPr>
+        <w:t>corpus</w:t>
+      </w:r>
+      <w:proofErr w:type="spellEnd"/>
+    </w:p>
+    <w:tbl>
+      <w:tblPr>
+        <w:tblStyle w:val="Tabelamrea"/>
+        <w:tblW w:w="7280" w:type="dxa"/>
+        <w:jc w:val="center"/>
+        <w:tblLayout w:type="fixed"/>
+        <w:tblLook w:val="04A0" w:firstRow="1" w:lastRow="0" w:firstColumn="1" w:lastColumn="0" w:noHBand="0" w:noVBand="1"/>
+      </w:tblPr>
+      <w:tblGrid>
+        <w:gridCol w:w="2426"/>
+        <w:gridCol w:w="2427"/>
+        <w:gridCol w:w="2427"/>
+      </w:tblGrid>
+      <w:tr>
+        <w:trPr>
+          <w:trHeight w:val="552"/>
+          <w:jc w:val="center"/>
+        </w:trPr>
+        <w:tc>
+          <w:tcPr>
+            <w:tcW w:w="2426" w:type="dxa"/>
+            <w:noWrap/>
+            <w:hideMark/>
+          </w:tcPr>
+          <w:p>
+            <w:pPr>
+              <w:spacing w:after="0" w:line="240" w:lineRule="auto"/>
+              <w:jc w:val="left"/>
+              <w:rPr>
+                <w:rFonts w:eastAsia="Times New Roman"/>
+                <w:b/>
+                <w:bCs/>
+                <w:szCs w:val="24"/>
+                <w:lang w:eastAsia="sl-SI"/>
+              </w:rPr>
+            </w:pPr>
+            <w:r>
+              <w:rPr>
+                <w:rFonts w:eastAsia="Times New Roman"/>
+                <w:b/>
+                <w:bCs/>
+                <w:szCs w:val="24"/>
+                <w:lang w:eastAsia="sl-SI"/>
+              </w:rPr>
+              <w:t>Ime datoteke</w:t>
+            </w:r>
+          </w:p>
+        </w:tc>
+        <w:tc>
+          <w:tcPr>
+            <w:tcW w:w="2427" w:type="dxa"/>
+            <w:noWrap/>
+            <w:hideMark/>
+          </w:tcPr>
+          <w:p>
+            <w:pPr>
+              <w:spacing w:after="0" w:line="240" w:lineRule="auto"/>
+              <w:jc w:val="left"/>
+              <w:rPr>
+                <w:rFonts w:eastAsia="Times New Roman"/>
+                <w:b/>
+                <w:bCs/>
+                <w:szCs w:val="24"/>
+                <w:lang w:eastAsia="sl-SI"/>
+              </w:rPr>
+            </w:pPr>
+            <w:r>
+              <w:rPr>
+                <w:rFonts w:eastAsia="Times New Roman"/>
+                <w:b/>
+                <w:bCs/>
+                <w:szCs w:val="24"/>
+                <w:lang w:eastAsia="sl-SI"/>
+              </w:rPr>
+              <w:t>Vsebina</w:t>
+            </w:r>
+          </w:p>
+        </w:tc>
+        <w:tc>
+          <w:tcPr>
+            <w:tcW w:w="2427" w:type="dxa"/>
+            <w:noWrap/>
+            <w:hideMark/>
+          </w:tcPr>
+          <w:p>
+            <w:pPr>
+              <w:spacing w:after="0" w:line="240" w:lineRule="auto"/>
+              <w:jc w:val="left"/>
+              <w:rPr>
+                <w:rFonts w:eastAsia="Times New Roman"/>
+                <w:b/>
+                <w:bCs/>
+                <w:szCs w:val="24"/>
+                <w:lang w:eastAsia="sl-SI"/>
+              </w:rPr>
+            </w:pPr>
+            <w:r>
+              <w:rPr>
+                <w:rFonts w:eastAsia="Times New Roman"/>
+                <w:b/>
+                <w:bCs/>
+                <w:szCs w:val="24"/>
+                <w:lang w:eastAsia="sl-SI"/>
+              </w:rPr>
+              <w:t>Velikost datoteke</w:t>
+            </w:r>
+          </w:p>
+        </w:tc>
+      </w:tr>
+      <w:tr>
+        <w:trPr>
+          <w:trHeight w:val="552"/>
+          <w:jc w:val="center"/>
+        </w:trPr>
+        <w:tc>
+          <w:tcPr>
+            <w:tcW w:w="2426" w:type="dxa"/>
+            <w:noWrap/>
+            <w:hideMark/>
+          </w:tcPr>
+          <w:p>
+            <w:pPr>
+              <w:spacing w:after="0" w:line="240" w:lineRule="auto"/>
+              <w:jc w:val="left"/>
+              <w:rPr>
+                <w:rFonts w:eastAsia="Times New Roman"/>
+                <w:szCs w:val="24"/>
+                <w:u w:val="single"/>
+                <w:lang w:eastAsia="sl-SI"/>
+              </w:rPr>
+            </w:pPr>
+            <w:hyperlink r:id="rId22" w:history="1">
+              <w:r>
+                <w:rPr>
+                  <w:rFonts w:eastAsia="Times New Roman"/>
+                  <w:szCs w:val="24"/>
+                  <w:u w:val="single"/>
+                  <w:lang w:eastAsia="sl-SI"/>
+                </w:rPr>
+                <w:t>alice29.txt</w:t>
+              </w:r>
+            </w:hyperlink>
+          </w:p>
+        </w:tc>
+        <w:tc>
+          <w:tcPr>
+            <w:tcW w:w="2427" w:type="dxa"/>
+            <w:noWrap/>
+            <w:hideMark/>
+          </w:tcPr>
+          <w:p>
+            <w:pPr>
+              <w:spacing w:after="0" w:line="240" w:lineRule="auto"/>
+              <w:jc w:val="left"/>
+              <w:rPr>
+                <w:rFonts w:eastAsia="Times New Roman"/>
+                <w:szCs w:val="24"/>
+                <w:lang w:eastAsia="sl-SI"/>
+              </w:rPr>
+            </w:pPr>
+            <w:r>
+              <w:rPr>
+                <w:rFonts w:eastAsia="Times New Roman"/>
+                <w:szCs w:val="24"/>
+                <w:lang w:eastAsia="sl-SI"/>
+              </w:rPr>
+              <w:t>Angleški tekst</w:t>
+            </w:r>
+          </w:p>
+        </w:tc>
+        <w:tc>
+          <w:tcPr>
+            <w:tcW w:w="2427" w:type="dxa"/>
+            <w:noWrap/>
+            <w:hideMark/>
+          </w:tcPr>
+          <w:p>
+            <w:pPr>
+              <w:spacing w:after="0" w:line="240" w:lineRule="auto"/>
+              <w:jc w:val="right"/>
+              <w:rPr>
+                <w:rFonts w:eastAsia="Times New Roman"/>
+                <w:szCs w:val="24"/>
+                <w:lang w:eastAsia="sl-SI"/>
+              </w:rPr>
+            </w:pPr>
+            <w:r>
+              <w:rPr>
+                <w:rFonts w:eastAsia="Times New Roman"/>
+                <w:szCs w:val="24"/>
+                <w:lang w:eastAsia="sl-SI"/>
+              </w:rPr>
+              <w:t> 152089</w:t>
+            </w:r>
+          </w:p>
+        </w:tc>
+      </w:tr>
+      <w:tr>
+        <w:trPr>
+          <w:trHeight w:val="552"/>
+          <w:jc w:val="center"/>
+        </w:trPr>
+        <w:tc>
+          <w:tcPr>
+            <w:tcW w:w="2426" w:type="dxa"/>
+            <w:noWrap/>
+            <w:hideMark/>
+          </w:tcPr>
+          <w:p>
+            <w:pPr>
+              <w:spacing w:after="0" w:line="240" w:lineRule="auto"/>
+              <w:jc w:val="left"/>
+              <w:rPr>
+                <w:rFonts w:eastAsia="Times New Roman"/>
+                <w:szCs w:val="24"/>
+                <w:u w:val="single"/>
+                <w:lang w:eastAsia="sl-SI"/>
+              </w:rPr>
+            </w:pPr>
+            <w:hyperlink r:id="rId23" w:history="1">
+              <w:r>
+                <w:rPr>
+                  <w:rFonts w:eastAsia="Times New Roman"/>
+                  <w:szCs w:val="24"/>
+                  <w:u w:val="single"/>
+                  <w:lang w:eastAsia="sl-SI"/>
+                </w:rPr>
+                <w:t>asyoulik.txt</w:t>
+              </w:r>
+            </w:hyperlink>
+          </w:p>
+        </w:tc>
+        <w:tc>
+          <w:tcPr>
+            <w:tcW w:w="2427" w:type="dxa"/>
+            <w:noWrap/>
+            <w:hideMark/>
+          </w:tcPr>
+          <w:p>
+            <w:pPr>
+              <w:spacing w:after="0" w:line="240" w:lineRule="auto"/>
+              <w:jc w:val="left"/>
+              <w:rPr>
+                <w:rFonts w:eastAsia="Times New Roman"/>
+                <w:szCs w:val="24"/>
+                <w:lang w:eastAsia="sl-SI"/>
+              </w:rPr>
+            </w:pPr>
+            <w:r>
+              <w:rPr>
+                <w:rFonts w:eastAsia="Times New Roman"/>
+                <w:szCs w:val="24"/>
+                <w:lang w:eastAsia="sl-SI"/>
+              </w:rPr>
+              <w:t>Shakespeare</w:t>
+            </w:r>
+          </w:p>
+        </w:tc>
+        <w:tc>
+          <w:tcPr>
+            <w:tcW w:w="2427" w:type="dxa"/>
+            <w:noWrap/>
+            <w:hideMark/>
+          </w:tcPr>
+          <w:p>
+            <w:pPr>
+              <w:spacing w:after="0" w:line="240" w:lineRule="auto"/>
+              <w:jc w:val="right"/>
+              <w:rPr>
+                <w:rFonts w:eastAsia="Times New Roman"/>
+                <w:szCs w:val="24"/>
+                <w:lang w:eastAsia="sl-SI"/>
+              </w:rPr>
+            </w:pPr>
+            <w:r>
+              <w:rPr>
+                <w:rFonts w:eastAsia="Times New Roman"/>
+                <w:szCs w:val="24"/>
+                <w:lang w:eastAsia="sl-SI"/>
+              </w:rPr>
+              <w:t> 125179</w:t>
+            </w:r>
+          </w:p>
+        </w:tc>
+      </w:tr>
+      <w:tr>
+        <w:trPr>
+          <w:trHeight w:val="552"/>
+          <w:jc w:val="center"/>
+        </w:trPr>
+        <w:tc>
+          <w:tcPr>
+            <w:tcW w:w="2426" w:type="dxa"/>
+            <w:noWrap/>
+            <w:hideMark/>
+          </w:tcPr>
+          <w:p>
+            <w:pPr>
+              <w:spacing w:after="0" w:line="240" w:lineRule="auto"/>
+              <w:jc w:val="left"/>
+              <w:rPr>
+                <w:rFonts w:eastAsia="Times New Roman"/>
+                <w:szCs w:val="24"/>
+                <w:u w:val="single"/>
+                <w:lang w:eastAsia="sl-SI"/>
+              </w:rPr>
+            </w:pPr>
+            <w:hyperlink r:id="rId24" w:history="1">
+              <w:r>
+                <w:rPr>
+                  <w:rFonts w:eastAsia="Times New Roman"/>
+                  <w:szCs w:val="24"/>
+                  <w:u w:val="single"/>
+                  <w:lang w:eastAsia="sl-SI"/>
+                </w:rPr>
+                <w:t>cp.html</w:t>
+              </w:r>
+            </w:hyperlink>
+          </w:p>
+        </w:tc>
+        <w:tc>
+          <w:tcPr>
+            <w:tcW w:w="2427" w:type="dxa"/>
+            <w:noWrap/>
+            <w:hideMark/>
+          </w:tcPr>
+          <w:p>
+            <w:pPr>
+              <w:spacing w:after="0" w:line="240" w:lineRule="auto"/>
+              <w:jc w:val="left"/>
+              <w:rPr>
+                <w:rFonts w:eastAsia="Times New Roman"/>
+                <w:szCs w:val="24"/>
+                <w:lang w:eastAsia="sl-SI"/>
+              </w:rPr>
+            </w:pPr>
+            <w:r>
+              <w:rPr>
+                <w:rFonts w:eastAsia="Times New Roman"/>
+                <w:szCs w:val="24"/>
+                <w:lang w:eastAsia="sl-SI"/>
+              </w:rPr>
+              <w:t>HTML izvorna koda</w:t>
+            </w:r>
+          </w:p>
+        </w:tc>
+        <w:tc>
+          <w:tcPr>
+            <w:tcW w:w="2427" w:type="dxa"/>
+            <w:noWrap/>
+            <w:hideMark/>
+          </w:tcPr>
+          <w:p>
+            <w:pPr>
+              <w:spacing w:after="0" w:line="240" w:lineRule="auto"/>
+              <w:jc w:val="right"/>
+              <w:rPr>
+                <w:rFonts w:eastAsia="Times New Roman"/>
+                <w:szCs w:val="24"/>
+                <w:lang w:eastAsia="sl-SI"/>
+              </w:rPr>
+            </w:pPr>
+            <w:r>
+              <w:rPr>
+                <w:rFonts w:eastAsia="Times New Roman"/>
+                <w:szCs w:val="24"/>
+                <w:lang w:eastAsia="sl-SI"/>
+              </w:rPr>
+              <w:t> 24603</w:t>
+            </w:r>
+          </w:p>
+        </w:tc>
+      </w:tr>
+      <w:tr>
+        <w:trPr>
+          <w:trHeight w:val="552"/>
+          <w:jc w:val="center"/>
+        </w:trPr>
+        <w:tc>
+          <w:tcPr>
+            <w:tcW w:w="2426" w:type="dxa"/>
+            <w:noWrap/>
+            <w:hideMark/>
+          </w:tcPr>
+          <w:p>
+            <w:pPr>
+              <w:spacing w:after="0" w:line="240" w:lineRule="auto"/>
+              <w:jc w:val="left"/>
+              <w:rPr>
+                <w:rFonts w:eastAsia="Times New Roman"/>
+                <w:szCs w:val="24"/>
+                <w:u w:val="single"/>
+                <w:lang w:eastAsia="sl-SI"/>
+              </w:rPr>
+            </w:pPr>
+            <w:hyperlink r:id="rId25" w:history="1">
+              <w:proofErr w:type="spellStart"/>
+              <w:r>
+                <w:rPr>
+                  <w:rFonts w:eastAsia="Times New Roman"/>
+                  <w:szCs w:val="24"/>
+                  <w:u w:val="single"/>
+                  <w:lang w:eastAsia="sl-SI"/>
+                </w:rPr>
+                <w:t>fields.c</w:t>
+              </w:r>
+              <w:proofErr w:type="spellEnd"/>
+            </w:hyperlink>
+          </w:p>
+        </w:tc>
+        <w:tc>
+          <w:tcPr>
+            <w:tcW w:w="2427" w:type="dxa"/>
+            <w:noWrap/>
+            <w:hideMark/>
+          </w:tcPr>
+          <w:p>
+            <w:pPr>
+              <w:spacing w:after="0" w:line="240" w:lineRule="auto"/>
+              <w:jc w:val="left"/>
+              <w:rPr>
+                <w:rFonts w:eastAsia="Times New Roman"/>
+                <w:szCs w:val="24"/>
+                <w:lang w:eastAsia="sl-SI"/>
+              </w:rPr>
+            </w:pPr>
+            <w:r>
+              <w:rPr>
+                <w:rFonts w:eastAsia="Times New Roman"/>
+                <w:szCs w:val="24"/>
+                <w:lang w:eastAsia="sl-SI"/>
+              </w:rPr>
+              <w:t>C izvorna koda</w:t>
+            </w:r>
+          </w:p>
+        </w:tc>
+        <w:tc>
+          <w:tcPr>
+            <w:tcW w:w="2427" w:type="dxa"/>
+            <w:noWrap/>
+            <w:hideMark/>
+          </w:tcPr>
+          <w:p>
+            <w:pPr>
+              <w:spacing w:after="0" w:line="240" w:lineRule="auto"/>
+              <w:jc w:val="right"/>
+              <w:rPr>
+                <w:rFonts w:eastAsia="Times New Roman"/>
+                <w:szCs w:val="24"/>
+                <w:lang w:eastAsia="sl-SI"/>
+              </w:rPr>
+            </w:pPr>
+            <w:r>
+              <w:rPr>
+                <w:rFonts w:eastAsia="Times New Roman"/>
+                <w:szCs w:val="24"/>
+                <w:lang w:eastAsia="sl-SI"/>
+              </w:rPr>
+              <w:t> 11150</w:t>
+            </w:r>
+          </w:p>
+        </w:tc>
+      </w:tr>
+      <w:tr>
+        <w:trPr>
+          <w:trHeight w:val="552"/>
+          <w:jc w:val="center"/>
+        </w:trPr>
+        <w:tc>
+          <w:tcPr>
+            <w:tcW w:w="2426" w:type="dxa"/>
+            <w:noWrap/>
+            <w:hideMark/>
+          </w:tcPr>
+          <w:p>
+            <w:pPr>
+              <w:spacing w:after="0" w:line="240" w:lineRule="auto"/>
+              <w:jc w:val="left"/>
+              <w:rPr>
+                <w:rFonts w:eastAsia="Times New Roman"/>
+                <w:szCs w:val="24"/>
+                <w:u w:val="single"/>
+                <w:lang w:eastAsia="sl-SI"/>
+              </w:rPr>
+            </w:pPr>
+            <w:hyperlink r:id="rId26" w:history="1">
+              <w:proofErr w:type="spellStart"/>
+              <w:r>
+                <w:rPr>
+                  <w:rFonts w:eastAsia="Times New Roman"/>
+                  <w:szCs w:val="24"/>
+                  <w:u w:val="single"/>
+                  <w:lang w:eastAsia="sl-SI"/>
+                </w:rPr>
+                <w:t>grammar.lsp</w:t>
+              </w:r>
+              <w:proofErr w:type="spellEnd"/>
+            </w:hyperlink>
+          </w:p>
+        </w:tc>
+        <w:tc>
+          <w:tcPr>
+            <w:tcW w:w="2427" w:type="dxa"/>
+            <w:noWrap/>
+            <w:hideMark/>
+          </w:tcPr>
+          <w:p>
+            <w:pPr>
+              <w:spacing w:after="0" w:line="240" w:lineRule="auto"/>
+              <w:jc w:val="left"/>
+              <w:rPr>
+                <w:rFonts w:eastAsia="Times New Roman"/>
+                <w:szCs w:val="24"/>
+                <w:lang w:eastAsia="sl-SI"/>
+              </w:rPr>
+            </w:pPr>
+            <w:r>
+              <w:rPr>
+                <w:rFonts w:eastAsia="Times New Roman"/>
+                <w:szCs w:val="24"/>
+                <w:lang w:eastAsia="sl-SI"/>
+              </w:rPr>
+              <w:t>LISP izvorna koda</w:t>
+            </w:r>
+          </w:p>
+        </w:tc>
+        <w:tc>
+          <w:tcPr>
+            <w:tcW w:w="2427" w:type="dxa"/>
+            <w:noWrap/>
+            <w:hideMark/>
+          </w:tcPr>
+          <w:p>
+            <w:pPr>
+              <w:spacing w:after="0" w:line="240" w:lineRule="auto"/>
+              <w:jc w:val="right"/>
+              <w:rPr>
+                <w:rFonts w:eastAsia="Times New Roman"/>
+                <w:szCs w:val="24"/>
+                <w:lang w:eastAsia="sl-SI"/>
+              </w:rPr>
+            </w:pPr>
+            <w:r>
+              <w:rPr>
+                <w:rFonts w:eastAsia="Times New Roman"/>
+                <w:szCs w:val="24"/>
+                <w:lang w:eastAsia="sl-SI"/>
+              </w:rPr>
+              <w:t> 3721</w:t>
+            </w:r>
+          </w:p>
+        </w:tc>
+      </w:tr>
+      <w:tr>
+        <w:trPr>
+          <w:trHeight w:val="552"/>
+          <w:jc w:val="center"/>
+        </w:trPr>
+        <w:tc>
+          <w:tcPr>
+            <w:tcW w:w="2426" w:type="dxa"/>
+            <w:noWrap/>
+            <w:hideMark/>
+          </w:tcPr>
+          <w:p>
+            <w:pPr>
+              <w:spacing w:after="0" w:line="240" w:lineRule="auto"/>
+              <w:jc w:val="left"/>
+              <w:rPr>
+                <w:rFonts w:eastAsia="Times New Roman"/>
+                <w:szCs w:val="24"/>
+                <w:u w:val="single"/>
+                <w:lang w:eastAsia="sl-SI"/>
+              </w:rPr>
+            </w:pPr>
+            <w:hyperlink r:id="rId27" w:history="1">
+              <w:r>
+                <w:rPr>
+                  <w:rFonts w:eastAsia="Times New Roman"/>
+                  <w:szCs w:val="24"/>
+                  <w:u w:val="single"/>
+                  <w:lang w:eastAsia="sl-SI"/>
+                </w:rPr>
+                <w:t>kennedy.xls</w:t>
+              </w:r>
+            </w:hyperlink>
+          </w:p>
+        </w:tc>
+        <w:tc>
+          <w:tcPr>
+            <w:tcW w:w="2427" w:type="dxa"/>
+            <w:noWrap/>
+            <w:hideMark/>
+          </w:tcPr>
+          <w:p>
+            <w:pPr>
+              <w:spacing w:after="0" w:line="240" w:lineRule="auto"/>
+              <w:jc w:val="left"/>
+              <w:rPr>
+                <w:rFonts w:eastAsia="Times New Roman"/>
+                <w:szCs w:val="24"/>
+                <w:lang w:eastAsia="sl-SI"/>
+              </w:rPr>
+            </w:pPr>
+            <w:r>
+              <w:rPr>
+                <w:rFonts w:eastAsia="Times New Roman"/>
+                <w:szCs w:val="24"/>
+                <w:lang w:eastAsia="sl-SI"/>
+              </w:rPr>
+              <w:t>Excel zvezek</w:t>
+            </w:r>
+          </w:p>
+        </w:tc>
+        <w:tc>
+          <w:tcPr>
+            <w:tcW w:w="2427" w:type="dxa"/>
+            <w:noWrap/>
+            <w:hideMark/>
+          </w:tcPr>
+          <w:p>
+            <w:pPr>
+              <w:spacing w:after="0" w:line="240" w:lineRule="auto"/>
+              <w:jc w:val="right"/>
+              <w:rPr>
+                <w:rFonts w:eastAsia="Times New Roman"/>
+                <w:szCs w:val="24"/>
+                <w:lang w:eastAsia="sl-SI"/>
+              </w:rPr>
+            </w:pPr>
+            <w:r>
+              <w:rPr>
+                <w:rFonts w:eastAsia="Times New Roman"/>
+                <w:szCs w:val="24"/>
+                <w:lang w:eastAsia="sl-SI"/>
+              </w:rPr>
+              <w:t> 1029744</w:t>
+            </w:r>
+          </w:p>
+        </w:tc>
+      </w:tr>
+      <w:tr>
+        <w:trPr>
+          <w:trHeight w:val="552"/>
+          <w:jc w:val="center"/>
+        </w:trPr>
+        <w:tc>
+          <w:tcPr>
+            <w:tcW w:w="2426" w:type="dxa"/>
+            <w:noWrap/>
+            <w:hideMark/>
+          </w:tcPr>
+          <w:p>
+            <w:pPr>
+              <w:spacing w:after="0" w:line="240" w:lineRule="auto"/>
+              <w:jc w:val="left"/>
+              <w:rPr>
+                <w:rFonts w:eastAsia="Times New Roman"/>
+                <w:szCs w:val="24"/>
+                <w:u w:val="single"/>
+                <w:lang w:eastAsia="sl-SI"/>
+              </w:rPr>
+            </w:pPr>
+            <w:hyperlink r:id="rId28" w:history="1">
+              <w:r>
+                <w:rPr>
+                  <w:rFonts w:eastAsia="Times New Roman"/>
+                  <w:szCs w:val="24"/>
+                  <w:u w:val="single"/>
+                  <w:lang w:eastAsia="sl-SI"/>
+                </w:rPr>
+                <w:t>lcet10.txt</w:t>
+              </w:r>
+            </w:hyperlink>
+          </w:p>
+        </w:tc>
+        <w:tc>
+          <w:tcPr>
+            <w:tcW w:w="2427" w:type="dxa"/>
+            <w:noWrap/>
+            <w:hideMark/>
+          </w:tcPr>
+          <w:p>
+            <w:pPr>
+              <w:spacing w:after="0" w:line="240" w:lineRule="auto"/>
+              <w:jc w:val="left"/>
+              <w:rPr>
+                <w:rFonts w:eastAsia="Times New Roman"/>
+                <w:szCs w:val="24"/>
+                <w:lang w:eastAsia="sl-SI"/>
+              </w:rPr>
+            </w:pPr>
+            <w:r>
+              <w:rPr>
+                <w:rFonts w:eastAsia="Times New Roman"/>
+                <w:szCs w:val="24"/>
+                <w:lang w:eastAsia="sl-SI"/>
+              </w:rPr>
+              <w:t>Tehnični tekst</w:t>
+            </w:r>
+          </w:p>
+        </w:tc>
+        <w:tc>
+          <w:tcPr>
+            <w:tcW w:w="2427" w:type="dxa"/>
+            <w:noWrap/>
+            <w:hideMark/>
+          </w:tcPr>
+          <w:p>
+            <w:pPr>
+              <w:spacing w:after="0" w:line="240" w:lineRule="auto"/>
+              <w:jc w:val="right"/>
+              <w:rPr>
+                <w:rFonts w:eastAsia="Times New Roman"/>
+                <w:szCs w:val="24"/>
+                <w:lang w:eastAsia="sl-SI"/>
+              </w:rPr>
+            </w:pPr>
+            <w:r>
+              <w:rPr>
+                <w:rFonts w:eastAsia="Times New Roman"/>
+                <w:szCs w:val="24"/>
+                <w:lang w:eastAsia="sl-SI"/>
+              </w:rPr>
+              <w:t> 426754</w:t>
+            </w:r>
+          </w:p>
+        </w:tc>
+      </w:tr>
+      <w:tr>
+        <w:trPr>
+          <w:trHeight w:val="552"/>
+          <w:jc w:val="center"/>
+        </w:trPr>
+        <w:tc>
+          <w:tcPr>
+            <w:tcW w:w="2426" w:type="dxa"/>
+            <w:noWrap/>
+            <w:hideMark/>
+          </w:tcPr>
+          <w:p>
+            <w:pPr>
+              <w:spacing w:after="0" w:line="240" w:lineRule="auto"/>
+              <w:jc w:val="left"/>
+              <w:rPr>
+                <w:rFonts w:eastAsia="Times New Roman"/>
+                <w:szCs w:val="24"/>
+                <w:u w:val="single"/>
+                <w:lang w:eastAsia="sl-SI"/>
+              </w:rPr>
+            </w:pPr>
+            <w:hyperlink r:id="rId29" w:history="1">
+              <w:r>
+                <w:rPr>
+                  <w:rFonts w:eastAsia="Times New Roman"/>
+                  <w:szCs w:val="24"/>
+                  <w:u w:val="single"/>
+                  <w:lang w:eastAsia="sl-SI"/>
+                </w:rPr>
+                <w:t>plrabn12.txt</w:t>
+              </w:r>
+            </w:hyperlink>
+          </w:p>
+        </w:tc>
+        <w:tc>
+          <w:tcPr>
+            <w:tcW w:w="2427" w:type="dxa"/>
+            <w:noWrap/>
+            <w:hideMark/>
+          </w:tcPr>
+          <w:p>
+            <w:pPr>
+              <w:spacing w:after="0" w:line="240" w:lineRule="auto"/>
+              <w:jc w:val="left"/>
+              <w:rPr>
+                <w:rFonts w:eastAsia="Times New Roman"/>
+                <w:szCs w:val="24"/>
+                <w:lang w:eastAsia="sl-SI"/>
+              </w:rPr>
+            </w:pPr>
+            <w:r>
+              <w:rPr>
+                <w:rFonts w:eastAsia="Times New Roman"/>
+                <w:szCs w:val="24"/>
+                <w:lang w:eastAsia="sl-SI"/>
+              </w:rPr>
+              <w:t>Poezija</w:t>
+            </w:r>
+          </w:p>
+        </w:tc>
+        <w:tc>
+          <w:tcPr>
+            <w:tcW w:w="2427" w:type="dxa"/>
+            <w:noWrap/>
+            <w:hideMark/>
+          </w:tcPr>
+          <w:p>
+            <w:pPr>
+              <w:spacing w:after="0" w:line="240" w:lineRule="auto"/>
+              <w:jc w:val="right"/>
+              <w:rPr>
+                <w:rFonts w:eastAsia="Times New Roman"/>
+                <w:szCs w:val="24"/>
+                <w:lang w:eastAsia="sl-SI"/>
+              </w:rPr>
+            </w:pPr>
+            <w:r>
+              <w:rPr>
+                <w:rFonts w:eastAsia="Times New Roman"/>
+                <w:szCs w:val="24"/>
+                <w:lang w:eastAsia="sl-SI"/>
+              </w:rPr>
+              <w:t> 481861</w:t>
+            </w:r>
+          </w:p>
+        </w:tc>
+      </w:tr>
+      <w:tr>
+        <w:trPr>
+          <w:trHeight w:val="552"/>
+          <w:jc w:val="center"/>
+        </w:trPr>
+        <w:tc>
+          <w:tcPr>
+            <w:tcW w:w="2426" w:type="dxa"/>
+            <w:noWrap/>
+            <w:hideMark/>
+          </w:tcPr>
+          <w:p>
+            <w:pPr>
+              <w:spacing w:after="0" w:line="240" w:lineRule="auto"/>
+              <w:jc w:val="left"/>
+              <w:rPr>
+                <w:rFonts w:eastAsia="Times New Roman"/>
+                <w:szCs w:val="24"/>
+                <w:u w:val="single"/>
+                <w:lang w:eastAsia="sl-SI"/>
+              </w:rPr>
+            </w:pPr>
+            <w:hyperlink r:id="rId30" w:history="1">
+              <w:r>
+                <w:rPr>
+                  <w:rFonts w:eastAsia="Times New Roman"/>
+                  <w:szCs w:val="24"/>
+                  <w:u w:val="single"/>
+                  <w:lang w:eastAsia="sl-SI"/>
+                </w:rPr>
+                <w:t>ptt5</w:t>
+              </w:r>
+            </w:hyperlink>
+          </w:p>
+        </w:tc>
+        <w:tc>
+          <w:tcPr>
+            <w:tcW w:w="2427" w:type="dxa"/>
+            <w:noWrap/>
+            <w:hideMark/>
+          </w:tcPr>
+          <w:p>
+            <w:pPr>
+              <w:spacing w:after="0" w:line="240" w:lineRule="auto"/>
+              <w:jc w:val="left"/>
+              <w:rPr>
+                <w:rFonts w:eastAsia="Times New Roman"/>
+                <w:szCs w:val="24"/>
+                <w:lang w:eastAsia="sl-SI"/>
+              </w:rPr>
+            </w:pPr>
+            <w:r>
+              <w:rPr>
+                <w:rFonts w:eastAsia="Times New Roman"/>
+                <w:szCs w:val="24"/>
+                <w:lang w:eastAsia="sl-SI"/>
+              </w:rPr>
+              <w:t>CCITT test</w:t>
+            </w:r>
+          </w:p>
+        </w:tc>
+        <w:tc>
+          <w:tcPr>
+            <w:tcW w:w="2427" w:type="dxa"/>
+            <w:noWrap/>
+            <w:hideMark/>
+          </w:tcPr>
+          <w:p>
+            <w:pPr>
+              <w:spacing w:after="0" w:line="240" w:lineRule="auto"/>
+              <w:jc w:val="right"/>
+              <w:rPr>
+                <w:rFonts w:eastAsia="Times New Roman"/>
+                <w:szCs w:val="24"/>
+                <w:lang w:eastAsia="sl-SI"/>
+              </w:rPr>
+            </w:pPr>
+            <w:r>
+              <w:rPr>
+                <w:rFonts w:eastAsia="Times New Roman"/>
+                <w:szCs w:val="24"/>
+                <w:lang w:eastAsia="sl-SI"/>
+              </w:rPr>
+              <w:t> 513216</w:t>
+            </w:r>
+          </w:p>
+        </w:tc>
+      </w:tr>
+      <w:tr>
+        <w:trPr>
+          <w:trHeight w:val="552"/>
+          <w:jc w:val="center"/>
+        </w:trPr>
+        <w:tc>
+          <w:tcPr>
+            <w:tcW w:w="2426" w:type="dxa"/>
+            <w:noWrap/>
+            <w:hideMark/>
+          </w:tcPr>
+          <w:p>
+            <w:pPr>
+              <w:spacing w:after="0" w:line="240" w:lineRule="auto"/>
+              <w:jc w:val="left"/>
+              <w:rPr>
+                <w:rFonts w:eastAsia="Times New Roman"/>
+                <w:szCs w:val="24"/>
+                <w:u w:val="single"/>
+                <w:lang w:eastAsia="sl-SI"/>
+              </w:rPr>
+            </w:pPr>
+            <w:hyperlink r:id="rId31" w:history="1">
+              <w:r>
+                <w:rPr>
+                  <w:rFonts w:eastAsia="Times New Roman"/>
+                  <w:szCs w:val="24"/>
+                  <w:u w:val="single"/>
+                  <w:lang w:eastAsia="sl-SI"/>
+                </w:rPr>
+                <w:t>sum</w:t>
+              </w:r>
+            </w:hyperlink>
+          </w:p>
+        </w:tc>
+        <w:tc>
+          <w:tcPr>
+            <w:tcW w:w="2427" w:type="dxa"/>
+            <w:noWrap/>
+            <w:hideMark/>
+          </w:tcPr>
+          <w:p>
+            <w:pPr>
+              <w:spacing w:after="0" w:line="240" w:lineRule="auto"/>
+              <w:jc w:val="left"/>
+              <w:rPr>
+                <w:rFonts w:eastAsia="Times New Roman"/>
+                <w:szCs w:val="24"/>
+                <w:lang w:eastAsia="sl-SI"/>
+              </w:rPr>
+            </w:pPr>
+            <w:r>
+              <w:rPr>
+                <w:rFonts w:eastAsia="Times New Roman"/>
+                <w:szCs w:val="24"/>
+                <w:lang w:eastAsia="sl-SI"/>
+              </w:rPr>
+              <w:t>SPARC datoteka</w:t>
+            </w:r>
+          </w:p>
+        </w:tc>
+        <w:tc>
+          <w:tcPr>
+            <w:tcW w:w="2427" w:type="dxa"/>
+            <w:noWrap/>
+            <w:hideMark/>
+          </w:tcPr>
+          <w:p>
+            <w:pPr>
+              <w:spacing w:after="0" w:line="240" w:lineRule="auto"/>
+              <w:jc w:val="right"/>
+              <w:rPr>
+                <w:rFonts w:eastAsia="Times New Roman"/>
+                <w:szCs w:val="24"/>
+                <w:lang w:eastAsia="sl-SI"/>
+              </w:rPr>
+            </w:pPr>
+            <w:r>
+              <w:rPr>
+                <w:rFonts w:eastAsia="Times New Roman"/>
+                <w:szCs w:val="24"/>
+                <w:lang w:eastAsia="sl-SI"/>
+              </w:rPr>
+              <w:t> 38240</w:t>
+            </w:r>
+          </w:p>
+        </w:tc>
+      </w:tr>
+      <w:tr>
+        <w:trPr>
+          <w:trHeight w:val="552"/>
+          <w:jc w:val="center"/>
+        </w:trPr>
+        <w:tc>
+          <w:tcPr>
+            <w:tcW w:w="2426" w:type="dxa"/>
+            <w:noWrap/>
+            <w:hideMark/>
+          </w:tcPr>
+          <w:p>
+            <w:pPr>
+              <w:spacing w:after="0" w:line="240" w:lineRule="auto"/>
+              <w:jc w:val="left"/>
+              <w:rPr>
+                <w:rFonts w:eastAsia="Times New Roman"/>
+                <w:szCs w:val="24"/>
+                <w:u w:val="single"/>
+                <w:lang w:eastAsia="sl-SI"/>
+              </w:rPr>
+            </w:pPr>
+            <w:hyperlink r:id="rId32" w:history="1">
+              <w:r>
+                <w:rPr>
+                  <w:rFonts w:eastAsia="Times New Roman"/>
+                  <w:szCs w:val="24"/>
+                  <w:u w:val="single"/>
+                  <w:lang w:eastAsia="sl-SI"/>
+                </w:rPr>
+                <w:t>xargs.1</w:t>
+              </w:r>
+            </w:hyperlink>
+          </w:p>
+        </w:tc>
+        <w:tc>
+          <w:tcPr>
+            <w:tcW w:w="2427" w:type="dxa"/>
+            <w:noWrap/>
+            <w:hideMark/>
+          </w:tcPr>
+          <w:p>
+            <w:pPr>
+              <w:spacing w:after="0" w:line="240" w:lineRule="auto"/>
+              <w:jc w:val="left"/>
+              <w:rPr>
+                <w:rFonts w:eastAsia="Times New Roman"/>
+                <w:szCs w:val="24"/>
+                <w:lang w:eastAsia="sl-SI"/>
+              </w:rPr>
+            </w:pPr>
+            <w:r>
+              <w:rPr>
+                <w:rFonts w:eastAsia="Times New Roman"/>
+                <w:szCs w:val="24"/>
+                <w:lang w:eastAsia="sl-SI"/>
+              </w:rPr>
+              <w:t>GNU uporabniška stran</w:t>
+            </w:r>
+          </w:p>
+        </w:tc>
+        <w:tc>
+          <w:tcPr>
+            <w:tcW w:w="2427" w:type="dxa"/>
+            <w:noWrap/>
+            <w:hideMark/>
+          </w:tcPr>
+          <w:p>
+            <w:pPr>
+              <w:spacing w:after="0" w:line="240" w:lineRule="auto"/>
+              <w:jc w:val="right"/>
+              <w:rPr>
+                <w:rFonts w:eastAsia="Times New Roman"/>
+                <w:szCs w:val="24"/>
+                <w:lang w:eastAsia="sl-SI"/>
+              </w:rPr>
+            </w:pPr>
+            <w:r>
+              <w:rPr>
+                <w:rFonts w:eastAsia="Times New Roman"/>
+                <w:szCs w:val="24"/>
+                <w:lang w:eastAsia="sl-SI"/>
+              </w:rPr>
+              <w:t> 4227</w:t>
+            </w:r>
+          </w:p>
+        </w:tc>
+      </w:tr>
+    </w:tbl>
+    <w:p>
+      <w:pPr>
+        <w:jc w:val="center"/>
+      </w:pPr>
+    </w:p>
+    <w:p>
+      <w:pPr>
+        <w:jc w:val="center"/>
+      </w:pPr>
+      <w:r>
+        <w:t xml:space="preserve">Vir: </w:t>
+      </w:r>
+      <w:hyperlink r:id="rId33" w:history="1">
+        <w:r>
+          <w:rPr>
+            <w:rStyle w:val="Hiperpovezava"/>
+          </w:rPr>
+          <w:t>http://corpus.canterbury.ac.nz/descriptions/#cantrbry</w:t>
+        </w:r>
+      </w:hyperlink>
+      <w:r>
+        <w:t xml:space="preserve">, (dostopno 19. 8. 2019) </w:t>
+      </w:r>
+    </w:p>
+    <w:p/>
+    <w:p>
+      <w:proofErr w:type="spellStart"/>
+      <w:r>
+        <w:t>Silesia</w:t>
+      </w:r>
+      <w:proofErr w:type="spellEnd"/>
+      <w:r>
+        <w:t xml:space="preserve"> </w:t>
+      </w:r>
+      <w:proofErr w:type="spellStart"/>
+      <w:r>
+        <w:t>benchmark</w:t>
+      </w:r>
+      <w:proofErr w:type="spellEnd"/>
+      <w:r>
+        <w:t xml:space="preserve"> je nabor podatkovnih datotek, ki zajema tipične vrste podatkov, ki se uporabljajo danes. Velikosti datotek so med 6 MB in 51 MB.</w:t>
+      </w:r>
+    </w:p>
+    <w:p>
+      <w:r>
+        <w:lastRenderedPageBreak/>
+        <w:t>Izbrane datoteke so različnih vrst in prihajajo iz več virov</w:t>
+      </w:r>
+      <w:r>
+        <w:t>, večinoma datoteke baz podatkov</w:t>
+      </w:r>
+      <w:r>
+        <w:t xml:space="preserve">. </w:t>
+      </w:r>
+      <w:r>
+        <w:t>Baze</w:t>
+      </w:r>
+      <w:r>
+        <w:t xml:space="preserve"> podatkov, </w:t>
+      </w:r>
+      <w:proofErr w:type="spellStart"/>
+      <w:r>
+        <w:t>osdb</w:t>
+      </w:r>
+      <w:proofErr w:type="spellEnd"/>
+      <w:r>
+        <w:t xml:space="preserve">, </w:t>
+      </w:r>
+      <w:proofErr w:type="spellStart"/>
+      <w:r>
+        <w:t>sao</w:t>
+      </w:r>
+      <w:proofErr w:type="spellEnd"/>
+      <w:r>
+        <w:t xml:space="preserve">, </w:t>
+      </w:r>
+      <w:proofErr w:type="spellStart"/>
+      <w:r>
+        <w:t>nci</w:t>
+      </w:r>
+      <w:proofErr w:type="spellEnd"/>
+      <w:r>
+        <w:t xml:space="preserve">, prihajajo iz treh različnih področij. Prva je vzorčna zbirka podatkov iz odprtokodnega projekta, ki naj bi se uporabljala kot standardna, brezplačna referenčna baza podatkov. Drugi, </w:t>
+      </w:r>
+      <w:proofErr w:type="spellStart"/>
+      <w:r>
+        <w:t>sao</w:t>
+      </w:r>
+      <w:proofErr w:type="spellEnd"/>
+      <w:r>
+        <w:t>, je eden izmed astronomskih katalogov zvezd. To je binarna baza podatkov, sestavljena iz zapisov zapletene strukture. Zadnj</w:t>
+      </w:r>
+      <w:r>
+        <w:t>a</w:t>
+      </w:r>
+      <w:r>
+        <w:t xml:space="preserve"> n</w:t>
+      </w:r>
+      <w:proofErr w:type="spellStart"/>
+      <w:r>
+        <w:t>ci</w:t>
+      </w:r>
+      <w:proofErr w:type="spellEnd"/>
+      <w:r>
+        <w:t>, je del kemijske zbirke struktur.</w:t>
+      </w:r>
+    </w:p>
+    <w:p/>
+    <w:p>
+      <w:pPr>
+        <w:pStyle w:val="Napis"/>
+        <w:keepNext/>
+        <w:jc w:val="center"/>
+        <w:rPr>
+          <w:i w:val="0"/>
+          <w:iCs w:val="0"/>
+          <w:color w:val="auto"/>
+          <w:sz w:val="24"/>
+          <w:szCs w:val="24"/>
+        </w:rPr>
+      </w:pPr>
+      <w:r>
+        <w:rPr>
+          <w:i w:val="0"/>
+          <w:iCs w:val="0"/>
+          <w:color w:val="auto"/>
+          <w:sz w:val="24"/>
+          <w:szCs w:val="24"/>
+        </w:rPr>
+        <w:t xml:space="preserve">Tabela </w:t>
+      </w:r>
+      <w:r>
+        <w:rPr>
+          <w:i w:val="0"/>
+          <w:iCs w:val="0"/>
+          <w:color w:val="auto"/>
+          <w:sz w:val="24"/>
+          <w:szCs w:val="24"/>
+        </w:rPr>
+        <w:fldChar w:fldCharType="begin"/>
+      </w:r>
+      <w:r>
+        <w:rPr>
+          <w:i w:val="0"/>
+          <w:iCs w:val="0"/>
+          <w:color w:val="auto"/>
+          <w:sz w:val="24"/>
+          <w:szCs w:val="24"/>
+        </w:rPr>
+        <w:instrText xml:space="preserve"> SEQ Tabela \* ARABIC </w:instrText>
+      </w:r>
+      <w:r>
+        <w:rPr>
+          <w:i w:val="0"/>
+          <w:iCs w:val="0"/>
+          <w:color w:val="auto"/>
+          <w:sz w:val="24"/>
+          <w:szCs w:val="24"/>
+        </w:rPr>
+        <w:fldChar w:fldCharType="separate"/>
+      </w:r>
+      <w:r>
+        <w:rPr>
+          <w:i w:val="0"/>
+          <w:iCs w:val="0"/>
+          <w:noProof/>
+          <w:color w:val="auto"/>
+          <w:sz w:val="24"/>
+          <w:szCs w:val="24"/>
+        </w:rPr>
+        <w:t>8</w:t>
+      </w:r>
+      <w:r>
+        <w:rPr>
+          <w:i w:val="0"/>
+          <w:iCs w:val="0"/>
+          <w:color w:val="auto"/>
+          <w:sz w:val="24"/>
+          <w:szCs w:val="24"/>
+        </w:rPr>
+        <w:fldChar w:fldCharType="end"/>
+      </w:r>
+      <w:r>
+        <w:rPr>
+          <w:i w:val="0"/>
+          <w:iCs w:val="0"/>
+          <w:color w:val="auto"/>
+          <w:sz w:val="24"/>
+          <w:szCs w:val="24"/>
+        </w:rPr>
+        <w:t xml:space="preserve">: Vsebina zbirke datotek </w:t>
+      </w:r>
+      <w:proofErr w:type="spellStart"/>
+      <w:r>
+        <w:rPr>
+          <w:i w:val="0"/>
+          <w:iCs w:val="0"/>
+          <w:color w:val="auto"/>
+          <w:sz w:val="24"/>
+          <w:szCs w:val="24"/>
+        </w:rPr>
+        <w:t>Silesia</w:t>
+      </w:r>
+      <w:proofErr w:type="spellEnd"/>
+      <w:r>
+        <w:rPr>
+          <w:i w:val="0"/>
+          <w:iCs w:val="0"/>
+          <w:color w:val="auto"/>
+          <w:sz w:val="24"/>
+          <w:szCs w:val="24"/>
+        </w:rPr>
+        <w:t xml:space="preserve"> </w:t>
+      </w:r>
+      <w:proofErr w:type="spellStart"/>
+      <w:r>
+        <w:rPr>
+          <w:i w:val="0"/>
+          <w:iCs w:val="0"/>
+          <w:color w:val="auto"/>
+          <w:sz w:val="24"/>
+          <w:szCs w:val="24"/>
+        </w:rPr>
+        <w:t>benchmark</w:t>
+      </w:r>
+      <w:proofErr w:type="spellEnd"/>
+    </w:p>
+    <w:tbl>
+      <w:tblPr>
+        <w:tblStyle w:val="Tabelamrea"/>
+        <w:tblW w:w="8340" w:type="dxa"/>
+        <w:jc w:val="center"/>
+        <w:tblLayout w:type="fixed"/>
+        <w:tblLook w:val="04A0" w:firstRow="1" w:lastRow="0" w:firstColumn="1" w:lastColumn="0" w:noHBand="0" w:noVBand="1"/>
+      </w:tblPr>
+      <w:tblGrid>
+        <w:gridCol w:w="2085"/>
+        <w:gridCol w:w="2085"/>
+        <w:gridCol w:w="2085"/>
+        <w:gridCol w:w="2085"/>
+      </w:tblGrid>
+      <w:tr>
+        <w:trPr>
+          <w:trHeight w:val="828"/>
+          <w:jc w:val="center"/>
+        </w:trPr>
+        <w:tc>
+          <w:tcPr>
+            <w:tcW w:w="2085" w:type="dxa"/>
+            <w:hideMark/>
+          </w:tcPr>
+          <w:p>
+            <w:pPr>
+              <w:spacing w:after="0" w:line="240" w:lineRule="auto"/>
+              <w:jc w:val="left"/>
+              <w:rPr>
+                <w:rFonts w:eastAsia="Times New Roman"/>
+                <w:b/>
+                <w:bCs/>
+                <w:szCs w:val="24"/>
+                <w:lang w:eastAsia="sl-SI"/>
+              </w:rPr>
+            </w:pPr>
+            <w:r>
+              <w:rPr>
+                <w:rFonts w:eastAsia="Times New Roman"/>
+                <w:b/>
+                <w:bCs/>
+                <w:szCs w:val="24"/>
+                <w:lang w:eastAsia="sl-SI"/>
+              </w:rPr>
+              <w:t>Ime datoteke</w:t>
+            </w:r>
+          </w:p>
+        </w:tc>
+        <w:tc>
+          <w:tcPr>
+            <w:tcW w:w="2085" w:type="dxa"/>
+            <w:hideMark/>
+          </w:tcPr>
+          <w:p>
+            <w:pPr>
+              <w:spacing w:after="0" w:line="240" w:lineRule="auto"/>
+              <w:jc w:val="left"/>
+              <w:rPr>
+                <w:rFonts w:eastAsia="Times New Roman"/>
+                <w:b/>
+                <w:bCs/>
+                <w:szCs w:val="24"/>
+                <w:lang w:eastAsia="sl-SI"/>
+              </w:rPr>
+            </w:pPr>
+            <w:r>
+              <w:rPr>
+                <w:rFonts w:eastAsia="Times New Roman"/>
+                <w:b/>
+                <w:bCs/>
+                <w:szCs w:val="24"/>
+                <w:lang w:eastAsia="sl-SI"/>
+              </w:rPr>
+              <w:t>Vsebina</w:t>
+            </w:r>
+          </w:p>
+        </w:tc>
+        <w:tc>
+          <w:tcPr>
+            <w:tcW w:w="2085" w:type="dxa"/>
+            <w:hideMark/>
+          </w:tcPr>
+          <w:p>
+            <w:pPr>
+              <w:spacing w:after="0" w:line="240" w:lineRule="auto"/>
+              <w:jc w:val="left"/>
+              <w:rPr>
+                <w:rFonts w:eastAsia="Times New Roman"/>
+                <w:b/>
+                <w:bCs/>
+                <w:szCs w:val="24"/>
+                <w:lang w:eastAsia="sl-SI"/>
+              </w:rPr>
+            </w:pPr>
+            <w:r>
+              <w:rPr>
+                <w:rFonts w:eastAsia="Times New Roman"/>
+                <w:b/>
+                <w:bCs/>
+                <w:szCs w:val="24"/>
+                <w:lang w:eastAsia="sl-SI"/>
+              </w:rPr>
+              <w:t>Vrsta datoteke</w:t>
+            </w:r>
+          </w:p>
+        </w:tc>
+        <w:tc>
+          <w:tcPr>
+            <w:tcW w:w="2085" w:type="dxa"/>
+            <w:hideMark/>
+          </w:tcPr>
+          <w:p>
+            <w:pPr>
+              <w:spacing w:after="0" w:line="240" w:lineRule="auto"/>
+              <w:jc w:val="left"/>
+              <w:rPr>
+                <w:rFonts w:eastAsia="Times New Roman"/>
+                <w:b/>
+                <w:bCs/>
+                <w:szCs w:val="24"/>
+                <w:lang w:eastAsia="sl-SI"/>
+              </w:rPr>
+            </w:pPr>
+            <w:r>
+              <w:rPr>
+                <w:rFonts w:eastAsia="Times New Roman"/>
+                <w:b/>
+                <w:bCs/>
+                <w:szCs w:val="24"/>
+                <w:lang w:eastAsia="sl-SI"/>
+              </w:rPr>
+              <w:t>Velikost (bajt)</w:t>
+            </w:r>
+          </w:p>
+        </w:tc>
+      </w:tr>
+      <w:tr>
+        <w:trPr>
+          <w:trHeight w:val="828"/>
+          <w:jc w:val="center"/>
+        </w:trPr>
+        <w:tc>
+          <w:tcPr>
+            <w:tcW w:w="2085" w:type="dxa"/>
+            <w:noWrap/>
+            <w:hideMark/>
+          </w:tcPr>
+          <w:p>
+            <w:pPr>
+              <w:spacing w:after="0" w:line="240" w:lineRule="auto"/>
+              <w:jc w:val="left"/>
+              <w:rPr>
+                <w:rFonts w:eastAsia="Times New Roman"/>
+                <w:szCs w:val="24"/>
+                <w:lang w:eastAsia="sl-SI"/>
+              </w:rPr>
+            </w:pPr>
+            <w:proofErr w:type="spellStart"/>
+            <w:r>
+              <w:rPr>
+                <w:rFonts w:eastAsia="Times New Roman"/>
+                <w:szCs w:val="24"/>
+                <w:lang w:eastAsia="sl-SI"/>
+              </w:rPr>
+              <w:t>dickens</w:t>
+            </w:r>
+            <w:proofErr w:type="spellEnd"/>
+          </w:p>
+        </w:tc>
+        <w:tc>
+          <w:tcPr>
+            <w:tcW w:w="2085" w:type="dxa"/>
+            <w:hideMark/>
+          </w:tcPr>
+          <w:p>
+            <w:pPr>
+              <w:spacing w:after="0" w:line="240" w:lineRule="auto"/>
+              <w:jc w:val="left"/>
+              <w:rPr>
+                <w:rFonts w:eastAsia="Times New Roman"/>
+                <w:szCs w:val="24"/>
+                <w:lang w:eastAsia="sl-SI"/>
+              </w:rPr>
+            </w:pPr>
+            <w:r>
+              <w:rPr>
+                <w:rFonts w:eastAsia="Times New Roman"/>
+                <w:szCs w:val="24"/>
+                <w:lang w:eastAsia="sl-SI"/>
+              </w:rPr>
+              <w:t>Kolekcija del Charlesa Dickensa</w:t>
+            </w:r>
+          </w:p>
+        </w:tc>
+        <w:tc>
+          <w:tcPr>
+            <w:tcW w:w="2085" w:type="dxa"/>
+            <w:hideMark/>
+          </w:tcPr>
+          <w:p>
+            <w:pPr>
+              <w:spacing w:after="0" w:line="240" w:lineRule="auto"/>
+              <w:jc w:val="left"/>
+              <w:rPr>
+                <w:rFonts w:eastAsia="Times New Roman"/>
+                <w:szCs w:val="24"/>
+                <w:lang w:eastAsia="sl-SI"/>
+              </w:rPr>
+            </w:pPr>
+            <w:r>
+              <w:rPr>
+                <w:rFonts w:eastAsia="Times New Roman"/>
+                <w:szCs w:val="24"/>
+                <w:lang w:eastAsia="sl-SI"/>
+              </w:rPr>
+              <w:t>Angleški tekst</w:t>
+            </w:r>
+          </w:p>
+        </w:tc>
+        <w:tc>
+          <w:tcPr>
+            <w:tcW w:w="2085" w:type="dxa"/>
+            <w:hideMark/>
+          </w:tcPr>
+          <w:p>
+            <w:pPr>
+              <w:spacing w:after="0" w:line="240" w:lineRule="auto"/>
+              <w:jc w:val="left"/>
+              <w:rPr>
+                <w:rFonts w:eastAsia="Times New Roman"/>
+                <w:szCs w:val="24"/>
+                <w:lang w:eastAsia="sl-SI"/>
+              </w:rPr>
+            </w:pPr>
+            <w:r>
+              <w:rPr>
+                <w:rFonts w:eastAsia="Times New Roman"/>
+                <w:szCs w:val="24"/>
+                <w:lang w:eastAsia="sl-SI"/>
+              </w:rPr>
+              <w:t>10192446</w:t>
+            </w:r>
+          </w:p>
+        </w:tc>
+      </w:tr>
+      <w:tr>
+        <w:trPr>
+          <w:trHeight w:val="828"/>
+          <w:jc w:val="center"/>
+        </w:trPr>
+        <w:tc>
+          <w:tcPr>
+            <w:tcW w:w="2085" w:type="dxa"/>
+            <w:noWrap/>
+            <w:hideMark/>
+          </w:tcPr>
+          <w:p>
+            <w:pPr>
+              <w:spacing w:after="0" w:line="240" w:lineRule="auto"/>
+              <w:jc w:val="left"/>
+              <w:rPr>
+                <w:rFonts w:eastAsia="Times New Roman"/>
+                <w:szCs w:val="24"/>
+                <w:lang w:eastAsia="sl-SI"/>
+              </w:rPr>
+            </w:pPr>
+            <w:proofErr w:type="spellStart"/>
+            <w:r>
+              <w:rPr>
+                <w:rFonts w:eastAsia="Times New Roman"/>
+                <w:szCs w:val="24"/>
+                <w:lang w:eastAsia="sl-SI"/>
+              </w:rPr>
+              <w:t>mozilla</w:t>
+            </w:r>
+            <w:proofErr w:type="spellEnd"/>
+          </w:p>
+        </w:tc>
+        <w:tc>
+          <w:tcPr>
+            <w:tcW w:w="2085" w:type="dxa"/>
+            <w:hideMark/>
+          </w:tcPr>
+          <w:p>
+            <w:pPr>
+              <w:spacing w:after="0" w:line="240" w:lineRule="auto"/>
+              <w:jc w:val="left"/>
+              <w:rPr>
+                <w:rFonts w:eastAsia="Times New Roman"/>
+                <w:szCs w:val="24"/>
+                <w:lang w:eastAsia="sl-SI"/>
+              </w:rPr>
+            </w:pPr>
+            <w:proofErr w:type="spellStart"/>
+            <w:r>
+              <w:rPr>
+                <w:rFonts w:eastAsia="Times New Roman"/>
+                <w:szCs w:val="24"/>
+                <w:lang w:eastAsia="sl-SI"/>
+              </w:rPr>
+              <w:t>Mozilla</w:t>
+            </w:r>
+            <w:proofErr w:type="spellEnd"/>
+            <w:r>
+              <w:rPr>
+                <w:rFonts w:eastAsia="Times New Roman"/>
+                <w:szCs w:val="24"/>
+                <w:lang w:eastAsia="sl-SI"/>
+              </w:rPr>
+              <w:t xml:space="preserve"> 1.0 (Tru64 UNIX </w:t>
+            </w:r>
+            <w:proofErr w:type="spellStart"/>
+            <w:r>
+              <w:rPr>
+                <w:rFonts w:eastAsia="Times New Roman"/>
+                <w:szCs w:val="24"/>
+                <w:lang w:eastAsia="sl-SI"/>
+              </w:rPr>
+              <w:t>edition</w:t>
+            </w:r>
+            <w:proofErr w:type="spellEnd"/>
+            <w:r>
+              <w:rPr>
+                <w:rFonts w:eastAsia="Times New Roman"/>
+                <w:szCs w:val="24"/>
+                <w:lang w:eastAsia="sl-SI"/>
+              </w:rPr>
+              <w:t>) TAR izvršljiva datoteka</w:t>
+            </w:r>
+          </w:p>
+        </w:tc>
+        <w:tc>
+          <w:tcPr>
+            <w:tcW w:w="2085" w:type="dxa"/>
+            <w:hideMark/>
+          </w:tcPr>
+          <w:p>
+            <w:pPr>
+              <w:spacing w:after="0" w:line="240" w:lineRule="auto"/>
+              <w:jc w:val="left"/>
+              <w:rPr>
+                <w:rFonts w:eastAsia="Times New Roman"/>
+                <w:szCs w:val="24"/>
+                <w:lang w:eastAsia="sl-SI"/>
+              </w:rPr>
+            </w:pPr>
+            <w:proofErr w:type="spellStart"/>
+            <w:r>
+              <w:rPr>
+                <w:rFonts w:eastAsia="Times New Roman"/>
+                <w:szCs w:val="24"/>
+                <w:lang w:eastAsia="sl-SI"/>
+              </w:rPr>
+              <w:t>E</w:t>
+            </w:r>
+            <w:r>
+              <w:rPr>
+                <w:rFonts w:eastAsia="Times New Roman"/>
+                <w:szCs w:val="24"/>
+                <w:lang w:eastAsia="sl-SI"/>
+              </w:rPr>
+              <w:t>xe</w:t>
+            </w:r>
+            <w:proofErr w:type="spellEnd"/>
+          </w:p>
+        </w:tc>
+        <w:tc>
+          <w:tcPr>
+            <w:tcW w:w="2085" w:type="dxa"/>
+            <w:hideMark/>
+          </w:tcPr>
+          <w:p>
+            <w:pPr>
+              <w:spacing w:after="0" w:line="240" w:lineRule="auto"/>
+              <w:jc w:val="left"/>
+              <w:rPr>
+                <w:rFonts w:eastAsia="Times New Roman"/>
+                <w:szCs w:val="24"/>
+                <w:lang w:eastAsia="sl-SI"/>
+              </w:rPr>
+            </w:pPr>
+            <w:r>
+              <w:rPr>
+                <w:rFonts w:eastAsia="Times New Roman"/>
+                <w:szCs w:val="24"/>
+                <w:lang w:eastAsia="sl-SI"/>
+              </w:rPr>
+              <w:t>51220480</w:t>
+            </w:r>
+          </w:p>
+        </w:tc>
+      </w:tr>
+      <w:tr>
+        <w:trPr>
+          <w:trHeight w:val="828"/>
+          <w:jc w:val="center"/>
+        </w:trPr>
+        <w:tc>
+          <w:tcPr>
+            <w:tcW w:w="2085" w:type="dxa"/>
+            <w:noWrap/>
+            <w:hideMark/>
+          </w:tcPr>
+          <w:p>
+            <w:pPr>
+              <w:spacing w:after="0" w:line="240" w:lineRule="auto"/>
+              <w:jc w:val="left"/>
+              <w:rPr>
+                <w:rFonts w:eastAsia="Times New Roman"/>
+                <w:szCs w:val="24"/>
+                <w:lang w:eastAsia="sl-SI"/>
+              </w:rPr>
+            </w:pPr>
+            <w:proofErr w:type="spellStart"/>
+            <w:r>
+              <w:rPr>
+                <w:rFonts w:eastAsia="Times New Roman"/>
+                <w:szCs w:val="24"/>
+                <w:lang w:eastAsia="sl-SI"/>
+              </w:rPr>
+              <w:t>mr</w:t>
+            </w:r>
+            <w:proofErr w:type="spellEnd"/>
+          </w:p>
+        </w:tc>
+        <w:tc>
+          <w:tcPr>
+            <w:tcW w:w="2085" w:type="dxa"/>
+            <w:hideMark/>
+          </w:tcPr>
+          <w:p>
+            <w:pPr>
+              <w:spacing w:after="0" w:line="240" w:lineRule="auto"/>
+              <w:jc w:val="left"/>
+              <w:rPr>
+                <w:rFonts w:eastAsia="Times New Roman"/>
+                <w:szCs w:val="24"/>
+                <w:lang w:eastAsia="sl-SI"/>
+              </w:rPr>
+            </w:pPr>
+            <w:r>
+              <w:rPr>
+                <w:rFonts w:eastAsia="Times New Roman"/>
+                <w:szCs w:val="24"/>
+                <w:lang w:eastAsia="sl-SI"/>
+              </w:rPr>
+              <w:t>Medicinska slika magnetne resonance</w:t>
+            </w:r>
+          </w:p>
+        </w:tc>
+        <w:tc>
+          <w:tcPr>
+            <w:tcW w:w="2085" w:type="dxa"/>
+            <w:hideMark/>
+          </w:tcPr>
+          <w:p>
+            <w:pPr>
+              <w:spacing w:after="0" w:line="240" w:lineRule="auto"/>
+              <w:jc w:val="left"/>
+              <w:rPr>
+                <w:rFonts w:eastAsia="Times New Roman"/>
+                <w:szCs w:val="24"/>
+                <w:lang w:eastAsia="sl-SI"/>
+              </w:rPr>
+            </w:pPr>
+            <w:r>
+              <w:rPr>
+                <w:rFonts w:eastAsia="Times New Roman"/>
+                <w:szCs w:val="24"/>
+                <w:lang w:eastAsia="sl-SI"/>
+              </w:rPr>
+              <w:t>Slika</w:t>
+            </w:r>
+          </w:p>
+        </w:tc>
+        <w:tc>
+          <w:tcPr>
+            <w:tcW w:w="2085" w:type="dxa"/>
+            <w:hideMark/>
+          </w:tcPr>
+          <w:p>
+            <w:pPr>
+              <w:spacing w:after="0" w:line="240" w:lineRule="auto"/>
+              <w:jc w:val="left"/>
+              <w:rPr>
+                <w:rFonts w:eastAsia="Times New Roman"/>
+                <w:szCs w:val="24"/>
+                <w:lang w:eastAsia="sl-SI"/>
+              </w:rPr>
+            </w:pPr>
+            <w:r>
+              <w:rPr>
+                <w:rFonts w:eastAsia="Times New Roman"/>
+                <w:szCs w:val="24"/>
+                <w:lang w:eastAsia="sl-SI"/>
+              </w:rPr>
+              <w:t>9970564</w:t>
+            </w:r>
+          </w:p>
+        </w:tc>
+      </w:tr>
+      <w:tr>
+        <w:trPr>
+          <w:trHeight w:val="828"/>
+          <w:jc w:val="center"/>
+        </w:trPr>
+        <w:tc>
+          <w:tcPr>
+            <w:tcW w:w="2085" w:type="dxa"/>
+            <w:noWrap/>
+            <w:hideMark/>
+          </w:tcPr>
+          <w:p>
+            <w:pPr>
+              <w:spacing w:after="0" w:line="240" w:lineRule="auto"/>
+              <w:jc w:val="left"/>
+              <w:rPr>
+                <w:rFonts w:eastAsia="Times New Roman"/>
+                <w:szCs w:val="24"/>
+                <w:lang w:eastAsia="sl-SI"/>
+              </w:rPr>
+            </w:pPr>
+            <w:proofErr w:type="spellStart"/>
+            <w:r>
+              <w:rPr>
+                <w:rFonts w:eastAsia="Times New Roman"/>
+                <w:szCs w:val="24"/>
+                <w:lang w:eastAsia="sl-SI"/>
+              </w:rPr>
+              <w:t>nci</w:t>
+            </w:r>
+            <w:proofErr w:type="spellEnd"/>
+          </w:p>
+        </w:tc>
+        <w:tc>
+          <w:tcPr>
+            <w:tcW w:w="2085" w:type="dxa"/>
+            <w:hideMark/>
+          </w:tcPr>
+          <w:p>
+            <w:pPr>
+              <w:spacing w:after="0" w:line="240" w:lineRule="auto"/>
+              <w:jc w:val="left"/>
+              <w:rPr>
+                <w:rFonts w:eastAsia="Times New Roman"/>
+                <w:szCs w:val="24"/>
+                <w:lang w:eastAsia="sl-SI"/>
+              </w:rPr>
+            </w:pPr>
+            <w:r>
+              <w:rPr>
+                <w:rFonts w:eastAsia="Times New Roman"/>
+                <w:szCs w:val="24"/>
+                <w:lang w:eastAsia="sl-SI"/>
+              </w:rPr>
+              <w:t>Podatkovna baza kemijskih struktur</w:t>
+            </w:r>
+          </w:p>
+        </w:tc>
+        <w:tc>
+          <w:tcPr>
+            <w:tcW w:w="2085" w:type="dxa"/>
+            <w:hideMark/>
+          </w:tcPr>
+          <w:p>
+            <w:pPr>
+              <w:spacing w:after="0" w:line="240" w:lineRule="auto"/>
+              <w:jc w:val="left"/>
+              <w:rPr>
+                <w:rFonts w:eastAsia="Times New Roman"/>
+                <w:szCs w:val="24"/>
+                <w:lang w:eastAsia="sl-SI"/>
+              </w:rPr>
+            </w:pPr>
+            <w:r>
+              <w:rPr>
+                <w:rFonts w:eastAsia="Times New Roman"/>
+                <w:szCs w:val="24"/>
+                <w:lang w:eastAsia="sl-SI"/>
+              </w:rPr>
+              <w:t>Podatkovna baza</w:t>
+            </w:r>
+          </w:p>
+        </w:tc>
+        <w:tc>
+          <w:tcPr>
+            <w:tcW w:w="2085" w:type="dxa"/>
+            <w:hideMark/>
+          </w:tcPr>
+          <w:p>
+            <w:pPr>
+              <w:spacing w:after="0" w:line="240" w:lineRule="auto"/>
+              <w:jc w:val="left"/>
+              <w:rPr>
+                <w:rFonts w:eastAsia="Times New Roman"/>
+                <w:szCs w:val="24"/>
+                <w:lang w:eastAsia="sl-SI"/>
+              </w:rPr>
+            </w:pPr>
+            <w:r>
+              <w:rPr>
+                <w:rFonts w:eastAsia="Times New Roman"/>
+                <w:szCs w:val="24"/>
+                <w:lang w:eastAsia="sl-SI"/>
+              </w:rPr>
+              <w:t>33553445</w:t>
+            </w:r>
+          </w:p>
+        </w:tc>
+      </w:tr>
+      <w:tr>
+        <w:trPr>
+          <w:trHeight w:val="828"/>
+          <w:jc w:val="center"/>
+        </w:trPr>
+        <w:tc>
+          <w:tcPr>
+            <w:tcW w:w="2085" w:type="dxa"/>
+            <w:noWrap/>
+            <w:hideMark/>
+          </w:tcPr>
+          <w:p>
+            <w:pPr>
+              <w:spacing w:after="0" w:line="240" w:lineRule="auto"/>
+              <w:jc w:val="left"/>
+              <w:rPr>
+                <w:rFonts w:eastAsia="Times New Roman"/>
+                <w:szCs w:val="24"/>
+                <w:lang w:eastAsia="sl-SI"/>
+              </w:rPr>
+            </w:pPr>
+            <w:proofErr w:type="spellStart"/>
+            <w:r>
+              <w:rPr>
+                <w:rFonts w:eastAsia="Times New Roman"/>
+                <w:szCs w:val="24"/>
+                <w:lang w:eastAsia="sl-SI"/>
+              </w:rPr>
+              <w:t>ooffice</w:t>
+            </w:r>
+            <w:proofErr w:type="spellEnd"/>
+          </w:p>
+        </w:tc>
+        <w:tc>
+          <w:tcPr>
+            <w:tcW w:w="2085" w:type="dxa"/>
+            <w:hideMark/>
+          </w:tcPr>
+          <w:p>
+            <w:pPr>
+              <w:spacing w:after="0" w:line="240" w:lineRule="auto"/>
+              <w:jc w:val="left"/>
+              <w:rPr>
+                <w:rFonts w:eastAsia="Times New Roman"/>
+                <w:szCs w:val="24"/>
+                <w:lang w:eastAsia="sl-SI"/>
+              </w:rPr>
+            </w:pPr>
+            <w:proofErr w:type="spellStart"/>
+            <w:r>
+              <w:rPr>
+                <w:rFonts w:eastAsia="Times New Roman"/>
+                <w:szCs w:val="24"/>
+                <w:lang w:eastAsia="sl-SI"/>
+              </w:rPr>
+              <w:t>dll</w:t>
+            </w:r>
+            <w:proofErr w:type="spellEnd"/>
+            <w:r>
+              <w:rPr>
+                <w:rFonts w:eastAsia="Times New Roman"/>
+                <w:szCs w:val="24"/>
+                <w:lang w:eastAsia="sl-SI"/>
+              </w:rPr>
+              <w:t xml:space="preserve"> datoteka Open Office.org 1.01</w:t>
+            </w:r>
+          </w:p>
+        </w:tc>
+        <w:tc>
+          <w:tcPr>
+            <w:tcW w:w="2085" w:type="dxa"/>
+            <w:hideMark/>
+          </w:tcPr>
+          <w:p>
+            <w:pPr>
+              <w:spacing w:after="0" w:line="240" w:lineRule="auto"/>
+              <w:jc w:val="left"/>
+              <w:rPr>
+                <w:rFonts w:eastAsia="Times New Roman"/>
+                <w:szCs w:val="24"/>
+                <w:lang w:eastAsia="sl-SI"/>
+              </w:rPr>
+            </w:pPr>
+            <w:proofErr w:type="spellStart"/>
+            <w:r>
+              <w:rPr>
+                <w:rFonts w:eastAsia="Times New Roman"/>
+                <w:szCs w:val="24"/>
+                <w:lang w:eastAsia="sl-SI"/>
+              </w:rPr>
+              <w:t>E</w:t>
+            </w:r>
+            <w:r>
+              <w:rPr>
+                <w:rFonts w:eastAsia="Times New Roman"/>
+                <w:szCs w:val="24"/>
+                <w:lang w:eastAsia="sl-SI"/>
+              </w:rPr>
+              <w:t>xe</w:t>
+            </w:r>
+            <w:proofErr w:type="spellEnd"/>
+          </w:p>
+        </w:tc>
+        <w:tc>
+          <w:tcPr>
+            <w:tcW w:w="2085" w:type="dxa"/>
+            <w:hideMark/>
+          </w:tcPr>
+          <w:p>
+            <w:pPr>
+              <w:spacing w:after="0" w:line="240" w:lineRule="auto"/>
+              <w:jc w:val="left"/>
+              <w:rPr>
+                <w:rFonts w:eastAsia="Times New Roman"/>
+                <w:szCs w:val="24"/>
+                <w:lang w:eastAsia="sl-SI"/>
+              </w:rPr>
+            </w:pPr>
+            <w:r>
+              <w:rPr>
+                <w:rFonts w:eastAsia="Times New Roman"/>
+                <w:szCs w:val="24"/>
+                <w:lang w:eastAsia="sl-SI"/>
+              </w:rPr>
+              <w:t>6152192</w:t>
+            </w:r>
+          </w:p>
+        </w:tc>
+      </w:tr>
+      <w:tr>
+        <w:trPr>
+          <w:trHeight w:val="828"/>
+          <w:jc w:val="center"/>
+        </w:trPr>
+        <w:tc>
+          <w:tcPr>
+            <w:tcW w:w="2085" w:type="dxa"/>
+            <w:noWrap/>
+            <w:hideMark/>
+          </w:tcPr>
+          <w:p>
+            <w:pPr>
+              <w:spacing w:after="0" w:line="240" w:lineRule="auto"/>
+              <w:jc w:val="left"/>
+              <w:rPr>
+                <w:rFonts w:eastAsia="Times New Roman"/>
+                <w:szCs w:val="24"/>
+                <w:lang w:eastAsia="sl-SI"/>
+              </w:rPr>
+            </w:pPr>
+            <w:proofErr w:type="spellStart"/>
+            <w:r>
+              <w:rPr>
+                <w:rFonts w:eastAsia="Times New Roman"/>
+                <w:szCs w:val="24"/>
+                <w:lang w:eastAsia="sl-SI"/>
+              </w:rPr>
+              <w:t>osdb</w:t>
+            </w:r>
+            <w:proofErr w:type="spellEnd"/>
+          </w:p>
+        </w:tc>
+        <w:tc>
+          <w:tcPr>
+            <w:tcW w:w="2085" w:type="dxa"/>
+            <w:hideMark/>
+          </w:tcPr>
+          <w:p>
+            <w:pPr>
+              <w:spacing w:after="0" w:line="240" w:lineRule="auto"/>
+              <w:jc w:val="left"/>
+              <w:rPr>
+                <w:rFonts w:eastAsia="Times New Roman"/>
+                <w:szCs w:val="24"/>
+                <w:lang w:eastAsia="sl-SI"/>
+              </w:rPr>
+            </w:pPr>
+            <w:r>
+              <w:rPr>
+                <w:rFonts w:eastAsia="Times New Roman"/>
+                <w:szCs w:val="24"/>
+                <w:lang w:eastAsia="sl-SI"/>
+              </w:rPr>
+              <w:t xml:space="preserve">Podatkovna </w:t>
+            </w:r>
+            <w:proofErr w:type="spellStart"/>
+            <w:r>
+              <w:rPr>
+                <w:rFonts w:eastAsia="Times New Roman"/>
+                <w:szCs w:val="24"/>
+                <w:lang w:eastAsia="sl-SI"/>
+              </w:rPr>
+              <w:t>MySQL</w:t>
+            </w:r>
+            <w:proofErr w:type="spellEnd"/>
+            <w:r>
+              <w:rPr>
+                <w:rFonts w:eastAsia="Times New Roman"/>
+                <w:szCs w:val="24"/>
+                <w:lang w:eastAsia="sl-SI"/>
+              </w:rPr>
+              <w:t xml:space="preserve"> baza iz Open </w:t>
+            </w:r>
+            <w:proofErr w:type="spellStart"/>
+            <w:r>
+              <w:rPr>
+                <w:rFonts w:eastAsia="Times New Roman"/>
+                <w:szCs w:val="24"/>
+                <w:lang w:eastAsia="sl-SI"/>
+              </w:rPr>
+              <w:t>Source</w:t>
+            </w:r>
+            <w:proofErr w:type="spellEnd"/>
+            <w:r>
+              <w:rPr>
+                <w:rFonts w:eastAsia="Times New Roman"/>
+                <w:szCs w:val="24"/>
+                <w:lang w:eastAsia="sl-SI"/>
+              </w:rPr>
+              <w:t xml:space="preserve"> </w:t>
+            </w:r>
+            <w:proofErr w:type="spellStart"/>
+            <w:r>
+              <w:rPr>
+                <w:rFonts w:eastAsia="Times New Roman"/>
+                <w:szCs w:val="24"/>
+                <w:lang w:eastAsia="sl-SI"/>
+              </w:rPr>
+              <w:t>Database</w:t>
+            </w:r>
+            <w:proofErr w:type="spellEnd"/>
+            <w:r>
+              <w:rPr>
+                <w:rFonts w:eastAsia="Times New Roman"/>
+                <w:szCs w:val="24"/>
+                <w:lang w:eastAsia="sl-SI"/>
+              </w:rPr>
+              <w:t xml:space="preserve"> </w:t>
+            </w:r>
+            <w:proofErr w:type="spellStart"/>
+            <w:r>
+              <w:rPr>
+                <w:rFonts w:eastAsia="Times New Roman"/>
+                <w:szCs w:val="24"/>
+                <w:lang w:eastAsia="sl-SI"/>
+              </w:rPr>
+              <w:t>Benchmark</w:t>
+            </w:r>
+            <w:proofErr w:type="spellEnd"/>
+          </w:p>
+        </w:tc>
+        <w:tc>
+          <w:tcPr>
+            <w:tcW w:w="2085" w:type="dxa"/>
+            <w:hideMark/>
+          </w:tcPr>
+          <w:p>
+            <w:pPr>
+              <w:spacing w:after="0" w:line="240" w:lineRule="auto"/>
+              <w:jc w:val="left"/>
+              <w:rPr>
+                <w:rFonts w:eastAsia="Times New Roman"/>
+                <w:szCs w:val="24"/>
+                <w:lang w:eastAsia="sl-SI"/>
+              </w:rPr>
+            </w:pPr>
+            <w:r>
+              <w:rPr>
+                <w:rFonts w:eastAsia="Times New Roman"/>
+                <w:szCs w:val="24"/>
+                <w:lang w:eastAsia="sl-SI"/>
+              </w:rPr>
+              <w:t>Podatkovna baza</w:t>
+            </w:r>
+          </w:p>
+        </w:tc>
+        <w:tc>
+          <w:tcPr>
+            <w:tcW w:w="2085" w:type="dxa"/>
+            <w:hideMark/>
+          </w:tcPr>
+          <w:p>
+            <w:pPr>
+              <w:spacing w:after="0" w:line="240" w:lineRule="auto"/>
+              <w:jc w:val="left"/>
+              <w:rPr>
+                <w:rFonts w:eastAsia="Times New Roman"/>
+                <w:szCs w:val="24"/>
+                <w:lang w:eastAsia="sl-SI"/>
+              </w:rPr>
+            </w:pPr>
+            <w:r>
+              <w:rPr>
+                <w:rFonts w:eastAsia="Times New Roman"/>
+                <w:szCs w:val="24"/>
+                <w:lang w:eastAsia="sl-SI"/>
+              </w:rPr>
+              <w:t>10085684</w:t>
+            </w:r>
+          </w:p>
+        </w:tc>
+      </w:tr>
+      <w:tr>
+        <w:trPr>
+          <w:trHeight w:val="828"/>
+          <w:jc w:val="center"/>
+        </w:trPr>
+        <w:tc>
+          <w:tcPr>
+            <w:tcW w:w="2085" w:type="dxa"/>
+            <w:noWrap/>
+            <w:hideMark/>
+          </w:tcPr>
+          <w:p>
+            <w:pPr>
+              <w:spacing w:after="0" w:line="240" w:lineRule="auto"/>
+              <w:jc w:val="left"/>
+              <w:rPr>
+                <w:rFonts w:eastAsia="Times New Roman"/>
+                <w:szCs w:val="24"/>
+                <w:lang w:eastAsia="sl-SI"/>
+              </w:rPr>
+            </w:pPr>
+            <w:proofErr w:type="spellStart"/>
+            <w:r>
+              <w:rPr>
+                <w:rFonts w:eastAsia="Times New Roman"/>
+                <w:szCs w:val="24"/>
+                <w:lang w:eastAsia="sl-SI"/>
+              </w:rPr>
+              <w:t>reymont</w:t>
+            </w:r>
+            <w:proofErr w:type="spellEnd"/>
+          </w:p>
+        </w:tc>
+        <w:tc>
+          <w:tcPr>
+            <w:tcW w:w="2085" w:type="dxa"/>
+            <w:hideMark/>
+          </w:tcPr>
+          <w:p>
+            <w:pPr>
+              <w:spacing w:after="0" w:line="240" w:lineRule="auto"/>
+              <w:jc w:val="left"/>
+              <w:rPr>
+                <w:rFonts w:eastAsia="Times New Roman"/>
+                <w:szCs w:val="24"/>
+                <w:lang w:eastAsia="sl-SI"/>
+              </w:rPr>
+            </w:pPr>
+            <w:r>
+              <w:rPr>
+                <w:rFonts w:eastAsia="Times New Roman"/>
+                <w:szCs w:val="24"/>
+                <w:lang w:eastAsia="sl-SI"/>
+              </w:rPr>
+              <w:t xml:space="preserve">Tekst iz knjige </w:t>
+            </w:r>
+            <w:proofErr w:type="spellStart"/>
+            <w:r>
+              <w:rPr>
+                <w:rFonts w:eastAsia="Times New Roman"/>
+                <w:szCs w:val="24"/>
+                <w:lang w:eastAsia="sl-SI"/>
+              </w:rPr>
+              <w:t>Chłopi</w:t>
+            </w:r>
+            <w:proofErr w:type="spellEnd"/>
+            <w:r>
+              <w:rPr>
+                <w:rFonts w:eastAsia="Times New Roman"/>
+                <w:szCs w:val="24"/>
+                <w:lang w:eastAsia="sl-SI"/>
+              </w:rPr>
+              <w:t xml:space="preserve"> </w:t>
+            </w:r>
+            <w:proofErr w:type="spellStart"/>
+            <w:r>
+              <w:rPr>
+                <w:rFonts w:eastAsia="Times New Roman"/>
+                <w:szCs w:val="24"/>
+                <w:lang w:eastAsia="sl-SI"/>
+              </w:rPr>
+              <w:t>Władysław</w:t>
+            </w:r>
+            <w:proofErr w:type="spellEnd"/>
+            <w:r>
+              <w:rPr>
+                <w:rFonts w:eastAsia="Times New Roman"/>
+                <w:szCs w:val="24"/>
+                <w:lang w:eastAsia="sl-SI"/>
+              </w:rPr>
+              <w:t xml:space="preserve">-a </w:t>
+            </w:r>
+            <w:proofErr w:type="spellStart"/>
+            <w:r>
+              <w:rPr>
+                <w:rFonts w:eastAsia="Times New Roman"/>
+                <w:szCs w:val="24"/>
+                <w:lang w:eastAsia="sl-SI"/>
+              </w:rPr>
+              <w:t>Reymonta</w:t>
+            </w:r>
+            <w:proofErr w:type="spellEnd"/>
+          </w:p>
+        </w:tc>
+        <w:tc>
+          <w:tcPr>
+            <w:tcW w:w="2085" w:type="dxa"/>
+            <w:hideMark/>
+          </w:tcPr>
+          <w:p>
+            <w:pPr>
+              <w:spacing w:after="0" w:line="240" w:lineRule="auto"/>
+              <w:jc w:val="left"/>
+              <w:rPr>
+                <w:rFonts w:eastAsia="Times New Roman"/>
+                <w:szCs w:val="24"/>
+                <w:lang w:eastAsia="sl-SI"/>
+              </w:rPr>
+            </w:pPr>
+            <w:r>
+              <w:rPr>
+                <w:rFonts w:eastAsia="Times New Roman"/>
+                <w:szCs w:val="24"/>
+                <w:lang w:eastAsia="sl-SI"/>
+              </w:rPr>
+              <w:t>Pol</w:t>
+            </w:r>
+            <w:r>
+              <w:rPr>
+                <w:rFonts w:eastAsia="Times New Roman"/>
+                <w:szCs w:val="24"/>
+                <w:lang w:eastAsia="sl-SI"/>
+              </w:rPr>
+              <w:t>jski</w:t>
+            </w:r>
+            <w:r>
+              <w:rPr>
+                <w:rFonts w:eastAsia="Times New Roman"/>
+                <w:szCs w:val="24"/>
+                <w:lang w:eastAsia="sl-SI"/>
+              </w:rPr>
+              <w:t xml:space="preserve"> </w:t>
+            </w:r>
+            <w:proofErr w:type="spellStart"/>
+            <w:r>
+              <w:rPr>
+                <w:rFonts w:eastAsia="Times New Roman"/>
+                <w:szCs w:val="24"/>
+                <w:lang w:eastAsia="sl-SI"/>
+              </w:rPr>
+              <w:t>pdf</w:t>
+            </w:r>
+            <w:proofErr w:type="spellEnd"/>
+          </w:p>
+        </w:tc>
+        <w:tc>
+          <w:tcPr>
+            <w:tcW w:w="2085" w:type="dxa"/>
+            <w:hideMark/>
+          </w:tcPr>
+          <w:p>
+            <w:pPr>
+              <w:spacing w:after="0" w:line="240" w:lineRule="auto"/>
+              <w:jc w:val="left"/>
+              <w:rPr>
+                <w:rFonts w:eastAsia="Times New Roman"/>
+                <w:szCs w:val="24"/>
+                <w:lang w:eastAsia="sl-SI"/>
+              </w:rPr>
+            </w:pPr>
+            <w:r>
+              <w:rPr>
+                <w:rFonts w:eastAsia="Times New Roman"/>
+                <w:szCs w:val="24"/>
+                <w:lang w:eastAsia="sl-SI"/>
+              </w:rPr>
+              <w:t>6627202</w:t>
+            </w:r>
+          </w:p>
+        </w:tc>
+      </w:tr>
+      <w:tr>
+        <w:trPr>
+          <w:trHeight w:val="828"/>
+          <w:jc w:val="center"/>
+        </w:trPr>
+        <w:tc>
+          <w:tcPr>
+            <w:tcW w:w="2085" w:type="dxa"/>
+            <w:noWrap/>
+            <w:hideMark/>
+          </w:tcPr>
+          <w:p>
+            <w:pPr>
+              <w:spacing w:after="0" w:line="240" w:lineRule="auto"/>
+              <w:jc w:val="left"/>
+              <w:rPr>
+                <w:rFonts w:eastAsia="Times New Roman"/>
+                <w:szCs w:val="24"/>
+                <w:lang w:eastAsia="sl-SI"/>
+              </w:rPr>
+            </w:pPr>
+            <w:r>
+              <w:rPr>
+                <w:rFonts w:eastAsia="Times New Roman"/>
+                <w:szCs w:val="24"/>
+                <w:lang w:eastAsia="sl-SI"/>
+              </w:rPr>
+              <w:t>samba</w:t>
+            </w:r>
+          </w:p>
+        </w:tc>
+        <w:tc>
+          <w:tcPr>
+            <w:tcW w:w="2085" w:type="dxa"/>
+            <w:hideMark/>
+          </w:tcPr>
+          <w:p>
+            <w:pPr>
+              <w:spacing w:after="0" w:line="240" w:lineRule="auto"/>
+              <w:jc w:val="left"/>
+              <w:rPr>
+                <w:rFonts w:eastAsia="Times New Roman"/>
+                <w:szCs w:val="24"/>
+                <w:lang w:eastAsia="sl-SI"/>
+              </w:rPr>
+            </w:pPr>
+            <w:r>
+              <w:rPr>
+                <w:rFonts w:eastAsia="Times New Roman"/>
+                <w:szCs w:val="24"/>
+                <w:lang w:eastAsia="sl-SI"/>
+              </w:rPr>
+              <w:t>Samba 2-2.3 TAR izvorna datoteka</w:t>
+            </w:r>
+          </w:p>
+        </w:tc>
+        <w:tc>
+          <w:tcPr>
+            <w:tcW w:w="2085" w:type="dxa"/>
+            <w:hideMark/>
+          </w:tcPr>
+          <w:p>
+            <w:pPr>
+              <w:spacing w:after="0" w:line="240" w:lineRule="auto"/>
+              <w:jc w:val="left"/>
+              <w:rPr>
+                <w:rFonts w:eastAsia="Times New Roman"/>
+                <w:szCs w:val="24"/>
+                <w:lang w:eastAsia="sl-SI"/>
+              </w:rPr>
+            </w:pPr>
+            <w:r>
+              <w:rPr>
+                <w:rFonts w:eastAsia="Times New Roman"/>
+                <w:szCs w:val="24"/>
+                <w:lang w:eastAsia="sl-SI"/>
+              </w:rPr>
+              <w:t>S</w:t>
+            </w:r>
+            <w:r>
+              <w:rPr>
+                <w:rFonts w:eastAsia="Times New Roman"/>
+                <w:szCs w:val="24"/>
+                <w:lang w:eastAsia="sl-SI"/>
+              </w:rPr>
+              <w:t>rc</w:t>
+            </w:r>
+          </w:p>
+        </w:tc>
+        <w:tc>
+          <w:tcPr>
+            <w:tcW w:w="2085" w:type="dxa"/>
+            <w:hideMark/>
+          </w:tcPr>
+          <w:p>
+            <w:pPr>
+              <w:spacing w:after="0" w:line="240" w:lineRule="auto"/>
+              <w:jc w:val="left"/>
+              <w:rPr>
+                <w:rFonts w:eastAsia="Times New Roman"/>
+                <w:szCs w:val="24"/>
+                <w:lang w:eastAsia="sl-SI"/>
+              </w:rPr>
+            </w:pPr>
+            <w:r>
+              <w:rPr>
+                <w:rFonts w:eastAsia="Times New Roman"/>
+                <w:szCs w:val="24"/>
+                <w:lang w:eastAsia="sl-SI"/>
+              </w:rPr>
+              <w:t>21606400</w:t>
+            </w:r>
+          </w:p>
+        </w:tc>
+      </w:tr>
+      <w:tr>
+        <w:trPr>
+          <w:trHeight w:val="828"/>
+          <w:jc w:val="center"/>
+        </w:trPr>
+        <w:tc>
+          <w:tcPr>
+            <w:tcW w:w="2085" w:type="dxa"/>
+            <w:noWrap/>
+            <w:hideMark/>
+          </w:tcPr>
+          <w:p>
+            <w:pPr>
+              <w:spacing w:after="0" w:line="240" w:lineRule="auto"/>
+              <w:jc w:val="left"/>
+              <w:rPr>
+                <w:rFonts w:eastAsia="Times New Roman"/>
+                <w:szCs w:val="24"/>
+                <w:lang w:eastAsia="sl-SI"/>
+              </w:rPr>
+            </w:pPr>
+            <w:proofErr w:type="spellStart"/>
+            <w:r>
+              <w:rPr>
+                <w:rFonts w:eastAsia="Times New Roman"/>
+                <w:szCs w:val="24"/>
+                <w:lang w:eastAsia="sl-SI"/>
+              </w:rPr>
+              <w:t>sao</w:t>
+            </w:r>
+            <w:proofErr w:type="spellEnd"/>
+          </w:p>
+        </w:tc>
+        <w:tc>
+          <w:tcPr>
+            <w:tcW w:w="2085" w:type="dxa"/>
+            <w:hideMark/>
+          </w:tcPr>
+          <w:p>
+            <w:pPr>
+              <w:spacing w:after="0" w:line="240" w:lineRule="auto"/>
+              <w:jc w:val="left"/>
+              <w:rPr>
+                <w:rFonts w:eastAsia="Times New Roman"/>
+                <w:szCs w:val="24"/>
+                <w:lang w:eastAsia="sl-SI"/>
+              </w:rPr>
+            </w:pPr>
+            <w:proofErr w:type="spellStart"/>
+            <w:r>
+              <w:rPr>
+                <w:rFonts w:eastAsia="Times New Roman"/>
+                <w:szCs w:val="24"/>
+                <w:lang w:eastAsia="sl-SI"/>
+              </w:rPr>
+              <w:t>The</w:t>
+            </w:r>
+            <w:proofErr w:type="spellEnd"/>
+            <w:r>
+              <w:rPr>
+                <w:rFonts w:eastAsia="Times New Roman"/>
+                <w:szCs w:val="24"/>
+                <w:lang w:eastAsia="sl-SI"/>
+              </w:rPr>
+              <w:t xml:space="preserve"> SAO star katalog</w:t>
+            </w:r>
+          </w:p>
+        </w:tc>
+        <w:tc>
+          <w:tcPr>
+            <w:tcW w:w="2085" w:type="dxa"/>
+            <w:hideMark/>
+          </w:tcPr>
+          <w:p>
+            <w:pPr>
+              <w:spacing w:after="0" w:line="240" w:lineRule="auto"/>
+              <w:jc w:val="left"/>
+              <w:rPr>
+                <w:rFonts w:eastAsia="Times New Roman"/>
+                <w:szCs w:val="24"/>
+                <w:lang w:eastAsia="sl-SI"/>
+              </w:rPr>
+            </w:pPr>
+            <w:proofErr w:type="spellStart"/>
+            <w:r>
+              <w:rPr>
+                <w:rFonts w:eastAsia="Times New Roman"/>
+                <w:szCs w:val="24"/>
+                <w:lang w:eastAsia="sl-SI"/>
+              </w:rPr>
+              <w:t>bin</w:t>
+            </w:r>
+            <w:proofErr w:type="spellEnd"/>
+            <w:r>
+              <w:rPr>
+                <w:rFonts w:eastAsia="Times New Roman"/>
+                <w:szCs w:val="24"/>
+                <w:lang w:eastAsia="sl-SI"/>
+              </w:rPr>
+              <w:t xml:space="preserve"> </w:t>
+            </w:r>
+            <w:r>
+              <w:rPr>
+                <w:rFonts w:eastAsia="Times New Roman"/>
+                <w:szCs w:val="24"/>
+                <w:lang w:eastAsia="sl-SI"/>
+              </w:rPr>
+              <w:t>podatki</w:t>
+            </w:r>
+          </w:p>
+        </w:tc>
+        <w:tc>
+          <w:tcPr>
+            <w:tcW w:w="2085" w:type="dxa"/>
+            <w:hideMark/>
+          </w:tcPr>
+          <w:p>
+            <w:pPr>
+              <w:spacing w:after="0" w:line="240" w:lineRule="auto"/>
+              <w:jc w:val="left"/>
+              <w:rPr>
+                <w:rFonts w:eastAsia="Times New Roman"/>
+                <w:szCs w:val="24"/>
+                <w:lang w:eastAsia="sl-SI"/>
+              </w:rPr>
+            </w:pPr>
+            <w:r>
+              <w:rPr>
+                <w:rFonts w:eastAsia="Times New Roman"/>
+                <w:szCs w:val="24"/>
+                <w:lang w:eastAsia="sl-SI"/>
+              </w:rPr>
+              <w:t>7251944</w:t>
+            </w:r>
+          </w:p>
+        </w:tc>
+      </w:tr>
+      <w:tr>
+        <w:trPr>
+          <w:trHeight w:val="828"/>
+          <w:jc w:val="center"/>
+        </w:trPr>
+        <w:tc>
+          <w:tcPr>
+            <w:tcW w:w="2085" w:type="dxa"/>
+            <w:noWrap/>
+            <w:hideMark/>
+          </w:tcPr>
+          <w:p>
+            <w:pPr>
+              <w:spacing w:after="0" w:line="240" w:lineRule="auto"/>
+              <w:jc w:val="left"/>
+              <w:rPr>
+                <w:rFonts w:eastAsia="Times New Roman"/>
+                <w:szCs w:val="24"/>
+                <w:lang w:eastAsia="sl-SI"/>
+              </w:rPr>
+            </w:pPr>
+            <w:proofErr w:type="spellStart"/>
+            <w:r>
+              <w:rPr>
+                <w:rFonts w:eastAsia="Times New Roman"/>
+                <w:szCs w:val="24"/>
+                <w:lang w:eastAsia="sl-SI"/>
+              </w:rPr>
+              <w:t>webster</w:t>
+            </w:r>
+            <w:proofErr w:type="spellEnd"/>
+          </w:p>
+        </w:tc>
+        <w:tc>
+          <w:tcPr>
+            <w:tcW w:w="2085" w:type="dxa"/>
+            <w:hideMark/>
+          </w:tcPr>
+          <w:p>
+            <w:pPr>
+              <w:spacing w:after="0" w:line="240" w:lineRule="auto"/>
+              <w:jc w:val="left"/>
+              <w:rPr>
+                <w:rFonts w:eastAsia="Times New Roman"/>
+                <w:szCs w:val="24"/>
+                <w:lang w:eastAsia="sl-SI"/>
+              </w:rPr>
+            </w:pPr>
+            <w:r>
+              <w:rPr>
+                <w:rFonts w:eastAsia="Times New Roman"/>
+                <w:szCs w:val="24"/>
+                <w:lang w:eastAsia="sl-SI"/>
+              </w:rPr>
+              <w:t xml:space="preserve">1913 Webster </w:t>
+            </w:r>
+            <w:proofErr w:type="spellStart"/>
+            <w:r>
+              <w:rPr>
+                <w:rFonts w:eastAsia="Times New Roman"/>
+                <w:szCs w:val="24"/>
+                <w:lang w:eastAsia="sl-SI"/>
+              </w:rPr>
+              <w:t>Unabridged</w:t>
+            </w:r>
+            <w:proofErr w:type="spellEnd"/>
+            <w:r>
+              <w:rPr>
+                <w:rFonts w:eastAsia="Times New Roman"/>
+                <w:szCs w:val="24"/>
+                <w:lang w:eastAsia="sl-SI"/>
+              </w:rPr>
+              <w:t xml:space="preserve"> slovar</w:t>
+            </w:r>
+          </w:p>
+        </w:tc>
+        <w:tc>
+          <w:tcPr>
+            <w:tcW w:w="2085" w:type="dxa"/>
+            <w:hideMark/>
+          </w:tcPr>
+          <w:p>
+            <w:pPr>
+              <w:spacing w:after="0" w:line="240" w:lineRule="auto"/>
+              <w:jc w:val="left"/>
+              <w:rPr>
+                <w:rFonts w:eastAsia="Times New Roman"/>
+                <w:szCs w:val="24"/>
+                <w:lang w:eastAsia="sl-SI"/>
+              </w:rPr>
+            </w:pPr>
+            <w:r>
+              <w:rPr>
+                <w:rFonts w:eastAsia="Times New Roman"/>
+                <w:szCs w:val="24"/>
+                <w:lang w:eastAsia="sl-SI"/>
+              </w:rPr>
+              <w:t>H</w:t>
+            </w:r>
+            <w:r>
+              <w:rPr>
+                <w:rFonts w:eastAsia="Times New Roman"/>
+                <w:szCs w:val="24"/>
+                <w:lang w:eastAsia="sl-SI"/>
+              </w:rPr>
+              <w:t>tml</w:t>
+            </w:r>
+          </w:p>
+        </w:tc>
+        <w:tc>
+          <w:tcPr>
+            <w:tcW w:w="2085" w:type="dxa"/>
+            <w:hideMark/>
+          </w:tcPr>
+          <w:p>
+            <w:pPr>
+              <w:spacing w:after="0" w:line="240" w:lineRule="auto"/>
+              <w:jc w:val="left"/>
+              <w:rPr>
+                <w:rFonts w:eastAsia="Times New Roman"/>
+                <w:szCs w:val="24"/>
+                <w:lang w:eastAsia="sl-SI"/>
+              </w:rPr>
+            </w:pPr>
+            <w:r>
+              <w:rPr>
+                <w:rFonts w:eastAsia="Times New Roman"/>
+                <w:szCs w:val="24"/>
+                <w:lang w:eastAsia="sl-SI"/>
+              </w:rPr>
+              <w:t>41458703</w:t>
+            </w:r>
+          </w:p>
+        </w:tc>
+      </w:tr>
+      <w:tr>
+        <w:trPr>
+          <w:trHeight w:val="828"/>
+          <w:jc w:val="center"/>
+        </w:trPr>
+        <w:tc>
+          <w:tcPr>
+            <w:tcW w:w="2085" w:type="dxa"/>
+            <w:noWrap/>
+            <w:hideMark/>
+          </w:tcPr>
+          <w:p>
+            <w:pPr>
+              <w:spacing w:after="0" w:line="240" w:lineRule="auto"/>
+              <w:jc w:val="left"/>
+              <w:rPr>
+                <w:rFonts w:eastAsia="Times New Roman"/>
+                <w:szCs w:val="24"/>
+                <w:lang w:eastAsia="sl-SI"/>
+              </w:rPr>
+            </w:pPr>
+            <w:proofErr w:type="spellStart"/>
+            <w:r>
+              <w:rPr>
+                <w:rFonts w:eastAsia="Times New Roman"/>
+                <w:szCs w:val="24"/>
+                <w:lang w:eastAsia="sl-SI"/>
+              </w:rPr>
+              <w:t>xml</w:t>
+            </w:r>
+            <w:proofErr w:type="spellEnd"/>
+          </w:p>
+        </w:tc>
+        <w:tc>
+          <w:tcPr>
+            <w:tcW w:w="2085" w:type="dxa"/>
+            <w:hideMark/>
+          </w:tcPr>
+          <w:p>
+            <w:pPr>
+              <w:spacing w:after="0" w:line="240" w:lineRule="auto"/>
+              <w:jc w:val="left"/>
+              <w:rPr>
+                <w:rFonts w:eastAsia="Times New Roman"/>
+                <w:szCs w:val="24"/>
+                <w:lang w:eastAsia="sl-SI"/>
+              </w:rPr>
+            </w:pPr>
+            <w:r>
+              <w:rPr>
+                <w:rFonts w:eastAsia="Times New Roman"/>
+                <w:szCs w:val="24"/>
+                <w:lang w:eastAsia="sl-SI"/>
+              </w:rPr>
+              <w:t>XML datoteke</w:t>
+            </w:r>
+          </w:p>
+        </w:tc>
+        <w:tc>
+          <w:tcPr>
+            <w:tcW w:w="2085" w:type="dxa"/>
+            <w:hideMark/>
+          </w:tcPr>
+          <w:p>
+            <w:pPr>
+              <w:spacing w:after="0" w:line="240" w:lineRule="auto"/>
+              <w:jc w:val="left"/>
+              <w:rPr>
+                <w:rFonts w:eastAsia="Times New Roman"/>
+                <w:szCs w:val="24"/>
+                <w:lang w:eastAsia="sl-SI"/>
+              </w:rPr>
+            </w:pPr>
+            <w:r>
+              <w:rPr>
+                <w:rFonts w:eastAsia="Times New Roman"/>
+                <w:szCs w:val="24"/>
+                <w:lang w:eastAsia="sl-SI"/>
+              </w:rPr>
+              <w:t>H</w:t>
+            </w:r>
+            <w:r>
+              <w:rPr>
+                <w:rFonts w:eastAsia="Times New Roman"/>
+                <w:szCs w:val="24"/>
+                <w:lang w:eastAsia="sl-SI"/>
+              </w:rPr>
+              <w:t>tml</w:t>
+            </w:r>
+          </w:p>
+        </w:tc>
+        <w:tc>
+          <w:tcPr>
+            <w:tcW w:w="2085" w:type="dxa"/>
+            <w:hideMark/>
+          </w:tcPr>
+          <w:p>
+            <w:pPr>
+              <w:spacing w:after="0" w:line="240" w:lineRule="auto"/>
+              <w:jc w:val="left"/>
+              <w:rPr>
+                <w:rFonts w:eastAsia="Times New Roman"/>
+                <w:szCs w:val="24"/>
+                <w:lang w:eastAsia="sl-SI"/>
+              </w:rPr>
+            </w:pPr>
+            <w:r>
+              <w:rPr>
+                <w:rFonts w:eastAsia="Times New Roman"/>
+                <w:szCs w:val="24"/>
+                <w:lang w:eastAsia="sl-SI"/>
+              </w:rPr>
+              <w:t>5345280</w:t>
+            </w:r>
+          </w:p>
+        </w:tc>
+      </w:tr>
+      <w:tr>
+        <w:trPr>
+          <w:trHeight w:val="828"/>
+          <w:jc w:val="center"/>
+        </w:trPr>
+        <w:tc>
+          <w:tcPr>
+            <w:tcW w:w="2085" w:type="dxa"/>
+            <w:noWrap/>
+            <w:hideMark/>
+          </w:tcPr>
+          <w:p>
+            <w:pPr>
+              <w:spacing w:after="0" w:line="240" w:lineRule="auto"/>
+              <w:jc w:val="left"/>
+              <w:rPr>
+                <w:rFonts w:eastAsia="Times New Roman"/>
+                <w:szCs w:val="24"/>
+                <w:lang w:eastAsia="sl-SI"/>
+              </w:rPr>
+            </w:pPr>
+            <w:r>
+              <w:rPr>
+                <w:rFonts w:eastAsia="Times New Roman"/>
+                <w:szCs w:val="24"/>
+                <w:lang w:eastAsia="sl-SI"/>
+              </w:rPr>
+              <w:lastRenderedPageBreak/>
+              <w:t>x-</w:t>
+            </w:r>
+            <w:proofErr w:type="spellStart"/>
+            <w:r>
+              <w:rPr>
+                <w:rFonts w:eastAsia="Times New Roman"/>
+                <w:szCs w:val="24"/>
+                <w:lang w:eastAsia="sl-SI"/>
+              </w:rPr>
+              <w:t>ray</w:t>
+            </w:r>
+            <w:proofErr w:type="spellEnd"/>
+          </w:p>
+        </w:tc>
+        <w:tc>
+          <w:tcPr>
+            <w:tcW w:w="2085" w:type="dxa"/>
+            <w:hideMark/>
+          </w:tcPr>
+          <w:p>
+            <w:pPr>
+              <w:spacing w:after="0" w:line="240" w:lineRule="auto"/>
+              <w:jc w:val="left"/>
+              <w:rPr>
+                <w:rFonts w:eastAsia="Times New Roman"/>
+                <w:szCs w:val="24"/>
+                <w:lang w:eastAsia="sl-SI"/>
+              </w:rPr>
+            </w:pPr>
+            <w:r>
+              <w:rPr>
+                <w:rFonts w:eastAsia="Times New Roman"/>
+                <w:szCs w:val="24"/>
+                <w:lang w:eastAsia="sl-SI"/>
+              </w:rPr>
+              <w:t>Rentgenska medicinska slika</w:t>
+            </w:r>
+          </w:p>
+        </w:tc>
+        <w:tc>
+          <w:tcPr>
+            <w:tcW w:w="2085" w:type="dxa"/>
+            <w:hideMark/>
+          </w:tcPr>
+          <w:p>
+            <w:pPr>
+              <w:spacing w:after="0" w:line="240" w:lineRule="auto"/>
+              <w:jc w:val="left"/>
+              <w:rPr>
+                <w:rFonts w:eastAsia="Times New Roman"/>
+                <w:szCs w:val="24"/>
+                <w:lang w:eastAsia="sl-SI"/>
+              </w:rPr>
+            </w:pPr>
+          </w:p>
+        </w:tc>
+        <w:tc>
+          <w:tcPr>
+            <w:tcW w:w="2085" w:type="dxa"/>
+            <w:hideMark/>
+          </w:tcPr>
+          <w:p>
+            <w:pPr>
+              <w:spacing w:after="0" w:line="240" w:lineRule="auto"/>
+              <w:jc w:val="left"/>
+              <w:rPr>
+                <w:rFonts w:eastAsia="Times New Roman"/>
+                <w:szCs w:val="24"/>
+                <w:lang w:eastAsia="sl-SI"/>
+              </w:rPr>
+            </w:pPr>
+            <w:r>
+              <w:rPr>
+                <w:rFonts w:eastAsia="Times New Roman"/>
+                <w:szCs w:val="24"/>
+                <w:lang w:eastAsia="sl-SI"/>
+              </w:rPr>
+              <w:t>847424</w:t>
+            </w:r>
+          </w:p>
+        </w:tc>
+      </w:tr>
+    </w:tbl>
+    <w:p>
+      <w:pPr>
+        <w:jc w:val="center"/>
+      </w:pPr>
+    </w:p>
+    <w:p>
+      <w:pPr>
+        <w:jc w:val="center"/>
+      </w:pPr>
+      <w:r>
+        <w:t xml:space="preserve">Vir: </w:t>
+      </w:r>
+      <w:hyperlink r:id="rId34" w:history="1">
+        <w:r>
+          <w:rPr>
+            <w:rStyle w:val="Hiperpovezava"/>
+          </w:rPr>
+          <w:t>http://sun.aei.polsl.pl/~sdeor/index.php?page=silesia</w:t>
+        </w:r>
+      </w:hyperlink>
+      <w:r>
+        <w:t xml:space="preserve"> (dostopno 19. 8. 2019)</w:t>
+      </w:r>
+    </w:p>
+    <w:p/>
+    <w:p>
+      <w:r>
+        <w:t xml:space="preserve">Izvajanje analize hitrosti in kompresijskega razmerja s pomočjo teh datotečnih naborov, se izvede tako, da </w:t>
+      </w:r>
+      <w:proofErr w:type="spellStart"/>
+      <w:r>
+        <w:t>kompresiramo</w:t>
+      </w:r>
+      <w:proofErr w:type="spellEnd"/>
+      <w:r>
+        <w:t xml:space="preserve"> vse izvorne datoteke naenkrat v eno stisnjeno datoteko. Za analizo uporabimo kompresijsko razmerje ali kakšna je bila velikost datoteke pred stiskanjem in kakšna je po stiskanju in razmerje v odstotkih.</w:t>
+      </w:r>
+      <w:r>
+        <w:t xml:space="preserve"> Testiranja so prikazana v spodnjih grafih.</w:t>
+      </w:r>
+    </w:p>
+    <w:p/>
+    <w:p/>
+    <w:p/>
+    <w:p>
+      <w:pPr>
         <w:pStyle w:val="Naslov1"/>
       </w:pPr>
       <w:bookmarkStart w:id="21" w:name="_Toc530752041"/>
@@ -31155,7 +35239,7 @@
     </w:p>
     <w:p>
       <w:r>
-        <w:t>Ugotovitve, cilji in opredelitev razumevanja podanega problema.</w:t>
+        <w:t>Naloga mi je zastavila veliko novih vprašanj na razvijajočem se področju stiskanja datotek. Naučil sem se kaj sploh so stiskalni algoritmi, kako so zgrajeni in kako delujejo.</w:t>
       </w:r>
     </w:p>
     <w:p/>
@@ -31336,15 +35420,546 @@
       </w:r>
     </w:p>
   </w:footnote>
+  <w:footnote w:id="4">
+    <w:p>
+      <w:pPr>
+        <w:pStyle w:val="Sprotnaopomba-besedilo"/>
+        <w:rPr>
+          <w:lang w:val="en-GB"/>
+        </w:rPr>
+      </w:pPr>
+      <w:r>
+        <w:rPr>
+          <w:rStyle w:val="Sprotnaopomba-sklic"/>
+        </w:rPr>
+        <w:footnoteRef/>
+      </w:r>
+      <w:r>
+        <w:t xml:space="preserve"> </w:t>
+      </w:r>
+      <w:r>
+        <w:rPr>
+          <w:lang w:val="en-GB"/>
+        </w:rPr>
+        <w:t xml:space="preserve">Refer je program za </w:t>
+      </w:r>
+      <w:proofErr w:type="spellStart"/>
+      <w:r>
+        <w:rPr>
+          <w:lang w:val="en-GB"/>
+        </w:rPr>
+        <w:t>upravljanje</w:t>
+      </w:r>
+      <w:proofErr w:type="spellEnd"/>
+      <w:r>
+        <w:rPr>
+          <w:lang w:val="en-GB"/>
+        </w:rPr>
+        <w:t xml:space="preserve"> z </w:t>
+      </w:r>
+      <w:proofErr w:type="spellStart"/>
+      <w:r>
+        <w:rPr>
+          <w:lang w:val="en-GB"/>
+        </w:rPr>
+        <w:t>bibliografskimi</w:t>
+      </w:r>
+      <w:proofErr w:type="spellEnd"/>
+      <w:r>
+        <w:rPr>
+          <w:lang w:val="en-GB"/>
+        </w:rPr>
+        <w:t xml:space="preserve"> </w:t>
+      </w:r>
+      <w:proofErr w:type="spellStart"/>
+      <w:r>
+        <w:rPr>
+          <w:lang w:val="en-GB"/>
+        </w:rPr>
+        <w:t>citati</w:t>
+      </w:r>
+      <w:proofErr w:type="spellEnd"/>
+      <w:r>
+        <w:rPr>
+          <w:lang w:val="en-GB"/>
+        </w:rPr>
+        <w:t xml:space="preserve"> in </w:t>
+      </w:r>
+      <w:proofErr w:type="spellStart"/>
+      <w:r>
+        <w:rPr>
+          <w:lang w:val="en-GB"/>
+        </w:rPr>
+        <w:t>upravljanje</w:t>
+      </w:r>
+      <w:proofErr w:type="spellEnd"/>
+      <w:r>
+        <w:rPr>
+          <w:lang w:val="en-GB"/>
+        </w:rPr>
+        <w:t xml:space="preserve"> z </w:t>
+      </w:r>
+      <w:proofErr w:type="spellStart"/>
+      <w:r>
+        <w:rPr>
+          <w:lang w:val="en-GB"/>
+        </w:rPr>
+        <w:t>referencami</w:t>
+      </w:r>
+      <w:proofErr w:type="spellEnd"/>
+      <w:r>
+        <w:rPr>
+          <w:lang w:val="en-GB"/>
+        </w:rPr>
+        <w:t xml:space="preserve"> v </w:t>
+      </w:r>
+      <w:proofErr w:type="spellStart"/>
+      <w:r>
+        <w:rPr>
+          <w:lang w:val="en-GB"/>
+        </w:rPr>
+        <w:t>troff</w:t>
+      </w:r>
+      <w:proofErr w:type="spellEnd"/>
+      <w:r>
+        <w:rPr>
+          <w:lang w:val="en-GB"/>
+        </w:rPr>
+        <w:t xml:space="preserve"> </w:t>
+      </w:r>
+      <w:proofErr w:type="spellStart"/>
+      <w:r>
+        <w:rPr>
+          <w:lang w:val="en-GB"/>
+        </w:rPr>
+        <w:t>dokumentih</w:t>
+      </w:r>
+      <w:proofErr w:type="spellEnd"/>
+      <w:r>
+        <w:rPr>
+          <w:lang w:val="en-GB"/>
+        </w:rPr>
+        <w:t>.</w:t>
+      </w:r>
+    </w:p>
+  </w:footnote>
+  <w:footnote w:id="5">
+    <w:p>
+      <w:pPr>
+        <w:pStyle w:val="Sprotnaopomba-besedilo"/>
+        <w:rPr>
+          <w:lang w:val="en-GB"/>
+        </w:rPr>
+      </w:pPr>
+      <w:r>
+        <w:rPr>
+          <w:rStyle w:val="Sprotnaopomba-sklic"/>
+        </w:rPr>
+        <w:footnoteRef/>
+      </w:r>
+      <w:r>
+        <w:t xml:space="preserve"> </w:t>
+      </w:r>
+      <w:proofErr w:type="spellStart"/>
+      <w:r>
+        <w:rPr>
+          <w:lang w:val="en-GB"/>
+        </w:rPr>
+        <w:t>Troff</w:t>
+      </w:r>
+      <w:proofErr w:type="spellEnd"/>
+      <w:r>
+        <w:rPr>
+          <w:lang w:val="en-GB"/>
+        </w:rPr>
+        <w:t xml:space="preserve"> – </w:t>
+      </w:r>
+      <w:proofErr w:type="spellStart"/>
+      <w:r>
+        <w:rPr>
+          <w:lang w:val="en-GB"/>
+        </w:rPr>
+        <w:t>kratko</w:t>
+      </w:r>
+      <w:proofErr w:type="spellEnd"/>
+      <w:r>
+        <w:rPr>
+          <w:lang w:val="en-GB"/>
+        </w:rPr>
+        <w:t xml:space="preserve"> za typesetter </w:t>
+      </w:r>
+      <w:proofErr w:type="spellStart"/>
+      <w:r>
+        <w:rPr>
+          <w:lang w:val="en-GB"/>
+        </w:rPr>
+        <w:t>roff</w:t>
+      </w:r>
+      <w:proofErr w:type="spellEnd"/>
+      <w:r>
+        <w:rPr>
+          <w:lang w:val="en-GB"/>
+        </w:rPr>
+        <w:t xml:space="preserve"> je </w:t>
+      </w:r>
+      <w:proofErr w:type="spellStart"/>
+      <w:r>
+        <w:rPr>
+          <w:lang w:val="en-GB"/>
+        </w:rPr>
+        <w:t>komponenta</w:t>
+      </w:r>
+      <w:proofErr w:type="spellEnd"/>
+      <w:r>
+        <w:rPr>
+          <w:lang w:val="en-GB"/>
+        </w:rPr>
+        <w:t xml:space="preserve"> </w:t>
+      </w:r>
+      <w:proofErr w:type="spellStart"/>
+      <w:r>
+        <w:rPr>
+          <w:lang w:val="en-GB"/>
+        </w:rPr>
+        <w:t>sistemov</w:t>
+      </w:r>
+      <w:proofErr w:type="spellEnd"/>
+      <w:r>
+        <w:rPr>
+          <w:lang w:val="en-GB"/>
+        </w:rPr>
+        <w:t xml:space="preserve"> za </w:t>
+      </w:r>
+      <w:proofErr w:type="spellStart"/>
+      <w:r>
+        <w:rPr>
+          <w:lang w:val="en-GB"/>
+        </w:rPr>
+        <w:t>upravljanje</w:t>
+      </w:r>
+      <w:proofErr w:type="spellEnd"/>
+      <w:r>
+        <w:rPr>
+          <w:lang w:val="en-GB"/>
+        </w:rPr>
+        <w:t xml:space="preserve"> s </w:t>
+      </w:r>
+      <w:proofErr w:type="spellStart"/>
+      <w:r>
+        <w:rPr>
+          <w:lang w:val="en-GB"/>
+        </w:rPr>
+        <w:t>teksti</w:t>
+      </w:r>
+      <w:proofErr w:type="spellEnd"/>
+      <w:r>
+        <w:rPr>
+          <w:lang w:val="en-GB"/>
+        </w:rPr>
+        <w:t xml:space="preserve">. </w:t>
+      </w:r>
+      <w:proofErr w:type="spellStart"/>
+      <w:r>
+        <w:rPr>
+          <w:lang w:val="en-GB"/>
+        </w:rPr>
+        <w:t>Razvili</w:t>
+      </w:r>
+      <w:proofErr w:type="spellEnd"/>
+      <w:r>
+        <w:rPr>
+          <w:lang w:val="en-GB"/>
+        </w:rPr>
+        <w:t xml:space="preserve"> so jo v AT&amp;T za UNIX </w:t>
+      </w:r>
+      <w:proofErr w:type="spellStart"/>
+      <w:r>
+        <w:rPr>
+          <w:lang w:val="en-GB"/>
+        </w:rPr>
+        <w:t>operacijske</w:t>
+      </w:r>
+      <w:proofErr w:type="spellEnd"/>
+      <w:r>
+        <w:rPr>
+          <w:lang w:val="en-GB"/>
+        </w:rPr>
+        <w:t xml:space="preserve"> </w:t>
+      </w:r>
+      <w:proofErr w:type="spellStart"/>
+      <w:r>
+        <w:rPr>
+          <w:lang w:val="en-GB"/>
+        </w:rPr>
+        <w:t>sisteme</w:t>
+      </w:r>
+      <w:proofErr w:type="spellEnd"/>
+      <w:r>
+        <w:rPr>
+          <w:lang w:val="en-GB"/>
+        </w:rPr>
+        <w:t>.</w:t>
+      </w:r>
+    </w:p>
+  </w:footnote>
+  <w:footnote w:id="6">
+    <w:p>
+      <w:pPr>
+        <w:pStyle w:val="Sprotnaopomba-besedilo"/>
+        <w:rPr>
+          <w:lang w:val="en-GB"/>
+        </w:rPr>
+      </w:pPr>
+      <w:r>
+        <w:rPr>
+          <w:rStyle w:val="Sprotnaopomba-sklic"/>
+        </w:rPr>
+        <w:footnoteRef/>
+      </w:r>
+      <w:r>
+        <w:t xml:space="preserve"> </w:t>
+      </w:r>
+      <w:r>
+        <w:rPr>
+          <w:lang w:val="en-GB"/>
+        </w:rPr>
+        <w:t xml:space="preserve">USENET </w:t>
+      </w:r>
+      <w:r>
+        <w:rPr>
+          <w:lang w:val="en-GB"/>
+        </w:rPr>
+        <w:t xml:space="preserve">je </w:t>
+      </w:r>
+      <w:proofErr w:type="spellStart"/>
+      <w:r>
+        <w:rPr>
+          <w:lang w:val="en-GB"/>
+        </w:rPr>
+        <w:t>svetovno</w:t>
+      </w:r>
+      <w:proofErr w:type="spellEnd"/>
+      <w:r>
+        <w:rPr>
+          <w:lang w:val="en-GB"/>
+        </w:rPr>
+        <w:t xml:space="preserve"> </w:t>
+      </w:r>
+      <w:proofErr w:type="spellStart"/>
+      <w:r>
+        <w:rPr>
+          <w:lang w:val="en-GB"/>
+        </w:rPr>
+        <w:t>razširjen</w:t>
+      </w:r>
+      <w:proofErr w:type="spellEnd"/>
+      <w:r>
+        <w:rPr>
+          <w:lang w:val="en-GB"/>
+        </w:rPr>
+        <w:t xml:space="preserve"> </w:t>
+      </w:r>
+      <w:r>
+        <w:rPr>
+          <w:lang w:val="en-GB"/>
+        </w:rPr>
+        <w:t>forum</w:t>
+      </w:r>
+      <w:r>
+        <w:rPr>
+          <w:lang w:val="en-GB"/>
+        </w:rPr>
+        <w:t xml:space="preserve"> </w:t>
+      </w:r>
+      <w:proofErr w:type="spellStart"/>
+      <w:r>
+        <w:rPr>
+          <w:lang w:val="en-GB"/>
+        </w:rPr>
+        <w:t>sistem</w:t>
+      </w:r>
+      <w:proofErr w:type="spellEnd"/>
+      <w:r>
+        <w:rPr>
+          <w:lang w:val="en-GB"/>
+        </w:rPr>
+        <w:t xml:space="preserve">, </w:t>
+      </w:r>
+      <w:proofErr w:type="spellStart"/>
+      <w:r>
+        <w:rPr>
+          <w:lang w:val="en-GB"/>
+        </w:rPr>
+        <w:t>ki</w:t>
+      </w:r>
+      <w:proofErr w:type="spellEnd"/>
+      <w:r>
+        <w:rPr>
+          <w:lang w:val="en-GB"/>
+        </w:rPr>
+        <w:t xml:space="preserve"> je </w:t>
+      </w:r>
+      <w:proofErr w:type="spellStart"/>
+      <w:r>
+        <w:rPr>
+          <w:lang w:val="en-GB"/>
+        </w:rPr>
+        <w:t>bil</w:t>
+      </w:r>
+      <w:proofErr w:type="spellEnd"/>
+      <w:r>
+        <w:rPr>
+          <w:lang w:val="en-GB"/>
+        </w:rPr>
+        <w:t xml:space="preserve"> </w:t>
+      </w:r>
+      <w:proofErr w:type="spellStart"/>
+      <w:r>
+        <w:rPr>
+          <w:lang w:val="en-GB"/>
+        </w:rPr>
+        <w:t>r</w:t>
+      </w:r>
+      <w:r>
+        <w:rPr>
+          <w:lang w:val="en-GB"/>
+        </w:rPr>
+        <w:t>azvit</w:t>
+      </w:r>
+      <w:proofErr w:type="spellEnd"/>
+      <w:r>
+        <w:rPr>
+          <w:lang w:val="en-GB"/>
+        </w:rPr>
+        <w:t xml:space="preserve"> </w:t>
+      </w:r>
+      <w:proofErr w:type="spellStart"/>
+      <w:r>
+        <w:rPr>
+          <w:lang w:val="en-GB"/>
+        </w:rPr>
+        <w:t>iz</w:t>
+      </w:r>
+      <w:proofErr w:type="spellEnd"/>
+      <w:r>
+        <w:rPr>
+          <w:lang w:val="en-GB"/>
+        </w:rPr>
+        <w:t xml:space="preserve"> </w:t>
+      </w:r>
+      <w:proofErr w:type="spellStart"/>
+      <w:r>
+        <w:rPr>
+          <w:lang w:val="en-GB"/>
+        </w:rPr>
+        <w:t>omrežne</w:t>
+      </w:r>
+      <w:proofErr w:type="spellEnd"/>
+      <w:r>
+        <w:rPr>
+          <w:lang w:val="en-GB"/>
+        </w:rPr>
+        <w:t xml:space="preserve"> </w:t>
+      </w:r>
+      <w:proofErr w:type="spellStart"/>
+      <w:r>
+        <w:rPr>
+          <w:lang w:val="en-GB"/>
+        </w:rPr>
+        <w:t>arhitekture</w:t>
+      </w:r>
+      <w:proofErr w:type="spellEnd"/>
+      <w:r>
+        <w:rPr>
+          <w:lang w:val="en-GB"/>
+        </w:rPr>
+        <w:t xml:space="preserve"> </w:t>
+      </w:r>
+      <w:proofErr w:type="spellStart"/>
+      <w:r>
+        <w:rPr>
+          <w:lang w:val="en-GB"/>
+        </w:rPr>
+        <w:t>klicne</w:t>
+      </w:r>
+      <w:proofErr w:type="spellEnd"/>
+      <w:r>
+        <w:rPr>
+          <w:lang w:val="en-GB"/>
+        </w:rPr>
+        <w:t xml:space="preserve"> </w:t>
+      </w:r>
+      <w:proofErr w:type="spellStart"/>
+      <w:r>
+        <w:rPr>
+          <w:lang w:val="en-GB"/>
+        </w:rPr>
+        <w:t>povezave</w:t>
+      </w:r>
+      <w:proofErr w:type="spellEnd"/>
+      <w:r>
+        <w:rPr>
+          <w:lang w:val="en-GB"/>
+        </w:rPr>
+        <w:t xml:space="preserve"> Unix-to-Unix (UUCP).</w:t>
+      </w:r>
+    </w:p>
+  </w:footnote>
+  <w:footnote w:id="7">
+    <w:p>
+      <w:pPr>
+        <w:pStyle w:val="Sprotnaopomba-besedilo"/>
+        <w:rPr>
+          <w:lang w:val="en-GB"/>
+        </w:rPr>
+      </w:pPr>
+      <w:r>
+        <w:rPr>
+          <w:rStyle w:val="Sprotnaopomba-sklic"/>
+        </w:rPr>
+        <w:footnoteRef/>
+      </w:r>
+      <w:r>
+        <w:t xml:space="preserve"> </w:t>
+      </w:r>
+      <w:r>
+        <w:t xml:space="preserve">VAX je ukinjena arhitektura naborov navodil (ISA), ki jo je sredi sedemdesetih let razvila družba </w:t>
+      </w:r>
+      <w:proofErr w:type="spellStart"/>
+      <w:r>
+        <w:t>Digital</w:t>
+      </w:r>
+      <w:proofErr w:type="spellEnd"/>
+      <w:r>
+        <w:t xml:space="preserve"> </w:t>
+      </w:r>
+      <w:proofErr w:type="spellStart"/>
+      <w:r>
+        <w:t>Equipment</w:t>
+      </w:r>
+      <w:proofErr w:type="spellEnd"/>
+      <w:r>
+        <w:t xml:space="preserve"> </w:t>
+      </w:r>
+      <w:proofErr w:type="spellStart"/>
+      <w:r>
+        <w:t>Corporation</w:t>
+      </w:r>
+      <w:proofErr w:type="spellEnd"/>
+      <w:r>
+        <w:t xml:space="preserve"> (DEC). VAX-11/780, predstavljen 25. oktobra 1977, je bil prvi izmed številnih priljubljenih in vplivnih računalnikov, ki izvajajo to arhitekturo.</w:t>
+      </w:r>
+    </w:p>
+  </w:footnote>
 </w:footnotes>
 </file>
 
 <file path=word/numbering.xml><?xml version="1.0" encoding="utf-8"?>
 <w:numbering xmlns:wpc="http://schemas.microsoft.com/office/word/2010/wordprocessingCanvas" xmlns:cx="http://schemas.microsoft.com/office/drawing/2014/chartex" xmlns:cx1="http://schemas.microsoft.com/office/drawing/2015/9/8/chartex" xmlns:cx2="http://schemas.microsoft.com/office/drawing/2015/10/21/chartex" xmlns:cx3="http://schemas.microsoft.com/office/drawing/2016/5/9/chartex" xmlns:cx4="http://schemas.microsoft.com/office/drawing/2016/5/10/chartex" xmlns:cx5="http://schemas.microsoft.com/office/drawing/2016/5/11/chartex" xmlns:cx6="http://schemas.microsoft.com/office/drawing/2016/5/12/chartex" xmlns:cx7="http://schemas.microsoft.com/office/drawing/2016/5/13/chartex" xmlns:cx8="http://schemas.microsoft.com/office/drawing/2016/5/14/chartex" xmlns:mc="http://schemas.openxmlformats.org/markup-compatibility/2006" xmlns:aink="http://schemas.microsoft.com/office/drawing/2016/ink" xmlns:am3d="http://schemas.microsoft.com/office/drawing/2017/model3d" xmlns:o="urn:schemas-microsoft-com:office:office" xmlns:r="http://schemas.openxmlformats.org/officeDocument/2006/relationships" xmlns:m="http://schemas.openxmlformats.org/officeDocument/2006/math" xmlns:v="urn:schemas-microsoft-com:vml" xmlns:wp14="http://schemas.microsoft.com/office/word/2010/wordprocessingDrawing" xmlns:wp="http://schemas.openxmlformats.org/drawingml/2006/wordprocessingDrawing" xmlns:w10="urn:schemas-microsoft-com:office:word" xmlns:w="http://schemas.openxmlformats.org/wordprocessingml/2006/main" xmlns:w14="http://schemas.microsoft.com/office/word/2010/wordml" xmlns:w15="http://schemas.microsoft.com/office/word/2012/wordml" xmlns:w16cid="http://schemas.microsoft.com/office/word/2016/wordml/cid" xmlns:w16se="http://schemas.microsoft.com/office/word/2015/wordml/symex" xmlns:wpg="http://schemas.microsoft.com/office/word/2010/wordprocessingGroup" xmlns:wpi="http://schemas.microsoft.com/office/word/2010/wordprocessingInk" xmlns:wne="http://schemas.microsoft.com/office/word/2006/wordml" xmlns:wps="http://schemas.microsoft.com/office/word/2010/wordprocessingShape" mc:Ignorable="w14 w15 w16se w16cid wp14">
   <w:abstractNum w:abstractNumId="0" w15:restartNumberingAfterBreak="0">
-    <w:nsid w:val="0BD34894"/>
+    <w:nsid w:val="065A62B2"/>
     <w:multiLevelType w:val="hybridMultilevel"/>
-    <w:tmpl w:val="243681F2"/>
+    <w:tmpl w:val="35CAD490"/>
     <w:lvl w:ilvl="0" w:tplc="04240001">
       <w:start w:val="1"/>
       <w:numFmt w:val="bullet"/>
@@ -31455,9 +36070,9 @@
     </w:lvl>
   </w:abstractNum>
   <w:abstractNum w:abstractNumId="1" w15:restartNumberingAfterBreak="0">
-    <w:nsid w:val="12395B92"/>
+    <w:nsid w:val="0BD34894"/>
     <w:multiLevelType w:val="hybridMultilevel"/>
-    <w:tmpl w:val="96909228"/>
+    <w:tmpl w:val="243681F2"/>
     <w:lvl w:ilvl="0" w:tplc="04240001">
       <w:start w:val="1"/>
       <w:numFmt w:val="bullet"/>
@@ -31568,9 +36183,9 @@
     </w:lvl>
   </w:abstractNum>
   <w:abstractNum w:abstractNumId="2" w15:restartNumberingAfterBreak="0">
-    <w:nsid w:val="199B119F"/>
+    <w:nsid w:val="12395B92"/>
     <w:multiLevelType w:val="hybridMultilevel"/>
-    <w:tmpl w:val="56545C90"/>
+    <w:tmpl w:val="96909228"/>
     <w:lvl w:ilvl="0" w:tplc="04240001">
       <w:start w:val="1"/>
       <w:numFmt w:val="bullet"/>
@@ -31681,16 +36296,16 @@
     </w:lvl>
   </w:abstractNum>
   <w:abstractNum w:abstractNumId="3" w15:restartNumberingAfterBreak="0">
-    <w:nsid w:val="24910CDD"/>
+    <w:nsid w:val="199B119F"/>
     <w:multiLevelType w:val="hybridMultilevel"/>
-    <w:tmpl w:val="435C84E6"/>
+    <w:tmpl w:val="56545C90"/>
     <w:lvl w:ilvl="0" w:tplc="04240001">
       <w:start w:val="1"/>
       <w:numFmt w:val="bullet"/>
       <w:lvlText w:val=""/>
       <w:lvlJc w:val="left"/>
       <w:pPr>
-        <w:ind w:left="1440" w:hanging="360"/>
+        <w:ind w:left="720" w:hanging="360"/>
       </w:pPr>
       <w:rPr>
         <w:rFonts w:ascii="Symbol" w:hAnsi="Symbol" w:hint="default"/>
@@ -31702,7 +36317,7 @@
       <w:lvlText w:val="o"/>
       <w:lvlJc w:val="left"/>
       <w:pPr>
-        <w:ind w:left="2160" w:hanging="360"/>
+        <w:ind w:left="1440" w:hanging="360"/>
       </w:pPr>
       <w:rPr>
         <w:rFonts w:ascii="Courier New" w:hAnsi="Courier New" w:cs="Courier New" w:hint="default"/>
@@ -31714,7 +36329,7 @@
       <w:lvlText w:val=""/>
       <w:lvlJc w:val="left"/>
       <w:pPr>
-        <w:ind w:left="2880" w:hanging="360"/>
+        <w:ind w:left="2160" w:hanging="360"/>
       </w:pPr>
       <w:rPr>
         <w:rFonts w:ascii="Wingdings" w:hAnsi="Wingdings" w:hint="default"/>
@@ -31726,7 +36341,7 @@
       <w:lvlText w:val=""/>
       <w:lvlJc w:val="left"/>
       <w:pPr>
-        <w:ind w:left="3600" w:hanging="360"/>
+        <w:ind w:left="2880" w:hanging="360"/>
       </w:pPr>
       <w:rPr>
         <w:rFonts w:ascii="Symbol" w:hAnsi="Symbol" w:hint="default"/>
@@ -31738,7 +36353,7 @@
       <w:lvlText w:val="o"/>
       <w:lvlJc w:val="left"/>
       <w:pPr>
-        <w:ind w:left="4320" w:hanging="360"/>
+        <w:ind w:left="3600" w:hanging="360"/>
       </w:pPr>
       <w:rPr>
         <w:rFonts w:ascii="Courier New" w:hAnsi="Courier New" w:cs="Courier New" w:hint="default"/>
@@ -31750,7 +36365,7 @@
       <w:lvlText w:val=""/>
       <w:lvlJc w:val="left"/>
       <w:pPr>
-        <w:ind w:left="5040" w:hanging="360"/>
+        <w:ind w:left="4320" w:hanging="360"/>
       </w:pPr>
       <w:rPr>
         <w:rFonts w:ascii="Wingdings" w:hAnsi="Wingdings" w:hint="default"/>
@@ -31762,7 +36377,7 @@
       <w:lvlText w:val=""/>
       <w:lvlJc w:val="left"/>
       <w:pPr>
-        <w:ind w:left="5760" w:hanging="360"/>
+        <w:ind w:left="5040" w:hanging="360"/>
       </w:pPr>
       <w:rPr>
         <w:rFonts w:ascii="Symbol" w:hAnsi="Symbol" w:hint="default"/>
@@ -31774,7 +36389,7 @@
       <w:lvlText w:val="o"/>
       <w:lvlJc w:val="left"/>
       <w:pPr>
-        <w:ind w:left="6480" w:hanging="360"/>
+        <w:ind w:left="5760" w:hanging="360"/>
       </w:pPr>
       <w:rPr>
         <w:rFonts w:ascii="Courier New" w:hAnsi="Courier New" w:cs="Courier New" w:hint="default"/>
@@ -31786,7 +36401,7 @@
       <w:lvlText w:val=""/>
       <w:lvlJc w:val="left"/>
       <w:pPr>
-        <w:ind w:left="7200" w:hanging="360"/>
+        <w:ind w:left="6480" w:hanging="360"/>
       </w:pPr>
       <w:rPr>
         <w:rFonts w:ascii="Wingdings" w:hAnsi="Wingdings" w:hint="default"/>
@@ -31794,16 +36409,16 @@
     </w:lvl>
   </w:abstractNum>
   <w:abstractNum w:abstractNumId="4" w15:restartNumberingAfterBreak="0">
-    <w:nsid w:val="30AC72FB"/>
+    <w:nsid w:val="24910CDD"/>
     <w:multiLevelType w:val="hybridMultilevel"/>
-    <w:tmpl w:val="8F124BDA"/>
+    <w:tmpl w:val="435C84E6"/>
     <w:lvl w:ilvl="0" w:tplc="04240001">
       <w:start w:val="1"/>
       <w:numFmt w:val="bullet"/>
       <w:lvlText w:val=""/>
       <w:lvlJc w:val="left"/>
       <w:pPr>
-        <w:ind w:left="720" w:hanging="360"/>
+        <w:ind w:left="1440" w:hanging="360"/>
       </w:pPr>
       <w:rPr>
         <w:rFonts w:ascii="Symbol" w:hAnsi="Symbol" w:hint="default"/>
@@ -31815,7 +36430,7 @@
       <w:lvlText w:val="o"/>
       <w:lvlJc w:val="left"/>
       <w:pPr>
-        <w:ind w:left="1440" w:hanging="360"/>
+        <w:ind w:left="2160" w:hanging="360"/>
       </w:pPr>
       <w:rPr>
         <w:rFonts w:ascii="Courier New" w:hAnsi="Courier New" w:cs="Courier New" w:hint="default"/>
@@ -31827,7 +36442,7 @@
       <w:lvlText w:val=""/>
       <w:lvlJc w:val="left"/>
       <w:pPr>
-        <w:ind w:left="2160" w:hanging="360"/>
+        <w:ind w:left="2880" w:hanging="360"/>
       </w:pPr>
       <w:rPr>
         <w:rFonts w:ascii="Wingdings" w:hAnsi="Wingdings" w:hint="default"/>
@@ -31839,7 +36454,7 @@
       <w:lvlText w:val=""/>
       <w:lvlJc w:val="left"/>
       <w:pPr>
-        <w:ind w:left="2880" w:hanging="360"/>
+        <w:ind w:left="3600" w:hanging="360"/>
       </w:pPr>
       <w:rPr>
         <w:rFonts w:ascii="Symbol" w:hAnsi="Symbol" w:hint="default"/>
@@ -31851,7 +36466,7 @@
       <w:lvlText w:val="o"/>
       <w:lvlJc w:val="left"/>
       <w:pPr>
-        <w:ind w:left="3600" w:hanging="360"/>
+        <w:ind w:left="4320" w:hanging="360"/>
       </w:pPr>
       <w:rPr>
         <w:rFonts w:ascii="Courier New" w:hAnsi="Courier New" w:cs="Courier New" w:hint="default"/>
@@ -31863,7 +36478,7 @@
       <w:lvlText w:val=""/>
       <w:lvlJc w:val="left"/>
       <w:pPr>
-        <w:ind w:left="4320" w:hanging="360"/>
+        <w:ind w:left="5040" w:hanging="360"/>
       </w:pPr>
       <w:rPr>
         <w:rFonts w:ascii="Wingdings" w:hAnsi="Wingdings" w:hint="default"/>
@@ -31875,7 +36490,7 @@
       <w:lvlText w:val=""/>
       <w:lvlJc w:val="left"/>
       <w:pPr>
-        <w:ind w:left="5040" w:hanging="360"/>
+        <w:ind w:left="5760" w:hanging="360"/>
       </w:pPr>
       <w:rPr>
         <w:rFonts w:ascii="Symbol" w:hAnsi="Symbol" w:hint="default"/>
@@ -31887,7 +36502,7 @@
       <w:lvlText w:val="o"/>
       <w:lvlJc w:val="left"/>
       <w:pPr>
-        <w:ind w:left="5760" w:hanging="360"/>
+        <w:ind w:left="6480" w:hanging="360"/>
       </w:pPr>
       <w:rPr>
         <w:rFonts w:ascii="Courier New" w:hAnsi="Courier New" w:cs="Courier New" w:hint="default"/>
@@ -31899,7 +36514,7 @@
       <w:lvlText w:val=""/>
       <w:lvlJc w:val="left"/>
       <w:pPr>
-        <w:ind w:left="6480" w:hanging="360"/>
+        <w:ind w:left="7200" w:hanging="360"/>
       </w:pPr>
       <w:rPr>
         <w:rFonts w:ascii="Wingdings" w:hAnsi="Wingdings" w:hint="default"/>
@@ -31907,6 +36522,119 @@
     </w:lvl>
   </w:abstractNum>
   <w:abstractNum w:abstractNumId="5" w15:restartNumberingAfterBreak="0">
+    <w:nsid w:val="30AC72FB"/>
+    <w:multiLevelType w:val="hybridMultilevel"/>
+    <w:tmpl w:val="8F124BDA"/>
+    <w:lvl w:ilvl="0" w:tplc="04240001">
+      <w:start w:val="1"/>
+      <w:numFmt w:val="bullet"/>
+      <w:lvlText w:val=""/>
+      <w:lvlJc w:val="left"/>
+      <w:pPr>
+        <w:ind w:left="720" w:hanging="360"/>
+      </w:pPr>
+      <w:rPr>
+        <w:rFonts w:ascii="Symbol" w:hAnsi="Symbol" w:hint="default"/>
+      </w:rPr>
+    </w:lvl>
+    <w:lvl w:ilvl="1" w:tplc="04240003" w:tentative="1">
+      <w:start w:val="1"/>
+      <w:numFmt w:val="bullet"/>
+      <w:lvlText w:val="o"/>
+      <w:lvlJc w:val="left"/>
+      <w:pPr>
+        <w:ind w:left="1440" w:hanging="360"/>
+      </w:pPr>
+      <w:rPr>
+        <w:rFonts w:ascii="Courier New" w:hAnsi="Courier New" w:cs="Courier New" w:hint="default"/>
+      </w:rPr>
+    </w:lvl>
+    <w:lvl w:ilvl="2" w:tplc="04240005" w:tentative="1">
+      <w:start w:val="1"/>
+      <w:numFmt w:val="bullet"/>
+      <w:lvlText w:val=""/>
+      <w:lvlJc w:val="left"/>
+      <w:pPr>
+        <w:ind w:left="2160" w:hanging="360"/>
+      </w:pPr>
+      <w:rPr>
+        <w:rFonts w:ascii="Wingdings" w:hAnsi="Wingdings" w:hint="default"/>
+      </w:rPr>
+    </w:lvl>
+    <w:lvl w:ilvl="3" w:tplc="04240001" w:tentative="1">
+      <w:start w:val="1"/>
+      <w:numFmt w:val="bullet"/>
+      <w:lvlText w:val=""/>
+      <w:lvlJc w:val="left"/>
+      <w:pPr>
+        <w:ind w:left="2880" w:hanging="360"/>
+      </w:pPr>
+      <w:rPr>
+        <w:rFonts w:ascii="Symbol" w:hAnsi="Symbol" w:hint="default"/>
+      </w:rPr>
+    </w:lvl>
+    <w:lvl w:ilvl="4" w:tplc="04240003" w:tentative="1">
+      <w:start w:val="1"/>
+      <w:numFmt w:val="bullet"/>
+      <w:lvlText w:val="o"/>
+      <w:lvlJc w:val="left"/>
+      <w:pPr>
+        <w:ind w:left="3600" w:hanging="360"/>
+      </w:pPr>
+      <w:rPr>
+        <w:rFonts w:ascii="Courier New" w:hAnsi="Courier New" w:cs="Courier New" w:hint="default"/>
+      </w:rPr>
+    </w:lvl>
+    <w:lvl w:ilvl="5" w:tplc="04240005" w:tentative="1">
+      <w:start w:val="1"/>
+      <w:numFmt w:val="bullet"/>
+      <w:lvlText w:val=""/>
+      <w:lvlJc w:val="left"/>
+      <w:pPr>
+        <w:ind w:left="4320" w:hanging="360"/>
+      </w:pPr>
+      <w:rPr>
+        <w:rFonts w:ascii="Wingdings" w:hAnsi="Wingdings" w:hint="default"/>
+      </w:rPr>
+    </w:lvl>
+    <w:lvl w:ilvl="6" w:tplc="04240001" w:tentative="1">
+      <w:start w:val="1"/>
+      <w:numFmt w:val="bullet"/>
+      <w:lvlText w:val=""/>
+      <w:lvlJc w:val="left"/>
+      <w:pPr>
+        <w:ind w:left="5040" w:hanging="360"/>
+      </w:pPr>
+      <w:rPr>
+        <w:rFonts w:ascii="Symbol" w:hAnsi="Symbol" w:hint="default"/>
+      </w:rPr>
+    </w:lvl>
+    <w:lvl w:ilvl="7" w:tplc="04240003" w:tentative="1">
+      <w:start w:val="1"/>
+      <w:numFmt w:val="bullet"/>
+      <w:lvlText w:val="o"/>
+      <w:lvlJc w:val="left"/>
+      <w:pPr>
+        <w:ind w:left="5760" w:hanging="360"/>
+      </w:pPr>
+      <w:rPr>
+        <w:rFonts w:ascii="Courier New" w:hAnsi="Courier New" w:cs="Courier New" w:hint="default"/>
+      </w:rPr>
+    </w:lvl>
+    <w:lvl w:ilvl="8" w:tplc="04240005" w:tentative="1">
+      <w:start w:val="1"/>
+      <w:numFmt w:val="bullet"/>
+      <w:lvlText w:val=""/>
+      <w:lvlJc w:val="left"/>
+      <w:pPr>
+        <w:ind w:left="6480" w:hanging="360"/>
+      </w:pPr>
+      <w:rPr>
+        <w:rFonts w:ascii="Wingdings" w:hAnsi="Wingdings" w:hint="default"/>
+      </w:rPr>
+    </w:lvl>
+  </w:abstractNum>
+  <w:abstractNum w:abstractNumId="6" w15:restartNumberingAfterBreak="0">
     <w:nsid w:val="30DF063C"/>
     <w:multiLevelType w:val="hybridMultilevel"/>
     <w:tmpl w:val="080C112A"/>
@@ -32019,7 +36747,7 @@
       </w:rPr>
     </w:lvl>
   </w:abstractNum>
-  <w:abstractNum w:abstractNumId="6" w15:restartNumberingAfterBreak="0">
+  <w:abstractNum w:abstractNumId="7" w15:restartNumberingAfterBreak="0">
     <w:nsid w:val="31AD0486"/>
     <w:multiLevelType w:val="hybridMultilevel"/>
     <w:tmpl w:val="1B4A59D2"/>
@@ -32105,7 +36833,7 @@
       </w:pPr>
     </w:lvl>
   </w:abstractNum>
-  <w:abstractNum w:abstractNumId="7" w15:restartNumberingAfterBreak="0">
+  <w:abstractNum w:abstractNumId="8" w15:restartNumberingAfterBreak="0">
     <w:nsid w:val="3B8B7BF8"/>
     <w:multiLevelType w:val="hybridMultilevel"/>
     <w:tmpl w:val="4A8E790C"/>
@@ -32218,7 +36946,7 @@
       </w:rPr>
     </w:lvl>
   </w:abstractNum>
-  <w:abstractNum w:abstractNumId="8" w15:restartNumberingAfterBreak="0">
+  <w:abstractNum w:abstractNumId="9" w15:restartNumberingAfterBreak="0">
     <w:nsid w:val="4E364035"/>
     <w:multiLevelType w:val="hybridMultilevel"/>
     <w:tmpl w:val="DF568B38"/>
@@ -32331,7 +37059,7 @@
       </w:rPr>
     </w:lvl>
   </w:abstractNum>
-  <w:abstractNum w:abstractNumId="9" w15:restartNumberingAfterBreak="0">
+  <w:abstractNum w:abstractNumId="10" w15:restartNumberingAfterBreak="0">
     <w:nsid w:val="55A033A0"/>
     <w:multiLevelType w:val="hybridMultilevel"/>
     <w:tmpl w:val="66A42952"/>
@@ -32417,7 +37145,7 @@
       </w:pPr>
     </w:lvl>
   </w:abstractNum>
-  <w:abstractNum w:abstractNumId="10" w15:restartNumberingAfterBreak="0">
+  <w:abstractNum w:abstractNumId="11" w15:restartNumberingAfterBreak="0">
     <w:nsid w:val="69B756A9"/>
     <w:multiLevelType w:val="hybridMultilevel"/>
     <w:tmpl w:val="F412DFB4"/>
@@ -32530,7 +37258,7 @@
       </w:rPr>
     </w:lvl>
   </w:abstractNum>
-  <w:abstractNum w:abstractNumId="11" w15:restartNumberingAfterBreak="0">
+  <w:abstractNum w:abstractNumId="12" w15:restartNumberingAfterBreak="0">
     <w:nsid w:val="6B0C6EEB"/>
     <w:multiLevelType w:val="hybridMultilevel"/>
     <w:tmpl w:val="E4F05982"/>
@@ -32643,7 +37371,7 @@
       </w:rPr>
     </w:lvl>
   </w:abstractNum>
-  <w:abstractNum w:abstractNumId="12" w15:restartNumberingAfterBreak="0">
+  <w:abstractNum w:abstractNumId="13" w15:restartNumberingAfterBreak="0">
     <w:nsid w:val="6CF82E37"/>
     <w:multiLevelType w:val="hybridMultilevel"/>
     <w:tmpl w:val="459A8658"/>
@@ -32729,7 +37457,120 @@
       </w:pPr>
     </w:lvl>
   </w:abstractNum>
-  <w:abstractNum w:abstractNumId="13" w15:restartNumberingAfterBreak="0">
+  <w:abstractNum w:abstractNumId="14" w15:restartNumberingAfterBreak="0">
+    <w:nsid w:val="6D33181D"/>
+    <w:multiLevelType w:val="hybridMultilevel"/>
+    <w:tmpl w:val="8676CB64"/>
+    <w:lvl w:ilvl="0" w:tplc="04240001">
+      <w:start w:val="1"/>
+      <w:numFmt w:val="bullet"/>
+      <w:lvlText w:val=""/>
+      <w:lvlJc w:val="left"/>
+      <w:pPr>
+        <w:ind w:left="720" w:hanging="360"/>
+      </w:pPr>
+      <w:rPr>
+        <w:rFonts w:ascii="Symbol" w:hAnsi="Symbol" w:hint="default"/>
+      </w:rPr>
+    </w:lvl>
+    <w:lvl w:ilvl="1" w:tplc="04240003" w:tentative="1">
+      <w:start w:val="1"/>
+      <w:numFmt w:val="bullet"/>
+      <w:lvlText w:val="o"/>
+      <w:lvlJc w:val="left"/>
+      <w:pPr>
+        <w:ind w:left="1440" w:hanging="360"/>
+      </w:pPr>
+      <w:rPr>
+        <w:rFonts w:ascii="Courier New" w:hAnsi="Courier New" w:cs="Courier New" w:hint="default"/>
+      </w:rPr>
+    </w:lvl>
+    <w:lvl w:ilvl="2" w:tplc="04240005" w:tentative="1">
+      <w:start w:val="1"/>
+      <w:numFmt w:val="bullet"/>
+      <w:lvlText w:val=""/>
+      <w:lvlJc w:val="left"/>
+      <w:pPr>
+        <w:ind w:left="2160" w:hanging="360"/>
+      </w:pPr>
+      <w:rPr>
+        <w:rFonts w:ascii="Wingdings" w:hAnsi="Wingdings" w:hint="default"/>
+      </w:rPr>
+    </w:lvl>
+    <w:lvl w:ilvl="3" w:tplc="04240001" w:tentative="1">
+      <w:start w:val="1"/>
+      <w:numFmt w:val="bullet"/>
+      <w:lvlText w:val=""/>
+      <w:lvlJc w:val="left"/>
+      <w:pPr>
+        <w:ind w:left="2880" w:hanging="360"/>
+      </w:pPr>
+      <w:rPr>
+        <w:rFonts w:ascii="Symbol" w:hAnsi="Symbol" w:hint="default"/>
+      </w:rPr>
+    </w:lvl>
+    <w:lvl w:ilvl="4" w:tplc="04240003" w:tentative="1">
+      <w:start w:val="1"/>
+      <w:numFmt w:val="bullet"/>
+      <w:lvlText w:val="o"/>
+      <w:lvlJc w:val="left"/>
+      <w:pPr>
+        <w:ind w:left="3600" w:hanging="360"/>
+      </w:pPr>
+      <w:rPr>
+        <w:rFonts w:ascii="Courier New" w:hAnsi="Courier New" w:cs="Courier New" w:hint="default"/>
+      </w:rPr>
+    </w:lvl>
+    <w:lvl w:ilvl="5" w:tplc="04240005" w:tentative="1">
+      <w:start w:val="1"/>
+      <w:numFmt w:val="bullet"/>
+      <w:lvlText w:val=""/>
+      <w:lvlJc w:val="left"/>
+      <w:pPr>
+        <w:ind w:left="4320" w:hanging="360"/>
+      </w:pPr>
+      <w:rPr>
+        <w:rFonts w:ascii="Wingdings" w:hAnsi="Wingdings" w:hint="default"/>
+      </w:rPr>
+    </w:lvl>
+    <w:lvl w:ilvl="6" w:tplc="04240001" w:tentative="1">
+      <w:start w:val="1"/>
+      <w:numFmt w:val="bullet"/>
+      <w:lvlText w:val=""/>
+      <w:lvlJc w:val="left"/>
+      <w:pPr>
+        <w:ind w:left="5040" w:hanging="360"/>
+      </w:pPr>
+      <w:rPr>
+        <w:rFonts w:ascii="Symbol" w:hAnsi="Symbol" w:hint="default"/>
+      </w:rPr>
+    </w:lvl>
+    <w:lvl w:ilvl="7" w:tplc="04240003" w:tentative="1">
+      <w:start w:val="1"/>
+      <w:numFmt w:val="bullet"/>
+      <w:lvlText w:val="o"/>
+      <w:lvlJc w:val="left"/>
+      <w:pPr>
+        <w:ind w:left="5760" w:hanging="360"/>
+      </w:pPr>
+      <w:rPr>
+        <w:rFonts w:ascii="Courier New" w:hAnsi="Courier New" w:cs="Courier New" w:hint="default"/>
+      </w:rPr>
+    </w:lvl>
+    <w:lvl w:ilvl="8" w:tplc="04240005" w:tentative="1">
+      <w:start w:val="1"/>
+      <w:numFmt w:val="bullet"/>
+      <w:lvlText w:val=""/>
+      <w:lvlJc w:val="left"/>
+      <w:pPr>
+        <w:ind w:left="6480" w:hanging="360"/>
+      </w:pPr>
+      <w:rPr>
+        <w:rFonts w:ascii="Wingdings" w:hAnsi="Wingdings" w:hint="default"/>
+      </w:rPr>
+    </w:lvl>
+  </w:abstractNum>
+  <w:abstractNum w:abstractNumId="15" w15:restartNumberingAfterBreak="0">
     <w:nsid w:val="74123721"/>
     <w:multiLevelType w:val="multilevel"/>
     <w:tmpl w:val="28A6F274"/>
@@ -32855,46 +37696,52 @@
     </w:lvl>
   </w:abstractNum>
   <w:num w:numId="1">
+    <w:abstractNumId w:val="15"/>
+  </w:num>
+  <w:num w:numId="2">
+    <w:abstractNumId w:val="9"/>
+  </w:num>
+  <w:num w:numId="3">
+    <w:abstractNumId w:val="10"/>
+  </w:num>
+  <w:num w:numId="4">
+    <w:abstractNumId w:val="7"/>
+  </w:num>
+  <w:num w:numId="5">
+    <w:abstractNumId w:val="4"/>
+  </w:num>
+  <w:num w:numId="6">
     <w:abstractNumId w:val="13"/>
   </w:num>
-  <w:num w:numId="2">
+  <w:num w:numId="7">
+    <w:abstractNumId w:val="6"/>
+  </w:num>
+  <w:num w:numId="8">
+    <w:abstractNumId w:val="11"/>
+  </w:num>
+  <w:num w:numId="9">
+    <w:abstractNumId w:val="2"/>
+  </w:num>
+  <w:num w:numId="10">
+    <w:abstractNumId w:val="12"/>
+  </w:num>
+  <w:num w:numId="11">
+    <w:abstractNumId w:val="5"/>
+  </w:num>
+  <w:num w:numId="12">
+    <w:abstractNumId w:val="1"/>
+  </w:num>
+  <w:num w:numId="13">
     <w:abstractNumId w:val="8"/>
   </w:num>
-  <w:num w:numId="3">
-    <w:abstractNumId w:val="9"/>
-  </w:num>
-  <w:num w:numId="4">
-    <w:abstractNumId w:val="6"/>
-  </w:num>
-  <w:num w:numId="5">
+  <w:num w:numId="14">
     <w:abstractNumId w:val="3"/>
   </w:num>
-  <w:num w:numId="6">
-    <w:abstractNumId w:val="12"/>
-  </w:num>
-  <w:num w:numId="7">
-    <w:abstractNumId w:val="5"/>
-  </w:num>
-  <w:num w:numId="8">
-    <w:abstractNumId w:val="10"/>
-  </w:num>
-  <w:num w:numId="9">
-    <w:abstractNumId w:val="1"/>
-  </w:num>
-  <w:num w:numId="10">
-    <w:abstractNumId w:val="11"/>
-  </w:num>
-  <w:num w:numId="11">
-    <w:abstractNumId w:val="4"/>
-  </w:num>
-  <w:num w:numId="12">
+  <w:num w:numId="15">
     <w:abstractNumId w:val="0"/>
   </w:num>
-  <w:num w:numId="13">
-    <w:abstractNumId w:val="7"/>
-  </w:num>
-  <w:num w:numId="14">
-    <w:abstractNumId w:val="2"/>
+  <w:num w:numId="16">
+    <w:abstractNumId w:val="14"/>
   </w:num>
 </w:numbering>
 </file>
@@ -33814,6 +38661,22 @@
       <w:color w:val="808080"/>
     </w:rPr>
   </w:style>
+  <w:style w:type="table" w:styleId="Tabelasvetlamrea">
+    <w:name w:val="Grid Table Light"/>
+    <w:basedOn w:val="Navadnatabela"/>
+    <w:uiPriority w:val="40"/>
+    <w:rsid w:val="008E6A09"/>
+    <w:tblPr>
+      <w:tblBorders>
+        <w:top w:val="single" w:sz="4" w:space="0" w:color="BFBFBF" w:themeColor="background1" w:themeShade="BF"/>
+        <w:left w:val="single" w:sz="4" w:space="0" w:color="BFBFBF" w:themeColor="background1" w:themeShade="BF"/>
+        <w:bottom w:val="single" w:sz="4" w:space="0" w:color="BFBFBF" w:themeColor="background1" w:themeShade="BF"/>
+        <w:right w:val="single" w:sz="4" w:space="0" w:color="BFBFBF" w:themeColor="background1" w:themeShade="BF"/>
+        <w:insideH w:val="single" w:sz="4" w:space="0" w:color="BFBFBF" w:themeColor="background1" w:themeShade="BF"/>
+        <w:insideV w:val="single" w:sz="4" w:space="0" w:color="BFBFBF" w:themeColor="background1" w:themeShade="BF"/>
+      </w:tblBorders>
+    </w:tblPr>
+  </w:style>
 </w:styles>
 </file>
 
@@ -34117,7 +38980,7 @@
 </file>
 
 <file path=customXml/itemProps1.xml><?xml version="1.0" encoding="utf-8"?>
-<ds:datastoreItem xmlns:ds="http://schemas.openxmlformats.org/officeDocument/2006/customXml" ds:itemID="{B7A912BC-1A08-455A-8355-8C26FB234E6E}">
+<ds:datastoreItem xmlns:ds="http://schemas.openxmlformats.org/officeDocument/2006/customXml" ds:itemID="{550DAC6F-2FC0-4D57-A833-DA30EB359331}">
   <ds:schemaRefs>
     <ds:schemaRef ds:uri="http://schemas.openxmlformats.org/officeDocument/2006/bibliography"/>
   </ds:schemaRefs>

--- a/Diploma/DIPLOMA.docx
+++ b/Diploma/DIPLOMA.docx
@@ -15990,7 +15990,27 @@
           <w:sz w:val="19"/>
           <w:szCs w:val="19"/>
         </w:rPr>
-        <w:t xml:space="preserve"> = filePath;</w:t>
+        <w:t xml:space="preserve"> = </w:t>
+      </w:r>
+      <w:proofErr w:type="spellStart"/>
+      <w:r>
+        <w:rPr>
+          <w:rFonts w:ascii="Consolas" w:eastAsiaTheme="minorHAnsi" w:hAnsi="Consolas" w:cs="Consolas"/>
+          <w:color w:val="000000"/>
+          <w:sz w:val="19"/>
+          <w:szCs w:val="19"/>
+        </w:rPr>
+        <w:t>filePath</w:t>
+      </w:r>
+      <w:proofErr w:type="spellEnd"/>
+      <w:r>
+        <w:rPr>
+          <w:rFonts w:ascii="Consolas" w:eastAsiaTheme="minorHAnsi" w:hAnsi="Consolas" w:cs="Consolas"/>
+          <w:color w:val="000000"/>
+          <w:sz w:val="19"/>
+          <w:szCs w:val="19"/>
+        </w:rPr>
+        <w:t>;</w:t>
       </w:r>
     </w:p>
     <w:p>
@@ -16888,7 +16908,27 @@
           <w:sz w:val="19"/>
           <w:szCs w:val="19"/>
         </w:rPr>
-        <w:t xml:space="preserve"> = passWin.pass;</w:t>
+        <w:t xml:space="preserve"> = </w:t>
+      </w:r>
+      <w:proofErr w:type="spellStart"/>
+      <w:r>
+        <w:rPr>
+          <w:rFonts w:ascii="Consolas" w:eastAsiaTheme="minorHAnsi" w:hAnsi="Consolas" w:cs="Consolas"/>
+          <w:color w:val="000000"/>
+          <w:sz w:val="19"/>
+          <w:szCs w:val="19"/>
+        </w:rPr>
+        <w:t>passWin.pass</w:t>
+      </w:r>
+      <w:proofErr w:type="spellEnd"/>
+      <w:r>
+        <w:rPr>
+          <w:rFonts w:ascii="Consolas" w:eastAsiaTheme="minorHAnsi" w:hAnsi="Consolas" w:cs="Consolas"/>
+          <w:color w:val="000000"/>
+          <w:sz w:val="19"/>
+          <w:szCs w:val="19"/>
+        </w:rPr>
+        <w:t>;</w:t>
       </w:r>
     </w:p>
     <w:p>
@@ -19475,7 +19515,27 @@
           <w:sz w:val="19"/>
           <w:szCs w:val="19"/>
         </w:rPr>
-        <w:t xml:space="preserve"> bw = </w:t>
+        <w:t xml:space="preserve"> </w:t>
+      </w:r>
+      <w:proofErr w:type="spellStart"/>
+      <w:r>
+        <w:rPr>
+          <w:rFonts w:ascii="Consolas" w:eastAsiaTheme="minorHAnsi" w:hAnsi="Consolas" w:cs="Consolas"/>
+          <w:color w:val="000000"/>
+          <w:sz w:val="19"/>
+          <w:szCs w:val="19"/>
+        </w:rPr>
+        <w:t>bw</w:t>
+      </w:r>
+      <w:proofErr w:type="spellEnd"/>
+      <w:r>
+        <w:rPr>
+          <w:rFonts w:ascii="Consolas" w:eastAsiaTheme="minorHAnsi" w:hAnsi="Consolas" w:cs="Consolas"/>
+          <w:color w:val="000000"/>
+          <w:sz w:val="19"/>
+          <w:szCs w:val="19"/>
+        </w:rPr>
+        <w:t xml:space="preserve"> = </w:t>
       </w:r>
       <w:proofErr w:type="spellStart"/>
       <w:r>
@@ -25570,7 +25630,27 @@
           <w:sz w:val="19"/>
           <w:szCs w:val="19"/>
         </w:rPr>
-        <w:t xml:space="preserve"> entry;</w:t>
+        <w:t xml:space="preserve"> </w:t>
+      </w:r>
+      <w:proofErr w:type="spellStart"/>
+      <w:r>
+        <w:rPr>
+          <w:rFonts w:ascii="Consolas" w:eastAsiaTheme="minorHAnsi" w:hAnsi="Consolas" w:cs="Consolas"/>
+          <w:color w:val="000000"/>
+          <w:sz w:val="19"/>
+          <w:szCs w:val="19"/>
+        </w:rPr>
+        <w:t>entry</w:t>
+      </w:r>
+      <w:proofErr w:type="spellEnd"/>
+      <w:r>
+        <w:rPr>
+          <w:rFonts w:ascii="Consolas" w:eastAsiaTheme="minorHAnsi" w:hAnsi="Consolas" w:cs="Consolas"/>
+          <w:color w:val="000000"/>
+          <w:sz w:val="19"/>
+          <w:szCs w:val="19"/>
+        </w:rPr>
+        <w:t>;</w:t>
       </w:r>
     </w:p>
     <w:p>
@@ -30856,37 +30936,35 @@
       <w:r>
         <w:t xml:space="preserve"> in </w:t>
       </w:r>
-      <w:bookmarkStart w:id="19" w:name="_GoBack"/>
+      <w:r>
+        <w:t xml:space="preserve">procentualno izmeril delovanje aplikacije pri stiskanju podatkov in rezultate primerjal s komercialnimi programi </w:t>
+      </w:r>
+      <w:proofErr w:type="spellStart"/>
+      <w:r>
+        <w:t>WinZIP</w:t>
+      </w:r>
+      <w:proofErr w:type="spellEnd"/>
+      <w:r>
+        <w:t xml:space="preserve">, </w:t>
+      </w:r>
+      <w:proofErr w:type="spellStart"/>
+      <w:r>
+        <w:t>WinRAR</w:t>
+      </w:r>
+      <w:proofErr w:type="spellEnd"/>
+      <w:r>
+        <w:t xml:space="preserve"> in 7-Zip.</w:t>
+      </w:r>
+    </w:p>
+    <w:p>
+      <w:pPr>
+        <w:pStyle w:val="Naslov3"/>
+      </w:pPr>
+      <w:bookmarkStart w:id="19" w:name="_Toc530752040"/>
+      <w:r>
+        <w:t>Analiza in meritve</w:t>
+      </w:r>
       <w:bookmarkEnd w:id="19"/>
-      <w:r>
-        <w:t xml:space="preserve">procentualno izmeril delovanje aplikacije pri stiskanju podatkov in rezultate primerjal s komercialnimi programi </w:t>
-      </w:r>
-      <w:proofErr w:type="spellStart"/>
-      <w:r>
-        <w:t>WinZIP</w:t>
-      </w:r>
-      <w:proofErr w:type="spellEnd"/>
-      <w:r>
-        <w:t xml:space="preserve">, </w:t>
-      </w:r>
-      <w:proofErr w:type="spellStart"/>
-      <w:r>
-        <w:t>WinRAR</w:t>
-      </w:r>
-      <w:proofErr w:type="spellEnd"/>
-      <w:r>
-        <w:t xml:space="preserve"> in 7-Zip.</w:t>
-      </w:r>
-    </w:p>
-    <w:p>
-      <w:pPr>
-        <w:pStyle w:val="Naslov3"/>
-      </w:pPr>
-      <w:bookmarkStart w:id="20" w:name="_Toc530752040"/>
-      <w:r>
-        <w:t>Analiza in meritve</w:t>
-      </w:r>
-      <w:bookmarkEnd w:id="20"/>
     </w:p>
     <w:p>
       <w:r>
@@ -31051,6 +31129,9 @@
       </w:r>
       <w:r>
         <w:t>.</w:t>
+      </w:r>
+      <w:r>
+        <w:t xml:space="preserve"> Skupna velikost datotek je 3,17 MB.</w:t>
       </w:r>
     </w:p>
     <w:p/>
@@ -32018,7 +32099,7 @@
       <w:r>
         <w:t xml:space="preserve">Vir: </w:t>
       </w:r>
-      <w:hyperlink r:id="rId21" w:history="1">
+      <w:hyperlink r:id="rId21" w:anchor="calgary" w:history="1">
         <w:r>
           <w:rPr>
             <w:rStyle w:val="Hiperpovezava"/>
@@ -32066,6 +32147,9 @@
       </w:r>
       <w:r>
         <w:t xml:space="preserve"> </w:t>
+      </w:r>
+      <w:r>
+        <w:t>Skupna velikost datotek je 2,72 MB.</w:t>
       </w:r>
     </w:p>
     <w:p/>
@@ -33260,7 +33344,7 @@
       <w:r>
         <w:t xml:space="preserve">Vir: </w:t>
       </w:r>
-      <w:hyperlink r:id="rId33" w:history="1">
+      <w:hyperlink r:id="rId33" w:anchor="cantrbry" w:history="1">
         <w:r>
           <w:rPr>
             <w:rStyle w:val="Hiperpovezava"/>
@@ -33344,15 +33428,18 @@
         <w:t>a</w:t>
       </w:r>
       <w:r>
-        <w:t xml:space="preserve"> n</w:t>
-      </w:r>
-      <w:proofErr w:type="spellStart"/>
-      <w:r>
-        <w:t>ci</w:t>
+        <w:t xml:space="preserve"> </w:t>
+      </w:r>
+      <w:proofErr w:type="spellStart"/>
+      <w:r>
+        <w:t>nci</w:t>
       </w:r>
       <w:proofErr w:type="spellEnd"/>
       <w:r>
         <w:t>, je del kemijske zbirke struktur.</w:t>
+      </w:r>
+      <w:r>
+        <w:t xml:space="preserve"> Skupna velikost datotek je 202 MB.</w:t>
       </w:r>
     </w:p>
     <w:p/>
@@ -34450,7 +34537,23 @@
                 <w:szCs w:val="24"/>
                 <w:lang w:eastAsia="sl-SI"/>
               </w:rPr>
-              <w:t>Chłopi</w:t>
+              <w:t>Ch</w:t>
+            </w:r>
+            <w:r>
+              <w:rPr>
+                <w:rFonts w:eastAsia="Times New Roman"/>
+                <w:szCs w:val="24"/>
+                <w:lang w:eastAsia="sl-SI"/>
+              </w:rPr>
+              <w:t>l</w:t>
+            </w:r>
+            <w:r>
+              <w:rPr>
+                <w:rFonts w:eastAsia="Times New Roman"/>
+                <w:szCs w:val="24"/>
+                <w:lang w:eastAsia="sl-SI"/>
+              </w:rPr>
+              <w:t>opi</w:t>
             </w:r>
             <w:proofErr w:type="spellEnd"/>
             <w:r>
@@ -34468,7 +34571,39 @@
                 <w:szCs w:val="24"/>
                 <w:lang w:eastAsia="sl-SI"/>
               </w:rPr>
-              <w:t>Władysław</w:t>
+              <w:t>W</w:t>
+            </w:r>
+            <w:r>
+              <w:rPr>
+                <w:rFonts w:eastAsia="Times New Roman"/>
+                <w:szCs w:val="24"/>
+                <w:lang w:eastAsia="sl-SI"/>
+              </w:rPr>
+              <w:t>l</w:t>
+            </w:r>
+            <w:r>
+              <w:rPr>
+                <w:rFonts w:eastAsia="Times New Roman"/>
+                <w:szCs w:val="24"/>
+                <w:lang w:eastAsia="sl-SI"/>
+              </w:rPr>
+              <w:t>adys</w:t>
+            </w:r>
+            <w:r>
+              <w:rPr>
+                <w:rFonts w:eastAsia="Times New Roman"/>
+                <w:szCs w:val="24"/>
+                <w:lang w:eastAsia="sl-SI"/>
+              </w:rPr>
+              <w:t>l</w:t>
+            </w:r>
+            <w:r>
+              <w:rPr>
+                <w:rFonts w:eastAsia="Times New Roman"/>
+                <w:szCs w:val="24"/>
+                <w:lang w:eastAsia="sl-SI"/>
+              </w:rPr>
+              <w:t>aw</w:t>
             </w:r>
             <w:proofErr w:type="spellEnd"/>
             <w:r>
@@ -34506,13 +34641,14 @@
                 <w:lang w:eastAsia="sl-SI"/>
               </w:rPr>
             </w:pPr>
+            <w:proofErr w:type="spellStart"/>
             <w:r>
               <w:rPr>
                 <w:rFonts w:eastAsia="Times New Roman"/>
                 <w:szCs w:val="24"/>
                 <w:lang w:eastAsia="sl-SI"/>
               </w:rPr>
-              <w:t>Pol</w:t>
+              <w:t>P</w:t>
             </w:r>
             <w:r>
               <w:rPr>
@@ -34520,24 +34656,7 @@
                 <w:szCs w:val="24"/>
                 <w:lang w:eastAsia="sl-SI"/>
               </w:rPr>
-              <w:t>jski</w:t>
-            </w:r>
-            <w:r>
-              <w:rPr>
-                <w:rFonts w:eastAsia="Times New Roman"/>
-                <w:szCs w:val="24"/>
-                <w:lang w:eastAsia="sl-SI"/>
-              </w:rPr>
-              <w:t xml:space="preserve"> </w:t>
-            </w:r>
-            <w:proofErr w:type="spellStart"/>
-            <w:r>
-              <w:rPr>
-                <w:rFonts w:eastAsia="Times New Roman"/>
-                <w:szCs w:val="24"/>
-                <w:lang w:eastAsia="sl-SI"/>
-              </w:rPr>
-              <w:t>pdf</w:t>
+              <w:t>df</w:t>
             </w:r>
             <w:proofErr w:type="spellEnd"/>
           </w:p>
@@ -35210,7 +35329,13 @@
     <w:p/>
     <w:p>
       <w:r>
-        <w:t xml:space="preserve">Izvajanje analize hitrosti in kompresijskega razmerja s pomočjo teh datotečnih naborov, se izvede tako, da </w:t>
+        <w:t xml:space="preserve">Izvajanje analize </w:t>
+      </w:r>
+      <w:r>
+        <w:t>stiskanja in</w:t>
+      </w:r>
+      <w:r>
+        <w:t xml:space="preserve"> kompresijskega razmerja s pomočjo teh datotečnih naborov, se izvede tako, da </w:t>
       </w:r>
       <w:proofErr w:type="spellStart"/>
       <w:r>
@@ -35221,11 +35346,3310 @@
         <w:t xml:space="preserve"> vse izvorne datoteke naenkrat v eno stisnjeno datoteko. Za analizo uporabimo kompresijsko razmerje ali kakšna je bila velikost datoteke pred stiskanjem in kakšna je po stiskanju in razmerje v odstotkih.</w:t>
       </w:r>
       <w:r>
-        <w:t xml:space="preserve"> Testiranja so prikazana v spodnjih grafih.</w:t>
+        <w:t xml:space="preserve"> Testiranja so prikazana v spodnjih grafih</w:t>
+      </w:r>
+      <w:r>
+        <w:t xml:space="preserve"> in tabeli</w:t>
+      </w:r>
+      <w:r>
+        <w:t>.</w:t>
       </w:r>
     </w:p>
     <w:p/>
+    <w:p>
+      <w:pPr>
+        <w:pStyle w:val="Napis"/>
+        <w:keepNext/>
+        <w:jc w:val="center"/>
+        <w:rPr>
+          <w:i w:val="0"/>
+          <w:iCs w:val="0"/>
+          <w:color w:val="auto"/>
+          <w:sz w:val="24"/>
+          <w:szCs w:val="24"/>
+        </w:rPr>
+      </w:pPr>
+      <w:r>
+        <w:rPr>
+          <w:i w:val="0"/>
+          <w:iCs w:val="0"/>
+          <w:color w:val="auto"/>
+          <w:sz w:val="24"/>
+          <w:szCs w:val="24"/>
+        </w:rPr>
+        <w:t xml:space="preserve">Tabela </w:t>
+      </w:r>
+      <w:r>
+        <w:rPr>
+          <w:i w:val="0"/>
+          <w:iCs w:val="0"/>
+          <w:color w:val="auto"/>
+          <w:sz w:val="24"/>
+          <w:szCs w:val="24"/>
+        </w:rPr>
+        <w:fldChar w:fldCharType="begin"/>
+      </w:r>
+      <w:r>
+        <w:rPr>
+          <w:i w:val="0"/>
+          <w:iCs w:val="0"/>
+          <w:color w:val="auto"/>
+          <w:sz w:val="24"/>
+          <w:szCs w:val="24"/>
+        </w:rPr>
+        <w:instrText xml:space="preserve"> SEQ Tabela \* ARABIC </w:instrText>
+      </w:r>
+      <w:r>
+        <w:rPr>
+          <w:i w:val="0"/>
+          <w:iCs w:val="0"/>
+          <w:color w:val="auto"/>
+          <w:sz w:val="24"/>
+          <w:szCs w:val="24"/>
+        </w:rPr>
+        <w:fldChar w:fldCharType="separate"/>
+      </w:r>
+      <w:r>
+        <w:rPr>
+          <w:i w:val="0"/>
+          <w:iCs w:val="0"/>
+          <w:noProof/>
+          <w:color w:val="auto"/>
+          <w:sz w:val="24"/>
+          <w:szCs w:val="24"/>
+        </w:rPr>
+        <w:t>9</w:t>
+      </w:r>
+      <w:r>
+        <w:rPr>
+          <w:i w:val="0"/>
+          <w:iCs w:val="0"/>
+          <w:color w:val="auto"/>
+          <w:sz w:val="24"/>
+          <w:szCs w:val="24"/>
+        </w:rPr>
+        <w:fldChar w:fldCharType="end"/>
+      </w:r>
+      <w:r>
+        <w:rPr>
+          <w:i w:val="0"/>
+          <w:iCs w:val="0"/>
+          <w:color w:val="auto"/>
+          <w:sz w:val="24"/>
+          <w:szCs w:val="24"/>
+        </w:rPr>
+        <w:t>: Pregled velikosti datotek in kompresijskega razmerja v odstotkih</w:t>
+      </w:r>
+    </w:p>
+    <w:tbl>
+      <w:tblPr>
+        <w:tblStyle w:val="Tabelamrea"/>
+        <w:tblW w:w="9360" w:type="dxa"/>
+        <w:tblLayout w:type="fixed"/>
+        <w:tblLook w:val="04A0" w:firstRow="1" w:lastRow="0" w:firstColumn="1" w:lastColumn="0" w:noHBand="0" w:noVBand="1"/>
+      </w:tblPr>
+      <w:tblGrid>
+        <w:gridCol w:w="1337"/>
+        <w:gridCol w:w="1337"/>
+        <w:gridCol w:w="1337"/>
+        <w:gridCol w:w="1337"/>
+        <w:gridCol w:w="1337"/>
+        <w:gridCol w:w="1337"/>
+        <w:gridCol w:w="1338"/>
+      </w:tblGrid>
+      <w:tr>
+        <w:trPr>
+          <w:trHeight w:val="506"/>
+        </w:trPr>
+        <w:tc>
+          <w:tcPr>
+            <w:tcW w:w="1337" w:type="dxa"/>
+            <w:noWrap/>
+            <w:hideMark/>
+          </w:tcPr>
+          <w:p>
+            <w:pPr>
+              <w:spacing w:after="0" w:line="240" w:lineRule="auto"/>
+              <w:jc w:val="left"/>
+              <w:rPr>
+                <w:rFonts w:eastAsia="Times New Roman"/>
+                <w:szCs w:val="20"/>
+                <w:lang w:eastAsia="sl-SI"/>
+              </w:rPr>
+            </w:pPr>
+          </w:p>
+        </w:tc>
+        <w:tc>
+          <w:tcPr>
+            <w:tcW w:w="1337" w:type="dxa"/>
+            <w:noWrap/>
+            <w:hideMark/>
+          </w:tcPr>
+          <w:p>
+            <w:pPr>
+              <w:spacing w:after="0" w:line="240" w:lineRule="auto"/>
+              <w:jc w:val="left"/>
+              <w:rPr>
+                <w:rFonts w:eastAsia="Times New Roman"/>
+                <w:b/>
+                <w:bCs/>
+                <w:color w:val="000000"/>
+                <w:sz w:val="22"/>
+                <w:lang w:eastAsia="sl-SI"/>
+              </w:rPr>
+            </w:pPr>
+            <w:r>
+              <w:rPr>
+                <w:rFonts w:eastAsia="Times New Roman"/>
+                <w:b/>
+                <w:bCs/>
+                <w:color w:val="000000"/>
+                <w:sz w:val="22"/>
+                <w:lang w:eastAsia="sl-SI"/>
+              </w:rPr>
+              <w:t>Calgary (KB)</w:t>
+            </w:r>
+          </w:p>
+        </w:tc>
+        <w:tc>
+          <w:tcPr>
+            <w:tcW w:w="1337" w:type="dxa"/>
+            <w:noWrap/>
+            <w:hideMark/>
+          </w:tcPr>
+          <w:p>
+            <w:pPr>
+              <w:spacing w:after="0" w:line="240" w:lineRule="auto"/>
+              <w:jc w:val="left"/>
+              <w:rPr>
+                <w:rFonts w:eastAsia="Times New Roman"/>
+                <w:b/>
+                <w:bCs/>
+                <w:color w:val="000000"/>
+                <w:sz w:val="22"/>
+                <w:lang w:eastAsia="sl-SI"/>
+              </w:rPr>
+            </w:pPr>
+            <w:r>
+              <w:rPr>
+                <w:rFonts w:eastAsia="Times New Roman"/>
+                <w:b/>
+                <w:bCs/>
+                <w:color w:val="000000"/>
+                <w:sz w:val="22"/>
+                <w:lang w:eastAsia="sl-SI"/>
+              </w:rPr>
+              <w:t>% kompresija</w:t>
+            </w:r>
+          </w:p>
+        </w:tc>
+        <w:tc>
+          <w:tcPr>
+            <w:tcW w:w="1337" w:type="dxa"/>
+            <w:noWrap/>
+            <w:hideMark/>
+          </w:tcPr>
+          <w:p>
+            <w:pPr>
+              <w:spacing w:after="0" w:line="240" w:lineRule="auto"/>
+              <w:jc w:val="left"/>
+              <w:rPr>
+                <w:rFonts w:eastAsia="Times New Roman"/>
+                <w:b/>
+                <w:bCs/>
+                <w:color w:val="000000"/>
+                <w:sz w:val="22"/>
+                <w:lang w:eastAsia="sl-SI"/>
+              </w:rPr>
+            </w:pPr>
+            <w:r>
+              <w:rPr>
+                <w:rFonts w:eastAsia="Times New Roman"/>
+                <w:b/>
+                <w:bCs/>
+                <w:color w:val="000000"/>
+                <w:sz w:val="22"/>
+                <w:lang w:eastAsia="sl-SI"/>
+              </w:rPr>
+              <w:t>Canterbury (KB)</w:t>
+            </w:r>
+          </w:p>
+        </w:tc>
+        <w:tc>
+          <w:tcPr>
+            <w:tcW w:w="1337" w:type="dxa"/>
+            <w:noWrap/>
+            <w:hideMark/>
+          </w:tcPr>
+          <w:p>
+            <w:pPr>
+              <w:spacing w:after="0" w:line="240" w:lineRule="auto"/>
+              <w:jc w:val="left"/>
+              <w:rPr>
+                <w:rFonts w:eastAsia="Times New Roman"/>
+                <w:b/>
+                <w:bCs/>
+                <w:color w:val="000000"/>
+                <w:sz w:val="22"/>
+                <w:lang w:eastAsia="sl-SI"/>
+              </w:rPr>
+            </w:pPr>
+            <w:r>
+              <w:rPr>
+                <w:rFonts w:eastAsia="Times New Roman"/>
+                <w:b/>
+                <w:bCs/>
+                <w:color w:val="000000"/>
+                <w:sz w:val="22"/>
+                <w:lang w:eastAsia="sl-SI"/>
+              </w:rPr>
+              <w:t>% kompresija</w:t>
+            </w:r>
+          </w:p>
+        </w:tc>
+        <w:tc>
+          <w:tcPr>
+            <w:tcW w:w="1337" w:type="dxa"/>
+            <w:noWrap/>
+            <w:hideMark/>
+          </w:tcPr>
+          <w:p>
+            <w:pPr>
+              <w:spacing w:after="0" w:line="240" w:lineRule="auto"/>
+              <w:jc w:val="left"/>
+              <w:rPr>
+                <w:rFonts w:eastAsia="Times New Roman"/>
+                <w:b/>
+                <w:bCs/>
+                <w:color w:val="000000"/>
+                <w:sz w:val="22"/>
+                <w:lang w:eastAsia="sl-SI"/>
+              </w:rPr>
+            </w:pPr>
+            <w:proofErr w:type="spellStart"/>
+            <w:r>
+              <w:rPr>
+                <w:rFonts w:eastAsia="Times New Roman"/>
+                <w:b/>
+                <w:bCs/>
+                <w:color w:val="000000"/>
+                <w:sz w:val="22"/>
+                <w:lang w:eastAsia="sl-SI"/>
+              </w:rPr>
+              <w:t>Silesia</w:t>
+            </w:r>
+            <w:proofErr w:type="spellEnd"/>
+            <w:r>
+              <w:rPr>
+                <w:rFonts w:eastAsia="Times New Roman"/>
+                <w:b/>
+                <w:bCs/>
+                <w:color w:val="000000"/>
+                <w:sz w:val="22"/>
+                <w:lang w:eastAsia="sl-SI"/>
+              </w:rPr>
+              <w:t xml:space="preserve"> (MB)</w:t>
+            </w:r>
+          </w:p>
+        </w:tc>
+        <w:tc>
+          <w:tcPr>
+            <w:tcW w:w="1338" w:type="dxa"/>
+            <w:noWrap/>
+            <w:hideMark/>
+          </w:tcPr>
+          <w:p>
+            <w:pPr>
+              <w:spacing w:after="0" w:line="240" w:lineRule="auto"/>
+              <w:jc w:val="left"/>
+              <w:rPr>
+                <w:rFonts w:eastAsia="Times New Roman"/>
+                <w:b/>
+                <w:bCs/>
+                <w:color w:val="000000"/>
+                <w:sz w:val="22"/>
+                <w:lang w:eastAsia="sl-SI"/>
+              </w:rPr>
+            </w:pPr>
+            <w:r>
+              <w:rPr>
+                <w:rFonts w:eastAsia="Times New Roman"/>
+                <w:b/>
+                <w:bCs/>
+                <w:color w:val="000000"/>
+                <w:sz w:val="22"/>
+                <w:lang w:eastAsia="sl-SI"/>
+              </w:rPr>
+              <w:t>% kompresija</w:t>
+            </w:r>
+          </w:p>
+        </w:tc>
+      </w:tr>
+      <w:tr>
+        <w:trPr>
+          <w:trHeight w:val="506"/>
+        </w:trPr>
+        <w:tc>
+          <w:tcPr>
+            <w:tcW w:w="1337" w:type="dxa"/>
+            <w:noWrap/>
+            <w:hideMark/>
+          </w:tcPr>
+          <w:p>
+            <w:pPr>
+              <w:spacing w:after="0" w:line="240" w:lineRule="auto"/>
+              <w:jc w:val="left"/>
+              <w:rPr>
+                <w:rFonts w:eastAsia="Times New Roman"/>
+                <w:b/>
+                <w:bCs/>
+                <w:color w:val="000000"/>
+                <w:sz w:val="22"/>
+                <w:lang w:eastAsia="sl-SI"/>
+              </w:rPr>
+            </w:pPr>
+            <w:r>
+              <w:rPr>
+                <w:rFonts w:eastAsia="Times New Roman"/>
+                <w:b/>
+                <w:bCs/>
+                <w:color w:val="000000"/>
+                <w:sz w:val="22"/>
+                <w:lang w:eastAsia="sl-SI"/>
+              </w:rPr>
+              <w:t>Velikost</w:t>
+            </w:r>
+          </w:p>
+        </w:tc>
+        <w:tc>
+          <w:tcPr>
+            <w:tcW w:w="1337" w:type="dxa"/>
+            <w:noWrap/>
+            <w:hideMark/>
+          </w:tcPr>
+          <w:p>
+            <w:pPr>
+              <w:spacing w:after="0" w:line="240" w:lineRule="auto"/>
+              <w:jc w:val="right"/>
+              <w:rPr>
+                <w:rFonts w:eastAsia="Times New Roman"/>
+                <w:color w:val="000000"/>
+                <w:sz w:val="22"/>
+                <w:lang w:eastAsia="sl-SI"/>
+              </w:rPr>
+            </w:pPr>
+            <w:r>
+              <w:rPr>
+                <w:rFonts w:eastAsia="Times New Roman"/>
+                <w:color w:val="000000"/>
+                <w:sz w:val="22"/>
+                <w:lang w:eastAsia="sl-SI"/>
+              </w:rPr>
+              <w:t>3170</w:t>
+            </w:r>
+          </w:p>
+        </w:tc>
+        <w:tc>
+          <w:tcPr>
+            <w:tcW w:w="1337" w:type="dxa"/>
+            <w:noWrap/>
+            <w:hideMark/>
+          </w:tcPr>
+          <w:p>
+            <w:pPr>
+              <w:spacing w:after="0" w:line="240" w:lineRule="auto"/>
+              <w:jc w:val="right"/>
+              <w:rPr>
+                <w:rFonts w:eastAsia="Times New Roman"/>
+                <w:color w:val="000000"/>
+                <w:sz w:val="22"/>
+                <w:lang w:eastAsia="sl-SI"/>
+              </w:rPr>
+            </w:pPr>
+          </w:p>
+        </w:tc>
+        <w:tc>
+          <w:tcPr>
+            <w:tcW w:w="1337" w:type="dxa"/>
+            <w:noWrap/>
+            <w:hideMark/>
+          </w:tcPr>
+          <w:p>
+            <w:pPr>
+              <w:spacing w:after="0" w:line="240" w:lineRule="auto"/>
+              <w:jc w:val="right"/>
+              <w:rPr>
+                <w:rFonts w:eastAsia="Times New Roman"/>
+                <w:color w:val="000000"/>
+                <w:sz w:val="22"/>
+                <w:lang w:eastAsia="sl-SI"/>
+              </w:rPr>
+            </w:pPr>
+            <w:r>
+              <w:rPr>
+                <w:rFonts w:eastAsia="Times New Roman"/>
+                <w:color w:val="000000"/>
+                <w:sz w:val="22"/>
+                <w:lang w:eastAsia="sl-SI"/>
+              </w:rPr>
+              <w:t>2670</w:t>
+            </w:r>
+          </w:p>
+        </w:tc>
+        <w:tc>
+          <w:tcPr>
+            <w:tcW w:w="1337" w:type="dxa"/>
+            <w:noWrap/>
+            <w:hideMark/>
+          </w:tcPr>
+          <w:p>
+            <w:pPr>
+              <w:spacing w:after="0" w:line="240" w:lineRule="auto"/>
+              <w:jc w:val="right"/>
+              <w:rPr>
+                <w:rFonts w:eastAsia="Times New Roman"/>
+                <w:color w:val="000000"/>
+                <w:sz w:val="22"/>
+                <w:lang w:eastAsia="sl-SI"/>
+              </w:rPr>
+            </w:pPr>
+          </w:p>
+        </w:tc>
+        <w:tc>
+          <w:tcPr>
+            <w:tcW w:w="1337" w:type="dxa"/>
+            <w:noWrap/>
+            <w:hideMark/>
+          </w:tcPr>
+          <w:p>
+            <w:pPr>
+              <w:spacing w:after="0" w:line="240" w:lineRule="auto"/>
+              <w:jc w:val="right"/>
+              <w:rPr>
+                <w:rFonts w:eastAsia="Times New Roman"/>
+                <w:color w:val="000000"/>
+                <w:sz w:val="22"/>
+                <w:lang w:eastAsia="sl-SI"/>
+              </w:rPr>
+            </w:pPr>
+            <w:r>
+              <w:rPr>
+                <w:rFonts w:eastAsia="Times New Roman"/>
+                <w:color w:val="000000"/>
+                <w:sz w:val="22"/>
+                <w:lang w:eastAsia="sl-SI"/>
+              </w:rPr>
+              <w:t>202</w:t>
+            </w:r>
+          </w:p>
+        </w:tc>
+        <w:tc>
+          <w:tcPr>
+            <w:tcW w:w="1338" w:type="dxa"/>
+            <w:noWrap/>
+            <w:hideMark/>
+          </w:tcPr>
+          <w:p>
+            <w:pPr>
+              <w:spacing w:after="0" w:line="240" w:lineRule="auto"/>
+              <w:jc w:val="right"/>
+              <w:rPr>
+                <w:rFonts w:eastAsia="Times New Roman"/>
+                <w:color w:val="000000"/>
+                <w:sz w:val="22"/>
+                <w:lang w:eastAsia="sl-SI"/>
+              </w:rPr>
+            </w:pPr>
+          </w:p>
+        </w:tc>
+      </w:tr>
+      <w:tr>
+        <w:trPr>
+          <w:trHeight w:val="506"/>
+        </w:trPr>
+        <w:tc>
+          <w:tcPr>
+            <w:tcW w:w="1337" w:type="dxa"/>
+            <w:noWrap/>
+            <w:hideMark/>
+          </w:tcPr>
+          <w:p>
+            <w:pPr>
+              <w:spacing w:after="0" w:line="240" w:lineRule="auto"/>
+              <w:jc w:val="left"/>
+              <w:rPr>
+                <w:rFonts w:eastAsia="Times New Roman"/>
+                <w:b/>
+                <w:bCs/>
+                <w:color w:val="000000"/>
+                <w:sz w:val="22"/>
+                <w:lang w:eastAsia="sl-SI"/>
+              </w:rPr>
+            </w:pPr>
+            <w:proofErr w:type="spellStart"/>
+            <w:r>
+              <w:rPr>
+                <w:rFonts w:eastAsia="Times New Roman"/>
+                <w:b/>
+                <w:bCs/>
+                <w:color w:val="000000"/>
+                <w:sz w:val="22"/>
+                <w:lang w:eastAsia="sl-SI"/>
+              </w:rPr>
+              <w:t>WinZIP</w:t>
+            </w:r>
+            <w:proofErr w:type="spellEnd"/>
+          </w:p>
+        </w:tc>
+        <w:tc>
+          <w:tcPr>
+            <w:tcW w:w="1337" w:type="dxa"/>
+            <w:noWrap/>
+            <w:hideMark/>
+          </w:tcPr>
+          <w:p>
+            <w:pPr>
+              <w:spacing w:after="0" w:line="240" w:lineRule="auto"/>
+              <w:jc w:val="right"/>
+              <w:rPr>
+                <w:rFonts w:eastAsia="Times New Roman"/>
+                <w:color w:val="000000"/>
+                <w:sz w:val="22"/>
+                <w:lang w:eastAsia="sl-SI"/>
+              </w:rPr>
+            </w:pPr>
+            <w:r>
+              <w:rPr>
+                <w:rFonts w:eastAsia="Times New Roman"/>
+                <w:color w:val="000000"/>
+                <w:sz w:val="22"/>
+                <w:lang w:eastAsia="sl-SI"/>
+              </w:rPr>
+              <w:t>970</w:t>
+            </w:r>
+          </w:p>
+        </w:tc>
+        <w:tc>
+          <w:tcPr>
+            <w:tcW w:w="1337" w:type="dxa"/>
+            <w:noWrap/>
+            <w:hideMark/>
+          </w:tcPr>
+          <w:p>
+            <w:pPr>
+              <w:spacing w:after="0" w:line="240" w:lineRule="auto"/>
+              <w:jc w:val="right"/>
+              <w:rPr>
+                <w:rFonts w:eastAsia="Times New Roman"/>
+                <w:color w:val="000000"/>
+                <w:sz w:val="22"/>
+                <w:lang w:eastAsia="sl-SI"/>
+              </w:rPr>
+            </w:pPr>
+            <w:r>
+              <w:rPr>
+                <w:rFonts w:eastAsia="Times New Roman"/>
+                <w:color w:val="000000"/>
+                <w:sz w:val="22"/>
+                <w:lang w:eastAsia="sl-SI"/>
+              </w:rPr>
+              <w:t>69,40%</w:t>
+            </w:r>
+          </w:p>
+        </w:tc>
+        <w:tc>
+          <w:tcPr>
+            <w:tcW w:w="1337" w:type="dxa"/>
+            <w:noWrap/>
+            <w:hideMark/>
+          </w:tcPr>
+          <w:p>
+            <w:pPr>
+              <w:spacing w:after="0" w:line="240" w:lineRule="auto"/>
+              <w:jc w:val="right"/>
+              <w:rPr>
+                <w:rFonts w:eastAsia="Times New Roman"/>
+                <w:color w:val="000000"/>
+                <w:sz w:val="22"/>
+                <w:lang w:eastAsia="sl-SI"/>
+              </w:rPr>
+            </w:pPr>
+            <w:r>
+              <w:rPr>
+                <w:rFonts w:eastAsia="Times New Roman"/>
+                <w:color w:val="000000"/>
+                <w:sz w:val="22"/>
+                <w:lang w:eastAsia="sl-SI"/>
+              </w:rPr>
+              <w:t>662</w:t>
+            </w:r>
+          </w:p>
+        </w:tc>
+        <w:tc>
+          <w:tcPr>
+            <w:tcW w:w="1337" w:type="dxa"/>
+            <w:noWrap/>
+            <w:hideMark/>
+          </w:tcPr>
+          <w:p>
+            <w:pPr>
+              <w:spacing w:after="0" w:line="240" w:lineRule="auto"/>
+              <w:jc w:val="right"/>
+              <w:rPr>
+                <w:rFonts w:eastAsia="Times New Roman"/>
+                <w:color w:val="000000"/>
+                <w:sz w:val="22"/>
+                <w:lang w:eastAsia="sl-SI"/>
+              </w:rPr>
+            </w:pPr>
+            <w:r>
+              <w:rPr>
+                <w:rFonts w:eastAsia="Times New Roman"/>
+                <w:color w:val="000000"/>
+                <w:sz w:val="22"/>
+                <w:lang w:eastAsia="sl-SI"/>
+              </w:rPr>
+              <w:t>75,21%</w:t>
+            </w:r>
+          </w:p>
+        </w:tc>
+        <w:tc>
+          <w:tcPr>
+            <w:tcW w:w="1337" w:type="dxa"/>
+            <w:noWrap/>
+            <w:hideMark/>
+          </w:tcPr>
+          <w:p>
+            <w:pPr>
+              <w:spacing w:after="0" w:line="240" w:lineRule="auto"/>
+              <w:jc w:val="right"/>
+              <w:rPr>
+                <w:rFonts w:eastAsia="Times New Roman"/>
+                <w:color w:val="000000"/>
+                <w:sz w:val="22"/>
+                <w:lang w:eastAsia="sl-SI"/>
+              </w:rPr>
+            </w:pPr>
+            <w:r>
+              <w:rPr>
+                <w:rFonts w:eastAsia="Times New Roman"/>
+                <w:color w:val="000000"/>
+                <w:sz w:val="22"/>
+                <w:lang w:eastAsia="sl-SI"/>
+              </w:rPr>
+              <w:t>61,9</w:t>
+            </w:r>
+          </w:p>
+        </w:tc>
+        <w:tc>
+          <w:tcPr>
+            <w:tcW w:w="1338" w:type="dxa"/>
+            <w:noWrap/>
+            <w:hideMark/>
+          </w:tcPr>
+          <w:p>
+            <w:pPr>
+              <w:spacing w:after="0" w:line="240" w:lineRule="auto"/>
+              <w:jc w:val="right"/>
+              <w:rPr>
+                <w:rFonts w:eastAsia="Times New Roman"/>
+                <w:color w:val="000000"/>
+                <w:sz w:val="22"/>
+                <w:lang w:eastAsia="sl-SI"/>
+              </w:rPr>
+            </w:pPr>
+            <w:r>
+              <w:rPr>
+                <w:rFonts w:eastAsia="Times New Roman"/>
+                <w:color w:val="000000"/>
+                <w:sz w:val="22"/>
+                <w:lang w:eastAsia="sl-SI"/>
+              </w:rPr>
+              <w:t>69,36%</w:t>
+            </w:r>
+          </w:p>
+        </w:tc>
+      </w:tr>
+      <w:tr>
+        <w:trPr>
+          <w:trHeight w:val="506"/>
+        </w:trPr>
+        <w:tc>
+          <w:tcPr>
+            <w:tcW w:w="1337" w:type="dxa"/>
+            <w:noWrap/>
+            <w:hideMark/>
+          </w:tcPr>
+          <w:p>
+            <w:pPr>
+              <w:spacing w:after="0" w:line="240" w:lineRule="auto"/>
+              <w:jc w:val="left"/>
+              <w:rPr>
+                <w:rFonts w:eastAsia="Times New Roman"/>
+                <w:b/>
+                <w:bCs/>
+                <w:color w:val="000000"/>
+                <w:sz w:val="22"/>
+                <w:lang w:eastAsia="sl-SI"/>
+              </w:rPr>
+            </w:pPr>
+            <w:proofErr w:type="spellStart"/>
+            <w:r>
+              <w:rPr>
+                <w:rFonts w:eastAsia="Times New Roman"/>
+                <w:b/>
+                <w:bCs/>
+                <w:color w:val="000000"/>
+                <w:sz w:val="22"/>
+                <w:lang w:eastAsia="sl-SI"/>
+              </w:rPr>
+              <w:t>WinRAR</w:t>
+            </w:r>
+            <w:proofErr w:type="spellEnd"/>
+          </w:p>
+        </w:tc>
+        <w:tc>
+          <w:tcPr>
+            <w:tcW w:w="1337" w:type="dxa"/>
+            <w:noWrap/>
+            <w:hideMark/>
+          </w:tcPr>
+          <w:p>
+            <w:pPr>
+              <w:spacing w:after="0" w:line="240" w:lineRule="auto"/>
+              <w:jc w:val="right"/>
+              <w:rPr>
+                <w:rFonts w:eastAsia="Times New Roman"/>
+                <w:color w:val="000000"/>
+                <w:sz w:val="22"/>
+                <w:lang w:eastAsia="sl-SI"/>
+              </w:rPr>
+            </w:pPr>
+            <w:r>
+              <w:rPr>
+                <w:rFonts w:eastAsia="Times New Roman"/>
+                <w:color w:val="000000"/>
+                <w:sz w:val="22"/>
+                <w:lang w:eastAsia="sl-SI"/>
+              </w:rPr>
+              <w:t>1010</w:t>
+            </w:r>
+          </w:p>
+        </w:tc>
+        <w:tc>
+          <w:tcPr>
+            <w:tcW w:w="1337" w:type="dxa"/>
+            <w:noWrap/>
+            <w:hideMark/>
+          </w:tcPr>
+          <w:p>
+            <w:pPr>
+              <w:spacing w:after="0" w:line="240" w:lineRule="auto"/>
+              <w:jc w:val="right"/>
+              <w:rPr>
+                <w:rFonts w:eastAsia="Times New Roman"/>
+                <w:color w:val="000000"/>
+                <w:sz w:val="22"/>
+                <w:lang w:eastAsia="sl-SI"/>
+              </w:rPr>
+            </w:pPr>
+            <w:r>
+              <w:rPr>
+                <w:rFonts w:eastAsia="Times New Roman"/>
+                <w:color w:val="000000"/>
+                <w:sz w:val="22"/>
+                <w:lang w:eastAsia="sl-SI"/>
+              </w:rPr>
+              <w:t>68,14%</w:t>
+            </w:r>
+          </w:p>
+        </w:tc>
+        <w:tc>
+          <w:tcPr>
+            <w:tcW w:w="1337" w:type="dxa"/>
+            <w:noWrap/>
+            <w:hideMark/>
+          </w:tcPr>
+          <w:p>
+            <w:pPr>
+              <w:spacing w:after="0" w:line="240" w:lineRule="auto"/>
+              <w:jc w:val="right"/>
+              <w:rPr>
+                <w:rFonts w:eastAsia="Times New Roman"/>
+                <w:color w:val="000000"/>
+                <w:sz w:val="22"/>
+                <w:lang w:eastAsia="sl-SI"/>
+              </w:rPr>
+            </w:pPr>
+            <w:r>
+              <w:rPr>
+                <w:rFonts w:eastAsia="Times New Roman"/>
+                <w:color w:val="000000"/>
+                <w:sz w:val="22"/>
+                <w:lang w:eastAsia="sl-SI"/>
+              </w:rPr>
+              <w:t>707</w:t>
+            </w:r>
+          </w:p>
+        </w:tc>
+        <w:tc>
+          <w:tcPr>
+            <w:tcW w:w="1337" w:type="dxa"/>
+            <w:noWrap/>
+            <w:hideMark/>
+          </w:tcPr>
+          <w:p>
+            <w:pPr>
+              <w:spacing w:after="0" w:line="240" w:lineRule="auto"/>
+              <w:jc w:val="right"/>
+              <w:rPr>
+                <w:rFonts w:eastAsia="Times New Roman"/>
+                <w:color w:val="000000"/>
+                <w:sz w:val="22"/>
+                <w:lang w:eastAsia="sl-SI"/>
+              </w:rPr>
+            </w:pPr>
+            <w:r>
+              <w:rPr>
+                <w:rFonts w:eastAsia="Times New Roman"/>
+                <w:color w:val="000000"/>
+                <w:sz w:val="22"/>
+                <w:lang w:eastAsia="sl-SI"/>
+              </w:rPr>
+              <w:t>73,52%</w:t>
+            </w:r>
+          </w:p>
+        </w:tc>
+        <w:tc>
+          <w:tcPr>
+            <w:tcW w:w="1337" w:type="dxa"/>
+            <w:noWrap/>
+            <w:hideMark/>
+          </w:tcPr>
+          <w:p>
+            <w:pPr>
+              <w:spacing w:after="0" w:line="240" w:lineRule="auto"/>
+              <w:jc w:val="right"/>
+              <w:rPr>
+                <w:rFonts w:eastAsia="Times New Roman"/>
+                <w:color w:val="000000"/>
+                <w:sz w:val="22"/>
+                <w:lang w:eastAsia="sl-SI"/>
+              </w:rPr>
+            </w:pPr>
+            <w:r>
+              <w:rPr>
+                <w:rFonts w:eastAsia="Times New Roman"/>
+                <w:color w:val="000000"/>
+                <w:sz w:val="22"/>
+                <w:lang w:eastAsia="sl-SI"/>
+              </w:rPr>
+              <w:t>64,2</w:t>
+            </w:r>
+          </w:p>
+        </w:tc>
+        <w:tc>
+          <w:tcPr>
+            <w:tcW w:w="1338" w:type="dxa"/>
+            <w:noWrap/>
+            <w:hideMark/>
+          </w:tcPr>
+          <w:p>
+            <w:pPr>
+              <w:spacing w:after="0" w:line="240" w:lineRule="auto"/>
+              <w:jc w:val="right"/>
+              <w:rPr>
+                <w:rFonts w:eastAsia="Times New Roman"/>
+                <w:color w:val="000000"/>
+                <w:sz w:val="22"/>
+                <w:lang w:eastAsia="sl-SI"/>
+              </w:rPr>
+            </w:pPr>
+            <w:r>
+              <w:rPr>
+                <w:rFonts w:eastAsia="Times New Roman"/>
+                <w:color w:val="000000"/>
+                <w:sz w:val="22"/>
+                <w:lang w:eastAsia="sl-SI"/>
+              </w:rPr>
+              <w:t>68,22%</w:t>
+            </w:r>
+          </w:p>
+        </w:tc>
+      </w:tr>
+      <w:tr>
+        <w:trPr>
+          <w:trHeight w:val="506"/>
+        </w:trPr>
+        <w:tc>
+          <w:tcPr>
+            <w:tcW w:w="1337" w:type="dxa"/>
+            <w:noWrap/>
+            <w:hideMark/>
+          </w:tcPr>
+          <w:p>
+            <w:pPr>
+              <w:spacing w:after="0" w:line="240" w:lineRule="auto"/>
+              <w:jc w:val="left"/>
+              <w:rPr>
+                <w:rFonts w:eastAsia="Times New Roman"/>
+                <w:b/>
+                <w:bCs/>
+                <w:color w:val="000000"/>
+                <w:sz w:val="22"/>
+                <w:lang w:eastAsia="sl-SI"/>
+              </w:rPr>
+            </w:pPr>
+            <w:r>
+              <w:rPr>
+                <w:rFonts w:eastAsia="Times New Roman"/>
+                <w:b/>
+                <w:bCs/>
+                <w:color w:val="000000"/>
+                <w:sz w:val="22"/>
+                <w:lang w:eastAsia="sl-SI"/>
+              </w:rPr>
+              <w:t xml:space="preserve">7-Zip ZIP </w:t>
+            </w:r>
+            <w:proofErr w:type="spellStart"/>
+            <w:r>
+              <w:rPr>
+                <w:rFonts w:eastAsia="Times New Roman"/>
+                <w:b/>
+                <w:bCs/>
+                <w:color w:val="000000"/>
+                <w:sz w:val="22"/>
+                <w:lang w:eastAsia="sl-SI"/>
+              </w:rPr>
+              <w:t>Deflate</w:t>
+            </w:r>
+            <w:proofErr w:type="spellEnd"/>
+          </w:p>
+        </w:tc>
+        <w:tc>
+          <w:tcPr>
+            <w:tcW w:w="1337" w:type="dxa"/>
+            <w:noWrap/>
+            <w:hideMark/>
+          </w:tcPr>
+          <w:p>
+            <w:pPr>
+              <w:spacing w:after="0" w:line="240" w:lineRule="auto"/>
+              <w:jc w:val="right"/>
+              <w:rPr>
+                <w:rFonts w:eastAsia="Times New Roman"/>
+                <w:color w:val="000000"/>
+                <w:sz w:val="22"/>
+                <w:lang w:eastAsia="sl-SI"/>
+              </w:rPr>
+            </w:pPr>
+            <w:r>
+              <w:rPr>
+                <w:rFonts w:eastAsia="Times New Roman"/>
+                <w:color w:val="000000"/>
+                <w:sz w:val="22"/>
+                <w:lang w:eastAsia="sl-SI"/>
+              </w:rPr>
+              <w:t>970</w:t>
+            </w:r>
+          </w:p>
+        </w:tc>
+        <w:tc>
+          <w:tcPr>
+            <w:tcW w:w="1337" w:type="dxa"/>
+            <w:noWrap/>
+            <w:hideMark/>
+          </w:tcPr>
+          <w:p>
+            <w:pPr>
+              <w:spacing w:after="0" w:line="240" w:lineRule="auto"/>
+              <w:jc w:val="right"/>
+              <w:rPr>
+                <w:rFonts w:eastAsia="Times New Roman"/>
+                <w:color w:val="000000"/>
+                <w:sz w:val="22"/>
+                <w:lang w:eastAsia="sl-SI"/>
+              </w:rPr>
+            </w:pPr>
+            <w:r>
+              <w:rPr>
+                <w:rFonts w:eastAsia="Times New Roman"/>
+                <w:color w:val="000000"/>
+                <w:sz w:val="22"/>
+                <w:lang w:eastAsia="sl-SI"/>
+              </w:rPr>
+              <w:t>69,40%</w:t>
+            </w:r>
+          </w:p>
+        </w:tc>
+        <w:tc>
+          <w:tcPr>
+            <w:tcW w:w="1337" w:type="dxa"/>
+            <w:noWrap/>
+            <w:hideMark/>
+          </w:tcPr>
+          <w:p>
+            <w:pPr>
+              <w:spacing w:after="0" w:line="240" w:lineRule="auto"/>
+              <w:jc w:val="right"/>
+              <w:rPr>
+                <w:rFonts w:eastAsia="Times New Roman"/>
+                <w:color w:val="000000"/>
+                <w:sz w:val="22"/>
+                <w:lang w:eastAsia="sl-SI"/>
+              </w:rPr>
+            </w:pPr>
+            <w:r>
+              <w:rPr>
+                <w:rFonts w:eastAsia="Times New Roman"/>
+                <w:color w:val="000000"/>
+                <w:sz w:val="22"/>
+                <w:lang w:eastAsia="sl-SI"/>
+              </w:rPr>
+              <w:t>662</w:t>
+            </w:r>
+          </w:p>
+        </w:tc>
+        <w:tc>
+          <w:tcPr>
+            <w:tcW w:w="1337" w:type="dxa"/>
+            <w:noWrap/>
+            <w:hideMark/>
+          </w:tcPr>
+          <w:p>
+            <w:pPr>
+              <w:spacing w:after="0" w:line="240" w:lineRule="auto"/>
+              <w:jc w:val="right"/>
+              <w:rPr>
+                <w:rFonts w:eastAsia="Times New Roman"/>
+                <w:color w:val="000000"/>
+                <w:sz w:val="22"/>
+                <w:lang w:eastAsia="sl-SI"/>
+              </w:rPr>
+            </w:pPr>
+            <w:r>
+              <w:rPr>
+                <w:rFonts w:eastAsia="Times New Roman"/>
+                <w:color w:val="000000"/>
+                <w:sz w:val="22"/>
+                <w:lang w:eastAsia="sl-SI"/>
+              </w:rPr>
+              <w:t>75,21%</w:t>
+            </w:r>
+          </w:p>
+        </w:tc>
+        <w:tc>
+          <w:tcPr>
+            <w:tcW w:w="1337" w:type="dxa"/>
+            <w:noWrap/>
+            <w:hideMark/>
+          </w:tcPr>
+          <w:p>
+            <w:pPr>
+              <w:spacing w:after="0" w:line="240" w:lineRule="auto"/>
+              <w:jc w:val="right"/>
+              <w:rPr>
+                <w:rFonts w:eastAsia="Times New Roman"/>
+                <w:color w:val="000000"/>
+                <w:sz w:val="22"/>
+                <w:lang w:eastAsia="sl-SI"/>
+              </w:rPr>
+            </w:pPr>
+            <w:r>
+              <w:rPr>
+                <w:rFonts w:eastAsia="Times New Roman"/>
+                <w:color w:val="000000"/>
+                <w:sz w:val="22"/>
+                <w:lang w:eastAsia="sl-SI"/>
+              </w:rPr>
+              <w:t>61,7</w:t>
+            </w:r>
+          </w:p>
+        </w:tc>
+        <w:tc>
+          <w:tcPr>
+            <w:tcW w:w="1338" w:type="dxa"/>
+            <w:noWrap/>
+            <w:hideMark/>
+          </w:tcPr>
+          <w:p>
+            <w:pPr>
+              <w:spacing w:after="0" w:line="240" w:lineRule="auto"/>
+              <w:jc w:val="right"/>
+              <w:rPr>
+                <w:rFonts w:eastAsia="Times New Roman"/>
+                <w:color w:val="000000"/>
+                <w:sz w:val="22"/>
+                <w:lang w:eastAsia="sl-SI"/>
+              </w:rPr>
+            </w:pPr>
+            <w:r>
+              <w:rPr>
+                <w:rFonts w:eastAsia="Times New Roman"/>
+                <w:color w:val="000000"/>
+                <w:sz w:val="22"/>
+                <w:lang w:eastAsia="sl-SI"/>
+              </w:rPr>
+              <w:t>69,46%</w:t>
+            </w:r>
+          </w:p>
+        </w:tc>
+      </w:tr>
+      <w:tr>
+        <w:trPr>
+          <w:trHeight w:val="506"/>
+        </w:trPr>
+        <w:tc>
+          <w:tcPr>
+            <w:tcW w:w="1337" w:type="dxa"/>
+            <w:noWrap/>
+            <w:hideMark/>
+          </w:tcPr>
+          <w:p>
+            <w:pPr>
+              <w:spacing w:after="0" w:line="240" w:lineRule="auto"/>
+              <w:jc w:val="left"/>
+              <w:rPr>
+                <w:rFonts w:eastAsia="Times New Roman"/>
+                <w:b/>
+                <w:bCs/>
+                <w:color w:val="000000"/>
+                <w:sz w:val="22"/>
+                <w:lang w:eastAsia="sl-SI"/>
+              </w:rPr>
+            </w:pPr>
+            <w:r>
+              <w:rPr>
+                <w:rFonts w:eastAsia="Times New Roman"/>
+                <w:b/>
+                <w:bCs/>
+                <w:color w:val="000000"/>
+                <w:sz w:val="22"/>
+                <w:lang w:eastAsia="sl-SI"/>
+              </w:rPr>
+              <w:t>7-Zip ZIP LZMA</w:t>
+            </w:r>
+          </w:p>
+        </w:tc>
+        <w:tc>
+          <w:tcPr>
+            <w:tcW w:w="1337" w:type="dxa"/>
+            <w:noWrap/>
+            <w:hideMark/>
+          </w:tcPr>
+          <w:p>
+            <w:pPr>
+              <w:spacing w:after="0" w:line="240" w:lineRule="auto"/>
+              <w:jc w:val="right"/>
+              <w:rPr>
+                <w:rFonts w:eastAsia="Times New Roman"/>
+                <w:color w:val="000000"/>
+                <w:sz w:val="22"/>
+                <w:lang w:eastAsia="sl-SI"/>
+              </w:rPr>
+            </w:pPr>
+            <w:r>
+              <w:rPr>
+                <w:rFonts w:eastAsia="Times New Roman"/>
+                <w:color w:val="000000"/>
+                <w:sz w:val="22"/>
+                <w:lang w:eastAsia="sl-SI"/>
+              </w:rPr>
+              <w:t>873</w:t>
+            </w:r>
+          </w:p>
+        </w:tc>
+        <w:tc>
+          <w:tcPr>
+            <w:tcW w:w="1337" w:type="dxa"/>
+            <w:noWrap/>
+            <w:hideMark/>
+          </w:tcPr>
+          <w:p>
+            <w:pPr>
+              <w:spacing w:after="0" w:line="240" w:lineRule="auto"/>
+              <w:jc w:val="right"/>
+              <w:rPr>
+                <w:rFonts w:eastAsia="Times New Roman"/>
+                <w:color w:val="000000"/>
+                <w:sz w:val="22"/>
+                <w:lang w:eastAsia="sl-SI"/>
+              </w:rPr>
+            </w:pPr>
+            <w:r>
+              <w:rPr>
+                <w:rFonts w:eastAsia="Times New Roman"/>
+                <w:color w:val="000000"/>
+                <w:sz w:val="22"/>
+                <w:lang w:eastAsia="sl-SI"/>
+              </w:rPr>
+              <w:t>72,46%</w:t>
+            </w:r>
+          </w:p>
+        </w:tc>
+        <w:tc>
+          <w:tcPr>
+            <w:tcW w:w="1337" w:type="dxa"/>
+            <w:noWrap/>
+            <w:hideMark/>
+          </w:tcPr>
+          <w:p>
+            <w:pPr>
+              <w:spacing w:after="0" w:line="240" w:lineRule="auto"/>
+              <w:jc w:val="right"/>
+              <w:rPr>
+                <w:rFonts w:eastAsia="Times New Roman"/>
+                <w:color w:val="000000"/>
+                <w:sz w:val="22"/>
+                <w:lang w:eastAsia="sl-SI"/>
+              </w:rPr>
+            </w:pPr>
+            <w:r>
+              <w:rPr>
+                <w:rFonts w:eastAsia="Times New Roman"/>
+                <w:color w:val="000000"/>
+                <w:sz w:val="22"/>
+                <w:lang w:eastAsia="sl-SI"/>
+              </w:rPr>
+              <w:t>487</w:t>
+            </w:r>
+          </w:p>
+        </w:tc>
+        <w:tc>
+          <w:tcPr>
+            <w:tcW w:w="1337" w:type="dxa"/>
+            <w:noWrap/>
+            <w:hideMark/>
+          </w:tcPr>
+          <w:p>
+            <w:pPr>
+              <w:spacing w:after="0" w:line="240" w:lineRule="auto"/>
+              <w:jc w:val="right"/>
+              <w:rPr>
+                <w:rFonts w:eastAsia="Times New Roman"/>
+                <w:color w:val="000000"/>
+                <w:sz w:val="22"/>
+                <w:lang w:eastAsia="sl-SI"/>
+              </w:rPr>
+            </w:pPr>
+            <w:r>
+              <w:rPr>
+                <w:rFonts w:eastAsia="Times New Roman"/>
+                <w:color w:val="000000"/>
+                <w:sz w:val="22"/>
+                <w:lang w:eastAsia="sl-SI"/>
+              </w:rPr>
+              <w:t>81,76%</w:t>
+            </w:r>
+          </w:p>
+        </w:tc>
+        <w:tc>
+          <w:tcPr>
+            <w:tcW w:w="1337" w:type="dxa"/>
+            <w:noWrap/>
+            <w:hideMark/>
+          </w:tcPr>
+          <w:p>
+            <w:pPr>
+              <w:spacing w:after="0" w:line="240" w:lineRule="auto"/>
+              <w:jc w:val="right"/>
+              <w:rPr>
+                <w:rFonts w:eastAsia="Times New Roman"/>
+                <w:color w:val="000000"/>
+                <w:sz w:val="22"/>
+                <w:lang w:eastAsia="sl-SI"/>
+              </w:rPr>
+            </w:pPr>
+            <w:r>
+              <w:rPr>
+                <w:rFonts w:eastAsia="Times New Roman"/>
+                <w:color w:val="000000"/>
+                <w:sz w:val="22"/>
+                <w:lang w:eastAsia="sl-SI"/>
+              </w:rPr>
+              <w:t>46,4</w:t>
+            </w:r>
+          </w:p>
+        </w:tc>
+        <w:tc>
+          <w:tcPr>
+            <w:tcW w:w="1338" w:type="dxa"/>
+            <w:noWrap/>
+            <w:hideMark/>
+          </w:tcPr>
+          <w:p>
+            <w:pPr>
+              <w:spacing w:after="0" w:line="240" w:lineRule="auto"/>
+              <w:jc w:val="right"/>
+              <w:rPr>
+                <w:rFonts w:eastAsia="Times New Roman"/>
+                <w:color w:val="000000"/>
+                <w:sz w:val="22"/>
+                <w:lang w:eastAsia="sl-SI"/>
+              </w:rPr>
+            </w:pPr>
+            <w:r>
+              <w:rPr>
+                <w:rFonts w:eastAsia="Times New Roman"/>
+                <w:color w:val="000000"/>
+                <w:sz w:val="22"/>
+                <w:lang w:eastAsia="sl-SI"/>
+              </w:rPr>
+              <w:t>77,03%</w:t>
+            </w:r>
+          </w:p>
+        </w:tc>
+      </w:tr>
+      <w:tr>
+        <w:trPr>
+          <w:trHeight w:val="506"/>
+        </w:trPr>
+        <w:tc>
+          <w:tcPr>
+            <w:tcW w:w="1337" w:type="dxa"/>
+            <w:noWrap/>
+            <w:hideMark/>
+          </w:tcPr>
+          <w:p>
+            <w:pPr>
+              <w:spacing w:after="0" w:line="240" w:lineRule="auto"/>
+              <w:jc w:val="left"/>
+              <w:rPr>
+                <w:rFonts w:eastAsia="Times New Roman"/>
+                <w:b/>
+                <w:bCs/>
+                <w:color w:val="000000"/>
+                <w:sz w:val="22"/>
+                <w:lang w:eastAsia="sl-SI"/>
+              </w:rPr>
+            </w:pPr>
+            <w:r>
+              <w:rPr>
+                <w:rFonts w:eastAsia="Times New Roman"/>
+                <w:b/>
+                <w:bCs/>
+                <w:color w:val="000000"/>
+                <w:sz w:val="22"/>
+                <w:lang w:eastAsia="sl-SI"/>
+              </w:rPr>
+              <w:t>7-Zip ZIP BZIP</w:t>
+            </w:r>
+          </w:p>
+        </w:tc>
+        <w:tc>
+          <w:tcPr>
+            <w:tcW w:w="1337" w:type="dxa"/>
+            <w:noWrap/>
+            <w:hideMark/>
+          </w:tcPr>
+          <w:p>
+            <w:pPr>
+              <w:spacing w:after="0" w:line="240" w:lineRule="auto"/>
+              <w:jc w:val="right"/>
+              <w:rPr>
+                <w:rFonts w:eastAsia="Times New Roman"/>
+                <w:color w:val="000000"/>
+                <w:sz w:val="22"/>
+                <w:lang w:eastAsia="sl-SI"/>
+              </w:rPr>
+            </w:pPr>
+            <w:r>
+              <w:rPr>
+                <w:rFonts w:eastAsia="Times New Roman"/>
+                <w:color w:val="000000"/>
+                <w:sz w:val="22"/>
+                <w:lang w:eastAsia="sl-SI"/>
+              </w:rPr>
+              <w:t>854</w:t>
+            </w:r>
+          </w:p>
+        </w:tc>
+        <w:tc>
+          <w:tcPr>
+            <w:tcW w:w="1337" w:type="dxa"/>
+            <w:noWrap/>
+            <w:hideMark/>
+          </w:tcPr>
+          <w:p>
+            <w:pPr>
+              <w:spacing w:after="0" w:line="240" w:lineRule="auto"/>
+              <w:jc w:val="right"/>
+              <w:rPr>
+                <w:rFonts w:eastAsia="Times New Roman"/>
+                <w:color w:val="000000"/>
+                <w:sz w:val="22"/>
+                <w:lang w:eastAsia="sl-SI"/>
+              </w:rPr>
+            </w:pPr>
+            <w:r>
+              <w:rPr>
+                <w:rFonts w:eastAsia="Times New Roman"/>
+                <w:color w:val="000000"/>
+                <w:sz w:val="22"/>
+                <w:lang w:eastAsia="sl-SI"/>
+              </w:rPr>
+              <w:t>73,06%</w:t>
+            </w:r>
+          </w:p>
+        </w:tc>
+        <w:tc>
+          <w:tcPr>
+            <w:tcW w:w="1337" w:type="dxa"/>
+            <w:noWrap/>
+            <w:hideMark/>
+          </w:tcPr>
+          <w:p>
+            <w:pPr>
+              <w:spacing w:after="0" w:line="240" w:lineRule="auto"/>
+              <w:jc w:val="right"/>
+              <w:rPr>
+                <w:rFonts w:eastAsia="Times New Roman"/>
+                <w:color w:val="000000"/>
+                <w:sz w:val="22"/>
+                <w:lang w:eastAsia="sl-SI"/>
+              </w:rPr>
+            </w:pPr>
+            <w:r>
+              <w:rPr>
+                <w:rFonts w:eastAsia="Times New Roman"/>
+                <w:color w:val="000000"/>
+                <w:sz w:val="22"/>
+                <w:lang w:eastAsia="sl-SI"/>
+              </w:rPr>
+              <w:t>524</w:t>
+            </w:r>
+          </w:p>
+        </w:tc>
+        <w:tc>
+          <w:tcPr>
+            <w:tcW w:w="1337" w:type="dxa"/>
+            <w:noWrap/>
+            <w:hideMark/>
+          </w:tcPr>
+          <w:p>
+            <w:pPr>
+              <w:spacing w:after="0" w:line="240" w:lineRule="auto"/>
+              <w:jc w:val="right"/>
+              <w:rPr>
+                <w:rFonts w:eastAsia="Times New Roman"/>
+                <w:color w:val="000000"/>
+                <w:sz w:val="22"/>
+                <w:lang w:eastAsia="sl-SI"/>
+              </w:rPr>
+            </w:pPr>
+            <w:r>
+              <w:rPr>
+                <w:rFonts w:eastAsia="Times New Roman"/>
+                <w:color w:val="000000"/>
+                <w:sz w:val="22"/>
+                <w:lang w:eastAsia="sl-SI"/>
+              </w:rPr>
+              <w:t>80,37%</w:t>
+            </w:r>
+          </w:p>
+        </w:tc>
+        <w:tc>
+          <w:tcPr>
+            <w:tcW w:w="1337" w:type="dxa"/>
+            <w:noWrap/>
+            <w:hideMark/>
+          </w:tcPr>
+          <w:p>
+            <w:pPr>
+              <w:spacing w:after="0" w:line="240" w:lineRule="auto"/>
+              <w:jc w:val="right"/>
+              <w:rPr>
+                <w:rFonts w:eastAsia="Times New Roman"/>
+                <w:color w:val="000000"/>
+                <w:sz w:val="22"/>
+                <w:lang w:eastAsia="sl-SI"/>
+              </w:rPr>
+            </w:pPr>
+            <w:r>
+              <w:rPr>
+                <w:rFonts w:eastAsia="Times New Roman"/>
+                <w:color w:val="000000"/>
+                <w:sz w:val="22"/>
+                <w:lang w:eastAsia="sl-SI"/>
+              </w:rPr>
+              <w:t>51,6</w:t>
+            </w:r>
+          </w:p>
+        </w:tc>
+        <w:tc>
+          <w:tcPr>
+            <w:tcW w:w="1338" w:type="dxa"/>
+            <w:noWrap/>
+            <w:hideMark/>
+          </w:tcPr>
+          <w:p>
+            <w:pPr>
+              <w:spacing w:after="0" w:line="240" w:lineRule="auto"/>
+              <w:jc w:val="right"/>
+              <w:rPr>
+                <w:rFonts w:eastAsia="Times New Roman"/>
+                <w:color w:val="000000"/>
+                <w:sz w:val="22"/>
+                <w:lang w:eastAsia="sl-SI"/>
+              </w:rPr>
+            </w:pPr>
+            <w:r>
+              <w:rPr>
+                <w:rFonts w:eastAsia="Times New Roman"/>
+                <w:color w:val="000000"/>
+                <w:sz w:val="22"/>
+                <w:lang w:eastAsia="sl-SI"/>
+              </w:rPr>
+              <w:t>74,46%</w:t>
+            </w:r>
+          </w:p>
+        </w:tc>
+      </w:tr>
+      <w:tr>
+        <w:trPr>
+          <w:trHeight w:val="506"/>
+        </w:trPr>
+        <w:tc>
+          <w:tcPr>
+            <w:tcW w:w="1337" w:type="dxa"/>
+            <w:noWrap/>
+            <w:hideMark/>
+          </w:tcPr>
+          <w:p>
+            <w:pPr>
+              <w:spacing w:after="0" w:line="240" w:lineRule="auto"/>
+              <w:jc w:val="left"/>
+              <w:rPr>
+                <w:rFonts w:eastAsia="Times New Roman"/>
+                <w:b/>
+                <w:bCs/>
+                <w:color w:val="000000"/>
+                <w:sz w:val="22"/>
+                <w:lang w:eastAsia="sl-SI"/>
+              </w:rPr>
+            </w:pPr>
+            <w:r>
+              <w:rPr>
+                <w:rFonts w:eastAsia="Times New Roman"/>
+                <w:b/>
+                <w:bCs/>
+                <w:color w:val="000000"/>
+                <w:sz w:val="22"/>
+                <w:lang w:eastAsia="sl-SI"/>
+              </w:rPr>
+              <w:t>7-Zip TAR</w:t>
+            </w:r>
+          </w:p>
+        </w:tc>
+        <w:tc>
+          <w:tcPr>
+            <w:tcW w:w="1337" w:type="dxa"/>
+            <w:noWrap/>
+            <w:hideMark/>
+          </w:tcPr>
+          <w:p>
+            <w:pPr>
+              <w:spacing w:after="0" w:line="240" w:lineRule="auto"/>
+              <w:jc w:val="right"/>
+              <w:rPr>
+                <w:rFonts w:eastAsia="Times New Roman"/>
+                <w:color w:val="000000"/>
+                <w:sz w:val="22"/>
+                <w:lang w:eastAsia="sl-SI"/>
+              </w:rPr>
+            </w:pPr>
+            <w:r>
+              <w:rPr>
+                <w:rFonts w:eastAsia="Times New Roman"/>
+                <w:color w:val="000000"/>
+                <w:sz w:val="22"/>
+                <w:lang w:eastAsia="sl-SI"/>
+              </w:rPr>
+              <w:t>3190</w:t>
+            </w:r>
+          </w:p>
+        </w:tc>
+        <w:tc>
+          <w:tcPr>
+            <w:tcW w:w="1337" w:type="dxa"/>
+            <w:noWrap/>
+            <w:hideMark/>
+          </w:tcPr>
+          <w:p>
+            <w:pPr>
+              <w:spacing w:after="0" w:line="240" w:lineRule="auto"/>
+              <w:jc w:val="right"/>
+              <w:rPr>
+                <w:rFonts w:eastAsia="Times New Roman"/>
+                <w:color w:val="000000"/>
+                <w:sz w:val="22"/>
+                <w:lang w:eastAsia="sl-SI"/>
+              </w:rPr>
+            </w:pPr>
+            <w:r>
+              <w:rPr>
+                <w:rFonts w:eastAsia="Times New Roman"/>
+                <w:color w:val="000000"/>
+                <w:sz w:val="22"/>
+                <w:lang w:eastAsia="sl-SI"/>
+              </w:rPr>
+              <w:t>-0,63%</w:t>
+            </w:r>
+          </w:p>
+        </w:tc>
+        <w:tc>
+          <w:tcPr>
+            <w:tcW w:w="1337" w:type="dxa"/>
+            <w:noWrap/>
+            <w:hideMark/>
+          </w:tcPr>
+          <w:p>
+            <w:pPr>
+              <w:spacing w:after="0" w:line="240" w:lineRule="auto"/>
+              <w:jc w:val="right"/>
+              <w:rPr>
+                <w:rFonts w:eastAsia="Times New Roman"/>
+                <w:color w:val="000000"/>
+                <w:sz w:val="22"/>
+                <w:lang w:eastAsia="sl-SI"/>
+              </w:rPr>
+            </w:pPr>
+            <w:r>
+              <w:rPr>
+                <w:rFonts w:eastAsia="Times New Roman"/>
+                <w:color w:val="000000"/>
+                <w:sz w:val="22"/>
+                <w:lang w:eastAsia="sl-SI"/>
+              </w:rPr>
+              <w:t>2730</w:t>
+            </w:r>
+          </w:p>
+        </w:tc>
+        <w:tc>
+          <w:tcPr>
+            <w:tcW w:w="1337" w:type="dxa"/>
+            <w:noWrap/>
+            <w:hideMark/>
+          </w:tcPr>
+          <w:p>
+            <w:pPr>
+              <w:spacing w:after="0" w:line="240" w:lineRule="auto"/>
+              <w:jc w:val="right"/>
+              <w:rPr>
+                <w:rFonts w:eastAsia="Times New Roman"/>
+                <w:color w:val="000000"/>
+                <w:sz w:val="22"/>
+                <w:lang w:eastAsia="sl-SI"/>
+              </w:rPr>
+            </w:pPr>
+            <w:r>
+              <w:rPr>
+                <w:rFonts w:eastAsia="Times New Roman"/>
+                <w:color w:val="000000"/>
+                <w:sz w:val="22"/>
+                <w:lang w:eastAsia="sl-SI"/>
+              </w:rPr>
+              <w:t>-2,25%</w:t>
+            </w:r>
+          </w:p>
+        </w:tc>
+        <w:tc>
+          <w:tcPr>
+            <w:tcW w:w="1337" w:type="dxa"/>
+            <w:noWrap/>
+            <w:hideMark/>
+          </w:tcPr>
+          <w:p>
+            <w:pPr>
+              <w:spacing w:after="0" w:line="240" w:lineRule="auto"/>
+              <w:jc w:val="right"/>
+              <w:rPr>
+                <w:rFonts w:eastAsia="Times New Roman"/>
+                <w:color w:val="000000"/>
+                <w:sz w:val="22"/>
+                <w:lang w:eastAsia="sl-SI"/>
+              </w:rPr>
+            </w:pPr>
+            <w:r>
+              <w:rPr>
+                <w:rFonts w:eastAsia="Times New Roman"/>
+                <w:color w:val="000000"/>
+                <w:sz w:val="22"/>
+                <w:lang w:eastAsia="sl-SI"/>
+              </w:rPr>
+              <w:t>202</w:t>
+            </w:r>
+          </w:p>
+        </w:tc>
+        <w:tc>
+          <w:tcPr>
+            <w:tcW w:w="1338" w:type="dxa"/>
+            <w:noWrap/>
+            <w:hideMark/>
+          </w:tcPr>
+          <w:p>
+            <w:pPr>
+              <w:spacing w:after="0" w:line="240" w:lineRule="auto"/>
+              <w:jc w:val="right"/>
+              <w:rPr>
+                <w:rFonts w:eastAsia="Times New Roman"/>
+                <w:color w:val="000000"/>
+                <w:sz w:val="22"/>
+                <w:lang w:eastAsia="sl-SI"/>
+              </w:rPr>
+            </w:pPr>
+            <w:r>
+              <w:rPr>
+                <w:rFonts w:eastAsia="Times New Roman"/>
+                <w:color w:val="000000"/>
+                <w:sz w:val="22"/>
+                <w:lang w:eastAsia="sl-SI"/>
+              </w:rPr>
+              <w:t>0,00%</w:t>
+            </w:r>
+          </w:p>
+        </w:tc>
+      </w:tr>
+      <w:tr>
+        <w:trPr>
+          <w:trHeight w:val="506"/>
+        </w:trPr>
+        <w:tc>
+          <w:tcPr>
+            <w:tcW w:w="1337" w:type="dxa"/>
+            <w:noWrap/>
+            <w:hideMark/>
+          </w:tcPr>
+          <w:p>
+            <w:pPr>
+              <w:spacing w:after="0" w:line="240" w:lineRule="auto"/>
+              <w:jc w:val="left"/>
+              <w:rPr>
+                <w:rFonts w:eastAsia="Times New Roman"/>
+                <w:b/>
+                <w:bCs/>
+                <w:color w:val="000000"/>
+                <w:sz w:val="22"/>
+                <w:lang w:eastAsia="sl-SI"/>
+              </w:rPr>
+            </w:pPr>
+            <w:proofErr w:type="spellStart"/>
+            <w:r>
+              <w:rPr>
+                <w:rFonts w:eastAsia="Times New Roman"/>
+                <w:b/>
+                <w:bCs/>
+                <w:color w:val="000000"/>
+                <w:sz w:val="22"/>
+                <w:lang w:eastAsia="sl-SI"/>
+              </w:rPr>
+              <w:t>CsharpZip</w:t>
+            </w:r>
+            <w:proofErr w:type="spellEnd"/>
+            <w:r>
+              <w:rPr>
+                <w:rFonts w:eastAsia="Times New Roman"/>
+                <w:b/>
+                <w:bCs/>
+                <w:color w:val="000000"/>
+                <w:sz w:val="22"/>
+                <w:lang w:eastAsia="sl-SI"/>
+              </w:rPr>
+              <w:t xml:space="preserve"> ZIP</w:t>
+            </w:r>
+          </w:p>
+        </w:tc>
+        <w:tc>
+          <w:tcPr>
+            <w:tcW w:w="1337" w:type="dxa"/>
+            <w:noWrap/>
+            <w:hideMark/>
+          </w:tcPr>
+          <w:p>
+            <w:pPr>
+              <w:spacing w:after="0" w:line="240" w:lineRule="auto"/>
+              <w:jc w:val="right"/>
+              <w:rPr>
+                <w:rFonts w:eastAsia="Times New Roman"/>
+                <w:color w:val="000000"/>
+                <w:sz w:val="22"/>
+                <w:lang w:eastAsia="sl-SI"/>
+              </w:rPr>
+            </w:pPr>
+            <w:r>
+              <w:rPr>
+                <w:rFonts w:eastAsia="Times New Roman"/>
+                <w:color w:val="000000"/>
+                <w:sz w:val="22"/>
+                <w:lang w:eastAsia="sl-SI"/>
+              </w:rPr>
+              <w:t>1040</w:t>
+            </w:r>
+          </w:p>
+        </w:tc>
+        <w:tc>
+          <w:tcPr>
+            <w:tcW w:w="1337" w:type="dxa"/>
+            <w:noWrap/>
+            <w:hideMark/>
+          </w:tcPr>
+          <w:p>
+            <w:pPr>
+              <w:spacing w:after="0" w:line="240" w:lineRule="auto"/>
+              <w:jc w:val="right"/>
+              <w:rPr>
+                <w:rFonts w:eastAsia="Times New Roman"/>
+                <w:color w:val="000000"/>
+                <w:sz w:val="22"/>
+                <w:lang w:eastAsia="sl-SI"/>
+              </w:rPr>
+            </w:pPr>
+            <w:r>
+              <w:rPr>
+                <w:rFonts w:eastAsia="Times New Roman"/>
+                <w:color w:val="000000"/>
+                <w:sz w:val="22"/>
+                <w:lang w:eastAsia="sl-SI"/>
+              </w:rPr>
+              <w:t>67,19%</w:t>
+            </w:r>
+          </w:p>
+        </w:tc>
+        <w:tc>
+          <w:tcPr>
+            <w:tcW w:w="1337" w:type="dxa"/>
+            <w:noWrap/>
+            <w:hideMark/>
+          </w:tcPr>
+          <w:p>
+            <w:pPr>
+              <w:spacing w:after="0" w:line="240" w:lineRule="auto"/>
+              <w:jc w:val="right"/>
+              <w:rPr>
+                <w:rFonts w:eastAsia="Times New Roman"/>
+                <w:color w:val="000000"/>
+                <w:sz w:val="22"/>
+                <w:lang w:eastAsia="sl-SI"/>
+              </w:rPr>
+            </w:pPr>
+            <w:r>
+              <w:rPr>
+                <w:rFonts w:eastAsia="Times New Roman"/>
+                <w:color w:val="000000"/>
+                <w:sz w:val="22"/>
+                <w:lang w:eastAsia="sl-SI"/>
+              </w:rPr>
+              <w:t>717</w:t>
+            </w:r>
+          </w:p>
+        </w:tc>
+        <w:tc>
+          <w:tcPr>
+            <w:tcW w:w="1337" w:type="dxa"/>
+            <w:noWrap/>
+            <w:hideMark/>
+          </w:tcPr>
+          <w:p>
+            <w:pPr>
+              <w:spacing w:after="0" w:line="240" w:lineRule="auto"/>
+              <w:jc w:val="right"/>
+              <w:rPr>
+                <w:rFonts w:eastAsia="Times New Roman"/>
+                <w:color w:val="000000"/>
+                <w:sz w:val="22"/>
+                <w:lang w:eastAsia="sl-SI"/>
+              </w:rPr>
+            </w:pPr>
+            <w:r>
+              <w:rPr>
+                <w:rFonts w:eastAsia="Times New Roman"/>
+                <w:color w:val="000000"/>
+                <w:sz w:val="22"/>
+                <w:lang w:eastAsia="sl-SI"/>
+              </w:rPr>
+              <w:t>73,15%</w:t>
+            </w:r>
+          </w:p>
+        </w:tc>
+        <w:tc>
+          <w:tcPr>
+            <w:tcW w:w="1337" w:type="dxa"/>
+            <w:noWrap/>
+            <w:hideMark/>
+          </w:tcPr>
+          <w:p>
+            <w:pPr>
+              <w:spacing w:after="0" w:line="240" w:lineRule="auto"/>
+              <w:jc w:val="right"/>
+              <w:rPr>
+                <w:rFonts w:eastAsia="Times New Roman"/>
+                <w:color w:val="000000"/>
+                <w:sz w:val="22"/>
+                <w:lang w:eastAsia="sl-SI"/>
+              </w:rPr>
+            </w:pPr>
+            <w:r>
+              <w:rPr>
+                <w:rFonts w:eastAsia="Times New Roman"/>
+                <w:color w:val="000000"/>
+                <w:sz w:val="22"/>
+                <w:lang w:eastAsia="sl-SI"/>
+              </w:rPr>
+              <w:t>67,5</w:t>
+            </w:r>
+          </w:p>
+        </w:tc>
+        <w:tc>
+          <w:tcPr>
+            <w:tcW w:w="1338" w:type="dxa"/>
+            <w:noWrap/>
+            <w:hideMark/>
+          </w:tcPr>
+          <w:p>
+            <w:pPr>
+              <w:spacing w:after="0" w:line="240" w:lineRule="auto"/>
+              <w:jc w:val="right"/>
+              <w:rPr>
+                <w:rFonts w:eastAsia="Times New Roman"/>
+                <w:color w:val="000000"/>
+                <w:sz w:val="22"/>
+                <w:lang w:eastAsia="sl-SI"/>
+              </w:rPr>
+            </w:pPr>
+            <w:r>
+              <w:rPr>
+                <w:rFonts w:eastAsia="Times New Roman"/>
+                <w:color w:val="000000"/>
+                <w:sz w:val="22"/>
+                <w:lang w:eastAsia="sl-SI"/>
+              </w:rPr>
+              <w:t>66,58%</w:t>
+            </w:r>
+          </w:p>
+        </w:tc>
+      </w:tr>
+      <w:tr>
+        <w:trPr>
+          <w:trHeight w:val="506"/>
+        </w:trPr>
+        <w:tc>
+          <w:tcPr>
+            <w:tcW w:w="1337" w:type="dxa"/>
+            <w:noWrap/>
+            <w:hideMark/>
+          </w:tcPr>
+          <w:p>
+            <w:pPr>
+              <w:spacing w:after="0" w:line="240" w:lineRule="auto"/>
+              <w:jc w:val="left"/>
+              <w:rPr>
+                <w:rFonts w:eastAsia="Times New Roman"/>
+                <w:b/>
+                <w:bCs/>
+                <w:color w:val="000000"/>
+                <w:sz w:val="22"/>
+                <w:lang w:eastAsia="sl-SI"/>
+              </w:rPr>
+            </w:pPr>
+            <w:proofErr w:type="spellStart"/>
+            <w:r>
+              <w:rPr>
+                <w:rFonts w:eastAsia="Times New Roman"/>
+                <w:b/>
+                <w:bCs/>
+                <w:color w:val="000000"/>
+                <w:sz w:val="22"/>
+                <w:lang w:eastAsia="sl-SI"/>
+              </w:rPr>
+              <w:t>CsharpZip</w:t>
+            </w:r>
+            <w:proofErr w:type="spellEnd"/>
+            <w:r>
+              <w:rPr>
+                <w:rFonts w:eastAsia="Times New Roman"/>
+                <w:b/>
+                <w:bCs/>
+                <w:color w:val="000000"/>
+                <w:sz w:val="22"/>
+                <w:lang w:eastAsia="sl-SI"/>
+              </w:rPr>
+              <w:t xml:space="preserve"> TAR</w:t>
+            </w:r>
+          </w:p>
+        </w:tc>
+        <w:tc>
+          <w:tcPr>
+            <w:tcW w:w="1337" w:type="dxa"/>
+            <w:noWrap/>
+            <w:hideMark/>
+          </w:tcPr>
+          <w:p>
+            <w:pPr>
+              <w:spacing w:after="0" w:line="240" w:lineRule="auto"/>
+              <w:jc w:val="right"/>
+              <w:rPr>
+                <w:rFonts w:eastAsia="Times New Roman"/>
+                <w:color w:val="000000"/>
+                <w:sz w:val="22"/>
+                <w:lang w:eastAsia="sl-SI"/>
+              </w:rPr>
+            </w:pPr>
+            <w:r>
+              <w:rPr>
+                <w:rFonts w:eastAsia="Times New Roman"/>
+                <w:color w:val="000000"/>
+                <w:sz w:val="22"/>
+                <w:lang w:eastAsia="sl-SI"/>
+              </w:rPr>
+              <w:t>3110</w:t>
+            </w:r>
+          </w:p>
+        </w:tc>
+        <w:tc>
+          <w:tcPr>
+            <w:tcW w:w="1337" w:type="dxa"/>
+            <w:noWrap/>
+            <w:hideMark/>
+          </w:tcPr>
+          <w:p>
+            <w:pPr>
+              <w:spacing w:after="0" w:line="240" w:lineRule="auto"/>
+              <w:jc w:val="right"/>
+              <w:rPr>
+                <w:rFonts w:eastAsia="Times New Roman"/>
+                <w:color w:val="000000"/>
+                <w:sz w:val="22"/>
+                <w:lang w:eastAsia="sl-SI"/>
+              </w:rPr>
+            </w:pPr>
+            <w:r>
+              <w:rPr>
+                <w:rFonts w:eastAsia="Times New Roman"/>
+                <w:color w:val="000000"/>
+                <w:sz w:val="22"/>
+                <w:lang w:eastAsia="sl-SI"/>
+              </w:rPr>
+              <w:t>1,89%</w:t>
+            </w:r>
+          </w:p>
+        </w:tc>
+        <w:tc>
+          <w:tcPr>
+            <w:tcW w:w="1337" w:type="dxa"/>
+            <w:noWrap/>
+            <w:hideMark/>
+          </w:tcPr>
+          <w:p>
+            <w:pPr>
+              <w:spacing w:after="0" w:line="240" w:lineRule="auto"/>
+              <w:jc w:val="right"/>
+              <w:rPr>
+                <w:rFonts w:eastAsia="Times New Roman"/>
+                <w:color w:val="000000"/>
+                <w:sz w:val="22"/>
+                <w:lang w:eastAsia="sl-SI"/>
+              </w:rPr>
+            </w:pPr>
+            <w:r>
+              <w:rPr>
+                <w:rFonts w:eastAsia="Times New Roman"/>
+                <w:color w:val="000000"/>
+                <w:sz w:val="22"/>
+                <w:lang w:eastAsia="sl-SI"/>
+              </w:rPr>
+              <w:t>2740</w:t>
+            </w:r>
+          </w:p>
+        </w:tc>
+        <w:tc>
+          <w:tcPr>
+            <w:tcW w:w="1337" w:type="dxa"/>
+            <w:noWrap/>
+            <w:hideMark/>
+          </w:tcPr>
+          <w:p>
+            <w:pPr>
+              <w:spacing w:after="0" w:line="240" w:lineRule="auto"/>
+              <w:jc w:val="right"/>
+              <w:rPr>
+                <w:rFonts w:eastAsia="Times New Roman"/>
+                <w:color w:val="000000"/>
+                <w:sz w:val="22"/>
+                <w:lang w:eastAsia="sl-SI"/>
+              </w:rPr>
+            </w:pPr>
+            <w:r>
+              <w:rPr>
+                <w:rFonts w:eastAsia="Times New Roman"/>
+                <w:color w:val="000000"/>
+                <w:sz w:val="22"/>
+                <w:lang w:eastAsia="sl-SI"/>
+              </w:rPr>
+              <w:t>-2,62%</w:t>
+            </w:r>
+          </w:p>
+        </w:tc>
+        <w:tc>
+          <w:tcPr>
+            <w:tcW w:w="1337" w:type="dxa"/>
+            <w:noWrap/>
+            <w:hideMark/>
+          </w:tcPr>
+          <w:p>
+            <w:pPr>
+              <w:spacing w:after="0" w:line="240" w:lineRule="auto"/>
+              <w:jc w:val="right"/>
+              <w:rPr>
+                <w:rFonts w:eastAsia="Times New Roman"/>
+                <w:color w:val="000000"/>
+                <w:sz w:val="22"/>
+                <w:lang w:eastAsia="sl-SI"/>
+              </w:rPr>
+            </w:pPr>
+            <w:r>
+              <w:rPr>
+                <w:rFonts w:eastAsia="Times New Roman"/>
+                <w:color w:val="000000"/>
+                <w:sz w:val="22"/>
+                <w:lang w:eastAsia="sl-SI"/>
+              </w:rPr>
+              <w:t>202</w:t>
+            </w:r>
+          </w:p>
+        </w:tc>
+        <w:tc>
+          <w:tcPr>
+            <w:tcW w:w="1338" w:type="dxa"/>
+            <w:noWrap/>
+            <w:hideMark/>
+          </w:tcPr>
+          <w:p>
+            <w:pPr>
+              <w:spacing w:after="0" w:line="240" w:lineRule="auto"/>
+              <w:jc w:val="right"/>
+              <w:rPr>
+                <w:rFonts w:eastAsia="Times New Roman"/>
+                <w:color w:val="000000"/>
+                <w:sz w:val="22"/>
+                <w:lang w:eastAsia="sl-SI"/>
+              </w:rPr>
+            </w:pPr>
+            <w:r>
+              <w:rPr>
+                <w:rFonts w:eastAsia="Times New Roman"/>
+                <w:color w:val="000000"/>
+                <w:sz w:val="22"/>
+                <w:lang w:eastAsia="sl-SI"/>
+              </w:rPr>
+              <w:t>0,00%</w:t>
+            </w:r>
+          </w:p>
+        </w:tc>
+      </w:tr>
+      <w:tr>
+        <w:trPr>
+          <w:trHeight w:val="506"/>
+        </w:trPr>
+        <w:tc>
+          <w:tcPr>
+            <w:tcW w:w="1337" w:type="dxa"/>
+            <w:noWrap/>
+            <w:hideMark/>
+          </w:tcPr>
+          <w:p>
+            <w:pPr>
+              <w:spacing w:after="0" w:line="240" w:lineRule="auto"/>
+              <w:jc w:val="left"/>
+              <w:rPr>
+                <w:rFonts w:eastAsia="Times New Roman"/>
+                <w:b/>
+                <w:bCs/>
+                <w:color w:val="000000"/>
+                <w:sz w:val="22"/>
+                <w:lang w:eastAsia="sl-SI"/>
+              </w:rPr>
+            </w:pPr>
+            <w:proofErr w:type="spellStart"/>
+            <w:r>
+              <w:rPr>
+                <w:rFonts w:eastAsia="Times New Roman"/>
+                <w:b/>
+                <w:bCs/>
+                <w:color w:val="000000"/>
+                <w:sz w:val="22"/>
+                <w:lang w:eastAsia="sl-SI"/>
+              </w:rPr>
+              <w:t>CsharpZip</w:t>
+            </w:r>
+            <w:proofErr w:type="spellEnd"/>
+            <w:r>
+              <w:rPr>
+                <w:rFonts w:eastAsia="Times New Roman"/>
+                <w:b/>
+                <w:bCs/>
+                <w:color w:val="000000"/>
+                <w:sz w:val="22"/>
+                <w:lang w:eastAsia="sl-SI"/>
+              </w:rPr>
+              <w:t xml:space="preserve"> BZIP2</w:t>
+            </w:r>
+          </w:p>
+        </w:tc>
+        <w:tc>
+          <w:tcPr>
+            <w:tcW w:w="1337" w:type="dxa"/>
+            <w:noWrap/>
+            <w:hideMark/>
+          </w:tcPr>
+          <w:p>
+            <w:pPr>
+              <w:spacing w:after="0" w:line="240" w:lineRule="auto"/>
+              <w:jc w:val="right"/>
+              <w:rPr>
+                <w:rFonts w:eastAsia="Times New Roman"/>
+                <w:color w:val="000000"/>
+                <w:sz w:val="22"/>
+                <w:lang w:eastAsia="sl-SI"/>
+              </w:rPr>
+            </w:pPr>
+            <w:r>
+              <w:rPr>
+                <w:rFonts w:eastAsia="Times New Roman"/>
+                <w:color w:val="000000"/>
+                <w:sz w:val="22"/>
+                <w:lang w:eastAsia="sl-SI"/>
+              </w:rPr>
+              <w:t>869</w:t>
+            </w:r>
+          </w:p>
+        </w:tc>
+        <w:tc>
+          <w:tcPr>
+            <w:tcW w:w="1337" w:type="dxa"/>
+            <w:noWrap/>
+            <w:hideMark/>
+          </w:tcPr>
+          <w:p>
+            <w:pPr>
+              <w:spacing w:after="0" w:line="240" w:lineRule="auto"/>
+              <w:jc w:val="right"/>
+              <w:rPr>
+                <w:rFonts w:eastAsia="Times New Roman"/>
+                <w:color w:val="000000"/>
+                <w:sz w:val="22"/>
+                <w:lang w:eastAsia="sl-SI"/>
+              </w:rPr>
+            </w:pPr>
+            <w:r>
+              <w:rPr>
+                <w:rFonts w:eastAsia="Times New Roman"/>
+                <w:color w:val="000000"/>
+                <w:sz w:val="22"/>
+                <w:lang w:eastAsia="sl-SI"/>
+              </w:rPr>
+              <w:t>72,59%</w:t>
+            </w:r>
+          </w:p>
+        </w:tc>
+        <w:tc>
+          <w:tcPr>
+            <w:tcW w:w="1337" w:type="dxa"/>
+            <w:noWrap/>
+            <w:hideMark/>
+          </w:tcPr>
+          <w:p>
+            <w:pPr>
+              <w:spacing w:after="0" w:line="240" w:lineRule="auto"/>
+              <w:jc w:val="right"/>
+              <w:rPr>
+                <w:rFonts w:eastAsia="Times New Roman"/>
+                <w:color w:val="000000"/>
+                <w:sz w:val="22"/>
+                <w:lang w:eastAsia="sl-SI"/>
+              </w:rPr>
+            </w:pPr>
+            <w:r>
+              <w:rPr>
+                <w:rFonts w:eastAsia="Times New Roman"/>
+                <w:color w:val="000000"/>
+                <w:sz w:val="22"/>
+                <w:lang w:eastAsia="sl-SI"/>
+              </w:rPr>
+              <w:t>557</w:t>
+            </w:r>
+          </w:p>
+        </w:tc>
+        <w:tc>
+          <w:tcPr>
+            <w:tcW w:w="1337" w:type="dxa"/>
+            <w:noWrap/>
+            <w:hideMark/>
+          </w:tcPr>
+          <w:p>
+            <w:pPr>
+              <w:spacing w:after="0" w:line="240" w:lineRule="auto"/>
+              <w:jc w:val="right"/>
+              <w:rPr>
+                <w:rFonts w:eastAsia="Times New Roman"/>
+                <w:color w:val="000000"/>
+                <w:sz w:val="22"/>
+                <w:lang w:eastAsia="sl-SI"/>
+              </w:rPr>
+            </w:pPr>
+            <w:r>
+              <w:rPr>
+                <w:rFonts w:eastAsia="Times New Roman"/>
+                <w:color w:val="000000"/>
+                <w:sz w:val="22"/>
+                <w:lang w:eastAsia="sl-SI"/>
+              </w:rPr>
+              <w:t>79,14%</w:t>
+            </w:r>
+          </w:p>
+        </w:tc>
+        <w:tc>
+          <w:tcPr>
+            <w:tcW w:w="1337" w:type="dxa"/>
+            <w:noWrap/>
+            <w:hideMark/>
+          </w:tcPr>
+          <w:p>
+            <w:pPr>
+              <w:spacing w:after="0" w:line="240" w:lineRule="auto"/>
+              <w:jc w:val="right"/>
+              <w:rPr>
+                <w:rFonts w:eastAsia="Times New Roman"/>
+                <w:color w:val="000000"/>
+                <w:sz w:val="22"/>
+                <w:lang w:eastAsia="sl-SI"/>
+              </w:rPr>
+            </w:pPr>
+            <w:r>
+              <w:rPr>
+                <w:rFonts w:eastAsia="Times New Roman"/>
+                <w:color w:val="000000"/>
+                <w:sz w:val="22"/>
+                <w:lang w:eastAsia="sl-SI"/>
+              </w:rPr>
+              <w:t>52</w:t>
+            </w:r>
+          </w:p>
+        </w:tc>
+        <w:tc>
+          <w:tcPr>
+            <w:tcW w:w="1338" w:type="dxa"/>
+            <w:noWrap/>
+            <w:hideMark/>
+          </w:tcPr>
+          <w:p>
+            <w:pPr>
+              <w:spacing w:after="0" w:line="240" w:lineRule="auto"/>
+              <w:jc w:val="right"/>
+              <w:rPr>
+                <w:rFonts w:eastAsia="Times New Roman"/>
+                <w:color w:val="000000"/>
+                <w:sz w:val="22"/>
+                <w:lang w:eastAsia="sl-SI"/>
+              </w:rPr>
+            </w:pPr>
+            <w:r>
+              <w:rPr>
+                <w:rFonts w:eastAsia="Times New Roman"/>
+                <w:color w:val="000000"/>
+                <w:sz w:val="22"/>
+                <w:lang w:eastAsia="sl-SI"/>
+              </w:rPr>
+              <w:t>74,26%</w:t>
+            </w:r>
+          </w:p>
+        </w:tc>
+      </w:tr>
+      <w:tr>
+        <w:trPr>
+          <w:trHeight w:val="506"/>
+        </w:trPr>
+        <w:tc>
+          <w:tcPr>
+            <w:tcW w:w="1337" w:type="dxa"/>
+            <w:noWrap/>
+            <w:hideMark/>
+          </w:tcPr>
+          <w:p>
+            <w:pPr>
+              <w:spacing w:after="0" w:line="240" w:lineRule="auto"/>
+              <w:jc w:val="left"/>
+              <w:rPr>
+                <w:rFonts w:eastAsia="Times New Roman"/>
+                <w:b/>
+                <w:bCs/>
+                <w:color w:val="000000"/>
+                <w:sz w:val="22"/>
+                <w:lang w:eastAsia="sl-SI"/>
+              </w:rPr>
+            </w:pPr>
+            <w:proofErr w:type="spellStart"/>
+            <w:r>
+              <w:rPr>
+                <w:rFonts w:eastAsia="Times New Roman"/>
+                <w:b/>
+                <w:bCs/>
+                <w:color w:val="000000"/>
+                <w:sz w:val="22"/>
+                <w:lang w:eastAsia="sl-SI"/>
+              </w:rPr>
+              <w:t>CsharpZip</w:t>
+            </w:r>
+            <w:proofErr w:type="spellEnd"/>
+            <w:r>
+              <w:rPr>
+                <w:rFonts w:eastAsia="Times New Roman"/>
+                <w:b/>
+                <w:bCs/>
+                <w:color w:val="000000"/>
+                <w:sz w:val="22"/>
+                <w:lang w:eastAsia="sl-SI"/>
+              </w:rPr>
+              <w:t xml:space="preserve"> TGZ</w:t>
+            </w:r>
+          </w:p>
+        </w:tc>
+        <w:tc>
+          <w:tcPr>
+            <w:tcW w:w="1337" w:type="dxa"/>
+            <w:noWrap/>
+            <w:hideMark/>
+          </w:tcPr>
+          <w:p>
+            <w:pPr>
+              <w:spacing w:after="0" w:line="240" w:lineRule="auto"/>
+              <w:jc w:val="right"/>
+              <w:rPr>
+                <w:rFonts w:eastAsia="Times New Roman"/>
+                <w:color w:val="000000"/>
+                <w:sz w:val="22"/>
+                <w:lang w:eastAsia="sl-SI"/>
+              </w:rPr>
+            </w:pPr>
+            <w:r>
+              <w:rPr>
+                <w:rFonts w:eastAsia="Times New Roman"/>
+                <w:color w:val="000000"/>
+                <w:sz w:val="22"/>
+                <w:lang w:eastAsia="sl-SI"/>
+              </w:rPr>
+              <w:t>1020</w:t>
+            </w:r>
+          </w:p>
+        </w:tc>
+        <w:tc>
+          <w:tcPr>
+            <w:tcW w:w="1337" w:type="dxa"/>
+            <w:noWrap/>
+            <w:hideMark/>
+          </w:tcPr>
+          <w:p>
+            <w:pPr>
+              <w:spacing w:after="0" w:line="240" w:lineRule="auto"/>
+              <w:jc w:val="right"/>
+              <w:rPr>
+                <w:rFonts w:eastAsia="Times New Roman"/>
+                <w:color w:val="000000"/>
+                <w:sz w:val="22"/>
+                <w:lang w:eastAsia="sl-SI"/>
+              </w:rPr>
+            </w:pPr>
+            <w:r>
+              <w:rPr>
+                <w:rFonts w:eastAsia="Times New Roman"/>
+                <w:color w:val="000000"/>
+                <w:sz w:val="22"/>
+                <w:lang w:eastAsia="sl-SI"/>
+              </w:rPr>
+              <w:t>67,82%</w:t>
+            </w:r>
+          </w:p>
+        </w:tc>
+        <w:tc>
+          <w:tcPr>
+            <w:tcW w:w="1337" w:type="dxa"/>
+            <w:noWrap/>
+            <w:hideMark/>
+          </w:tcPr>
+          <w:p>
+            <w:pPr>
+              <w:spacing w:after="0" w:line="240" w:lineRule="auto"/>
+              <w:jc w:val="right"/>
+              <w:rPr>
+                <w:rFonts w:eastAsia="Times New Roman"/>
+                <w:color w:val="000000"/>
+                <w:sz w:val="22"/>
+                <w:lang w:eastAsia="sl-SI"/>
+              </w:rPr>
+            </w:pPr>
+            <w:r>
+              <w:rPr>
+                <w:rFonts w:eastAsia="Times New Roman"/>
+                <w:color w:val="000000"/>
+                <w:sz w:val="22"/>
+                <w:lang w:eastAsia="sl-SI"/>
+              </w:rPr>
+              <w:t>710</w:t>
+            </w:r>
+          </w:p>
+        </w:tc>
+        <w:tc>
+          <w:tcPr>
+            <w:tcW w:w="1337" w:type="dxa"/>
+            <w:noWrap/>
+            <w:hideMark/>
+          </w:tcPr>
+          <w:p>
+            <w:pPr>
+              <w:spacing w:after="0" w:line="240" w:lineRule="auto"/>
+              <w:jc w:val="right"/>
+              <w:rPr>
+                <w:rFonts w:eastAsia="Times New Roman"/>
+                <w:color w:val="000000"/>
+                <w:sz w:val="22"/>
+                <w:lang w:eastAsia="sl-SI"/>
+              </w:rPr>
+            </w:pPr>
+            <w:r>
+              <w:rPr>
+                <w:rFonts w:eastAsia="Times New Roman"/>
+                <w:color w:val="000000"/>
+                <w:sz w:val="22"/>
+                <w:lang w:eastAsia="sl-SI"/>
+              </w:rPr>
+              <w:t>73,41%</w:t>
+            </w:r>
+          </w:p>
+        </w:tc>
+        <w:tc>
+          <w:tcPr>
+            <w:tcW w:w="1337" w:type="dxa"/>
+            <w:noWrap/>
+            <w:hideMark/>
+          </w:tcPr>
+          <w:p>
+            <w:pPr>
+              <w:spacing w:after="0" w:line="240" w:lineRule="auto"/>
+              <w:jc w:val="right"/>
+              <w:rPr>
+                <w:rFonts w:eastAsia="Times New Roman"/>
+                <w:color w:val="000000"/>
+                <w:sz w:val="22"/>
+                <w:lang w:eastAsia="sl-SI"/>
+              </w:rPr>
+            </w:pPr>
+            <w:r>
+              <w:rPr>
+                <w:rFonts w:eastAsia="Times New Roman"/>
+                <w:color w:val="000000"/>
+                <w:sz w:val="22"/>
+                <w:lang w:eastAsia="sl-SI"/>
+              </w:rPr>
+              <w:t>65,3</w:t>
+            </w:r>
+          </w:p>
+        </w:tc>
+        <w:tc>
+          <w:tcPr>
+            <w:tcW w:w="1338" w:type="dxa"/>
+            <w:noWrap/>
+            <w:hideMark/>
+          </w:tcPr>
+          <w:p>
+            <w:pPr>
+              <w:spacing w:after="0" w:line="240" w:lineRule="auto"/>
+              <w:jc w:val="right"/>
+              <w:rPr>
+                <w:rFonts w:eastAsia="Times New Roman"/>
+                <w:color w:val="000000"/>
+                <w:sz w:val="22"/>
+                <w:lang w:eastAsia="sl-SI"/>
+              </w:rPr>
+            </w:pPr>
+            <w:r>
+              <w:rPr>
+                <w:rFonts w:eastAsia="Times New Roman"/>
+                <w:color w:val="000000"/>
+                <w:sz w:val="22"/>
+                <w:lang w:eastAsia="sl-SI"/>
+              </w:rPr>
+              <w:t>67,67%</w:t>
+            </w:r>
+          </w:p>
+        </w:tc>
+      </w:tr>
+    </w:tbl>
     <w:p/>
+    <w:p>
+      <w:r>
+        <w:t xml:space="preserve">V tabeli se nahajajo velikosti datotek po stiskanju in </w:t>
+      </w:r>
+      <w:proofErr w:type="spellStart"/>
+      <w:r>
+        <w:t>odstotkovne</w:t>
+      </w:r>
+      <w:proofErr w:type="spellEnd"/>
+      <w:r>
+        <w:t xml:space="preserve"> vrednosti stiskanja glede na dobljeno stisnjeno datoteko. Nabora datotek Calgary in Canterbury sta zapisana v KB zato, ker so datoteke dokaj majhne po velikosti in zaradi boljšega razumevanja. Enako pri naboru datotek </w:t>
+      </w:r>
+      <w:proofErr w:type="spellStart"/>
+      <w:r>
+        <w:t>Silesia</w:t>
+      </w:r>
+      <w:proofErr w:type="spellEnd"/>
+      <w:r>
+        <w:t>, kjer</w:t>
+      </w:r>
+      <w:r>
+        <w:t xml:space="preserve"> so velikosti napisane v MB. </w:t>
+      </w:r>
+    </w:p>
+    <w:p>
+      <w:r>
+        <w:t>Odstotki stiskanja so izračunani po formuli:</w:t>
+      </w:r>
+    </w:p>
+    <w:p>
+      <w:pPr>
+        <w:jc w:val="center"/>
+      </w:pPr>
+      <m:oMathPara>
+        <m:oMath>
+          <m:f>
+            <m:fPr>
+              <m:ctrlPr>
+                <w:rPr>
+                  <w:rFonts w:ascii="Cambria Math" w:hAnsi="Cambria Math"/>
+                  <w:i/>
+                </w:rPr>
+              </m:ctrlPr>
+            </m:fPr>
+            <m:num>
+              <m:d>
+                <m:dPr>
+                  <m:ctrlPr>
+                    <w:rPr>
+                      <w:rFonts w:ascii="Cambria Math" w:hAnsi="Cambria Math"/>
+                      <w:i/>
+                    </w:rPr>
+                  </m:ctrlPr>
+                </m:dPr>
+                <m:e>
+                  <m:sSub>
+                    <m:sSubPr>
+                      <m:ctrlPr>
+                        <w:rPr>
+                          <w:rFonts w:ascii="Cambria Math" w:hAnsi="Cambria Math"/>
+                          <w:i/>
+                        </w:rPr>
+                      </m:ctrlPr>
+                    </m:sSubPr>
+                    <m:e>
+                      <m:r>
+                        <w:rPr>
+                          <w:rFonts w:ascii="Cambria Math" w:hAnsi="Cambria Math"/>
+                        </w:rPr>
+                        <m:t>V</m:t>
+                      </m:r>
+                    </m:e>
+                    <m:sub>
+                      <m:r>
+                        <w:rPr>
+                          <w:rFonts w:ascii="Cambria Math" w:hAnsi="Cambria Math"/>
+                        </w:rPr>
+                        <m:t xml:space="preserve">d- </m:t>
+                      </m:r>
+                    </m:sub>
+                  </m:sSub>
+                  <m:sSub>
+                    <m:sSubPr>
+                      <m:ctrlPr>
+                        <w:rPr>
+                          <w:rFonts w:ascii="Cambria Math" w:hAnsi="Cambria Math"/>
+                          <w:i/>
+                        </w:rPr>
+                      </m:ctrlPr>
+                    </m:sSubPr>
+                    <m:e>
+                      <m:r>
+                        <w:rPr>
+                          <w:rFonts w:ascii="Cambria Math" w:hAnsi="Cambria Math"/>
+                        </w:rPr>
+                        <m:t>V</m:t>
+                      </m:r>
+                    </m:e>
+                    <m:sub>
+                      <m:r>
+                        <w:rPr>
+                          <w:rFonts w:ascii="Cambria Math" w:hAnsi="Cambria Math"/>
+                        </w:rPr>
+                        <m:t>st</m:t>
+                      </m:r>
+                    </m:sub>
+                  </m:sSub>
+                </m:e>
+              </m:d>
+            </m:num>
+            <m:den>
+              <m:sSub>
+                <m:sSubPr>
+                  <m:ctrlPr>
+                    <w:rPr>
+                      <w:rFonts w:ascii="Cambria Math" w:hAnsi="Cambria Math"/>
+                      <w:i/>
+                    </w:rPr>
+                  </m:ctrlPr>
+                </m:sSubPr>
+                <m:e>
+                  <m:r>
+                    <w:rPr>
+                      <w:rFonts w:ascii="Cambria Math" w:hAnsi="Cambria Math"/>
+                    </w:rPr>
+                    <m:t>V</m:t>
+                  </m:r>
+                </m:e>
+                <m:sub>
+                  <m:r>
+                    <w:rPr>
+                      <w:rFonts w:ascii="Cambria Math" w:hAnsi="Cambria Math"/>
+                    </w:rPr>
+                    <m:t>d</m:t>
+                  </m:r>
+                </m:sub>
+              </m:sSub>
+            </m:den>
+          </m:f>
+          <m:r>
+            <w:rPr>
+              <w:rFonts w:ascii="Cambria Math" w:hAnsi="Cambria Math"/>
+            </w:rPr>
+            <m:t xml:space="preserve"> ∙10</m:t>
+          </m:r>
+        </m:oMath>
+      </m:oMathPara>
+    </w:p>
+    <w:p>
+      <w:pPr>
+        <w:jc w:val="center"/>
+      </w:pPr>
+    </w:p>
+    <w:p>
+      <w:r>
+        <w:lastRenderedPageBreak/>
+        <w:t>kjer je:</w:t>
+      </w:r>
+    </w:p>
+    <w:p>
+      <w:pPr>
+        <w:pStyle w:val="Odstavekseznama"/>
+        <w:numPr>
+          <w:ilvl w:val="0"/>
+          <w:numId w:val="17"/>
+        </w:numPr>
+      </w:pPr>
+      <w:proofErr w:type="spellStart"/>
+      <w:r>
+        <w:t>V</w:t>
+      </w:r>
+      <w:r>
+        <w:rPr>
+          <w:vertAlign w:val="subscript"/>
+        </w:rPr>
+        <w:t>d</w:t>
+      </w:r>
+      <w:proofErr w:type="spellEnd"/>
+      <w:r>
+        <w:rPr>
+          <w:vertAlign w:val="subscript"/>
+        </w:rPr>
+        <w:t xml:space="preserve"> </w:t>
+      </w:r>
+      <w:r>
+        <w:t>– Velikost datoteke pred stiskanjem</w:t>
+      </w:r>
+    </w:p>
+    <w:p>
+      <w:pPr>
+        <w:pStyle w:val="Odstavekseznama"/>
+        <w:numPr>
+          <w:ilvl w:val="0"/>
+          <w:numId w:val="17"/>
+        </w:numPr>
+      </w:pPr>
+      <w:proofErr w:type="spellStart"/>
+      <w:r>
+        <w:t>V</w:t>
+      </w:r>
+      <w:r>
+        <w:rPr>
+          <w:vertAlign w:val="subscript"/>
+        </w:rPr>
+        <w:t>st</w:t>
+      </w:r>
+      <w:proofErr w:type="spellEnd"/>
+      <w:r>
+        <w:t xml:space="preserve"> – Velikost datoteke po stiskanju</w:t>
+      </w:r>
+    </w:p>
+    <w:p>
+      <w:r>
+        <w:t xml:space="preserve">Kot je razvidno iz tabele, sta najbolj učinkovita algoritma BZIP in LZMA z velikim cca. 72% in 73% stiskanjem. Takoj za njima je algoritem DEFLATE s cca. 69% stiskanjem in pa </w:t>
+      </w:r>
+      <w:proofErr w:type="spellStart"/>
+      <w:r>
+        <w:t>WinRAR</w:t>
+      </w:r>
+      <w:proofErr w:type="spellEnd"/>
+      <w:r>
+        <w:t xml:space="preserve"> in </w:t>
+      </w:r>
+      <w:proofErr w:type="spellStart"/>
+      <w:r>
+        <w:t>WinZIP</w:t>
+      </w:r>
+      <w:proofErr w:type="spellEnd"/>
+      <w:r>
+        <w:t>.</w:t>
+      </w:r>
+      <w:r>
+        <w:t xml:space="preserve"> Najslabši algoritem pa imajo datoteke TAR, kjer se stiskanje skorajda ni zgodilo, v nekaterih primerih so bile datoteke celo večje od originalnih ali pa je bilo stiskanje </w:t>
+      </w:r>
+      <w:proofErr w:type="spellStart"/>
+      <w:r>
+        <w:t>odstotkovno</w:t>
+      </w:r>
+      <w:proofErr w:type="spellEnd"/>
+      <w:r>
+        <w:t xml:space="preserve"> tako majhno, da je zanemarljivo. Na spodnjih slikah, je še grafični prikaz testiranja za vsak nabor datotek posebej</w:t>
+      </w:r>
+      <w:r>
+        <w:t>.</w:t>
+      </w:r>
+      <w:bookmarkStart w:id="20" w:name="_GoBack"/>
+      <w:bookmarkEnd w:id="20"/>
+    </w:p>
+    <w:p>
+      <w:pPr>
+        <w:pStyle w:val="Napis"/>
+        <w:keepNext/>
+        <w:jc w:val="center"/>
+        <w:rPr>
+          <w:i w:val="0"/>
+          <w:iCs w:val="0"/>
+          <w:color w:val="auto"/>
+          <w:sz w:val="24"/>
+          <w:szCs w:val="24"/>
+        </w:rPr>
+      </w:pPr>
+      <w:r>
+        <w:rPr>
+          <w:i w:val="0"/>
+          <w:iCs w:val="0"/>
+          <w:color w:val="auto"/>
+          <w:sz w:val="24"/>
+          <w:szCs w:val="24"/>
+        </w:rPr>
+        <w:lastRenderedPageBreak/>
+        <w:t xml:space="preserve">Slika </w:t>
+      </w:r>
+      <w:r>
+        <w:rPr>
+          <w:i w:val="0"/>
+          <w:iCs w:val="0"/>
+          <w:color w:val="auto"/>
+          <w:sz w:val="24"/>
+          <w:szCs w:val="24"/>
+        </w:rPr>
+        <w:fldChar w:fldCharType="begin"/>
+      </w:r>
+      <w:r>
+        <w:rPr>
+          <w:i w:val="0"/>
+          <w:iCs w:val="0"/>
+          <w:color w:val="auto"/>
+          <w:sz w:val="24"/>
+          <w:szCs w:val="24"/>
+        </w:rPr>
+        <w:instrText xml:space="preserve"> SEQ Slika \* ARABIC </w:instrText>
+      </w:r>
+      <w:r>
+        <w:rPr>
+          <w:i w:val="0"/>
+          <w:iCs w:val="0"/>
+          <w:color w:val="auto"/>
+          <w:sz w:val="24"/>
+          <w:szCs w:val="24"/>
+        </w:rPr>
+        <w:fldChar w:fldCharType="separate"/>
+      </w:r>
+      <w:r>
+        <w:rPr>
+          <w:i w:val="0"/>
+          <w:iCs w:val="0"/>
+          <w:noProof/>
+          <w:color w:val="auto"/>
+          <w:sz w:val="24"/>
+          <w:szCs w:val="24"/>
+        </w:rPr>
+        <w:t>10</w:t>
+      </w:r>
+      <w:r>
+        <w:rPr>
+          <w:i w:val="0"/>
+          <w:iCs w:val="0"/>
+          <w:color w:val="auto"/>
+          <w:sz w:val="24"/>
+          <w:szCs w:val="24"/>
+        </w:rPr>
+        <w:fldChar w:fldCharType="end"/>
+      </w:r>
+      <w:r>
+        <w:rPr>
+          <w:i w:val="0"/>
+          <w:iCs w:val="0"/>
+          <w:color w:val="auto"/>
+          <w:sz w:val="24"/>
+          <w:szCs w:val="24"/>
+        </w:rPr>
+        <w:t>:</w:t>
+      </w:r>
+      <w:r>
+        <w:rPr>
+          <w:i w:val="0"/>
+          <w:iCs w:val="0"/>
+          <w:noProof/>
+          <w:color w:val="auto"/>
+          <w:sz w:val="24"/>
+          <w:szCs w:val="24"/>
+        </w:rPr>
+        <w:t xml:space="preserve"> Grafični prikaz velikosti datotek po stiskanju nabora datotek Calgary</w:t>
+      </w:r>
+    </w:p>
+    <w:p>
+      <w:pPr>
+        <w:keepNext/>
+        <w:jc w:val="center"/>
+      </w:pPr>
+      <w:r>
+        <w:rPr>
+          <w:noProof/>
+        </w:rPr>
+        <w:drawing>
+          <wp:inline distT="0" distB="0" distL="0" distR="0" wp14:anchorId="0BA305E2" wp14:editId="300A8FB1">
+            <wp:extent cx="5054877" cy="3032760"/>
+            <wp:effectExtent l="0" t="0" r="12700" b="15240"/>
+            <wp:docPr id="9" name="Grafikon 9">
+              <a:extLst xmlns:a="http://schemas.openxmlformats.org/drawingml/2006/main">
+                <a:ext uri="{FF2B5EF4-FFF2-40B4-BE49-F238E27FC236}">
+                  <a16:creationId xmlns:a16="http://schemas.microsoft.com/office/drawing/2014/main" id="{6F600512-1DC5-48AD-9492-3FA3CFB89BF8}"/>
+                </a:ext>
+              </a:extLst>
+            </wp:docPr>
+            <wp:cNvGraphicFramePr/>
+            <a:graphic xmlns:a="http://schemas.openxmlformats.org/drawingml/2006/main">
+              <a:graphicData uri="http://schemas.openxmlformats.org/drawingml/2006/chart">
+                <c:chart xmlns:c="http://schemas.openxmlformats.org/drawingml/2006/chart" xmlns:r="http://schemas.openxmlformats.org/officeDocument/2006/relationships" r:id="rId35"/>
+              </a:graphicData>
+            </a:graphic>
+          </wp:inline>
+        </w:drawing>
+      </w:r>
+    </w:p>
+    <w:p>
+      <w:pPr>
+        <w:keepNext/>
+        <w:jc w:val="center"/>
+      </w:pPr>
+    </w:p>
+    <w:p>
+      <w:pPr>
+        <w:pStyle w:val="Napis"/>
+        <w:keepNext/>
+        <w:jc w:val="center"/>
+        <w:rPr>
+          <w:i w:val="0"/>
+          <w:iCs w:val="0"/>
+          <w:color w:val="auto"/>
+          <w:sz w:val="24"/>
+          <w:szCs w:val="24"/>
+        </w:rPr>
+      </w:pPr>
+      <w:r>
+        <w:rPr>
+          <w:i w:val="0"/>
+          <w:iCs w:val="0"/>
+          <w:color w:val="auto"/>
+          <w:sz w:val="24"/>
+          <w:szCs w:val="24"/>
+        </w:rPr>
+        <w:t xml:space="preserve">Slika </w:t>
+      </w:r>
+      <w:r>
+        <w:rPr>
+          <w:i w:val="0"/>
+          <w:iCs w:val="0"/>
+          <w:color w:val="auto"/>
+          <w:sz w:val="24"/>
+          <w:szCs w:val="24"/>
+        </w:rPr>
+        <w:fldChar w:fldCharType="begin"/>
+      </w:r>
+      <w:r>
+        <w:rPr>
+          <w:i w:val="0"/>
+          <w:iCs w:val="0"/>
+          <w:color w:val="auto"/>
+          <w:sz w:val="24"/>
+          <w:szCs w:val="24"/>
+        </w:rPr>
+        <w:instrText xml:space="preserve"> SEQ Slika \* ARABIC </w:instrText>
+      </w:r>
+      <w:r>
+        <w:rPr>
+          <w:i w:val="0"/>
+          <w:iCs w:val="0"/>
+          <w:color w:val="auto"/>
+          <w:sz w:val="24"/>
+          <w:szCs w:val="24"/>
+        </w:rPr>
+        <w:fldChar w:fldCharType="separate"/>
+      </w:r>
+      <w:r>
+        <w:rPr>
+          <w:i w:val="0"/>
+          <w:iCs w:val="0"/>
+          <w:noProof/>
+          <w:color w:val="auto"/>
+          <w:sz w:val="24"/>
+          <w:szCs w:val="24"/>
+        </w:rPr>
+        <w:t>11</w:t>
+      </w:r>
+      <w:r>
+        <w:rPr>
+          <w:i w:val="0"/>
+          <w:iCs w:val="0"/>
+          <w:color w:val="auto"/>
+          <w:sz w:val="24"/>
+          <w:szCs w:val="24"/>
+        </w:rPr>
+        <w:fldChar w:fldCharType="end"/>
+      </w:r>
+      <w:r>
+        <w:rPr>
+          <w:i w:val="0"/>
+          <w:iCs w:val="0"/>
+          <w:color w:val="auto"/>
+          <w:sz w:val="24"/>
+          <w:szCs w:val="24"/>
+        </w:rPr>
+        <w:t>: Grafični prikaz velikosti datotek po stiskanju nabora datotek Canterbury</w:t>
+      </w:r>
+    </w:p>
+    <w:p>
+      <w:pPr>
+        <w:keepNext/>
+        <w:jc w:val="center"/>
+      </w:pPr>
+      <w:r>
+        <w:rPr>
+          <w:noProof/>
+        </w:rPr>
+        <w:drawing>
+          <wp:inline distT="0" distB="0" distL="0" distR="0" wp14:anchorId="49A6D13A" wp14:editId="766AD4EC">
+            <wp:extent cx="5097780" cy="3058668"/>
+            <wp:effectExtent l="0" t="0" r="7620" b="8890"/>
+            <wp:docPr id="10" name="Grafikon 10">
+              <a:extLst xmlns:a="http://schemas.openxmlformats.org/drawingml/2006/main">
+                <a:ext uri="{FF2B5EF4-FFF2-40B4-BE49-F238E27FC236}">
+                  <a16:creationId xmlns:a16="http://schemas.microsoft.com/office/drawing/2014/main" id="{B769762E-F0F4-4DC5-8E78-A560F90945EB}"/>
+                </a:ext>
+              </a:extLst>
+            </wp:docPr>
+            <wp:cNvGraphicFramePr/>
+            <a:graphic xmlns:a="http://schemas.openxmlformats.org/drawingml/2006/main">
+              <a:graphicData uri="http://schemas.openxmlformats.org/drawingml/2006/chart">
+                <c:chart xmlns:c="http://schemas.openxmlformats.org/drawingml/2006/chart" xmlns:r="http://schemas.openxmlformats.org/officeDocument/2006/relationships" r:id="rId36"/>
+              </a:graphicData>
+            </a:graphic>
+          </wp:inline>
+        </w:drawing>
+      </w:r>
+    </w:p>
+    <w:p>
+      <w:pPr>
+        <w:keepNext/>
+        <w:jc w:val="center"/>
+      </w:pPr>
+    </w:p>
+    <w:p>
+      <w:pPr>
+        <w:keepNext/>
+        <w:jc w:val="center"/>
+      </w:pPr>
+    </w:p>
+    <w:p>
+      <w:pPr>
+        <w:keepNext/>
+        <w:jc w:val="center"/>
+      </w:pPr>
+    </w:p>
+    <w:p>
+      <w:pPr>
+        <w:keepNext/>
+        <w:jc w:val="center"/>
+      </w:pPr>
+    </w:p>
+    <w:p>
+      <w:pPr>
+        <w:keepNext/>
+        <w:jc w:val="center"/>
+      </w:pPr>
+    </w:p>
+    <w:p>
+      <w:pPr>
+        <w:keepNext/>
+        <w:jc w:val="center"/>
+      </w:pPr>
+    </w:p>
+    <w:p>
+      <w:pPr>
+        <w:keepNext/>
+        <w:jc w:val="center"/>
+      </w:pPr>
+    </w:p>
+    <w:p>
+      <w:pPr>
+        <w:pStyle w:val="Napis"/>
+        <w:keepNext/>
+        <w:jc w:val="center"/>
+        <w:rPr>
+          <w:i w:val="0"/>
+          <w:iCs w:val="0"/>
+          <w:color w:val="auto"/>
+          <w:sz w:val="24"/>
+          <w:szCs w:val="24"/>
+        </w:rPr>
+      </w:pPr>
+      <w:r>
+        <w:rPr>
+          <w:i w:val="0"/>
+          <w:iCs w:val="0"/>
+          <w:color w:val="auto"/>
+          <w:sz w:val="24"/>
+          <w:szCs w:val="24"/>
+        </w:rPr>
+        <w:lastRenderedPageBreak/>
+        <w:t xml:space="preserve">Slika </w:t>
+      </w:r>
+      <w:r>
+        <w:rPr>
+          <w:i w:val="0"/>
+          <w:iCs w:val="0"/>
+          <w:color w:val="auto"/>
+          <w:sz w:val="24"/>
+          <w:szCs w:val="24"/>
+        </w:rPr>
+        <w:fldChar w:fldCharType="begin"/>
+      </w:r>
+      <w:r>
+        <w:rPr>
+          <w:i w:val="0"/>
+          <w:iCs w:val="0"/>
+          <w:color w:val="auto"/>
+          <w:sz w:val="24"/>
+          <w:szCs w:val="24"/>
+        </w:rPr>
+        <w:instrText xml:space="preserve"> SEQ Slika \* ARABIC </w:instrText>
+      </w:r>
+      <w:r>
+        <w:rPr>
+          <w:i w:val="0"/>
+          <w:iCs w:val="0"/>
+          <w:color w:val="auto"/>
+          <w:sz w:val="24"/>
+          <w:szCs w:val="24"/>
+        </w:rPr>
+        <w:fldChar w:fldCharType="separate"/>
+      </w:r>
+      <w:r>
+        <w:rPr>
+          <w:i w:val="0"/>
+          <w:iCs w:val="0"/>
+          <w:noProof/>
+          <w:color w:val="auto"/>
+          <w:sz w:val="24"/>
+          <w:szCs w:val="24"/>
+        </w:rPr>
+        <w:t>12</w:t>
+      </w:r>
+      <w:r>
+        <w:rPr>
+          <w:i w:val="0"/>
+          <w:iCs w:val="0"/>
+          <w:color w:val="auto"/>
+          <w:sz w:val="24"/>
+          <w:szCs w:val="24"/>
+        </w:rPr>
+        <w:fldChar w:fldCharType="end"/>
+      </w:r>
+      <w:r>
+        <w:rPr>
+          <w:i w:val="0"/>
+          <w:iCs w:val="0"/>
+          <w:color w:val="auto"/>
+          <w:sz w:val="24"/>
+          <w:szCs w:val="24"/>
+        </w:rPr>
+        <w:t xml:space="preserve">: Grafični prikaz velikosti datotek po stiskanju nabora </w:t>
+      </w:r>
+      <w:proofErr w:type="spellStart"/>
+      <w:r>
+        <w:rPr>
+          <w:i w:val="0"/>
+          <w:iCs w:val="0"/>
+          <w:color w:val="auto"/>
+          <w:sz w:val="24"/>
+          <w:szCs w:val="24"/>
+        </w:rPr>
+        <w:t>Silesia</w:t>
+      </w:r>
+      <w:proofErr w:type="spellEnd"/>
+    </w:p>
+    <w:p>
+      <w:pPr>
+        <w:keepNext/>
+        <w:jc w:val="center"/>
+      </w:pPr>
+      <w:r>
+        <w:rPr>
+          <w:noProof/>
+        </w:rPr>
+        <w:drawing>
+          <wp:inline distT="0" distB="0" distL="0" distR="0" wp14:anchorId="72D287DB" wp14:editId="512DB56E">
+            <wp:extent cx="5301178" cy="3180080"/>
+            <wp:effectExtent l="0" t="0" r="13970" b="1270"/>
+            <wp:docPr id="11" name="Grafikon 11">
+              <a:extLst xmlns:a="http://schemas.openxmlformats.org/drawingml/2006/main">
+                <a:ext uri="{FF2B5EF4-FFF2-40B4-BE49-F238E27FC236}">
+                  <a16:creationId xmlns:a16="http://schemas.microsoft.com/office/drawing/2014/main" id="{EF2A3F94-1E70-4EC0-B999-39EAFFE1A908}"/>
+                </a:ext>
+              </a:extLst>
+            </wp:docPr>
+            <wp:cNvGraphicFramePr/>
+            <a:graphic xmlns:a="http://schemas.openxmlformats.org/drawingml/2006/main">
+              <a:graphicData uri="http://schemas.openxmlformats.org/drawingml/2006/chart">
+                <c:chart xmlns:c="http://schemas.openxmlformats.org/drawingml/2006/chart" xmlns:r="http://schemas.openxmlformats.org/officeDocument/2006/relationships" r:id="rId37"/>
+              </a:graphicData>
+            </a:graphic>
+          </wp:inline>
+        </w:drawing>
+      </w:r>
+    </w:p>
     <w:p/>
     <w:p>
       <w:pPr>
@@ -35240,6 +38664,11 @@
     <w:p>
       <w:r>
         <w:t>Naloga mi je zastavila veliko novih vprašanj na razvijajočem se področju stiskanja datotek. Naučil sem se kaj sploh so stiskalni algoritmi, kako so zgrajeni in kako delujejo.</w:t>
+      </w:r>
+    </w:p>
+    <w:p>
+      <w:r>
+        <w:t>Sklepam lahko, da je razvoj nekega novega svojega algoritma neprimeren zalogaj, saj lahko na spletu dobimo že narejene knjižnice, ki delujejo po testiranjih dovolj učinkovito ali pa še boljše kot komercialni programi.</w:t>
       </w:r>
     </w:p>
     <w:p/>
@@ -35476,35 +38905,7 @@
         <w:rPr>
           <w:lang w:val="en-GB"/>
         </w:rPr>
-        <w:t>citati</w:t>
-      </w:r>
-      <w:proofErr w:type="spellEnd"/>
-      <w:r>
-        <w:rPr>
-          <w:lang w:val="en-GB"/>
-        </w:rPr>
-        <w:t xml:space="preserve"> in </w:t>
-      </w:r>
-      <w:proofErr w:type="spellStart"/>
-      <w:r>
-        <w:rPr>
-          <w:lang w:val="en-GB"/>
-        </w:rPr>
-        <w:t>upravljanje</w:t>
-      </w:r>
-      <w:proofErr w:type="spellEnd"/>
-      <w:r>
-        <w:rPr>
-          <w:lang w:val="en-GB"/>
-        </w:rPr>
-        <w:t xml:space="preserve"> z </w:t>
-      </w:r>
-      <w:proofErr w:type="spellStart"/>
-      <w:r>
-        <w:rPr>
-          <w:lang w:val="en-GB"/>
-        </w:rPr>
-        <w:t>referencami</w:t>
+        <w:t>vnosi</w:t>
       </w:r>
       <w:proofErr w:type="spellEnd"/>
       <w:r>
@@ -37692,6 +41093,119 @@
       </w:pPr>
       <w:rPr>
         <w:rFonts w:hint="default"/>
+      </w:rPr>
+    </w:lvl>
+  </w:abstractNum>
+  <w:abstractNum w:abstractNumId="16" w15:restartNumberingAfterBreak="0">
+    <w:nsid w:val="7ED7494A"/>
+    <w:multiLevelType w:val="hybridMultilevel"/>
+    <w:tmpl w:val="B07E601A"/>
+    <w:lvl w:ilvl="0" w:tplc="04240001">
+      <w:start w:val="1"/>
+      <w:numFmt w:val="bullet"/>
+      <w:lvlText w:val=""/>
+      <w:lvlJc w:val="left"/>
+      <w:pPr>
+        <w:ind w:left="720" w:hanging="360"/>
+      </w:pPr>
+      <w:rPr>
+        <w:rFonts w:ascii="Symbol" w:hAnsi="Symbol" w:hint="default"/>
+      </w:rPr>
+    </w:lvl>
+    <w:lvl w:ilvl="1" w:tplc="04240003" w:tentative="1">
+      <w:start w:val="1"/>
+      <w:numFmt w:val="bullet"/>
+      <w:lvlText w:val="o"/>
+      <w:lvlJc w:val="left"/>
+      <w:pPr>
+        <w:ind w:left="1440" w:hanging="360"/>
+      </w:pPr>
+      <w:rPr>
+        <w:rFonts w:ascii="Courier New" w:hAnsi="Courier New" w:cs="Courier New" w:hint="default"/>
+      </w:rPr>
+    </w:lvl>
+    <w:lvl w:ilvl="2" w:tplc="04240005" w:tentative="1">
+      <w:start w:val="1"/>
+      <w:numFmt w:val="bullet"/>
+      <w:lvlText w:val=""/>
+      <w:lvlJc w:val="left"/>
+      <w:pPr>
+        <w:ind w:left="2160" w:hanging="360"/>
+      </w:pPr>
+      <w:rPr>
+        <w:rFonts w:ascii="Wingdings" w:hAnsi="Wingdings" w:hint="default"/>
+      </w:rPr>
+    </w:lvl>
+    <w:lvl w:ilvl="3" w:tplc="04240001" w:tentative="1">
+      <w:start w:val="1"/>
+      <w:numFmt w:val="bullet"/>
+      <w:lvlText w:val=""/>
+      <w:lvlJc w:val="left"/>
+      <w:pPr>
+        <w:ind w:left="2880" w:hanging="360"/>
+      </w:pPr>
+      <w:rPr>
+        <w:rFonts w:ascii="Symbol" w:hAnsi="Symbol" w:hint="default"/>
+      </w:rPr>
+    </w:lvl>
+    <w:lvl w:ilvl="4" w:tplc="04240003" w:tentative="1">
+      <w:start w:val="1"/>
+      <w:numFmt w:val="bullet"/>
+      <w:lvlText w:val="o"/>
+      <w:lvlJc w:val="left"/>
+      <w:pPr>
+        <w:ind w:left="3600" w:hanging="360"/>
+      </w:pPr>
+      <w:rPr>
+        <w:rFonts w:ascii="Courier New" w:hAnsi="Courier New" w:cs="Courier New" w:hint="default"/>
+      </w:rPr>
+    </w:lvl>
+    <w:lvl w:ilvl="5" w:tplc="04240005" w:tentative="1">
+      <w:start w:val="1"/>
+      <w:numFmt w:val="bullet"/>
+      <w:lvlText w:val=""/>
+      <w:lvlJc w:val="left"/>
+      <w:pPr>
+        <w:ind w:left="4320" w:hanging="360"/>
+      </w:pPr>
+      <w:rPr>
+        <w:rFonts w:ascii="Wingdings" w:hAnsi="Wingdings" w:hint="default"/>
+      </w:rPr>
+    </w:lvl>
+    <w:lvl w:ilvl="6" w:tplc="04240001" w:tentative="1">
+      <w:start w:val="1"/>
+      <w:numFmt w:val="bullet"/>
+      <w:lvlText w:val=""/>
+      <w:lvlJc w:val="left"/>
+      <w:pPr>
+        <w:ind w:left="5040" w:hanging="360"/>
+      </w:pPr>
+      <w:rPr>
+        <w:rFonts w:ascii="Symbol" w:hAnsi="Symbol" w:hint="default"/>
+      </w:rPr>
+    </w:lvl>
+    <w:lvl w:ilvl="7" w:tplc="04240003" w:tentative="1">
+      <w:start w:val="1"/>
+      <w:numFmt w:val="bullet"/>
+      <w:lvlText w:val="o"/>
+      <w:lvlJc w:val="left"/>
+      <w:pPr>
+        <w:ind w:left="5760" w:hanging="360"/>
+      </w:pPr>
+      <w:rPr>
+        <w:rFonts w:ascii="Courier New" w:hAnsi="Courier New" w:cs="Courier New" w:hint="default"/>
+      </w:rPr>
+    </w:lvl>
+    <w:lvl w:ilvl="8" w:tplc="04240005" w:tentative="1">
+      <w:start w:val="1"/>
+      <w:numFmt w:val="bullet"/>
+      <w:lvlText w:val=""/>
+      <w:lvlJc w:val="left"/>
+      <w:pPr>
+        <w:ind w:left="6480" w:hanging="360"/>
+      </w:pPr>
+      <w:rPr>
+        <w:rFonts w:ascii="Wingdings" w:hAnsi="Wingdings" w:hint="default"/>
       </w:rPr>
     </w:lvl>
   </w:abstractNum>
@@ -37742,6 +41256,9 @@
   </w:num>
   <w:num w:numId="16">
     <w:abstractNumId w:val="14"/>
+  </w:num>
+  <w:num w:numId="17">
+    <w:abstractNumId w:val="16"/>
   </w:num>
 </w:numbering>
 </file>
@@ -38680,6 +42197,2685 @@
 </w:styles>
 </file>
 
+<file path=word/charts/chart1.xml><?xml version="1.0" encoding="utf-8"?>
+<c:chartSpace xmlns:c="http://schemas.openxmlformats.org/drawingml/2006/chart" xmlns:a="http://schemas.openxmlformats.org/drawingml/2006/main" xmlns:r="http://schemas.openxmlformats.org/officeDocument/2006/relationships" xmlns:c16r2="http://schemas.microsoft.com/office/drawing/2015/06/chart">
+  <c:date1904 val="0"/>
+  <c:lang val="sl-SI"/>
+  <c:roundedCorners val="0"/>
+  <mc:AlternateContent xmlns:mc="http://schemas.openxmlformats.org/markup-compatibility/2006">
+    <mc:Choice xmlns:c14="http://schemas.microsoft.com/office/drawing/2007/8/2/chart" Requires="c14">
+      <c14:style val="102"/>
+    </mc:Choice>
+    <mc:Fallback>
+      <c:style val="2"/>
+    </mc:Fallback>
+  </mc:AlternateContent>
+  <c:chart>
+    <c:title>
+      <c:tx>
+        <c:rich>
+          <a:bodyPr rot="0" spcFirstLastPara="1" vertOverflow="ellipsis" vert="horz" wrap="square" anchor="ctr" anchorCtr="1"/>
+          <a:lstStyle/>
+          <a:p>
+            <a:pPr>
+              <a:defRPr sz="1400" b="0" i="0" u="none" strike="noStrike" kern="1200" spc="0" baseline="0">
+                <a:solidFill>
+                  <a:schemeClr val="dk1"/>
+                </a:solidFill>
+                <a:latin typeface="+mn-lt"/>
+                <a:ea typeface="+mn-ea"/>
+                <a:cs typeface="+mn-cs"/>
+              </a:defRPr>
+            </a:pPr>
+            <a:r>
+              <a:rPr lang="sl-SI"/>
+              <a:t>Calgary</a:t>
+            </a:r>
+          </a:p>
+        </c:rich>
+      </c:tx>
+      <c:overlay val="0"/>
+      <c:spPr>
+        <a:noFill/>
+        <a:ln>
+          <a:noFill/>
+        </a:ln>
+        <a:effectLst/>
+      </c:spPr>
+      <c:txPr>
+        <a:bodyPr rot="0" spcFirstLastPara="1" vertOverflow="ellipsis" vert="horz" wrap="square" anchor="ctr" anchorCtr="1"/>
+        <a:lstStyle/>
+        <a:p>
+          <a:pPr>
+            <a:defRPr sz="1400" b="0" i="0" u="none" strike="noStrike" kern="1200" spc="0" baseline="0">
+              <a:solidFill>
+                <a:schemeClr val="dk1"/>
+              </a:solidFill>
+              <a:latin typeface="+mn-lt"/>
+              <a:ea typeface="+mn-ea"/>
+              <a:cs typeface="+mn-cs"/>
+            </a:defRPr>
+          </a:pPr>
+          <a:endParaRPr lang="sl-SI"/>
+        </a:p>
+      </c:txPr>
+    </c:title>
+    <c:autoTitleDeleted val="0"/>
+    <c:plotArea>
+      <c:layout/>
+      <c:barChart>
+        <c:barDir val="col"/>
+        <c:grouping val="clustered"/>
+        <c:varyColors val="0"/>
+        <c:ser>
+          <c:idx val="0"/>
+          <c:order val="0"/>
+          <c:tx>
+            <c:strRef>
+              <c:f>List1!$D$1</c:f>
+              <c:strCache>
+                <c:ptCount val="1"/>
+                <c:pt idx="0">
+                  <c:v>Calgary (KB)</c:v>
+                </c:pt>
+              </c:strCache>
+            </c:strRef>
+          </c:tx>
+          <c:spPr>
+            <a:solidFill>
+              <a:schemeClr val="accent1"/>
+            </a:solidFill>
+            <a:ln>
+              <a:noFill/>
+            </a:ln>
+            <a:effectLst/>
+          </c:spPr>
+          <c:invertIfNegative val="0"/>
+          <c:cat>
+            <c:strRef>
+              <c:f>List1!$C$2:$C$12</c:f>
+              <c:strCache>
+                <c:ptCount val="11"/>
+                <c:pt idx="0">
+                  <c:v>Velikost</c:v>
+                </c:pt>
+                <c:pt idx="1">
+                  <c:v>WinZIP</c:v>
+                </c:pt>
+                <c:pt idx="2">
+                  <c:v>WinRAR</c:v>
+                </c:pt>
+                <c:pt idx="3">
+                  <c:v>7-Zip ZIP Deflate</c:v>
+                </c:pt>
+                <c:pt idx="4">
+                  <c:v>7-Zip ZIP LZMA</c:v>
+                </c:pt>
+                <c:pt idx="5">
+                  <c:v>7-Zip ZIP BZIP</c:v>
+                </c:pt>
+                <c:pt idx="6">
+                  <c:v>7-Zip TAR</c:v>
+                </c:pt>
+                <c:pt idx="7">
+                  <c:v>CsharpZip ZIP</c:v>
+                </c:pt>
+                <c:pt idx="8">
+                  <c:v>CsharpZip TAR</c:v>
+                </c:pt>
+                <c:pt idx="9">
+                  <c:v>CsharpZip BZIP2</c:v>
+                </c:pt>
+                <c:pt idx="10">
+                  <c:v>CsharpZip TGZ</c:v>
+                </c:pt>
+              </c:strCache>
+            </c:strRef>
+          </c:cat>
+          <c:val>
+            <c:numRef>
+              <c:f>List1!$D$2:$D$12</c:f>
+              <c:numCache>
+                <c:formatCode>General</c:formatCode>
+                <c:ptCount val="11"/>
+                <c:pt idx="0">
+                  <c:v>3170</c:v>
+                </c:pt>
+                <c:pt idx="1">
+                  <c:v>970</c:v>
+                </c:pt>
+                <c:pt idx="2">
+                  <c:v>1010</c:v>
+                </c:pt>
+                <c:pt idx="3">
+                  <c:v>970</c:v>
+                </c:pt>
+                <c:pt idx="4">
+                  <c:v>873</c:v>
+                </c:pt>
+                <c:pt idx="5">
+                  <c:v>854</c:v>
+                </c:pt>
+                <c:pt idx="6">
+                  <c:v>3190</c:v>
+                </c:pt>
+                <c:pt idx="7">
+                  <c:v>1040</c:v>
+                </c:pt>
+                <c:pt idx="8">
+                  <c:v>3110</c:v>
+                </c:pt>
+                <c:pt idx="9">
+                  <c:v>869</c:v>
+                </c:pt>
+                <c:pt idx="10">
+                  <c:v>1020</c:v>
+                </c:pt>
+              </c:numCache>
+            </c:numRef>
+          </c:val>
+          <c:extLst>
+            <c:ext xmlns:c16="http://schemas.microsoft.com/office/drawing/2014/chart" uri="{C3380CC4-5D6E-409C-BE32-E72D297353CC}">
+              <c16:uniqueId val="{00000000-59FC-4BE6-9122-49CE2F988F96}"/>
+            </c:ext>
+          </c:extLst>
+        </c:ser>
+        <c:dLbls>
+          <c:showLegendKey val="0"/>
+          <c:showVal val="0"/>
+          <c:showCatName val="0"/>
+          <c:showSerName val="0"/>
+          <c:showPercent val="0"/>
+          <c:showBubbleSize val="0"/>
+        </c:dLbls>
+        <c:gapWidth val="219"/>
+        <c:overlap val="-27"/>
+        <c:axId val="707957247"/>
+        <c:axId val="810275983"/>
+      </c:barChart>
+      <c:catAx>
+        <c:axId val="707957247"/>
+        <c:scaling>
+          <c:orientation val="minMax"/>
+        </c:scaling>
+        <c:delete val="0"/>
+        <c:axPos val="b"/>
+        <c:numFmt formatCode="General" sourceLinked="1"/>
+        <c:majorTickMark val="none"/>
+        <c:minorTickMark val="none"/>
+        <c:tickLblPos val="nextTo"/>
+        <c:spPr>
+          <a:noFill/>
+          <a:ln w="9525" cap="flat" cmpd="sng" algn="ctr">
+            <a:solidFill>
+              <a:schemeClr val="tx1">
+                <a:lumMod val="15000"/>
+                <a:lumOff val="85000"/>
+              </a:schemeClr>
+            </a:solidFill>
+            <a:round/>
+          </a:ln>
+          <a:effectLst/>
+        </c:spPr>
+        <c:txPr>
+          <a:bodyPr rot="-60000000" spcFirstLastPara="1" vertOverflow="ellipsis" vert="horz" wrap="square" anchor="ctr" anchorCtr="1"/>
+          <a:lstStyle/>
+          <a:p>
+            <a:pPr>
+              <a:defRPr sz="900" b="0" i="0" u="none" strike="noStrike" kern="1200" baseline="0">
+                <a:solidFill>
+                  <a:schemeClr val="dk1"/>
+                </a:solidFill>
+                <a:latin typeface="+mn-lt"/>
+                <a:ea typeface="+mn-ea"/>
+                <a:cs typeface="+mn-cs"/>
+              </a:defRPr>
+            </a:pPr>
+            <a:endParaRPr lang="sl-SI"/>
+          </a:p>
+        </c:txPr>
+        <c:crossAx val="810275983"/>
+        <c:crosses val="autoZero"/>
+        <c:auto val="1"/>
+        <c:lblAlgn val="ctr"/>
+        <c:lblOffset val="100"/>
+        <c:noMultiLvlLbl val="0"/>
+      </c:catAx>
+      <c:valAx>
+        <c:axId val="810275983"/>
+        <c:scaling>
+          <c:orientation val="minMax"/>
+        </c:scaling>
+        <c:delete val="0"/>
+        <c:axPos val="l"/>
+        <c:majorGridlines>
+          <c:spPr>
+            <a:ln w="9525" cap="flat" cmpd="sng" algn="ctr">
+              <a:solidFill>
+                <a:schemeClr val="tx1">
+                  <a:lumMod val="15000"/>
+                  <a:lumOff val="85000"/>
+                </a:schemeClr>
+              </a:solidFill>
+              <a:round/>
+            </a:ln>
+            <a:effectLst/>
+          </c:spPr>
+        </c:majorGridlines>
+        <c:numFmt formatCode="General" sourceLinked="1"/>
+        <c:majorTickMark val="none"/>
+        <c:minorTickMark val="none"/>
+        <c:tickLblPos val="nextTo"/>
+        <c:spPr>
+          <a:noFill/>
+          <a:ln>
+            <a:noFill/>
+          </a:ln>
+          <a:effectLst/>
+        </c:spPr>
+        <c:txPr>
+          <a:bodyPr rot="-60000000" spcFirstLastPara="1" vertOverflow="ellipsis" vert="horz" wrap="square" anchor="ctr" anchorCtr="1"/>
+          <a:lstStyle/>
+          <a:p>
+            <a:pPr>
+              <a:defRPr sz="900" b="0" i="0" u="none" strike="noStrike" kern="1200" baseline="0">
+                <a:solidFill>
+                  <a:schemeClr val="dk1"/>
+                </a:solidFill>
+                <a:latin typeface="+mn-lt"/>
+                <a:ea typeface="+mn-ea"/>
+                <a:cs typeface="+mn-cs"/>
+              </a:defRPr>
+            </a:pPr>
+            <a:endParaRPr lang="sl-SI"/>
+          </a:p>
+        </c:txPr>
+        <c:crossAx val="707957247"/>
+        <c:crosses val="autoZero"/>
+        <c:crossBetween val="between"/>
+      </c:valAx>
+      <c:spPr>
+        <a:noFill/>
+        <a:ln>
+          <a:noFill/>
+        </a:ln>
+        <a:effectLst/>
+      </c:spPr>
+    </c:plotArea>
+    <c:plotVisOnly val="1"/>
+    <c:dispBlanksAs val="gap"/>
+    <c:showDLblsOverMax val="0"/>
+  </c:chart>
+  <c:spPr>
+    <a:solidFill>
+      <a:schemeClr val="lt1"/>
+    </a:solidFill>
+    <a:ln w="12700" cap="flat" cmpd="sng" algn="ctr">
+      <a:solidFill>
+        <a:schemeClr val="accent3"/>
+      </a:solidFill>
+      <a:prstDash val="solid"/>
+      <a:miter lim="800000"/>
+    </a:ln>
+    <a:effectLst/>
+  </c:spPr>
+  <c:txPr>
+    <a:bodyPr/>
+    <a:lstStyle/>
+    <a:p>
+      <a:pPr>
+        <a:defRPr>
+          <a:solidFill>
+            <a:schemeClr val="dk1"/>
+          </a:solidFill>
+          <a:latin typeface="+mn-lt"/>
+          <a:ea typeface="+mn-ea"/>
+          <a:cs typeface="+mn-cs"/>
+        </a:defRPr>
+      </a:pPr>
+      <a:endParaRPr lang="sl-SI"/>
+    </a:p>
+  </c:txPr>
+  <c:externalData r:id="rId3">
+    <c:autoUpdate val="0"/>
+  </c:externalData>
+</c:chartSpace>
+</file>
+
+<file path=word/charts/chart2.xml><?xml version="1.0" encoding="utf-8"?>
+<c:chartSpace xmlns:c="http://schemas.openxmlformats.org/drawingml/2006/chart" xmlns:a="http://schemas.openxmlformats.org/drawingml/2006/main" xmlns:r="http://schemas.openxmlformats.org/officeDocument/2006/relationships" xmlns:c16r2="http://schemas.microsoft.com/office/drawing/2015/06/chart">
+  <c:date1904 val="0"/>
+  <c:lang val="sl-SI"/>
+  <c:roundedCorners val="0"/>
+  <mc:AlternateContent xmlns:mc="http://schemas.openxmlformats.org/markup-compatibility/2006">
+    <mc:Choice xmlns:c14="http://schemas.microsoft.com/office/drawing/2007/8/2/chart" Requires="c14">
+      <c14:style val="102"/>
+    </mc:Choice>
+    <mc:Fallback>
+      <c:style val="2"/>
+    </mc:Fallback>
+  </mc:AlternateContent>
+  <c:chart>
+    <c:title>
+      <c:tx>
+        <c:rich>
+          <a:bodyPr rot="0" spcFirstLastPara="1" vertOverflow="ellipsis" vert="horz" wrap="square" anchor="ctr" anchorCtr="1"/>
+          <a:lstStyle/>
+          <a:p>
+            <a:pPr>
+              <a:defRPr sz="1400" b="0" i="0" u="none" strike="noStrike" kern="1200" spc="0" baseline="0">
+                <a:solidFill>
+                  <a:schemeClr val="tx1">
+                    <a:lumMod val="65000"/>
+                    <a:lumOff val="35000"/>
+                  </a:schemeClr>
+                </a:solidFill>
+                <a:latin typeface="+mn-lt"/>
+                <a:ea typeface="+mn-ea"/>
+                <a:cs typeface="+mn-cs"/>
+              </a:defRPr>
+            </a:pPr>
+            <a:r>
+              <a:rPr lang="sl-SI"/>
+              <a:t>Canterbury</a:t>
+            </a:r>
+          </a:p>
+        </c:rich>
+      </c:tx>
+      <c:overlay val="0"/>
+      <c:spPr>
+        <a:noFill/>
+        <a:ln>
+          <a:noFill/>
+        </a:ln>
+        <a:effectLst/>
+      </c:spPr>
+      <c:txPr>
+        <a:bodyPr rot="0" spcFirstLastPara="1" vertOverflow="ellipsis" vert="horz" wrap="square" anchor="ctr" anchorCtr="1"/>
+        <a:lstStyle/>
+        <a:p>
+          <a:pPr>
+            <a:defRPr sz="1400" b="0" i="0" u="none" strike="noStrike" kern="1200" spc="0" baseline="0">
+              <a:solidFill>
+                <a:schemeClr val="tx1">
+                  <a:lumMod val="65000"/>
+                  <a:lumOff val="35000"/>
+                </a:schemeClr>
+              </a:solidFill>
+              <a:latin typeface="+mn-lt"/>
+              <a:ea typeface="+mn-ea"/>
+              <a:cs typeface="+mn-cs"/>
+            </a:defRPr>
+          </a:pPr>
+          <a:endParaRPr lang="sl-SI"/>
+        </a:p>
+      </c:txPr>
+    </c:title>
+    <c:autoTitleDeleted val="0"/>
+    <c:plotArea>
+      <c:layout/>
+      <c:barChart>
+        <c:barDir val="col"/>
+        <c:grouping val="clustered"/>
+        <c:varyColors val="0"/>
+        <c:ser>
+          <c:idx val="0"/>
+          <c:order val="0"/>
+          <c:tx>
+            <c:strRef>
+              <c:f>List1!$E$1</c:f>
+              <c:strCache>
+                <c:ptCount val="1"/>
+                <c:pt idx="0">
+                  <c:v>Canterbury (KB)</c:v>
+                </c:pt>
+              </c:strCache>
+            </c:strRef>
+          </c:tx>
+          <c:spPr>
+            <a:solidFill>
+              <a:schemeClr val="accent1"/>
+            </a:solidFill>
+            <a:ln>
+              <a:noFill/>
+            </a:ln>
+            <a:effectLst/>
+          </c:spPr>
+          <c:invertIfNegative val="0"/>
+          <c:cat>
+            <c:strRef>
+              <c:f>List1!$C$2:$C$12</c:f>
+              <c:strCache>
+                <c:ptCount val="11"/>
+                <c:pt idx="0">
+                  <c:v>Velikost</c:v>
+                </c:pt>
+                <c:pt idx="1">
+                  <c:v>WinZIP</c:v>
+                </c:pt>
+                <c:pt idx="2">
+                  <c:v>WinRAR</c:v>
+                </c:pt>
+                <c:pt idx="3">
+                  <c:v>7-Zip ZIP Deflate</c:v>
+                </c:pt>
+                <c:pt idx="4">
+                  <c:v>7-Zip ZIP LZMA</c:v>
+                </c:pt>
+                <c:pt idx="5">
+                  <c:v>7-Zip ZIP BZIP</c:v>
+                </c:pt>
+                <c:pt idx="6">
+                  <c:v>7-Zip TAR</c:v>
+                </c:pt>
+                <c:pt idx="7">
+                  <c:v>CsharpZip ZIP</c:v>
+                </c:pt>
+                <c:pt idx="8">
+                  <c:v>CsharpZip TAR</c:v>
+                </c:pt>
+                <c:pt idx="9">
+                  <c:v>CsharpZip BZIP2</c:v>
+                </c:pt>
+                <c:pt idx="10">
+                  <c:v>CsharpZip TGZ</c:v>
+                </c:pt>
+              </c:strCache>
+            </c:strRef>
+          </c:cat>
+          <c:val>
+            <c:numRef>
+              <c:f>List1!$E$2:$E$12</c:f>
+              <c:numCache>
+                <c:formatCode>General</c:formatCode>
+                <c:ptCount val="11"/>
+                <c:pt idx="0">
+                  <c:v>2670</c:v>
+                </c:pt>
+                <c:pt idx="1">
+                  <c:v>662</c:v>
+                </c:pt>
+                <c:pt idx="2">
+                  <c:v>707</c:v>
+                </c:pt>
+                <c:pt idx="3">
+                  <c:v>662</c:v>
+                </c:pt>
+                <c:pt idx="4">
+                  <c:v>487</c:v>
+                </c:pt>
+                <c:pt idx="5">
+                  <c:v>524</c:v>
+                </c:pt>
+                <c:pt idx="6">
+                  <c:v>2730</c:v>
+                </c:pt>
+                <c:pt idx="7">
+                  <c:v>717</c:v>
+                </c:pt>
+                <c:pt idx="8">
+                  <c:v>2740</c:v>
+                </c:pt>
+                <c:pt idx="9">
+                  <c:v>557</c:v>
+                </c:pt>
+                <c:pt idx="10">
+                  <c:v>710</c:v>
+                </c:pt>
+              </c:numCache>
+            </c:numRef>
+          </c:val>
+          <c:extLst>
+            <c:ext xmlns:c16="http://schemas.microsoft.com/office/drawing/2014/chart" uri="{C3380CC4-5D6E-409C-BE32-E72D297353CC}">
+              <c16:uniqueId val="{00000000-000F-445A-807D-B10DA5174DD0}"/>
+            </c:ext>
+          </c:extLst>
+        </c:ser>
+        <c:dLbls>
+          <c:showLegendKey val="0"/>
+          <c:showVal val="0"/>
+          <c:showCatName val="0"/>
+          <c:showSerName val="0"/>
+          <c:showPercent val="0"/>
+          <c:showBubbleSize val="0"/>
+        </c:dLbls>
+        <c:gapWidth val="219"/>
+        <c:overlap val="-27"/>
+        <c:axId val="815630239"/>
+        <c:axId val="810267663"/>
+      </c:barChart>
+      <c:catAx>
+        <c:axId val="815630239"/>
+        <c:scaling>
+          <c:orientation val="minMax"/>
+        </c:scaling>
+        <c:delete val="0"/>
+        <c:axPos val="b"/>
+        <c:numFmt formatCode="General" sourceLinked="1"/>
+        <c:majorTickMark val="none"/>
+        <c:minorTickMark val="none"/>
+        <c:tickLblPos val="nextTo"/>
+        <c:spPr>
+          <a:noFill/>
+          <a:ln w="9525" cap="flat" cmpd="sng" algn="ctr">
+            <a:solidFill>
+              <a:schemeClr val="tx1">
+                <a:lumMod val="15000"/>
+                <a:lumOff val="85000"/>
+              </a:schemeClr>
+            </a:solidFill>
+            <a:round/>
+          </a:ln>
+          <a:effectLst/>
+        </c:spPr>
+        <c:txPr>
+          <a:bodyPr rot="-60000000" spcFirstLastPara="1" vertOverflow="ellipsis" vert="horz" wrap="square" anchor="ctr" anchorCtr="1"/>
+          <a:lstStyle/>
+          <a:p>
+            <a:pPr>
+              <a:defRPr sz="900" b="0" i="0" u="none" strike="noStrike" kern="1200" baseline="0">
+                <a:solidFill>
+                  <a:schemeClr val="tx1">
+                    <a:lumMod val="65000"/>
+                    <a:lumOff val="35000"/>
+                  </a:schemeClr>
+                </a:solidFill>
+                <a:latin typeface="+mn-lt"/>
+                <a:ea typeface="+mn-ea"/>
+                <a:cs typeface="+mn-cs"/>
+              </a:defRPr>
+            </a:pPr>
+            <a:endParaRPr lang="sl-SI"/>
+          </a:p>
+        </c:txPr>
+        <c:crossAx val="810267663"/>
+        <c:crosses val="autoZero"/>
+        <c:auto val="1"/>
+        <c:lblAlgn val="ctr"/>
+        <c:lblOffset val="100"/>
+        <c:noMultiLvlLbl val="0"/>
+      </c:catAx>
+      <c:valAx>
+        <c:axId val="810267663"/>
+        <c:scaling>
+          <c:orientation val="minMax"/>
+        </c:scaling>
+        <c:delete val="0"/>
+        <c:axPos val="l"/>
+        <c:majorGridlines>
+          <c:spPr>
+            <a:ln w="9525" cap="flat" cmpd="sng" algn="ctr">
+              <a:solidFill>
+                <a:schemeClr val="tx1">
+                  <a:lumMod val="15000"/>
+                  <a:lumOff val="85000"/>
+                </a:schemeClr>
+              </a:solidFill>
+              <a:round/>
+            </a:ln>
+            <a:effectLst/>
+          </c:spPr>
+        </c:majorGridlines>
+        <c:numFmt formatCode="General" sourceLinked="1"/>
+        <c:majorTickMark val="none"/>
+        <c:minorTickMark val="none"/>
+        <c:tickLblPos val="nextTo"/>
+        <c:spPr>
+          <a:noFill/>
+          <a:ln>
+            <a:noFill/>
+          </a:ln>
+          <a:effectLst/>
+        </c:spPr>
+        <c:txPr>
+          <a:bodyPr rot="-60000000" spcFirstLastPara="1" vertOverflow="ellipsis" vert="horz" wrap="square" anchor="ctr" anchorCtr="1"/>
+          <a:lstStyle/>
+          <a:p>
+            <a:pPr>
+              <a:defRPr sz="900" b="0" i="0" u="none" strike="noStrike" kern="1200" baseline="0">
+                <a:solidFill>
+                  <a:schemeClr val="tx1">
+                    <a:lumMod val="65000"/>
+                    <a:lumOff val="35000"/>
+                  </a:schemeClr>
+                </a:solidFill>
+                <a:latin typeface="+mn-lt"/>
+                <a:ea typeface="+mn-ea"/>
+                <a:cs typeface="+mn-cs"/>
+              </a:defRPr>
+            </a:pPr>
+            <a:endParaRPr lang="sl-SI"/>
+          </a:p>
+        </c:txPr>
+        <c:crossAx val="815630239"/>
+        <c:crosses val="autoZero"/>
+        <c:crossBetween val="between"/>
+      </c:valAx>
+      <c:spPr>
+        <a:noFill/>
+        <a:ln>
+          <a:noFill/>
+        </a:ln>
+        <a:effectLst/>
+      </c:spPr>
+    </c:plotArea>
+    <c:plotVisOnly val="1"/>
+    <c:dispBlanksAs val="gap"/>
+    <c:showDLblsOverMax val="0"/>
+  </c:chart>
+  <c:spPr>
+    <a:solidFill>
+      <a:schemeClr val="bg1"/>
+    </a:solidFill>
+    <a:ln w="9525" cap="flat" cmpd="sng" algn="ctr">
+      <a:solidFill>
+        <a:schemeClr val="tx1">
+          <a:lumMod val="15000"/>
+          <a:lumOff val="85000"/>
+        </a:schemeClr>
+      </a:solidFill>
+      <a:round/>
+    </a:ln>
+    <a:effectLst/>
+  </c:spPr>
+  <c:txPr>
+    <a:bodyPr/>
+    <a:lstStyle/>
+    <a:p>
+      <a:pPr>
+        <a:defRPr/>
+      </a:pPr>
+      <a:endParaRPr lang="sl-SI"/>
+    </a:p>
+  </c:txPr>
+  <c:externalData r:id="rId3">
+    <c:autoUpdate val="0"/>
+  </c:externalData>
+</c:chartSpace>
+</file>
+
+<file path=word/charts/chart3.xml><?xml version="1.0" encoding="utf-8"?>
+<c:chartSpace xmlns:c="http://schemas.openxmlformats.org/drawingml/2006/chart" xmlns:a="http://schemas.openxmlformats.org/drawingml/2006/main" xmlns:r="http://schemas.openxmlformats.org/officeDocument/2006/relationships" xmlns:c16r2="http://schemas.microsoft.com/office/drawing/2015/06/chart">
+  <c:date1904 val="0"/>
+  <c:lang val="sl-SI"/>
+  <c:roundedCorners val="0"/>
+  <mc:AlternateContent xmlns:mc="http://schemas.openxmlformats.org/markup-compatibility/2006">
+    <mc:Choice xmlns:c14="http://schemas.microsoft.com/office/drawing/2007/8/2/chart" Requires="c14">
+      <c14:style val="102"/>
+    </mc:Choice>
+    <mc:Fallback>
+      <c:style val="2"/>
+    </mc:Fallback>
+  </mc:AlternateContent>
+  <c:chart>
+    <c:title>
+      <c:tx>
+        <c:rich>
+          <a:bodyPr rot="0" spcFirstLastPara="1" vertOverflow="ellipsis" vert="horz" wrap="square" anchor="ctr" anchorCtr="1"/>
+          <a:lstStyle/>
+          <a:p>
+            <a:pPr>
+              <a:defRPr sz="1400" b="0" i="0" u="none" strike="noStrike" kern="1200" spc="0" baseline="0">
+                <a:solidFill>
+                  <a:schemeClr val="tx1">
+                    <a:lumMod val="65000"/>
+                    <a:lumOff val="35000"/>
+                  </a:schemeClr>
+                </a:solidFill>
+                <a:latin typeface="+mn-lt"/>
+                <a:ea typeface="+mn-ea"/>
+                <a:cs typeface="+mn-cs"/>
+              </a:defRPr>
+            </a:pPr>
+            <a:r>
+              <a:rPr lang="sl-SI"/>
+              <a:t>Silesia</a:t>
+            </a:r>
+            <a:endParaRPr lang="en-GB"/>
+          </a:p>
+        </c:rich>
+      </c:tx>
+      <c:overlay val="0"/>
+      <c:spPr>
+        <a:noFill/>
+        <a:ln>
+          <a:noFill/>
+        </a:ln>
+        <a:effectLst/>
+      </c:spPr>
+      <c:txPr>
+        <a:bodyPr rot="0" spcFirstLastPara="1" vertOverflow="ellipsis" vert="horz" wrap="square" anchor="ctr" anchorCtr="1"/>
+        <a:lstStyle/>
+        <a:p>
+          <a:pPr>
+            <a:defRPr sz="1400" b="0" i="0" u="none" strike="noStrike" kern="1200" spc="0" baseline="0">
+              <a:solidFill>
+                <a:schemeClr val="tx1">
+                  <a:lumMod val="65000"/>
+                  <a:lumOff val="35000"/>
+                </a:schemeClr>
+              </a:solidFill>
+              <a:latin typeface="+mn-lt"/>
+              <a:ea typeface="+mn-ea"/>
+              <a:cs typeface="+mn-cs"/>
+            </a:defRPr>
+          </a:pPr>
+          <a:endParaRPr lang="sl-SI"/>
+        </a:p>
+      </c:txPr>
+    </c:title>
+    <c:autoTitleDeleted val="0"/>
+    <c:plotArea>
+      <c:layout/>
+      <c:barChart>
+        <c:barDir val="col"/>
+        <c:grouping val="clustered"/>
+        <c:varyColors val="0"/>
+        <c:ser>
+          <c:idx val="0"/>
+          <c:order val="0"/>
+          <c:tx>
+            <c:strRef>
+              <c:f>List1!$F$1</c:f>
+              <c:strCache>
+                <c:ptCount val="1"/>
+                <c:pt idx="0">
+                  <c:v>Silesia (MB)</c:v>
+                </c:pt>
+              </c:strCache>
+            </c:strRef>
+          </c:tx>
+          <c:spPr>
+            <a:solidFill>
+              <a:schemeClr val="accent1"/>
+            </a:solidFill>
+            <a:ln>
+              <a:noFill/>
+            </a:ln>
+            <a:effectLst/>
+          </c:spPr>
+          <c:invertIfNegative val="0"/>
+          <c:cat>
+            <c:strRef>
+              <c:f>List1!$C$2:$C$12</c:f>
+              <c:strCache>
+                <c:ptCount val="11"/>
+                <c:pt idx="0">
+                  <c:v>Velikost</c:v>
+                </c:pt>
+                <c:pt idx="1">
+                  <c:v>WinZIP</c:v>
+                </c:pt>
+                <c:pt idx="2">
+                  <c:v>WinRAR</c:v>
+                </c:pt>
+                <c:pt idx="3">
+                  <c:v>7-Zip ZIP Deflate</c:v>
+                </c:pt>
+                <c:pt idx="4">
+                  <c:v>7-Zip ZIP LZMA</c:v>
+                </c:pt>
+                <c:pt idx="5">
+                  <c:v>7-Zip ZIP BZIP</c:v>
+                </c:pt>
+                <c:pt idx="6">
+                  <c:v>7-Zip TAR</c:v>
+                </c:pt>
+                <c:pt idx="7">
+                  <c:v>CsharpZip ZIP</c:v>
+                </c:pt>
+                <c:pt idx="8">
+                  <c:v>CsharpZip TAR</c:v>
+                </c:pt>
+                <c:pt idx="9">
+                  <c:v>CsharpZip BZIP2</c:v>
+                </c:pt>
+                <c:pt idx="10">
+                  <c:v>CsharpZip TGZ</c:v>
+                </c:pt>
+              </c:strCache>
+            </c:strRef>
+          </c:cat>
+          <c:val>
+            <c:numRef>
+              <c:f>List1!$F$2:$F$12</c:f>
+              <c:numCache>
+                <c:formatCode>General</c:formatCode>
+                <c:ptCount val="11"/>
+                <c:pt idx="0">
+                  <c:v>202</c:v>
+                </c:pt>
+                <c:pt idx="1">
+                  <c:v>61.9</c:v>
+                </c:pt>
+                <c:pt idx="2">
+                  <c:v>64.2</c:v>
+                </c:pt>
+                <c:pt idx="3">
+                  <c:v>61.7</c:v>
+                </c:pt>
+                <c:pt idx="4">
+                  <c:v>46.4</c:v>
+                </c:pt>
+                <c:pt idx="5">
+                  <c:v>51.6</c:v>
+                </c:pt>
+                <c:pt idx="6">
+                  <c:v>202</c:v>
+                </c:pt>
+                <c:pt idx="7">
+                  <c:v>67.5</c:v>
+                </c:pt>
+                <c:pt idx="8">
+                  <c:v>202</c:v>
+                </c:pt>
+                <c:pt idx="9">
+                  <c:v>52</c:v>
+                </c:pt>
+                <c:pt idx="10">
+                  <c:v>65.3</c:v>
+                </c:pt>
+              </c:numCache>
+            </c:numRef>
+          </c:val>
+          <c:extLst>
+            <c:ext xmlns:c16="http://schemas.microsoft.com/office/drawing/2014/chart" uri="{C3380CC4-5D6E-409C-BE32-E72D297353CC}">
+              <c16:uniqueId val="{00000000-E7F3-4E7D-82AF-D7FFB5BB69BC}"/>
+            </c:ext>
+          </c:extLst>
+        </c:ser>
+        <c:dLbls>
+          <c:showLegendKey val="0"/>
+          <c:showVal val="0"/>
+          <c:showCatName val="0"/>
+          <c:showSerName val="0"/>
+          <c:showPercent val="0"/>
+          <c:showBubbleSize val="0"/>
+        </c:dLbls>
+        <c:gapWidth val="219"/>
+        <c:overlap val="-27"/>
+        <c:axId val="812990639"/>
+        <c:axId val="810262671"/>
+      </c:barChart>
+      <c:catAx>
+        <c:axId val="812990639"/>
+        <c:scaling>
+          <c:orientation val="minMax"/>
+        </c:scaling>
+        <c:delete val="0"/>
+        <c:axPos val="b"/>
+        <c:numFmt formatCode="General" sourceLinked="1"/>
+        <c:majorTickMark val="none"/>
+        <c:minorTickMark val="none"/>
+        <c:tickLblPos val="nextTo"/>
+        <c:spPr>
+          <a:noFill/>
+          <a:ln w="9525" cap="flat" cmpd="sng" algn="ctr">
+            <a:solidFill>
+              <a:schemeClr val="tx1">
+                <a:lumMod val="15000"/>
+                <a:lumOff val="85000"/>
+              </a:schemeClr>
+            </a:solidFill>
+            <a:round/>
+          </a:ln>
+          <a:effectLst/>
+        </c:spPr>
+        <c:txPr>
+          <a:bodyPr rot="-60000000" spcFirstLastPara="1" vertOverflow="ellipsis" vert="horz" wrap="square" anchor="ctr" anchorCtr="1"/>
+          <a:lstStyle/>
+          <a:p>
+            <a:pPr>
+              <a:defRPr sz="900" b="0" i="0" u="none" strike="noStrike" kern="1200" baseline="0">
+                <a:solidFill>
+                  <a:schemeClr val="tx1">
+                    <a:lumMod val="65000"/>
+                    <a:lumOff val="35000"/>
+                  </a:schemeClr>
+                </a:solidFill>
+                <a:latin typeface="+mn-lt"/>
+                <a:ea typeface="+mn-ea"/>
+                <a:cs typeface="+mn-cs"/>
+              </a:defRPr>
+            </a:pPr>
+            <a:endParaRPr lang="sl-SI"/>
+          </a:p>
+        </c:txPr>
+        <c:crossAx val="810262671"/>
+        <c:crosses val="autoZero"/>
+        <c:auto val="1"/>
+        <c:lblAlgn val="ctr"/>
+        <c:lblOffset val="100"/>
+        <c:noMultiLvlLbl val="0"/>
+      </c:catAx>
+      <c:valAx>
+        <c:axId val="810262671"/>
+        <c:scaling>
+          <c:orientation val="minMax"/>
+        </c:scaling>
+        <c:delete val="0"/>
+        <c:axPos val="l"/>
+        <c:majorGridlines>
+          <c:spPr>
+            <a:ln w="9525" cap="flat" cmpd="sng" algn="ctr">
+              <a:solidFill>
+                <a:schemeClr val="tx1">
+                  <a:lumMod val="15000"/>
+                  <a:lumOff val="85000"/>
+                </a:schemeClr>
+              </a:solidFill>
+              <a:round/>
+            </a:ln>
+            <a:effectLst/>
+          </c:spPr>
+        </c:majorGridlines>
+        <c:numFmt formatCode="General" sourceLinked="1"/>
+        <c:majorTickMark val="none"/>
+        <c:minorTickMark val="none"/>
+        <c:tickLblPos val="nextTo"/>
+        <c:spPr>
+          <a:noFill/>
+          <a:ln>
+            <a:noFill/>
+          </a:ln>
+          <a:effectLst/>
+        </c:spPr>
+        <c:txPr>
+          <a:bodyPr rot="-60000000" spcFirstLastPara="1" vertOverflow="ellipsis" vert="horz" wrap="square" anchor="ctr" anchorCtr="1"/>
+          <a:lstStyle/>
+          <a:p>
+            <a:pPr>
+              <a:defRPr sz="900" b="0" i="0" u="none" strike="noStrike" kern="1200" baseline="0">
+                <a:solidFill>
+                  <a:schemeClr val="tx1">
+                    <a:lumMod val="65000"/>
+                    <a:lumOff val="35000"/>
+                  </a:schemeClr>
+                </a:solidFill>
+                <a:latin typeface="+mn-lt"/>
+                <a:ea typeface="+mn-ea"/>
+                <a:cs typeface="+mn-cs"/>
+              </a:defRPr>
+            </a:pPr>
+            <a:endParaRPr lang="sl-SI"/>
+          </a:p>
+        </c:txPr>
+        <c:crossAx val="812990639"/>
+        <c:crosses val="autoZero"/>
+        <c:crossBetween val="between"/>
+      </c:valAx>
+      <c:spPr>
+        <a:noFill/>
+        <a:ln>
+          <a:noFill/>
+        </a:ln>
+        <a:effectLst/>
+      </c:spPr>
+    </c:plotArea>
+    <c:plotVisOnly val="1"/>
+    <c:dispBlanksAs val="gap"/>
+    <c:showDLblsOverMax val="0"/>
+  </c:chart>
+  <c:spPr>
+    <a:solidFill>
+      <a:schemeClr val="bg1"/>
+    </a:solidFill>
+    <a:ln w="9525" cap="flat" cmpd="sng" algn="ctr">
+      <a:solidFill>
+        <a:schemeClr val="tx1">
+          <a:lumMod val="15000"/>
+          <a:lumOff val="85000"/>
+        </a:schemeClr>
+      </a:solidFill>
+      <a:round/>
+    </a:ln>
+    <a:effectLst/>
+  </c:spPr>
+  <c:txPr>
+    <a:bodyPr/>
+    <a:lstStyle/>
+    <a:p>
+      <a:pPr>
+        <a:defRPr/>
+      </a:pPr>
+      <a:endParaRPr lang="sl-SI"/>
+    </a:p>
+  </c:txPr>
+  <c:externalData r:id="rId3">
+    <c:autoUpdate val="0"/>
+  </c:externalData>
+</c:chartSpace>
+</file>
+
+<file path=word/charts/colors1.xml><?xml version="1.0" encoding="utf-8"?>
+<cs:colorStyle xmlns:cs="http://schemas.microsoft.com/office/drawing/2012/chartStyle" xmlns:a="http://schemas.openxmlformats.org/drawingml/2006/main" meth="cycle" id="10">
+  <a:schemeClr val="accent1"/>
+  <a:schemeClr val="accent2"/>
+  <a:schemeClr val="accent3"/>
+  <a:schemeClr val="accent4"/>
+  <a:schemeClr val="accent5"/>
+  <a:schemeClr val="accent6"/>
+  <cs:variation/>
+  <cs:variation>
+    <a:lumMod val="60000"/>
+  </cs:variation>
+  <cs:variation>
+    <a:lumMod val="80000"/>
+    <a:lumOff val="20000"/>
+  </cs:variation>
+  <cs:variation>
+    <a:lumMod val="80000"/>
+  </cs:variation>
+  <cs:variation>
+    <a:lumMod val="60000"/>
+    <a:lumOff val="40000"/>
+  </cs:variation>
+  <cs:variation>
+    <a:lumMod val="50000"/>
+  </cs:variation>
+  <cs:variation>
+    <a:lumMod val="70000"/>
+    <a:lumOff val="30000"/>
+  </cs:variation>
+  <cs:variation>
+    <a:lumMod val="70000"/>
+  </cs:variation>
+  <cs:variation>
+    <a:lumMod val="50000"/>
+    <a:lumOff val="50000"/>
+  </cs:variation>
+</cs:colorStyle>
+</file>
+
+<file path=word/charts/colors2.xml><?xml version="1.0" encoding="utf-8"?>
+<cs:colorStyle xmlns:cs="http://schemas.microsoft.com/office/drawing/2012/chartStyle" xmlns:a="http://schemas.openxmlformats.org/drawingml/2006/main" meth="cycle" id="10">
+  <a:schemeClr val="accent1"/>
+  <a:schemeClr val="accent2"/>
+  <a:schemeClr val="accent3"/>
+  <a:schemeClr val="accent4"/>
+  <a:schemeClr val="accent5"/>
+  <a:schemeClr val="accent6"/>
+  <cs:variation/>
+  <cs:variation>
+    <a:lumMod val="60000"/>
+  </cs:variation>
+  <cs:variation>
+    <a:lumMod val="80000"/>
+    <a:lumOff val="20000"/>
+  </cs:variation>
+  <cs:variation>
+    <a:lumMod val="80000"/>
+  </cs:variation>
+  <cs:variation>
+    <a:lumMod val="60000"/>
+    <a:lumOff val="40000"/>
+  </cs:variation>
+  <cs:variation>
+    <a:lumMod val="50000"/>
+  </cs:variation>
+  <cs:variation>
+    <a:lumMod val="70000"/>
+    <a:lumOff val="30000"/>
+  </cs:variation>
+  <cs:variation>
+    <a:lumMod val="70000"/>
+  </cs:variation>
+  <cs:variation>
+    <a:lumMod val="50000"/>
+    <a:lumOff val="50000"/>
+  </cs:variation>
+</cs:colorStyle>
+</file>
+
+<file path=word/charts/colors3.xml><?xml version="1.0" encoding="utf-8"?>
+<cs:colorStyle xmlns:cs="http://schemas.microsoft.com/office/drawing/2012/chartStyle" xmlns:a="http://schemas.openxmlformats.org/drawingml/2006/main" meth="cycle" id="10">
+  <a:schemeClr val="accent1"/>
+  <a:schemeClr val="accent2"/>
+  <a:schemeClr val="accent3"/>
+  <a:schemeClr val="accent4"/>
+  <a:schemeClr val="accent5"/>
+  <a:schemeClr val="accent6"/>
+  <cs:variation/>
+  <cs:variation>
+    <a:lumMod val="60000"/>
+  </cs:variation>
+  <cs:variation>
+    <a:lumMod val="80000"/>
+    <a:lumOff val="20000"/>
+  </cs:variation>
+  <cs:variation>
+    <a:lumMod val="80000"/>
+  </cs:variation>
+  <cs:variation>
+    <a:lumMod val="60000"/>
+    <a:lumOff val="40000"/>
+  </cs:variation>
+  <cs:variation>
+    <a:lumMod val="50000"/>
+  </cs:variation>
+  <cs:variation>
+    <a:lumMod val="70000"/>
+    <a:lumOff val="30000"/>
+  </cs:variation>
+  <cs:variation>
+    <a:lumMod val="70000"/>
+  </cs:variation>
+  <cs:variation>
+    <a:lumMod val="50000"/>
+    <a:lumOff val="50000"/>
+  </cs:variation>
+</cs:colorStyle>
+</file>
+
+<file path=word/charts/style1.xml><?xml version="1.0" encoding="utf-8"?>
+<cs:chartStyle xmlns:cs="http://schemas.microsoft.com/office/drawing/2012/chartStyle" xmlns:a="http://schemas.openxmlformats.org/drawingml/2006/main" id="201">
+  <cs:axisTitle>
+    <cs:lnRef idx="0"/>
+    <cs:fillRef idx="0"/>
+    <cs:effectRef idx="0"/>
+    <cs:fontRef idx="minor">
+      <a:schemeClr val="tx1">
+        <a:lumMod val="65000"/>
+        <a:lumOff val="35000"/>
+      </a:schemeClr>
+    </cs:fontRef>
+    <cs:defRPr sz="1000" kern="1200"/>
+  </cs:axisTitle>
+  <cs:categoryAxis>
+    <cs:lnRef idx="0"/>
+    <cs:fillRef idx="0"/>
+    <cs:effectRef idx="0"/>
+    <cs:fontRef idx="minor">
+      <a:schemeClr val="tx1">
+        <a:lumMod val="65000"/>
+        <a:lumOff val="35000"/>
+      </a:schemeClr>
+    </cs:fontRef>
+    <cs:spPr>
+      <a:ln w="9525" cap="flat" cmpd="sng" algn="ctr">
+        <a:solidFill>
+          <a:schemeClr val="tx1">
+            <a:lumMod val="15000"/>
+            <a:lumOff val="85000"/>
+          </a:schemeClr>
+        </a:solidFill>
+        <a:round/>
+      </a:ln>
+    </cs:spPr>
+    <cs:defRPr sz="900" kern="1200"/>
+  </cs:categoryAxis>
+  <cs:chartArea mods="allowNoFillOverride allowNoLineOverride">
+    <cs:lnRef idx="0"/>
+    <cs:fillRef idx="0"/>
+    <cs:effectRef idx="0"/>
+    <cs:fontRef idx="minor">
+      <a:schemeClr val="tx1"/>
+    </cs:fontRef>
+    <cs:spPr>
+      <a:solidFill>
+        <a:schemeClr val="bg1"/>
+      </a:solidFill>
+      <a:ln w="9525" cap="flat" cmpd="sng" algn="ctr">
+        <a:solidFill>
+          <a:schemeClr val="tx1">
+            <a:lumMod val="15000"/>
+            <a:lumOff val="85000"/>
+          </a:schemeClr>
+        </a:solidFill>
+        <a:round/>
+      </a:ln>
+    </cs:spPr>
+    <cs:defRPr sz="1000" kern="1200"/>
+  </cs:chartArea>
+  <cs:dataLabel>
+    <cs:lnRef idx="0"/>
+    <cs:fillRef idx="0"/>
+    <cs:effectRef idx="0"/>
+    <cs:fontRef idx="minor">
+      <a:schemeClr val="tx1">
+        <a:lumMod val="75000"/>
+        <a:lumOff val="25000"/>
+      </a:schemeClr>
+    </cs:fontRef>
+    <cs:defRPr sz="900" kern="1200"/>
+  </cs:dataLabel>
+  <cs:dataLabelCallout>
+    <cs:lnRef idx="0"/>
+    <cs:fillRef idx="0"/>
+    <cs:effectRef idx="0"/>
+    <cs:fontRef idx="minor">
+      <a:schemeClr val="dk1">
+        <a:lumMod val="65000"/>
+        <a:lumOff val="35000"/>
+      </a:schemeClr>
+    </cs:fontRef>
+    <cs:spPr>
+      <a:solidFill>
+        <a:schemeClr val="lt1"/>
+      </a:solidFill>
+      <a:ln>
+        <a:solidFill>
+          <a:schemeClr val="dk1">
+            <a:lumMod val="25000"/>
+            <a:lumOff val="75000"/>
+          </a:schemeClr>
+        </a:solidFill>
+      </a:ln>
+    </cs:spPr>
+    <cs:defRPr sz="900" kern="1200"/>
+    <cs:bodyPr rot="0" spcFirstLastPara="1" vertOverflow="clip" horzOverflow="clip" vert="horz" wrap="square" lIns="36576" tIns="18288" rIns="36576" bIns="18288" anchor="ctr" anchorCtr="1">
+      <a:spAutoFit/>
+    </cs:bodyPr>
+  </cs:dataLabelCallout>
+  <cs:dataPoint>
+    <cs:lnRef idx="0"/>
+    <cs:fillRef idx="1">
+      <cs:styleClr val="auto"/>
+    </cs:fillRef>
+    <cs:effectRef idx="0"/>
+    <cs:fontRef idx="minor">
+      <a:schemeClr val="tx1"/>
+    </cs:fontRef>
+  </cs:dataPoint>
+  <cs:dataPoint3D>
+    <cs:lnRef idx="0"/>
+    <cs:fillRef idx="1">
+      <cs:styleClr val="auto"/>
+    </cs:fillRef>
+    <cs:effectRef idx="0"/>
+    <cs:fontRef idx="minor">
+      <a:schemeClr val="tx1"/>
+    </cs:fontRef>
+  </cs:dataPoint3D>
+  <cs:dataPointLine>
+    <cs:lnRef idx="0">
+      <cs:styleClr val="auto"/>
+    </cs:lnRef>
+    <cs:fillRef idx="1"/>
+    <cs:effectRef idx="0"/>
+    <cs:fontRef idx="minor">
+      <a:schemeClr val="tx1"/>
+    </cs:fontRef>
+    <cs:spPr>
+      <a:ln w="28575" cap="rnd">
+        <a:solidFill>
+          <a:schemeClr val="phClr"/>
+        </a:solidFill>
+        <a:round/>
+      </a:ln>
+    </cs:spPr>
+  </cs:dataPointLine>
+  <cs:dataPointMarker>
+    <cs:lnRef idx="0">
+      <cs:styleClr val="auto"/>
+    </cs:lnRef>
+    <cs:fillRef idx="1">
+      <cs:styleClr val="auto"/>
+    </cs:fillRef>
+    <cs:effectRef idx="0"/>
+    <cs:fontRef idx="minor">
+      <a:schemeClr val="tx1"/>
+    </cs:fontRef>
+    <cs:spPr>
+      <a:ln w="9525">
+        <a:solidFill>
+          <a:schemeClr val="phClr"/>
+        </a:solidFill>
+      </a:ln>
+    </cs:spPr>
+  </cs:dataPointMarker>
+  <cs:dataPointMarkerLayout symbol="circle" size="5"/>
+  <cs:dataPointWireframe>
+    <cs:lnRef idx="0">
+      <cs:styleClr val="auto"/>
+    </cs:lnRef>
+    <cs:fillRef idx="1"/>
+    <cs:effectRef idx="0"/>
+    <cs:fontRef idx="minor">
+      <a:schemeClr val="tx1"/>
+    </cs:fontRef>
+    <cs:spPr>
+      <a:ln w="9525" cap="rnd">
+        <a:solidFill>
+          <a:schemeClr val="phClr"/>
+        </a:solidFill>
+        <a:round/>
+      </a:ln>
+    </cs:spPr>
+  </cs:dataPointWireframe>
+  <cs:dataTable>
+    <cs:lnRef idx="0"/>
+    <cs:fillRef idx="0"/>
+    <cs:effectRef idx="0"/>
+    <cs:fontRef idx="minor">
+      <a:schemeClr val="tx1">
+        <a:lumMod val="65000"/>
+        <a:lumOff val="35000"/>
+      </a:schemeClr>
+    </cs:fontRef>
+    <cs:spPr>
+      <a:noFill/>
+      <a:ln w="9525" cap="flat" cmpd="sng" algn="ctr">
+        <a:solidFill>
+          <a:schemeClr val="tx1">
+            <a:lumMod val="15000"/>
+            <a:lumOff val="85000"/>
+          </a:schemeClr>
+        </a:solidFill>
+        <a:round/>
+      </a:ln>
+    </cs:spPr>
+    <cs:defRPr sz="900" kern="1200"/>
+  </cs:dataTable>
+  <cs:downBar>
+    <cs:lnRef idx="0"/>
+    <cs:fillRef idx="0"/>
+    <cs:effectRef idx="0"/>
+    <cs:fontRef idx="minor">
+      <a:schemeClr val="dk1"/>
+    </cs:fontRef>
+    <cs:spPr>
+      <a:solidFill>
+        <a:schemeClr val="dk1">
+          <a:lumMod val="65000"/>
+          <a:lumOff val="35000"/>
+        </a:schemeClr>
+      </a:solidFill>
+      <a:ln w="9525">
+        <a:solidFill>
+          <a:schemeClr val="tx1">
+            <a:lumMod val="65000"/>
+            <a:lumOff val="35000"/>
+          </a:schemeClr>
+        </a:solidFill>
+      </a:ln>
+    </cs:spPr>
+  </cs:downBar>
+  <cs:dropLine>
+    <cs:lnRef idx="0"/>
+    <cs:fillRef idx="0"/>
+    <cs:effectRef idx="0"/>
+    <cs:fontRef idx="minor">
+      <a:schemeClr val="tx1"/>
+    </cs:fontRef>
+    <cs:spPr>
+      <a:ln w="9525" cap="flat" cmpd="sng" algn="ctr">
+        <a:solidFill>
+          <a:schemeClr val="tx1">
+            <a:lumMod val="35000"/>
+            <a:lumOff val="65000"/>
+          </a:schemeClr>
+        </a:solidFill>
+        <a:round/>
+      </a:ln>
+    </cs:spPr>
+  </cs:dropLine>
+  <cs:errorBar>
+    <cs:lnRef idx="0"/>
+    <cs:fillRef idx="0"/>
+    <cs:effectRef idx="0"/>
+    <cs:fontRef idx="minor">
+      <a:schemeClr val="tx1"/>
+    </cs:fontRef>
+    <cs:spPr>
+      <a:ln w="9525" cap="flat" cmpd="sng" algn="ctr">
+        <a:solidFill>
+          <a:schemeClr val="tx1">
+            <a:lumMod val="65000"/>
+            <a:lumOff val="35000"/>
+          </a:schemeClr>
+        </a:solidFill>
+        <a:round/>
+      </a:ln>
+    </cs:spPr>
+  </cs:errorBar>
+  <cs:floor>
+    <cs:lnRef idx="0"/>
+    <cs:fillRef idx="0"/>
+    <cs:effectRef idx="0"/>
+    <cs:fontRef idx="minor">
+      <a:schemeClr val="tx1"/>
+    </cs:fontRef>
+    <cs:spPr>
+      <a:noFill/>
+      <a:ln>
+        <a:noFill/>
+      </a:ln>
+    </cs:spPr>
+  </cs:floor>
+  <cs:gridlineMajor>
+    <cs:lnRef idx="0"/>
+    <cs:fillRef idx="0"/>
+    <cs:effectRef idx="0"/>
+    <cs:fontRef idx="minor">
+      <a:schemeClr val="tx1"/>
+    </cs:fontRef>
+    <cs:spPr>
+      <a:ln w="9525" cap="flat" cmpd="sng" algn="ctr">
+        <a:solidFill>
+          <a:schemeClr val="tx1">
+            <a:lumMod val="15000"/>
+            <a:lumOff val="85000"/>
+          </a:schemeClr>
+        </a:solidFill>
+        <a:round/>
+      </a:ln>
+    </cs:spPr>
+  </cs:gridlineMajor>
+  <cs:gridlineMinor>
+    <cs:lnRef idx="0"/>
+    <cs:fillRef idx="0"/>
+    <cs:effectRef idx="0"/>
+    <cs:fontRef idx="minor">
+      <a:schemeClr val="tx1"/>
+    </cs:fontRef>
+    <cs:spPr>
+      <a:ln w="9525" cap="flat" cmpd="sng" algn="ctr">
+        <a:solidFill>
+          <a:schemeClr val="tx1">
+            <a:lumMod val="5000"/>
+            <a:lumOff val="95000"/>
+          </a:schemeClr>
+        </a:solidFill>
+        <a:round/>
+      </a:ln>
+    </cs:spPr>
+  </cs:gridlineMinor>
+  <cs:hiLoLine>
+    <cs:lnRef idx="0"/>
+    <cs:fillRef idx="0"/>
+    <cs:effectRef idx="0"/>
+    <cs:fontRef idx="minor">
+      <a:schemeClr val="tx1"/>
+    </cs:fontRef>
+    <cs:spPr>
+      <a:ln w="9525" cap="flat" cmpd="sng" algn="ctr">
+        <a:solidFill>
+          <a:schemeClr val="tx1">
+            <a:lumMod val="75000"/>
+            <a:lumOff val="25000"/>
+          </a:schemeClr>
+        </a:solidFill>
+        <a:round/>
+      </a:ln>
+    </cs:spPr>
+  </cs:hiLoLine>
+  <cs:leaderLine>
+    <cs:lnRef idx="0"/>
+    <cs:fillRef idx="0"/>
+    <cs:effectRef idx="0"/>
+    <cs:fontRef idx="minor">
+      <a:schemeClr val="tx1"/>
+    </cs:fontRef>
+    <cs:spPr>
+      <a:ln w="9525" cap="flat" cmpd="sng" algn="ctr">
+        <a:solidFill>
+          <a:schemeClr val="tx1">
+            <a:lumMod val="35000"/>
+            <a:lumOff val="65000"/>
+          </a:schemeClr>
+        </a:solidFill>
+        <a:round/>
+      </a:ln>
+    </cs:spPr>
+  </cs:leaderLine>
+  <cs:legend>
+    <cs:lnRef idx="0"/>
+    <cs:fillRef idx="0"/>
+    <cs:effectRef idx="0"/>
+    <cs:fontRef idx="minor">
+      <a:schemeClr val="tx1">
+        <a:lumMod val="65000"/>
+        <a:lumOff val="35000"/>
+      </a:schemeClr>
+    </cs:fontRef>
+    <cs:defRPr sz="900" kern="1200"/>
+  </cs:legend>
+  <cs:plotArea mods="allowNoFillOverride allowNoLineOverride">
+    <cs:lnRef idx="0"/>
+    <cs:fillRef idx="0"/>
+    <cs:effectRef idx="0"/>
+    <cs:fontRef idx="minor">
+      <a:schemeClr val="tx1"/>
+    </cs:fontRef>
+  </cs:plotArea>
+  <cs:plotArea3D mods="allowNoFillOverride allowNoLineOverride">
+    <cs:lnRef idx="0"/>
+    <cs:fillRef idx="0"/>
+    <cs:effectRef idx="0"/>
+    <cs:fontRef idx="minor">
+      <a:schemeClr val="tx1"/>
+    </cs:fontRef>
+  </cs:plotArea3D>
+  <cs:seriesAxis>
+    <cs:lnRef idx="0"/>
+    <cs:fillRef idx="0"/>
+    <cs:effectRef idx="0"/>
+    <cs:fontRef idx="minor">
+      <a:schemeClr val="tx1">
+        <a:lumMod val="65000"/>
+        <a:lumOff val="35000"/>
+      </a:schemeClr>
+    </cs:fontRef>
+    <cs:defRPr sz="900" kern="1200"/>
+  </cs:seriesAxis>
+  <cs:seriesLine>
+    <cs:lnRef idx="0"/>
+    <cs:fillRef idx="0"/>
+    <cs:effectRef idx="0"/>
+    <cs:fontRef idx="minor">
+      <a:schemeClr val="tx1"/>
+    </cs:fontRef>
+    <cs:spPr>
+      <a:ln w="9525" cap="flat" cmpd="sng" algn="ctr">
+        <a:solidFill>
+          <a:schemeClr val="tx1">
+            <a:lumMod val="35000"/>
+            <a:lumOff val="65000"/>
+          </a:schemeClr>
+        </a:solidFill>
+        <a:round/>
+      </a:ln>
+    </cs:spPr>
+  </cs:seriesLine>
+  <cs:title>
+    <cs:lnRef idx="0"/>
+    <cs:fillRef idx="0"/>
+    <cs:effectRef idx="0"/>
+    <cs:fontRef idx="minor">
+      <a:schemeClr val="tx1">
+        <a:lumMod val="65000"/>
+        <a:lumOff val="35000"/>
+      </a:schemeClr>
+    </cs:fontRef>
+    <cs:defRPr sz="1400" b="0" kern="1200" spc="0" baseline="0"/>
+  </cs:title>
+  <cs:trendline>
+    <cs:lnRef idx="0">
+      <cs:styleClr val="auto"/>
+    </cs:lnRef>
+    <cs:fillRef idx="0"/>
+    <cs:effectRef idx="0"/>
+    <cs:fontRef idx="minor">
+      <a:schemeClr val="tx1"/>
+    </cs:fontRef>
+    <cs:spPr>
+      <a:ln w="19050" cap="rnd">
+        <a:solidFill>
+          <a:schemeClr val="phClr"/>
+        </a:solidFill>
+        <a:prstDash val="sysDot"/>
+      </a:ln>
+    </cs:spPr>
+  </cs:trendline>
+  <cs:trendlineLabel>
+    <cs:lnRef idx="0"/>
+    <cs:fillRef idx="0"/>
+    <cs:effectRef idx="0"/>
+    <cs:fontRef idx="minor">
+      <a:schemeClr val="tx1">
+        <a:lumMod val="65000"/>
+        <a:lumOff val="35000"/>
+      </a:schemeClr>
+    </cs:fontRef>
+    <cs:defRPr sz="900" kern="1200"/>
+  </cs:trendlineLabel>
+  <cs:upBar>
+    <cs:lnRef idx="0"/>
+    <cs:fillRef idx="0"/>
+    <cs:effectRef idx="0"/>
+    <cs:fontRef idx="minor">
+      <a:schemeClr val="dk1"/>
+    </cs:fontRef>
+    <cs:spPr>
+      <a:solidFill>
+        <a:schemeClr val="lt1"/>
+      </a:solidFill>
+      <a:ln w="9525">
+        <a:solidFill>
+          <a:schemeClr val="tx1">
+            <a:lumMod val="15000"/>
+            <a:lumOff val="85000"/>
+          </a:schemeClr>
+        </a:solidFill>
+      </a:ln>
+    </cs:spPr>
+  </cs:upBar>
+  <cs:valueAxis>
+    <cs:lnRef idx="0"/>
+    <cs:fillRef idx="0"/>
+    <cs:effectRef idx="0"/>
+    <cs:fontRef idx="minor">
+      <a:schemeClr val="tx1">
+        <a:lumMod val="65000"/>
+        <a:lumOff val="35000"/>
+      </a:schemeClr>
+    </cs:fontRef>
+    <cs:defRPr sz="900" kern="1200"/>
+  </cs:valueAxis>
+  <cs:wall>
+    <cs:lnRef idx="0"/>
+    <cs:fillRef idx="0"/>
+    <cs:effectRef idx="0"/>
+    <cs:fontRef idx="minor">
+      <a:schemeClr val="tx1"/>
+    </cs:fontRef>
+    <cs:spPr>
+      <a:noFill/>
+      <a:ln>
+        <a:noFill/>
+      </a:ln>
+    </cs:spPr>
+  </cs:wall>
+</cs:chartStyle>
+</file>
+
+<file path=word/charts/style2.xml><?xml version="1.0" encoding="utf-8"?>
+<cs:chartStyle xmlns:cs="http://schemas.microsoft.com/office/drawing/2012/chartStyle" xmlns:a="http://schemas.openxmlformats.org/drawingml/2006/main" id="201">
+  <cs:axisTitle>
+    <cs:lnRef idx="0"/>
+    <cs:fillRef idx="0"/>
+    <cs:effectRef idx="0"/>
+    <cs:fontRef idx="minor">
+      <a:schemeClr val="tx1">
+        <a:lumMod val="65000"/>
+        <a:lumOff val="35000"/>
+      </a:schemeClr>
+    </cs:fontRef>
+    <cs:defRPr sz="1000" kern="1200"/>
+  </cs:axisTitle>
+  <cs:categoryAxis>
+    <cs:lnRef idx="0"/>
+    <cs:fillRef idx="0"/>
+    <cs:effectRef idx="0"/>
+    <cs:fontRef idx="minor">
+      <a:schemeClr val="tx1">
+        <a:lumMod val="65000"/>
+        <a:lumOff val="35000"/>
+      </a:schemeClr>
+    </cs:fontRef>
+    <cs:spPr>
+      <a:ln w="9525" cap="flat" cmpd="sng" algn="ctr">
+        <a:solidFill>
+          <a:schemeClr val="tx1">
+            <a:lumMod val="15000"/>
+            <a:lumOff val="85000"/>
+          </a:schemeClr>
+        </a:solidFill>
+        <a:round/>
+      </a:ln>
+    </cs:spPr>
+    <cs:defRPr sz="900" kern="1200"/>
+  </cs:categoryAxis>
+  <cs:chartArea mods="allowNoFillOverride allowNoLineOverride">
+    <cs:lnRef idx="0"/>
+    <cs:fillRef idx="0"/>
+    <cs:effectRef idx="0"/>
+    <cs:fontRef idx="minor">
+      <a:schemeClr val="tx1"/>
+    </cs:fontRef>
+    <cs:spPr>
+      <a:solidFill>
+        <a:schemeClr val="bg1"/>
+      </a:solidFill>
+      <a:ln w="9525" cap="flat" cmpd="sng" algn="ctr">
+        <a:solidFill>
+          <a:schemeClr val="tx1">
+            <a:lumMod val="15000"/>
+            <a:lumOff val="85000"/>
+          </a:schemeClr>
+        </a:solidFill>
+        <a:round/>
+      </a:ln>
+    </cs:spPr>
+    <cs:defRPr sz="1000" kern="1200"/>
+  </cs:chartArea>
+  <cs:dataLabel>
+    <cs:lnRef idx="0"/>
+    <cs:fillRef idx="0"/>
+    <cs:effectRef idx="0"/>
+    <cs:fontRef idx="minor">
+      <a:schemeClr val="tx1">
+        <a:lumMod val="75000"/>
+        <a:lumOff val="25000"/>
+      </a:schemeClr>
+    </cs:fontRef>
+    <cs:defRPr sz="900" kern="1200"/>
+  </cs:dataLabel>
+  <cs:dataLabelCallout>
+    <cs:lnRef idx="0"/>
+    <cs:fillRef idx="0"/>
+    <cs:effectRef idx="0"/>
+    <cs:fontRef idx="minor">
+      <a:schemeClr val="dk1">
+        <a:lumMod val="65000"/>
+        <a:lumOff val="35000"/>
+      </a:schemeClr>
+    </cs:fontRef>
+    <cs:spPr>
+      <a:solidFill>
+        <a:schemeClr val="lt1"/>
+      </a:solidFill>
+      <a:ln>
+        <a:solidFill>
+          <a:schemeClr val="dk1">
+            <a:lumMod val="25000"/>
+            <a:lumOff val="75000"/>
+          </a:schemeClr>
+        </a:solidFill>
+      </a:ln>
+    </cs:spPr>
+    <cs:defRPr sz="900" kern="1200"/>
+    <cs:bodyPr rot="0" spcFirstLastPara="1" vertOverflow="clip" horzOverflow="clip" vert="horz" wrap="square" lIns="36576" tIns="18288" rIns="36576" bIns="18288" anchor="ctr" anchorCtr="1">
+      <a:spAutoFit/>
+    </cs:bodyPr>
+  </cs:dataLabelCallout>
+  <cs:dataPoint>
+    <cs:lnRef idx="0"/>
+    <cs:fillRef idx="1">
+      <cs:styleClr val="auto"/>
+    </cs:fillRef>
+    <cs:effectRef idx="0"/>
+    <cs:fontRef idx="minor">
+      <a:schemeClr val="tx1"/>
+    </cs:fontRef>
+  </cs:dataPoint>
+  <cs:dataPoint3D>
+    <cs:lnRef idx="0"/>
+    <cs:fillRef idx="1">
+      <cs:styleClr val="auto"/>
+    </cs:fillRef>
+    <cs:effectRef idx="0"/>
+    <cs:fontRef idx="minor">
+      <a:schemeClr val="tx1"/>
+    </cs:fontRef>
+  </cs:dataPoint3D>
+  <cs:dataPointLine>
+    <cs:lnRef idx="0">
+      <cs:styleClr val="auto"/>
+    </cs:lnRef>
+    <cs:fillRef idx="1"/>
+    <cs:effectRef idx="0"/>
+    <cs:fontRef idx="minor">
+      <a:schemeClr val="tx1"/>
+    </cs:fontRef>
+    <cs:spPr>
+      <a:ln w="28575" cap="rnd">
+        <a:solidFill>
+          <a:schemeClr val="phClr"/>
+        </a:solidFill>
+        <a:round/>
+      </a:ln>
+    </cs:spPr>
+  </cs:dataPointLine>
+  <cs:dataPointMarker>
+    <cs:lnRef idx="0">
+      <cs:styleClr val="auto"/>
+    </cs:lnRef>
+    <cs:fillRef idx="1">
+      <cs:styleClr val="auto"/>
+    </cs:fillRef>
+    <cs:effectRef idx="0"/>
+    <cs:fontRef idx="minor">
+      <a:schemeClr val="tx1"/>
+    </cs:fontRef>
+    <cs:spPr>
+      <a:ln w="9525">
+        <a:solidFill>
+          <a:schemeClr val="phClr"/>
+        </a:solidFill>
+      </a:ln>
+    </cs:spPr>
+  </cs:dataPointMarker>
+  <cs:dataPointMarkerLayout symbol="circle" size="5"/>
+  <cs:dataPointWireframe>
+    <cs:lnRef idx="0">
+      <cs:styleClr val="auto"/>
+    </cs:lnRef>
+    <cs:fillRef idx="1"/>
+    <cs:effectRef idx="0"/>
+    <cs:fontRef idx="minor">
+      <a:schemeClr val="tx1"/>
+    </cs:fontRef>
+    <cs:spPr>
+      <a:ln w="9525" cap="rnd">
+        <a:solidFill>
+          <a:schemeClr val="phClr"/>
+        </a:solidFill>
+        <a:round/>
+      </a:ln>
+    </cs:spPr>
+  </cs:dataPointWireframe>
+  <cs:dataTable>
+    <cs:lnRef idx="0"/>
+    <cs:fillRef idx="0"/>
+    <cs:effectRef idx="0"/>
+    <cs:fontRef idx="minor">
+      <a:schemeClr val="tx1">
+        <a:lumMod val="65000"/>
+        <a:lumOff val="35000"/>
+      </a:schemeClr>
+    </cs:fontRef>
+    <cs:spPr>
+      <a:noFill/>
+      <a:ln w="9525" cap="flat" cmpd="sng" algn="ctr">
+        <a:solidFill>
+          <a:schemeClr val="tx1">
+            <a:lumMod val="15000"/>
+            <a:lumOff val="85000"/>
+          </a:schemeClr>
+        </a:solidFill>
+        <a:round/>
+      </a:ln>
+    </cs:spPr>
+    <cs:defRPr sz="900" kern="1200"/>
+  </cs:dataTable>
+  <cs:downBar>
+    <cs:lnRef idx="0"/>
+    <cs:fillRef idx="0"/>
+    <cs:effectRef idx="0"/>
+    <cs:fontRef idx="minor">
+      <a:schemeClr val="dk1"/>
+    </cs:fontRef>
+    <cs:spPr>
+      <a:solidFill>
+        <a:schemeClr val="dk1">
+          <a:lumMod val="65000"/>
+          <a:lumOff val="35000"/>
+        </a:schemeClr>
+      </a:solidFill>
+      <a:ln w="9525">
+        <a:solidFill>
+          <a:schemeClr val="tx1">
+            <a:lumMod val="65000"/>
+            <a:lumOff val="35000"/>
+          </a:schemeClr>
+        </a:solidFill>
+      </a:ln>
+    </cs:spPr>
+  </cs:downBar>
+  <cs:dropLine>
+    <cs:lnRef idx="0"/>
+    <cs:fillRef idx="0"/>
+    <cs:effectRef idx="0"/>
+    <cs:fontRef idx="minor">
+      <a:schemeClr val="tx1"/>
+    </cs:fontRef>
+    <cs:spPr>
+      <a:ln w="9525" cap="flat" cmpd="sng" algn="ctr">
+        <a:solidFill>
+          <a:schemeClr val="tx1">
+            <a:lumMod val="35000"/>
+            <a:lumOff val="65000"/>
+          </a:schemeClr>
+        </a:solidFill>
+        <a:round/>
+      </a:ln>
+    </cs:spPr>
+  </cs:dropLine>
+  <cs:errorBar>
+    <cs:lnRef idx="0"/>
+    <cs:fillRef idx="0"/>
+    <cs:effectRef idx="0"/>
+    <cs:fontRef idx="minor">
+      <a:schemeClr val="tx1"/>
+    </cs:fontRef>
+    <cs:spPr>
+      <a:ln w="9525" cap="flat" cmpd="sng" algn="ctr">
+        <a:solidFill>
+          <a:schemeClr val="tx1">
+            <a:lumMod val="65000"/>
+            <a:lumOff val="35000"/>
+          </a:schemeClr>
+        </a:solidFill>
+        <a:round/>
+      </a:ln>
+    </cs:spPr>
+  </cs:errorBar>
+  <cs:floor>
+    <cs:lnRef idx="0"/>
+    <cs:fillRef idx="0"/>
+    <cs:effectRef idx="0"/>
+    <cs:fontRef idx="minor">
+      <a:schemeClr val="tx1"/>
+    </cs:fontRef>
+    <cs:spPr>
+      <a:noFill/>
+      <a:ln>
+        <a:noFill/>
+      </a:ln>
+    </cs:spPr>
+  </cs:floor>
+  <cs:gridlineMajor>
+    <cs:lnRef idx="0"/>
+    <cs:fillRef idx="0"/>
+    <cs:effectRef idx="0"/>
+    <cs:fontRef idx="minor">
+      <a:schemeClr val="tx1"/>
+    </cs:fontRef>
+    <cs:spPr>
+      <a:ln w="9525" cap="flat" cmpd="sng" algn="ctr">
+        <a:solidFill>
+          <a:schemeClr val="tx1">
+            <a:lumMod val="15000"/>
+            <a:lumOff val="85000"/>
+          </a:schemeClr>
+        </a:solidFill>
+        <a:round/>
+      </a:ln>
+    </cs:spPr>
+  </cs:gridlineMajor>
+  <cs:gridlineMinor>
+    <cs:lnRef idx="0"/>
+    <cs:fillRef idx="0"/>
+    <cs:effectRef idx="0"/>
+    <cs:fontRef idx="minor">
+      <a:schemeClr val="tx1"/>
+    </cs:fontRef>
+    <cs:spPr>
+      <a:ln w="9525" cap="flat" cmpd="sng" algn="ctr">
+        <a:solidFill>
+          <a:schemeClr val="tx1">
+            <a:lumMod val="5000"/>
+            <a:lumOff val="95000"/>
+          </a:schemeClr>
+        </a:solidFill>
+        <a:round/>
+      </a:ln>
+    </cs:spPr>
+  </cs:gridlineMinor>
+  <cs:hiLoLine>
+    <cs:lnRef idx="0"/>
+    <cs:fillRef idx="0"/>
+    <cs:effectRef idx="0"/>
+    <cs:fontRef idx="minor">
+      <a:schemeClr val="tx1"/>
+    </cs:fontRef>
+    <cs:spPr>
+      <a:ln w="9525" cap="flat" cmpd="sng" algn="ctr">
+        <a:solidFill>
+          <a:schemeClr val="tx1">
+            <a:lumMod val="75000"/>
+            <a:lumOff val="25000"/>
+          </a:schemeClr>
+        </a:solidFill>
+        <a:round/>
+      </a:ln>
+    </cs:spPr>
+  </cs:hiLoLine>
+  <cs:leaderLine>
+    <cs:lnRef idx="0"/>
+    <cs:fillRef idx="0"/>
+    <cs:effectRef idx="0"/>
+    <cs:fontRef idx="minor">
+      <a:schemeClr val="tx1"/>
+    </cs:fontRef>
+    <cs:spPr>
+      <a:ln w="9525" cap="flat" cmpd="sng" algn="ctr">
+        <a:solidFill>
+          <a:schemeClr val="tx1">
+            <a:lumMod val="35000"/>
+            <a:lumOff val="65000"/>
+          </a:schemeClr>
+        </a:solidFill>
+        <a:round/>
+      </a:ln>
+    </cs:spPr>
+  </cs:leaderLine>
+  <cs:legend>
+    <cs:lnRef idx="0"/>
+    <cs:fillRef idx="0"/>
+    <cs:effectRef idx="0"/>
+    <cs:fontRef idx="minor">
+      <a:schemeClr val="tx1">
+        <a:lumMod val="65000"/>
+        <a:lumOff val="35000"/>
+      </a:schemeClr>
+    </cs:fontRef>
+    <cs:defRPr sz="900" kern="1200"/>
+  </cs:legend>
+  <cs:plotArea mods="allowNoFillOverride allowNoLineOverride">
+    <cs:lnRef idx="0"/>
+    <cs:fillRef idx="0"/>
+    <cs:effectRef idx="0"/>
+    <cs:fontRef idx="minor">
+      <a:schemeClr val="tx1"/>
+    </cs:fontRef>
+  </cs:plotArea>
+  <cs:plotArea3D mods="allowNoFillOverride allowNoLineOverride">
+    <cs:lnRef idx="0"/>
+    <cs:fillRef idx="0"/>
+    <cs:effectRef idx="0"/>
+    <cs:fontRef idx="minor">
+      <a:schemeClr val="tx1"/>
+    </cs:fontRef>
+  </cs:plotArea3D>
+  <cs:seriesAxis>
+    <cs:lnRef idx="0"/>
+    <cs:fillRef idx="0"/>
+    <cs:effectRef idx="0"/>
+    <cs:fontRef idx="minor">
+      <a:schemeClr val="tx1">
+        <a:lumMod val="65000"/>
+        <a:lumOff val="35000"/>
+      </a:schemeClr>
+    </cs:fontRef>
+    <cs:defRPr sz="900" kern="1200"/>
+  </cs:seriesAxis>
+  <cs:seriesLine>
+    <cs:lnRef idx="0"/>
+    <cs:fillRef idx="0"/>
+    <cs:effectRef idx="0"/>
+    <cs:fontRef idx="minor">
+      <a:schemeClr val="tx1"/>
+    </cs:fontRef>
+    <cs:spPr>
+      <a:ln w="9525" cap="flat" cmpd="sng" algn="ctr">
+        <a:solidFill>
+          <a:schemeClr val="tx1">
+            <a:lumMod val="35000"/>
+            <a:lumOff val="65000"/>
+          </a:schemeClr>
+        </a:solidFill>
+        <a:round/>
+      </a:ln>
+    </cs:spPr>
+  </cs:seriesLine>
+  <cs:title>
+    <cs:lnRef idx="0"/>
+    <cs:fillRef idx="0"/>
+    <cs:effectRef idx="0"/>
+    <cs:fontRef idx="minor">
+      <a:schemeClr val="tx1">
+        <a:lumMod val="65000"/>
+        <a:lumOff val="35000"/>
+      </a:schemeClr>
+    </cs:fontRef>
+    <cs:defRPr sz="1400" b="0" kern="1200" spc="0" baseline="0"/>
+  </cs:title>
+  <cs:trendline>
+    <cs:lnRef idx="0">
+      <cs:styleClr val="auto"/>
+    </cs:lnRef>
+    <cs:fillRef idx="0"/>
+    <cs:effectRef idx="0"/>
+    <cs:fontRef idx="minor">
+      <a:schemeClr val="tx1"/>
+    </cs:fontRef>
+    <cs:spPr>
+      <a:ln w="19050" cap="rnd">
+        <a:solidFill>
+          <a:schemeClr val="phClr"/>
+        </a:solidFill>
+        <a:prstDash val="sysDot"/>
+      </a:ln>
+    </cs:spPr>
+  </cs:trendline>
+  <cs:trendlineLabel>
+    <cs:lnRef idx="0"/>
+    <cs:fillRef idx="0"/>
+    <cs:effectRef idx="0"/>
+    <cs:fontRef idx="minor">
+      <a:schemeClr val="tx1">
+        <a:lumMod val="65000"/>
+        <a:lumOff val="35000"/>
+      </a:schemeClr>
+    </cs:fontRef>
+    <cs:defRPr sz="900" kern="1200"/>
+  </cs:trendlineLabel>
+  <cs:upBar>
+    <cs:lnRef idx="0"/>
+    <cs:fillRef idx="0"/>
+    <cs:effectRef idx="0"/>
+    <cs:fontRef idx="minor">
+      <a:schemeClr val="dk1"/>
+    </cs:fontRef>
+    <cs:spPr>
+      <a:solidFill>
+        <a:schemeClr val="lt1"/>
+      </a:solidFill>
+      <a:ln w="9525">
+        <a:solidFill>
+          <a:schemeClr val="tx1">
+            <a:lumMod val="15000"/>
+            <a:lumOff val="85000"/>
+          </a:schemeClr>
+        </a:solidFill>
+      </a:ln>
+    </cs:spPr>
+  </cs:upBar>
+  <cs:valueAxis>
+    <cs:lnRef idx="0"/>
+    <cs:fillRef idx="0"/>
+    <cs:effectRef idx="0"/>
+    <cs:fontRef idx="minor">
+      <a:schemeClr val="tx1">
+        <a:lumMod val="65000"/>
+        <a:lumOff val="35000"/>
+      </a:schemeClr>
+    </cs:fontRef>
+    <cs:defRPr sz="900" kern="1200"/>
+  </cs:valueAxis>
+  <cs:wall>
+    <cs:lnRef idx="0"/>
+    <cs:fillRef idx="0"/>
+    <cs:effectRef idx="0"/>
+    <cs:fontRef idx="minor">
+      <a:schemeClr val="tx1"/>
+    </cs:fontRef>
+    <cs:spPr>
+      <a:noFill/>
+      <a:ln>
+        <a:noFill/>
+      </a:ln>
+    </cs:spPr>
+  </cs:wall>
+</cs:chartStyle>
+</file>
+
+<file path=word/charts/style3.xml><?xml version="1.0" encoding="utf-8"?>
+<cs:chartStyle xmlns:cs="http://schemas.microsoft.com/office/drawing/2012/chartStyle" xmlns:a="http://schemas.openxmlformats.org/drawingml/2006/main" id="201">
+  <cs:axisTitle>
+    <cs:lnRef idx="0"/>
+    <cs:fillRef idx="0"/>
+    <cs:effectRef idx="0"/>
+    <cs:fontRef idx="minor">
+      <a:schemeClr val="tx1">
+        <a:lumMod val="65000"/>
+        <a:lumOff val="35000"/>
+      </a:schemeClr>
+    </cs:fontRef>
+    <cs:defRPr sz="1000" kern="1200"/>
+  </cs:axisTitle>
+  <cs:categoryAxis>
+    <cs:lnRef idx="0"/>
+    <cs:fillRef idx="0"/>
+    <cs:effectRef idx="0"/>
+    <cs:fontRef idx="minor">
+      <a:schemeClr val="tx1">
+        <a:lumMod val="65000"/>
+        <a:lumOff val="35000"/>
+      </a:schemeClr>
+    </cs:fontRef>
+    <cs:spPr>
+      <a:ln w="9525" cap="flat" cmpd="sng" algn="ctr">
+        <a:solidFill>
+          <a:schemeClr val="tx1">
+            <a:lumMod val="15000"/>
+            <a:lumOff val="85000"/>
+          </a:schemeClr>
+        </a:solidFill>
+        <a:round/>
+      </a:ln>
+    </cs:spPr>
+    <cs:defRPr sz="900" kern="1200"/>
+  </cs:categoryAxis>
+  <cs:chartArea mods="allowNoFillOverride allowNoLineOverride">
+    <cs:lnRef idx="0"/>
+    <cs:fillRef idx="0"/>
+    <cs:effectRef idx="0"/>
+    <cs:fontRef idx="minor">
+      <a:schemeClr val="tx1"/>
+    </cs:fontRef>
+    <cs:spPr>
+      <a:solidFill>
+        <a:schemeClr val="bg1"/>
+      </a:solidFill>
+      <a:ln w="9525" cap="flat" cmpd="sng" algn="ctr">
+        <a:solidFill>
+          <a:schemeClr val="tx1">
+            <a:lumMod val="15000"/>
+            <a:lumOff val="85000"/>
+          </a:schemeClr>
+        </a:solidFill>
+        <a:round/>
+      </a:ln>
+    </cs:spPr>
+    <cs:defRPr sz="1000" kern="1200"/>
+  </cs:chartArea>
+  <cs:dataLabel>
+    <cs:lnRef idx="0"/>
+    <cs:fillRef idx="0"/>
+    <cs:effectRef idx="0"/>
+    <cs:fontRef idx="minor">
+      <a:schemeClr val="tx1">
+        <a:lumMod val="75000"/>
+        <a:lumOff val="25000"/>
+      </a:schemeClr>
+    </cs:fontRef>
+    <cs:defRPr sz="900" kern="1200"/>
+  </cs:dataLabel>
+  <cs:dataLabelCallout>
+    <cs:lnRef idx="0"/>
+    <cs:fillRef idx="0"/>
+    <cs:effectRef idx="0"/>
+    <cs:fontRef idx="minor">
+      <a:schemeClr val="dk1">
+        <a:lumMod val="65000"/>
+        <a:lumOff val="35000"/>
+      </a:schemeClr>
+    </cs:fontRef>
+    <cs:spPr>
+      <a:solidFill>
+        <a:schemeClr val="lt1"/>
+      </a:solidFill>
+      <a:ln>
+        <a:solidFill>
+          <a:schemeClr val="dk1">
+            <a:lumMod val="25000"/>
+            <a:lumOff val="75000"/>
+          </a:schemeClr>
+        </a:solidFill>
+      </a:ln>
+    </cs:spPr>
+    <cs:defRPr sz="900" kern="1200"/>
+    <cs:bodyPr rot="0" spcFirstLastPara="1" vertOverflow="clip" horzOverflow="clip" vert="horz" wrap="square" lIns="36576" tIns="18288" rIns="36576" bIns="18288" anchor="ctr" anchorCtr="1">
+      <a:spAutoFit/>
+    </cs:bodyPr>
+  </cs:dataLabelCallout>
+  <cs:dataPoint>
+    <cs:lnRef idx="0"/>
+    <cs:fillRef idx="1">
+      <cs:styleClr val="auto"/>
+    </cs:fillRef>
+    <cs:effectRef idx="0"/>
+    <cs:fontRef idx="minor">
+      <a:schemeClr val="tx1"/>
+    </cs:fontRef>
+  </cs:dataPoint>
+  <cs:dataPoint3D>
+    <cs:lnRef idx="0"/>
+    <cs:fillRef idx="1">
+      <cs:styleClr val="auto"/>
+    </cs:fillRef>
+    <cs:effectRef idx="0"/>
+    <cs:fontRef idx="minor">
+      <a:schemeClr val="tx1"/>
+    </cs:fontRef>
+  </cs:dataPoint3D>
+  <cs:dataPointLine>
+    <cs:lnRef idx="0">
+      <cs:styleClr val="auto"/>
+    </cs:lnRef>
+    <cs:fillRef idx="1"/>
+    <cs:effectRef idx="0"/>
+    <cs:fontRef idx="minor">
+      <a:schemeClr val="tx1"/>
+    </cs:fontRef>
+    <cs:spPr>
+      <a:ln w="28575" cap="rnd">
+        <a:solidFill>
+          <a:schemeClr val="phClr"/>
+        </a:solidFill>
+        <a:round/>
+      </a:ln>
+    </cs:spPr>
+  </cs:dataPointLine>
+  <cs:dataPointMarker>
+    <cs:lnRef idx="0">
+      <cs:styleClr val="auto"/>
+    </cs:lnRef>
+    <cs:fillRef idx="1">
+      <cs:styleClr val="auto"/>
+    </cs:fillRef>
+    <cs:effectRef idx="0"/>
+    <cs:fontRef idx="minor">
+      <a:schemeClr val="tx1"/>
+    </cs:fontRef>
+    <cs:spPr>
+      <a:ln w="9525">
+        <a:solidFill>
+          <a:schemeClr val="phClr"/>
+        </a:solidFill>
+      </a:ln>
+    </cs:spPr>
+  </cs:dataPointMarker>
+  <cs:dataPointMarkerLayout symbol="circle" size="5"/>
+  <cs:dataPointWireframe>
+    <cs:lnRef idx="0">
+      <cs:styleClr val="auto"/>
+    </cs:lnRef>
+    <cs:fillRef idx="1"/>
+    <cs:effectRef idx="0"/>
+    <cs:fontRef idx="minor">
+      <a:schemeClr val="tx1"/>
+    </cs:fontRef>
+    <cs:spPr>
+      <a:ln w="9525" cap="rnd">
+        <a:solidFill>
+          <a:schemeClr val="phClr"/>
+        </a:solidFill>
+        <a:round/>
+      </a:ln>
+    </cs:spPr>
+  </cs:dataPointWireframe>
+  <cs:dataTable>
+    <cs:lnRef idx="0"/>
+    <cs:fillRef idx="0"/>
+    <cs:effectRef idx="0"/>
+    <cs:fontRef idx="minor">
+      <a:schemeClr val="tx1">
+        <a:lumMod val="65000"/>
+        <a:lumOff val="35000"/>
+      </a:schemeClr>
+    </cs:fontRef>
+    <cs:spPr>
+      <a:noFill/>
+      <a:ln w="9525" cap="flat" cmpd="sng" algn="ctr">
+        <a:solidFill>
+          <a:schemeClr val="tx1">
+            <a:lumMod val="15000"/>
+            <a:lumOff val="85000"/>
+          </a:schemeClr>
+        </a:solidFill>
+        <a:round/>
+      </a:ln>
+    </cs:spPr>
+    <cs:defRPr sz="900" kern="1200"/>
+  </cs:dataTable>
+  <cs:downBar>
+    <cs:lnRef idx="0"/>
+    <cs:fillRef idx="0"/>
+    <cs:effectRef idx="0"/>
+    <cs:fontRef idx="minor">
+      <a:schemeClr val="dk1"/>
+    </cs:fontRef>
+    <cs:spPr>
+      <a:solidFill>
+        <a:schemeClr val="dk1">
+          <a:lumMod val="65000"/>
+          <a:lumOff val="35000"/>
+        </a:schemeClr>
+      </a:solidFill>
+      <a:ln w="9525">
+        <a:solidFill>
+          <a:schemeClr val="tx1">
+            <a:lumMod val="65000"/>
+            <a:lumOff val="35000"/>
+          </a:schemeClr>
+        </a:solidFill>
+      </a:ln>
+    </cs:spPr>
+  </cs:downBar>
+  <cs:dropLine>
+    <cs:lnRef idx="0"/>
+    <cs:fillRef idx="0"/>
+    <cs:effectRef idx="0"/>
+    <cs:fontRef idx="minor">
+      <a:schemeClr val="tx1"/>
+    </cs:fontRef>
+    <cs:spPr>
+      <a:ln w="9525" cap="flat" cmpd="sng" algn="ctr">
+        <a:solidFill>
+          <a:schemeClr val="tx1">
+            <a:lumMod val="35000"/>
+            <a:lumOff val="65000"/>
+          </a:schemeClr>
+        </a:solidFill>
+        <a:round/>
+      </a:ln>
+    </cs:spPr>
+  </cs:dropLine>
+  <cs:errorBar>
+    <cs:lnRef idx="0"/>
+    <cs:fillRef idx="0"/>
+    <cs:effectRef idx="0"/>
+    <cs:fontRef idx="minor">
+      <a:schemeClr val="tx1"/>
+    </cs:fontRef>
+    <cs:spPr>
+      <a:ln w="9525" cap="flat" cmpd="sng" algn="ctr">
+        <a:solidFill>
+          <a:schemeClr val="tx1">
+            <a:lumMod val="65000"/>
+            <a:lumOff val="35000"/>
+          </a:schemeClr>
+        </a:solidFill>
+        <a:round/>
+      </a:ln>
+    </cs:spPr>
+  </cs:errorBar>
+  <cs:floor>
+    <cs:lnRef idx="0"/>
+    <cs:fillRef idx="0"/>
+    <cs:effectRef idx="0"/>
+    <cs:fontRef idx="minor">
+      <a:schemeClr val="tx1"/>
+    </cs:fontRef>
+    <cs:spPr>
+      <a:noFill/>
+      <a:ln>
+        <a:noFill/>
+      </a:ln>
+    </cs:spPr>
+  </cs:floor>
+  <cs:gridlineMajor>
+    <cs:lnRef idx="0"/>
+    <cs:fillRef idx="0"/>
+    <cs:effectRef idx="0"/>
+    <cs:fontRef idx="minor">
+      <a:schemeClr val="tx1"/>
+    </cs:fontRef>
+    <cs:spPr>
+      <a:ln w="9525" cap="flat" cmpd="sng" algn="ctr">
+        <a:solidFill>
+          <a:schemeClr val="tx1">
+            <a:lumMod val="15000"/>
+            <a:lumOff val="85000"/>
+          </a:schemeClr>
+        </a:solidFill>
+        <a:round/>
+      </a:ln>
+    </cs:spPr>
+  </cs:gridlineMajor>
+  <cs:gridlineMinor>
+    <cs:lnRef idx="0"/>
+    <cs:fillRef idx="0"/>
+    <cs:effectRef idx="0"/>
+    <cs:fontRef idx="minor">
+      <a:schemeClr val="tx1"/>
+    </cs:fontRef>
+    <cs:spPr>
+      <a:ln w="9525" cap="flat" cmpd="sng" algn="ctr">
+        <a:solidFill>
+          <a:schemeClr val="tx1">
+            <a:lumMod val="5000"/>
+            <a:lumOff val="95000"/>
+          </a:schemeClr>
+        </a:solidFill>
+        <a:round/>
+      </a:ln>
+    </cs:spPr>
+  </cs:gridlineMinor>
+  <cs:hiLoLine>
+    <cs:lnRef idx="0"/>
+    <cs:fillRef idx="0"/>
+    <cs:effectRef idx="0"/>
+    <cs:fontRef idx="minor">
+      <a:schemeClr val="tx1"/>
+    </cs:fontRef>
+    <cs:spPr>
+      <a:ln w="9525" cap="flat" cmpd="sng" algn="ctr">
+        <a:solidFill>
+          <a:schemeClr val="tx1">
+            <a:lumMod val="75000"/>
+            <a:lumOff val="25000"/>
+          </a:schemeClr>
+        </a:solidFill>
+        <a:round/>
+      </a:ln>
+    </cs:spPr>
+  </cs:hiLoLine>
+  <cs:leaderLine>
+    <cs:lnRef idx="0"/>
+    <cs:fillRef idx="0"/>
+    <cs:effectRef idx="0"/>
+    <cs:fontRef idx="minor">
+      <a:schemeClr val="tx1"/>
+    </cs:fontRef>
+    <cs:spPr>
+      <a:ln w="9525" cap="flat" cmpd="sng" algn="ctr">
+        <a:solidFill>
+          <a:schemeClr val="tx1">
+            <a:lumMod val="35000"/>
+            <a:lumOff val="65000"/>
+          </a:schemeClr>
+        </a:solidFill>
+        <a:round/>
+      </a:ln>
+    </cs:spPr>
+  </cs:leaderLine>
+  <cs:legend>
+    <cs:lnRef idx="0"/>
+    <cs:fillRef idx="0"/>
+    <cs:effectRef idx="0"/>
+    <cs:fontRef idx="minor">
+      <a:schemeClr val="tx1">
+        <a:lumMod val="65000"/>
+        <a:lumOff val="35000"/>
+      </a:schemeClr>
+    </cs:fontRef>
+    <cs:defRPr sz="900" kern="1200"/>
+  </cs:legend>
+  <cs:plotArea mods="allowNoFillOverride allowNoLineOverride">
+    <cs:lnRef idx="0"/>
+    <cs:fillRef idx="0"/>
+    <cs:effectRef idx="0"/>
+    <cs:fontRef idx="minor">
+      <a:schemeClr val="tx1"/>
+    </cs:fontRef>
+  </cs:plotArea>
+  <cs:plotArea3D mods="allowNoFillOverride allowNoLineOverride">
+    <cs:lnRef idx="0"/>
+    <cs:fillRef idx="0"/>
+    <cs:effectRef idx="0"/>
+    <cs:fontRef idx="minor">
+      <a:schemeClr val="tx1"/>
+    </cs:fontRef>
+  </cs:plotArea3D>
+  <cs:seriesAxis>
+    <cs:lnRef idx="0"/>
+    <cs:fillRef idx="0"/>
+    <cs:effectRef idx="0"/>
+    <cs:fontRef idx="minor">
+      <a:schemeClr val="tx1">
+        <a:lumMod val="65000"/>
+        <a:lumOff val="35000"/>
+      </a:schemeClr>
+    </cs:fontRef>
+    <cs:defRPr sz="900" kern="1200"/>
+  </cs:seriesAxis>
+  <cs:seriesLine>
+    <cs:lnRef idx="0"/>
+    <cs:fillRef idx="0"/>
+    <cs:effectRef idx="0"/>
+    <cs:fontRef idx="minor">
+      <a:schemeClr val="tx1"/>
+    </cs:fontRef>
+    <cs:spPr>
+      <a:ln w="9525" cap="flat" cmpd="sng" algn="ctr">
+        <a:solidFill>
+          <a:schemeClr val="tx1">
+            <a:lumMod val="35000"/>
+            <a:lumOff val="65000"/>
+          </a:schemeClr>
+        </a:solidFill>
+        <a:round/>
+      </a:ln>
+    </cs:spPr>
+  </cs:seriesLine>
+  <cs:title>
+    <cs:lnRef idx="0"/>
+    <cs:fillRef idx="0"/>
+    <cs:effectRef idx="0"/>
+    <cs:fontRef idx="minor">
+      <a:schemeClr val="tx1">
+        <a:lumMod val="65000"/>
+        <a:lumOff val="35000"/>
+      </a:schemeClr>
+    </cs:fontRef>
+    <cs:defRPr sz="1400" b="0" kern="1200" spc="0" baseline="0"/>
+  </cs:title>
+  <cs:trendline>
+    <cs:lnRef idx="0">
+      <cs:styleClr val="auto"/>
+    </cs:lnRef>
+    <cs:fillRef idx="0"/>
+    <cs:effectRef idx="0"/>
+    <cs:fontRef idx="minor">
+      <a:schemeClr val="tx1"/>
+    </cs:fontRef>
+    <cs:spPr>
+      <a:ln w="19050" cap="rnd">
+        <a:solidFill>
+          <a:schemeClr val="phClr"/>
+        </a:solidFill>
+        <a:prstDash val="sysDot"/>
+      </a:ln>
+    </cs:spPr>
+  </cs:trendline>
+  <cs:trendlineLabel>
+    <cs:lnRef idx="0"/>
+    <cs:fillRef idx="0"/>
+    <cs:effectRef idx="0"/>
+    <cs:fontRef idx="minor">
+      <a:schemeClr val="tx1">
+        <a:lumMod val="65000"/>
+        <a:lumOff val="35000"/>
+      </a:schemeClr>
+    </cs:fontRef>
+    <cs:defRPr sz="900" kern="1200"/>
+  </cs:trendlineLabel>
+  <cs:upBar>
+    <cs:lnRef idx="0"/>
+    <cs:fillRef idx="0"/>
+    <cs:effectRef idx="0"/>
+    <cs:fontRef idx="minor">
+      <a:schemeClr val="dk1"/>
+    </cs:fontRef>
+    <cs:spPr>
+      <a:solidFill>
+        <a:schemeClr val="lt1"/>
+      </a:solidFill>
+      <a:ln w="9525">
+        <a:solidFill>
+          <a:schemeClr val="tx1">
+            <a:lumMod val="15000"/>
+            <a:lumOff val="85000"/>
+          </a:schemeClr>
+        </a:solidFill>
+      </a:ln>
+    </cs:spPr>
+  </cs:upBar>
+  <cs:valueAxis>
+    <cs:lnRef idx="0"/>
+    <cs:fillRef idx="0"/>
+    <cs:effectRef idx="0"/>
+    <cs:fontRef idx="minor">
+      <a:schemeClr val="tx1">
+        <a:lumMod val="65000"/>
+        <a:lumOff val="35000"/>
+      </a:schemeClr>
+    </cs:fontRef>
+    <cs:defRPr sz="900" kern="1200"/>
+  </cs:valueAxis>
+  <cs:wall>
+    <cs:lnRef idx="0"/>
+    <cs:fillRef idx="0"/>
+    <cs:effectRef idx="0"/>
+    <cs:fontRef idx="minor">
+      <a:schemeClr val="tx1"/>
+    </cs:fontRef>
+    <cs:spPr>
+      <a:noFill/>
+      <a:ln>
+        <a:noFill/>
+      </a:ln>
+    </cs:spPr>
+  </cs:wall>
+</cs:chartStyle>
+</file>
+
 <file path=word/theme/theme1.xml><?xml version="1.0" encoding="utf-8"?>
 <a:theme xmlns:a="http://schemas.openxmlformats.org/drawingml/2006/main" name="Office Theme">
   <a:themeElements>
@@ -38980,7 +45176,7 @@
 </file>
 
 <file path=customXml/itemProps1.xml><?xml version="1.0" encoding="utf-8"?>
-<ds:datastoreItem xmlns:ds="http://schemas.openxmlformats.org/officeDocument/2006/customXml" ds:itemID="{550DAC6F-2FC0-4D57-A833-DA30EB359331}">
+<ds:datastoreItem xmlns:ds="http://schemas.openxmlformats.org/officeDocument/2006/customXml" ds:itemID="{3B99F55A-96B6-426D-B659-265A75A6464D}">
   <ds:schemaRefs>
     <ds:schemaRef ds:uri="http://schemas.openxmlformats.org/officeDocument/2006/bibliography"/>
   </ds:schemaRefs>

--- a/Diploma/DIPLOMA.docx
+++ b/Diploma/DIPLOMA.docx
@@ -14,64 +14,81 @@
     </w:p>
     <w:p>
       <w:r>
-        <w:t>Glavni namen in cilji diplomskega dela Kreiranje stisnjenih (</w:t>
-      </w:r>
-      <w:proofErr w:type="spellStart"/>
-      <w:r>
-        <w:t>zip</w:t>
-      </w:r>
-      <w:proofErr w:type="spellEnd"/>
-      <w:r>
-        <w:t xml:space="preserve">) datotek je razumevanje delovanja t. i. stiskalnih algoritmov in kreiranje enostavnega programa za stiskanje datotek </w:t>
-      </w:r>
-      <w:r>
-        <w:t>s</w:t>
-      </w:r>
-      <w:r>
-        <w:t xml:space="preserve"> pripadajočimi funkcionalnostmi, pregled zgodovine stiskalnih algoritmov in kako so ti nastali in možne dodelave oz. predelave stiskalnih algoritmov.</w:t>
-      </w:r>
-    </w:p>
-    <w:p>
-      <w:r>
-        <w:t xml:space="preserve">Metode izdelave naloge bodo najprej zgodovinski pregled in načini stiskanja datotek, programiranje enostavnega programa v programskem jeziku C# s pomočjo programa </w:t>
-      </w:r>
-      <w:proofErr w:type="spellStart"/>
-      <w:r>
-        <w:t>Visual</w:t>
-      </w:r>
-      <w:proofErr w:type="spellEnd"/>
-      <w:r>
-        <w:t xml:space="preserve"> Studio, z vsemi funkcionalnostmi ki so: stiskanje datotek, odpiranje stisnjene datoteke in </w:t>
-      </w:r>
-      <w:proofErr w:type="spellStart"/>
-      <w:r>
-        <w:t>ekstrahiranje</w:t>
-      </w:r>
-      <w:proofErr w:type="spellEnd"/>
-      <w:r>
-        <w:t xml:space="preserve"> (razširjanje) vsebine datoteke, </w:t>
-      </w:r>
-      <w:proofErr w:type="spellStart"/>
-      <w:r>
-        <w:t>enkripcija</w:t>
-      </w:r>
-      <w:proofErr w:type="spellEnd"/>
-      <w:r>
-        <w:t xml:space="preserve"> datotek s pomočjo gesla in kreiranje vizualnega uporabniškega vmesnika (GUI).</w:t>
-      </w:r>
-    </w:p>
-    <w:p>
-      <w:r>
-        <w:t xml:space="preserve">Izdelal bom tudi analizo in testiral hitrosti stiskanja datotek s pomočjo testnih orodij v okolju </w:t>
-      </w:r>
-      <w:proofErr w:type="spellStart"/>
-      <w:r>
-        <w:t>Visual</w:t>
-      </w:r>
-      <w:proofErr w:type="spellEnd"/>
-      <w:r>
-        <w:t xml:space="preserve"> Studio. Najbolj zanimive izseke iz kode bom tudi komentiral v nalogi, v priloge bom dodal celotno skripto programa s komentarji.</w:t>
-      </w:r>
+        <w:t>Stiskanje datotek je proces pretvarjanja datotek ali vhodnih podatkov v po velikosti manjše datoteke ali podatke. Izhodni podatki oz. stisnjene datoteke morajo imeti tudi možnost pretvarjanja nazaj v primarno velikost in obliko.</w:t>
+      </w:r>
+    </w:p>
+    <w:p>
+      <w:r>
+        <w:t>Področje stiskanja podatkov lahko tudi imenujemo izvorno kodiranje, kar pomeni, da</w:t>
+      </w:r>
+      <w:r>
+        <w:t xml:space="preserve"> s pomočjo algoritma</w:t>
+      </w:r>
+      <w:r>
+        <w:t xml:space="preserve"> vzamemo bitni zapis podatkov in ga skrajšamo, tako da dobimo bitno manjši zapis enakih podatkov, kar nam omogoča manjšo velikost datotek. Podatki so lahko tekstovne datoteke v ASCII kodi simbolov, zvočne, slikovne in video datoteke, datoteke podatkovnih baz, ipd.</w:t>
+      </w:r>
+    </w:p>
+    <w:p>
+      <w:r>
+        <w:t>Obstajajo številni znani algoritmi za stiskanje podatkov. Njihov pregled se nahaja v poglavju zgodovina, kjer sem povzel celotno zgodovino razvoja stiskalnih algoritmov. Algoritmi se razlikujejo po strukturi in načinih kodiranja, vsi pa imajo isti namen, tj. stiskanje podatkov in s tem večanje možnosti shranjevanja podatkov.</w:t>
+      </w:r>
+    </w:p>
+    <w:p>
+      <w:r>
+        <w:t xml:space="preserve">Danes poznamo kar nekaj stiskalnih algoritmov, ki so implementirani v vsakdanjih komercialnih programih kot je </w:t>
+      </w:r>
+      <w:proofErr w:type="spellStart"/>
+      <w:r>
+        <w:t>WinZIP</w:t>
+      </w:r>
+      <w:proofErr w:type="spellEnd"/>
+      <w:r>
+        <w:t xml:space="preserve"> ali </w:t>
+      </w:r>
+      <w:proofErr w:type="spellStart"/>
+      <w:r>
+        <w:t>WinRAR</w:t>
+      </w:r>
+      <w:proofErr w:type="spellEnd"/>
+      <w:r>
+        <w:t xml:space="preserve">. Večina se jih je razvila po principih enega najstarejših algoritmov, tj. Huffmanovo kodiranje. Implementacija in opis delovanja osnovnih algoritmov je v nalogi predstavljena v podpoglavju Dizajn algoritmov in primeri kodiranja. Osredotočam se na t. i. </w:t>
+      </w:r>
+      <w:proofErr w:type="spellStart"/>
+      <w:r>
+        <w:t>Lossless</w:t>
+      </w:r>
+      <w:proofErr w:type="spellEnd"/>
+      <w:r>
+        <w:t xml:space="preserve"> algoritme ali algoritm</w:t>
+      </w:r>
+      <w:r>
+        <w:t>e</w:t>
+      </w:r>
+      <w:r>
+        <w:t xml:space="preserve"> brez izgube ali redundance. Poznamo tudi </w:t>
+      </w:r>
+      <w:proofErr w:type="spellStart"/>
+      <w:r>
+        <w:t>Lossy</w:t>
+      </w:r>
+      <w:proofErr w:type="spellEnd"/>
+      <w:r>
+        <w:t xml:space="preserve"> ali izgubne algoritme, ki pa nas v našem primeru ne zanimajo, saj so splošno uporabljeni pri </w:t>
+      </w:r>
+      <w:r>
+        <w:t>shranjevanju bitnih in drugih slik, fotografij, avdio in video datotek.</w:t>
+      </w:r>
+    </w:p>
+    <w:p>
+      <w:r>
+        <w:t>Algoritmi v splošnem delujejo tako, da znake v vsebini nekega podatkovnega obsega zamenjajo z neko kodo, ki ta znak predstavlja in tako porabi manj bitnega prostora za zapis. Algoritem mora vedeti koliko imamo enakih znakov v nekem zapisu, zato da lahko te podatke hitrejše in bolj učinkovito obdela in pretvori.</w:t>
+      </w:r>
+    </w:p>
+    <w:p>
+      <w:r>
+        <w:t>V praksi algoritme implementiramo s pomočjo že narejenih knjižnic, ki so večinoma odprtokodne, kar pomeni, da jih lahko uporabljamo tudi za komercialne namene. V dobi interneta, so ti algoritmi lahko dostopni na raznih spletnih straneh in tudi straneh glavnih proizvajalcev aplikacij za stiskanje podatkov, kot je nor. 7-Zip, kar zelo olajša delo in pripravo nekih uporabnih aplikacij, ki zahtevajo stiskanje podatkov bodisi zaradi distribucije ali hranjenja arhivov.</w:t>
+      </w:r>
+      <w:bookmarkStart w:id="1" w:name="_Toc530752021"/>
     </w:p>
     <w:p/>
     <w:p>
@@ -86,7 +103,6 @@
           <w:szCs w:val="32"/>
         </w:rPr>
       </w:pPr>
-      <w:bookmarkStart w:id="1" w:name="_Toc530752021"/>
       <w:r>
         <w:br w:type="page"/>
       </w:r>
@@ -128,7 +144,13 @@
       </w:r>
       <w:proofErr w:type="spellEnd"/>
       <w:r>
-        <w:t xml:space="preserve"> stiskalne algoritme ali algoritme z najmanjšo možno izgubo podatkov.</w:t>
+        <w:t xml:space="preserve"> stiskalne algoritme ali algoritme z najmanjšo možno izgubo podatkov</w:t>
+      </w:r>
+      <w:r>
+        <w:t xml:space="preserve"> ali redundanco</w:t>
+      </w:r>
+      <w:r>
+        <w:t>.</w:t>
       </w:r>
       <w:r>
         <w:t xml:space="preserve"> </w:t>
@@ -747,14 +769,9 @@
       <w:r>
         <w:t xml:space="preserve"> algoritmov naprej, saj so imele vedno večje potrebe po shranjevanju podatkov. Ampak stiskanje podatkov ni dobilo večje prepoznavnosti in možnosti uporabe do pojava interneta v poznih 1980-ih, ko se je potreba po stiskanju podatkov eksponentno povečala. Pasovna širina pri internetu je bila omejena in draga, zato je stiskanje podatkov pomagalo ublažiti ozka grla pri prenosu podatkov. Stiskanje podatkov je postalo še kako </w:t>
       </w:r>
-      <w:proofErr w:type="spellStart"/>
-      <w:r>
-        <w:t>za</w:t>
-      </w:r>
-      <w:r>
-        <w:t>željeno</w:t>
-      </w:r>
-      <w:proofErr w:type="spellEnd"/>
+      <w:r>
+        <w:t>zaželeno</w:t>
+      </w:r>
       <w:r>
         <w:t xml:space="preserve">, ko je internet dosegel vsakdanje uporabnike, ki so pošiljali, delili datoteke, slike ipd. </w:t>
       </w:r>
@@ -863,7 +880,13 @@
         <w:t xml:space="preserve">, ki je ugotovil, da je PKARC izpeljan del ARC-a, pri katerem so komentarji v obeh programih pogosto enaki, vključno s pravopisnimi napakami. </w:t>
       </w:r>
       <w:r>
-        <w:t xml:space="preserve">Tožnik in tožene stranke so 2. avgusta 1988 napovedali poravnavo tožbe, ki je vključevala Zaupno pogodbo o navzkrižni licenci, po kateri je SEA licencirala PKWARE za vse programe, združljive z ARC, ki jih je PKWARE objavil v obdobju, ki se začne s prvo izdajo PKARC konec leta 1985 do 31. julija 1988 v zameno za nerazkrito plačilo. PKWARE je v sporazumu </w:t>
+        <w:t xml:space="preserve">Tožnik in tožene stranke so 2. avgusta 1988 napovedali poravnavo tožbe, ki je vključevala </w:t>
+      </w:r>
+      <w:r>
+        <w:t>z</w:t>
+      </w:r>
+      <w:r>
+        <w:t xml:space="preserve">aupno pogodbo o navzkrižni licenci, po kateri je SEA licencirala PKWARE za vse programe, združljive z ARC, ki jih je PKWARE objavil v obdobju, ki se začne s prvo izdajo PKARC konec leta 1985 do 31. julija 1988 v zameno za nerazkrito plačilo. PKWARE je v sporazumu </w:t>
       </w:r>
       <w:r>
         <w:lastRenderedPageBreak/>
@@ -913,7 +936,25 @@
       </w:r>
       <w:proofErr w:type="spellEnd"/>
       <w:r>
-        <w:t xml:space="preserve"> zaradi tožbe predelal ARC algoritem in izdelal danes najbolj uporabljeni format ZIP. Format je na začetku uporabljal LZW algoritem ampak zaradi uporabe patenta, je </w:t>
+        <w:t xml:space="preserve"> zaradi tožbe predelal ARC algoritem in izdelal danes </w:t>
+      </w:r>
+      <w:r>
+        <w:t xml:space="preserve">eden </w:t>
+      </w:r>
+      <w:r>
+        <w:t xml:space="preserve">najbolj </w:t>
+      </w:r>
+      <w:r>
+        <w:t>popularnih</w:t>
+      </w:r>
+      <w:r>
+        <w:t xml:space="preserve"> format</w:t>
+      </w:r>
+      <w:r>
+        <w:t>ov, format</w:t>
+      </w:r>
+      <w:r>
+        <w:t xml:space="preserve"> ZIP. Format je na začetku uporabljal LZW algoritem ampak zaradi uporabe patenta, je </w:t>
       </w:r>
       <w:r>
         <w:t xml:space="preserve"> </w:t>
@@ -2798,7 +2839,28 @@
         <w:t xml:space="preserve">Huffmanov algoritem </w:t>
       </w:r>
       <w:r>
-        <w:t>ima zelo podoben princip Shannon-Fano metodi, saj podobno ustvarja variabilno strukturo bitov glede na znak. Simboli z večjo frekvenco dobijo manjše število bitov in obratno. Izboljšava je le v tem, da imajo Huffmanove kode dodan atribut edinstvene predpone za vsak znak, kar pomeni, da so vedno pravilno dekodirani čeprav imajo spremenljivo dolžino bitov.</w:t>
+        <w:t>deluje po</w:t>
+      </w:r>
+      <w:r>
+        <w:t xml:space="preserve"> podobn</w:t>
+      </w:r>
+      <w:r>
+        <w:t>em</w:t>
+      </w:r>
+      <w:r>
+        <w:t xml:space="preserve"> princip</w:t>
+      </w:r>
+      <w:r>
+        <w:t>u kot</w:t>
+      </w:r>
+      <w:r>
+        <w:t xml:space="preserve"> Shannon-Fano metod</w:t>
+      </w:r>
+      <w:r>
+        <w:t>a</w:t>
+      </w:r>
+      <w:r>
+        <w:t>, saj podobno ustvarja variabilno strukturo bitov glede na znak. Simboli z večjo frekvenco dobijo manjše število bitov in obratno. Izboljšava je le v tem, da imajo Huffmanove kode dodan atribut edinstvene predpone za vsak znak, kar pomeni, da so vedno pravilno dekodirani čeprav imajo spremenljivo dolžino bitov.</w:t>
       </w:r>
     </w:p>
     <w:p>
@@ -6340,7 +6402,7 @@
         <w:t>Za določanje kod simbolom, se moramo sprehoditi od spodaj navzgor</w:t>
       </w:r>
       <w:r>
-        <w:t xml:space="preserve"> (od listov do korena). Biti se nam vrnejo v obratnem vrstnem redu, zato jih moramo obrniti (kar je 1, postane 0 in obratno). Spodnja tabela prikazuje kode, ki jih dobimo s tem postopkom.</w:t>
+        <w:t xml:space="preserve"> (od listov do korena). Spodnja tabela prikazuje kode, ki jih dobimo s tem postopkom.</w:t>
       </w:r>
     </w:p>
     <w:p/>
@@ -6618,7 +6680,6 @@
               <w:jc w:val="center"/>
             </w:pPr>
             <w:r>
-              <w:lastRenderedPageBreak/>
               <w:t>D</w:t>
             </w:r>
           </w:p>
@@ -6651,6 +6712,7 @@
               <w:jc w:val="center"/>
             </w:pPr>
             <w:r>
+              <w:lastRenderedPageBreak/>
               <w:t>E</w:t>
             </w:r>
           </w:p>
@@ -7853,6 +7915,18 @@
       </w:r>
     </w:p>
     <w:p>
+      <w:pPr>
+        <w:pStyle w:val="Odstavekseznama"/>
+        <w:numPr>
+          <w:ilvl w:val="0"/>
+          <w:numId w:val="10"/>
+        </w:numPr>
+      </w:pPr>
+      <w:r>
+        <w:t>Navadno tekstovno geslo</w:t>
+      </w:r>
+    </w:p>
+    <w:p>
       <w:r>
         <w:t xml:space="preserve">AES </w:t>
       </w:r>
@@ -8119,7 +8193,13 @@
       </w:r>
       <w:proofErr w:type="spellEnd"/>
       <w:r>
-        <w:t xml:space="preserve">, ki ga je mogoče brezplačno naložiti, se je kmalu znašel med najbolj prodajanimi računalniškimi programi Windows kot del vključene programske opreme, vključno knjigo Windows 3.0, Windows </w:t>
+        <w:t>, ki ga je mogoče brezplačno naložiti, se je kmalu znašel med najbolj prodajanimi računalniškimi programi Windows kot del vključene programske opreme, vključno</w:t>
+      </w:r>
+      <w:r>
+        <w:t xml:space="preserve"> s</w:t>
+      </w:r>
+      <w:r>
+        <w:t xml:space="preserve"> knjigo Windows 3.0, Windows </w:t>
       </w:r>
       <w:proofErr w:type="spellStart"/>
       <w:r>
@@ -8127,7 +8207,13 @@
       </w:r>
       <w:proofErr w:type="spellEnd"/>
       <w:r>
-        <w:t xml:space="preserve">, avtorja Briana Livingstona. Do leta 1994 je </w:t>
+        <w:t xml:space="preserve">, avtorja Briana Livingstona. </w:t>
+      </w:r>
+      <w:r>
+        <w:t>L</w:t>
+      </w:r>
+      <w:r>
+        <w:t xml:space="preserve">eta 1994 je </w:t>
       </w:r>
       <w:proofErr w:type="spellStart"/>
       <w:r>
@@ -8135,7 +8221,13 @@
       </w:r>
       <w:proofErr w:type="spellEnd"/>
       <w:r>
-        <w:t xml:space="preserve"> postal uradno orodje za stiskanje.</w:t>
+        <w:t xml:space="preserve"> postal uradno orodje za stiskanje</w:t>
+      </w:r>
+      <w:r>
+        <w:t xml:space="preserve"> datotek</w:t>
+      </w:r>
+      <w:r>
+        <w:t>.</w:t>
       </w:r>
     </w:p>
     <w:p>
@@ -8593,11 +8685,9 @@
           <w:numId w:val="13"/>
         </w:numPr>
       </w:pPr>
-      <w:proofErr w:type="spellStart"/>
-      <w:r>
-        <w:t>Dekompresiranje</w:t>
-      </w:r>
-      <w:proofErr w:type="spellEnd"/>
+      <w:r>
+        <w:t>razširjanje</w:t>
+      </w:r>
       <w:r>
         <w:t xml:space="preserve"> </w:t>
       </w:r>
@@ -8623,7 +8713,10 @@
         </w:numPr>
       </w:pPr>
       <w:r>
-        <w:t>Preverjanje integritete za arhive ARJ, BZIP2, CAB, GZ, BZIP2, RAR, XZ, ZIP in 7z arhive</w:t>
+        <w:t>p</w:t>
+      </w:r>
+      <w:r>
+        <w:t>reverjanje integritete za arhive ARJ, BZIP2, CAB, GZ, BZIP2, RAR, XZ, ZIP in 7z arhive</w:t>
       </w:r>
       <w:r>
         <w:t>,</w:t>
@@ -8638,7 +8731,16 @@
         </w:numPr>
       </w:pPr>
       <w:r>
-        <w:t>Stiskanje in dekompresija večpredstav</w:t>
+        <w:t>s</w:t>
+      </w:r>
+      <w:r>
+        <w:t xml:space="preserve">tiskanje in </w:t>
+      </w:r>
+      <w:r>
+        <w:t>razširjanje</w:t>
+      </w:r>
+      <w:r>
+        <w:t xml:space="preserve"> večpredstav</w:t>
       </w:r>
       <w:r>
         <w:t>nostnih datotek,</w:t>
@@ -8654,7 +8756,10 @@
       </w:pPr>
       <w:r>
         <w:lastRenderedPageBreak/>
-        <w:t>Pri ustvarjanju arhivov RAR</w:t>
+        <w:t>p</w:t>
+      </w:r>
+      <w:r>
+        <w:t>ri ustvarjanju arhivov RAR</w:t>
       </w:r>
       <w:r>
         <w:t>, p</w:t>
@@ -8681,13 +8786,14 @@
         </w:numPr>
       </w:pPr>
       <w:r>
-        <w:t xml:space="preserve">Kompresijski slovar od 1 MB do 1 GB (omejen je na 256 MB v 32-bitnih izdajah sistema Windows, čeprav 32-bitni Windows še vedno lahko </w:t>
-      </w:r>
-      <w:proofErr w:type="spellStart"/>
-      <w:r>
-        <w:t>dekompresira</w:t>
-      </w:r>
-      <w:proofErr w:type="spellEnd"/>
+        <w:t>k</w:t>
+      </w:r>
+      <w:r>
+        <w:t xml:space="preserve">ompresijski slovar od 1 MB do 1 GB (omejen je na 256 MB v 32-bitnih izdajah sistema Windows, čeprav 32-bitni Windows še vedno lahko </w:t>
+      </w:r>
+      <w:r>
+        <w:t>razširja</w:t>
+      </w:r>
       <w:r>
         <w:t xml:space="preserve"> arhive z 1 GB slovarjem; privzeta velikost je 32 MB)</w:t>
       </w:r>
@@ -8704,7 +8810,10 @@
         </w:numPr>
       </w:pPr>
       <w:r>
-        <w:t xml:space="preserve">Možnosti, privzeto omogočene za optimizacijo stiskanja izvedljivih datotek za procesorje x86 in zastarelega 64-bitnega </w:t>
+        <w:t>m</w:t>
+      </w:r>
+      <w:r>
+        <w:t xml:space="preserve">ožnosti, privzeto omogočene za optimizacijo stiskanja izvedljivih datotek za procesorje x86 in zastarelega 64-bitnega </w:t>
       </w:r>
       <w:proofErr w:type="spellStart"/>
       <w:r>
@@ -8727,7 +8836,16 @@
         </w:numPr>
       </w:pPr>
       <w:r>
-        <w:t>Izbirni 256-bitn</w:t>
+        <w:t>i</w:t>
+      </w:r>
+      <w:r>
+        <w:t>zbirn</w:t>
+      </w:r>
+      <w:r>
+        <w:t>a</w:t>
+      </w:r>
+      <w:r>
+        <w:t xml:space="preserve"> 256-bitn</w:t>
       </w:r>
       <w:r>
         <w:t xml:space="preserve">a </w:t>
@@ -8756,7 +8874,10 @@
         </w:numPr>
       </w:pPr>
       <w:r>
-        <w:t>Izbirni "hitri odprti zapis" za hitrejše odpiranje datotek RAR</w:t>
+        <w:t>i</w:t>
+      </w:r>
+      <w:r>
+        <w:t>zbirni "hitri odprti zapis" za hitrejše odpiranje datotek RAR</w:t>
       </w:r>
       <w:r>
         <w:t>,</w:t>
@@ -8771,7 +8892,10 @@
         </w:numPr>
       </w:pPr>
       <w:r>
-        <w:t>Sposobnost ustvarjanja arhivov z več zvezki (</w:t>
+        <w:t>s</w:t>
+      </w:r>
+      <w:r>
+        <w:t>posobnost ustvarjanja arhivov z več zvezki (</w:t>
       </w:r>
       <w:proofErr w:type="spellStart"/>
       <w:r>
@@ -8794,7 +8918,10 @@
         </w:numPr>
       </w:pPr>
       <w:r>
-        <w:t>Sposobnost ustvarjanja datotek, ki se</w:t>
+        <w:t>s</w:t>
+      </w:r>
+      <w:r>
+        <w:t>posobnost ustvarjanja datotek, ki se</w:t>
       </w:r>
       <w:r>
         <w:t xml:space="preserve"> avtomatsko</w:t>
@@ -8802,11 +8929,9 @@
       <w:r>
         <w:t xml:space="preserve"> </w:t>
       </w:r>
-      <w:proofErr w:type="spellStart"/>
-      <w:r>
-        <w:t>dekompresirajo</w:t>
-      </w:r>
-      <w:proofErr w:type="spellEnd"/>
+      <w:r>
+        <w:t>razširijo</w:t>
+      </w:r>
       <w:r>
         <w:t>,</w:t>
       </w:r>
@@ -8820,7 +8945,13 @@
         </w:numPr>
       </w:pPr>
       <w:r>
-        <w:t>Podpora za napredne možnosti datotečnega sistema NTFS, kot so trde in simbolične povezave NTFS</w:t>
+        <w:t>p</w:t>
+      </w:r>
+      <w:r>
+        <w:t>odpora za napredne možnosti datotečnega sistema NTFS, kot so trde in simbolične povezave NTFS</w:t>
+      </w:r>
+      <w:r>
+        <w:t>,</w:t>
       </w:r>
     </w:p>
     <w:p>
@@ -8832,7 +8963,10 @@
         </w:numPr>
       </w:pPr>
       <w:r>
-        <w:t>Izbirno shranjevanje časovnih žigov datotek: ustvarjanje, zadnji dostop</w:t>
+        <w:t>i</w:t>
+      </w:r>
+      <w:r>
+        <w:t>zbirno shranjevanje časovnih žigov datotek: ustvarjanje, zadnji dostop</w:t>
       </w:r>
       <w:r>
         <w:t>.</w:t>
@@ -9140,7 +9274,10 @@
         </w:numPr>
       </w:pPr>
       <w:r>
-        <w:t xml:space="preserve">Dinamično </w:t>
+        <w:t>d</w:t>
+      </w:r>
+      <w:r>
+        <w:t xml:space="preserve">inamično </w:t>
       </w:r>
       <w:r>
         <w:t>spremenljiv</w:t>
@@ -9182,7 +9319,13 @@
         <w:t>o</w:t>
       </w:r>
       <w:r>
-        <w:t>dpiranje datotek EXE kot arhiv, kar omogoča dekompresijo podatkov iz številnih programov tipa "</w:t>
+        <w:t xml:space="preserve">dpiranje datotek EXE kot arhiv, kar omogoča </w:t>
+      </w:r>
+      <w:r>
+        <w:t>razširjanje</w:t>
+      </w:r>
+      <w:r>
+        <w:t xml:space="preserve"> podatkov iz številnih programov tipa "</w:t>
       </w:r>
       <w:proofErr w:type="spellStart"/>
       <w:r>
@@ -9190,7 +9333,13 @@
       </w:r>
       <w:proofErr w:type="spellEnd"/>
       <w:r>
-        <w:t>" ali "</w:t>
+        <w:t>"</w:t>
+      </w:r>
+      <w:r>
+        <w:t>,</w:t>
+      </w:r>
+      <w:r>
+        <w:t xml:space="preserve"> "</w:t>
       </w:r>
       <w:proofErr w:type="spellStart"/>
       <w:r>
@@ -9221,7 +9370,10 @@
         </w:numPr>
       </w:pPr>
       <w:r>
-        <w:t>dekompresija arhivov s poškodovanimi datotekami in preimenovanje datotek po potrebi</w:t>
+        <w:t>razširjanje</w:t>
+      </w:r>
+      <w:r>
+        <w:t xml:space="preserve"> arhivov s poškodovanimi datotekami in preimenovanje datotek po potrebi</w:t>
       </w:r>
       <w:r>
         <w:t>,</w:t>
@@ -9510,14 +9662,28 @@
           <w:color w:val="000000"/>
         </w:rPr>
         <w:lastRenderedPageBreak/>
-        <w:t>Aplikacija mora imeti možnost odpiranja in ogleda datotek v nekem pogovornem oknu podobno kot program Raziskovalec na Windows platformi, v nadaljevanju raziskovalec. Funkcionalnosti Raziskovalca morajo biti odpiranje map, ki vsebujejo datoteke, ki jih želimo stisniti, drag/</w:t>
-      </w:r>
-      <w:proofErr w:type="spellStart"/>
+        <w:t xml:space="preserve">Aplikacija mora imeti možnost odpiranja in ogleda datotek v nekem pogovornem oknu podobno kot program Raziskovalec na Windows platformi, v nadaljevanju raziskovalec. Funkcionalnosti </w:t>
+      </w:r>
       <w:r>
         <w:rPr>
           <w:rFonts w:eastAsia="Times New Roman"/>
           <w:color w:val="000000"/>
         </w:rPr>
+        <w:t>r</w:t>
+      </w:r>
+      <w:r>
+        <w:rPr>
+          <w:rFonts w:eastAsia="Times New Roman"/>
+          <w:color w:val="000000"/>
+        </w:rPr>
+        <w:t>aziskovalca morajo biti odpiranje map, ki vsebujejo datoteke, ki jih želimo stisniti, drag/</w:t>
+      </w:r>
+      <w:proofErr w:type="spellStart"/>
+      <w:r>
+        <w:rPr>
+          <w:rFonts w:eastAsia="Times New Roman"/>
+          <w:color w:val="000000"/>
+        </w:rPr>
         <w:t>drop</w:t>
       </w:r>
       <w:proofErr w:type="spellEnd"/>
@@ -9526,7 +9692,7 @@
           <w:rFonts w:eastAsia="Times New Roman"/>
           <w:color w:val="000000"/>
         </w:rPr>
-        <w:t xml:space="preserve"> funkcionalnost, odpiranje že stisnjenih datotek in njihov pregled vsebine.</w:t>
+        <w:t xml:space="preserve"> funkcionalnost, odpiranje že stisnjenih datotek in pregled vsebine.</w:t>
       </w:r>
     </w:p>
     <w:p>
@@ -9765,7 +9931,13 @@
     </w:p>
     <w:p>
       <w:r>
-        <w:t>Pri rešitvi problema se bom najprej posvetil vizualni in programski zasnovi programa, kako bo program deloval.</w:t>
+        <w:t>Pri rešitvi problema se bom najprej posvetil vizualni in programski zasnovi programa</w:t>
+      </w:r>
+      <w:r>
+        <w:t xml:space="preserve"> in</w:t>
+      </w:r>
+      <w:r>
+        <w:t xml:space="preserve"> kako bo program deloval.</w:t>
       </w:r>
       <w:r>
         <w:t xml:space="preserve"> Za vizualno zasnovo programa uporabljam aplikacijo </w:t>
@@ -9837,7 +10009,13 @@
     </w:p>
     <w:p>
       <w:r>
-        <w:t>Program je zasnovan tako, da imamo v sredini okno raziskovalca s katerim prikazujemo podatke iz datotek in map, ki so shranjene na našem računalniku. Imamo tri gumbe, ki imajo funkcionalnosti odpiranja, stiskanja in razširjanja datotek, kar upravlja glavni del aplikacije in kar nas tudi v tej nalogi najbolj zanima.</w:t>
+        <w:t xml:space="preserve">Program je zasnovan tako, da imamo v sredini okno raziskovalca s katerim prikazujemo podatke iz datotek in map, ki so shranjene na našem računalniku. Imamo </w:t>
+      </w:r>
+      <w:r>
+        <w:t>štiri</w:t>
+      </w:r>
+      <w:r>
+        <w:t xml:space="preserve"> gumbe, ki imajo funkcionalnosti odpiranja, stiskanja in razširjanja datotek, kar upravlja glavni del aplikacije in kar nas tudi v tej nalogi najbolj zanima.</w:t>
       </w:r>
     </w:p>
     <w:p>
@@ -10212,7 +10390,13 @@
       </w:r>
       <w:proofErr w:type="spellStart"/>
       <w:r>
-        <w:t>BtnOpenFolder_click</w:t>
+        <w:t>BtnOpenFolder_</w:t>
+      </w:r>
+      <w:r>
+        <w:t>C</w:t>
+      </w:r>
+      <w:r>
+        <w:t>lick</w:t>
       </w:r>
       <w:proofErr w:type="spellEnd"/>
       <w:r>
@@ -11152,7 +11336,13 @@
       </w:r>
       <w:proofErr w:type="spellStart"/>
       <w:r>
-        <w:t>BtnCompress_click</w:t>
+        <w:t>BtnCompress_</w:t>
+      </w:r>
+      <w:r>
+        <w:t>C</w:t>
+      </w:r>
+      <w:r>
+        <w:t>lick</w:t>
       </w:r>
       <w:proofErr w:type="spellEnd"/>
       <w:r>
@@ -23354,15 +23544,13 @@
       </w:r>
       <w:proofErr w:type="spellEnd"/>
       <w:r>
-        <w:t xml:space="preserve">(), s tem da najprej preveri vrsto datoteke, ki jo odpiramo (ZIP, TAR, BZIP2 ali GZIP), nato s pomočjo tokov </w:t>
-      </w:r>
-      <w:proofErr w:type="spellStart"/>
-      <w:r>
-        <w:t>podaatkov</w:t>
-      </w:r>
-      <w:proofErr w:type="spellEnd"/>
-      <w:r>
-        <w:t xml:space="preserve"> prebere datoteke in njihove informacije.</w:t>
+        <w:t>(), s tem da najprej preveri vrsto datoteke, ki jo odpiramo (ZIP, TAR, BZIP2 ali GZIP), nato s pomočjo tok</w:t>
+      </w:r>
+      <w:r>
+        <w:t>a</w:t>
+      </w:r>
+      <w:r>
+        <w:t xml:space="preserve"> podatkov prebere datoteke in njihove informacije.</w:t>
       </w:r>
     </w:p>
     <w:p/>
@@ -30889,7 +31077,13 @@
     </w:p>
     <w:p>
       <w:r>
-        <w:t>Delovanje algoritmov od začetka razvoja do danes, se je zelo poglobilo in postalo kompleksnejše, zajema tudi veliko statističnih in matematičnih prijemov, ki so pohitrili in izboljšali metode stiskanja, raztezanja in »igre« z enostavnimi števkami, biti.</w:t>
+        <w:t>Delovanje algoritmov od začetka razvoja do danes, se je zelo poglobilo in postalo kompleksnejše, zajema tudi veliko statističnih in matematičnih p</w:t>
+      </w:r>
+      <w:r>
+        <w:t>ostopkov</w:t>
+      </w:r>
+      <w:r>
+        <w:t>, ki so pohitrili in izboljšali metode stiskanja, raztezanja in »igre« z enostavnimi števkami, biti.</w:t>
       </w:r>
     </w:p>
     <w:p>
@@ -30918,15 +31112,7 @@
       </w:r>
       <w:proofErr w:type="spellEnd"/>
       <w:r>
-        <w:t xml:space="preserve"> funkcionalnost iz raziskovalca na mesto v računalniku za stisnjene datoteke. Ta funkcionalnost se zdi dokaj kompleksna, saj mora </w:t>
-      </w:r>
-      <w:proofErr w:type="spellStart"/>
-      <w:r>
-        <w:t>zponovno</w:t>
-      </w:r>
-      <w:proofErr w:type="spellEnd"/>
-      <w:r>
-        <w:t xml:space="preserve"> zajeti celoten spekter metod dela z datotečnimi tokovi podatkov in razširjanjem datotek.</w:t>
+        <w:t xml:space="preserve"> funkcionalnost iz raziskovalca na mesto v računalniku za stisnjene datoteke. Ta funkcionalnost se zdi dokaj kompleksna, saj mora ponovno zajeti celoten spekter metod dela z datotečnimi tokovi podatkov in razširjanjem datotek.</w:t>
       </w:r>
     </w:p>
     <w:p>
@@ -38229,8 +38415,6 @@
       <w:r>
         <w:t>.</w:t>
       </w:r>
-      <w:bookmarkStart w:id="20" w:name="_GoBack"/>
-      <w:bookmarkEnd w:id="20"/>
     </w:p>
     <w:p>
       <w:pPr>
@@ -38655,21 +38839,25 @@
       <w:pPr>
         <w:pStyle w:val="Naslov1"/>
       </w:pPr>
-      <w:bookmarkStart w:id="21" w:name="_Toc530752041"/>
+      <w:bookmarkStart w:id="20" w:name="_Toc530752041"/>
       <w:r>
         <w:t>SKLEPI</w:t>
       </w:r>
+      <w:bookmarkEnd w:id="20"/>
+    </w:p>
+    <w:p>
+      <w:r>
+        <w:t>Naloga mi je zastavila veliko novih vprašanj na razvijajočem se področju stiskanja datotek. Naučil sem se kaj sploh so stiskalni algoritmi, kako so zgrajeni in kako delujejo.</w:t>
+      </w:r>
+    </w:p>
+    <w:p>
+      <w:r>
+        <w:t>Sklepam lahko, da je razvoj nekega novega svojega algoritma neprimeren zalogaj, saj lahko na spletu dobimo že narejene knjižnice, ki delujejo po testiranjih dovolj učinkovito ali pa še boljše kot komercialni programi.</w:t>
+      </w:r>
+    </w:p>
+    <w:p>
+      <w:bookmarkStart w:id="21" w:name="_GoBack"/>
       <w:bookmarkEnd w:id="21"/>
-    </w:p>
-    <w:p>
-      <w:r>
-        <w:t>Naloga mi je zastavila veliko novih vprašanj na razvijajočem se področju stiskanja datotek. Naučil sem se kaj sploh so stiskalni algoritmi, kako so zgrajeni in kako delujejo.</w:t>
-      </w:r>
-    </w:p>
-    <w:p>
-      <w:r>
-        <w:t>Sklepam lahko, da je razvoj nekega novega svojega algoritma neprimeren zalogaj, saj lahko na spletu dobimo že narejene knjižnice, ki delujejo po testiranjih dovolj učinkovito ali pa še boljše kot komercialni programi.</w:t>
-      </w:r>
     </w:p>
     <w:p/>
     <w:p>
@@ -45176,7 +45364,7 @@
 </file>
 
 <file path=customXml/itemProps1.xml><?xml version="1.0" encoding="utf-8"?>
-<ds:datastoreItem xmlns:ds="http://schemas.openxmlformats.org/officeDocument/2006/customXml" ds:itemID="{3B99F55A-96B6-426D-B659-265A75A6464D}">
+<ds:datastoreItem xmlns:ds="http://schemas.openxmlformats.org/officeDocument/2006/customXml" ds:itemID="{5E6F8C28-005A-4480-BFA4-002F6859B505}">
   <ds:schemaRefs>
     <ds:schemaRef ds:uri="http://schemas.openxmlformats.org/officeDocument/2006/bibliography"/>
   </ds:schemaRefs>
